--- a/SRS/SRS.docx
+++ b/SRS/SRS.docx
@@ -18,7 +18,23 @@
           <w:szCs w:val="44"/>
         </w:rPr>
       </w:pPr>
-      <w:bookmarkStart w:id="0" w:name="_GoBack"/>
+    </w:p>
+    <w:p>
+      <w:pPr>
+        <w:pStyle w:val="ac"/>
+        <w:outlineLvl w:val="0"/>
+        <w:rPr>
+          <w:lang w:eastAsia="zh-CN"/>
+        </w:rPr>
+      </w:pPr>
+      <w:bookmarkStart w:id="0" w:name="_Toc512457635"/>
+      <w:r>
+        <w:rPr>
+          <w:rFonts w:hint="eastAsia"/>
+          <w:lang w:eastAsia="zh-CN"/>
+        </w:rPr>
+        <w:t>手机端班级辅助管理</w:t>
+      </w:r>
       <w:bookmarkEnd w:id="0"/>
     </w:p>
     <w:p>
@@ -26,16 +42,17 @@
         <w:pStyle w:val="ac"/>
         <w:outlineLvl w:val="0"/>
         <w:rPr>
+          <w:bCs/>
           <w:lang w:eastAsia="zh-CN"/>
         </w:rPr>
       </w:pPr>
-      <w:bookmarkStart w:id="1" w:name="_Toc512456694"/>
+      <w:bookmarkStart w:id="1" w:name="_Toc512457636"/>
       <w:r>
         <w:rPr>
           <w:rFonts w:hint="eastAsia"/>
           <w:lang w:eastAsia="zh-CN"/>
         </w:rPr>
-        <w:t>手机端班级辅助管理</w:t>
+        <w:t>微信小程序</w:t>
       </w:r>
       <w:bookmarkEnd w:id="1"/>
     </w:p>
@@ -48,13 +65,22 @@
           <w:lang w:eastAsia="zh-CN"/>
         </w:rPr>
       </w:pPr>
-      <w:bookmarkStart w:id="2" w:name="_Toc512456695"/>
-      <w:r>
-        <w:rPr>
-          <w:rFonts w:hint="eastAsia"/>
+      <w:bookmarkStart w:id="2" w:name="_Toc512457637"/>
+      <w:r>
+        <w:rPr>
+          <w:rFonts w:hint="eastAsia"/>
+          <w:bCs/>
           <w:lang w:eastAsia="zh-CN"/>
         </w:rPr>
-        <w:t>微信小程序</w:t>
+        <w:t>需求分析</w:t>
+      </w:r>
+      <w:r>
+        <w:rPr>
+          <w:rFonts w:hint="eastAsia"/>
+          <w:bCs/>
+          <w:lang w:eastAsia="zh-CN"/>
+        </w:rPr>
+        <w:t>报告</w:t>
       </w:r>
       <w:bookmarkEnd w:id="2"/>
     </w:p>
@@ -63,28 +89,9 @@
         <w:pStyle w:val="ac"/>
         <w:outlineLvl w:val="0"/>
         <w:rPr>
-          <w:bCs/>
           <w:lang w:eastAsia="zh-CN"/>
         </w:rPr>
       </w:pPr>
-      <w:bookmarkStart w:id="3" w:name="_Toc512456696"/>
-      <w:r>
-        <w:rPr>
-          <w:rFonts w:hint="eastAsia"/>
-          <w:bCs/>
-          <w:lang w:eastAsia="zh-CN"/>
-        </w:rPr>
-        <w:t>需求分析</w:t>
-      </w:r>
-      <w:r>
-        <w:rPr>
-          <w:rFonts w:hint="eastAsia"/>
-          <w:bCs/>
-          <w:lang w:eastAsia="zh-CN"/>
-        </w:rPr>
-        <w:t>报告</w:t>
-      </w:r>
-      <w:bookmarkEnd w:id="3"/>
     </w:p>
     <w:p>
       <w:pPr>
@@ -103,44 +110,35 @@
           <w:lang w:eastAsia="zh-CN"/>
         </w:rPr>
       </w:pPr>
-    </w:p>
-    <w:p>
-      <w:pPr>
-        <w:pStyle w:val="ac"/>
-        <w:outlineLvl w:val="0"/>
-        <w:rPr>
+      <w:bookmarkStart w:id="3" w:name="_Toc512457638"/>
+      <w:r>
+        <w:rPr>
+          <w:rFonts w:hint="eastAsia"/>
           <w:lang w:eastAsia="zh-CN"/>
         </w:rPr>
-      </w:pPr>
-      <w:bookmarkStart w:id="4" w:name="_Toc512456697"/>
-      <w:r>
-        <w:rPr>
-          <w:rFonts w:hint="eastAsia"/>
+        <w:t>G</w:t>
+      </w:r>
+      <w:r>
+        <w:rPr>
           <w:lang w:eastAsia="zh-CN"/>
         </w:rPr>
-        <w:t>G</w:t>
-      </w:r>
-      <w:r>
-        <w:rPr>
+        <w:t>0</w:t>
+      </w:r>
+      <w:r>
+        <w:rPr>
+          <w:rFonts w:hint="eastAsia"/>
           <w:lang w:eastAsia="zh-CN"/>
         </w:rPr>
-        <w:t>0</w:t>
+        <w:t>9</w:t>
       </w:r>
       <w:r>
         <w:rPr>
           <w:rFonts w:hint="eastAsia"/>
           <w:lang w:eastAsia="zh-CN"/>
         </w:rPr>
-        <w:t>9</w:t>
-      </w:r>
-      <w:r>
-        <w:rPr>
-          <w:rFonts w:hint="eastAsia"/>
-          <w:lang w:eastAsia="zh-CN"/>
-        </w:rPr>
         <w:t>小组</w:t>
       </w:r>
-      <w:bookmarkEnd w:id="4"/>
+      <w:bookmarkEnd w:id="3"/>
     </w:p>
     <w:p>
       <w:pPr>
@@ -1183,7 +1181,7 @@
           <w:r>
             <w:fldChar w:fldCharType="separate"/>
           </w:r>
-          <w:hyperlink w:anchor="_Toc512456694" w:history="1">
+          <w:hyperlink w:anchor="_Toc512457635" w:history="1">
             <w:r>
               <w:rPr>
                 <w:rStyle w:val="a4"/>
@@ -1210,7 +1208,7 @@
                 <w:noProof/>
                 <w:webHidden/>
               </w:rPr>
-              <w:instrText xml:space="preserve"> PAGEREF _Toc512456694 \h </w:instrText>
+              <w:instrText xml:space="preserve"> PAGEREF _Toc512457635 \h </w:instrText>
             </w:r>
             <w:r>
               <w:rPr>
@@ -1251,7 +1249,7 @@
               <w:noProof/>
             </w:rPr>
           </w:pPr>
-          <w:hyperlink w:anchor="_Toc512456695" w:history="1">
+          <w:hyperlink w:anchor="_Toc512457636" w:history="1">
             <w:r>
               <w:rPr>
                 <w:rStyle w:val="a4"/>
@@ -1278,7 +1276,7 @@
                 <w:noProof/>
                 <w:webHidden/>
               </w:rPr>
-              <w:instrText xml:space="preserve"> PAGEREF _Toc512456695 \h </w:instrText>
+              <w:instrText xml:space="preserve"> PAGEREF _Toc512457636 \h </w:instrText>
             </w:r>
             <w:r>
               <w:rPr>
@@ -1319,7 +1317,7 @@
               <w:noProof/>
             </w:rPr>
           </w:pPr>
-          <w:hyperlink w:anchor="_Toc512456696" w:history="1">
+          <w:hyperlink w:anchor="_Toc512457637" w:history="1">
             <w:r>
               <w:rPr>
                 <w:rStyle w:val="a4"/>
@@ -1347,7 +1345,7 @@
                 <w:noProof/>
                 <w:webHidden/>
               </w:rPr>
-              <w:instrText xml:space="preserve"> PAGEREF _Toc512456696 \h </w:instrText>
+              <w:instrText xml:space="preserve"> PAGEREF _Toc512457637 \h </w:instrText>
             </w:r>
             <w:r>
               <w:rPr>
@@ -1388,7 +1386,7 @@
               <w:noProof/>
             </w:rPr>
           </w:pPr>
-          <w:hyperlink w:anchor="_Toc512456697" w:history="1">
+          <w:hyperlink w:anchor="_Toc512457638" w:history="1">
             <w:r>
               <w:rPr>
                 <w:rStyle w:val="a4"/>
@@ -1422,7 +1420,7 @@
                 <w:noProof/>
                 <w:webHidden/>
               </w:rPr>
-              <w:instrText xml:space="preserve"> PAGEREF _Toc512456697 \h </w:instrText>
+              <w:instrText xml:space="preserve"> PAGEREF _Toc512457638 \h </w:instrText>
             </w:r>
             <w:r>
               <w:rPr>
@@ -1463,7 +1461,7 @@
               <w:noProof/>
             </w:rPr>
           </w:pPr>
-          <w:hyperlink w:anchor="_Toc512456698" w:history="1">
+          <w:hyperlink w:anchor="_Toc512457639" w:history="1">
             <w:r>
               <w:rPr>
                 <w:rStyle w:val="a4"/>
@@ -1497,7 +1495,7 @@
                 <w:noProof/>
                 <w:webHidden/>
               </w:rPr>
-              <w:instrText xml:space="preserve"> PAGEREF _Toc512456698 \h </w:instrText>
+              <w:instrText xml:space="preserve"> PAGEREF _Toc512457639 \h </w:instrText>
             </w:r>
             <w:r>
               <w:rPr>
@@ -1538,7 +1536,7 @@
               <w:noProof/>
             </w:rPr>
           </w:pPr>
-          <w:hyperlink w:anchor="_Toc512456699" w:history="1">
+          <w:hyperlink w:anchor="_Toc512457640" w:history="1">
             <w:r>
               <w:rPr>
                 <w:rStyle w:val="a4"/>
@@ -1572,7 +1570,7 @@
                 <w:noProof/>
                 <w:webHidden/>
               </w:rPr>
-              <w:instrText xml:space="preserve"> PAGEREF _Toc512456699 \h </w:instrText>
+              <w:instrText xml:space="preserve"> PAGEREF _Toc512457640 \h </w:instrText>
             </w:r>
             <w:r>
               <w:rPr>
@@ -1613,7 +1611,7 @@
               <w:noProof/>
             </w:rPr>
           </w:pPr>
-          <w:hyperlink w:anchor="_Toc512456700" w:history="1">
+          <w:hyperlink w:anchor="_Toc512457641" w:history="1">
             <w:r>
               <w:rPr>
                 <w:rStyle w:val="a4"/>
@@ -1647,7 +1645,7 @@
                 <w:noProof/>
                 <w:webHidden/>
               </w:rPr>
-              <w:instrText xml:space="preserve"> PAGEREF _Toc512456700 \h </w:instrText>
+              <w:instrText xml:space="preserve"> PAGEREF _Toc512457641 \h </w:instrText>
             </w:r>
             <w:r>
               <w:rPr>
@@ -1688,7 +1686,7 @@
               <w:noProof/>
             </w:rPr>
           </w:pPr>
-          <w:hyperlink w:anchor="_Toc512456701" w:history="1">
+          <w:hyperlink w:anchor="_Toc512457642" w:history="1">
             <w:r>
               <w:rPr>
                 <w:rStyle w:val="a4"/>
@@ -1722,7 +1720,7 @@
                 <w:noProof/>
                 <w:webHidden/>
               </w:rPr>
-              <w:instrText xml:space="preserve"> PAGEREF _Toc512456701 \h </w:instrText>
+              <w:instrText xml:space="preserve"> PAGEREF _Toc512457642 \h </w:instrText>
             </w:r>
             <w:r>
               <w:rPr>
@@ -1763,7 +1761,7 @@
               <w:noProof/>
             </w:rPr>
           </w:pPr>
-          <w:hyperlink w:anchor="_Toc512456702" w:history="1">
+          <w:hyperlink w:anchor="_Toc512457643" w:history="1">
             <w:r>
               <w:rPr>
                 <w:rStyle w:val="a4"/>
@@ -1797,7 +1795,7 @@
                 <w:noProof/>
                 <w:webHidden/>
               </w:rPr>
-              <w:instrText xml:space="preserve"> PAGEREF _Toc512456702 \h </w:instrText>
+              <w:instrText xml:space="preserve"> PAGEREF _Toc512457643 \h </w:instrText>
             </w:r>
             <w:r>
               <w:rPr>
@@ -1838,7 +1836,7 @@
               <w:noProof/>
             </w:rPr>
           </w:pPr>
-          <w:hyperlink w:anchor="_Toc512456703" w:history="1">
+          <w:hyperlink w:anchor="_Toc512457644" w:history="1">
             <w:r>
               <w:rPr>
                 <w:rStyle w:val="a4"/>
@@ -1872,7 +1870,7 @@
                 <w:noProof/>
                 <w:webHidden/>
               </w:rPr>
-              <w:instrText xml:space="preserve"> PAGEREF _Toc512456703 \h </w:instrText>
+              <w:instrText xml:space="preserve"> PAGEREF _Toc512457644 \h </w:instrText>
             </w:r>
             <w:r>
               <w:rPr>
@@ -1913,7 +1911,7 @@
               <w:noProof/>
             </w:rPr>
           </w:pPr>
-          <w:hyperlink w:anchor="_Toc512456704" w:history="1">
+          <w:hyperlink w:anchor="_Toc512457645" w:history="1">
             <w:r>
               <w:rPr>
                 <w:rStyle w:val="a4"/>
@@ -1947,7 +1945,7 @@
                 <w:noProof/>
                 <w:webHidden/>
               </w:rPr>
-              <w:instrText xml:space="preserve"> PAGEREF _Toc512456704 \h </w:instrText>
+              <w:instrText xml:space="preserve"> PAGEREF _Toc512457645 \h </w:instrText>
             </w:r>
             <w:r>
               <w:rPr>
@@ -1988,7 +1986,7 @@
               <w:noProof/>
             </w:rPr>
           </w:pPr>
-          <w:hyperlink w:anchor="_Toc512456705" w:history="1">
+          <w:hyperlink w:anchor="_Toc512457646" w:history="1">
             <w:r>
               <w:rPr>
                 <w:rStyle w:val="a4"/>
@@ -2022,7 +2020,7 @@
                 <w:noProof/>
                 <w:webHidden/>
               </w:rPr>
-              <w:instrText xml:space="preserve"> PAGEREF _Toc512456705 \h </w:instrText>
+              <w:instrText xml:space="preserve"> PAGEREF _Toc512457646 \h </w:instrText>
             </w:r>
             <w:r>
               <w:rPr>
@@ -2063,7 +2061,7 @@
               <w:noProof/>
             </w:rPr>
           </w:pPr>
-          <w:hyperlink w:anchor="_Toc512456706" w:history="1">
+          <w:hyperlink w:anchor="_Toc512457647" w:history="1">
             <w:r>
               <w:rPr>
                 <w:rStyle w:val="a4"/>
@@ -2097,7 +2095,7 @@
                 <w:noProof/>
                 <w:webHidden/>
               </w:rPr>
-              <w:instrText xml:space="preserve"> PAGEREF _Toc512456706 \h </w:instrText>
+              <w:instrText xml:space="preserve"> PAGEREF _Toc512457647 \h </w:instrText>
             </w:r>
             <w:r>
               <w:rPr>
@@ -2138,7 +2136,7 @@
               <w:noProof/>
             </w:rPr>
           </w:pPr>
-          <w:hyperlink w:anchor="_Toc512456707" w:history="1">
+          <w:hyperlink w:anchor="_Toc512457648" w:history="1">
             <w:r>
               <w:rPr>
                 <w:rStyle w:val="a4"/>
@@ -2172,7 +2170,7 @@
                 <w:noProof/>
                 <w:webHidden/>
               </w:rPr>
-              <w:instrText xml:space="preserve"> PAGEREF _Toc512456707 \h </w:instrText>
+              <w:instrText xml:space="preserve"> PAGEREF _Toc512457648 \h </w:instrText>
             </w:r>
             <w:r>
               <w:rPr>
@@ -2213,7 +2211,7 @@
               <w:noProof/>
             </w:rPr>
           </w:pPr>
-          <w:hyperlink w:anchor="_Toc512456708" w:history="1">
+          <w:hyperlink w:anchor="_Toc512457649" w:history="1">
             <w:r>
               <w:rPr>
                 <w:rStyle w:val="a4"/>
@@ -2247,7 +2245,7 @@
                 <w:noProof/>
                 <w:webHidden/>
               </w:rPr>
-              <w:instrText xml:space="preserve"> PAGEREF _Toc512456708 \h </w:instrText>
+              <w:instrText xml:space="preserve"> PAGEREF _Toc512457649 \h </w:instrText>
             </w:r>
             <w:r>
               <w:rPr>
@@ -2288,7 +2286,7 @@
               <w:noProof/>
             </w:rPr>
           </w:pPr>
-          <w:hyperlink w:anchor="_Toc512456709" w:history="1">
+          <w:hyperlink w:anchor="_Toc512457650" w:history="1">
             <w:r>
               <w:rPr>
                 <w:rStyle w:val="a4"/>
@@ -2322,7 +2320,7 @@
                 <w:noProof/>
                 <w:webHidden/>
               </w:rPr>
-              <w:instrText xml:space="preserve"> PAGEREF _Toc512456709 \h </w:instrText>
+              <w:instrText xml:space="preserve"> PAGEREF _Toc512457650 \h </w:instrText>
             </w:r>
             <w:r>
               <w:rPr>
@@ -2363,7 +2361,7 @@
               <w:noProof/>
             </w:rPr>
           </w:pPr>
-          <w:hyperlink w:anchor="_Toc512456710" w:history="1">
+          <w:hyperlink w:anchor="_Toc512457651" w:history="1">
             <w:r>
               <w:rPr>
                 <w:rStyle w:val="a4"/>
@@ -2397,7 +2395,7 @@
                 <w:noProof/>
                 <w:webHidden/>
               </w:rPr>
-              <w:instrText xml:space="preserve"> PAGEREF _Toc512456710 \h </w:instrText>
+              <w:instrText xml:space="preserve"> PAGEREF _Toc512457651 \h </w:instrText>
             </w:r>
             <w:r>
               <w:rPr>
@@ -2438,7 +2436,7 @@
               <w:noProof/>
             </w:rPr>
           </w:pPr>
-          <w:hyperlink w:anchor="_Toc512456711" w:history="1">
+          <w:hyperlink w:anchor="_Toc512457652" w:history="1">
             <w:r>
               <w:rPr>
                 <w:rStyle w:val="a4"/>
@@ -2472,7 +2470,7 @@
                 <w:noProof/>
                 <w:webHidden/>
               </w:rPr>
-              <w:instrText xml:space="preserve"> PAGEREF _Toc512456711 \h </w:instrText>
+              <w:instrText xml:space="preserve"> PAGEREF _Toc512457652 \h </w:instrText>
             </w:r>
             <w:r>
               <w:rPr>
@@ -2513,7 +2511,7 @@
               <w:noProof/>
             </w:rPr>
           </w:pPr>
-          <w:hyperlink w:anchor="_Toc512456712" w:history="1">
+          <w:hyperlink w:anchor="_Toc512457653" w:history="1">
             <w:r>
               <w:rPr>
                 <w:rStyle w:val="a4"/>
@@ -2547,7 +2545,7 @@
                 <w:noProof/>
                 <w:webHidden/>
               </w:rPr>
-              <w:instrText xml:space="preserve"> PAGEREF _Toc512456712 \h </w:instrText>
+              <w:instrText xml:space="preserve"> PAGEREF _Toc512457653 \h </w:instrText>
             </w:r>
             <w:r>
               <w:rPr>
@@ -2588,7 +2586,7 @@
               <w:noProof/>
             </w:rPr>
           </w:pPr>
-          <w:hyperlink w:anchor="_Toc512456713" w:history="1">
+          <w:hyperlink w:anchor="_Toc512457654" w:history="1">
             <w:r>
               <w:rPr>
                 <w:rStyle w:val="a4"/>
@@ -2622,7 +2620,7 @@
                 <w:noProof/>
                 <w:webHidden/>
               </w:rPr>
-              <w:instrText xml:space="preserve"> PAGEREF _Toc512456713 \h </w:instrText>
+              <w:instrText xml:space="preserve"> PAGEREF _Toc512457654 \h </w:instrText>
             </w:r>
             <w:r>
               <w:rPr>
@@ -2663,7 +2661,7 @@
               <w:noProof/>
             </w:rPr>
           </w:pPr>
-          <w:hyperlink w:anchor="_Toc512456714" w:history="1">
+          <w:hyperlink w:anchor="_Toc512457655" w:history="1">
             <w:r>
               <w:rPr>
                 <w:rStyle w:val="a4"/>
@@ -2697,7 +2695,7 @@
                 <w:noProof/>
                 <w:webHidden/>
               </w:rPr>
-              <w:instrText xml:space="preserve"> PAGEREF _Toc512456714 \h </w:instrText>
+              <w:instrText xml:space="preserve"> PAGEREF _Toc512457655 \h </w:instrText>
             </w:r>
             <w:r>
               <w:rPr>
@@ -2738,7 +2736,7 @@
               <w:noProof/>
             </w:rPr>
           </w:pPr>
-          <w:hyperlink w:anchor="_Toc512456715" w:history="1">
+          <w:hyperlink w:anchor="_Toc512457656" w:history="1">
             <w:r>
               <w:rPr>
                 <w:rStyle w:val="a4"/>
@@ -2772,7 +2770,7 @@
                 <w:noProof/>
                 <w:webHidden/>
               </w:rPr>
-              <w:instrText xml:space="preserve"> PAGEREF _Toc512456715 \h </w:instrText>
+              <w:instrText xml:space="preserve"> PAGEREF _Toc512457656 \h </w:instrText>
             </w:r>
             <w:r>
               <w:rPr>
@@ -2813,7 +2811,7 @@
               <w:noProof/>
             </w:rPr>
           </w:pPr>
-          <w:hyperlink w:anchor="_Toc512456716" w:history="1">
+          <w:hyperlink w:anchor="_Toc512457657" w:history="1">
             <w:r>
               <w:rPr>
                 <w:rStyle w:val="a4"/>
@@ -2847,7 +2845,7 @@
                 <w:noProof/>
                 <w:webHidden/>
               </w:rPr>
-              <w:instrText xml:space="preserve"> PAGEREF _Toc512456716 \h </w:instrText>
+              <w:instrText xml:space="preserve"> PAGEREF _Toc512457657 \h </w:instrText>
             </w:r>
             <w:r>
               <w:rPr>
@@ -2888,7 +2886,7 @@
               <w:noProof/>
             </w:rPr>
           </w:pPr>
-          <w:hyperlink w:anchor="_Toc512456717" w:history="1">
+          <w:hyperlink w:anchor="_Toc512457658" w:history="1">
             <w:r>
               <w:rPr>
                 <w:rStyle w:val="a4"/>
@@ -2922,7 +2920,7 @@
                 <w:noProof/>
                 <w:webHidden/>
               </w:rPr>
-              <w:instrText xml:space="preserve"> PAGEREF _Toc512456717 \h </w:instrText>
+              <w:instrText xml:space="preserve"> PAGEREF _Toc512457658 \h </w:instrText>
             </w:r>
             <w:r>
               <w:rPr>
@@ -2963,7 +2961,7 @@
               <w:noProof/>
             </w:rPr>
           </w:pPr>
-          <w:hyperlink w:anchor="_Toc512456718" w:history="1">
+          <w:hyperlink w:anchor="_Toc512457659" w:history="1">
             <w:r>
               <w:rPr>
                 <w:rStyle w:val="a4"/>
@@ -2997,7 +2995,7 @@
                 <w:noProof/>
                 <w:webHidden/>
               </w:rPr>
-              <w:instrText xml:space="preserve"> PAGEREF _Toc512456718 \h </w:instrText>
+              <w:instrText xml:space="preserve"> PAGEREF _Toc512457659 \h </w:instrText>
             </w:r>
             <w:r>
               <w:rPr>
@@ -3038,7 +3036,7 @@
               <w:noProof/>
             </w:rPr>
           </w:pPr>
-          <w:hyperlink w:anchor="_Toc512456719" w:history="1">
+          <w:hyperlink w:anchor="_Toc512457660" w:history="1">
             <w:r>
               <w:rPr>
                 <w:rStyle w:val="a4"/>
@@ -3072,7 +3070,7 @@
                 <w:noProof/>
                 <w:webHidden/>
               </w:rPr>
-              <w:instrText xml:space="preserve"> PAGEREF _Toc512456719 \h </w:instrText>
+              <w:instrText xml:space="preserve"> PAGEREF _Toc512457660 \h </w:instrText>
             </w:r>
             <w:r>
               <w:rPr>
@@ -3113,7 +3111,7 @@
               <w:noProof/>
             </w:rPr>
           </w:pPr>
-          <w:hyperlink w:anchor="_Toc512456720" w:history="1">
+          <w:hyperlink w:anchor="_Toc512457661" w:history="1">
             <w:r>
               <w:rPr>
                 <w:rStyle w:val="a4"/>
@@ -3147,7 +3145,7 @@
                 <w:noProof/>
                 <w:webHidden/>
               </w:rPr>
-              <w:instrText xml:space="preserve"> PAGEREF _Toc512456720 \h </w:instrText>
+              <w:instrText xml:space="preserve"> PAGEREF _Toc512457661 \h </w:instrText>
             </w:r>
             <w:r>
               <w:rPr>
@@ -3188,7 +3186,7 @@
               <w:noProof/>
             </w:rPr>
           </w:pPr>
-          <w:hyperlink w:anchor="_Toc512456721" w:history="1">
+          <w:hyperlink w:anchor="_Toc512457662" w:history="1">
             <w:r>
               <w:rPr>
                 <w:rStyle w:val="a4"/>
@@ -3222,7 +3220,7 @@
                 <w:noProof/>
                 <w:webHidden/>
               </w:rPr>
-              <w:instrText xml:space="preserve"> PAGEREF _Toc512456721 \h </w:instrText>
+              <w:instrText xml:space="preserve"> PAGEREF _Toc512457662 \h </w:instrText>
             </w:r>
             <w:r>
               <w:rPr>
@@ -3263,20 +3261,20 @@
               <w:noProof/>
             </w:rPr>
           </w:pPr>
-          <w:hyperlink w:anchor="_Toc512456722" w:history="1">
+          <w:hyperlink w:anchor="_Toc512457663" w:history="1">
             <w:r>
               <w:rPr>
                 <w:rStyle w:val="a4"/>
                 <w:noProof/>
               </w:rPr>
-              <w:t>3.4</w:t>
+              <w:t>3.5</w:t>
             </w:r>
             <w:r>
               <w:rPr>
                 <w:rStyle w:val="a4"/>
                 <w:noProof/>
               </w:rPr>
-              <w:t>数据库逻辑需求</w:t>
+              <w:t>设计约束</w:t>
             </w:r>
             <w:r>
               <w:rPr>
@@ -3297,7 +3295,7 @@
                 <w:noProof/>
                 <w:webHidden/>
               </w:rPr>
-              <w:instrText xml:space="preserve"> PAGEREF _Toc512456722 \h </w:instrText>
+              <w:instrText xml:space="preserve"> PAGEREF _Toc512457663 \h </w:instrText>
             </w:r>
             <w:r>
               <w:rPr>
@@ -3317,7 +3315,382 @@
                 <w:noProof/>
                 <w:webHidden/>
               </w:rPr>
-              <w:t>19</w:t>
+              <w:t>24</w:t>
+            </w:r>
+            <w:r>
+              <w:rPr>
+                <w:noProof/>
+                <w:webHidden/>
+              </w:rPr>
+              <w:fldChar w:fldCharType="end"/>
+            </w:r>
+          </w:hyperlink>
+        </w:p>
+        <w:p>
+          <w:pPr>
+            <w:pStyle w:val="31"/>
+            <w:tabs>
+              <w:tab w:val="right" w:leader="dot" w:pos="8296"/>
+            </w:tabs>
+            <w:rPr>
+              <w:noProof/>
+            </w:rPr>
+          </w:pPr>
+          <w:hyperlink w:anchor="_Toc512457664" w:history="1">
+            <w:r>
+              <w:rPr>
+                <w:rStyle w:val="a4"/>
+                <w:noProof/>
+              </w:rPr>
+              <w:t>3.5.1.1</w:t>
+            </w:r>
+            <w:r>
+              <w:rPr>
+                <w:rStyle w:val="a4"/>
+                <w:noProof/>
+              </w:rPr>
+              <w:t>开发平台的约束</w:t>
+            </w:r>
+            <w:r>
+              <w:rPr>
+                <w:noProof/>
+                <w:webHidden/>
+              </w:rPr>
+              <w:tab/>
+            </w:r>
+            <w:r>
+              <w:rPr>
+                <w:noProof/>
+                <w:webHidden/>
+              </w:rPr>
+              <w:fldChar w:fldCharType="begin"/>
+            </w:r>
+            <w:r>
+              <w:rPr>
+                <w:noProof/>
+                <w:webHidden/>
+              </w:rPr>
+              <w:instrText xml:space="preserve"> PAGEREF _Toc512457664 \h </w:instrText>
+            </w:r>
+            <w:r>
+              <w:rPr>
+                <w:noProof/>
+                <w:webHidden/>
+              </w:rPr>
+            </w:r>
+            <w:r>
+              <w:rPr>
+                <w:noProof/>
+                <w:webHidden/>
+              </w:rPr>
+              <w:fldChar w:fldCharType="separate"/>
+            </w:r>
+            <w:r>
+              <w:rPr>
+                <w:noProof/>
+                <w:webHidden/>
+              </w:rPr>
+              <w:t>24</w:t>
+            </w:r>
+            <w:r>
+              <w:rPr>
+                <w:noProof/>
+                <w:webHidden/>
+              </w:rPr>
+              <w:fldChar w:fldCharType="end"/>
+            </w:r>
+          </w:hyperlink>
+        </w:p>
+        <w:p>
+          <w:pPr>
+            <w:pStyle w:val="31"/>
+            <w:tabs>
+              <w:tab w:val="right" w:leader="dot" w:pos="8296"/>
+            </w:tabs>
+            <w:rPr>
+              <w:noProof/>
+            </w:rPr>
+          </w:pPr>
+          <w:hyperlink w:anchor="_Toc512457665" w:history="1">
+            <w:r>
+              <w:rPr>
+                <w:rStyle w:val="a4"/>
+                <w:noProof/>
+              </w:rPr>
+              <w:t xml:space="preserve">3.5.2 </w:t>
+            </w:r>
+            <w:r>
+              <w:rPr>
+                <w:rStyle w:val="a4"/>
+                <w:noProof/>
+              </w:rPr>
+              <w:t>技术的约束</w:t>
+            </w:r>
+            <w:r>
+              <w:rPr>
+                <w:noProof/>
+                <w:webHidden/>
+              </w:rPr>
+              <w:tab/>
+            </w:r>
+            <w:r>
+              <w:rPr>
+                <w:noProof/>
+                <w:webHidden/>
+              </w:rPr>
+              <w:fldChar w:fldCharType="begin"/>
+            </w:r>
+            <w:r>
+              <w:rPr>
+                <w:noProof/>
+                <w:webHidden/>
+              </w:rPr>
+              <w:instrText xml:space="preserve"> PAGEREF _Toc512457665 \h </w:instrText>
+            </w:r>
+            <w:r>
+              <w:rPr>
+                <w:noProof/>
+                <w:webHidden/>
+              </w:rPr>
+            </w:r>
+            <w:r>
+              <w:rPr>
+                <w:noProof/>
+                <w:webHidden/>
+              </w:rPr>
+              <w:fldChar w:fldCharType="separate"/>
+            </w:r>
+            <w:r>
+              <w:rPr>
+                <w:noProof/>
+                <w:webHidden/>
+              </w:rPr>
+              <w:t>24</w:t>
+            </w:r>
+            <w:r>
+              <w:rPr>
+                <w:noProof/>
+                <w:webHidden/>
+              </w:rPr>
+              <w:fldChar w:fldCharType="end"/>
+            </w:r>
+          </w:hyperlink>
+        </w:p>
+        <w:p>
+          <w:pPr>
+            <w:pStyle w:val="31"/>
+            <w:tabs>
+              <w:tab w:val="right" w:leader="dot" w:pos="8296"/>
+            </w:tabs>
+            <w:rPr>
+              <w:noProof/>
+            </w:rPr>
+          </w:pPr>
+          <w:hyperlink w:anchor="_Toc512457666" w:history="1">
+            <w:r>
+              <w:rPr>
+                <w:rStyle w:val="a4"/>
+                <w:noProof/>
+              </w:rPr>
+              <w:t>3.5.3</w:t>
+            </w:r>
+            <w:r>
+              <w:rPr>
+                <w:rStyle w:val="a4"/>
+                <w:noProof/>
+              </w:rPr>
+              <w:t>硬件的约束</w:t>
+            </w:r>
+            <w:r>
+              <w:rPr>
+                <w:noProof/>
+                <w:webHidden/>
+              </w:rPr>
+              <w:tab/>
+            </w:r>
+            <w:r>
+              <w:rPr>
+                <w:noProof/>
+                <w:webHidden/>
+              </w:rPr>
+              <w:fldChar w:fldCharType="begin"/>
+            </w:r>
+            <w:r>
+              <w:rPr>
+                <w:noProof/>
+                <w:webHidden/>
+              </w:rPr>
+              <w:instrText xml:space="preserve"> PAGEREF _Toc512457666 \h </w:instrText>
+            </w:r>
+            <w:r>
+              <w:rPr>
+                <w:noProof/>
+                <w:webHidden/>
+              </w:rPr>
+            </w:r>
+            <w:r>
+              <w:rPr>
+                <w:noProof/>
+                <w:webHidden/>
+              </w:rPr>
+              <w:fldChar w:fldCharType="separate"/>
+            </w:r>
+            <w:r>
+              <w:rPr>
+                <w:noProof/>
+                <w:webHidden/>
+              </w:rPr>
+              <w:t>25</w:t>
+            </w:r>
+            <w:r>
+              <w:rPr>
+                <w:noProof/>
+                <w:webHidden/>
+              </w:rPr>
+              <w:fldChar w:fldCharType="end"/>
+            </w:r>
+          </w:hyperlink>
+        </w:p>
+        <w:p>
+          <w:pPr>
+            <w:pStyle w:val="31"/>
+            <w:tabs>
+              <w:tab w:val="right" w:leader="dot" w:pos="8296"/>
+            </w:tabs>
+            <w:rPr>
+              <w:noProof/>
+            </w:rPr>
+          </w:pPr>
+          <w:hyperlink w:anchor="_Toc512457667" w:history="1">
+            <w:r>
+              <w:rPr>
+                <w:rStyle w:val="a4"/>
+                <w:noProof/>
+              </w:rPr>
+              <w:t>3.5.4</w:t>
+            </w:r>
+            <w:r>
+              <w:rPr>
+                <w:rStyle w:val="a4"/>
+                <w:noProof/>
+              </w:rPr>
+              <w:t>时间的约束</w:t>
+            </w:r>
+            <w:r>
+              <w:rPr>
+                <w:noProof/>
+                <w:webHidden/>
+              </w:rPr>
+              <w:tab/>
+            </w:r>
+            <w:r>
+              <w:rPr>
+                <w:noProof/>
+                <w:webHidden/>
+              </w:rPr>
+              <w:fldChar w:fldCharType="begin"/>
+            </w:r>
+            <w:r>
+              <w:rPr>
+                <w:noProof/>
+                <w:webHidden/>
+              </w:rPr>
+              <w:instrText xml:space="preserve"> PAGEREF _Toc512457667 \h </w:instrText>
+            </w:r>
+            <w:r>
+              <w:rPr>
+                <w:noProof/>
+                <w:webHidden/>
+              </w:rPr>
+            </w:r>
+            <w:r>
+              <w:rPr>
+                <w:noProof/>
+                <w:webHidden/>
+              </w:rPr>
+              <w:fldChar w:fldCharType="separate"/>
+            </w:r>
+            <w:r>
+              <w:rPr>
+                <w:noProof/>
+                <w:webHidden/>
+              </w:rPr>
+              <w:t>25</w:t>
+            </w:r>
+            <w:r>
+              <w:rPr>
+                <w:noProof/>
+                <w:webHidden/>
+              </w:rPr>
+              <w:fldChar w:fldCharType="end"/>
+            </w:r>
+          </w:hyperlink>
+        </w:p>
+        <w:p>
+          <w:pPr>
+            <w:pStyle w:val="31"/>
+            <w:tabs>
+              <w:tab w:val="right" w:leader="dot" w:pos="8296"/>
+            </w:tabs>
+            <w:rPr>
+              <w:noProof/>
+            </w:rPr>
+          </w:pPr>
+          <w:hyperlink w:anchor="_Toc512457668" w:history="1">
+            <w:r>
+              <w:rPr>
+                <w:rStyle w:val="a4"/>
+                <w:noProof/>
+              </w:rPr>
+              <w:t>3.5.5</w:t>
+            </w:r>
+            <w:r>
+              <w:rPr>
+                <w:rStyle w:val="a4"/>
+                <w:noProof/>
+              </w:rPr>
+              <w:t>标准依从性</w:t>
+            </w:r>
+            <w:r>
+              <w:rPr>
+                <w:noProof/>
+                <w:webHidden/>
+              </w:rPr>
+              <w:tab/>
+            </w:r>
+            <w:r>
+              <w:rPr>
+                <w:noProof/>
+                <w:webHidden/>
+              </w:rPr>
+              <w:fldChar w:fldCharType="begin"/>
+            </w:r>
+            <w:r>
+              <w:rPr>
+                <w:noProof/>
+                <w:webHidden/>
+              </w:rPr>
+              <w:instrText xml:space="preserve"> PAGEREF _Toc512457668 \h </w:instrText>
+            </w:r>
+            <w:r>
+              <w:rPr>
+                <w:noProof/>
+                <w:webHidden/>
+              </w:rPr>
+            </w:r>
+            <w:r>
+              <w:rPr>
+                <w:noProof/>
+                <w:webHidden/>
+              </w:rPr>
+              <w:fldChar w:fldCharType="separate"/>
+            </w:r>
+            <w:r>
+              <w:rPr>
+                <w:noProof/>
+                <w:webHidden/>
+              </w:rPr>
+              <w:t>25</w:t>
             </w:r>
             <w:r>
               <w:rPr>
@@ -3338,20 +3711,20 @@
               <w:noProof/>
             </w:rPr>
           </w:pPr>
-          <w:hyperlink w:anchor="_Toc512456723" w:history="1">
+          <w:hyperlink w:anchor="_Toc512457669" w:history="1">
             <w:r>
               <w:rPr>
                 <w:rStyle w:val="a4"/>
                 <w:noProof/>
               </w:rPr>
-              <w:t>3.5</w:t>
+              <w:t>3.6</w:t>
             </w:r>
             <w:r>
               <w:rPr>
                 <w:rStyle w:val="a4"/>
                 <w:noProof/>
               </w:rPr>
-              <w:t>设计约束</w:t>
+              <w:t>软件系统属性</w:t>
             </w:r>
             <w:r>
               <w:rPr>
@@ -3372,7 +3745,7 @@
                 <w:noProof/>
                 <w:webHidden/>
               </w:rPr>
-              <w:instrText xml:space="preserve"> PAGEREF _Toc512456723 \h </w:instrText>
+              <w:instrText xml:space="preserve"> PAGEREF _Toc512457669 \h </w:instrText>
             </w:r>
             <w:r>
               <w:rPr>
@@ -3413,20 +3786,20 @@
               <w:noProof/>
             </w:rPr>
           </w:pPr>
-          <w:hyperlink w:anchor="_Toc512456724" w:history="1">
+          <w:hyperlink w:anchor="_Toc512457670" w:history="1">
             <w:r>
               <w:rPr>
                 <w:rStyle w:val="a4"/>
                 <w:noProof/>
               </w:rPr>
-              <w:t>3.5.1.1</w:t>
+              <w:t>3.6.1</w:t>
             </w:r>
             <w:r>
               <w:rPr>
                 <w:rStyle w:val="a4"/>
                 <w:noProof/>
               </w:rPr>
-              <w:t>开发平台的约束</w:t>
+              <w:t>可靠性</w:t>
             </w:r>
             <w:r>
               <w:rPr>
@@ -3447,7 +3820,7 @@
                 <w:noProof/>
                 <w:webHidden/>
               </w:rPr>
-              <w:instrText xml:space="preserve"> PAGEREF _Toc512456724 \h </w:instrText>
+              <w:instrText xml:space="preserve"> PAGEREF _Toc512457670 \h </w:instrText>
             </w:r>
             <w:r>
               <w:rPr>
@@ -3488,20 +3861,20 @@
               <w:noProof/>
             </w:rPr>
           </w:pPr>
-          <w:hyperlink w:anchor="_Toc512456725" w:history="1">
+          <w:hyperlink w:anchor="_Toc512457671" w:history="1">
             <w:r>
               <w:rPr>
                 <w:rStyle w:val="a4"/>
                 <w:noProof/>
               </w:rPr>
-              <w:t xml:space="preserve">3.5.2 </w:t>
+              <w:t>3.6.2</w:t>
             </w:r>
             <w:r>
               <w:rPr>
                 <w:rStyle w:val="a4"/>
                 <w:noProof/>
               </w:rPr>
-              <w:t>技术的约束</w:t>
+              <w:t>易使用性</w:t>
             </w:r>
             <w:r>
               <w:rPr>
@@ -3522,7 +3895,7 @@
                 <w:noProof/>
                 <w:webHidden/>
               </w:rPr>
-              <w:instrText xml:space="preserve"> PAGEREF _Toc512456725 \h </w:instrText>
+              <w:instrText xml:space="preserve"> PAGEREF _Toc512457671 \h </w:instrText>
             </w:r>
             <w:r>
               <w:rPr>
@@ -3563,20 +3936,20 @@
               <w:noProof/>
             </w:rPr>
           </w:pPr>
-          <w:hyperlink w:anchor="_Toc512456726" w:history="1">
+          <w:hyperlink w:anchor="_Toc512457672" w:history="1">
             <w:r>
               <w:rPr>
                 <w:rStyle w:val="a4"/>
                 <w:noProof/>
               </w:rPr>
-              <w:t>3.5.3</w:t>
+              <w:t>3.6.3</w:t>
             </w:r>
             <w:r>
               <w:rPr>
                 <w:rStyle w:val="a4"/>
                 <w:noProof/>
               </w:rPr>
-              <w:t>硬件的约束</w:t>
+              <w:t>安全保密性</w:t>
             </w:r>
             <w:r>
               <w:rPr>
@@ -3597,7 +3970,7 @@
                 <w:noProof/>
                 <w:webHidden/>
               </w:rPr>
-              <w:instrText xml:space="preserve"> PAGEREF _Toc512456726 \h </w:instrText>
+              <w:instrText xml:space="preserve"> PAGEREF _Toc512457672 \h </w:instrText>
             </w:r>
             <w:r>
               <w:rPr>
@@ -3617,7 +3990,7 @@
                 <w:noProof/>
                 <w:webHidden/>
               </w:rPr>
-              <w:t>26</w:t>
+              <w:t>25</w:t>
             </w:r>
             <w:r>
               <w:rPr>
@@ -3638,20 +4011,20 @@
               <w:noProof/>
             </w:rPr>
           </w:pPr>
-          <w:hyperlink w:anchor="_Toc512456727" w:history="1">
+          <w:hyperlink w:anchor="_Toc512457673" w:history="1">
             <w:r>
               <w:rPr>
                 <w:rStyle w:val="a4"/>
                 <w:noProof/>
               </w:rPr>
-              <w:t>3.5.4</w:t>
+              <w:t>3.6.4</w:t>
             </w:r>
             <w:r>
               <w:rPr>
                 <w:rStyle w:val="a4"/>
                 <w:noProof/>
               </w:rPr>
-              <w:t>时间的约束</w:t>
+              <w:t>可维护性</w:t>
             </w:r>
             <w:r>
               <w:rPr>
@@ -3672,7 +4045,7 @@
                 <w:noProof/>
                 <w:webHidden/>
               </w:rPr>
-              <w:instrText xml:space="preserve"> PAGEREF _Toc512456727 \h </w:instrText>
+              <w:instrText xml:space="preserve"> PAGEREF _Toc512457673 \h </w:instrText>
             </w:r>
             <w:r>
               <w:rPr>
@@ -3692,7 +4065,7 @@
                 <w:noProof/>
                 <w:webHidden/>
               </w:rPr>
-              <w:t>26</w:t>
+              <w:t>25</w:t>
             </w:r>
             <w:r>
               <w:rPr>
@@ -3713,20 +4086,20 @@
               <w:noProof/>
             </w:rPr>
           </w:pPr>
-          <w:hyperlink w:anchor="_Toc512456728" w:history="1">
+          <w:hyperlink w:anchor="_Toc512457674" w:history="1">
             <w:r>
               <w:rPr>
                 <w:rStyle w:val="a4"/>
                 <w:noProof/>
               </w:rPr>
-              <w:t>3.5.5</w:t>
+              <w:t>3.6.5</w:t>
             </w:r>
             <w:r>
               <w:rPr>
                 <w:rStyle w:val="a4"/>
                 <w:noProof/>
               </w:rPr>
-              <w:t>标准依从性</w:t>
+              <w:t>可移植性</w:t>
             </w:r>
             <w:r>
               <w:rPr>
@@ -3747,7 +4120,82 @@
                 <w:noProof/>
                 <w:webHidden/>
               </w:rPr>
-              <w:instrText xml:space="preserve"> PAGEREF _Toc512456728 \h </w:instrText>
+              <w:instrText xml:space="preserve"> PAGEREF _Toc512457674 \h </w:instrText>
+            </w:r>
+            <w:r>
+              <w:rPr>
+                <w:noProof/>
+                <w:webHidden/>
+              </w:rPr>
+            </w:r>
+            <w:r>
+              <w:rPr>
+                <w:noProof/>
+                <w:webHidden/>
+              </w:rPr>
+              <w:fldChar w:fldCharType="separate"/>
+            </w:r>
+            <w:r>
+              <w:rPr>
+                <w:noProof/>
+                <w:webHidden/>
+              </w:rPr>
+              <w:t>26</w:t>
+            </w:r>
+            <w:r>
+              <w:rPr>
+                <w:noProof/>
+                <w:webHidden/>
+              </w:rPr>
+              <w:fldChar w:fldCharType="end"/>
+            </w:r>
+          </w:hyperlink>
+        </w:p>
+        <w:p>
+          <w:pPr>
+            <w:pStyle w:val="31"/>
+            <w:tabs>
+              <w:tab w:val="right" w:leader="dot" w:pos="8296"/>
+            </w:tabs>
+            <w:rPr>
+              <w:noProof/>
+            </w:rPr>
+          </w:pPr>
+          <w:hyperlink w:anchor="_Toc512457675" w:history="1">
+            <w:r>
+              <w:rPr>
+                <w:rStyle w:val="a4"/>
+                <w:noProof/>
+              </w:rPr>
+              <w:t>3.6.6</w:t>
+            </w:r>
+            <w:r>
+              <w:rPr>
+                <w:rStyle w:val="a4"/>
+                <w:noProof/>
+              </w:rPr>
+              <w:t>可测试性</w:t>
+            </w:r>
+            <w:r>
+              <w:rPr>
+                <w:noProof/>
+                <w:webHidden/>
+              </w:rPr>
+              <w:tab/>
+            </w:r>
+            <w:r>
+              <w:rPr>
+                <w:noProof/>
+                <w:webHidden/>
+              </w:rPr>
+              <w:fldChar w:fldCharType="begin"/>
+            </w:r>
+            <w:r>
+              <w:rPr>
+                <w:noProof/>
+                <w:webHidden/>
+              </w:rPr>
+              <w:instrText xml:space="preserve"> PAGEREF _Toc512457675 \h </w:instrText>
             </w:r>
             <w:r>
               <w:rPr>
@@ -3788,20 +4236,20 @@
               <w:noProof/>
             </w:rPr>
           </w:pPr>
-          <w:hyperlink w:anchor="_Toc512456729" w:history="1">
+          <w:hyperlink w:anchor="_Toc512457676" w:history="1">
             <w:r>
               <w:rPr>
                 <w:rStyle w:val="a4"/>
                 <w:noProof/>
               </w:rPr>
-              <w:t>3.6</w:t>
+              <w:t>3.7</w:t>
             </w:r>
             <w:r>
               <w:rPr>
                 <w:rStyle w:val="a4"/>
                 <w:noProof/>
               </w:rPr>
-              <w:t>软件系统属性</w:t>
+              <w:t>具体需求的组织</w:t>
             </w:r>
             <w:r>
               <w:rPr>
@@ -3822,7 +4270,7 @@
                 <w:noProof/>
                 <w:webHidden/>
               </w:rPr>
-              <w:instrText xml:space="preserve"> PAGEREF _Toc512456729 \h </w:instrText>
+              <w:instrText xml:space="preserve"> PAGEREF _Toc512457676 \h </w:instrText>
             </w:r>
             <w:r>
               <w:rPr>
@@ -3863,20 +4311,20 @@
               <w:noProof/>
             </w:rPr>
           </w:pPr>
-          <w:hyperlink w:anchor="_Toc512456730" w:history="1">
+          <w:hyperlink w:anchor="_Toc512457677" w:history="1">
             <w:r>
               <w:rPr>
                 <w:rStyle w:val="a4"/>
                 <w:noProof/>
               </w:rPr>
-              <w:t>3.6.1</w:t>
+              <w:t>3.7.1</w:t>
             </w:r>
             <w:r>
               <w:rPr>
                 <w:rStyle w:val="a4"/>
                 <w:noProof/>
               </w:rPr>
-              <w:t>可靠性</w:t>
+              <w:t>系统模式</w:t>
             </w:r>
             <w:r>
               <w:rPr>
@@ -3897,7 +4345,7 @@
                 <w:noProof/>
                 <w:webHidden/>
               </w:rPr>
-              <w:instrText xml:space="preserve"> PAGEREF _Toc512456730 \h </w:instrText>
+              <w:instrText xml:space="preserve"> PAGEREF _Toc512457677 \h </w:instrText>
             </w:r>
             <w:r>
               <w:rPr>
@@ -3938,20 +4386,20 @@
               <w:noProof/>
             </w:rPr>
           </w:pPr>
-          <w:hyperlink w:anchor="_Toc512456731" w:history="1">
+          <w:hyperlink w:anchor="_Toc512457678" w:history="1">
             <w:r>
               <w:rPr>
                 <w:rStyle w:val="a4"/>
                 <w:noProof/>
               </w:rPr>
-              <w:t>3.6.2</w:t>
+              <w:t>3.7.2</w:t>
             </w:r>
             <w:r>
               <w:rPr>
                 <w:rStyle w:val="a4"/>
                 <w:noProof/>
               </w:rPr>
-              <w:t>易使用性</w:t>
+              <w:t>用户类型</w:t>
             </w:r>
             <w:r>
               <w:rPr>
@@ -3972,7 +4420,7 @@
                 <w:noProof/>
                 <w:webHidden/>
               </w:rPr>
-              <w:instrText xml:space="preserve"> PAGEREF _Toc512456731 \h </w:instrText>
+              <w:instrText xml:space="preserve"> PAGEREF _Toc512457678 \h </w:instrText>
             </w:r>
             <w:r>
               <w:rPr>
@@ -4013,20 +4461,20 @@
               <w:noProof/>
             </w:rPr>
           </w:pPr>
-          <w:hyperlink w:anchor="_Toc512456732" w:history="1">
+          <w:hyperlink w:anchor="_Toc512457679" w:history="1">
             <w:r>
               <w:rPr>
                 <w:rStyle w:val="a4"/>
                 <w:noProof/>
               </w:rPr>
-              <w:t>3.6.3</w:t>
+              <w:t>3.7.3</w:t>
             </w:r>
             <w:r>
               <w:rPr>
                 <w:rStyle w:val="a4"/>
                 <w:noProof/>
               </w:rPr>
-              <w:t>安全保密性</w:t>
+              <w:t>对象</w:t>
             </w:r>
             <w:r>
               <w:rPr>
@@ -4047,7 +4495,7 @@
                 <w:noProof/>
                 <w:webHidden/>
               </w:rPr>
-              <w:instrText xml:space="preserve"> PAGEREF _Toc512456732 \h </w:instrText>
+              <w:instrText xml:space="preserve"> PAGEREF _Toc512457679 \h </w:instrText>
             </w:r>
             <w:r>
               <w:rPr>
@@ -4067,7 +4515,7 @@
                 <w:noProof/>
                 <w:webHidden/>
               </w:rPr>
-              <w:t>26</w:t>
+              <w:t>27</w:t>
             </w:r>
             <w:r>
               <w:rPr>
@@ -4088,20 +4536,20 @@
               <w:noProof/>
             </w:rPr>
           </w:pPr>
-          <w:hyperlink w:anchor="_Toc512456733" w:history="1">
+          <w:hyperlink w:anchor="_Toc512457680" w:history="1">
             <w:r>
               <w:rPr>
                 <w:rStyle w:val="a4"/>
                 <w:noProof/>
               </w:rPr>
-              <w:t>3.6.4</w:t>
+              <w:t>3.7.4</w:t>
             </w:r>
             <w:r>
               <w:rPr>
                 <w:rStyle w:val="a4"/>
                 <w:noProof/>
               </w:rPr>
-              <w:t>可维护性</w:t>
+              <w:t>特征</w:t>
             </w:r>
             <w:r>
               <w:rPr>
@@ -4122,7 +4570,7 @@
                 <w:noProof/>
                 <w:webHidden/>
               </w:rPr>
-              <w:instrText xml:space="preserve"> PAGEREF _Toc512456733 \h </w:instrText>
+              <w:instrText xml:space="preserve"> PAGEREF _Toc512457680 \h </w:instrText>
             </w:r>
             <w:r>
               <w:rPr>
@@ -4142,7 +4590,7 @@
                 <w:noProof/>
                 <w:webHidden/>
               </w:rPr>
-              <w:t>26</w:t>
+              <w:t>27</w:t>
             </w:r>
             <w:r>
               <w:rPr>
@@ -4163,20 +4611,20 @@
               <w:noProof/>
             </w:rPr>
           </w:pPr>
-          <w:hyperlink w:anchor="_Toc512456734" w:history="1">
+          <w:hyperlink w:anchor="_Toc512457681" w:history="1">
             <w:r>
               <w:rPr>
                 <w:rStyle w:val="a4"/>
                 <w:noProof/>
               </w:rPr>
-              <w:t>3.6.5</w:t>
+              <w:t>3.7.5</w:t>
             </w:r>
             <w:r>
               <w:rPr>
                 <w:rStyle w:val="a4"/>
                 <w:noProof/>
               </w:rPr>
-              <w:t>可移植性</w:t>
+              <w:t>响应</w:t>
             </w:r>
             <w:r>
               <w:rPr>
@@ -4197,7 +4645,7 @@
                 <w:noProof/>
                 <w:webHidden/>
               </w:rPr>
-              <w:instrText xml:space="preserve"> PAGEREF _Toc512456734 \h </w:instrText>
+              <w:instrText xml:space="preserve"> PAGEREF _Toc512457681 \h </w:instrText>
             </w:r>
             <w:r>
               <w:rPr>
@@ -4238,20 +4686,20 @@
               <w:noProof/>
             </w:rPr>
           </w:pPr>
-          <w:hyperlink w:anchor="_Toc512456735" w:history="1">
+          <w:hyperlink w:anchor="_Toc512457682" w:history="1">
             <w:r>
               <w:rPr>
                 <w:rStyle w:val="a4"/>
                 <w:noProof/>
               </w:rPr>
-              <w:t>3.6.6</w:t>
+              <w:t>3.7.6</w:t>
             </w:r>
             <w:r>
               <w:rPr>
                 <w:rStyle w:val="a4"/>
                 <w:noProof/>
               </w:rPr>
-              <w:t>可测试性</w:t>
+              <w:t>功能层次</w:t>
             </w:r>
             <w:r>
               <w:rPr>
@@ -4272,7 +4720,7 @@
                 <w:noProof/>
                 <w:webHidden/>
               </w:rPr>
-              <w:instrText xml:space="preserve"> PAGEREF _Toc512456735 \h </w:instrText>
+              <w:instrText xml:space="preserve"> PAGEREF _Toc512457682 \h </w:instrText>
             </w:r>
             <w:r>
               <w:rPr>
@@ -4292,7 +4740,7 @@
                 <w:noProof/>
                 <w:webHidden/>
               </w:rPr>
-              <w:t>27</w:t>
+              <w:t>28</w:t>
             </w:r>
             <w:r>
               <w:rPr>
@@ -4313,20 +4761,20 @@
               <w:noProof/>
             </w:rPr>
           </w:pPr>
-          <w:hyperlink w:anchor="_Toc512456736" w:history="1">
+          <w:hyperlink w:anchor="_Toc512457683" w:history="1">
             <w:r>
               <w:rPr>
                 <w:rStyle w:val="a4"/>
                 <w:noProof/>
               </w:rPr>
-              <w:t>3.7</w:t>
+              <w:t>3.8</w:t>
             </w:r>
             <w:r>
               <w:rPr>
                 <w:rStyle w:val="a4"/>
                 <w:noProof/>
               </w:rPr>
-              <w:t>具体需求的组织</w:t>
+              <w:t>附加说明</w:t>
             </w:r>
             <w:r>
               <w:rPr>
@@ -4347,7 +4795,7 @@
                 <w:noProof/>
                 <w:webHidden/>
               </w:rPr>
-              <w:instrText xml:space="preserve"> PAGEREF _Toc512456736 \h </w:instrText>
+              <w:instrText xml:space="preserve"> PAGEREF _Toc512457683 \h </w:instrText>
             </w:r>
             <w:r>
               <w:rPr>
@@ -4367,7 +4815,218 @@
                 <w:noProof/>
                 <w:webHidden/>
               </w:rPr>
-              <w:t>27</w:t>
+              <w:t>28</w:t>
+            </w:r>
+            <w:r>
+              <w:rPr>
+                <w:noProof/>
+                <w:webHidden/>
+              </w:rPr>
+              <w:fldChar w:fldCharType="end"/>
+            </w:r>
+          </w:hyperlink>
+        </w:p>
+        <w:p>
+          <w:pPr>
+            <w:pStyle w:val="11"/>
+            <w:tabs>
+              <w:tab w:val="right" w:leader="dot" w:pos="8296"/>
+            </w:tabs>
+            <w:rPr>
+              <w:noProof/>
+            </w:rPr>
+          </w:pPr>
+          <w:hyperlink w:anchor="_Toc512457684" w:history="1">
+            <w:r>
+              <w:rPr>
+                <w:rStyle w:val="a4"/>
+                <w:noProof/>
+              </w:rPr>
+              <w:t>4</w:t>
+            </w:r>
+            <w:r>
+              <w:rPr>
+                <w:rStyle w:val="a4"/>
+                <w:noProof/>
+              </w:rPr>
+              <w:t>附录</w:t>
+            </w:r>
+            <w:r>
+              <w:rPr>
+                <w:noProof/>
+                <w:webHidden/>
+              </w:rPr>
+              <w:tab/>
+            </w:r>
+            <w:r>
+              <w:rPr>
+                <w:noProof/>
+                <w:webHidden/>
+              </w:rPr>
+              <w:fldChar w:fldCharType="begin"/>
+            </w:r>
+            <w:r>
+              <w:rPr>
+                <w:noProof/>
+                <w:webHidden/>
+              </w:rPr>
+              <w:instrText xml:space="preserve"> PAGEREF _Toc512457684 \h </w:instrText>
+            </w:r>
+            <w:r>
+              <w:rPr>
+                <w:noProof/>
+                <w:webHidden/>
+              </w:rPr>
+            </w:r>
+            <w:r>
+              <w:rPr>
+                <w:noProof/>
+                <w:webHidden/>
+              </w:rPr>
+              <w:fldChar w:fldCharType="separate"/>
+            </w:r>
+            <w:r>
+              <w:rPr>
+                <w:noProof/>
+                <w:webHidden/>
+              </w:rPr>
+              <w:t>29</w:t>
+            </w:r>
+            <w:r>
+              <w:rPr>
+                <w:noProof/>
+                <w:webHidden/>
+              </w:rPr>
+              <w:fldChar w:fldCharType="end"/>
+            </w:r>
+          </w:hyperlink>
+        </w:p>
+        <w:p>
+          <w:pPr>
+            <w:pStyle w:val="21"/>
+            <w:tabs>
+              <w:tab w:val="right" w:leader="dot" w:pos="8296"/>
+            </w:tabs>
+            <w:rPr>
+              <w:noProof/>
+            </w:rPr>
+          </w:pPr>
+          <w:hyperlink w:anchor="_Toc512457685" w:history="1">
+            <w:r>
+              <w:rPr>
+                <w:rStyle w:val="a4"/>
+                <w:noProof/>
+              </w:rPr>
+              <w:t>界面原型源文件</w:t>
+            </w:r>
+            <w:r>
+              <w:rPr>
+                <w:noProof/>
+                <w:webHidden/>
+              </w:rPr>
+              <w:tab/>
+            </w:r>
+            <w:r>
+              <w:rPr>
+                <w:noProof/>
+                <w:webHidden/>
+              </w:rPr>
+              <w:fldChar w:fldCharType="begin"/>
+            </w:r>
+            <w:r>
+              <w:rPr>
+                <w:noProof/>
+                <w:webHidden/>
+              </w:rPr>
+              <w:instrText xml:space="preserve"> PAGEREF _Toc512457685 \h </w:instrText>
+            </w:r>
+            <w:r>
+              <w:rPr>
+                <w:noProof/>
+                <w:webHidden/>
+              </w:rPr>
+            </w:r>
+            <w:r>
+              <w:rPr>
+                <w:noProof/>
+                <w:webHidden/>
+              </w:rPr>
+              <w:fldChar w:fldCharType="separate"/>
+            </w:r>
+            <w:r>
+              <w:rPr>
+                <w:noProof/>
+                <w:webHidden/>
+              </w:rPr>
+              <w:t>29</w:t>
+            </w:r>
+            <w:r>
+              <w:rPr>
+                <w:noProof/>
+                <w:webHidden/>
+              </w:rPr>
+              <w:fldChar w:fldCharType="end"/>
+            </w:r>
+          </w:hyperlink>
+        </w:p>
+        <w:p>
+          <w:pPr>
+            <w:pStyle w:val="21"/>
+            <w:tabs>
+              <w:tab w:val="right" w:leader="dot" w:pos="8296"/>
+            </w:tabs>
+            <w:rPr>
+              <w:noProof/>
+            </w:rPr>
+          </w:pPr>
+          <w:hyperlink w:anchor="_Toc512457686" w:history="1">
+            <w:r>
+              <w:rPr>
+                <w:rStyle w:val="a4"/>
+                <w:noProof/>
+              </w:rPr>
+              <w:t>用户访谈</w:t>
+            </w:r>
+            <w:r>
+              <w:rPr>
+                <w:noProof/>
+                <w:webHidden/>
+              </w:rPr>
+              <w:tab/>
+            </w:r>
+            <w:r>
+              <w:rPr>
+                <w:noProof/>
+                <w:webHidden/>
+              </w:rPr>
+              <w:fldChar w:fldCharType="begin"/>
+            </w:r>
+            <w:r>
+              <w:rPr>
+                <w:noProof/>
+                <w:webHidden/>
+              </w:rPr>
+              <w:instrText xml:space="preserve"> PAGEREF _Toc512457686 \h </w:instrText>
+            </w:r>
+            <w:r>
+              <w:rPr>
+                <w:noProof/>
+                <w:webHidden/>
+              </w:rPr>
+            </w:r>
+            <w:r>
+              <w:rPr>
+                <w:noProof/>
+                <w:webHidden/>
+              </w:rPr>
+              <w:fldChar w:fldCharType="separate"/>
+            </w:r>
+            <w:r>
+              <w:rPr>
+                <w:noProof/>
+                <w:webHidden/>
+              </w:rPr>
+              <w:t>29</w:t>
             </w:r>
             <w:r>
               <w:rPr>
@@ -4388,20 +5047,13 @@
               <w:noProof/>
             </w:rPr>
           </w:pPr>
-          <w:hyperlink w:anchor="_Toc512456737" w:history="1">
+          <w:hyperlink w:anchor="_Toc512457687" w:history="1">
             <w:r>
               <w:rPr>
                 <w:rStyle w:val="a4"/>
                 <w:noProof/>
               </w:rPr>
-              <w:t>3.7.1</w:t>
-            </w:r>
-            <w:r>
-              <w:rPr>
-                <w:rStyle w:val="a4"/>
-                <w:noProof/>
-              </w:rPr>
-              <w:t>系统模式</w:t>
+              <w:t>访谈</w:t>
             </w:r>
             <w:r>
               <w:rPr>
@@ -4422,7 +5074,7 @@
                 <w:noProof/>
                 <w:webHidden/>
               </w:rPr>
-              <w:instrText xml:space="preserve"> PAGEREF _Toc512456737 \h </w:instrText>
+              <w:instrText xml:space="preserve"> PAGEREF _Toc512457687 \h </w:instrText>
             </w:r>
             <w:r>
               <w:rPr>
@@ -4442,7 +5094,7 @@
                 <w:noProof/>
                 <w:webHidden/>
               </w:rPr>
-              <w:t>27</w:t>
+              <w:t>29</w:t>
             </w:r>
             <w:r>
               <w:rPr>
@@ -4463,20 +5115,81 @@
               <w:noProof/>
             </w:rPr>
           </w:pPr>
-          <w:hyperlink w:anchor="_Toc512456738" w:history="1">
+          <w:hyperlink w:anchor="_Toc512457688" w:history="1">
             <w:r>
               <w:rPr>
                 <w:rStyle w:val="a4"/>
                 <w:noProof/>
               </w:rPr>
-              <w:t>3.7.2</w:t>
-            </w:r>
+              <w:t>用户对界面的确认</w:t>
+            </w:r>
+            <w:r>
+              <w:rPr>
+                <w:noProof/>
+                <w:webHidden/>
+              </w:rPr>
+              <w:tab/>
+            </w:r>
+            <w:r>
+              <w:rPr>
+                <w:noProof/>
+                <w:webHidden/>
+              </w:rPr>
+              <w:fldChar w:fldCharType="begin"/>
+            </w:r>
+            <w:r>
+              <w:rPr>
+                <w:noProof/>
+                <w:webHidden/>
+              </w:rPr>
+              <w:instrText xml:space="preserve"> PAGEREF _Toc512457688 \h </w:instrText>
+            </w:r>
+            <w:r>
+              <w:rPr>
+                <w:noProof/>
+                <w:webHidden/>
+              </w:rPr>
+            </w:r>
+            <w:r>
+              <w:rPr>
+                <w:noProof/>
+                <w:webHidden/>
+              </w:rPr>
+              <w:fldChar w:fldCharType="separate"/>
+            </w:r>
+            <w:r>
+              <w:rPr>
+                <w:noProof/>
+                <w:webHidden/>
+              </w:rPr>
+              <w:t>30</w:t>
+            </w:r>
+            <w:r>
+              <w:rPr>
+                <w:noProof/>
+                <w:webHidden/>
+              </w:rPr>
+              <w:fldChar w:fldCharType="end"/>
+            </w:r>
+          </w:hyperlink>
+        </w:p>
+        <w:p>
+          <w:pPr>
+            <w:pStyle w:val="21"/>
+            <w:tabs>
+              <w:tab w:val="right" w:leader="dot" w:pos="8296"/>
+            </w:tabs>
+            <w:rPr>
+              <w:noProof/>
+            </w:rPr>
+          </w:pPr>
+          <w:hyperlink w:anchor="_Toc512457689" w:history="1">
             <w:r>
               <w:rPr>
                 <w:rStyle w:val="a4"/>
                 <w:noProof/>
               </w:rPr>
-              <w:t>用户类型</w:t>
+              <w:t>状态转换图：</w:t>
             </w:r>
             <w:r>
               <w:rPr>
@@ -4497,7 +5210,7 @@
                 <w:noProof/>
                 <w:webHidden/>
               </w:rPr>
-              <w:instrText xml:space="preserve"> PAGEREF _Toc512456738 \h </w:instrText>
+              <w:instrText xml:space="preserve"> PAGEREF _Toc512457689 \h </w:instrText>
             </w:r>
             <w:r>
               <w:rPr>
@@ -4517,7 +5230,7 @@
                 <w:noProof/>
                 <w:webHidden/>
               </w:rPr>
-              <w:t>27</w:t>
+              <w:t>31</w:t>
             </w:r>
             <w:r>
               <w:rPr>
@@ -4538,20 +5251,13 @@
               <w:noProof/>
             </w:rPr>
           </w:pPr>
-          <w:hyperlink w:anchor="_Toc512456739" w:history="1">
+          <w:hyperlink w:anchor="_Toc512457690" w:history="1">
             <w:r>
               <w:rPr>
                 <w:rStyle w:val="a4"/>
                 <w:noProof/>
               </w:rPr>
-              <w:t>3.7.3</w:t>
-            </w:r>
-            <w:r>
-              <w:rPr>
-                <w:rStyle w:val="a4"/>
-                <w:noProof/>
-              </w:rPr>
-              <w:t>对象</w:t>
+              <w:t>机器人的状态转换图</w:t>
             </w:r>
             <w:r>
               <w:rPr>
@@ -4572,7 +5278,7 @@
                 <w:noProof/>
                 <w:webHidden/>
               </w:rPr>
-              <w:instrText xml:space="preserve"> PAGEREF _Toc512456739 \h </w:instrText>
+              <w:instrText xml:space="preserve"> PAGEREF _Toc512457690 \h </w:instrText>
             </w:r>
             <w:r>
               <w:rPr>
@@ -4592,7 +5298,7 @@
                 <w:noProof/>
                 <w:webHidden/>
               </w:rPr>
-              <w:t>28</w:t>
+              <w:t>31</w:t>
             </w:r>
             <w:r>
               <w:rPr>
@@ -4613,20 +5319,27 @@
               <w:noProof/>
             </w:rPr>
           </w:pPr>
-          <w:hyperlink w:anchor="_Toc512456740" w:history="1">
+          <w:hyperlink w:anchor="_Toc512457691" w:history="1">
             <w:r>
               <w:rPr>
                 <w:rStyle w:val="a4"/>
                 <w:noProof/>
               </w:rPr>
-              <w:t>3.7.4</w:t>
+              <w:t>状态转换图</w:t>
             </w:r>
             <w:r>
               <w:rPr>
                 <w:rStyle w:val="a4"/>
                 <w:noProof/>
               </w:rPr>
-              <w:t>特征</w:t>
+              <w:t>_</w:t>
+            </w:r>
+            <w:r>
+              <w:rPr>
+                <w:rStyle w:val="a4"/>
+                <w:noProof/>
+              </w:rPr>
+              <w:t>小程序</w:t>
             </w:r>
             <w:r>
               <w:rPr>
@@ -4647,7 +5360,7 @@
                 <w:noProof/>
                 <w:webHidden/>
               </w:rPr>
-              <w:instrText xml:space="preserve"> PAGEREF _Toc512456740 \h </w:instrText>
+              <w:instrText xml:space="preserve"> PAGEREF _Toc512457691 \h </w:instrText>
             </w:r>
             <w:r>
               <w:rPr>
@@ -4667,157 +5380,7 @@
                 <w:noProof/>
                 <w:webHidden/>
               </w:rPr>
-              <w:t>28</w:t>
-            </w:r>
-            <w:r>
-              <w:rPr>
-                <w:noProof/>
-                <w:webHidden/>
-              </w:rPr>
-              <w:fldChar w:fldCharType="end"/>
-            </w:r>
-          </w:hyperlink>
-        </w:p>
-        <w:p>
-          <w:pPr>
-            <w:pStyle w:val="31"/>
-            <w:tabs>
-              <w:tab w:val="right" w:leader="dot" w:pos="8296"/>
-            </w:tabs>
-            <w:rPr>
-              <w:noProof/>
-            </w:rPr>
-          </w:pPr>
-          <w:hyperlink w:anchor="_Toc512456741" w:history="1">
-            <w:r>
-              <w:rPr>
-                <w:rStyle w:val="a4"/>
-                <w:noProof/>
-              </w:rPr>
-              <w:t>3.7.5</w:t>
-            </w:r>
-            <w:r>
-              <w:rPr>
-                <w:rStyle w:val="a4"/>
-                <w:noProof/>
-              </w:rPr>
-              <w:t>响应</w:t>
-            </w:r>
-            <w:r>
-              <w:rPr>
-                <w:noProof/>
-                <w:webHidden/>
-              </w:rPr>
-              <w:tab/>
-            </w:r>
-            <w:r>
-              <w:rPr>
-                <w:noProof/>
-                <w:webHidden/>
-              </w:rPr>
-              <w:fldChar w:fldCharType="begin"/>
-            </w:r>
-            <w:r>
-              <w:rPr>
-                <w:noProof/>
-                <w:webHidden/>
-              </w:rPr>
-              <w:instrText xml:space="preserve"> PAGEREF _Toc512456741 \h </w:instrText>
-            </w:r>
-            <w:r>
-              <w:rPr>
-                <w:noProof/>
-                <w:webHidden/>
-              </w:rPr>
-            </w:r>
-            <w:r>
-              <w:rPr>
-                <w:noProof/>
-                <w:webHidden/>
-              </w:rPr>
-              <w:fldChar w:fldCharType="separate"/>
-            </w:r>
-            <w:r>
-              <w:rPr>
-                <w:noProof/>
-                <w:webHidden/>
-              </w:rPr>
-              <w:t>28</w:t>
-            </w:r>
-            <w:r>
-              <w:rPr>
-                <w:noProof/>
-                <w:webHidden/>
-              </w:rPr>
-              <w:fldChar w:fldCharType="end"/>
-            </w:r>
-          </w:hyperlink>
-        </w:p>
-        <w:p>
-          <w:pPr>
-            <w:pStyle w:val="31"/>
-            <w:tabs>
-              <w:tab w:val="right" w:leader="dot" w:pos="8296"/>
-            </w:tabs>
-            <w:rPr>
-              <w:noProof/>
-            </w:rPr>
-          </w:pPr>
-          <w:hyperlink w:anchor="_Toc512456742" w:history="1">
-            <w:r>
-              <w:rPr>
-                <w:rStyle w:val="a4"/>
-                <w:noProof/>
-              </w:rPr>
-              <w:t>3.7.6</w:t>
-            </w:r>
-            <w:r>
-              <w:rPr>
-                <w:rStyle w:val="a4"/>
-                <w:noProof/>
-              </w:rPr>
-              <w:t>功能层次</w:t>
-            </w:r>
-            <w:r>
-              <w:rPr>
-                <w:noProof/>
-                <w:webHidden/>
-              </w:rPr>
-              <w:tab/>
-            </w:r>
-            <w:r>
-              <w:rPr>
-                <w:noProof/>
-                <w:webHidden/>
-              </w:rPr>
-              <w:fldChar w:fldCharType="begin"/>
-            </w:r>
-            <w:r>
-              <w:rPr>
-                <w:noProof/>
-                <w:webHidden/>
-              </w:rPr>
-              <w:instrText xml:space="preserve"> PAGEREF _Toc512456742 \h </w:instrText>
-            </w:r>
-            <w:r>
-              <w:rPr>
-                <w:noProof/>
-                <w:webHidden/>
-              </w:rPr>
-            </w:r>
-            <w:r>
-              <w:rPr>
-                <w:noProof/>
-                <w:webHidden/>
-              </w:rPr>
-              <w:fldChar w:fldCharType="separate"/>
-            </w:r>
-            <w:r>
-              <w:rPr>
-                <w:noProof/>
-                <w:webHidden/>
-              </w:rPr>
-              <w:t>29</w:t>
+              <w:t>32</w:t>
             </w:r>
             <w:r>
               <w:rPr>
@@ -4838,20 +5401,13 @@
               <w:noProof/>
             </w:rPr>
           </w:pPr>
-          <w:hyperlink w:anchor="_Toc512456743" w:history="1">
+          <w:hyperlink w:anchor="_Toc512457692" w:history="1">
             <w:r>
               <w:rPr>
                 <w:rStyle w:val="a4"/>
                 <w:noProof/>
               </w:rPr>
-              <w:t>3.8</w:t>
-            </w:r>
-            <w:r>
-              <w:rPr>
-                <w:rStyle w:val="a4"/>
-                <w:noProof/>
-              </w:rPr>
-              <w:t>附加说明</w:t>
+              <w:t>层次方框图</w:t>
             </w:r>
             <w:r>
               <w:rPr>
@@ -4872,7 +5428,7 @@
                 <w:noProof/>
                 <w:webHidden/>
               </w:rPr>
-              <w:instrText xml:space="preserve"> PAGEREF _Toc512456743 \h </w:instrText>
+              <w:instrText xml:space="preserve"> PAGEREF _Toc512457692 \h </w:instrText>
             </w:r>
             <w:r>
               <w:rPr>
@@ -4892,82 +5448,7 @@
                 <w:noProof/>
                 <w:webHidden/>
               </w:rPr>
-              <w:t>29</w:t>
-            </w:r>
-            <w:r>
-              <w:rPr>
-                <w:noProof/>
-                <w:webHidden/>
-              </w:rPr>
-              <w:fldChar w:fldCharType="end"/>
-            </w:r>
-          </w:hyperlink>
-        </w:p>
-        <w:p>
-          <w:pPr>
-            <w:pStyle w:val="11"/>
-            <w:tabs>
-              <w:tab w:val="right" w:leader="dot" w:pos="8296"/>
-            </w:tabs>
-            <w:rPr>
-              <w:noProof/>
-            </w:rPr>
-          </w:pPr>
-          <w:hyperlink w:anchor="_Toc512456744" w:history="1">
-            <w:r>
-              <w:rPr>
-                <w:rStyle w:val="a4"/>
-                <w:noProof/>
-              </w:rPr>
-              <w:t>4</w:t>
-            </w:r>
-            <w:r>
-              <w:rPr>
-                <w:rStyle w:val="a4"/>
-                <w:noProof/>
-              </w:rPr>
-              <w:t>附录</w:t>
-            </w:r>
-            <w:r>
-              <w:rPr>
-                <w:noProof/>
-                <w:webHidden/>
-              </w:rPr>
-              <w:tab/>
-            </w:r>
-            <w:r>
-              <w:rPr>
-                <w:noProof/>
-                <w:webHidden/>
-              </w:rPr>
-              <w:fldChar w:fldCharType="begin"/>
-            </w:r>
-            <w:r>
-              <w:rPr>
-                <w:noProof/>
-                <w:webHidden/>
-              </w:rPr>
-              <w:instrText xml:space="preserve"> PAGEREF _Toc512456744 \h </w:instrText>
-            </w:r>
-            <w:r>
-              <w:rPr>
-                <w:noProof/>
-                <w:webHidden/>
-              </w:rPr>
-            </w:r>
-            <w:r>
-              <w:rPr>
-                <w:noProof/>
-                <w:webHidden/>
-              </w:rPr>
-              <w:fldChar w:fldCharType="separate"/>
-            </w:r>
-            <w:r>
-              <w:rPr>
-                <w:noProof/>
-                <w:webHidden/>
-              </w:rPr>
-              <w:t>30</w:t>
+              <w:t>33</w:t>
             </w:r>
             <w:r>
               <w:rPr>
@@ -4988,13 +5469,20 @@
               <w:noProof/>
             </w:rPr>
           </w:pPr>
-          <w:hyperlink w:anchor="_Toc512456745" w:history="1">
+          <w:hyperlink w:anchor="_Toc512457693" w:history="1">
             <w:r>
               <w:rPr>
                 <w:rStyle w:val="a4"/>
                 <w:noProof/>
               </w:rPr>
-              <w:t>界面原型源文件</w:t>
+              <w:t>IPO</w:t>
+            </w:r>
+            <w:r>
+              <w:rPr>
+                <w:rStyle w:val="a4"/>
+                <w:noProof/>
+              </w:rPr>
+              <w:t>图</w:t>
             </w:r>
             <w:r>
               <w:rPr>
@@ -5015,7 +5503,7 @@
                 <w:noProof/>
                 <w:webHidden/>
               </w:rPr>
-              <w:instrText xml:space="preserve"> PAGEREF _Toc512456745 \h </w:instrText>
+              <w:instrText xml:space="preserve"> PAGEREF _Toc512457693 \h </w:instrText>
             </w:r>
             <w:r>
               <w:rPr>
@@ -5035,662 +5523,7 @@
                 <w:noProof/>
                 <w:webHidden/>
               </w:rPr>
-              <w:t>30</w:t>
-            </w:r>
-            <w:r>
-              <w:rPr>
-                <w:noProof/>
-                <w:webHidden/>
-              </w:rPr>
-              <w:fldChar w:fldCharType="end"/>
-            </w:r>
-          </w:hyperlink>
-        </w:p>
-        <w:p>
-          <w:pPr>
-            <w:pStyle w:val="21"/>
-            <w:tabs>
-              <w:tab w:val="right" w:leader="dot" w:pos="8296"/>
-            </w:tabs>
-            <w:rPr>
-              <w:noProof/>
-            </w:rPr>
-          </w:pPr>
-          <w:hyperlink w:anchor="_Toc512456746" w:history="1">
-            <w:r>
-              <w:rPr>
-                <w:rStyle w:val="a4"/>
-                <w:noProof/>
-              </w:rPr>
-              <w:t>用户访谈</w:t>
-            </w:r>
-            <w:r>
-              <w:rPr>
-                <w:noProof/>
-                <w:webHidden/>
-              </w:rPr>
-              <w:tab/>
-            </w:r>
-            <w:r>
-              <w:rPr>
-                <w:noProof/>
-                <w:webHidden/>
-              </w:rPr>
-              <w:fldChar w:fldCharType="begin"/>
-            </w:r>
-            <w:r>
-              <w:rPr>
-                <w:noProof/>
-                <w:webHidden/>
-              </w:rPr>
-              <w:instrText xml:space="preserve"> PAGEREF _Toc512456746 \h </w:instrText>
-            </w:r>
-            <w:r>
-              <w:rPr>
-                <w:noProof/>
-                <w:webHidden/>
-              </w:rPr>
-            </w:r>
-            <w:r>
-              <w:rPr>
-                <w:noProof/>
-                <w:webHidden/>
-              </w:rPr>
-              <w:fldChar w:fldCharType="separate"/>
-            </w:r>
-            <w:r>
-              <w:rPr>
-                <w:noProof/>
-                <w:webHidden/>
-              </w:rPr>
-              <w:t>30</w:t>
-            </w:r>
-            <w:r>
-              <w:rPr>
-                <w:noProof/>
-                <w:webHidden/>
-              </w:rPr>
-              <w:fldChar w:fldCharType="end"/>
-            </w:r>
-          </w:hyperlink>
-        </w:p>
-        <w:p>
-          <w:pPr>
-            <w:pStyle w:val="31"/>
-            <w:tabs>
-              <w:tab w:val="right" w:leader="dot" w:pos="8296"/>
-            </w:tabs>
-            <w:rPr>
-              <w:noProof/>
-            </w:rPr>
-          </w:pPr>
-          <w:hyperlink w:anchor="_Toc512456747" w:history="1">
-            <w:r>
-              <w:rPr>
-                <w:rStyle w:val="a4"/>
-                <w:noProof/>
-              </w:rPr>
-              <w:t>访谈</w:t>
-            </w:r>
-            <w:r>
-              <w:rPr>
-                <w:noProof/>
-                <w:webHidden/>
-              </w:rPr>
-              <w:tab/>
-            </w:r>
-            <w:r>
-              <w:rPr>
-                <w:noProof/>
-                <w:webHidden/>
-              </w:rPr>
-              <w:fldChar w:fldCharType="begin"/>
-            </w:r>
-            <w:r>
-              <w:rPr>
-                <w:noProof/>
-                <w:webHidden/>
-              </w:rPr>
-              <w:instrText xml:space="preserve"> PAGEREF _Toc512456747 \h </w:instrText>
-            </w:r>
-            <w:r>
-              <w:rPr>
-                <w:noProof/>
-                <w:webHidden/>
-              </w:rPr>
-            </w:r>
-            <w:r>
-              <w:rPr>
-                <w:noProof/>
-                <w:webHidden/>
-              </w:rPr>
-              <w:fldChar w:fldCharType="separate"/>
-            </w:r>
-            <w:r>
-              <w:rPr>
-                <w:noProof/>
-                <w:webHidden/>
-              </w:rPr>
-              <w:t>30</w:t>
-            </w:r>
-            <w:r>
-              <w:rPr>
-                <w:noProof/>
-                <w:webHidden/>
-              </w:rPr>
-              <w:fldChar w:fldCharType="end"/>
-            </w:r>
-          </w:hyperlink>
-        </w:p>
-        <w:p>
-          <w:pPr>
-            <w:pStyle w:val="31"/>
-            <w:tabs>
-              <w:tab w:val="right" w:leader="dot" w:pos="8296"/>
-            </w:tabs>
-            <w:rPr>
-              <w:noProof/>
-            </w:rPr>
-          </w:pPr>
-          <w:hyperlink w:anchor="_Toc512456748" w:history="1">
-            <w:r>
-              <w:rPr>
-                <w:rStyle w:val="a4"/>
-                <w:noProof/>
-              </w:rPr>
-              <w:t>用户对界面的确认</w:t>
-            </w:r>
-            <w:r>
-              <w:rPr>
-                <w:noProof/>
-                <w:webHidden/>
-              </w:rPr>
-              <w:tab/>
-            </w:r>
-            <w:r>
-              <w:rPr>
-                <w:noProof/>
-                <w:webHidden/>
-              </w:rPr>
-              <w:fldChar w:fldCharType="begin"/>
-            </w:r>
-            <w:r>
-              <w:rPr>
-                <w:noProof/>
-                <w:webHidden/>
-              </w:rPr>
-              <w:instrText xml:space="preserve"> PAGEREF _Toc512456748 \h </w:instrText>
-            </w:r>
-            <w:r>
-              <w:rPr>
-                <w:noProof/>
-                <w:webHidden/>
-              </w:rPr>
-            </w:r>
-            <w:r>
-              <w:rPr>
-                <w:noProof/>
-                <w:webHidden/>
-              </w:rPr>
-              <w:fldChar w:fldCharType="separate"/>
-            </w:r>
-            <w:r>
-              <w:rPr>
-                <w:noProof/>
-                <w:webHidden/>
-              </w:rPr>
-              <w:t>31</w:t>
-            </w:r>
-            <w:r>
-              <w:rPr>
-                <w:noProof/>
-                <w:webHidden/>
-              </w:rPr>
-              <w:fldChar w:fldCharType="end"/>
-            </w:r>
-          </w:hyperlink>
-        </w:p>
-        <w:p>
-          <w:pPr>
-            <w:pStyle w:val="21"/>
-            <w:tabs>
-              <w:tab w:val="right" w:leader="dot" w:pos="8296"/>
-            </w:tabs>
-            <w:rPr>
-              <w:noProof/>
-            </w:rPr>
-          </w:pPr>
-          <w:hyperlink w:anchor="_Toc512456749" w:history="1">
-            <w:r>
-              <w:rPr>
-                <w:rStyle w:val="a4"/>
-                <w:noProof/>
-              </w:rPr>
-              <w:t>状态转换图：</w:t>
-            </w:r>
-            <w:r>
-              <w:rPr>
-                <w:noProof/>
-                <w:webHidden/>
-              </w:rPr>
-              <w:tab/>
-            </w:r>
-            <w:r>
-              <w:rPr>
-                <w:noProof/>
-                <w:webHidden/>
-              </w:rPr>
-              <w:fldChar w:fldCharType="begin"/>
-            </w:r>
-            <w:r>
-              <w:rPr>
-                <w:noProof/>
-                <w:webHidden/>
-              </w:rPr>
-              <w:instrText xml:space="preserve"> PAGEREF _Toc512456749 \h </w:instrText>
-            </w:r>
-            <w:r>
-              <w:rPr>
-                <w:noProof/>
-                <w:webHidden/>
-              </w:rPr>
-            </w:r>
-            <w:r>
-              <w:rPr>
-                <w:noProof/>
-                <w:webHidden/>
-              </w:rPr>
-              <w:fldChar w:fldCharType="separate"/>
-            </w:r>
-            <w:r>
-              <w:rPr>
-                <w:noProof/>
-                <w:webHidden/>
-              </w:rPr>
-              <w:t>32</w:t>
-            </w:r>
-            <w:r>
-              <w:rPr>
-                <w:noProof/>
-                <w:webHidden/>
-              </w:rPr>
-              <w:fldChar w:fldCharType="end"/>
-            </w:r>
-          </w:hyperlink>
-        </w:p>
-        <w:p>
-          <w:pPr>
-            <w:pStyle w:val="31"/>
-            <w:tabs>
-              <w:tab w:val="right" w:leader="dot" w:pos="8296"/>
-            </w:tabs>
-            <w:rPr>
-              <w:noProof/>
-            </w:rPr>
-          </w:pPr>
-          <w:hyperlink w:anchor="_Toc512456750" w:history="1">
-            <w:r>
-              <w:rPr>
-                <w:rStyle w:val="a4"/>
-                <w:noProof/>
-              </w:rPr>
-              <w:t>机器人的状态转换图</w:t>
-            </w:r>
-            <w:r>
-              <w:rPr>
-                <w:noProof/>
-                <w:webHidden/>
-              </w:rPr>
-              <w:tab/>
-            </w:r>
-            <w:r>
-              <w:rPr>
-                <w:noProof/>
-                <w:webHidden/>
-              </w:rPr>
-              <w:fldChar w:fldCharType="begin"/>
-            </w:r>
-            <w:r>
-              <w:rPr>
-                <w:noProof/>
-                <w:webHidden/>
-              </w:rPr>
-              <w:instrText xml:space="preserve"> PAGEREF _Toc512456750 \h </w:instrText>
-            </w:r>
-            <w:r>
-              <w:rPr>
-                <w:noProof/>
-                <w:webHidden/>
-              </w:rPr>
-            </w:r>
-            <w:r>
-              <w:rPr>
-                <w:noProof/>
-                <w:webHidden/>
-              </w:rPr>
-              <w:fldChar w:fldCharType="separate"/>
-            </w:r>
-            <w:r>
-              <w:rPr>
-                <w:noProof/>
-                <w:webHidden/>
-              </w:rPr>
-              <w:t>32</w:t>
-            </w:r>
-            <w:r>
-              <w:rPr>
-                <w:noProof/>
-                <w:webHidden/>
-              </w:rPr>
-              <w:fldChar w:fldCharType="end"/>
-            </w:r>
-          </w:hyperlink>
-        </w:p>
-        <w:p>
-          <w:pPr>
-            <w:pStyle w:val="31"/>
-            <w:tabs>
-              <w:tab w:val="right" w:leader="dot" w:pos="8296"/>
-            </w:tabs>
-            <w:rPr>
-              <w:noProof/>
-            </w:rPr>
-          </w:pPr>
-          <w:hyperlink w:anchor="_Toc512456751" w:history="1">
-            <w:r>
-              <w:rPr>
-                <w:rStyle w:val="a4"/>
-                <w:noProof/>
-              </w:rPr>
-              <w:t>状态转换图</w:t>
-            </w:r>
-            <w:r>
-              <w:rPr>
-                <w:rStyle w:val="a4"/>
-                <w:noProof/>
-              </w:rPr>
-              <w:t>_</w:t>
-            </w:r>
-            <w:r>
-              <w:rPr>
-                <w:rStyle w:val="a4"/>
-                <w:noProof/>
-              </w:rPr>
-              <w:t>小程序</w:t>
-            </w:r>
-            <w:r>
-              <w:rPr>
-                <w:noProof/>
-                <w:webHidden/>
-              </w:rPr>
-              <w:tab/>
-            </w:r>
-            <w:r>
-              <w:rPr>
-                <w:noProof/>
-                <w:webHidden/>
-              </w:rPr>
-              <w:fldChar w:fldCharType="begin"/>
-            </w:r>
-            <w:r>
-              <w:rPr>
-                <w:noProof/>
-                <w:webHidden/>
-              </w:rPr>
-              <w:instrText xml:space="preserve"> PAGEREF _Toc512456751 \h </w:instrText>
-            </w:r>
-            <w:r>
-              <w:rPr>
-                <w:noProof/>
-                <w:webHidden/>
-              </w:rPr>
-            </w:r>
-            <w:r>
-              <w:rPr>
-                <w:noProof/>
-                <w:webHidden/>
-              </w:rPr>
-              <w:fldChar w:fldCharType="separate"/>
-            </w:r>
-            <w:r>
-              <w:rPr>
-                <w:noProof/>
-                <w:webHidden/>
-              </w:rPr>
-              <w:t>33</w:t>
-            </w:r>
-            <w:r>
-              <w:rPr>
-                <w:noProof/>
-                <w:webHidden/>
-              </w:rPr>
-              <w:fldChar w:fldCharType="end"/>
-            </w:r>
-          </w:hyperlink>
-        </w:p>
-        <w:p>
-          <w:pPr>
-            <w:pStyle w:val="21"/>
-            <w:tabs>
-              <w:tab w:val="right" w:leader="dot" w:pos="8296"/>
-            </w:tabs>
-            <w:rPr>
-              <w:noProof/>
-            </w:rPr>
-          </w:pPr>
-          <w:hyperlink w:anchor="_Toc512456752" w:history="1">
-            <w:r>
-              <w:rPr>
-                <w:rStyle w:val="a4"/>
-                <w:noProof/>
-              </w:rPr>
-              <w:t>层次方框图</w:t>
-            </w:r>
-            <w:r>
-              <w:rPr>
-                <w:noProof/>
-                <w:webHidden/>
-              </w:rPr>
-              <w:tab/>
-            </w:r>
-            <w:r>
-              <w:rPr>
-                <w:noProof/>
-                <w:webHidden/>
-              </w:rPr>
-              <w:fldChar w:fldCharType="begin"/>
-            </w:r>
-            <w:r>
-              <w:rPr>
-                <w:noProof/>
-                <w:webHidden/>
-              </w:rPr>
-              <w:instrText xml:space="preserve"> PAGEREF _Toc512456752 \h </w:instrText>
-            </w:r>
-            <w:r>
-              <w:rPr>
-                <w:noProof/>
-                <w:webHidden/>
-              </w:rPr>
-            </w:r>
-            <w:r>
-              <w:rPr>
-                <w:noProof/>
-                <w:webHidden/>
-              </w:rPr>
-              <w:fldChar w:fldCharType="separate"/>
-            </w:r>
-            <w:r>
-              <w:rPr>
-                <w:noProof/>
-                <w:webHidden/>
-              </w:rPr>
               <w:t>34</w:t>
-            </w:r>
-            <w:r>
-              <w:rPr>
-                <w:noProof/>
-                <w:webHidden/>
-              </w:rPr>
-              <w:fldChar w:fldCharType="end"/>
-            </w:r>
-          </w:hyperlink>
-        </w:p>
-        <w:p>
-          <w:pPr>
-            <w:pStyle w:val="21"/>
-            <w:tabs>
-              <w:tab w:val="right" w:leader="dot" w:pos="8296"/>
-            </w:tabs>
-            <w:rPr>
-              <w:noProof/>
-            </w:rPr>
-          </w:pPr>
-          <w:hyperlink w:anchor="_Toc512456753" w:history="1">
-            <w:r>
-              <w:rPr>
-                <w:rStyle w:val="a4"/>
-                <w:noProof/>
-              </w:rPr>
-              <w:t>IPO</w:t>
-            </w:r>
-            <w:r>
-              <w:rPr>
-                <w:rStyle w:val="a4"/>
-                <w:noProof/>
-              </w:rPr>
-              <w:t>图</w:t>
-            </w:r>
-            <w:r>
-              <w:rPr>
-                <w:noProof/>
-                <w:webHidden/>
-              </w:rPr>
-              <w:tab/>
-            </w:r>
-            <w:r>
-              <w:rPr>
-                <w:noProof/>
-                <w:webHidden/>
-              </w:rPr>
-              <w:fldChar w:fldCharType="begin"/>
-            </w:r>
-            <w:r>
-              <w:rPr>
-                <w:noProof/>
-                <w:webHidden/>
-              </w:rPr>
-              <w:instrText xml:space="preserve"> PAGEREF _Toc512456753 \h </w:instrText>
-            </w:r>
-            <w:r>
-              <w:rPr>
-                <w:noProof/>
-                <w:webHidden/>
-              </w:rPr>
-            </w:r>
-            <w:r>
-              <w:rPr>
-                <w:noProof/>
-                <w:webHidden/>
-              </w:rPr>
-              <w:fldChar w:fldCharType="separate"/>
-            </w:r>
-            <w:r>
-              <w:rPr>
-                <w:noProof/>
-                <w:webHidden/>
-              </w:rPr>
-              <w:t>35</w:t>
-            </w:r>
-            <w:r>
-              <w:rPr>
-                <w:noProof/>
-                <w:webHidden/>
-              </w:rPr>
-              <w:fldChar w:fldCharType="end"/>
-            </w:r>
-          </w:hyperlink>
-        </w:p>
-        <w:p>
-          <w:pPr>
-            <w:pStyle w:val="21"/>
-            <w:tabs>
-              <w:tab w:val="right" w:leader="dot" w:pos="8296"/>
-            </w:tabs>
-            <w:rPr>
-              <w:noProof/>
-            </w:rPr>
-          </w:pPr>
-          <w:hyperlink w:anchor="_Toc512456754" w:history="1">
-            <w:r>
-              <w:rPr>
-                <w:noProof/>
-              </w:rPr>
-              <w:pict>
-                <v:shapetype id="_x0000_t75" coordsize="21600,21600" o:spt="75" o:preferrelative="t" path="m@4@5l@4@11@9@11@9@5xe" filled="f" stroked="f">
-                  <v:stroke joinstyle="miter"/>
-                  <v:formulas>
-                    <v:f eqn="if lineDrawn pixelLineWidth 0"/>
-                    <v:f eqn="sum @0 1 0"/>
-                    <v:f eqn="sum 0 0 @1"/>
-                    <v:f eqn="prod @2 1 2"/>
-                    <v:f eqn="prod @3 21600 pixelWidth"/>
-                    <v:f eqn="prod @3 21600 pixelHeight"/>
-                    <v:f eqn="sum @0 0 1"/>
-                    <v:f eqn="prod @6 1 2"/>
-                    <v:f eqn="prod @7 21600 pixelWidth"/>
-                    <v:f eqn="sum @8 21600 0"/>
-                    <v:f eqn="prod @7 21600 pixelHeight"/>
-                    <v:f eqn="sum @10 21600 0"/>
-                  </v:formulas>
-                  <v:path o:extrusionok="f" gradientshapeok="t" o:connecttype="rect"/>
-                  <o:lock v:ext="edit" aspectratio="t"/>
-                </v:shapetype>
-                <v:shape id="_x0000_i1025" type="#_x0000_t75" style="width:415.1pt;height:584.75pt">
-                  <v:imagedata r:id="rId8" o:title="IPO图"/>
-                </v:shape>
-              </w:pict>
-            </w:r>
-            <w:r>
-              <w:rPr>
-                <w:noProof/>
-                <w:webHidden/>
-              </w:rPr>
-              <w:tab/>
-            </w:r>
-            <w:r>
-              <w:rPr>
-                <w:noProof/>
-                <w:webHidden/>
-              </w:rPr>
-              <w:fldChar w:fldCharType="begin"/>
-            </w:r>
-            <w:r>
-              <w:rPr>
-                <w:noProof/>
-                <w:webHidden/>
-              </w:rPr>
-              <w:instrText xml:space="preserve"> PAGEREF _Toc512456754 \h </w:instrText>
-            </w:r>
-            <w:r>
-              <w:rPr>
-                <w:noProof/>
-                <w:webHidden/>
-              </w:rPr>
-            </w:r>
-            <w:r>
-              <w:rPr>
-                <w:noProof/>
-                <w:webHidden/>
-              </w:rPr>
-              <w:fldChar w:fldCharType="separate"/>
-            </w:r>
-            <w:r>
-              <w:rPr>
-                <w:noProof/>
-                <w:webHidden/>
-              </w:rPr>
-              <w:t>35</w:t>
             </w:r>
             <w:r>
               <w:rPr>
@@ -5713,7 +5546,7 @@
         <w:widowControl/>
         <w:jc w:val="left"/>
         <w:sectPr>
-          <w:footerReference w:type="default" r:id="rId9"/>
+          <w:footerReference w:type="default" r:id="rId8"/>
           <w:pgSz w:w="11906" w:h="16838"/>
           <w:pgMar w:top="1440" w:right="1800" w:bottom="1440" w:left="1800" w:header="851" w:footer="992" w:gutter="0"/>
           <w:pgNumType w:fmt="upperRoman"/>
@@ -5735,7 +5568,7 @@
       <w:pPr>
         <w:pStyle w:val="1"/>
       </w:pPr>
-      <w:bookmarkStart w:id="5" w:name="_Toc512456698"/>
+      <w:bookmarkStart w:id="4" w:name="_Toc512457639"/>
       <w:r>
         <w:rPr>
           <w:rFonts w:hint="eastAsia"/>
@@ -5747,63 +5580,160 @@
           <w:rFonts w:hint="eastAsia"/>
         </w:rPr>
         <w:t>引言</w:t>
+      </w:r>
+      <w:bookmarkEnd w:id="4"/>
+    </w:p>
+    <w:p>
+      <w:pPr>
+        <w:pStyle w:val="2"/>
+      </w:pPr>
+      <w:bookmarkStart w:id="5" w:name="_Toc512457640"/>
+      <w:r>
+        <w:rPr>
+          <w:rFonts w:hint="eastAsia"/>
+        </w:rPr>
+        <w:t>1.1</w:t>
+      </w:r>
+      <w:r>
+        <w:rPr>
+          <w:rFonts w:hint="eastAsia"/>
+        </w:rPr>
+        <w:t>目的</w:t>
       </w:r>
       <w:bookmarkEnd w:id="5"/>
     </w:p>
     <w:p>
       <w:pPr>
+        <w:pStyle w:val="a3"/>
+        <w:ind w:firstLineChars="0"/>
+        <w:jc w:val="left"/>
+      </w:pPr>
+      <w:r>
+        <w:rPr>
+          <w:rFonts w:hint="eastAsia"/>
+        </w:rPr>
+        <w:t>把软件计划期间建立的软件可行性分析求精和细化，分析各种可能的解法，并且分配给各个软件元素。需求分析是软件定义阶段中的最后一步，是确定系统必须完成哪些工作，也就是对目标系统提出完整、准确、清晰、具体的要求。</w:t>
+      </w:r>
+      <w:r>
+        <w:rPr>
+          <w:rFonts w:hint="eastAsia"/>
+        </w:rPr>
+        <w:t>做完需求分析之后, 开发人员可以帮助用户整理清楚他自己到底想要什么样子的软件, 还可以让用户对开发人员的能力有一定的了解, 不会提出什么异想天开的需求, 可以让用户对软件的最终的效果有一定的预测, 使得用户了解到在产品交付的时候, 自己这一边, 会拿到什么样子的产品. 同时, 开发人员, 可以深入了解用户的需求, 通过和用户的深入沟通, 可以了解到用户的根本需求, 可以整理归纳用户的需求, 让产品的实用性更加的优异, 作为开发人员, 可以同时从技术角度和用户角度审视整个系统, 可以让系统的性能和需求有效的平衡.</w:t>
+      </w:r>
+    </w:p>
+    <w:p>
+      <w:pPr>
         <w:pStyle w:val="2"/>
       </w:pPr>
-      <w:bookmarkStart w:id="6" w:name="_Toc512456699"/>
-      <w:r>
-        <w:rPr>
-          <w:rFonts w:hint="eastAsia"/>
-        </w:rPr>
-        <w:t>1.1</w:t>
-      </w:r>
-      <w:r>
-        <w:rPr>
-          <w:rFonts w:hint="eastAsia"/>
-        </w:rPr>
-        <w:t>目的</w:t>
+      <w:bookmarkStart w:id="6" w:name="_Toc512457641"/>
+      <w:r>
+        <w:rPr>
+          <w:rFonts w:hint="eastAsia"/>
+        </w:rPr>
+        <w:t>1.2</w:t>
+      </w:r>
+      <w:r>
+        <w:rPr>
+          <w:rFonts w:hint="eastAsia"/>
+        </w:rPr>
+        <w:t>范围</w:t>
       </w:r>
       <w:bookmarkEnd w:id="6"/>
     </w:p>
     <w:p>
       <w:pPr>
         <w:pStyle w:val="a3"/>
-        <w:ind w:firstLineChars="0"/>
         <w:jc w:val="left"/>
       </w:pPr>
       <w:r>
         <w:rPr>
           <w:rFonts w:hint="eastAsia"/>
         </w:rPr>
-        <w:t>把软件计划期间建立的软件可行性分析求精和细化，分析各种可能的解法，并且分配给各个软件元素。需求分析是软件定义阶段中的最后一步，是确定系统必须完成哪些工作，也就是对目标系统提出完整、准确、清晰、具体的要求。</w:t>
-      </w:r>
-      <w:r>
-        <w:rPr>
-          <w:rFonts w:hint="eastAsia"/>
-        </w:rPr>
-        <w:t>做完需求分析之后, 开发人员可以帮助用户整理清楚他自己到底想要什么样子的软件, 还可以让用户对开发人员的能力有一定的了解, 不会提出什么异想天开的需求, 可以让用户对软件的最终的效果有一定的预测, 使得用户了解到在产品交付的时候, 自己这一边, 会拿到什么样子的产品. 同时, 开发人员, 可以深入了解用户的需求, 通过和用户的深入沟通, 可以了解到用户的根本需求, 可以整理归纳用户的需求, 让产品的实用性更加的优异, 作为开发人员, 可以同时从技术角度和用户角度审视整个系统, 可以让系统的性能和需求有效的平衡.</w:t>
+        <w:t>我们的小组成员中有管理班级事务的需求，在这个过程中遇到了各种问题和麻烦，比如：通知分发之后，班级中的同学不能及时的从班级群中</w:t>
+      </w:r>
+      <w:r>
+        <w:rPr>
+          <w:rFonts w:hint="eastAsia"/>
+        </w:rPr>
+        <w:t>接受到消息（原因有很多种：比如班级中的一些同学喜欢在群里面聊天, 喜欢发好多好多的表情包, 喜欢动不动就@全体成员</w:t>
+      </w:r>
+      <w:r>
+        <w:rPr>
+          <w:rFonts w:hint="eastAsia"/>
+        </w:rPr>
+        <w:t>，</w:t>
+      </w:r>
+      <w:r>
+        <w:rPr>
+          <w:rFonts w:hint="eastAsia"/>
+        </w:rPr>
+        <w:t>以至于大多数默默不发言的吃瓜群众都把班群</w:t>
+      </w:r>
+      <w:r>
+        <w:rPr>
+          <w:rFonts w:hint="eastAsia"/>
+        </w:rPr>
+        <w:t>屏蔽了, 他们不想手机天天被班群给弄得不停的震动, 在这个信息纷繁复杂的社会, 过滤掉许多不必要的消息是非常有必要的, 不光可以修养身心, 还可以强身健体, 同时班群中还有做微商的同学,天天发小广告, 或者发些锦鲤鱼的照片, 所以说, 想要管理好班群需要管理者花费比较多的时间精力, 同时QQ作为一种即时聊天工具他的使用率已经远远不及微信了, 大部分同学都是全天微信在线, 但是QQ不是全天在线的, 虽然微信也可以建群, 但是缺少QQ的群文件机制</w:t>
+      </w:r>
+      <w:r>
+        <w:rPr>
+          <w:rFonts w:hint="eastAsia"/>
+        </w:rPr>
+        <w:t>）。</w:t>
       </w:r>
     </w:p>
     <w:p>
       <w:pPr>
+        <w:pStyle w:val="a3"/>
+        <w:jc w:val="left"/>
+      </w:pPr>
+      <w:r>
+        <w:rPr>
+          <w:rFonts w:hint="eastAsia"/>
+        </w:rPr>
+        <w:t>因此需要一个工具来代替QQ和微信来更加有效的发送消息和处理班级事务，在这个情况下，班级事务管理微信小程序的需求就应运而生了。</w:t>
+      </w:r>
+    </w:p>
+    <w:p>
+      <w:pPr>
+        <w:pStyle w:val="a3"/>
+        <w:jc w:val="left"/>
+      </w:pPr>
+      <w:r>
+        <w:rPr>
+          <w:rFonts w:hint="eastAsia"/>
+        </w:rPr>
+        <w:t>我们计划该小程序可以实现：个性化的发送通知，可以分发文件，提供简单的问答机器人服务。在此之上，我们希望加入书单识别功能，通过图像识别每个学期初发送到每个班级的纸质书单，识别书单上的班级成员和其对应的书录，自动给班级成员发送来领取什么书的消息。</w:t>
+      </w:r>
+    </w:p>
+    <w:p>
+      <w:pPr>
+        <w:pStyle w:val="a3"/>
+        <w:jc w:val="left"/>
+      </w:pPr>
+      <w:r>
+        <w:rPr>
+          <w:rFonts w:hint="eastAsia"/>
+        </w:rPr>
+        <w:t>最终达到高效管理班级的目的。</w:t>
+      </w:r>
+    </w:p>
+    <w:p>
+      <w:pPr>
         <w:pStyle w:val="2"/>
       </w:pPr>
-      <w:bookmarkStart w:id="7" w:name="_Toc512456700"/>
-      <w:r>
-        <w:rPr>
-          <w:rFonts w:hint="eastAsia"/>
-        </w:rPr>
-        <w:t>1.2</w:t>
-      </w:r>
-      <w:r>
-        <w:rPr>
-          <w:rFonts w:hint="eastAsia"/>
-        </w:rPr>
-        <w:t>范围</w:t>
+      <w:bookmarkStart w:id="7" w:name="_Toc512457642"/>
+      <w:r>
+        <w:rPr>
+          <w:rFonts w:hint="eastAsia"/>
+        </w:rPr>
+        <w:t>1.3</w:t>
+      </w:r>
+      <w:r>
+        <w:rPr>
+          <w:rFonts w:hint="eastAsia"/>
+        </w:rPr>
+        <w:t>定义、简写和缩略语</w:t>
       </w:r>
       <w:bookmarkEnd w:id="7"/>
     </w:p>
@@ -5813,40 +5743,13 @@
         <w:jc w:val="left"/>
       </w:pPr>
       <w:r>
-        <w:rPr>
-          <w:rFonts w:hint="eastAsia"/>
-        </w:rPr>
-        <w:t>我们的小组成员中有管理班级事务的需求，在这个过程中遇到了各种问题和麻烦，比如：通知分发之后，班级中的同学不能及时的从班级群中</w:t>
-      </w:r>
-      <w:r>
-        <w:rPr>
-          <w:rFonts w:hint="eastAsia"/>
-        </w:rPr>
-        <w:t>接受到消息（原因有很多种：比如班级中的一些同学喜欢在群里面聊天, 喜欢发好多好多的表情包, 喜欢动不动就@全体成员</w:t>
-      </w:r>
-      <w:r>
-        <w:rPr>
-          <w:rFonts w:hint="eastAsia"/>
-        </w:rPr>
-        <w:t>，</w:t>
-      </w:r>
-      <w:r>
-        <w:rPr>
-          <w:rFonts w:hint="eastAsia"/>
-        </w:rPr>
-        <w:t>以至于大多数默默不发言的吃瓜群众都把班群</w:t>
-      </w:r>
-      <w:r>
-        <w:rPr>
-          <w:rFonts w:hint="eastAsia"/>
-        </w:rPr>
-        <w:t>屏蔽了, 他们不想手机天天被班群给弄得不停的震动, 在这个信息纷繁复杂的社会, 过滤掉许多不必要的消息是非常有必要的, 不光可以修养身心, 还可以强身健体, 同时班群中还有做微商的同学,天天发小广告, 或者发些锦鲤鱼的照片, 所以说, 想要管理好班群需要管理者花费比较多的时间精力, 同时QQ作为一种即时聊天工具他的使用率已经远远不及微信了, 大部分同学都是全天微信在线, 但是QQ不是全天在线的, 虽然微信也可以建群, 但是缺少QQ的群文件机制</w:t>
-      </w:r>
-      <w:r>
-        <w:rPr>
-          <w:rFonts w:hint="eastAsia"/>
-        </w:rPr>
-        <w:t>）。</w:t>
+        <w:t xml:space="preserve">Transaction Processing : </w:t>
+      </w:r>
+      <w:r>
+        <w:rPr>
+          <w:rFonts w:hint="eastAsia"/>
+        </w:rPr>
+        <w:t>事务处理</w:t>
       </w:r>
     </w:p>
     <w:p>
@@ -5855,10 +5758,13 @@
         <w:jc w:val="left"/>
       </w:pPr>
       <w:r>
-        <w:rPr>
-          <w:rFonts w:hint="eastAsia"/>
-        </w:rPr>
-        <w:t>因此需要一个工具来代替QQ和微信来更加有效的发送消息和处理班级事务，在这个情况下，班级事务管理微信小程序的需求就应运而生了。</w:t>
+        <w:t>Data Acquisition :</w:t>
+      </w:r>
+      <w:r>
+        <w:rPr>
+          <w:rFonts w:hint="eastAsia"/>
+        </w:rPr>
+        <w:t>数据采集</w:t>
       </w:r>
     </w:p>
     <w:p>
@@ -5867,10 +5773,13 @@
         <w:jc w:val="left"/>
       </w:pPr>
       <w:r>
-        <w:rPr>
-          <w:rFonts w:hint="eastAsia"/>
-        </w:rPr>
-        <w:t>我们计划该小程序可以实现：个性化的发送通知，可以分发文件，提供简单的问答机器人服务。在此之上，我们希望加入书单识别功能，通过图像识别每个学期初发送到每个班级的纸质书单，识别书单上的班级成员和其对应的书录，自动给班级成员发送来领取什么书的消息。</w:t>
+        <w:t xml:space="preserve">Data Processing Circle : </w:t>
+      </w:r>
+      <w:r>
+        <w:rPr>
+          <w:rFonts w:hint="eastAsia"/>
+        </w:rPr>
+        <w:t>数据处理流程</w:t>
       </w:r>
     </w:p>
     <w:p>
@@ -5882,25 +5791,26 @@
         <w:rPr>
           <w:rFonts w:hint="eastAsia"/>
         </w:rPr>
-        <w:t>最终达到高效管理班级的目的。</w:t>
+        <w:t>Data Processing：数据处理</w:t>
       </w:r>
     </w:p>
     <w:p>
       <w:pPr>
         <w:pStyle w:val="2"/>
       </w:pPr>
-      <w:bookmarkStart w:id="8" w:name="_Toc512456701"/>
-      <w:r>
-        <w:rPr>
-          <w:rFonts w:hint="eastAsia"/>
-        </w:rPr>
-        <w:t>1.3</w:t>
-      </w:r>
-      <w:r>
-        <w:rPr>
-          <w:rFonts w:hint="eastAsia"/>
-        </w:rPr>
-        <w:t>定义、简写和缩略语</w:t>
+      <w:bookmarkStart w:id="8" w:name="_Toc512457643"/>
+      <w:r>
+        <w:rPr>
+          <w:rFonts w:hint="eastAsia"/>
+        </w:rPr>
+        <w:lastRenderedPageBreak/>
+        <w:t>1.4</w:t>
+      </w:r>
+      <w:r>
+        <w:rPr>
+          <w:rFonts w:hint="eastAsia"/>
+        </w:rPr>
+        <w:t>引用文件</w:t>
       </w:r>
       <w:bookmarkEnd w:id="8"/>
     </w:p>
@@ -5910,201 +5820,124 @@
         <w:jc w:val="left"/>
       </w:pPr>
       <w:r>
-        <w:t xml:space="preserve">Transaction Processing : </w:t>
-      </w:r>
-      <w:r>
-        <w:rPr>
-          <w:rFonts w:hint="eastAsia"/>
-        </w:rPr>
-        <w:t>事务处理</w:t>
+        <w:rPr>
+          <w:rFonts w:hint="eastAsia"/>
+        </w:rPr>
+        <w:t>《计算机软件需求说明规范（GB/T 9385——2008）》</w:t>
       </w:r>
     </w:p>
     <w:p>
       <w:pPr>
         <w:pStyle w:val="a3"/>
+        <w:ind w:firstLineChars="0" w:firstLine="405"/>
         <w:jc w:val="left"/>
       </w:pPr>
       <w:r>
-        <w:t>Data Acquisition :</w:t>
-      </w:r>
-      <w:r>
-        <w:rPr>
-          <w:rFonts w:hint="eastAsia"/>
-        </w:rPr>
-        <w:t>数据采集</w:t>
+        <w:rPr>
+          <w:rFonts w:hint="eastAsia"/>
+        </w:rPr>
+        <w:t>《软件工程导论（第六版）》 张海藩 牟永敏 编著 ISBN 978-7-302-33098-1</w:t>
       </w:r>
     </w:p>
     <w:p>
       <w:pPr>
-        <w:pStyle w:val="a3"/>
-        <w:jc w:val="left"/>
-      </w:pPr>
-      <w:r>
-        <w:t xml:space="preserve">Data Processing Circle : </w:t>
-      </w:r>
-      <w:r>
-        <w:rPr>
-          <w:rFonts w:hint="eastAsia"/>
-        </w:rPr>
-        <w:t>数据处理流程</w:t>
-      </w:r>
-    </w:p>
-    <w:p>
-      <w:pPr>
-        <w:pStyle w:val="a3"/>
-        <w:jc w:val="left"/>
-      </w:pPr>
-      <w:r>
-        <w:rPr>
-          <w:rFonts w:hint="eastAsia"/>
-        </w:rPr>
-        <w:t>Data Processing：数据处理</w:t>
-      </w:r>
-    </w:p>
-    <w:p>
-      <w:pPr>
         <w:pStyle w:val="2"/>
       </w:pPr>
-      <w:bookmarkStart w:id="9" w:name="_Toc512456702"/>
-      <w:r>
-        <w:rPr>
-          <w:rFonts w:hint="eastAsia"/>
-        </w:rPr>
-        <w:lastRenderedPageBreak/>
-        <w:t>1.4</w:t>
-      </w:r>
-      <w:r>
-        <w:rPr>
-          <w:rFonts w:hint="eastAsia"/>
-        </w:rPr>
-        <w:t>引用文件</w:t>
+      <w:bookmarkStart w:id="9" w:name="_Toc512457644"/>
+      <w:r>
+        <w:rPr>
+          <w:rFonts w:hint="eastAsia"/>
+        </w:rPr>
+        <w:t>1.5</w:t>
+      </w:r>
+      <w:r>
+        <w:rPr>
+          <w:rFonts w:hint="eastAsia"/>
+        </w:rPr>
+        <w:t>综述</w:t>
       </w:r>
       <w:bookmarkEnd w:id="9"/>
     </w:p>
     <w:p>
       <w:pPr>
         <w:pStyle w:val="a3"/>
-        <w:jc w:val="left"/>
-      </w:pPr>
-      <w:r>
-        <w:rPr>
-          <w:rFonts w:hint="eastAsia"/>
-        </w:rPr>
-        <w:t>《计算机软件需求说明规范（GB/T 9385——2008）》</w:t>
+      </w:pPr>
+      <w:r>
+        <w:rPr>
+          <w:rFonts w:hint="eastAsia"/>
+        </w:rPr>
+        <w:t>该</w:t>
+      </w:r>
+      <w:r>
+        <w:rPr>
+          <w:rFonts w:hint="eastAsia"/>
+        </w:rPr>
+        <w:t>篇需求分析由总体描述（包括产品描述，产品功能，用户特点，约束，假设和依赖关系，需求分配），具体需求（外部接口，功能需求，性能需求，数据库逻辑需求，设计约束，软件系统属性，具体需求的组织）和附录组成。</w:t>
       </w:r>
     </w:p>
     <w:p>
       <w:pPr>
-        <w:pStyle w:val="a3"/>
-        <w:ind w:firstLineChars="0" w:firstLine="405"/>
-        <w:jc w:val="left"/>
-      </w:pPr>
-      <w:r>
-        <w:rPr>
-          <w:rFonts w:hint="eastAsia"/>
-        </w:rPr>
-        <w:t>《软件工程导论（第六版）》 张海藩 牟永敏 编著 ISBN 978-7-302-33098-1</w:t>
-      </w:r>
-    </w:p>
-    <w:p>
-      <w:pPr>
-        <w:pStyle w:val="2"/>
-      </w:pPr>
-      <w:bookmarkStart w:id="10" w:name="_Toc512456703"/>
-      <w:r>
-        <w:rPr>
-          <w:rFonts w:hint="eastAsia"/>
-        </w:rPr>
-        <w:t>1.5</w:t>
-      </w:r>
-      <w:r>
-        <w:rPr>
-          <w:rFonts w:hint="eastAsia"/>
-        </w:rPr>
-        <w:t>综述</w:t>
+        <w:pStyle w:val="1"/>
+      </w:pPr>
+      <w:bookmarkStart w:id="10" w:name="_Toc512457645"/>
+      <w:r>
+        <w:rPr>
+          <w:rFonts w:hint="eastAsia"/>
+        </w:rPr>
+        <w:lastRenderedPageBreak/>
+        <w:t>2</w:t>
+      </w:r>
+      <w:r>
+        <w:rPr>
+          <w:rFonts w:hint="eastAsia"/>
+        </w:rPr>
+        <w:t>总体描述</w:t>
       </w:r>
       <w:bookmarkEnd w:id="10"/>
     </w:p>
     <w:p>
       <w:pPr>
-        <w:pStyle w:val="a3"/>
-      </w:pPr>
-      <w:r>
-        <w:rPr>
-          <w:rFonts w:hint="eastAsia"/>
-        </w:rPr>
-        <w:t>该</w:t>
-      </w:r>
-      <w:r>
-        <w:rPr>
-          <w:rFonts w:hint="eastAsia"/>
-        </w:rPr>
-        <w:t>篇需求分析由总体描述（包括产品描述，产品功能，用户特点，约束，假设和依赖关系，需求分配），具体需求（外部接口，功能需求，性能需求，数据库逻辑需求，设计约束，软件系统属性，具体需求的组织）和附录组成。</w:t>
-      </w:r>
-    </w:p>
-    <w:p>
-      <w:pPr>
-        <w:pStyle w:val="1"/>
-      </w:pPr>
-      <w:bookmarkStart w:id="11" w:name="_Toc512456704"/>
-      <w:r>
-        <w:rPr>
-          <w:rFonts w:hint="eastAsia"/>
-        </w:rPr>
-        <w:lastRenderedPageBreak/>
-        <w:t>2</w:t>
-      </w:r>
-      <w:r>
-        <w:rPr>
-          <w:rFonts w:hint="eastAsia"/>
-        </w:rPr>
-        <w:t>总体描述</w:t>
+        <w:pStyle w:val="2"/>
+      </w:pPr>
+      <w:bookmarkStart w:id="11" w:name="_Toc512457646"/>
+      <w:r>
+        <w:rPr>
+          <w:rFonts w:hint="eastAsia"/>
+        </w:rPr>
+        <w:t>2.1</w:t>
+      </w:r>
+      <w:r>
+        <w:rPr>
+          <w:rFonts w:hint="eastAsia"/>
+        </w:rPr>
+        <w:t>产品描述</w:t>
       </w:r>
       <w:bookmarkEnd w:id="11"/>
     </w:p>
     <w:p>
       <w:pPr>
-        <w:pStyle w:val="2"/>
-      </w:pPr>
-      <w:bookmarkStart w:id="12" w:name="_Toc512456705"/>
-      <w:r>
-        <w:rPr>
-          <w:rFonts w:hint="eastAsia"/>
-        </w:rPr>
-        <w:t>2.1</w:t>
-      </w:r>
-      <w:r>
-        <w:rPr>
-          <w:rFonts w:hint="eastAsia"/>
-        </w:rPr>
-        <w:t>产品描述</w:t>
+        <w:pStyle w:val="3"/>
+      </w:pPr>
+      <w:bookmarkStart w:id="12" w:name="_Toc512457647"/>
+      <w:r>
+        <w:rPr>
+          <w:rFonts w:hint="eastAsia"/>
+        </w:rPr>
+        <w:t>2</w:t>
+      </w:r>
+      <w:r>
+        <w:rPr>
+          <w:rFonts w:hint="eastAsia"/>
+        </w:rPr>
+        <w:t>.1.1</w:t>
+      </w:r>
+      <w:r>
+        <w:rPr>
+          <w:rFonts w:hint="eastAsia"/>
+        </w:rPr>
+        <w:t>用户界面</w:t>
       </w:r>
       <w:bookmarkEnd w:id="12"/>
-    </w:p>
-    <w:p>
-      <w:pPr>
-        <w:pStyle w:val="3"/>
-      </w:pPr>
-      <w:bookmarkStart w:id="13" w:name="_Toc512456706"/>
-      <w:r>
-        <w:rPr>
-          <w:rFonts w:hint="eastAsia"/>
-        </w:rPr>
-        <w:t>2</w:t>
-      </w:r>
-      <w:r>
-        <w:rPr>
-          <w:rFonts w:hint="eastAsia"/>
-        </w:rPr>
-        <w:t>.1.1</w:t>
-      </w:r>
-      <w:r>
-        <w:rPr>
-          <w:rFonts w:hint="eastAsia"/>
-        </w:rPr>
-        <w:t>用户界面</w:t>
-      </w:r>
-      <w:bookmarkEnd w:id="13"/>
     </w:p>
     <w:p>
       <w:pPr>
@@ -6127,6 +5960,74 @@
             <wp:extent cx="3257550" cy="5553075"/>
             <wp:effectExtent l="0" t="0" r="0" b="9525"/>
             <wp:docPr id="2" name="图片 2"/>
+            <wp:cNvGraphicFramePr>
+              <a:graphicFrameLocks xmlns:a="http://schemas.openxmlformats.org/drawingml/2006/main" noChangeAspect="1"/>
+            </wp:cNvGraphicFramePr>
+            <a:graphic xmlns:a="http://schemas.openxmlformats.org/drawingml/2006/main">
+              <a:graphicData uri="http://schemas.openxmlformats.org/drawingml/2006/picture">
+                <pic:pic xmlns:pic="http://schemas.openxmlformats.org/drawingml/2006/picture">
+                  <pic:nvPicPr>
+                    <pic:cNvPr id="1" name=""/>
+                    <pic:cNvPicPr/>
+                  </pic:nvPicPr>
+                  <pic:blipFill>
+                    <a:blip r:embed="rId9"/>
+                    <a:stretch>
+                      <a:fillRect/>
+                    </a:stretch>
+                  </pic:blipFill>
+                  <pic:spPr>
+                    <a:xfrm>
+                      <a:off x="0" y="0"/>
+                      <a:ext cx="3257550" cy="5553075"/>
+                    </a:xfrm>
+                    <a:prstGeom prst="rect">
+                      <a:avLst/>
+                    </a:prstGeom>
+                  </pic:spPr>
+                </pic:pic>
+              </a:graphicData>
+            </a:graphic>
+          </wp:inline>
+        </w:drawing>
+      </w:r>
+    </w:p>
+    <w:p>
+      <w:r>
+        <w:rPr>
+          <w:rFonts w:hint="eastAsia"/>
+        </w:rPr>
+        <w:t>首页由一个注册按钮构成，如果用户不是第一次登陆，则小程序根据用户手机信息直接进入功能界面，否则进入注册界面。长按这个键，如果用户手机信息为管理员信息，则跳转至管理员界面。</w:t>
+      </w:r>
+    </w:p>
+    <w:p/>
+    <w:p>
+      <w:pPr>
+        <w:pStyle w:val="5"/>
+      </w:pPr>
+      <w:r>
+        <w:rPr>
+          <w:rFonts w:hint="eastAsia"/>
+        </w:rPr>
+        <w:t>班干部注册</w:t>
+      </w:r>
+      <w:r>
+        <w:rPr>
+          <w:rFonts w:hint="eastAsia"/>
+        </w:rPr>
+        <w:t xml:space="preserve">  </w:t>
+      </w:r>
+    </w:p>
+    <w:p>
+      <w:r>
+        <w:rPr>
+          <w:noProof/>
+        </w:rPr>
+        <w:drawing>
+          <wp:inline distT="0" distB="0" distL="0" distR="0" wp14:anchorId="6B555A79" wp14:editId="447CCDF1">
+            <wp:extent cx="3248025" cy="5572125"/>
+            <wp:effectExtent l="0" t="0" r="9525" b="9525"/>
+            <wp:docPr id="4" name="图片 4"/>
             <wp:cNvGraphicFramePr>
               <a:graphicFrameLocks xmlns:a="http://schemas.openxmlformats.org/drawingml/2006/main" noChangeAspect="1"/>
             </wp:cNvGraphicFramePr>
@@ -6146,7 +6047,7 @@
                   <pic:spPr>
                     <a:xfrm>
                       <a:off x="0" y="0"/>
-                      <a:ext cx="3257550" cy="5553075"/>
+                      <a:ext cx="3248025" cy="5572125"/>
                     </a:xfrm>
                     <a:prstGeom prst="rect">
                       <a:avLst/>
@@ -6159,42 +6060,59 @@
         </w:drawing>
       </w:r>
     </w:p>
+    <w:p/>
     <w:p>
       <w:r>
         <w:rPr>
           <w:rFonts w:hint="eastAsia"/>
         </w:rPr>
-        <w:t>首页由一个注册按钮构成，如果用户不是第一次登陆，则小程序根据用户手机信息直接进入功能界面，否则进入注册界面。长按这个键，如果用户手机信息为管理员信息，则跳转至管理员界面。</w:t>
+        <w:t>班干部注册，通过下拉列表框选择个人信息和文本框输入个人信息完成注册，如果信息有误或者不全则弹出提示。注册成功后进入功能界面。</w:t>
+      </w:r>
+    </w:p>
+    <w:p/>
+    <w:p/>
+    <w:p>
+      <w:pPr>
+        <w:pStyle w:val="4"/>
+      </w:pPr>
+      <w:r>
+        <w:rPr>
+          <w:rFonts w:hint="eastAsia"/>
+        </w:rPr>
+        <w:t>功能界面</w:t>
+      </w:r>
+    </w:p>
+    <w:p/>
+    <w:p/>
+    <w:p>
+      <w:pPr>
+        <w:pStyle w:val="5"/>
+      </w:pPr>
+      <w:r>
+        <w:rPr>
+          <w:rFonts w:hint="eastAsia"/>
+        </w:rPr>
+        <w:lastRenderedPageBreak/>
+        <w:t>1</w:t>
+      </w:r>
+      <w:r>
+        <w:rPr>
+          <w:rFonts w:hint="eastAsia"/>
+        </w:rPr>
+        <w:t>发通知</w:t>
       </w:r>
     </w:p>
     <w:p/>
     <w:p>
-      <w:pPr>
-        <w:pStyle w:val="5"/>
-      </w:pPr>
-      <w:r>
-        <w:rPr>
-          <w:rFonts w:hint="eastAsia"/>
-        </w:rPr>
-        <w:t>班干部注册</w:t>
-      </w:r>
-      <w:r>
-        <w:rPr>
-          <w:rFonts w:hint="eastAsia"/>
-        </w:rPr>
-        <w:t xml:space="preserve">  </w:t>
-      </w:r>
-    </w:p>
-    <w:p>
       <w:r>
         <w:rPr>
           <w:noProof/>
         </w:rPr>
         <w:drawing>
-          <wp:inline distT="0" distB="0" distL="0" distR="0" wp14:anchorId="6B555A79" wp14:editId="447CCDF1">
-            <wp:extent cx="3248025" cy="5572125"/>
-            <wp:effectExtent l="0" t="0" r="9525" b="9525"/>
-            <wp:docPr id="4" name="图片 4"/>
+          <wp:inline distT="0" distB="0" distL="0" distR="0" wp14:anchorId="02F5654E" wp14:editId="1B3C1125">
+            <wp:extent cx="3314700" cy="5629275"/>
+            <wp:effectExtent l="0" t="0" r="0" b="9525"/>
+            <wp:docPr id="6" name="图片 6"/>
             <wp:cNvGraphicFramePr>
               <a:graphicFrameLocks xmlns:a="http://schemas.openxmlformats.org/drawingml/2006/main" noChangeAspect="1"/>
             </wp:cNvGraphicFramePr>
@@ -6214,7 +6132,7 @@
                   <pic:spPr>
                     <a:xfrm>
                       <a:off x="0" y="0"/>
-                      <a:ext cx="3248025" cy="5572125"/>
+                      <a:ext cx="3314700" cy="5629275"/>
                     </a:xfrm>
                     <a:prstGeom prst="rect">
                       <a:avLst/>
@@ -6227,59 +6145,82 @@
         </w:drawing>
       </w:r>
     </w:p>
-    <w:p/>
     <w:p>
       <w:r>
         <w:rPr>
           <w:rFonts w:hint="eastAsia"/>
         </w:rPr>
-        <w:t>班干部注册，通过下拉列表框选择个人信息和文本框输入个人信息完成注册，如果信息有误或者不全则弹出提示。注册成功后进入功能界面。</w:t>
+        <w:t>在文本框中填写通知消息，然后在复选框中选择学生点击提交按钮发送消息。</w:t>
       </w:r>
     </w:p>
-    <w:p/>
-    <w:p/>
     <w:p>
-      <w:pPr>
-        <w:pStyle w:val="4"/>
-      </w:pPr>
-      <w:r>
-        <w:rPr>
-          <w:rFonts w:hint="eastAsia"/>
-        </w:rPr>
-        <w:t>功能界面</w:t>
-      </w:r>
-    </w:p>
-    <w:p/>
-    <w:p/>
-    <w:p>
-      <w:pPr>
-        <w:pStyle w:val="5"/>
-      </w:pPr>
-      <w:r>
-        <w:rPr>
-          <w:rFonts w:hint="eastAsia"/>
-        </w:rPr>
-        <w:lastRenderedPageBreak/>
-        <w:t>1</w:t>
-      </w:r>
-      <w:r>
-        <w:rPr>
-          <w:rFonts w:hint="eastAsia"/>
-        </w:rPr>
-        <w:t>发通知</w:t>
+      <w:r>
+        <w:rPr>
+          <w:rFonts w:hint="eastAsia"/>
+        </w:rPr>
+        <w:t>发送成功或者失败后获得提示。</w:t>
       </w:r>
     </w:p>
     <w:p/>
     <w:p>
+      <w:pPr>
+        <w:pStyle w:val="5"/>
+      </w:pPr>
+      <w:r>
+        <w:rPr>
+          <w:rFonts w:hint="eastAsia"/>
+        </w:rPr>
+        <w:t>2</w:t>
+      </w:r>
+      <w:r>
+        <w:t xml:space="preserve"> </w:t>
+      </w:r>
+      <w:r>
+        <w:rPr>
+          <w:rFonts w:hint="eastAsia"/>
+        </w:rPr>
+        <w:t>上次通知</w:t>
+      </w:r>
+    </w:p>
+    <w:p/>
+    <w:p>
+      <w:r>
+        <w:rPr>
+          <w:rFonts w:hint="eastAsia"/>
+        </w:rPr>
+        <w:t>点击上次通知功能，可以在文本框中显示上次通知内容并且在复选框内选中上次发送对象。</w:t>
+      </w:r>
+    </w:p>
+    <w:p/>
+    <w:p>
+      <w:pPr>
+        <w:pStyle w:val="5"/>
+      </w:pPr>
+      <w:r>
+        <w:rPr>
+          <w:rFonts w:hint="eastAsia"/>
+        </w:rPr>
+        <w:lastRenderedPageBreak/>
+        <w:t>3</w:t>
+      </w:r>
+      <w:r>
+        <w:rPr>
+          <w:rFonts w:hint="eastAsia"/>
+        </w:rPr>
+        <w:t>自定义分组</w:t>
+      </w:r>
+    </w:p>
+    <w:p/>
+    <w:p>
       <w:r>
         <w:rPr>
           <w:noProof/>
         </w:rPr>
         <w:drawing>
-          <wp:inline distT="0" distB="0" distL="0" distR="0" wp14:anchorId="02F5654E" wp14:editId="1B3C1125">
-            <wp:extent cx="3314700" cy="5629275"/>
-            <wp:effectExtent l="0" t="0" r="0" b="9525"/>
-            <wp:docPr id="6" name="图片 6"/>
+          <wp:inline distT="0" distB="0" distL="0" distR="0" wp14:anchorId="6A6A6792" wp14:editId="0F14468D">
+            <wp:extent cx="3314700" cy="5619750"/>
+            <wp:effectExtent l="0" t="0" r="0" b="0"/>
+            <wp:docPr id="7" name="图片 7"/>
             <wp:cNvGraphicFramePr>
               <a:graphicFrameLocks xmlns:a="http://schemas.openxmlformats.org/drawingml/2006/main" noChangeAspect="1"/>
             </wp:cNvGraphicFramePr>
@@ -6299,7 +6240,7 @@
                   <pic:spPr>
                     <a:xfrm>
                       <a:off x="0" y="0"/>
-                      <a:ext cx="3314700" cy="5629275"/>
+                      <a:ext cx="3314700" cy="5619750"/>
                     </a:xfrm>
                     <a:prstGeom prst="rect">
                       <a:avLst/>
@@ -6317,15 +6258,7 @@
         <w:rPr>
           <w:rFonts w:hint="eastAsia"/>
         </w:rPr>
-        <w:t>在文本框中填写通知消息，然后在复选框中选择学生点击提交按钮发送消息。</w:t>
-      </w:r>
-    </w:p>
-    <w:p>
-      <w:r>
-        <w:rPr>
-          <w:rFonts w:hint="eastAsia"/>
-        </w:rPr>
-        <w:t>发送成功或者失败后获得提示。</w:t>
+        <w:t>可选择删除几组。也可以选择几个学生组成一组。点击增加按钮后可以自定义名称。</w:t>
       </w:r>
     </w:p>
     <w:p/>
@@ -6337,57 +6270,27 @@
         <w:rPr>
           <w:rFonts w:hint="eastAsia"/>
         </w:rPr>
-        <w:t>2</w:t>
-      </w:r>
-      <w:r>
-        <w:t xml:space="preserve"> </w:t>
-      </w:r>
-      <w:r>
-        <w:rPr>
-          <w:rFonts w:hint="eastAsia"/>
-        </w:rPr>
-        <w:t>上次通知</w:t>
+        <w:t>4</w:t>
+      </w:r>
+      <w:r>
+        <w:rPr>
+          <w:rFonts w:hint="eastAsia"/>
+        </w:rPr>
+        <w:t>文件链接修改</w:t>
       </w:r>
     </w:p>
     <w:p/>
     <w:p>
       <w:r>
         <w:rPr>
-          <w:rFonts w:hint="eastAsia"/>
-        </w:rPr>
-        <w:t>点击上次通知功能，可以在文本框中显示上次通知内容并且在复选框内选中上次发送对象。</w:t>
-      </w:r>
-    </w:p>
-    <w:p/>
-    <w:p>
-      <w:pPr>
-        <w:pStyle w:val="5"/>
-      </w:pPr>
-      <w:r>
-        <w:rPr>
-          <w:rFonts w:hint="eastAsia"/>
+          <w:noProof/>
         </w:rPr>
         <w:lastRenderedPageBreak/>
-        <w:t>3</w:t>
-      </w:r>
-      <w:r>
-        <w:rPr>
-          <w:rFonts w:hint="eastAsia"/>
-        </w:rPr>
-        <w:t>自定义分组</w:t>
-      </w:r>
-    </w:p>
-    <w:p/>
-    <w:p>
-      <w:r>
-        <w:rPr>
-          <w:noProof/>
-        </w:rPr>
         <w:drawing>
-          <wp:inline distT="0" distB="0" distL="0" distR="0" wp14:anchorId="6A6A6792" wp14:editId="0F14468D">
-            <wp:extent cx="3314700" cy="5619750"/>
-            <wp:effectExtent l="0" t="0" r="0" b="0"/>
-            <wp:docPr id="7" name="图片 7"/>
+          <wp:inline distT="0" distB="0" distL="0" distR="0" wp14:anchorId="17E34207" wp14:editId="0468BFDE">
+            <wp:extent cx="3324225" cy="5629275"/>
+            <wp:effectExtent l="0" t="0" r="9525" b="9525"/>
+            <wp:docPr id="8" name="图片 8"/>
             <wp:cNvGraphicFramePr>
               <a:graphicFrameLocks xmlns:a="http://schemas.openxmlformats.org/drawingml/2006/main" noChangeAspect="1"/>
             </wp:cNvGraphicFramePr>
@@ -6407,7 +6310,7 @@
                   <pic:spPr>
                     <a:xfrm>
                       <a:off x="0" y="0"/>
-                      <a:ext cx="3314700" cy="5619750"/>
+                      <a:ext cx="3324225" cy="5629275"/>
                     </a:xfrm>
                     <a:prstGeom prst="rect">
                       <a:avLst/>
@@ -6425,39 +6328,39 @@
         <w:rPr>
           <w:rFonts w:hint="eastAsia"/>
         </w:rPr>
-        <w:t>可选择删除几组。也可以选择几个学生组成一组。点击增加按钮后可以自定义名称。</w:t>
+        <w:t>一开始在文本框内会显示目前文件链接。可修改其中内容，点击确认后可修改。</w:t>
       </w:r>
     </w:p>
     <w:p/>
-    <w:p>
-      <w:pPr>
-        <w:pStyle w:val="5"/>
-      </w:pPr>
-      <w:r>
-        <w:rPr>
-          <w:rFonts w:hint="eastAsia"/>
-        </w:rPr>
-        <w:t>4</w:t>
-      </w:r>
-      <w:r>
-        <w:rPr>
-          <w:rFonts w:hint="eastAsia"/>
-        </w:rPr>
-        <w:t>文件链接修改</w:t>
-      </w:r>
-    </w:p>
     <w:p/>
     <w:p>
+      <w:pPr>
+        <w:pStyle w:val="5"/>
+      </w:pPr>
+      <w:r>
+        <w:rPr>
+          <w:rFonts w:hint="eastAsia"/>
+        </w:rPr>
+        <w:lastRenderedPageBreak/>
+        <w:t>5</w:t>
+      </w:r>
+      <w:r>
+        <w:rPr>
+          <w:rFonts w:hint="eastAsia"/>
+        </w:rPr>
+        <w:t>成员管理界面</w:t>
+      </w:r>
+    </w:p>
+    <w:p>
       <w:r>
         <w:rPr>
           <w:noProof/>
         </w:rPr>
-        <w:lastRenderedPageBreak/>
         <w:drawing>
-          <wp:inline distT="0" distB="0" distL="0" distR="0" wp14:anchorId="17E34207" wp14:editId="0468BFDE">
-            <wp:extent cx="3324225" cy="5629275"/>
-            <wp:effectExtent l="0" t="0" r="9525" b="9525"/>
-            <wp:docPr id="8" name="图片 8"/>
+          <wp:inline distT="0" distB="0" distL="0" distR="0" wp14:anchorId="41955967" wp14:editId="19938F46">
+            <wp:extent cx="3314700" cy="5638800"/>
+            <wp:effectExtent l="0" t="0" r="0" b="0"/>
+            <wp:docPr id="10" name="图片 10"/>
             <wp:cNvGraphicFramePr>
               <a:graphicFrameLocks xmlns:a="http://schemas.openxmlformats.org/drawingml/2006/main" noChangeAspect="1"/>
             </wp:cNvGraphicFramePr>
@@ -6477,7 +6380,7 @@
                   <pic:spPr>
                     <a:xfrm>
                       <a:off x="0" y="0"/>
-                      <a:ext cx="3324225" cy="5629275"/>
+                      <a:ext cx="3314700" cy="5638800"/>
                     </a:xfrm>
                     <a:prstGeom prst="rect">
                       <a:avLst/>
@@ -6495,39 +6398,45 @@
         <w:rPr>
           <w:rFonts w:hint="eastAsia"/>
         </w:rPr>
-        <w:t>一开始在文本框内会显示目前文件链接。可修改其中内容，点击确认后可修改。</w:t>
-      </w:r>
-    </w:p>
-    <w:p/>
-    <w:p/>
-    <w:p>
-      <w:pPr>
-        <w:pStyle w:val="5"/>
-      </w:pPr>
-      <w:r>
-        <w:rPr>
-          <w:rFonts w:hint="eastAsia"/>
-        </w:rPr>
-        <w:lastRenderedPageBreak/>
-        <w:t>5</w:t>
-      </w:r>
-      <w:r>
-        <w:rPr>
-          <w:rFonts w:hint="eastAsia"/>
-        </w:rPr>
-        <w:t>成员管理界面</w:t>
+        <w:t>班干部可以选中一些成员，然后进行删除。</w:t>
       </w:r>
     </w:p>
     <w:p>
       <w:r>
         <w:rPr>
+          <w:rFonts w:hint="eastAsia"/>
+        </w:rPr>
+        <w:t>或者班干部可以点击添加按钮，跳出一张二维码让同学们加微信机器人。</w:t>
+      </w:r>
+    </w:p>
+    <w:p>
+      <w:pPr>
+        <w:pStyle w:val="5"/>
+      </w:pPr>
+      <w:r>
+        <w:rPr>
+          <w:rFonts w:hint="eastAsia"/>
+        </w:rPr>
+        <w:lastRenderedPageBreak/>
+        <w:t>6</w:t>
+      </w:r>
+      <w:r>
+        <w:rPr>
+          <w:rFonts w:hint="eastAsia"/>
+        </w:rPr>
+        <w:t>书单识别</w:t>
+      </w:r>
+    </w:p>
+    <w:p>
+      <w:r>
+        <w:rPr>
           <w:noProof/>
         </w:rPr>
         <w:drawing>
-          <wp:inline distT="0" distB="0" distL="0" distR="0" wp14:anchorId="41955967" wp14:editId="19938F46">
-            <wp:extent cx="3314700" cy="5638800"/>
-            <wp:effectExtent l="0" t="0" r="0" b="0"/>
-            <wp:docPr id="10" name="图片 10"/>
+          <wp:inline distT="0" distB="0" distL="0" distR="0" wp14:anchorId="4CEC3583" wp14:editId="1CCDCE90">
+            <wp:extent cx="3324225" cy="5591175"/>
+            <wp:effectExtent l="0" t="0" r="9525" b="9525"/>
+            <wp:docPr id="11" name="图片 11"/>
             <wp:cNvGraphicFramePr>
               <a:graphicFrameLocks xmlns:a="http://schemas.openxmlformats.org/drawingml/2006/main" noChangeAspect="1"/>
             </wp:cNvGraphicFramePr>
@@ -6547,7 +6456,7 @@
                   <pic:spPr>
                     <a:xfrm>
                       <a:off x="0" y="0"/>
-                      <a:ext cx="3314700" cy="5638800"/>
+                      <a:ext cx="3324225" cy="5591175"/>
                     </a:xfrm>
                     <a:prstGeom prst="rect">
                       <a:avLst/>
@@ -6560,50 +6469,26 @@
         </w:drawing>
       </w:r>
     </w:p>
+    <w:p/>
     <w:p>
       <w:r>
         <w:rPr>
           <w:rFonts w:hint="eastAsia"/>
         </w:rPr>
-        <w:t>班干部可以选中一些成员，然后进行删除。</w:t>
+        <w:t>点击书单识别按钮可以弹出相册，选择相册照片，上传图片。当服务器处理完成后。返回结果。</w:t>
       </w:r>
     </w:p>
     <w:p>
       <w:r>
         <w:rPr>
-          <w:rFonts w:hint="eastAsia"/>
-        </w:rPr>
-        <w:t>或者班干部可以点击添加按钮，跳出一张二维码让同学们加微信机器人。</w:t>
-      </w:r>
-    </w:p>
-    <w:p>
-      <w:pPr>
-        <w:pStyle w:val="5"/>
-      </w:pPr>
-      <w:r>
-        <w:rPr>
-          <w:rFonts w:hint="eastAsia"/>
+          <w:noProof/>
         </w:rPr>
         <w:lastRenderedPageBreak/>
-        <w:t>6</w:t>
-      </w:r>
-      <w:r>
-        <w:rPr>
-          <w:rFonts w:hint="eastAsia"/>
-        </w:rPr>
-        <w:t>书单识别</w:t>
-      </w:r>
-    </w:p>
-    <w:p>
-      <w:r>
-        <w:rPr>
-          <w:noProof/>
-        </w:rPr>
         <w:drawing>
-          <wp:inline distT="0" distB="0" distL="0" distR="0" wp14:anchorId="4CEC3583" wp14:editId="1CCDCE90">
-            <wp:extent cx="3324225" cy="5591175"/>
-            <wp:effectExtent l="0" t="0" r="9525" b="9525"/>
-            <wp:docPr id="11" name="图片 11"/>
+          <wp:inline distT="0" distB="0" distL="0" distR="0" wp14:anchorId="1E7A3A57" wp14:editId="521CCEC8">
+            <wp:extent cx="3333750" cy="5648325"/>
+            <wp:effectExtent l="0" t="0" r="0" b="9525"/>
+            <wp:docPr id="13" name="图片 13"/>
             <wp:cNvGraphicFramePr>
               <a:graphicFrameLocks xmlns:a="http://schemas.openxmlformats.org/drawingml/2006/main" noChangeAspect="1"/>
             </wp:cNvGraphicFramePr>
@@ -6623,7 +6508,7 @@
                   <pic:spPr>
                     <a:xfrm>
                       <a:off x="0" y="0"/>
-                      <a:ext cx="3324225" cy="5591175"/>
+                      <a:ext cx="3333750" cy="5648325"/>
                     </a:xfrm>
                     <a:prstGeom prst="rect">
                       <a:avLst/>
@@ -6636,13 +6521,25 @@
         </w:drawing>
       </w:r>
     </w:p>
+    <w:p>
+      <w:r>
+        <w:rPr>
+          <w:rFonts w:hint="eastAsia"/>
+        </w:rPr>
+        <w:t>当用户确认以后将信息发送给班级成员。</w:t>
+      </w:r>
+    </w:p>
     <w:p/>
     <w:p>
-      <w:r>
-        <w:rPr>
-          <w:rFonts w:hint="eastAsia"/>
-        </w:rPr>
-        <w:t>点击书单识别按钮可以弹出相册，选择相册照片，上传图片。当服务器处理完成后。返回结果。</w:t>
+      <w:pPr>
+        <w:pStyle w:val="4"/>
+      </w:pPr>
+      <w:r>
+        <w:rPr>
+          <w:rFonts w:hint="eastAsia"/>
+        </w:rPr>
+        <w:lastRenderedPageBreak/>
+        <w:t>管理员界面</w:t>
       </w:r>
     </w:p>
     <w:p>
@@ -6650,12 +6547,11 @@
         <w:rPr>
           <w:noProof/>
         </w:rPr>
-        <w:lastRenderedPageBreak/>
         <w:drawing>
-          <wp:inline distT="0" distB="0" distL="0" distR="0" wp14:anchorId="1E7A3A57" wp14:editId="521CCEC8">
-            <wp:extent cx="3333750" cy="5648325"/>
-            <wp:effectExtent l="0" t="0" r="0" b="9525"/>
-            <wp:docPr id="13" name="图片 13"/>
+          <wp:inline distT="0" distB="0" distL="0" distR="0" wp14:anchorId="3635AAD2" wp14:editId="43E6FDCD">
+            <wp:extent cx="3324225" cy="5667375"/>
+            <wp:effectExtent l="0" t="0" r="9525" b="9525"/>
+            <wp:docPr id="14" name="图片 14"/>
             <wp:cNvGraphicFramePr>
               <a:graphicFrameLocks xmlns:a="http://schemas.openxmlformats.org/drawingml/2006/main" noChangeAspect="1"/>
             </wp:cNvGraphicFramePr>
@@ -6675,69 +6571,6 @@
                   <pic:spPr>
                     <a:xfrm>
                       <a:off x="0" y="0"/>
-                      <a:ext cx="3333750" cy="5648325"/>
-                    </a:xfrm>
-                    <a:prstGeom prst="rect">
-                      <a:avLst/>
-                    </a:prstGeom>
-                  </pic:spPr>
-                </pic:pic>
-              </a:graphicData>
-            </a:graphic>
-          </wp:inline>
-        </w:drawing>
-      </w:r>
-    </w:p>
-    <w:p>
-      <w:r>
-        <w:rPr>
-          <w:rFonts w:hint="eastAsia"/>
-        </w:rPr>
-        <w:t>当用户确认以后将信息发送给班级成员。</w:t>
-      </w:r>
-    </w:p>
-    <w:p/>
-    <w:p>
-      <w:pPr>
-        <w:pStyle w:val="4"/>
-      </w:pPr>
-      <w:r>
-        <w:rPr>
-          <w:rFonts w:hint="eastAsia"/>
-        </w:rPr>
-        <w:lastRenderedPageBreak/>
-        <w:t>管理员界面</w:t>
-      </w:r>
-    </w:p>
-    <w:p>
-      <w:r>
-        <w:rPr>
-          <w:noProof/>
-        </w:rPr>
-        <w:drawing>
-          <wp:inline distT="0" distB="0" distL="0" distR="0" wp14:anchorId="3635AAD2" wp14:editId="43E6FDCD">
-            <wp:extent cx="3324225" cy="5667375"/>
-            <wp:effectExtent l="0" t="0" r="9525" b="9525"/>
-            <wp:docPr id="14" name="图片 14"/>
-            <wp:cNvGraphicFramePr>
-              <a:graphicFrameLocks xmlns:a="http://schemas.openxmlformats.org/drawingml/2006/main" noChangeAspect="1"/>
-            </wp:cNvGraphicFramePr>
-            <a:graphic xmlns:a="http://schemas.openxmlformats.org/drawingml/2006/main">
-              <a:graphicData uri="http://schemas.openxmlformats.org/drawingml/2006/picture">
-                <pic:pic xmlns:pic="http://schemas.openxmlformats.org/drawingml/2006/picture">
-                  <pic:nvPicPr>
-                    <pic:cNvPr id="1" name=""/>
-                    <pic:cNvPicPr/>
-                  </pic:nvPicPr>
-                  <pic:blipFill>
-                    <a:blip r:embed="rId18"/>
-                    <a:stretch>
-                      <a:fillRect/>
-                    </a:stretch>
-                  </pic:blipFill>
-                  <pic:spPr>
-                    <a:xfrm>
-                      <a:off x="0" y="0"/>
                       <a:ext cx="3324225" cy="5667375"/>
                     </a:xfrm>
                     <a:prstGeom prst="rect">
@@ -6764,7 +6597,7 @@
       <w:pPr>
         <w:pStyle w:val="3"/>
       </w:pPr>
-      <w:bookmarkStart w:id="14" w:name="_Toc512456707"/>
+      <w:bookmarkStart w:id="13" w:name="_Toc512457648"/>
       <w:r>
         <w:rPr>
           <w:rFonts w:hint="eastAsia"/>
@@ -6783,7 +6616,7 @@
         </w:rPr>
         <w:t>硬件接口</w:t>
       </w:r>
-      <w:bookmarkEnd w:id="14"/>
+      <w:bookmarkEnd w:id="13"/>
     </w:p>
     <w:p>
       <w:r>
@@ -6797,7 +6630,7 @@
       <w:pPr>
         <w:pStyle w:val="3"/>
       </w:pPr>
-      <w:bookmarkStart w:id="15" w:name="_Toc512456708"/>
+      <w:bookmarkStart w:id="14" w:name="_Toc512457649"/>
       <w:r>
         <w:rPr>
           <w:rFonts w:hint="eastAsia"/>
@@ -6816,7 +6649,7 @@
         </w:rPr>
         <w:t>软件接口</w:t>
       </w:r>
-      <w:bookmarkEnd w:id="15"/>
+      <w:bookmarkEnd w:id="14"/>
     </w:p>
     <w:p>
       <w:pPr>
@@ -6968,7 +6801,7 @@
       <w:pPr>
         <w:pStyle w:val="3"/>
       </w:pPr>
-      <w:bookmarkStart w:id="16" w:name="_Toc512456709"/>
+      <w:bookmarkStart w:id="15" w:name="_Toc512457650"/>
       <w:r>
         <w:rPr>
           <w:rFonts w:hint="eastAsia"/>
@@ -6987,7 +6820,7 @@
         </w:rPr>
         <w:t>通信接口</w:t>
       </w:r>
-      <w:bookmarkEnd w:id="16"/>
+      <w:bookmarkEnd w:id="15"/>
     </w:p>
     <w:p>
       <w:pPr>
@@ -7020,7 +6853,7 @@
       <w:pPr>
         <w:pStyle w:val="3"/>
       </w:pPr>
-      <w:bookmarkStart w:id="17" w:name="_Toc512456710"/>
+      <w:bookmarkStart w:id="16" w:name="_Toc512457651"/>
       <w:r>
         <w:rPr>
           <w:rFonts w:hint="eastAsia"/>
@@ -7038,271 +6871,271 @@
           <w:rFonts w:hint="eastAsia"/>
         </w:rPr>
         <w:t>内存约束</w:t>
+      </w:r>
+      <w:bookmarkEnd w:id="16"/>
+    </w:p>
+    <w:p>
+      <w:pPr>
+        <w:pStyle w:val="a3"/>
+      </w:pPr>
+      <w:r>
+        <w:rPr>
+          <w:rFonts w:hint="eastAsia"/>
+        </w:rPr>
+        <w:t>前端的小程序:</w:t>
+      </w:r>
+    </w:p>
+    <w:p>
+      <w:pPr>
+        <w:pStyle w:val="a3"/>
+      </w:pPr>
+      <w:r>
+        <w:rPr>
+          <w:rFonts w:hint="eastAsia"/>
+        </w:rPr>
+        <w:t>贯彻微信小程序的理念，无需安转下载，即点即用，所以对内存占用极小（10mb以内）</w:t>
+      </w:r>
+    </w:p>
+    <w:p>
+      <w:pPr>
+        <w:pStyle w:val="a3"/>
+      </w:pPr>
+      <w:r>
+        <w:rPr>
+          <w:rFonts w:hint="eastAsia"/>
+        </w:rPr>
+        <w:t>后端的服务器</w:t>
+      </w:r>
+    </w:p>
+    <w:p>
+      <w:pPr>
+        <w:pStyle w:val="a3"/>
+      </w:pPr>
+      <w:r>
+        <w:rPr>
+          <w:rFonts w:hint="eastAsia"/>
+        </w:rPr>
+        <w:t>在80端口采用nginx监听, 该</w:t>
+      </w:r>
+      <w:r>
+        <w:rPr>
+          <w:rFonts w:hint="eastAsia"/>
+        </w:rPr>
+        <w:t>反向代理是非常轻量化的, 可以应对高流量的冲击, 但是对于我们的应用场景, 我们不会遇到太多的请求, 所以不会占用太多的内存.</w:t>
+      </w:r>
+    </w:p>
+    <w:p>
+      <w:pPr>
+        <w:pStyle w:val="a3"/>
+      </w:pPr>
+      <w:r>
+        <w:rPr>
+          <w:rFonts w:hint="eastAsia"/>
+        </w:rPr>
+        <w:t>我们使用nodejs监听nginx转发到相应端口上的请求, 使用express模块帮助实现web服务器, 作为轻量级的服务器, 不会造成太大的压力.</w:t>
+      </w:r>
+    </w:p>
+    <w:p>
+      <w:pPr>
+        <w:pStyle w:val="a3"/>
+      </w:pPr>
+      <w:r>
+        <w:rPr>
+          <w:rFonts w:hint="eastAsia"/>
+        </w:rPr>
+        <w:t xml:space="preserve">我们采用python写的itchat机器人, </w:t>
+      </w:r>
+    </w:p>
+    <w:p>
+      <w:pPr>
+        <w:pStyle w:val="3"/>
+      </w:pPr>
+      <w:bookmarkStart w:id="17" w:name="_Toc512457652"/>
+      <w:r>
+        <w:rPr>
+          <w:rFonts w:hint="eastAsia"/>
+        </w:rPr>
+        <w:t>2</w:t>
+      </w:r>
+      <w:r>
+        <w:rPr>
+          <w:rFonts w:hint="eastAsia"/>
+        </w:rPr>
+        <w:t>.1.6</w:t>
+      </w:r>
+      <w:r>
+        <w:rPr>
+          <w:rFonts w:hint="eastAsia"/>
+        </w:rPr>
+        <w:t>现场适应性需求</w:t>
       </w:r>
       <w:bookmarkEnd w:id="17"/>
     </w:p>
     <w:p>
       <w:pPr>
         <w:pStyle w:val="a3"/>
-      </w:pPr>
-      <w:r>
-        <w:rPr>
-          <w:rFonts w:hint="eastAsia"/>
-        </w:rPr>
-        <w:t>前端的小程序:</w:t>
+        <w:ind w:firstLineChars="0" w:firstLine="405"/>
+        <w:jc w:val="left"/>
+      </w:pPr>
+      <w:r>
+        <w:rPr>
+          <w:rFonts w:hint="eastAsia"/>
+        </w:rPr>
+        <w:t>班级管理者只需添加此微信小程序，即可完成对班级内的成员个性化分发通知，提供班级成员所需要的文件，拍摄照片识别书单将同学所要领取的书以通知的形式发送给他。（微信小程序需要访问摄像头的权限）</w:t>
       </w:r>
     </w:p>
     <w:p>
       <w:pPr>
         <w:pStyle w:val="a3"/>
-      </w:pPr>
-      <w:r>
-        <w:rPr>
-          <w:rFonts w:hint="eastAsia"/>
-        </w:rPr>
-        <w:t>贯彻微信小程序的理念，无需安转下载，即点即用，所以对内存占用极小（10mb以内）</w:t>
+        <w:ind w:firstLineChars="0" w:firstLine="405"/>
+        <w:jc w:val="left"/>
+      </w:pPr>
+      <w:r>
+        <w:rPr>
+          <w:rFonts w:hint="eastAsia"/>
+        </w:rPr>
+        <w:t>班级成员只需扫描班级管理者提供的二维码，添加一个微信机器人账号，即可收到通知或者请求所需要的文件。</w:t>
       </w:r>
     </w:p>
     <w:p>
       <w:pPr>
-        <w:pStyle w:val="a3"/>
-      </w:pPr>
-      <w:r>
-        <w:rPr>
-          <w:rFonts w:hint="eastAsia"/>
-        </w:rPr>
-        <w:t>后端的服务器</w:t>
-      </w:r>
-    </w:p>
-    <w:p>
-      <w:pPr>
-        <w:pStyle w:val="a3"/>
-      </w:pPr>
-      <w:r>
-        <w:rPr>
-          <w:rFonts w:hint="eastAsia"/>
-        </w:rPr>
-        <w:t>在80端口采用nginx监听, 该</w:t>
-      </w:r>
-      <w:r>
-        <w:rPr>
-          <w:rFonts w:hint="eastAsia"/>
-        </w:rPr>
-        <w:t>反向代理是非常轻量化的, 可以应对高流量的冲击, 但是对于我们的应用场景, 我们不会遇到太多的请求, 所以不会占用太多的内存.</w:t>
-      </w:r>
-    </w:p>
-    <w:p>
-      <w:pPr>
-        <w:pStyle w:val="a3"/>
-      </w:pPr>
-      <w:r>
-        <w:rPr>
-          <w:rFonts w:hint="eastAsia"/>
-        </w:rPr>
-        <w:t>我们使用nodejs监听nginx转发到相应端口上的请求, 使用express模块帮助实现web服务器, 作为轻量级的服务器, 不会造成太大的压力.</w:t>
-      </w:r>
-    </w:p>
-    <w:p>
-      <w:pPr>
-        <w:pStyle w:val="a3"/>
-      </w:pPr>
-      <w:r>
-        <w:rPr>
-          <w:rFonts w:hint="eastAsia"/>
-        </w:rPr>
-        <w:t xml:space="preserve">我们采用python写的itchat机器人, </w:t>
-      </w:r>
-    </w:p>
-    <w:p>
-      <w:pPr>
-        <w:pStyle w:val="3"/>
-      </w:pPr>
-      <w:bookmarkStart w:id="18" w:name="_Toc512456711"/>
-      <w:r>
-        <w:rPr>
-          <w:rFonts w:hint="eastAsia"/>
-        </w:rPr>
-        <w:t>2</w:t>
-      </w:r>
-      <w:r>
-        <w:rPr>
-          <w:rFonts w:hint="eastAsia"/>
-        </w:rPr>
-        <w:t>.1.6</w:t>
-      </w:r>
-      <w:r>
-        <w:rPr>
-          <w:rFonts w:hint="eastAsia"/>
-        </w:rPr>
-        <w:t>现场适应性需求</w:t>
+        <w:pStyle w:val="2"/>
+      </w:pPr>
+      <w:bookmarkStart w:id="18" w:name="_Toc512457653"/>
+      <w:r>
+        <w:rPr>
+          <w:rFonts w:hint="eastAsia"/>
+        </w:rPr>
+        <w:t>2.2</w:t>
+      </w:r>
+      <w:r>
+        <w:rPr>
+          <w:rFonts w:hint="eastAsia"/>
+        </w:rPr>
+        <w:t>产品功能</w:t>
       </w:r>
       <w:bookmarkEnd w:id="18"/>
     </w:p>
     <w:p>
       <w:pPr>
-        <w:pStyle w:val="a3"/>
-        <w:ind w:firstLineChars="0" w:firstLine="405"/>
-        <w:jc w:val="left"/>
-      </w:pPr>
-      <w:r>
-        <w:rPr>
-          <w:rFonts w:hint="eastAsia"/>
-        </w:rPr>
-        <w:t>班级管理者只需添加此微信小程序，即可完成对班级内的成员个性化分发通知，提供班级成员所需要的文件，拍摄照片识别书单将同学所要领取的书以通知的形式发送给他。（微信小程序需要访问摄像头的权限）</w:t>
+        <w:ind w:firstLine="420"/>
+      </w:pPr>
+      <w:r>
+        <w:t>1.</w:t>
+      </w:r>
+      <w:r>
+        <w:rPr>
+          <w:rFonts w:hint="eastAsia"/>
+        </w:rPr>
+        <w:t>班级管理者可向班级内的成员（可以是部分也可以是全体）发送通知</w:t>
       </w:r>
     </w:p>
     <w:p>
       <w:pPr>
-        <w:pStyle w:val="a3"/>
-        <w:ind w:firstLineChars="0" w:firstLine="405"/>
-        <w:jc w:val="left"/>
-      </w:pPr>
-      <w:r>
-        <w:rPr>
-          <w:rFonts w:hint="eastAsia"/>
-        </w:rPr>
-        <w:t>班级成员只需扫描班级管理者提供的二维码，添加一个微信机器人账号，即可收到通知或者请求所需要的文件。</w:t>
+        <w:ind w:firstLine="420"/>
+      </w:pPr>
+      <w:r>
+        <w:t>2.</w:t>
+      </w:r>
+      <w:r>
+        <w:rPr>
+          <w:rFonts w:hint="eastAsia"/>
+        </w:rPr>
+        <w:t>班级管理者可以通过微信小程序向班级成员提供班级成员所需的文件</w:t>
       </w:r>
     </w:p>
     <w:p>
       <w:pPr>
+        <w:ind w:firstLine="420"/>
+      </w:pPr>
+      <w:r>
+        <w:t>3.</w:t>
+      </w:r>
+      <w:r>
+        <w:rPr>
+          <w:rFonts w:hint="eastAsia"/>
+        </w:rPr>
+        <w:t>班级管理者通过拍摄书单照片，得到班级内每个成员需要领取哪些书的通知，确认后，可通过小程序分发给班级内的各个成员</w:t>
+      </w:r>
+    </w:p>
+    <w:p>
+      <w:pPr>
+        <w:ind w:firstLine="420"/>
+      </w:pPr>
+      <w:r>
+        <w:rPr>
+          <w:rFonts w:hint="eastAsia"/>
+        </w:rPr>
+        <w:t>4.</w:t>
+      </w:r>
+      <w:r>
+        <w:rPr>
+          <w:rFonts w:hint="eastAsia"/>
+        </w:rPr>
+        <w:t>班级内的成员可通过</w:t>
+      </w:r>
+      <w:r>
+        <w:rPr>
+          <w:rFonts w:hint="eastAsia"/>
+        </w:rPr>
+        <w:t>微信机器人收到通知</w:t>
+      </w:r>
+    </w:p>
+    <w:p>
+      <w:pPr>
+        <w:ind w:firstLine="420"/>
+      </w:pPr>
+      <w:r>
+        <w:t>5.</w:t>
+      </w:r>
+      <w:r>
+        <w:rPr>
+          <w:rFonts w:hint="eastAsia"/>
+        </w:rPr>
+        <w:t>班级内的成员可通过微信机器人获取自己想要的文件</w:t>
+      </w:r>
+    </w:p>
+    <w:p>
+      <w:pPr>
         <w:pStyle w:val="2"/>
       </w:pPr>
-      <w:bookmarkStart w:id="19" w:name="_Toc512456712"/>
-      <w:r>
-        <w:rPr>
-          <w:rFonts w:hint="eastAsia"/>
-        </w:rPr>
-        <w:t>2.2</w:t>
-      </w:r>
-      <w:r>
-        <w:rPr>
-          <w:rFonts w:hint="eastAsia"/>
-        </w:rPr>
-        <w:t>产品功能</w:t>
+      <w:bookmarkStart w:id="19" w:name="_Toc512457654"/>
+      <w:r>
+        <w:rPr>
+          <w:rFonts w:hint="eastAsia"/>
+        </w:rPr>
+        <w:t>2.3</w:t>
+      </w:r>
+      <w:r>
+        <w:rPr>
+          <w:rFonts w:hint="eastAsia"/>
+        </w:rPr>
+        <w:t>用户特点</w:t>
       </w:r>
       <w:bookmarkEnd w:id="19"/>
     </w:p>
     <w:p>
-      <w:pPr>
-        <w:ind w:firstLine="420"/>
-      </w:pPr>
-      <w:r>
-        <w:t>1.</w:t>
-      </w:r>
-      <w:r>
-        <w:rPr>
-          <w:rFonts w:hint="eastAsia"/>
-        </w:rPr>
-        <w:t>班级管理者可向班级内的成员（可以是部分也可以是全体）发送通知</w:t>
+      <w:r>
+        <w:tab/>
+      </w:r>
+      <w:r>
+        <w:rPr>
+          <w:rFonts w:hint="eastAsia"/>
+        </w:rPr>
+        <w:t>该软件的用户均为大学生，有丰富的智能手机使用经验，不需要对手机使用十分精通，只需要熟悉微信的一些操作即可。</w:t>
+      </w:r>
+      <w:r>
+        <w:rPr>
+          <w:rFonts w:hint="eastAsia"/>
+        </w:rPr>
+        <w:t xml:space="preserve">    </w:t>
       </w:r>
     </w:p>
     <w:p>
       <w:pPr>
-        <w:ind w:firstLine="420"/>
-      </w:pPr>
-      <w:r>
-        <w:t>2.</w:t>
-      </w:r>
-      <w:r>
-        <w:rPr>
-          <w:rFonts w:hint="eastAsia"/>
-        </w:rPr>
-        <w:t>班级管理者可以通过微信小程序向班级成员提供班级成员所需的文件</w:t>
-      </w:r>
-    </w:p>
-    <w:p>
-      <w:pPr>
-        <w:ind w:firstLine="420"/>
-      </w:pPr>
-      <w:r>
-        <w:t>3.</w:t>
-      </w:r>
-      <w:r>
-        <w:rPr>
-          <w:rFonts w:hint="eastAsia"/>
-        </w:rPr>
-        <w:t>班级管理者通过拍摄书单照片，得到班级内每个成员需要领取哪些书的通知，确认后，可通过小程序分发给班级内的各个成员</w:t>
-      </w:r>
-    </w:p>
-    <w:p>
-      <w:pPr>
-        <w:ind w:firstLine="420"/>
-      </w:pPr>
-      <w:r>
-        <w:rPr>
-          <w:rFonts w:hint="eastAsia"/>
-        </w:rPr>
-        <w:t>4.</w:t>
-      </w:r>
-      <w:r>
-        <w:rPr>
-          <w:rFonts w:hint="eastAsia"/>
-        </w:rPr>
-        <w:t>班级内的成员可通过</w:t>
-      </w:r>
-      <w:r>
-        <w:rPr>
-          <w:rFonts w:hint="eastAsia"/>
-        </w:rPr>
-        <w:t>微信机器人收到通知</w:t>
-      </w:r>
-    </w:p>
-    <w:p>
-      <w:pPr>
-        <w:ind w:firstLine="420"/>
-      </w:pPr>
-      <w:r>
-        <w:t>5.</w:t>
-      </w:r>
-      <w:r>
-        <w:rPr>
-          <w:rFonts w:hint="eastAsia"/>
-        </w:rPr>
-        <w:t>班级内的成员可通过微信机器人获取自己想要的文件</w:t>
-      </w:r>
-    </w:p>
-    <w:p>
-      <w:pPr>
         <w:pStyle w:val="2"/>
       </w:pPr>
-      <w:bookmarkStart w:id="20" w:name="_Toc512456713"/>
-      <w:r>
-        <w:rPr>
-          <w:rFonts w:hint="eastAsia"/>
-        </w:rPr>
-        <w:t>2.3</w:t>
-      </w:r>
-      <w:r>
-        <w:rPr>
-          <w:rFonts w:hint="eastAsia"/>
-        </w:rPr>
-        <w:t>用户特点</w:t>
-      </w:r>
-      <w:bookmarkEnd w:id="20"/>
-    </w:p>
-    <w:p>
-      <w:r>
-        <w:tab/>
-      </w:r>
-      <w:r>
-        <w:rPr>
-          <w:rFonts w:hint="eastAsia"/>
-        </w:rPr>
-        <w:t>该软件的用户均为大学生，有丰富的智能手机使用经验，不需要对手机使用十分精通，只需要熟悉微信的一些操作即可。</w:t>
-      </w:r>
-      <w:r>
-        <w:rPr>
-          <w:rFonts w:hint="eastAsia"/>
-        </w:rPr>
-        <w:t xml:space="preserve">    </w:t>
-      </w:r>
-    </w:p>
-    <w:p>
-      <w:pPr>
-        <w:pStyle w:val="2"/>
-      </w:pPr>
-      <w:bookmarkStart w:id="21" w:name="_Toc512456714"/>
+      <w:bookmarkStart w:id="20" w:name="_Toc512457655"/>
       <w:r>
         <w:rPr>
           <w:rFonts w:hint="eastAsia"/>
@@ -7316,7 +7149,7 @@
         </w:rPr>
         <w:t>约束</w:t>
       </w:r>
-      <w:bookmarkEnd w:id="21"/>
+      <w:bookmarkEnd w:id="20"/>
     </w:p>
     <w:p>
       <w:pPr>
@@ -7544,7 +7377,7 @@
       <w:pPr>
         <w:pStyle w:val="2"/>
       </w:pPr>
-      <w:bookmarkStart w:id="22" w:name="_Toc512456715"/>
+      <w:bookmarkStart w:id="21" w:name="_Toc512457656"/>
       <w:r>
         <w:rPr>
           <w:rFonts w:hint="eastAsia"/>
@@ -7556,6 +7389,207 @@
           <w:rFonts w:hint="eastAsia"/>
         </w:rPr>
         <w:t>假设和依赖关系</w:t>
+      </w:r>
+      <w:bookmarkEnd w:id="21"/>
+    </w:p>
+    <w:p>
+      <w:pPr>
+        <w:pStyle w:val="a3"/>
+      </w:pPr>
+      <w:r>
+        <w:rPr>
+          <w:rFonts w:hint="eastAsia"/>
+        </w:rPr>
+        <w:t>1</w:t>
+      </w:r>
+      <w:r>
+        <w:t>.</w:t>
+      </w:r>
+      <w:r>
+        <w:rPr>
+          <w:rFonts w:hint="eastAsia"/>
+        </w:rPr>
+        <w:t>假设全班同学都有智能手机，且智能手机的系统为安卓或者IOS</w:t>
+      </w:r>
+    </w:p>
+    <w:p>
+      <w:pPr>
+        <w:pStyle w:val="a3"/>
+        <w:ind w:firstLineChars="0" w:firstLine="405"/>
+        <w:jc w:val="left"/>
+      </w:pPr>
+      <w:r>
+        <w:rPr>
+          <w:rFonts w:hint="eastAsia"/>
+        </w:rPr>
+        <w:t>2.在假设一的基础上，假设全班同学都使用微信</w:t>
+      </w:r>
+      <w:r>
+        <w:rPr>
+          <w:rFonts w:hint="eastAsia"/>
+        </w:rPr>
+        <w:t>和百度云</w:t>
+      </w:r>
+    </w:p>
+    <w:p>
+      <w:pPr>
+        <w:pStyle w:val="a3"/>
+      </w:pPr>
+      <w:r>
+        <w:rPr>
+          <w:rFonts w:hint="eastAsia"/>
+        </w:rPr>
+        <w:t>3.硬件、软件、运行环境和开发环境方面的条件和限制：</w:t>
+      </w:r>
+    </w:p>
+    <w:p>
+      <w:pPr>
+        <w:pStyle w:val="a3"/>
+      </w:pPr>
+      <w:r>
+        <w:rPr>
+          <w:rFonts w:hint="eastAsia"/>
+        </w:rPr>
+        <w:t>三台笔记本电脑、win10操作系统、office系列工具</w:t>
+      </w:r>
+    </w:p>
+    <w:p>
+      <w:pPr>
+        <w:pStyle w:val="a3"/>
+      </w:pPr>
+      <w:r>
+        <w:rPr>
+          <w:rFonts w:hint="eastAsia"/>
+        </w:rPr>
+        <w:t xml:space="preserve">4.操作系统： </w:t>
+      </w:r>
+    </w:p>
+    <w:p>
+      <w:pPr>
+        <w:pStyle w:val="a3"/>
+      </w:pPr>
+      <w:r>
+        <w:rPr>
+          <w:rFonts w:hint="eastAsia"/>
+        </w:rPr>
+        <w:tab/>
+        <w:t>windows7、windows10、centos7。</w:t>
+      </w:r>
+    </w:p>
+    <w:p>
+      <w:pPr>
+        <w:pStyle w:val="a3"/>
+      </w:pPr>
+      <w:r>
+        <w:rPr>
+          <w:rFonts w:hint="eastAsia"/>
+        </w:rPr>
+        <w:t>5.软件工具：</w:t>
+      </w:r>
+    </w:p>
+    <w:p>
+      <w:pPr>
+        <w:pStyle w:val="a3"/>
+      </w:pPr>
+      <w:r>
+        <w:rPr>
+          <w:rFonts w:hint="eastAsia"/>
+        </w:rPr>
+        <w:t>开发工具：微信开发者工具，vim，pycharm，chrome。</w:t>
+      </w:r>
+    </w:p>
+    <w:p>
+      <w:pPr>
+        <w:pStyle w:val="a3"/>
+      </w:pPr>
+      <w:r>
+        <w:rPr>
+          <w:rFonts w:hint="eastAsia"/>
+        </w:rPr>
+        <w:t>版本管理：Git。</w:t>
+      </w:r>
+    </w:p>
+    <w:p>
+      <w:pPr>
+        <w:pStyle w:val="a3"/>
+      </w:pPr>
+      <w:r>
+        <w:rPr>
+          <w:rFonts w:hint="eastAsia"/>
+        </w:rPr>
+        <w:t>数据库：MySql5.7</w:t>
+      </w:r>
+    </w:p>
+    <w:p>
+      <w:pPr>
+        <w:pStyle w:val="a3"/>
+      </w:pPr>
+      <w:r>
+        <w:rPr>
+          <w:rFonts w:hint="eastAsia"/>
+        </w:rPr>
+        <w:t xml:space="preserve">服务器：nginx、nodejs。 </w:t>
+      </w:r>
+    </w:p>
+    <w:p>
+      <w:pPr>
+        <w:pStyle w:val="a3"/>
+      </w:pPr>
+      <w:r>
+        <w:rPr>
+          <w:rFonts w:hint="eastAsia"/>
+        </w:rPr>
+        <w:t>办公软件：Micosoft office系列软件。</w:t>
+      </w:r>
+    </w:p>
+    <w:p>
+      <w:pPr>
+        <w:pStyle w:val="a3"/>
+      </w:pPr>
+      <w:r>
+        <w:t>B</w:t>
+      </w:r>
+      <w:r>
+        <w:rPr>
+          <w:rFonts w:hint="eastAsia"/>
+        </w:rPr>
+        <w:t>ug跟踪：（待补充）</w:t>
+      </w:r>
+    </w:p>
+    <w:p>
+      <w:pPr>
+        <w:pStyle w:val="a3"/>
+      </w:pPr>
+      <w:r>
+        <w:rPr>
+          <w:rFonts w:hint="eastAsia"/>
+        </w:rPr>
+        <w:t>质量保证测试方法：单元测试，集成测试（待补充）</w:t>
+      </w:r>
+    </w:p>
+    <w:p>
+      <w:pPr>
+        <w:pStyle w:val="a3"/>
+        <w:ind w:firstLineChars="0" w:firstLine="405"/>
+        <w:jc w:val="left"/>
+      </w:pPr>
+    </w:p>
+    <w:p>
+      <w:pPr>
+        <w:pStyle w:val="2"/>
+      </w:pPr>
+      <w:bookmarkStart w:id="22" w:name="_Toc512457657"/>
+      <w:r>
+        <w:rPr>
+          <w:rFonts w:hint="eastAsia"/>
+        </w:rPr>
+        <w:t>2.6</w:t>
+      </w:r>
+      <w:r>
+        <w:rPr>
+          <w:rFonts w:hint="eastAsia"/>
+        </w:rPr>
+        <w:t>需求分配</w:t>
       </w:r>
       <w:bookmarkEnd w:id="22"/>
     </w:p>
@@ -7567,196 +7601,36 @@
         <w:rPr>
           <w:rFonts w:hint="eastAsia"/>
         </w:rPr>
-        <w:t>1</w:t>
-      </w:r>
-      <w:r>
-        <w:t>.</w:t>
-      </w:r>
-      <w:r>
-        <w:rPr>
-          <w:rFonts w:hint="eastAsia"/>
-        </w:rPr>
-        <w:t>假设全班同学都有智能手机，且智能手机的系统为安卓或者IOS</w:t>
+        <w:t>1.开放一个空间用于班级内的同学文件共享，例如考试资料，学习资料等</w:t>
       </w:r>
     </w:p>
     <w:p>
       <w:pPr>
         <w:pStyle w:val="a3"/>
-        <w:ind w:firstLineChars="0" w:firstLine="405"/>
-        <w:jc w:val="left"/>
-      </w:pPr>
-      <w:r>
-        <w:rPr>
-          <w:rFonts w:hint="eastAsia"/>
-        </w:rPr>
-        <w:t>2.在假设一的基础上，假设全班同学都使用微信</w:t>
-      </w:r>
-      <w:r>
-        <w:rPr>
-          <w:rFonts w:hint="eastAsia"/>
-        </w:rPr>
-        <w:t>和百度云</w:t>
+      </w:pPr>
+      <w:r>
+        <w:rPr>
+          <w:rFonts w:hint="eastAsia"/>
+        </w:rPr>
+        <w:t>2.允许同学通过微信机器人向其他同学说悄悄话</w:t>
       </w:r>
     </w:p>
     <w:p>
       <w:pPr>
-        <w:pStyle w:val="a3"/>
-      </w:pPr>
-      <w:r>
-        <w:rPr>
-          <w:rFonts w:hint="eastAsia"/>
-        </w:rPr>
-        <w:t>3.硬件、软件、运行环境和开发环境方面的条件和限制：</w:t>
-      </w:r>
-    </w:p>
-    <w:p>
-      <w:pPr>
-        <w:pStyle w:val="a3"/>
-      </w:pPr>
-      <w:r>
-        <w:rPr>
-          <w:rFonts w:hint="eastAsia"/>
-        </w:rPr>
-        <w:t>三台笔记本电脑、win10操作系统、office系列工具</w:t>
-      </w:r>
-    </w:p>
-    <w:p>
-      <w:pPr>
-        <w:pStyle w:val="a3"/>
-      </w:pPr>
-      <w:r>
-        <w:rPr>
-          <w:rFonts w:hint="eastAsia"/>
-        </w:rPr>
-        <w:t xml:space="preserve">4.操作系统： </w:t>
-      </w:r>
-    </w:p>
-    <w:p>
-      <w:pPr>
-        <w:pStyle w:val="a3"/>
-      </w:pPr>
-      <w:r>
-        <w:rPr>
-          <w:rFonts w:hint="eastAsia"/>
-        </w:rPr>
-        <w:tab/>
-        <w:t>windows7、windows10、centos7。</w:t>
-      </w:r>
-    </w:p>
-    <w:p>
-      <w:pPr>
-        <w:pStyle w:val="a3"/>
-      </w:pPr>
-      <w:r>
-        <w:rPr>
-          <w:rFonts w:hint="eastAsia"/>
-        </w:rPr>
-        <w:t>5.软件工具：</w:t>
-      </w:r>
-    </w:p>
-    <w:p>
-      <w:pPr>
-        <w:pStyle w:val="a3"/>
-      </w:pPr>
-      <w:r>
-        <w:rPr>
-          <w:rFonts w:hint="eastAsia"/>
-        </w:rPr>
-        <w:t>开发工具：微信开发者工具，vim，pycharm，chrome。</w:t>
-      </w:r>
-    </w:p>
-    <w:p>
-      <w:pPr>
-        <w:pStyle w:val="a3"/>
-      </w:pPr>
-      <w:r>
-        <w:rPr>
-          <w:rFonts w:hint="eastAsia"/>
-        </w:rPr>
-        <w:t>版本管理：Git。</w:t>
-      </w:r>
-    </w:p>
-    <w:p>
-      <w:pPr>
-        <w:pStyle w:val="a3"/>
-      </w:pPr>
-      <w:r>
-        <w:rPr>
-          <w:rFonts w:hint="eastAsia"/>
-        </w:rPr>
-        <w:t>数据库：MySql5.7</w:t>
-      </w:r>
-    </w:p>
-    <w:p>
-      <w:pPr>
-        <w:pStyle w:val="a3"/>
-      </w:pPr>
-      <w:r>
-        <w:rPr>
-          <w:rFonts w:hint="eastAsia"/>
-        </w:rPr>
-        <w:t xml:space="preserve">服务器：nginx、nodejs。 </w:t>
-      </w:r>
-    </w:p>
-    <w:p>
-      <w:pPr>
-        <w:pStyle w:val="a3"/>
-      </w:pPr>
-      <w:r>
-        <w:rPr>
-          <w:rFonts w:hint="eastAsia"/>
-        </w:rPr>
-        <w:t>办公软件：Micosoft office系列软件。</w:t>
-      </w:r>
-    </w:p>
-    <w:p>
-      <w:pPr>
-        <w:pStyle w:val="a3"/>
-      </w:pPr>
-      <w:r>
-        <w:t>B</w:t>
-      </w:r>
-      <w:r>
-        <w:rPr>
-          <w:rFonts w:hint="eastAsia"/>
-        </w:rPr>
-        <w:t>ug跟踪：（待补充）</w:t>
-      </w:r>
-    </w:p>
-    <w:p>
-      <w:pPr>
-        <w:pStyle w:val="a3"/>
-      </w:pPr>
-      <w:r>
-        <w:rPr>
-          <w:rFonts w:hint="eastAsia"/>
-        </w:rPr>
-        <w:t>质量保证测试方法：单元测试，集成测试（待补充）</w:t>
-      </w:r>
-    </w:p>
-    <w:p>
-      <w:pPr>
-        <w:pStyle w:val="a3"/>
-        <w:ind w:firstLineChars="0" w:firstLine="405"/>
-        <w:jc w:val="left"/>
-      </w:pPr>
-    </w:p>
-    <w:p>
-      <w:pPr>
-        <w:pStyle w:val="2"/>
-      </w:pPr>
-      <w:bookmarkStart w:id="23" w:name="_Toc512456716"/>
-      <w:r>
-        <w:rPr>
-          <w:rFonts w:hint="eastAsia"/>
-        </w:rPr>
-        <w:t>2.6</w:t>
-      </w:r>
-      <w:r>
-        <w:rPr>
-          <w:rFonts w:hint="eastAsia"/>
-        </w:rPr>
-        <w:t>需求分配</w:t>
+        <w:pStyle w:val="1"/>
+      </w:pPr>
+      <w:bookmarkStart w:id="23" w:name="_Toc512457658"/>
+      <w:r>
+        <w:rPr>
+          <w:rFonts w:hint="eastAsia"/>
+        </w:rPr>
+        <w:t>3</w:t>
+      </w:r>
+      <w:r>
+        <w:rPr>
+          <w:rFonts w:hint="eastAsia"/>
+        </w:rPr>
+        <w:t>具体需求</w:t>
       </w:r>
       <w:bookmarkEnd w:id="23"/>
     </w:p>
@@ -7768,55 +7642,14 @@
         <w:rPr>
           <w:rFonts w:hint="eastAsia"/>
         </w:rPr>
-        <w:t>1.开放一个空间用于班级内的同学文件共享，例如考试资料，学习资料等</w:t>
-      </w:r>
-    </w:p>
-    <w:p>
-      <w:pPr>
-        <w:pStyle w:val="a3"/>
-      </w:pPr>
-      <w:r>
-        <w:rPr>
-          <w:rFonts w:hint="eastAsia"/>
-        </w:rPr>
-        <w:t>2.允许同学通过微信机器人向其他同学说悄悄话</w:t>
-      </w:r>
-    </w:p>
-    <w:p>
-      <w:pPr>
-        <w:pStyle w:val="1"/>
-      </w:pPr>
-      <w:bookmarkStart w:id="24" w:name="_Toc512456717"/>
-      <w:r>
-        <w:rPr>
-          <w:rFonts w:hint="eastAsia"/>
-        </w:rPr>
-        <w:t>3</w:t>
-      </w:r>
-      <w:r>
-        <w:rPr>
-          <w:rFonts w:hint="eastAsia"/>
-        </w:rPr>
-        <w:t>具体需求</w:t>
-      </w:r>
-      <w:bookmarkEnd w:id="24"/>
-    </w:p>
-    <w:p>
-      <w:pPr>
-        <w:pStyle w:val="a3"/>
-      </w:pPr>
-      <w:r>
-        <w:rPr>
-          <w:rFonts w:hint="eastAsia"/>
-        </w:rPr>
-        <w:t>本章宜包括足够详细的所有软件需求，使设计人员能够设计系统以满足这需求，并且使测试人员能够测试该系统满足这些需求。贯穿本章，对于用户、运行人员或其他外部系统，每个规定的需求应当是外部可理解的。这些需求至少应当包括，每个系统输入（激励）、每个系统输出（响应）以及系统通过响应某个输入或支持某个输出所执行的所有功能。由于这</w:t>
+        <w:t>本章宜包括足够详细的所有软件需求，使设计人员能够设计系统以满足这需求，并且使测试人员能够测试该系统满足这些需求。贯穿本章，对于用户、运行人员或其他外部系统，每个规定的需求应当是外部可理解的。这些需求至少应当包括，每个系统输入（激励）、每个系统输出（响应）以及系统通过响应某个输入或支持某个输出所执行的</w:t>
       </w:r>
       <w:r>
         <w:rPr>
           <w:rFonts w:hint="eastAsia"/>
         </w:rPr>
         <w:lastRenderedPageBreak/>
-        <w:t>通常是SRS篇幅最大和最主要部分，以下原则适用：</w:t>
+        <w:t>所有功能。由于这通常是SRS篇幅最大和最主要部分，以下原则适用：</w:t>
       </w:r>
     </w:p>
     <w:p>
@@ -7832,11 +7665,11 @@
         </w:rPr>
         <w:t>规定的具体需求宜符合</w:t>
       </w:r>
-      <w:bookmarkStart w:id="25" w:name="_Toc305074022"/>
+      <w:bookmarkStart w:id="24" w:name="_Toc305074022"/>
       <w:r>
         <w:t>GB/T 9385-2008</w:t>
       </w:r>
-      <w:bookmarkEnd w:id="25"/>
+      <w:bookmarkEnd w:id="24"/>
       <w:r>
         <w:rPr>
           <w:rFonts w:hint="eastAsia"/>
@@ -7951,7 +7784,7 @@
       <w:pPr>
         <w:pStyle w:val="2"/>
       </w:pPr>
-      <w:bookmarkStart w:id="26" w:name="_Toc512456718"/>
+      <w:bookmarkStart w:id="25" w:name="_Toc512457659"/>
       <w:r>
         <w:rPr>
           <w:rFonts w:hint="eastAsia"/>
@@ -7964,7 +7797,7 @@
         </w:rPr>
         <w:t>外部接口</w:t>
       </w:r>
-      <w:bookmarkEnd w:id="26"/>
+      <w:bookmarkEnd w:id="25"/>
     </w:p>
     <w:p>
       <w:pPr>
@@ -8191,7 +8024,7 @@
       <w:pPr>
         <w:pStyle w:val="2"/>
       </w:pPr>
-      <w:bookmarkStart w:id="27" w:name="_Toc512456719"/>
+      <w:bookmarkStart w:id="26" w:name="_Toc512457660"/>
       <w:r>
         <w:rPr>
           <w:rFonts w:hint="eastAsia"/>
@@ -8216,7 +8049,7 @@
         </w:rPr>
         <w:t>需求</w:t>
       </w:r>
-      <w:bookmarkEnd w:id="27"/>
+      <w:bookmarkEnd w:id="26"/>
     </w:p>
     <w:p>
       <w:pPr>
@@ -10753,7 +10586,7 @@
       <w:pPr>
         <w:pStyle w:val="2"/>
       </w:pPr>
-      <w:bookmarkStart w:id="28" w:name="_Toc512456720"/>
+      <w:bookmarkStart w:id="27" w:name="_Toc512457661"/>
       <w:r>
         <w:rPr>
           <w:rFonts w:hint="eastAsia"/>
@@ -10772,7 +10605,7 @@
         </w:rPr>
         <w:t>性能需求</w:t>
       </w:r>
-      <w:bookmarkEnd w:id="28"/>
+      <w:bookmarkEnd w:id="27"/>
     </w:p>
     <w:p>
       <w:pPr>
@@ -11067,7 +10900,7 @@
       <w:pPr>
         <w:pStyle w:val="2"/>
       </w:pPr>
-      <w:bookmarkStart w:id="29" w:name="_Toc512456721"/>
+      <w:bookmarkStart w:id="28" w:name="_Toc512457662"/>
       <w:r>
         <w:rPr>
           <w:rFonts w:hint="eastAsia"/>
@@ -11086,78 +10919,52 @@
         </w:rPr>
         <w:t>数据库逻辑需求</w:t>
       </w:r>
-      <w:bookmarkEnd w:id="29"/>
+      <w:bookmarkEnd w:id="28"/>
     </w:p>
     <w:p>
       <w:pPr>
-        <w:pStyle w:val="2"/>
-      </w:pPr>
-      <w:bookmarkStart w:id="30" w:name="_Toc512456722"/>
-      <w:r>
-        <w:rPr>
-          <w:rFonts w:hint="eastAsia"/>
-        </w:rPr>
-        <w:t>3</w:t>
-      </w:r>
-      <w:r>
-        <w:rPr>
-          <w:rFonts w:hint="eastAsia"/>
-        </w:rPr>
-        <w:t>.4</w:t>
-      </w:r>
-      <w:r>
-        <w:rPr>
-          <w:rFonts w:hint="eastAsia"/>
-        </w:rPr>
-        <w:t>数据库逻辑需求</w:t>
-      </w:r>
-      <w:bookmarkEnd w:id="30"/>
+        <w:pStyle w:val="a3"/>
+        <w:ind w:firstLine="422"/>
+        <w:rPr>
+          <w:b/>
+        </w:rPr>
+      </w:pPr>
+      <w:r>
+        <w:rPr>
+          <w:rFonts w:hint="eastAsia"/>
+          <w:b/>
+        </w:rPr>
+        <w:t>3.</w:t>
+      </w:r>
+      <w:r>
+        <w:rPr>
+          <w:b/>
+        </w:rPr>
+        <w:t>4</w:t>
+      </w:r>
+      <w:r>
+        <w:rPr>
+          <w:rFonts w:hint="eastAsia"/>
+          <w:b/>
+        </w:rPr>
+        <w:t>.1</w:t>
+      </w:r>
+      <w:r>
+        <w:rPr>
+          <w:rFonts w:hint="eastAsia"/>
+          <w:b/>
+        </w:rPr>
+        <w:t>数据流图：</w:t>
+      </w:r>
     </w:p>
     <w:p>
       <w:pPr>
         <w:pStyle w:val="a3"/>
-        <w:ind w:firstLine="422"/>
-        <w:rPr>
-          <w:b/>
-        </w:rPr>
-      </w:pPr>
-      <w:r>
-        <w:rPr>
-          <w:rFonts w:hint="eastAsia"/>
-          <w:b/>
-        </w:rPr>
-        <w:t>3.</w:t>
-      </w:r>
-      <w:r>
-        <w:rPr>
-          <w:b/>
-        </w:rPr>
-        <w:t>4</w:t>
-      </w:r>
-      <w:r>
-        <w:rPr>
-          <w:rFonts w:hint="eastAsia"/>
-          <w:b/>
-        </w:rPr>
-        <w:t>.1</w:t>
-      </w:r>
-      <w:r>
-        <w:rPr>
-          <w:rFonts w:hint="eastAsia"/>
-          <w:b/>
-        </w:rPr>
-        <w:t>数据流图：</w:t>
-      </w:r>
-    </w:p>
-    <w:p>
-      <w:pPr>
-        <w:pStyle w:val="a3"/>
       </w:pPr>
       <w:r>
         <w:rPr>
           <w:noProof/>
         </w:rPr>
-        <w:lastRenderedPageBreak/>
         <w:drawing>
           <wp:inline distT="0" distB="0" distL="0" distR="0">
             <wp:extent cx="2995295" cy="6904990"/>
@@ -11176,7 +10983,7 @@
                     </pic:cNvPicPr>
                   </pic:nvPicPr>
                   <pic:blipFill>
-                    <a:blip r:embed="rId19">
+                    <a:blip r:embed="rId18">
                       <a:extLst>
                         <a:ext uri="{28A0092B-C50C-407E-A947-70E740481C1C}">
                           <a14:useLocalDpi xmlns:a14="http://schemas.microsoft.com/office/drawing/2010/main" val="0"/>
@@ -11216,56 +11023,6 @@
     <w:p>
       <w:pPr>
         <w:pStyle w:val="a3"/>
-      </w:pPr>
-    </w:p>
-    <w:p>
-      <w:pPr>
-        <w:pStyle w:val="a3"/>
-      </w:pPr>
-    </w:p>
-    <w:p>
-      <w:pPr>
-        <w:pStyle w:val="a3"/>
-      </w:pPr>
-    </w:p>
-    <w:p>
-      <w:pPr>
-        <w:pStyle w:val="a3"/>
-      </w:pPr>
-    </w:p>
-    <w:p>
-      <w:pPr>
-        <w:pStyle w:val="a3"/>
-      </w:pPr>
-    </w:p>
-    <w:p>
-      <w:pPr>
-        <w:pStyle w:val="a3"/>
-      </w:pPr>
-    </w:p>
-    <w:p>
-      <w:pPr>
-        <w:pStyle w:val="a3"/>
-      </w:pPr>
-    </w:p>
-    <w:p>
-      <w:pPr>
-        <w:pStyle w:val="a3"/>
-      </w:pPr>
-    </w:p>
-    <w:p>
-      <w:pPr>
-        <w:pStyle w:val="a3"/>
-      </w:pPr>
-    </w:p>
-    <w:p>
-      <w:pPr>
-        <w:pStyle w:val="a3"/>
-      </w:pPr>
-    </w:p>
-    <w:p>
-      <w:pPr>
-        <w:pStyle w:val="a3"/>
         <w:ind w:firstLine="422"/>
         <w:rPr>
           <w:b/>
@@ -11318,6 +11075,54 @@
             <wp:extent cx="5274310" cy="2482850"/>
             <wp:effectExtent l="0" t="0" r="0" b="0"/>
             <wp:docPr id="1" name="图片 1"/>
+            <wp:cNvGraphicFramePr>
+              <a:graphicFrameLocks xmlns:a="http://schemas.openxmlformats.org/drawingml/2006/main" noChangeAspect="1"/>
+            </wp:cNvGraphicFramePr>
+            <a:graphic xmlns:a="http://schemas.openxmlformats.org/drawingml/2006/main">
+              <a:graphicData uri="http://schemas.openxmlformats.org/drawingml/2006/picture">
+                <pic:pic xmlns:pic="http://schemas.openxmlformats.org/drawingml/2006/picture">
+                  <pic:nvPicPr>
+                    <pic:cNvPr id="1" name=""/>
+                    <pic:cNvPicPr/>
+                  </pic:nvPicPr>
+                  <pic:blipFill>
+                    <a:blip r:embed="rId19"/>
+                    <a:stretch>
+                      <a:fillRect/>
+                    </a:stretch>
+                  </pic:blipFill>
+                  <pic:spPr>
+                    <a:xfrm>
+                      <a:off x="0" y="0"/>
+                      <a:ext cx="5274310" cy="2482850"/>
+                    </a:xfrm>
+                    <a:prstGeom prst="rect">
+                      <a:avLst/>
+                    </a:prstGeom>
+                  </pic:spPr>
+                </pic:pic>
+              </a:graphicData>
+            </a:graphic>
+          </wp:inline>
+        </w:drawing>
+      </w:r>
+    </w:p>
+    <w:p>
+      <w:pPr>
+        <w:pStyle w:val="a3"/>
+        <w:rPr>
+          <w:b/>
+        </w:rPr>
+      </w:pPr>
+      <w:r>
+        <w:rPr>
+          <w:noProof/>
+        </w:rPr>
+        <w:drawing>
+          <wp:inline distT="0" distB="0" distL="0" distR="0" wp14:anchorId="70BF7906" wp14:editId="7C92DB4E">
+            <wp:extent cx="5274310" cy="3154680"/>
+            <wp:effectExtent l="0" t="0" r="0" b="0"/>
+            <wp:docPr id="3" name="图片 3"/>
             <wp:cNvGraphicFramePr>
               <a:graphicFrameLocks xmlns:a="http://schemas.openxmlformats.org/drawingml/2006/main" noChangeAspect="1"/>
             </wp:cNvGraphicFramePr>
@@ -11337,54 +11142,6 @@
                   <pic:spPr>
                     <a:xfrm>
                       <a:off x="0" y="0"/>
-                      <a:ext cx="5274310" cy="2482850"/>
-                    </a:xfrm>
-                    <a:prstGeom prst="rect">
-                      <a:avLst/>
-                    </a:prstGeom>
-                  </pic:spPr>
-                </pic:pic>
-              </a:graphicData>
-            </a:graphic>
-          </wp:inline>
-        </w:drawing>
-      </w:r>
-    </w:p>
-    <w:p>
-      <w:pPr>
-        <w:pStyle w:val="a3"/>
-        <w:rPr>
-          <w:b/>
-        </w:rPr>
-      </w:pPr>
-      <w:r>
-        <w:rPr>
-          <w:noProof/>
-        </w:rPr>
-        <w:drawing>
-          <wp:inline distT="0" distB="0" distL="0" distR="0" wp14:anchorId="70BF7906" wp14:editId="7C92DB4E">
-            <wp:extent cx="5274310" cy="3154680"/>
-            <wp:effectExtent l="0" t="0" r="0" b="0"/>
-            <wp:docPr id="3" name="图片 3"/>
-            <wp:cNvGraphicFramePr>
-              <a:graphicFrameLocks xmlns:a="http://schemas.openxmlformats.org/drawingml/2006/main" noChangeAspect="1"/>
-            </wp:cNvGraphicFramePr>
-            <a:graphic xmlns:a="http://schemas.openxmlformats.org/drawingml/2006/main">
-              <a:graphicData uri="http://schemas.openxmlformats.org/drawingml/2006/picture">
-                <pic:pic xmlns:pic="http://schemas.openxmlformats.org/drawingml/2006/picture">
-                  <pic:nvPicPr>
-                    <pic:cNvPr id="1" name=""/>
-                    <pic:cNvPicPr/>
-                  </pic:nvPicPr>
-                  <pic:blipFill>
-                    <a:blip r:embed="rId21"/>
-                    <a:stretch>
-                      <a:fillRect/>
-                    </a:stretch>
-                  </pic:blipFill>
-                  <pic:spPr>
-                    <a:xfrm>
-                      <a:off x="0" y="0"/>
                       <a:ext cx="5274310" cy="3154680"/>
                     </a:xfrm>
                     <a:prstGeom prst="rect">
@@ -11430,7 +11187,7 @@
                     </pic:cNvPicPr>
                   </pic:nvPicPr>
                   <pic:blipFill>
-                    <a:blip r:embed="rId22" cstate="print">
+                    <a:blip r:embed="rId21" cstate="print">
                       <a:extLst>
                         <a:ext uri="{28A0092B-C50C-407E-A947-70E740481C1C}">
                           <a14:useLocalDpi xmlns:a14="http://schemas.microsoft.com/office/drawing/2010/main" val="0"/>
@@ -35778,7 +35535,7 @@
       <w:r>
         <w:fldChar w:fldCharType="end"/>
       </w:r>
-      <w:bookmarkStart w:id="31" w:name="_Toc512456723"/>
+      <w:bookmarkStart w:id="29" w:name="_Toc512457663"/>
       <w:r>
         <w:rPr>
           <w:rFonts w:hint="eastAsia"/>
@@ -35796,25 +35553,520 @@
           <w:rFonts w:hint="eastAsia"/>
         </w:rPr>
         <w:t>设计约束</w:t>
+      </w:r>
+      <w:bookmarkEnd w:id="29"/>
+    </w:p>
+    <w:p>
+      <w:pPr>
+        <w:pStyle w:val="3"/>
+      </w:pPr>
+      <w:bookmarkStart w:id="30" w:name="_Toc512457664"/>
+      <w:r>
+        <w:rPr>
+          <w:rFonts w:hint="eastAsia"/>
+        </w:rPr>
+        <w:t>3.5.1.1</w:t>
+      </w:r>
+      <w:r>
+        <w:rPr>
+          <w:rFonts w:hint="eastAsia"/>
+        </w:rPr>
+        <w:t>开发平台的约束</w:t>
+      </w:r>
+      <w:bookmarkEnd w:id="30"/>
+    </w:p>
+    <w:p>
+      <w:r>
+        <w:rPr>
+          <w:rFonts w:hint="eastAsia"/>
+        </w:rPr>
+        <w:t>当我们选择微信小程序作为平台的时候</w:t>
+      </w:r>
+      <w:r>
+        <w:rPr>
+          <w:rFonts w:hint="eastAsia"/>
+        </w:rPr>
+        <w:t xml:space="preserve">, </w:t>
+      </w:r>
+      <w:r>
+        <w:rPr>
+          <w:rFonts w:hint="eastAsia"/>
+        </w:rPr>
+        <w:t>就有很多的约束条件被腾讯公司给定下了</w:t>
+      </w:r>
+      <w:r>
+        <w:rPr>
+          <w:rFonts w:hint="eastAsia"/>
+        </w:rPr>
+        <w:t>.</w:t>
+      </w:r>
+    </w:p>
+    <w:p>
+      <w:r>
+        <w:rPr>
+          <w:rFonts w:hint="eastAsia"/>
+        </w:rPr>
+        <w:t>首先</w:t>
+      </w:r>
+      <w:r>
+        <w:rPr>
+          <w:rFonts w:hint="eastAsia"/>
+        </w:rPr>
+        <w:t xml:space="preserve">, </w:t>
+      </w:r>
+      <w:r>
+        <w:rPr>
+          <w:rFonts w:hint="eastAsia"/>
+        </w:rPr>
+        <w:t>我们必须要采用微信小程序团队提供的</w:t>
+      </w:r>
+      <w:r>
+        <w:rPr>
+          <w:rFonts w:hint="eastAsia"/>
+        </w:rPr>
+        <w:t>wxml</w:t>
+      </w:r>
+      <w:r>
+        <w:rPr>
+          <w:rFonts w:hint="eastAsia"/>
+        </w:rPr>
+        <w:t>作为页面的设计语言</w:t>
+      </w:r>
+      <w:r>
+        <w:rPr>
+          <w:rFonts w:hint="eastAsia"/>
+        </w:rPr>
+        <w:t xml:space="preserve">. </w:t>
+      </w:r>
+      <w:r>
+        <w:rPr>
+          <w:rFonts w:hint="eastAsia"/>
+        </w:rPr>
+        <w:t>这就约束了小程序的设计风格</w:t>
+      </w:r>
+      <w:r>
+        <w:rPr>
+          <w:rFonts w:hint="eastAsia"/>
+        </w:rPr>
+        <w:t xml:space="preserve">, </w:t>
+      </w:r>
+      <w:r>
+        <w:rPr>
+          <w:rFonts w:hint="eastAsia"/>
+        </w:rPr>
+        <w:t>小程序的外观和控件的风格就被限制在微信官方提供的范围内</w:t>
+      </w:r>
+      <w:r>
+        <w:rPr>
+          <w:rFonts w:hint="eastAsia"/>
+        </w:rPr>
+        <w:t>.</w:t>
+      </w:r>
+    </w:p>
+    <w:p>
+      <w:r>
+        <w:rPr>
+          <w:rFonts w:hint="eastAsia"/>
+        </w:rPr>
+        <w:t>虽然他们提供了可以自定义控件的接口</w:t>
+      </w:r>
+      <w:r>
+        <w:rPr>
+          <w:rFonts w:hint="eastAsia"/>
+        </w:rPr>
+        <w:t xml:space="preserve">, </w:t>
+      </w:r>
+      <w:r>
+        <w:rPr>
+          <w:rFonts w:hint="eastAsia"/>
+        </w:rPr>
+        <w:t>但是按照我们的水平</w:t>
+      </w:r>
+      <w:r>
+        <w:rPr>
+          <w:rFonts w:hint="eastAsia"/>
+        </w:rPr>
+        <w:t xml:space="preserve">, </w:t>
+      </w:r>
+      <w:r>
+        <w:rPr>
+          <w:rFonts w:hint="eastAsia"/>
+        </w:rPr>
+        <w:t>我们没有能力去创建自己的控件</w:t>
+      </w:r>
+      <w:r>
+        <w:rPr>
+          <w:rFonts w:hint="eastAsia"/>
+        </w:rPr>
+        <w:t>.</w:t>
+      </w:r>
+    </w:p>
+    <w:p>
+      <w:pPr>
+        <w:pStyle w:val="3"/>
+      </w:pPr>
+      <w:bookmarkStart w:id="31" w:name="_Toc512457665"/>
+      <w:r>
+        <w:rPr>
+          <w:rFonts w:hint="eastAsia"/>
+        </w:rPr>
+        <w:t xml:space="preserve">3.5.2 </w:t>
+      </w:r>
+      <w:r>
+        <w:rPr>
+          <w:rFonts w:hint="eastAsia"/>
+        </w:rPr>
+        <w:t>技术的约束</w:t>
       </w:r>
       <w:bookmarkEnd w:id="31"/>
     </w:p>
     <w:p>
+      <w:r>
+        <w:rPr>
+          <w:rFonts w:hint="eastAsia"/>
+        </w:rPr>
+        <w:t>因为我们采用了微信机器人作为项目的核心功能</w:t>
+      </w:r>
+      <w:r>
+        <w:rPr>
+          <w:rFonts w:hint="eastAsia"/>
+        </w:rPr>
+        <w:t xml:space="preserve">, </w:t>
+      </w:r>
+      <w:r>
+        <w:rPr>
+          <w:rFonts w:hint="eastAsia"/>
+        </w:rPr>
+        <w:t>微信机器人采用了微信的网页接口</w:t>
+      </w:r>
+      <w:r>
+        <w:rPr>
+          <w:rFonts w:hint="eastAsia"/>
+        </w:rPr>
+        <w:t xml:space="preserve">, </w:t>
+      </w:r>
+      <w:r>
+        <w:rPr>
+          <w:rFonts w:hint="eastAsia"/>
+        </w:rPr>
+        <w:t>我们在网上查找了资料</w:t>
+      </w:r>
+      <w:r>
+        <w:rPr>
+          <w:rFonts w:hint="eastAsia"/>
+        </w:rPr>
+        <w:t xml:space="preserve">, </w:t>
+      </w:r>
+      <w:r>
+        <w:rPr>
+          <w:rFonts w:hint="eastAsia"/>
+        </w:rPr>
+        <w:t>相信在未来</w:t>
+      </w:r>
+      <w:r>
+        <w:rPr>
+          <w:rFonts w:hint="eastAsia"/>
+        </w:rPr>
+        <w:t xml:space="preserve">, </w:t>
+      </w:r>
+      <w:r>
+        <w:rPr>
+          <w:rFonts w:hint="eastAsia"/>
+        </w:rPr>
+        <w:t>微信都会开放微信的</w:t>
+      </w:r>
+      <w:r>
+        <w:rPr>
+          <w:rFonts w:hint="eastAsia"/>
+        </w:rPr>
+        <w:t>web</w:t>
+      </w:r>
+      <w:r>
+        <w:rPr>
+          <w:rFonts w:hint="eastAsia"/>
+        </w:rPr>
+        <w:t>接口</w:t>
+      </w:r>
+      <w:r>
+        <w:rPr>
+          <w:rFonts w:hint="eastAsia"/>
+        </w:rPr>
+        <w:t xml:space="preserve">, </w:t>
+      </w:r>
+      <w:r>
+        <w:rPr>
+          <w:rFonts w:hint="eastAsia"/>
+        </w:rPr>
+        <w:t>但是微信对微信机器人的管理越来越严格</w:t>
+      </w:r>
+      <w:r>
+        <w:rPr>
+          <w:rFonts w:hint="eastAsia"/>
+        </w:rPr>
+        <w:t xml:space="preserve">, </w:t>
+      </w:r>
+      <w:r>
+        <w:rPr>
+          <w:rFonts w:hint="eastAsia"/>
+        </w:rPr>
+        <w:t>监控机制也在上升</w:t>
+      </w:r>
+      <w:r>
+        <w:rPr>
+          <w:rFonts w:hint="eastAsia"/>
+        </w:rPr>
+        <w:t xml:space="preserve">, </w:t>
+      </w:r>
+      <w:r>
+        <w:rPr>
+          <w:rFonts w:hint="eastAsia"/>
+        </w:rPr>
+        <w:t>如果在运行的过程中</w:t>
+      </w:r>
+      <w:r>
+        <w:rPr>
+          <w:rFonts w:hint="eastAsia"/>
+        </w:rPr>
+        <w:t xml:space="preserve">, </w:t>
+      </w:r>
+      <w:r>
+        <w:rPr>
+          <w:rFonts w:hint="eastAsia"/>
+        </w:rPr>
+        <w:t>我们的微信机器人的账号被微信官方给封掉了</w:t>
+      </w:r>
+      <w:r>
+        <w:rPr>
+          <w:rFonts w:hint="eastAsia"/>
+        </w:rPr>
+        <w:t xml:space="preserve">, </w:t>
+      </w:r>
+      <w:r>
+        <w:rPr>
+          <w:rFonts w:hint="eastAsia"/>
+        </w:rPr>
+        <w:t>也就是说微信机器人不能运行起来</w:t>
+      </w:r>
+      <w:r>
+        <w:rPr>
+          <w:rFonts w:hint="eastAsia"/>
+        </w:rPr>
+        <w:t xml:space="preserve">, </w:t>
+      </w:r>
+      <w:r>
+        <w:rPr>
+          <w:rFonts w:hint="eastAsia"/>
+        </w:rPr>
+        <w:t>那么可以说是本项目就不能继续运行下去了</w:t>
+      </w:r>
+      <w:r>
+        <w:rPr>
+          <w:rFonts w:hint="eastAsia"/>
+        </w:rPr>
+        <w:t xml:space="preserve">, </w:t>
+      </w:r>
+      <w:r>
+        <w:rPr>
+          <w:rFonts w:hint="eastAsia"/>
+        </w:rPr>
+        <w:t>所以微信官方对微信机器人的管控是本项目的最大约束</w:t>
+      </w:r>
+      <w:r>
+        <w:rPr>
+          <w:rFonts w:hint="eastAsia"/>
+        </w:rPr>
+        <w:t>.</w:t>
+      </w:r>
+    </w:p>
+    <w:p>
+      <w:r>
+        <w:rPr>
+          <w:rFonts w:hint="eastAsia"/>
+        </w:rPr>
+        <w:t>想要躲过微信官方的监控的话</w:t>
+      </w:r>
+      <w:r>
+        <w:rPr>
+          <w:rFonts w:hint="eastAsia"/>
+        </w:rPr>
+        <w:t xml:space="preserve">, </w:t>
+      </w:r>
+      <w:r>
+        <w:rPr>
+          <w:rFonts w:hint="eastAsia"/>
+        </w:rPr>
+        <w:t>我们需要把机器人的行为尽量控制的想人</w:t>
+      </w:r>
+      <w:r>
+        <w:rPr>
+          <w:rFonts w:hint="eastAsia"/>
+        </w:rPr>
+        <w:t xml:space="preserve">, </w:t>
+      </w:r>
+      <w:r>
+        <w:rPr>
+          <w:rFonts w:hint="eastAsia"/>
+        </w:rPr>
+        <w:t>所以最先带来的影响就是发送消息的速度会变慢</w:t>
+      </w:r>
+      <w:r>
+        <w:rPr>
+          <w:rFonts w:hint="eastAsia"/>
+        </w:rPr>
+        <w:t xml:space="preserve">, </w:t>
+      </w:r>
+      <w:r>
+        <w:rPr>
+          <w:rFonts w:hint="eastAsia"/>
+        </w:rPr>
+        <w:t>当在班长群发消息的情景中时</w:t>
+      </w:r>
+      <w:r>
+        <w:rPr>
+          <w:rFonts w:hint="eastAsia"/>
+        </w:rPr>
+        <w:t xml:space="preserve">, </w:t>
+      </w:r>
+      <w:r>
+        <w:rPr>
+          <w:rFonts w:hint="eastAsia"/>
+        </w:rPr>
+        <w:t>机器人需要及时发送消息给所有的同学</w:t>
+      </w:r>
+      <w:r>
+        <w:rPr>
+          <w:rFonts w:hint="eastAsia"/>
+        </w:rPr>
+        <w:t xml:space="preserve">, </w:t>
+      </w:r>
+      <w:r>
+        <w:rPr>
+          <w:rFonts w:hint="eastAsia"/>
+        </w:rPr>
+        <w:t>同时要控制发送的速度</w:t>
+      </w:r>
+      <w:r>
+        <w:rPr>
+          <w:rFonts w:hint="eastAsia"/>
+        </w:rPr>
+        <w:t xml:space="preserve">, </w:t>
+      </w:r>
+      <w:r>
+        <w:rPr>
+          <w:rFonts w:hint="eastAsia"/>
+        </w:rPr>
+        <w:t>班级人数越多</w:t>
+      </w:r>
+      <w:r>
+        <w:rPr>
+          <w:rFonts w:hint="eastAsia"/>
+        </w:rPr>
+        <w:t xml:space="preserve">, </w:t>
+      </w:r>
+      <w:r>
+        <w:rPr>
+          <w:rFonts w:hint="eastAsia"/>
+        </w:rPr>
+        <w:t>就越容易过载</w:t>
+      </w:r>
+      <w:r>
+        <w:rPr>
+          <w:rFonts w:hint="eastAsia"/>
+        </w:rPr>
+        <w:t xml:space="preserve">. </w:t>
+      </w:r>
+      <w:r>
+        <w:rPr>
+          <w:rFonts w:hint="eastAsia"/>
+        </w:rPr>
+        <w:t>还有一个情景就是当一些同学过于频繁的和微信机器人通讯的时候</w:t>
+      </w:r>
+      <w:r>
+        <w:rPr>
+          <w:rFonts w:hint="eastAsia"/>
+        </w:rPr>
+        <w:t xml:space="preserve">, </w:t>
+      </w:r>
+      <w:r>
+        <w:rPr>
+          <w:rFonts w:hint="eastAsia"/>
+        </w:rPr>
+        <w:t>人数一多</w:t>
+      </w:r>
+      <w:r>
+        <w:rPr>
+          <w:rFonts w:hint="eastAsia"/>
+        </w:rPr>
+        <w:t xml:space="preserve">, </w:t>
+      </w:r>
+      <w:r>
+        <w:rPr>
+          <w:rFonts w:hint="eastAsia"/>
+        </w:rPr>
+        <w:t>就会造成过载</w:t>
+      </w:r>
+      <w:r>
+        <w:rPr>
+          <w:rFonts w:hint="eastAsia"/>
+        </w:rPr>
+        <w:t xml:space="preserve">. </w:t>
+      </w:r>
+    </w:p>
+    <w:p>
+      <w:r>
+        <w:rPr>
+          <w:rFonts w:hint="eastAsia"/>
+        </w:rPr>
+        <w:t>所以</w:t>
+      </w:r>
+      <w:r>
+        <w:rPr>
+          <w:rFonts w:hint="eastAsia"/>
+        </w:rPr>
+        <w:t xml:space="preserve">, </w:t>
+      </w:r>
+      <w:r>
+        <w:rPr>
+          <w:rFonts w:hint="eastAsia"/>
+        </w:rPr>
+        <w:t>我们需要在微信官方的约束下</w:t>
+      </w:r>
+      <w:r>
+        <w:rPr>
+          <w:rFonts w:hint="eastAsia"/>
+        </w:rPr>
+        <w:t xml:space="preserve">, </w:t>
+      </w:r>
+      <w:r>
+        <w:rPr>
+          <w:rFonts w:hint="eastAsia"/>
+        </w:rPr>
+        <w:t>最大限度的减少用户的延迟</w:t>
+      </w:r>
+      <w:r>
+        <w:rPr>
+          <w:rFonts w:hint="eastAsia"/>
+        </w:rPr>
+        <w:t xml:space="preserve">. </w:t>
+      </w:r>
+    </w:p>
+    <w:p>
       <w:pPr>
         <w:pStyle w:val="3"/>
       </w:pPr>
-      <w:bookmarkStart w:id="32" w:name="_Toc512456724"/>
-      <w:r>
-        <w:rPr>
-          <w:rFonts w:hint="eastAsia"/>
-        </w:rPr>
-        <w:t>3.5.1.1</w:t>
-      </w:r>
-      <w:r>
-        <w:rPr>
-          <w:rFonts w:hint="eastAsia"/>
-        </w:rPr>
-        <w:t>开发平台的约束</w:t>
+      <w:bookmarkStart w:id="32" w:name="_Toc512457666"/>
+      <w:r>
+        <w:rPr>
+          <w:rFonts w:hint="eastAsia"/>
+        </w:rPr>
+        <w:lastRenderedPageBreak/>
+        <w:t>3.5.3</w:t>
+      </w:r>
+      <w:r>
+        <w:rPr>
+          <w:rFonts w:hint="eastAsia"/>
+        </w:rPr>
+        <w:t>硬件的约束</w:t>
       </w:r>
       <w:bookmarkEnd w:id="32"/>
     </w:p>
@@ -35823,501 +36075,6 @@
         <w:rPr>
           <w:rFonts w:hint="eastAsia"/>
         </w:rPr>
-        <w:t>当我们选择微信小程序作为平台的时候</w:t>
-      </w:r>
-      <w:r>
-        <w:rPr>
-          <w:rFonts w:hint="eastAsia"/>
-        </w:rPr>
-        <w:t xml:space="preserve">, </w:t>
-      </w:r>
-      <w:r>
-        <w:rPr>
-          <w:rFonts w:hint="eastAsia"/>
-        </w:rPr>
-        <w:t>就有很多的约束条件被腾讯公司给定下了</w:t>
-      </w:r>
-      <w:r>
-        <w:rPr>
-          <w:rFonts w:hint="eastAsia"/>
-        </w:rPr>
-        <w:t>.</w:t>
-      </w:r>
-    </w:p>
-    <w:p>
-      <w:r>
-        <w:rPr>
-          <w:rFonts w:hint="eastAsia"/>
-        </w:rPr>
-        <w:t>首先</w:t>
-      </w:r>
-      <w:r>
-        <w:rPr>
-          <w:rFonts w:hint="eastAsia"/>
-        </w:rPr>
-        <w:t xml:space="preserve">, </w:t>
-      </w:r>
-      <w:r>
-        <w:rPr>
-          <w:rFonts w:hint="eastAsia"/>
-        </w:rPr>
-        <w:t>我们必须要采用微信小程序团队提供的</w:t>
-      </w:r>
-      <w:r>
-        <w:rPr>
-          <w:rFonts w:hint="eastAsia"/>
-        </w:rPr>
-        <w:t>wxml</w:t>
-      </w:r>
-      <w:r>
-        <w:rPr>
-          <w:rFonts w:hint="eastAsia"/>
-        </w:rPr>
-        <w:t>作为页面的设计语言</w:t>
-      </w:r>
-      <w:r>
-        <w:rPr>
-          <w:rFonts w:hint="eastAsia"/>
-        </w:rPr>
-        <w:t xml:space="preserve">. </w:t>
-      </w:r>
-      <w:r>
-        <w:rPr>
-          <w:rFonts w:hint="eastAsia"/>
-        </w:rPr>
-        <w:t>这就约束了小程序的设计风格</w:t>
-      </w:r>
-      <w:r>
-        <w:rPr>
-          <w:rFonts w:hint="eastAsia"/>
-        </w:rPr>
-        <w:t xml:space="preserve">, </w:t>
-      </w:r>
-      <w:r>
-        <w:rPr>
-          <w:rFonts w:hint="eastAsia"/>
-        </w:rPr>
-        <w:t>小程序的外观和控件的风格就被限制在微信官方提供的范围内</w:t>
-      </w:r>
-      <w:r>
-        <w:rPr>
-          <w:rFonts w:hint="eastAsia"/>
-        </w:rPr>
-        <w:t>.</w:t>
-      </w:r>
-    </w:p>
-    <w:p>
-      <w:r>
-        <w:rPr>
-          <w:rFonts w:hint="eastAsia"/>
-        </w:rPr>
-        <w:t>虽然他们提供了可以自定义控件的接口</w:t>
-      </w:r>
-      <w:r>
-        <w:rPr>
-          <w:rFonts w:hint="eastAsia"/>
-        </w:rPr>
-        <w:t xml:space="preserve">, </w:t>
-      </w:r>
-      <w:r>
-        <w:rPr>
-          <w:rFonts w:hint="eastAsia"/>
-        </w:rPr>
-        <w:t>但是按照我们的水平</w:t>
-      </w:r>
-      <w:r>
-        <w:rPr>
-          <w:rFonts w:hint="eastAsia"/>
-        </w:rPr>
-        <w:t xml:space="preserve">, </w:t>
-      </w:r>
-      <w:r>
-        <w:rPr>
-          <w:rFonts w:hint="eastAsia"/>
-        </w:rPr>
-        <w:t>我们没有能力去创建自己的控件</w:t>
-      </w:r>
-      <w:r>
-        <w:rPr>
-          <w:rFonts w:hint="eastAsia"/>
-        </w:rPr>
-        <w:t>.</w:t>
-      </w:r>
-    </w:p>
-    <w:p>
-      <w:pPr>
-        <w:pStyle w:val="3"/>
-      </w:pPr>
-      <w:bookmarkStart w:id="33" w:name="_Toc512456725"/>
-      <w:r>
-        <w:rPr>
-          <w:rFonts w:hint="eastAsia"/>
-        </w:rPr>
-        <w:t xml:space="preserve">3.5.2 </w:t>
-      </w:r>
-      <w:r>
-        <w:rPr>
-          <w:rFonts w:hint="eastAsia"/>
-        </w:rPr>
-        <w:t>技术的约束</w:t>
-      </w:r>
-      <w:bookmarkEnd w:id="33"/>
-    </w:p>
-    <w:p>
-      <w:r>
-        <w:rPr>
-          <w:rFonts w:hint="eastAsia"/>
-        </w:rPr>
-        <w:t>因为我们采用了微信机器人作为项目的核心功能</w:t>
-      </w:r>
-      <w:r>
-        <w:rPr>
-          <w:rFonts w:hint="eastAsia"/>
-        </w:rPr>
-        <w:t xml:space="preserve">, </w:t>
-      </w:r>
-      <w:r>
-        <w:rPr>
-          <w:rFonts w:hint="eastAsia"/>
-        </w:rPr>
-        <w:t>微信机器人采用了微信的网页接口</w:t>
-      </w:r>
-      <w:r>
-        <w:rPr>
-          <w:rFonts w:hint="eastAsia"/>
-        </w:rPr>
-        <w:t xml:space="preserve">, </w:t>
-      </w:r>
-      <w:r>
-        <w:rPr>
-          <w:rFonts w:hint="eastAsia"/>
-        </w:rPr>
-        <w:t>我们在网上查找了资料</w:t>
-      </w:r>
-      <w:r>
-        <w:rPr>
-          <w:rFonts w:hint="eastAsia"/>
-        </w:rPr>
-        <w:t xml:space="preserve">, </w:t>
-      </w:r>
-      <w:r>
-        <w:rPr>
-          <w:rFonts w:hint="eastAsia"/>
-        </w:rPr>
-        <w:t>相信在未来</w:t>
-      </w:r>
-      <w:r>
-        <w:rPr>
-          <w:rFonts w:hint="eastAsia"/>
-        </w:rPr>
-        <w:t xml:space="preserve">, </w:t>
-      </w:r>
-      <w:r>
-        <w:rPr>
-          <w:rFonts w:hint="eastAsia"/>
-        </w:rPr>
-        <w:t>微信都会开放微信的</w:t>
-      </w:r>
-      <w:r>
-        <w:rPr>
-          <w:rFonts w:hint="eastAsia"/>
-        </w:rPr>
-        <w:t>web</w:t>
-      </w:r>
-      <w:r>
-        <w:rPr>
-          <w:rFonts w:hint="eastAsia"/>
-        </w:rPr>
-        <w:t>接口</w:t>
-      </w:r>
-      <w:r>
-        <w:rPr>
-          <w:rFonts w:hint="eastAsia"/>
-        </w:rPr>
-        <w:t xml:space="preserve">, </w:t>
-      </w:r>
-      <w:r>
-        <w:rPr>
-          <w:rFonts w:hint="eastAsia"/>
-        </w:rPr>
-        <w:t>但是微信对微信机器人的管理越来越严格</w:t>
-      </w:r>
-      <w:r>
-        <w:rPr>
-          <w:rFonts w:hint="eastAsia"/>
-        </w:rPr>
-        <w:t xml:space="preserve">, </w:t>
-      </w:r>
-      <w:r>
-        <w:rPr>
-          <w:rFonts w:hint="eastAsia"/>
-        </w:rPr>
-        <w:t>监控机制也在上升</w:t>
-      </w:r>
-      <w:r>
-        <w:rPr>
-          <w:rFonts w:hint="eastAsia"/>
-        </w:rPr>
-        <w:t xml:space="preserve">, </w:t>
-      </w:r>
-      <w:r>
-        <w:rPr>
-          <w:rFonts w:hint="eastAsia"/>
-        </w:rPr>
-        <w:t>如果在运行的过程中</w:t>
-      </w:r>
-      <w:r>
-        <w:rPr>
-          <w:rFonts w:hint="eastAsia"/>
-        </w:rPr>
-        <w:t xml:space="preserve">, </w:t>
-      </w:r>
-      <w:r>
-        <w:rPr>
-          <w:rFonts w:hint="eastAsia"/>
-        </w:rPr>
-        <w:t>我们的微信机器人的账号被微信官方给封掉了</w:t>
-      </w:r>
-      <w:r>
-        <w:rPr>
-          <w:rFonts w:hint="eastAsia"/>
-        </w:rPr>
-        <w:t xml:space="preserve">, </w:t>
-      </w:r>
-      <w:r>
-        <w:rPr>
-          <w:rFonts w:hint="eastAsia"/>
-        </w:rPr>
-        <w:t>也就是说微信机器人不能运行起来</w:t>
-      </w:r>
-      <w:r>
-        <w:rPr>
-          <w:rFonts w:hint="eastAsia"/>
-        </w:rPr>
-        <w:t xml:space="preserve">, </w:t>
-      </w:r>
-      <w:r>
-        <w:rPr>
-          <w:rFonts w:hint="eastAsia"/>
-        </w:rPr>
-        <w:t>那么可以说是本项目就不能继续运行下去了</w:t>
-      </w:r>
-      <w:r>
-        <w:rPr>
-          <w:rFonts w:hint="eastAsia"/>
-        </w:rPr>
-        <w:t xml:space="preserve">, </w:t>
-      </w:r>
-      <w:r>
-        <w:rPr>
-          <w:rFonts w:hint="eastAsia"/>
-        </w:rPr>
-        <w:t>所以微信官方对微信机器人的管控是本项目的最大约束</w:t>
-      </w:r>
-      <w:r>
-        <w:rPr>
-          <w:rFonts w:hint="eastAsia"/>
-        </w:rPr>
-        <w:t>.</w:t>
-      </w:r>
-    </w:p>
-    <w:p>
-      <w:r>
-        <w:rPr>
-          <w:rFonts w:hint="eastAsia"/>
-        </w:rPr>
-        <w:t>想要躲过微信官方的监控的话</w:t>
-      </w:r>
-      <w:r>
-        <w:rPr>
-          <w:rFonts w:hint="eastAsia"/>
-        </w:rPr>
-        <w:t xml:space="preserve">, </w:t>
-      </w:r>
-      <w:r>
-        <w:rPr>
-          <w:rFonts w:hint="eastAsia"/>
-        </w:rPr>
-        <w:t>我们需要把机器人的行为尽量控制的想人</w:t>
-      </w:r>
-      <w:r>
-        <w:rPr>
-          <w:rFonts w:hint="eastAsia"/>
-        </w:rPr>
-        <w:t xml:space="preserve">, </w:t>
-      </w:r>
-      <w:r>
-        <w:rPr>
-          <w:rFonts w:hint="eastAsia"/>
-        </w:rPr>
-        <w:t>所以最先带来的影响就是发送消息的速度会变慢</w:t>
-      </w:r>
-      <w:r>
-        <w:rPr>
-          <w:rFonts w:hint="eastAsia"/>
-        </w:rPr>
-        <w:t xml:space="preserve">, </w:t>
-      </w:r>
-      <w:r>
-        <w:rPr>
-          <w:rFonts w:hint="eastAsia"/>
-        </w:rPr>
-        <w:t>当在班长群发消息的情景中时</w:t>
-      </w:r>
-      <w:r>
-        <w:rPr>
-          <w:rFonts w:hint="eastAsia"/>
-        </w:rPr>
-        <w:t xml:space="preserve">, </w:t>
-      </w:r>
-      <w:r>
-        <w:rPr>
-          <w:rFonts w:hint="eastAsia"/>
-        </w:rPr>
-        <w:t>机器人需要及时发送消息给所有的同学</w:t>
-      </w:r>
-      <w:r>
-        <w:rPr>
-          <w:rFonts w:hint="eastAsia"/>
-        </w:rPr>
-        <w:t xml:space="preserve">, </w:t>
-      </w:r>
-      <w:r>
-        <w:rPr>
-          <w:rFonts w:hint="eastAsia"/>
-        </w:rPr>
-        <w:t>同时要控制发送的速度</w:t>
-      </w:r>
-      <w:r>
-        <w:rPr>
-          <w:rFonts w:hint="eastAsia"/>
-        </w:rPr>
-        <w:t xml:space="preserve">, </w:t>
-      </w:r>
-      <w:r>
-        <w:rPr>
-          <w:rFonts w:hint="eastAsia"/>
-        </w:rPr>
-        <w:t>班级人数越多</w:t>
-      </w:r>
-      <w:r>
-        <w:rPr>
-          <w:rFonts w:hint="eastAsia"/>
-        </w:rPr>
-        <w:t xml:space="preserve">, </w:t>
-      </w:r>
-      <w:r>
-        <w:rPr>
-          <w:rFonts w:hint="eastAsia"/>
-        </w:rPr>
-        <w:t>就越容易过载</w:t>
-      </w:r>
-      <w:r>
-        <w:rPr>
-          <w:rFonts w:hint="eastAsia"/>
-        </w:rPr>
-        <w:t xml:space="preserve">. </w:t>
-      </w:r>
-      <w:r>
-        <w:rPr>
-          <w:rFonts w:hint="eastAsia"/>
-        </w:rPr>
-        <w:t>还有一个情景就是当一些同学过于频繁的和微信机器人通讯的时候</w:t>
-      </w:r>
-      <w:r>
-        <w:rPr>
-          <w:rFonts w:hint="eastAsia"/>
-        </w:rPr>
-        <w:t xml:space="preserve">, </w:t>
-      </w:r>
-      <w:r>
-        <w:rPr>
-          <w:rFonts w:hint="eastAsia"/>
-        </w:rPr>
-        <w:t>人数一多</w:t>
-      </w:r>
-      <w:r>
-        <w:rPr>
-          <w:rFonts w:hint="eastAsia"/>
-        </w:rPr>
-        <w:t xml:space="preserve">, </w:t>
-      </w:r>
-      <w:r>
-        <w:rPr>
-          <w:rFonts w:hint="eastAsia"/>
-        </w:rPr>
-        <w:t>就会造成过载</w:t>
-      </w:r>
-      <w:r>
-        <w:rPr>
-          <w:rFonts w:hint="eastAsia"/>
-        </w:rPr>
-        <w:t xml:space="preserve">. </w:t>
-      </w:r>
-    </w:p>
-    <w:p>
-      <w:r>
-        <w:rPr>
-          <w:rFonts w:hint="eastAsia"/>
-        </w:rPr>
-        <w:t>所以</w:t>
-      </w:r>
-      <w:r>
-        <w:rPr>
-          <w:rFonts w:hint="eastAsia"/>
-        </w:rPr>
-        <w:t xml:space="preserve">, </w:t>
-      </w:r>
-      <w:r>
-        <w:rPr>
-          <w:rFonts w:hint="eastAsia"/>
-        </w:rPr>
-        <w:t>我们需要在微信官方的约束下</w:t>
-      </w:r>
-      <w:r>
-        <w:rPr>
-          <w:rFonts w:hint="eastAsia"/>
-        </w:rPr>
-        <w:t xml:space="preserve">, </w:t>
-      </w:r>
-      <w:r>
-        <w:rPr>
-          <w:rFonts w:hint="eastAsia"/>
-        </w:rPr>
-        <w:t>最大限度的减少用户的延迟</w:t>
-      </w:r>
-      <w:r>
-        <w:rPr>
-          <w:rFonts w:hint="eastAsia"/>
-        </w:rPr>
-        <w:t xml:space="preserve">. </w:t>
-      </w:r>
-    </w:p>
-    <w:p>
-      <w:pPr>
-        <w:pStyle w:val="3"/>
-      </w:pPr>
-      <w:bookmarkStart w:id="34" w:name="_Toc512456726"/>
-      <w:r>
-        <w:rPr>
-          <w:rFonts w:hint="eastAsia"/>
-        </w:rPr>
-        <w:lastRenderedPageBreak/>
-        <w:t>3.5.3</w:t>
-      </w:r>
-      <w:r>
-        <w:rPr>
-          <w:rFonts w:hint="eastAsia"/>
-        </w:rPr>
-        <w:t>硬件的约束</w:t>
-      </w:r>
-      <w:bookmarkEnd w:id="34"/>
-    </w:p>
-    <w:p>
-      <w:r>
-        <w:rPr>
-          <w:rFonts w:hint="eastAsia"/>
-        </w:rPr>
         <w:t>服务器买的是乞丐版的</w:t>
       </w:r>
       <w:r>
@@ -36404,7 +36161,7 @@
       <w:pPr>
         <w:pStyle w:val="3"/>
       </w:pPr>
-      <w:bookmarkStart w:id="35" w:name="_Toc512456727"/>
+      <w:bookmarkStart w:id="33" w:name="_Toc512457667"/>
       <w:r>
         <w:rPr>
           <w:rFonts w:hint="eastAsia"/>
@@ -36417,7 +36174,7 @@
         </w:rPr>
         <w:t>时间的约束</w:t>
       </w:r>
-      <w:bookmarkEnd w:id="35"/>
+      <w:bookmarkEnd w:id="33"/>
     </w:p>
     <w:p>
       <w:r>
@@ -36505,7 +36262,7 @@
       <w:pPr>
         <w:pStyle w:val="3"/>
       </w:pPr>
-      <w:bookmarkStart w:id="36" w:name="_Toc512456728"/>
+      <w:bookmarkStart w:id="34" w:name="_Toc512457668"/>
       <w:r>
         <w:rPr>
           <w:rFonts w:hint="eastAsia"/>
@@ -36529,56 +36286,123 @@
           <w:rFonts w:hint="eastAsia"/>
         </w:rPr>
         <w:t>标准依从性</w:t>
+      </w:r>
+      <w:bookmarkEnd w:id="34"/>
+    </w:p>
+    <w:p>
+      <w:r>
+        <w:rPr>
+          <w:rFonts w:hint="eastAsia"/>
+        </w:rPr>
+        <w:t>报告格式：</w:t>
+      </w:r>
+      <w:r>
+        <w:rPr>
+          <w:rFonts w:hint="eastAsia"/>
+        </w:rPr>
+        <w:t xml:space="preserve">GBT 9385-2008 </w:t>
+      </w:r>
+      <w:r>
+        <w:rPr>
+          <w:rFonts w:hint="eastAsia"/>
+        </w:rPr>
+        <w:t>计算机软件需求规格说明规范</w:t>
+      </w:r>
+    </w:p>
+    <w:p>
+      <w:r>
+        <w:rPr>
+          <w:rFonts w:hint="eastAsia"/>
+        </w:rPr>
+        <w:t>数据库设计：第三范式</w:t>
+      </w:r>
+    </w:p>
+    <w:p>
+      <w:r>
+        <w:rPr>
+          <w:rFonts w:hint="eastAsia"/>
+        </w:rPr>
+        <w:t>小程序：</w:t>
+      </w:r>
+      <w:r>
+        <w:rPr>
+          <w:rFonts w:hint="eastAsia"/>
+        </w:rPr>
+        <w:t>微信官方发布的微信应用号（小程序）设计规范</w:t>
+      </w:r>
+    </w:p>
+    <w:p>
+      <w:pPr>
+        <w:pStyle w:val="2"/>
+      </w:pPr>
+      <w:bookmarkStart w:id="35" w:name="_Toc512457669"/>
+      <w:r>
+        <w:rPr>
+          <w:rFonts w:hint="eastAsia"/>
+        </w:rPr>
+        <w:t>3</w:t>
+      </w:r>
+      <w:r>
+        <w:rPr>
+          <w:rFonts w:hint="eastAsia"/>
+        </w:rPr>
+        <w:t>.6</w:t>
+      </w:r>
+      <w:r>
+        <w:rPr>
+          <w:rFonts w:hint="eastAsia"/>
+        </w:rPr>
+        <w:t>软件系统属性</w:t>
+      </w:r>
+      <w:bookmarkEnd w:id="35"/>
+    </w:p>
+    <w:p>
+      <w:pPr>
+        <w:pStyle w:val="3"/>
+      </w:pPr>
+      <w:bookmarkStart w:id="36" w:name="_Toc512457670"/>
+      <w:r>
+        <w:rPr>
+          <w:rFonts w:hint="eastAsia"/>
+        </w:rPr>
+        <w:t>3</w:t>
+      </w:r>
+      <w:r>
+        <w:rPr>
+          <w:rFonts w:hint="eastAsia"/>
+        </w:rPr>
+        <w:t>.6.1</w:t>
+      </w:r>
+      <w:r>
+        <w:rPr>
+          <w:rFonts w:hint="eastAsia"/>
+        </w:rPr>
+        <w:t>可靠性</w:t>
       </w:r>
       <w:bookmarkEnd w:id="36"/>
     </w:p>
     <w:p>
-      <w:r>
-        <w:rPr>
-          <w:rFonts w:hint="eastAsia"/>
-        </w:rPr>
-        <w:t>报告格式：</w:t>
-      </w:r>
-      <w:r>
-        <w:rPr>
-          <w:rFonts w:hint="eastAsia"/>
-        </w:rPr>
-        <w:t xml:space="preserve">GBT 9385-2008 </w:t>
-      </w:r>
-      <w:r>
-        <w:rPr>
-          <w:rFonts w:hint="eastAsia"/>
-        </w:rPr>
-        <w:t>计算机软件需求规格说明规范</w:t>
+      <w:pPr>
+        <w:pStyle w:val="a3"/>
+      </w:pPr>
+      <w:r>
+        <w:rPr>
+          <w:rFonts w:hint="eastAsia"/>
+        </w:rPr>
+        <w:t>本</w:t>
+      </w:r>
+      <w:r>
+        <w:rPr>
+          <w:rFonts w:hint="eastAsia"/>
+        </w:rPr>
+        <w:t>系统以保证在所需硬件与软件环境中稳定运行，不出现运行出错或者异常退出等特殊情况。</w:t>
       </w:r>
     </w:p>
     <w:p>
-      <w:r>
-        <w:rPr>
-          <w:rFonts w:hint="eastAsia"/>
-        </w:rPr>
-        <w:t>数据库设计：第三范式</w:t>
-      </w:r>
-    </w:p>
-    <w:p>
-      <w:r>
-        <w:rPr>
-          <w:rFonts w:hint="eastAsia"/>
-        </w:rPr>
-        <w:t>小程序：</w:t>
-      </w:r>
-      <w:r>
-        <w:rPr>
-          <w:rFonts w:hint="eastAsia"/>
-        </w:rPr>
-        <w:t>微信官方发布的微信应用号（小程序）设计规范</w:t>
-      </w:r>
-    </w:p>
-    <w:p>
-      <w:pPr>
-        <w:pStyle w:val="2"/>
-      </w:pPr>
-      <w:bookmarkStart w:id="37" w:name="_Toc512456729"/>
+      <w:pPr>
+        <w:pStyle w:val="3"/>
+      </w:pPr>
+      <w:bookmarkStart w:id="37" w:name="_Toc512457671"/>
       <w:r>
         <w:rPr>
           <w:rFonts w:hint="eastAsia"/>
@@ -36589,21 +36413,49 @@
         <w:rPr>
           <w:rFonts w:hint="eastAsia"/>
         </w:rPr>
-        <w:t>.6</w:t>
-      </w:r>
-      <w:r>
-        <w:rPr>
-          <w:rFonts w:hint="eastAsia"/>
-        </w:rPr>
-        <w:t>软件系统属性</w:t>
+        <w:t>.6.2</w:t>
+      </w:r>
+      <w:r>
+        <w:rPr>
+          <w:rFonts w:hint="eastAsia"/>
+        </w:rPr>
+        <w:t>易使用</w:t>
+      </w:r>
+      <w:r>
+        <w:rPr>
+          <w:rFonts w:hint="eastAsia"/>
+        </w:rPr>
+        <w:t>性</w:t>
       </w:r>
       <w:bookmarkEnd w:id="37"/>
     </w:p>
     <w:p>
       <w:pPr>
+        <w:pStyle w:val="a3"/>
+      </w:pPr>
+      <w:r>
+        <w:rPr>
+          <w:rFonts w:hint="eastAsia"/>
+        </w:rPr>
+        <w:t>微信小程序使用的是图形化界面，对于大学生用户均能快速入手，无需特别学习。</w:t>
+      </w:r>
+    </w:p>
+    <w:p>
+      <w:pPr>
+        <w:pStyle w:val="a3"/>
+      </w:pPr>
+      <w:r>
+        <w:rPr>
+          <w:rFonts w:hint="eastAsia"/>
+        </w:rPr>
+        <w:t>对于微信机器人，机器人会主动给出使用提示，学生也能快速上手。</w:t>
+      </w:r>
+    </w:p>
+    <w:p>
+      <w:pPr>
         <w:pStyle w:val="3"/>
       </w:pPr>
-      <w:bookmarkStart w:id="38" w:name="_Toc512456730"/>
+      <w:bookmarkStart w:id="38" w:name="_Toc512457672"/>
       <w:r>
         <w:rPr>
           <w:rFonts w:hint="eastAsia"/>
@@ -36614,38 +36466,50 @@
         <w:rPr>
           <w:rFonts w:hint="eastAsia"/>
         </w:rPr>
-        <w:t>.6.1</w:t>
-      </w:r>
-      <w:r>
-        <w:rPr>
-          <w:rFonts w:hint="eastAsia"/>
-        </w:rPr>
-        <w:t>可靠性</w:t>
+        <w:t>.6.3</w:t>
+      </w:r>
+      <w:r>
+        <w:rPr>
+          <w:rFonts w:hint="eastAsia"/>
+        </w:rPr>
+        <w:t>安全保密性</w:t>
       </w:r>
       <w:bookmarkEnd w:id="38"/>
     </w:p>
     <w:p>
       <w:pPr>
-        <w:pStyle w:val="a3"/>
-      </w:pPr>
-      <w:r>
-        <w:rPr>
-          <w:rFonts w:hint="eastAsia"/>
-        </w:rPr>
-        <w:t>本</w:t>
-      </w:r>
-      <w:r>
-        <w:rPr>
-          <w:rFonts w:hint="eastAsia"/>
-        </w:rPr>
-        <w:t>系统以保证在所需硬件与软件环境中稳定运行，不出现运行出错或者异常退出等特殊情况。</w:t>
+        <w:ind w:left="420"/>
+        <w:rPr>
+          <w:szCs w:val="21"/>
+        </w:rPr>
+      </w:pPr>
+      <w:r>
+        <w:rPr>
+          <w:rFonts w:hint="eastAsia"/>
+          <w:szCs w:val="21"/>
+        </w:rPr>
+        <w:t>本系统已经设计得较为安全，关键在与系统管理员能否保证数据库的安全性，</w:t>
       </w:r>
     </w:p>
     <w:p>
       <w:pPr>
+        <w:rPr>
+          <w:szCs w:val="21"/>
+        </w:rPr>
+      </w:pPr>
+      <w:r>
+        <w:rPr>
+          <w:rFonts w:hint="eastAsia"/>
+          <w:szCs w:val="21"/>
+        </w:rPr>
+        <w:t>同时数据库的存放也较为关键，不可让无关人员访问。</w:t>
+      </w:r>
+    </w:p>
+    <w:p>
+      <w:pPr>
         <w:pStyle w:val="3"/>
       </w:pPr>
-      <w:bookmarkStart w:id="39" w:name="_Toc512456731"/>
+      <w:bookmarkStart w:id="39" w:name="_Toc512457673"/>
       <w:r>
         <w:rPr>
           <w:rFonts w:hint="eastAsia"/>
@@ -36656,19 +36520,13 @@
         <w:rPr>
           <w:rFonts w:hint="eastAsia"/>
         </w:rPr>
-        <w:t>.6.2</w:t>
-      </w:r>
-      <w:r>
-        <w:rPr>
-          <w:rFonts w:hint="eastAsia"/>
-        </w:rPr>
-        <w:t>易使用</w:t>
-      </w:r>
-      <w:r>
-        <w:rPr>
-          <w:rFonts w:hint="eastAsia"/>
-        </w:rPr>
-        <w:t>性</w:t>
+        <w:t>.6.4</w:t>
+      </w:r>
+      <w:r>
+        <w:rPr>
+          <w:rFonts w:hint="eastAsia"/>
+        </w:rPr>
+        <w:t>可维护性</w:t>
       </w:r>
       <w:bookmarkEnd w:id="39"/>
     </w:p>
@@ -36680,25 +36538,39 @@
         <w:rPr>
           <w:rFonts w:hint="eastAsia"/>
         </w:rPr>
-        <w:t>微信小程序使用的是图形化界面，对于大学生用户均能快速入手，无需特别学习。</w:t>
+        <w:t>本系统设计较为封闭，</w:t>
+      </w:r>
+      <w:r>
+        <w:rPr>
+          <w:rFonts w:hint="eastAsia"/>
+        </w:rPr>
+        <w:t>发布本软件</w:t>
+      </w:r>
+      <w:r>
+        <w:rPr>
+          <w:rFonts w:hint="eastAsia"/>
+        </w:rPr>
+        <w:t>时</w:t>
+      </w:r>
+      <w:r>
+        <w:rPr>
+          <w:rFonts w:hint="eastAsia"/>
+        </w:rPr>
+        <w:t>仅提供微信小程序与微信机器人，随着用户的</w:t>
+      </w:r>
+      <w:r>
+        <w:rPr>
+          <w:rFonts w:hint="eastAsia"/>
+        </w:rPr>
+        <w:lastRenderedPageBreak/>
+        <w:t>使用和反馈，实时进行更新。</w:t>
       </w:r>
     </w:p>
     <w:p>
       <w:pPr>
-        <w:pStyle w:val="a3"/>
-      </w:pPr>
-      <w:r>
-        <w:rPr>
-          <w:rFonts w:hint="eastAsia"/>
-        </w:rPr>
-        <w:t>对于微信机器人，机器人会主动给出使用提示，学生也能快速上手。</w:t>
-      </w:r>
-    </w:p>
-    <w:p>
-      <w:pPr>
         <w:pStyle w:val="3"/>
       </w:pPr>
-      <w:bookmarkStart w:id="40" w:name="_Toc512456732"/>
+      <w:bookmarkStart w:id="40" w:name="_Toc512457674"/>
       <w:r>
         <w:rPr>
           <w:rFonts w:hint="eastAsia"/>
@@ -36709,111 +36581,93 @@
         <w:rPr>
           <w:rFonts w:hint="eastAsia"/>
         </w:rPr>
-        <w:t>.6.3</w:t>
-      </w:r>
-      <w:r>
-        <w:rPr>
-          <w:rFonts w:hint="eastAsia"/>
-        </w:rPr>
-        <w:t>安全保密性</w:t>
+        <w:t>.6.5</w:t>
+      </w:r>
+      <w:r>
+        <w:rPr>
+          <w:rFonts w:hint="eastAsia"/>
+        </w:rPr>
+        <w:t>可移植性</w:t>
       </w:r>
       <w:bookmarkEnd w:id="40"/>
     </w:p>
     <w:p>
       <w:pPr>
-        <w:ind w:left="420"/>
-        <w:rPr>
-          <w:szCs w:val="21"/>
-        </w:rPr>
-      </w:pPr>
-      <w:r>
-        <w:rPr>
-          <w:rFonts w:hint="eastAsia"/>
-          <w:szCs w:val="21"/>
-        </w:rPr>
-        <w:t>本系统已经设计得较为安全，关键在与系统管理员能否保证数据库的安全性，</w:t>
+        <w:pStyle w:val="a3"/>
+      </w:pPr>
+      <w:r>
+        <w:rPr>
+          <w:rFonts w:hint="eastAsia"/>
+        </w:rPr>
+        <w:t>因为使用的是微信小程序</w:t>
+      </w:r>
+      <w:r>
+        <w:rPr>
+          <w:rFonts w:hint="eastAsia"/>
+        </w:rPr>
+        <w:t>和微信</w:t>
+      </w:r>
+      <w:r>
+        <w:rPr>
+          <w:rFonts w:hint="eastAsia"/>
+        </w:rPr>
+        <w:t>，</w:t>
+      </w:r>
+      <w:r>
+        <w:rPr>
+          <w:rFonts w:hint="eastAsia"/>
+        </w:rPr>
+        <w:t>本身就具有跨平台性，可以在安卓和IOS平台之间通用。</w:t>
       </w:r>
     </w:p>
     <w:p>
       <w:pPr>
-        <w:rPr>
-          <w:szCs w:val="21"/>
-        </w:rPr>
-      </w:pPr>
-      <w:r>
-        <w:rPr>
-          <w:rFonts w:hint="eastAsia"/>
-          <w:szCs w:val="21"/>
-        </w:rPr>
-        <w:t>同时数据库的存放也较为关键，不可让无关人员访问。</w:t>
-      </w:r>
-    </w:p>
-    <w:p>
-      <w:pPr>
         <w:pStyle w:val="3"/>
       </w:pPr>
-      <w:bookmarkStart w:id="41" w:name="_Toc512456733"/>
-      <w:r>
-        <w:rPr>
-          <w:rFonts w:hint="eastAsia"/>
-        </w:rPr>
-        <w:t>3</w:t>
-      </w:r>
-      <w:r>
-        <w:rPr>
-          <w:rFonts w:hint="eastAsia"/>
-        </w:rPr>
-        <w:t>.6.4</w:t>
-      </w:r>
-      <w:r>
-        <w:rPr>
-          <w:rFonts w:hint="eastAsia"/>
-        </w:rPr>
-        <w:t>可维护性</w:t>
+      <w:bookmarkStart w:id="41" w:name="_Toc512457675"/>
+      <w:r>
+        <w:rPr>
+          <w:rFonts w:hint="eastAsia"/>
+        </w:rPr>
+        <w:t>3.6.6</w:t>
+      </w:r>
+      <w:r>
+        <w:rPr>
+          <w:rFonts w:hint="eastAsia"/>
+        </w:rPr>
+        <w:t>可</w:t>
+      </w:r>
+      <w:r>
+        <w:rPr>
+          <w:rFonts w:hint="eastAsia"/>
+        </w:rPr>
+        <w:t>测试</w:t>
+      </w:r>
+      <w:r>
+        <w:rPr>
+          <w:rFonts w:hint="eastAsia"/>
+        </w:rPr>
+        <w:t>性</w:t>
       </w:r>
       <w:bookmarkEnd w:id="41"/>
     </w:p>
     <w:p>
       <w:pPr>
         <w:pStyle w:val="a3"/>
-      </w:pPr>
-      <w:r>
-        <w:rPr>
-          <w:rFonts w:hint="eastAsia"/>
-        </w:rPr>
-        <w:t>本系统设计较为封闭，</w:t>
-      </w:r>
-      <w:r>
-        <w:rPr>
-          <w:rFonts w:hint="eastAsia"/>
-        </w:rPr>
-        <w:t>发布本软件</w:t>
-      </w:r>
-      <w:r>
-        <w:rPr>
-          <w:rFonts w:hint="eastAsia"/>
-        </w:rPr>
-        <w:t>时</w:t>
-      </w:r>
-      <w:r>
-        <w:rPr>
-          <w:rFonts w:hint="eastAsia"/>
-        </w:rPr>
-        <w:t>仅提供微信小程序与微信机器人，随着用户的</w:t>
-      </w:r>
-      <w:r>
-        <w:rPr>
-          <w:rFonts w:hint="eastAsia"/>
-        </w:rPr>
-        <w:lastRenderedPageBreak/>
-        <w:t>使用和反馈，实时进行更新。</w:t>
+        <w:ind w:firstLineChars="0"/>
+      </w:pPr>
+      <w:r>
+        <w:rPr>
+          <w:rFonts w:hint="eastAsia"/>
+        </w:rPr>
+        <w:t>本系统在正式使用之前可以随机向数据库中存储一系列数据，测试所有功能的工作情况，测试完毕之后可以清空该数据库并正式使用。</w:t>
       </w:r>
     </w:p>
     <w:p>
       <w:pPr>
-        <w:pStyle w:val="3"/>
-      </w:pPr>
-      <w:bookmarkStart w:id="42" w:name="_Toc512456734"/>
+        <w:pStyle w:val="2"/>
+      </w:pPr>
+      <w:bookmarkStart w:id="42" w:name="_Toc512457676"/>
       <w:r>
         <w:rPr>
           <w:rFonts w:hint="eastAsia"/>
@@ -36824,93 +36678,148 @@
         <w:rPr>
           <w:rFonts w:hint="eastAsia"/>
         </w:rPr>
-        <w:t>.6.5</w:t>
-      </w:r>
-      <w:r>
-        <w:rPr>
-          <w:rFonts w:hint="eastAsia"/>
-        </w:rPr>
-        <w:t>可移植性</w:t>
+        <w:t>.7</w:t>
+      </w:r>
+      <w:r>
+        <w:rPr>
+          <w:rFonts w:hint="eastAsia"/>
+        </w:rPr>
+        <w:t>具体需求的组织</w:t>
       </w:r>
       <w:bookmarkEnd w:id="42"/>
     </w:p>
     <w:p>
-      <w:pPr>
-        <w:pStyle w:val="a3"/>
-      </w:pPr>
-      <w:r>
-        <w:rPr>
-          <w:rFonts w:hint="eastAsia"/>
-        </w:rPr>
-        <w:t>因为使用的是微信小程序</w:t>
-      </w:r>
-      <w:r>
-        <w:rPr>
-          <w:rFonts w:hint="eastAsia"/>
-        </w:rPr>
-        <w:t>和微信</w:t>
-      </w:r>
-      <w:r>
-        <w:rPr>
-          <w:rFonts w:hint="eastAsia"/>
-        </w:rPr>
-        <w:t>，</w:t>
-      </w:r>
-      <w:r>
-        <w:rPr>
-          <w:rFonts w:hint="eastAsia"/>
-        </w:rPr>
-        <w:t>本身就具有跨平台性，可以在安卓和IOS平台之间通用。</w:t>
+      <w:r>
+        <w:rPr>
+          <w:rFonts w:hint="eastAsia"/>
+        </w:rPr>
+        <w:t>有两个部分的需求，</w:t>
+      </w:r>
+      <w:r>
+        <w:rPr>
+          <w:rFonts w:hint="eastAsia"/>
+        </w:rPr>
+        <w:t xml:space="preserve"> </w:t>
+      </w:r>
+      <w:r>
+        <w:rPr>
+          <w:rFonts w:hint="eastAsia"/>
+        </w:rPr>
+        <w:t>一是用户，也就是班级干部的需求，他们对小程序的功能的需求，可以组合成一个需求包，该包中，包括了对文件的管理，通知的管理，以及对通知分组，和文件可见性的管理。</w:t>
       </w:r>
     </w:p>
     <w:p>
+      <w:r>
+        <w:rPr>
+          <w:rFonts w:hint="eastAsia"/>
+        </w:rPr>
+        <w:t>第二部分的需求是本系统的管理员提出的。管理员的需求也是一个包，该包中包括了对运行中的微信机器的负载状况的可视化接口，还有可以增删改各个班级。可以改密码。</w:t>
+      </w:r>
+    </w:p>
+    <w:p>
       <w:pPr>
         <w:pStyle w:val="3"/>
       </w:pPr>
-      <w:bookmarkStart w:id="43" w:name="_Toc512456735"/>
-      <w:r>
-        <w:rPr>
-          <w:rFonts w:hint="eastAsia"/>
-        </w:rPr>
-        <w:t>3.6.6</w:t>
-      </w:r>
-      <w:r>
-        <w:rPr>
-          <w:rFonts w:hint="eastAsia"/>
-        </w:rPr>
-        <w:t>可</w:t>
-      </w:r>
-      <w:r>
-        <w:rPr>
-          <w:rFonts w:hint="eastAsia"/>
-        </w:rPr>
-        <w:t>测试</w:t>
-      </w:r>
-      <w:r>
-        <w:rPr>
-          <w:rFonts w:hint="eastAsia"/>
-        </w:rPr>
-        <w:t>性</w:t>
+      <w:bookmarkStart w:id="43" w:name="_Toc512457677"/>
+      <w:r>
+        <w:rPr>
+          <w:rFonts w:hint="eastAsia"/>
+        </w:rPr>
+        <w:t>3</w:t>
+      </w:r>
+      <w:r>
+        <w:rPr>
+          <w:rFonts w:hint="eastAsia"/>
+        </w:rPr>
+        <w:t>.7.1</w:t>
+      </w:r>
+      <w:r>
+        <w:rPr>
+          <w:rFonts w:hint="eastAsia"/>
+        </w:rPr>
+        <w:t>系统模式</w:t>
       </w:r>
       <w:bookmarkEnd w:id="43"/>
     </w:p>
     <w:p>
-      <w:pPr>
-        <w:pStyle w:val="a3"/>
-        <w:ind w:firstLineChars="0"/>
-      </w:pPr>
-      <w:r>
-        <w:rPr>
-          <w:rFonts w:hint="eastAsia"/>
-        </w:rPr>
-        <w:t>本系统在正式使用之前可以随机向数据库中存储一系列数据，测试所有功能的工作情况，测试完毕之后可以清空该数据库并正式使用。</w:t>
+      <w:r>
+        <w:rPr>
+          <w:rFonts w:hint="eastAsia"/>
+        </w:rPr>
+        <w:t>系统模式分为：开发模式和部署模式还有微信机器人更换模式。</w:t>
       </w:r>
     </w:p>
     <w:p>
-      <w:pPr>
-        <w:pStyle w:val="2"/>
-      </w:pPr>
-      <w:bookmarkStart w:id="44" w:name="_Toc512456736"/>
+      <w:r>
+        <w:rPr>
+          <w:rFonts w:hint="eastAsia"/>
+        </w:rPr>
+        <w:t>开发模式：</w:t>
+      </w:r>
+    </w:p>
+    <w:p>
+      <w:r>
+        <w:rPr>
+          <w:rFonts w:hint="eastAsia"/>
+        </w:rPr>
+        <w:t>本模式只供开发人员接入，机器人的调用次数不受限制，我们可以开放测试账户给个别同学使用。</w:t>
+      </w:r>
+    </w:p>
+    <w:p>
+      <w:r>
+        <w:rPr>
+          <w:rFonts w:hint="eastAsia"/>
+        </w:rPr>
+        <w:t>部署模式：</w:t>
+      </w:r>
+    </w:p>
+    <w:p>
+      <w:r>
+        <w:rPr>
+          <w:rFonts w:hint="eastAsia"/>
+        </w:rPr>
+        <w:t>本模式</w:t>
+      </w:r>
+      <w:r>
+        <w:rPr>
+          <w:rFonts w:hint="eastAsia"/>
+        </w:rPr>
+        <w:t>向用户开放注册，各个班级的班干部可以向我们发起注册请求。在系统管理员同意之后，把该班干部加入系统允许服务名单。</w:t>
+      </w:r>
+    </w:p>
+    <w:p>
+      <w:r>
+        <w:rPr>
+          <w:rFonts w:hint="eastAsia"/>
+        </w:rPr>
+        <w:t>微信机器人更换模式：</w:t>
+      </w:r>
+    </w:p>
+    <w:p>
+      <w:r>
+        <w:rPr>
+          <w:rFonts w:hint="eastAsia"/>
+        </w:rPr>
+        <w:t>本模式是应急模式，当微信机器人因为表现的不像个人而被微信官方给封号之后，系统将会停止服务。班干部可以在小程序上看到最新的更新消息，如果我们要换号的话，会把二维码在小程序中给出。如果没有号码可以更换，那么会宣布停止服务，一直等到账号可以使用为止，如果有可能，可能会给同学开放临时的</w:t>
+      </w:r>
+      <w:r>
+        <w:rPr>
+          <w:rFonts w:hint="eastAsia"/>
+        </w:rPr>
+        <w:t>web</w:t>
+      </w:r>
+      <w:r>
+        <w:rPr>
+          <w:rFonts w:hint="eastAsia"/>
+        </w:rPr>
+        <w:t>界面，向同学提供文件下载和历史通知浏览的功能，但是没有实时的通知分发。</w:t>
+      </w:r>
+    </w:p>
+    <w:p>
+      <w:pPr>
+        <w:pStyle w:val="3"/>
+      </w:pPr>
+      <w:bookmarkStart w:id="44" w:name="_Toc512457678"/>
       <w:r>
         <w:rPr>
           <w:rFonts w:hint="eastAsia"/>
@@ -36921,66 +36830,67 @@
         <w:rPr>
           <w:rFonts w:hint="eastAsia"/>
         </w:rPr>
-        <w:t>.7</w:t>
-      </w:r>
-      <w:r>
-        <w:rPr>
-          <w:rFonts w:hint="eastAsia"/>
-        </w:rPr>
-        <w:t>具体需求的组织</w:t>
+        <w:t>.7.2</w:t>
+      </w:r>
+      <w:r>
+        <w:rPr>
+          <w:rFonts w:hint="eastAsia"/>
+        </w:rPr>
+        <w:t>用户类型</w:t>
       </w:r>
       <w:bookmarkEnd w:id="44"/>
     </w:p>
     <w:p>
       <w:r>
-        <w:rPr>
-          <w:rFonts w:hint="eastAsia"/>
-        </w:rPr>
-        <w:t>有两个部分的需求，</w:t>
-      </w:r>
-      <w:r>
-        <w:rPr>
-          <w:rFonts w:hint="eastAsia"/>
-        </w:rPr>
-        <w:t xml:space="preserve"> </w:t>
-      </w:r>
-      <w:r>
-        <w:rPr>
-          <w:rFonts w:hint="eastAsia"/>
-        </w:rPr>
-        <w:t>一是用户，也就是班级干部的需求，他们对小程序的功能的需求，可以组合成一个需求包，该包中，包括了对文件的管理，通知的管理，以及对通知分组，和文件可见性的管理。</w:t>
+        <w:tab/>
+      </w:r>
+      <w:r>
+        <w:rPr>
+          <w:rFonts w:hint="eastAsia"/>
+        </w:rPr>
+        <w:t>微信小程序主要的用户为班干部，</w:t>
+      </w:r>
+      <w:r>
+        <w:rPr>
+          <w:rFonts w:hint="eastAsia"/>
+        </w:rPr>
+        <w:t>典型代表为班长和团支书。</w:t>
       </w:r>
     </w:p>
     <w:p>
       <w:r>
-        <w:rPr>
-          <w:rFonts w:hint="eastAsia"/>
-        </w:rPr>
-        <w:t>第二部分的需求是本系统的管理员提出的。管理员的需求也是一个包，该包中包括了对运行中的微信机器的负载状况的可视化接口，还有可以增删改各个班级。可以改密码。</w:t>
+        <w:tab/>
+      </w:r>
+      <w:r>
+        <w:rPr>
+          <w:rFonts w:hint="eastAsia"/>
+        </w:rPr>
+        <w:t>微信机器人的主要用户为在读大学生，典型代表为各个班级内的同学。</w:t>
       </w:r>
     </w:p>
     <w:p>
       <w:pPr>
         <w:pStyle w:val="3"/>
       </w:pPr>
-      <w:bookmarkStart w:id="45" w:name="_Toc512456737"/>
-      <w:r>
-        <w:rPr>
-          <w:rFonts w:hint="eastAsia"/>
-        </w:rPr>
+      <w:bookmarkStart w:id="45" w:name="_Toc512457679"/>
+      <w:r>
+        <w:rPr>
+          <w:rFonts w:hint="eastAsia"/>
+        </w:rPr>
+        <w:lastRenderedPageBreak/>
         <w:t>3</w:t>
       </w:r>
       <w:r>
         <w:rPr>
           <w:rFonts w:hint="eastAsia"/>
         </w:rPr>
-        <w:t>.7.1</w:t>
-      </w:r>
-      <w:r>
-        <w:rPr>
-          <w:rFonts w:hint="eastAsia"/>
-        </w:rPr>
-        <w:t>系统模式</w:t>
+        <w:t>.7.3</w:t>
+      </w:r>
+      <w:r>
+        <w:rPr>
+          <w:rFonts w:hint="eastAsia"/>
+        </w:rPr>
+        <w:t>对象</w:t>
       </w:r>
       <w:bookmarkEnd w:id="45"/>
     </w:p>
@@ -36989,7 +36899,7 @@
         <w:rPr>
           <w:rFonts w:hint="eastAsia"/>
         </w:rPr>
-        <w:t>系统模式分为：开发模式和部署模式还有微信机器人更换模式。</w:t>
+        <w:t>在小程序前端，对象有：班级干部，小程序。</w:t>
       </w:r>
     </w:p>
     <w:p>
@@ -36997,72 +36907,38 @@
         <w:rPr>
           <w:rFonts w:hint="eastAsia"/>
         </w:rPr>
-        <w:t>开发模式：</w:t>
+        <w:t>后台的对象有：</w:t>
+      </w:r>
+      <w:r>
+        <w:rPr>
+          <w:rFonts w:hint="eastAsia"/>
+        </w:rPr>
+        <w:t>web</w:t>
+      </w:r>
+      <w:r>
+        <w:rPr>
+          <w:rFonts w:hint="eastAsia"/>
+        </w:rPr>
+        <w:t>服务器，</w:t>
+      </w:r>
+      <w:r>
+        <w:rPr>
+          <w:rFonts w:hint="eastAsia"/>
+        </w:rPr>
+        <w:t>itchat</w:t>
+      </w:r>
+      <w:r>
+        <w:rPr>
+          <w:rFonts w:hint="eastAsia"/>
+        </w:rPr>
+        <w:t>机器人，数据库，系统管理员。</w:t>
       </w:r>
     </w:p>
     <w:p>
-      <w:r>
-        <w:rPr>
-          <w:rFonts w:hint="eastAsia"/>
-        </w:rPr>
-        <w:t>本模式只供开发人员接入，机器人的调用次数不受限制，我们可以开放测试账户给个别同学使用。</w:t>
-      </w:r>
-    </w:p>
-    <w:p>
-      <w:r>
-        <w:rPr>
-          <w:rFonts w:hint="eastAsia"/>
-        </w:rPr>
-        <w:t>部署模式：</w:t>
-      </w:r>
-    </w:p>
-    <w:p>
-      <w:r>
-        <w:rPr>
-          <w:rFonts w:hint="eastAsia"/>
-        </w:rPr>
-        <w:t>本模式</w:t>
-      </w:r>
-      <w:r>
-        <w:rPr>
-          <w:rFonts w:hint="eastAsia"/>
-        </w:rPr>
-        <w:t>向用户开放注册，各个班级的班干部可以向我们发起注册请求。在系统管理员同意之后，把该班干部加入系统允许服务名单。</w:t>
-      </w:r>
-    </w:p>
-    <w:p>
-      <w:r>
-        <w:rPr>
-          <w:rFonts w:hint="eastAsia"/>
-        </w:rPr>
-        <w:t>微信机器人更换模式：</w:t>
-      </w:r>
-    </w:p>
-    <w:p>
-      <w:r>
-        <w:rPr>
-          <w:rFonts w:hint="eastAsia"/>
-        </w:rPr>
-        <w:t>本模式是应急模式，当微信机器人因为表现的不像个人而被微信官方给封号之后，系统将会停止服务。班干部可以在小程序上看到最新的更新消息，如果我们要换号的话，会把二维码在小程序中给出。如果没有号码可以更换，那么会宣布停止服务，一直等到账号可以使用为止，如果有可能，可能会给同学开放临时的</w:t>
-      </w:r>
-      <w:r>
-        <w:rPr>
-          <w:rFonts w:hint="eastAsia"/>
-        </w:rPr>
-        <w:t>web</w:t>
-      </w:r>
-      <w:r>
-        <w:rPr>
-          <w:rFonts w:hint="eastAsia"/>
-        </w:rPr>
-        <w:t>界面，向同学提供文件下载和历史通知浏览的功能，但是没有实时的通知分发。</w:t>
-      </w:r>
-    </w:p>
-    <w:p>
       <w:pPr>
         <w:pStyle w:val="3"/>
       </w:pPr>
-      <w:bookmarkStart w:id="46" w:name="_Toc512456738"/>
+      <w:bookmarkStart w:id="46" w:name="_Toc512457680"/>
       <w:r>
         <w:rPr>
           <w:rFonts w:hint="eastAsia"/>
@@ -37073,192 +36949,184 @@
         <w:rPr>
           <w:rFonts w:hint="eastAsia"/>
         </w:rPr>
-        <w:t>.7.2</w:t>
-      </w:r>
-      <w:r>
-        <w:rPr>
-          <w:rFonts w:hint="eastAsia"/>
-        </w:rPr>
-        <w:t>用户类型</w:t>
+        <w:t>.7.4</w:t>
+      </w:r>
+      <w:r>
+        <w:rPr>
+          <w:rFonts w:hint="eastAsia"/>
+        </w:rPr>
+        <w:t>特征</w:t>
       </w:r>
       <w:bookmarkEnd w:id="46"/>
     </w:p>
     <w:p>
-      <w:r>
-        <w:tab/>
-      </w:r>
-      <w:r>
-        <w:rPr>
-          <w:rFonts w:hint="eastAsia"/>
-        </w:rPr>
-        <w:t>微信小程序主要的用户为班干部，</w:t>
-      </w:r>
-      <w:r>
-        <w:rPr>
-          <w:rFonts w:hint="eastAsia"/>
-        </w:rPr>
-        <w:t>典型代表为班长和团支书。</w:t>
+      <w:pPr>
+        <w:pStyle w:val="a3"/>
+      </w:pPr>
+      <w:r>
+        <w:rPr>
+          <w:rFonts w:hint="eastAsia"/>
+        </w:rPr>
+        <w:t>班干部使用的微信小程序中可以输入通知，得到派发通知的服务。可以输入文件百度云链接，得到文件百度云链接的上传服务。可以上传拍摄的书单照片</w:t>
+      </w:r>
+      <w:r>
+        <w:rPr>
+          <w:rFonts w:hint="eastAsia"/>
+        </w:rPr>
+        <w:t>，</w:t>
+      </w:r>
+      <w:r>
+        <w:rPr>
+          <w:rFonts w:hint="eastAsia"/>
+        </w:rPr>
+        <w:t>得到书单图像识别的服务。</w:t>
       </w:r>
     </w:p>
     <w:p>
-      <w:r>
-        <w:tab/>
-      </w:r>
-      <w:r>
-        <w:rPr>
-          <w:rFonts w:hint="eastAsia"/>
-        </w:rPr>
-        <w:t>微信机器人的主要用户为在读大学生，典型代表为各个班级内的同学。</w:t>
+      <w:pPr>
+        <w:pStyle w:val="a3"/>
+      </w:pPr>
+      <w:r>
+        <w:rPr>
+          <w:rFonts w:hint="eastAsia"/>
+        </w:rPr>
+        <w:t>班级内的成员可以通过发送我要通知等关键字</w:t>
+      </w:r>
+      <w:r>
+        <w:rPr>
+          <w:rFonts w:hint="eastAsia"/>
+        </w:rPr>
+        <w:t>，得到获取</w:t>
+      </w:r>
+      <w:r>
+        <w:rPr>
+          <w:rFonts w:hint="eastAsia"/>
+        </w:rPr>
+        <w:t>最近的通知的服务</w:t>
+      </w:r>
+      <w:r>
+        <w:rPr>
+          <w:rFonts w:hint="eastAsia"/>
+        </w:rPr>
+        <w:t>。可以通过发送我要文件等关键字，得到获取文件的服务。</w:t>
       </w:r>
     </w:p>
     <w:p>
       <w:pPr>
         <w:pStyle w:val="3"/>
       </w:pPr>
-      <w:bookmarkStart w:id="47" w:name="_Toc512456739"/>
-      <w:r>
-        <w:rPr>
-          <w:rFonts w:hint="eastAsia"/>
-        </w:rPr>
-        <w:lastRenderedPageBreak/>
+      <w:bookmarkStart w:id="47" w:name="_Toc512457681"/>
+      <w:r>
+        <w:rPr>
+          <w:rFonts w:hint="eastAsia"/>
+        </w:rPr>
         <w:t>3</w:t>
       </w:r>
       <w:r>
         <w:rPr>
           <w:rFonts w:hint="eastAsia"/>
         </w:rPr>
-        <w:t>.7.3</w:t>
-      </w:r>
-      <w:r>
-        <w:rPr>
-          <w:rFonts w:hint="eastAsia"/>
-        </w:rPr>
-        <w:t>对象</w:t>
+        <w:t>.7.</w:t>
+      </w:r>
+      <w:r>
+        <w:t>5</w:t>
+      </w:r>
+      <w:r>
+        <w:rPr>
+          <w:rFonts w:hint="eastAsia"/>
+        </w:rPr>
+        <w:t>响应</w:t>
       </w:r>
       <w:bookmarkEnd w:id="47"/>
     </w:p>
     <w:p>
       <w:r>
-        <w:rPr>
-          <w:rFonts w:hint="eastAsia"/>
-        </w:rPr>
-        <w:t>在小程序前端，对象有：班级干部，小程序。</w:t>
+        <w:tab/>
+      </w:r>
+      <w:r>
+        <w:rPr>
+          <w:rFonts w:hint="eastAsia"/>
+        </w:rPr>
+        <w:t>我们制作的班级管理微信小程序需要建立在通知派发系统，文件分享系统，成员管理系统，书单识别系统之上。</w:t>
       </w:r>
     </w:p>
     <w:p>
-      <w:r>
-        <w:rPr>
-          <w:rFonts w:hint="eastAsia"/>
-        </w:rPr>
-        <w:t>后台的对象有：</w:t>
-      </w:r>
-      <w:r>
-        <w:rPr>
-          <w:rFonts w:hint="eastAsia"/>
-        </w:rPr>
-        <w:t>web</w:t>
-      </w:r>
-      <w:r>
-        <w:rPr>
-          <w:rFonts w:hint="eastAsia"/>
-        </w:rPr>
-        <w:t>服务器，</w:t>
-      </w:r>
-      <w:r>
-        <w:rPr>
-          <w:rFonts w:hint="eastAsia"/>
-        </w:rPr>
-        <w:t>itchat</w:t>
-      </w:r>
-      <w:r>
-        <w:rPr>
-          <w:rFonts w:hint="eastAsia"/>
-        </w:rPr>
-        <w:t>机器人，数据库，系统管理员。</w:t>
-      </w:r>
-    </w:p>
-    <w:p>
       <w:pPr>
         <w:pStyle w:val="3"/>
       </w:pPr>
-      <w:bookmarkStart w:id="48" w:name="_Toc512456740"/>
-      <w:r>
-        <w:rPr>
-          <w:rFonts w:hint="eastAsia"/>
-        </w:rPr>
+      <w:bookmarkStart w:id="48" w:name="_Toc512457682"/>
+      <w:r>
+        <w:rPr>
+          <w:rFonts w:hint="eastAsia"/>
+        </w:rPr>
+        <w:lastRenderedPageBreak/>
         <w:t>3</w:t>
       </w:r>
       <w:r>
         <w:rPr>
           <w:rFonts w:hint="eastAsia"/>
         </w:rPr>
-        <w:t>.7.4</w:t>
-      </w:r>
-      <w:r>
-        <w:rPr>
-          <w:rFonts w:hint="eastAsia"/>
-        </w:rPr>
-        <w:t>特征</w:t>
+        <w:t>.7.</w:t>
+      </w:r>
+      <w:r>
+        <w:t>6</w:t>
+      </w:r>
+      <w:r>
+        <w:rPr>
+          <w:rFonts w:hint="eastAsia"/>
+        </w:rPr>
+        <w:t>功能层次</w:t>
       </w:r>
       <w:bookmarkEnd w:id="48"/>
     </w:p>
     <w:p>
-      <w:pPr>
-        <w:pStyle w:val="a3"/>
-      </w:pPr>
-      <w:r>
-        <w:rPr>
-          <w:rFonts w:hint="eastAsia"/>
-        </w:rPr>
-        <w:t>班干部使用的微信小程序中可以输入通知，得到派发通知的服务。可以输入文件百度云链接，得到文件百度云链接的上传服务。可以上传拍摄的书单照片</w:t>
-      </w:r>
-      <w:r>
-        <w:rPr>
-          <w:rFonts w:hint="eastAsia"/>
-        </w:rPr>
-        <w:t>，</w:t>
-      </w:r>
-      <w:r>
-        <w:rPr>
-          <w:rFonts w:hint="eastAsia"/>
-        </w:rPr>
-        <w:t>得到书单图像识别的服务。</w:t>
+      <w:r>
+        <w:pict>
+          <v:shapetype id="_x0000_t75" coordsize="21600,21600" o:spt="75" o:preferrelative="t" path="m@4@5l@4@11@9@11@9@5xe" filled="f" stroked="f">
+            <v:stroke joinstyle="miter"/>
+            <v:formulas>
+              <v:f eqn="if lineDrawn pixelLineWidth 0"/>
+              <v:f eqn="sum @0 1 0"/>
+              <v:f eqn="sum 0 0 @1"/>
+              <v:f eqn="prod @2 1 2"/>
+              <v:f eqn="prod @3 21600 pixelWidth"/>
+              <v:f eqn="prod @3 21600 pixelHeight"/>
+              <v:f eqn="sum @0 0 1"/>
+              <v:f eqn="prod @6 1 2"/>
+              <v:f eqn="prod @7 21600 pixelWidth"/>
+              <v:f eqn="sum @8 21600 0"/>
+              <v:f eqn="prod @7 21600 pixelHeight"/>
+              <v:f eqn="sum @10 21600 0"/>
+            </v:formulas>
+            <v:path o:extrusionok="f" gradientshapeok="t" o:connecttype="rect"/>
+            <o:lock v:ext="edit" aspectratio="t"/>
+          </v:shapetype>
+          <v:shape id="_x0000_i1026" type="#_x0000_t75" style="width:198.75pt;height:459.75pt">
+            <v:imagedata r:id="rId22" o:title="数据流图"/>
+          </v:shape>
+        </w:pict>
       </w:r>
     </w:p>
     <w:p>
       <w:pPr>
         <w:pStyle w:val="a3"/>
-      </w:pPr>
-      <w:r>
-        <w:rPr>
-          <w:rFonts w:hint="eastAsia"/>
-        </w:rPr>
-        <w:t>班级内的成员可以通过发送我要通知等关键字</w:t>
-      </w:r>
-      <w:r>
-        <w:rPr>
-          <w:rFonts w:hint="eastAsia"/>
-        </w:rPr>
-        <w:t>，得到获取</w:t>
-      </w:r>
-      <w:r>
-        <w:rPr>
-          <w:rFonts w:hint="eastAsia"/>
-        </w:rPr>
-        <w:t>最近的通知的服务</w:t>
-      </w:r>
-      <w:r>
-        <w:rPr>
-          <w:rFonts w:hint="eastAsia"/>
-        </w:rPr>
-        <w:t>。可以通过发送我要文件等关键字，得到获取文件的服务。</w:t>
+        <w:rPr>
+          <w:color w:val="FF0000"/>
+        </w:rPr>
+      </w:pPr>
+      <w:r>
+        <w:rPr>
+          <w:rFonts w:hint="eastAsia"/>
+          <w:color w:val="FF0000"/>
+        </w:rPr>
+        <w:t xml:space="preserve"> </w:t>
       </w:r>
     </w:p>
     <w:p>
       <w:pPr>
-        <w:pStyle w:val="3"/>
-      </w:pPr>
-      <w:bookmarkStart w:id="49" w:name="_Toc512456741"/>
+        <w:pStyle w:val="2"/>
+      </w:pPr>
+      <w:bookmarkStart w:id="49" w:name="_Toc512457683"/>
       <w:r>
         <w:rPr>
           <w:rFonts w:hint="eastAsia"/>
@@ -37269,183 +37137,119 @@
         <w:rPr>
           <w:rFonts w:hint="eastAsia"/>
         </w:rPr>
-        <w:t>.7.</w:t>
-      </w:r>
-      <w:r>
-        <w:t>5</w:t>
-      </w:r>
-      <w:r>
-        <w:rPr>
-          <w:rFonts w:hint="eastAsia"/>
-        </w:rPr>
-        <w:t>响应</w:t>
+        <w:t>.8</w:t>
+      </w:r>
+      <w:r>
+        <w:rPr>
+          <w:rFonts w:hint="eastAsia"/>
+        </w:rPr>
+        <w:t>附加说明</w:t>
       </w:r>
       <w:bookmarkEnd w:id="49"/>
     </w:p>
     <w:p>
-      <w:r>
-        <w:tab/>
-      </w:r>
-      <w:r>
-        <w:rPr>
-          <w:rFonts w:hint="eastAsia"/>
-        </w:rPr>
-        <w:t>我们制作的班级管理微信小程序需要建立在通知派发系统，文件分享系统，成员管理系统，书单识别系统之上。</w:t>
+      <w:pPr>
+        <w:pStyle w:val="a3"/>
+      </w:pPr>
+      <w:r>
+        <w:rPr>
+          <w:rFonts w:hint="eastAsia"/>
+        </w:rPr>
+        <w:t>在编制新的SRS时，在</w:t>
+      </w:r>
+      <w:r>
+        <w:rPr>
+          <w:szCs w:val="22"/>
+        </w:rPr>
+        <w:t>GB/T 9385-2008</w:t>
+      </w:r>
+      <w:r>
+        <w:rPr>
+          <w:rFonts w:hint="eastAsia"/>
+          <w:szCs w:val="22"/>
+        </w:rPr>
+        <w:t xml:space="preserve"> </w:t>
+      </w:r>
+      <w:r>
+        <w:rPr>
+          <w:rFonts w:hint="eastAsia"/>
+        </w:rPr>
+        <w:t>5.4.7.7给出的多种组织技术可能都是适用的。在这种情况下，宜依据该系统的特定要求所剪裁出的若干层次来组织特定的需求。例如，第A．8章组织形式结合了用户类别和系统特征。任何附加的需求，可以在SRS的结尾处放在一个独立的部分。</w:t>
       </w:r>
     </w:p>
     <w:p>
       <w:pPr>
-        <w:pStyle w:val="3"/>
-      </w:pPr>
-      <w:bookmarkStart w:id="50" w:name="_Toc512456742"/>
+        <w:pStyle w:val="a3"/>
+      </w:pPr>
+      <w:r>
+        <w:rPr>
+          <w:rFonts w:hint="eastAsia"/>
+        </w:rPr>
+        <w:t>有许多现行可用于帮助需求文档化的符号、方法和自动化支持工具。就大部分而言，它们的有效性是组织的职能。例如，当按照运行模式组织时，限定的状态机或状态图表可能证明是有益的；当按照对象组织时，面向对象的分析可能是有益的；当按照系统特征组织时，激励一响应序列可能证明是有益的；当按照功能结构组织时，数据流图和数据词典可能证明</w:t>
+      </w:r>
       <w:r>
         <w:rPr>
           <w:rFonts w:hint="eastAsia"/>
         </w:rPr>
         <w:lastRenderedPageBreak/>
-        <w:t>3</w:t>
-      </w:r>
-      <w:r>
-        <w:rPr>
-          <w:rFonts w:hint="eastAsia"/>
-        </w:rPr>
-        <w:t>.7.</w:t>
-      </w:r>
-      <w:r>
-        <w:t>6</w:t>
-      </w:r>
-      <w:r>
-        <w:rPr>
-          <w:rFonts w:hint="eastAsia"/>
-        </w:rPr>
-        <w:t>功能层次</w:t>
+        <w:t>是有益的。</w:t>
+      </w:r>
+    </w:p>
+    <w:p>
+      <w:pPr>
+        <w:pStyle w:val="a3"/>
+      </w:pPr>
+      <w:r>
+        <w:rPr>
+          <w:rFonts w:hint="eastAsia"/>
+        </w:rPr>
+        <w:t>在第A.1章到第A.8章给出的任何提纲中，称为“功能需求I”的那些条目可以用自然语言、伪码、系统定义语言、或用标题为引言、输入、处理、输出4个子部分予以描述。</w:t>
+      </w:r>
+    </w:p>
+    <w:p>
+      <w:pPr>
+        <w:pStyle w:val="1"/>
+      </w:pPr>
+      <w:bookmarkStart w:id="50" w:name="_Toc512457684"/>
+      <w:r>
+        <w:rPr>
+          <w:rFonts w:hint="eastAsia"/>
+        </w:rPr>
+        <w:t>4</w:t>
+      </w:r>
+      <w:r>
+        <w:rPr>
+          <w:rFonts w:hint="eastAsia"/>
+        </w:rPr>
+        <w:t>附录</w:t>
       </w:r>
       <w:bookmarkEnd w:id="50"/>
     </w:p>
     <w:p>
-      <w:r>
-        <w:pict>
-          <v:shape id="_x0000_i1026" type="#_x0000_t75" style="width:199.1pt;height:459.55pt">
-            <v:imagedata r:id="rId23" o:title="数据流图"/>
-          </v:shape>
-        </w:pict>
-      </w:r>
-    </w:p>
-    <w:p>
-      <w:pPr>
-        <w:pStyle w:val="a3"/>
-        <w:rPr>
-          <w:color w:val="FF0000"/>
-        </w:rPr>
-      </w:pPr>
-      <w:r>
-        <w:rPr>
-          <w:rFonts w:hint="eastAsia"/>
-          <w:color w:val="FF0000"/>
-        </w:rPr>
-        <w:t xml:space="preserve"> </w:t>
-      </w:r>
-    </w:p>
-    <w:p>
       <w:pPr>
         <w:pStyle w:val="2"/>
       </w:pPr>
-      <w:bookmarkStart w:id="51" w:name="_Toc512456743"/>
-      <w:r>
-        <w:rPr>
-          <w:rFonts w:hint="eastAsia"/>
-        </w:rPr>
-        <w:t>3</w:t>
-      </w:r>
-      <w:r>
-        <w:rPr>
-          <w:rFonts w:hint="eastAsia"/>
-        </w:rPr>
-        <w:t>.8</w:t>
-      </w:r>
-      <w:r>
-        <w:rPr>
-          <w:rFonts w:hint="eastAsia"/>
-        </w:rPr>
-        <w:t>附加说明</w:t>
+      <w:bookmarkStart w:id="51" w:name="_Toc512457685"/>
+      <w:r>
+        <w:rPr>
+          <w:rFonts w:hint="eastAsia"/>
+        </w:rPr>
+        <w:t>界面原型源文件</w:t>
       </w:r>
       <w:bookmarkEnd w:id="51"/>
     </w:p>
+    <w:bookmarkStart w:id="52" w:name="_GoBack"/>
     <w:p>
       <w:pPr>
-        <w:pStyle w:val="a3"/>
-      </w:pPr>
-      <w:r>
-        <w:rPr>
-          <w:rFonts w:hint="eastAsia"/>
-        </w:rPr>
-        <w:t>在编制新的SRS时，在</w:t>
-      </w:r>
-      <w:r>
-        <w:rPr>
-          <w:szCs w:val="22"/>
-        </w:rPr>
-        <w:t>GB/T 9385-2008</w:t>
-      </w:r>
-      <w:r>
-        <w:rPr>
-          <w:rFonts w:hint="eastAsia"/>
-          <w:szCs w:val="22"/>
-        </w:rPr>
-        <w:t xml:space="preserve"> </w:t>
-      </w:r>
-      <w:r>
-        <w:rPr>
-          <w:rFonts w:hint="eastAsia"/>
-        </w:rPr>
-        <w:t>5.4.7.7给出的多种组织技术可能都是适用的。在这种情况下，宜依据该系统的特定要求所剪裁出的若干层次来组织特定的需求。例如，第A．8章组织形式结合了用户类别和系统特征。任何附加的需求，可以在SRS的结尾处放在一个独立的部分。</w:t>
-      </w:r>
-    </w:p>
-    <w:p>
-      <w:pPr>
-        <w:pStyle w:val="a3"/>
-      </w:pPr>
-      <w:r>
-        <w:rPr>
-          <w:rFonts w:hint="eastAsia"/>
-        </w:rPr>
-        <w:t>有许多现行可用于帮助需求文档化的符号、方法和自动化支持工具。就大部分而言，它们的有效性是组织的职能。例如，当按照运行模式组织时，限定的状态机或状态图表可能证明是有益的；当按照对象组织时，面向对象的分析可能是有益的；当按照系统特征组织时，激励一响应序列可能证明是有益的；当按照功能结构组织时，数据流图和数据词典可能证明</w:t>
-      </w:r>
-      <w:r>
-        <w:rPr>
-          <w:rFonts w:hint="eastAsia"/>
-        </w:rPr>
-        <w:lastRenderedPageBreak/>
-        <w:t>是有益的。</w:t>
-      </w:r>
-    </w:p>
-    <w:p>
-      <w:pPr>
-        <w:pStyle w:val="a3"/>
-      </w:pPr>
-      <w:r>
-        <w:rPr>
-          <w:rFonts w:hint="eastAsia"/>
-        </w:rPr>
-        <w:t>在第A.1章到第A.8章给出的任何提纲中，称为“功能需求I”的那些条目可以用自然语言、伪码、系统定义语言、或用标题为引言、输入、处理、输出4个子部分予以描述。</w:t>
-      </w:r>
-    </w:p>
-    <w:p>
-      <w:pPr>
-        <w:pStyle w:val="1"/>
-      </w:pPr>
-      <w:bookmarkStart w:id="52" w:name="_Toc512456744"/>
-      <w:r>
-        <w:rPr>
-          <w:rFonts w:hint="eastAsia"/>
-        </w:rPr>
-        <w:t>4</w:t>
-      </w:r>
-      <w:r>
-        <w:rPr>
-          <w:rFonts w:hint="eastAsia"/>
-        </w:rPr>
-        <w:t>附录</w:t>
+        <w:jc w:val="left"/>
+      </w:pPr>
+      <w:r>
+        <w:object w:dxaOrig="1540" w:dyaOrig="966">
+          <v:shape id="_x0000_i1027" type="#_x0000_t75" style="width:77.25pt;height:48.75pt" o:ole="">
+            <v:imagedata r:id="rId23" o:title=""/>
+          </v:shape>
+          <o:OLEObject Type="Embed" ProgID="Package" ShapeID="_x0000_i1027" DrawAspect="Icon" ObjectID="_1586199533" r:id="rId24"/>
+        </w:object>
       </w:r>
       <w:bookmarkEnd w:id="52"/>
     </w:p>
@@ -37453,53 +37257,27 @@
       <w:pPr>
         <w:pStyle w:val="2"/>
       </w:pPr>
-      <w:bookmarkStart w:id="53" w:name="_Toc512456745"/>
-      <w:r>
-        <w:rPr>
-          <w:rFonts w:hint="eastAsia"/>
-        </w:rPr>
-        <w:t>界面原型源文件</w:t>
+      <w:bookmarkStart w:id="53" w:name="_Toc512457686"/>
+      <w:r>
+        <w:rPr>
+          <w:rFonts w:hint="eastAsia"/>
+        </w:rPr>
+        <w:t>用户访谈</w:t>
       </w:r>
       <w:bookmarkEnd w:id="53"/>
     </w:p>
     <w:p>
       <w:pPr>
-        <w:jc w:val="left"/>
-      </w:pPr>
-      <w:r>
-        <w:object w:dxaOrig="1540" w:dyaOrig="966">
-          <v:shape id="_x0000_i1027" type="#_x0000_t75" style="width:77pt;height:48.85pt" o:ole="">
-            <v:imagedata r:id="rId24" o:title=""/>
-          </v:shape>
-          <o:OLEObject Type="Embed" ProgID="Package" ShapeID="_x0000_i1027" DrawAspect="Icon" ObjectID="_1586198575" r:id="rId25"/>
-        </w:object>
-      </w:r>
-    </w:p>
-    <w:p>
-      <w:pPr>
-        <w:pStyle w:val="2"/>
-      </w:pPr>
-      <w:bookmarkStart w:id="54" w:name="_Toc512456746"/>
-      <w:r>
-        <w:rPr>
-          <w:rFonts w:hint="eastAsia"/>
-        </w:rPr>
-        <w:t>用户访谈</w:t>
+        <w:pStyle w:val="3"/>
+      </w:pPr>
+      <w:bookmarkStart w:id="54" w:name="_Toc512457687"/>
+      <w:r>
+        <w:rPr>
+          <w:rFonts w:hint="eastAsia"/>
+        </w:rPr>
+        <w:t>访谈</w:t>
       </w:r>
       <w:bookmarkEnd w:id="54"/>
-    </w:p>
-    <w:p>
-      <w:pPr>
-        <w:pStyle w:val="3"/>
-      </w:pPr>
-      <w:bookmarkStart w:id="55" w:name="_Toc512456747"/>
-      <w:r>
-        <w:rPr>
-          <w:rFonts w:hint="eastAsia"/>
-        </w:rPr>
-        <w:t>访谈</w:t>
-      </w:r>
-      <w:bookmarkEnd w:id="55"/>
     </w:p>
     <w:p>
       <w:r>
@@ -37648,21 +37426,116 @@
       <w:pPr>
         <w:pStyle w:val="3"/>
       </w:pPr>
-      <w:bookmarkStart w:id="56" w:name="_Toc512456748"/>
+      <w:bookmarkStart w:id="55" w:name="_Toc512457688"/>
       <w:r>
         <w:rPr>
           <w:rFonts w:hint="eastAsia"/>
         </w:rPr>
         <w:lastRenderedPageBreak/>
         <w:t>用户对界面的确认</w:t>
+      </w:r>
+      <w:bookmarkEnd w:id="55"/>
+    </w:p>
+    <w:p>
+      <w:r>
+        <w:pict>
+          <v:shape id="_x0000_i1028" type="#_x0000_t75" style="width:141.75pt;height:252pt">
+            <v:imagedata r:id="rId25" o:title="获得客户确认"/>
+          </v:shape>
+        </w:pict>
+      </w:r>
+    </w:p>
+    <w:p/>
+    <w:p>
+      <w:pPr>
+        <w:pStyle w:val="2"/>
+      </w:pPr>
+      <w:bookmarkStart w:id="56" w:name="_Toc512457689"/>
+      <w:r>
+        <w:rPr>
+          <w:rFonts w:hint="eastAsia"/>
+        </w:rPr>
+        <w:lastRenderedPageBreak/>
+        <w:t>状态转换图：</w:t>
       </w:r>
       <w:bookmarkEnd w:id="56"/>
     </w:p>
     <w:p>
+      <w:pPr>
+        <w:pStyle w:val="3"/>
+      </w:pPr>
+      <w:bookmarkStart w:id="57" w:name="_Toc512457690"/>
+      <w:r>
+        <w:rPr>
+          <w:rFonts w:hint="eastAsia"/>
+        </w:rPr>
+        <w:t>机器人的状态转换图</w:t>
+      </w:r>
+      <w:bookmarkEnd w:id="57"/>
+    </w:p>
+    <w:p>
       <w:r>
         <w:pict>
-          <v:shape id="_x0000_i1028" type="#_x0000_t75" style="width:141.5pt;height:252.3pt">
-            <v:imagedata r:id="rId26" o:title="获得客户确认"/>
+          <v:shape id="_x0000_i1029" type="#_x0000_t75" style="width:414.75pt;height:356.25pt">
+            <v:imagedata r:id="rId26" o:title="状态转换图_机器人"/>
+          </v:shape>
+        </w:pict>
+      </w:r>
+    </w:p>
+    <w:p>
+      <w:pPr>
+        <w:pStyle w:val="3"/>
+      </w:pPr>
+      <w:bookmarkStart w:id="58" w:name="_Toc512457691"/>
+      <w:r>
+        <w:rPr>
+          <w:rFonts w:hint="eastAsia"/>
+        </w:rPr>
+        <w:lastRenderedPageBreak/>
+        <w:t>状态转换图</w:t>
+      </w:r>
+      <w:r>
+        <w:rPr>
+          <w:rFonts w:hint="eastAsia"/>
+        </w:rPr>
+        <w:t>_</w:t>
+      </w:r>
+      <w:r>
+        <w:rPr>
+          <w:rFonts w:hint="eastAsia"/>
+        </w:rPr>
+        <w:t>小程序</w:t>
+      </w:r>
+      <w:bookmarkEnd w:id="58"/>
+    </w:p>
+    <w:p>
+      <w:r>
+        <w:pict>
+          <v:shape id="_x0000_i1030" type="#_x0000_t75" style="width:415.5pt;height:318pt">
+            <v:imagedata r:id="rId27" o:title="状态转换图_小程序"/>
+          </v:shape>
+        </w:pict>
+      </w:r>
+    </w:p>
+    <w:p>
+      <w:pPr>
+        <w:pStyle w:val="2"/>
+      </w:pPr>
+      <w:bookmarkStart w:id="59" w:name="_Toc512457692"/>
+      <w:r>
+        <w:rPr>
+          <w:rFonts w:hint="eastAsia"/>
+        </w:rPr>
+        <w:lastRenderedPageBreak/>
+        <w:t>层次方框图</w:t>
+      </w:r>
+      <w:bookmarkEnd w:id="59"/>
+    </w:p>
+    <w:p>
+      <w:r>
+        <w:pict>
+          <v:shape id="_x0000_i1031" type="#_x0000_t75" style="width:415.5pt;height:300pt">
+            <v:imagedata r:id="rId28" o:title="层次方框图"/>
           </v:shape>
         </w:pict>
       </w:r>
@@ -37672,130 +37545,30 @@
       <w:pPr>
         <w:pStyle w:val="2"/>
       </w:pPr>
-      <w:bookmarkStart w:id="57" w:name="_Toc512456749"/>
+      <w:bookmarkStart w:id="60" w:name="_Toc512457693"/>
       <w:r>
         <w:rPr>
           <w:rFonts w:hint="eastAsia"/>
         </w:rPr>
         <w:lastRenderedPageBreak/>
-        <w:t>状态转换图：</w:t>
-      </w:r>
-      <w:bookmarkEnd w:id="57"/>
-    </w:p>
-    <w:p>
-      <w:pPr>
-        <w:pStyle w:val="3"/>
-      </w:pPr>
-      <w:bookmarkStart w:id="58" w:name="_Toc512456750"/>
-      <w:r>
-        <w:rPr>
-          <w:rFonts w:hint="eastAsia"/>
-        </w:rPr>
-        <w:t>机器人的状态转换图</w:t>
-      </w:r>
-      <w:bookmarkEnd w:id="58"/>
-    </w:p>
-    <w:p>
-      <w:r>
-        <w:pict>
-          <v:shape id="_x0000_i1029" type="#_x0000_t75" style="width:414.45pt;height:356.25pt">
-            <v:imagedata r:id="rId27" o:title="状态转换图_机器人"/>
-          </v:shape>
-        </w:pict>
-      </w:r>
-    </w:p>
-    <w:p>
-      <w:pPr>
-        <w:pStyle w:val="3"/>
-      </w:pPr>
-      <w:bookmarkStart w:id="59" w:name="_Toc512456751"/>
-      <w:r>
-        <w:rPr>
-          <w:rFonts w:hint="eastAsia"/>
-        </w:rPr>
-        <w:lastRenderedPageBreak/>
-        <w:t>状态转换图</w:t>
-      </w:r>
-      <w:r>
-        <w:rPr>
-          <w:rFonts w:hint="eastAsia"/>
-        </w:rPr>
-        <w:t>_</w:t>
-      </w:r>
-      <w:r>
-        <w:rPr>
-          <w:rFonts w:hint="eastAsia"/>
-        </w:rPr>
-        <w:t>小程序</w:t>
-      </w:r>
-      <w:bookmarkEnd w:id="59"/>
-    </w:p>
-    <w:p>
-      <w:r>
-        <w:pict>
-          <v:shape id="_x0000_i1030" type="#_x0000_t75" style="width:415.1pt;height:317.45pt">
-            <v:imagedata r:id="rId28" o:title="状态转换图_小程序"/>
-          </v:shape>
-        </w:pict>
-      </w:r>
-    </w:p>
-    <w:p>
-      <w:pPr>
-        <w:pStyle w:val="2"/>
-      </w:pPr>
-      <w:bookmarkStart w:id="60" w:name="_Toc512456752"/>
-      <w:r>
-        <w:rPr>
-          <w:rFonts w:hint="eastAsia"/>
-        </w:rPr>
-        <w:lastRenderedPageBreak/>
-        <w:t>层次方框图</w:t>
+        <w:t>IPO</w:t>
+      </w:r>
+      <w:r>
+        <w:rPr>
+          <w:rFonts w:hint="eastAsia"/>
+        </w:rPr>
+        <w:t>图</w:t>
       </w:r>
       <w:bookmarkEnd w:id="60"/>
     </w:p>
     <w:p>
       <w:r>
         <w:pict>
-          <v:shape id="_x0000_i1031" type="#_x0000_t75" style="width:415.1pt;height:299.9pt">
-            <v:imagedata r:id="rId29" o:title="层次方框图"/>
+          <v:shape id="_x0000_i1032" type="#_x0000_t75" style="width:414.75pt;height:584.25pt">
+            <v:imagedata r:id="rId29" o:title="IPO图"/>
           </v:shape>
         </w:pict>
       </w:r>
-    </w:p>
-    <w:p/>
-    <w:p>
-      <w:pPr>
-        <w:pStyle w:val="2"/>
-      </w:pPr>
-      <w:bookmarkStart w:id="61" w:name="_Toc512456753"/>
-      <w:r>
-        <w:rPr>
-          <w:rFonts w:hint="eastAsia"/>
-        </w:rPr>
-        <w:lastRenderedPageBreak/>
-        <w:t>IPO</w:t>
-      </w:r>
-      <w:r>
-        <w:rPr>
-          <w:rFonts w:hint="eastAsia"/>
-        </w:rPr>
-        <w:t>图</w:t>
-      </w:r>
-      <w:bookmarkEnd w:id="61"/>
-    </w:p>
-    <w:p>
-      <w:pPr>
-        <w:pStyle w:val="2"/>
-      </w:pPr>
-      <w:bookmarkStart w:id="62" w:name="_Toc512456754"/>
-      <w:r>
-        <w:pict>
-          <v:shape id="_x0000_i1032" type="#_x0000_t75" style="width:415.1pt;height:584.75pt">
-            <v:imagedata r:id="rId8" o:title="IPO图"/>
-          </v:shape>
-        </w:pict>
-      </w:r>
-      <w:bookmarkEnd w:id="62"/>
     </w:p>
     <w:sectPr>
       <w:pgSz w:w="11906" w:h="16838"/>
@@ -37858,7 +37631,7 @@
             <w:noProof/>
             <w:lang w:val="zh-CN"/>
           </w:rPr>
-          <w:t>III</w:t>
+          <w:t>34</w:t>
         </w:r>
         <w:r>
           <w:rPr>
@@ -41039,7 +40812,7 @@
 </file>
 
 <file path=customXml/itemProps1.xml><?xml version="1.0" encoding="utf-8"?>
-<ds:datastoreItem xmlns:ds="http://schemas.openxmlformats.org/officeDocument/2006/customXml" ds:itemID="{B0229795-1E76-4005-8365-04FCB8BC4244}">
+<ds:datastoreItem xmlns:ds="http://schemas.openxmlformats.org/officeDocument/2006/customXml" ds:itemID="{675E6D71-1EAE-47A8-9088-BAA7C7996940}">
   <ds:schemaRefs>
     <ds:schemaRef ds:uri="http://schemas.openxmlformats.org/officeDocument/2006/bibliography"/>
   </ds:schemaRefs>

--- a/SRS/SRS.docx
+++ b/SRS/SRS.docx
@@ -1,6 +1,6 @@
 
 <file path=word/document.xml><?xml version="1.0" encoding="utf-8"?>
-<w:document xmlns:wpc="http://schemas.microsoft.com/office/word/2010/wordprocessingCanvas" xmlns:cx="http://schemas.microsoft.com/office/drawing/2014/chartex" xmlns:mc="http://schemas.openxmlformats.org/markup-compatibility/2006" xmlns:o="urn:schemas-microsoft-com:office:office" xmlns:r="http://schemas.openxmlformats.org/officeDocument/2006/relationships" xmlns:m="http://schemas.openxmlformats.org/officeDocument/2006/math" xmlns:v="urn:schemas-microsoft-com:vml" xmlns:wp14="http://schemas.microsoft.com/office/word/2010/wordprocessingDrawing" xmlns:wp="http://schemas.openxmlformats.org/drawingml/2006/wordprocessingDrawing" xmlns:w10="urn:schemas-microsoft-com:office:word" xmlns:w="http://schemas.openxmlformats.org/wordprocessingml/2006/main" xmlns:w14="http://schemas.microsoft.com/office/word/2010/wordml" xmlns:w15="http://schemas.microsoft.com/office/word/2012/wordml" xmlns:w16se="http://schemas.microsoft.com/office/word/2015/wordml/symex" xmlns:wpg="http://schemas.microsoft.com/office/word/2010/wordprocessingGroup" xmlns:wpi="http://schemas.microsoft.com/office/word/2010/wordprocessingInk" xmlns:wne="http://schemas.microsoft.com/office/word/2006/wordml" xmlns:wps="http://schemas.microsoft.com/office/word/2010/wordprocessingShape" mc:Ignorable="w14 w15 w16se wp14">
+<w:document xmlns:wpc="http://schemas.microsoft.com/office/word/2010/wordprocessingCanvas" xmlns:cx="http://schemas.microsoft.com/office/drawing/2014/chartex" xmlns:cx1="http://schemas.microsoft.com/office/drawing/2015/9/8/chartex" xmlns:mc="http://schemas.openxmlformats.org/markup-compatibility/2006" xmlns:o="urn:schemas-microsoft-com:office:office" xmlns:r="http://schemas.openxmlformats.org/officeDocument/2006/relationships" xmlns:m="http://schemas.openxmlformats.org/officeDocument/2006/math" xmlns:v="urn:schemas-microsoft-com:vml" xmlns:wp14="http://schemas.microsoft.com/office/word/2010/wordprocessingDrawing" xmlns:wp="http://schemas.openxmlformats.org/drawingml/2006/wordprocessingDrawing" xmlns:w10="urn:schemas-microsoft-com:office:word" xmlns:w="http://schemas.openxmlformats.org/wordprocessingml/2006/main" xmlns:w14="http://schemas.microsoft.com/office/word/2010/wordml" xmlns:w15="http://schemas.microsoft.com/office/word/2012/wordml" xmlns:w16se="http://schemas.microsoft.com/office/word/2015/wordml/symex" xmlns:wpg="http://schemas.microsoft.com/office/word/2010/wordprocessingGroup" xmlns:wpi="http://schemas.microsoft.com/office/word/2010/wordprocessingInk" xmlns:wne="http://schemas.microsoft.com/office/word/2006/wordml" xmlns:wps="http://schemas.microsoft.com/office/word/2010/wordprocessingShape" mc:Ignorable="w14 w15 w16se wp14">
   <w:body>
     <w:p>
       <w:pPr>
@@ -3988,8 +3988,6 @@
               </w:rPr>
               <w:t>安全保密性</w:t>
             </w:r>
-            <w:bookmarkStart w:id="4" w:name="_GoBack"/>
-            <w:bookmarkEnd w:id="4"/>
             <w:r>
               <w:rPr>
                 <w:noProof/>
@@ -5675,7 +5673,7 @@
       <w:pPr>
         <w:pStyle w:val="1"/>
       </w:pPr>
-      <w:bookmarkStart w:id="5" w:name="_Toc513061516"/>
+      <w:bookmarkStart w:id="4" w:name="_Toc513061516"/>
       <w:r>
         <w:rPr>
           <w:rFonts w:hint="eastAsia"/>
@@ -5688,26 +5686,26 @@
         </w:rPr>
         <w:t>引言</w:t>
       </w:r>
+      <w:bookmarkEnd w:id="4"/>
+    </w:p>
+    <w:p>
+      <w:pPr>
+        <w:pStyle w:val="2"/>
+      </w:pPr>
+      <w:bookmarkStart w:id="5" w:name="_Toc513061517"/>
+      <w:r>
+        <w:rPr>
+          <w:rFonts w:hint="eastAsia"/>
+        </w:rPr>
+        <w:t>1.1</w:t>
+      </w:r>
+      <w:r>
+        <w:rPr>
+          <w:rFonts w:hint="eastAsia"/>
+        </w:rPr>
+        <w:t>目的</w:t>
+      </w:r>
       <w:bookmarkEnd w:id="5"/>
-    </w:p>
-    <w:p>
-      <w:pPr>
-        <w:pStyle w:val="2"/>
-      </w:pPr>
-      <w:bookmarkStart w:id="6" w:name="_Toc513061517"/>
-      <w:r>
-        <w:rPr>
-          <w:rFonts w:hint="eastAsia"/>
-        </w:rPr>
-        <w:t>1.1</w:t>
-      </w:r>
-      <w:r>
-        <w:rPr>
-          <w:rFonts w:hint="eastAsia"/>
-        </w:rPr>
-        <w:t>目的</w:t>
-      </w:r>
-      <w:bookmarkEnd w:id="6"/>
     </w:p>
     <w:p>
       <w:pPr>
@@ -5732,7 +5730,7 @@
       <w:pPr>
         <w:pStyle w:val="2"/>
       </w:pPr>
-      <w:bookmarkStart w:id="7" w:name="_Toc513061518"/>
+      <w:bookmarkStart w:id="6" w:name="_Toc513061518"/>
       <w:r>
         <w:rPr>
           <w:rFonts w:hint="eastAsia"/>
@@ -5745,7 +5743,7 @@
         </w:rPr>
         <w:t>范围</w:t>
       </w:r>
-      <w:bookmarkEnd w:id="7"/>
+      <w:bookmarkEnd w:id="6"/>
     </w:p>
     <w:p>
       <w:pPr>
@@ -5810,7 +5808,7 @@
         <w:rPr>
           <w:rFonts w:hint="eastAsia"/>
         </w:rPr>
-        <w:t>我们计划该小程序可以实现：个性化的发送通知，可以分发文件，提供简单的问答机器人服务。在此之上，我们希望加入书单识别功能，通过图像识别每个学期初发送到每个班级的纸质书单，识别书单上的班级成员和其对应的书录，自动给班级成员发送来领取什么书的消息。</w:t>
+        <w:t>我们计划该小程序可以实现：个性化的发送通知，可以分发文件，提供简单的问答机器人服务。</w:t>
       </w:r>
     </w:p>
     <w:p>
@@ -5829,7 +5827,7 @@
       <w:pPr>
         <w:pStyle w:val="2"/>
       </w:pPr>
-      <w:bookmarkStart w:id="8" w:name="_Toc513061519"/>
+      <w:bookmarkStart w:id="7" w:name="_Toc513061519"/>
       <w:r>
         <w:rPr>
           <w:rFonts w:hint="eastAsia"/>
@@ -5842,7 +5840,7 @@
         </w:rPr>
         <w:t>定义、简写和缩略语</w:t>
       </w:r>
-      <w:bookmarkEnd w:id="8"/>
+      <w:bookmarkEnd w:id="7"/>
     </w:p>
     <w:p>
       <w:pPr>
@@ -5905,7 +5903,7 @@
       <w:pPr>
         <w:pStyle w:val="2"/>
       </w:pPr>
-      <w:bookmarkStart w:id="9" w:name="_Toc513061520"/>
+      <w:bookmarkStart w:id="8" w:name="_Toc513061520"/>
       <w:r>
         <w:rPr>
           <w:rFonts w:hint="eastAsia"/>
@@ -5919,7 +5917,7 @@
         </w:rPr>
         <w:t>引用文件</w:t>
       </w:r>
-      <w:bookmarkEnd w:id="9"/>
+      <w:bookmarkEnd w:id="8"/>
     </w:p>
     <w:p>
       <w:pPr>
@@ -5950,7 +5948,7 @@
       <w:pPr>
         <w:pStyle w:val="2"/>
       </w:pPr>
-      <w:bookmarkStart w:id="10" w:name="_Toc513061521"/>
+      <w:bookmarkStart w:id="9" w:name="_Toc513061521"/>
       <w:r>
         <w:rPr>
           <w:rFonts w:hint="eastAsia"/>
@@ -5963,7 +5961,7 @@
         </w:rPr>
         <w:t>综述</w:t>
       </w:r>
-      <w:bookmarkEnd w:id="10"/>
+      <w:bookmarkEnd w:id="9"/>
     </w:p>
     <w:p>
       <w:pPr>
@@ -5986,7 +5984,7 @@
       <w:pPr>
         <w:pStyle w:val="1"/>
       </w:pPr>
-      <w:bookmarkStart w:id="11" w:name="_Toc513061522"/>
+      <w:bookmarkStart w:id="10" w:name="_Toc513061522"/>
       <w:r>
         <w:rPr>
           <w:rFonts w:hint="eastAsia"/>
@@ -6000,51 +5998,51 @@
         </w:rPr>
         <w:t>总体描述</w:t>
       </w:r>
+      <w:bookmarkEnd w:id="10"/>
+    </w:p>
+    <w:p>
+      <w:pPr>
+        <w:pStyle w:val="2"/>
+      </w:pPr>
+      <w:bookmarkStart w:id="11" w:name="_Toc513061523"/>
+      <w:r>
+        <w:rPr>
+          <w:rFonts w:hint="eastAsia"/>
+        </w:rPr>
+        <w:t>2.1</w:t>
+      </w:r>
+      <w:r>
+        <w:rPr>
+          <w:rFonts w:hint="eastAsia"/>
+        </w:rPr>
+        <w:t>产品描述</w:t>
+      </w:r>
       <w:bookmarkEnd w:id="11"/>
     </w:p>
     <w:p>
       <w:pPr>
-        <w:pStyle w:val="2"/>
-      </w:pPr>
-      <w:bookmarkStart w:id="12" w:name="_Toc513061523"/>
-      <w:r>
-        <w:rPr>
-          <w:rFonts w:hint="eastAsia"/>
-        </w:rPr>
-        <w:t>2.1</w:t>
-      </w:r>
-      <w:r>
-        <w:rPr>
-          <w:rFonts w:hint="eastAsia"/>
-        </w:rPr>
-        <w:t>产品描述</w:t>
+        <w:pStyle w:val="3"/>
+      </w:pPr>
+      <w:bookmarkStart w:id="12" w:name="_Toc513061524"/>
+      <w:r>
+        <w:rPr>
+          <w:rFonts w:hint="eastAsia"/>
+        </w:rPr>
+        <w:t>2</w:t>
+      </w:r>
+      <w:r>
+        <w:rPr>
+          <w:rFonts w:hint="eastAsia"/>
+        </w:rPr>
+        <w:t>.1.1</w:t>
+      </w:r>
+      <w:r>
+        <w:rPr>
+          <w:rFonts w:hint="eastAsia"/>
+        </w:rPr>
+        <w:t>用户界面</w:t>
       </w:r>
       <w:bookmarkEnd w:id="12"/>
-    </w:p>
-    <w:p>
-      <w:pPr>
-        <w:pStyle w:val="3"/>
-      </w:pPr>
-      <w:bookmarkStart w:id="13" w:name="_Toc513061524"/>
-      <w:r>
-        <w:rPr>
-          <w:rFonts w:hint="eastAsia"/>
-        </w:rPr>
-        <w:t>2</w:t>
-      </w:r>
-      <w:r>
-        <w:rPr>
-          <w:rFonts w:hint="eastAsia"/>
-        </w:rPr>
-        <w:t>.1.1</w:t>
-      </w:r>
-      <w:r>
-        <w:rPr>
-          <w:rFonts w:hint="eastAsia"/>
-        </w:rPr>
-        <w:t>用户界面</w:t>
-      </w:r>
-      <w:bookmarkEnd w:id="13"/>
     </w:p>
     <w:p>
       <w:pPr>
@@ -6516,22 +6514,17 @@
         <w:t>或者班干部可以点击添加按钮，跳出一张二维码让同学们加微信机器人。</w:t>
       </w:r>
     </w:p>
-    <w:p>
-      <w:pPr>
-        <w:pStyle w:val="5"/>
+    <w:p/>
+    <w:p>
+      <w:pPr>
+        <w:pStyle w:val="4"/>
       </w:pPr>
       <w:r>
         <w:rPr>
           <w:rFonts w:hint="eastAsia"/>
         </w:rPr>
         <w:lastRenderedPageBreak/>
-        <w:t>6</w:t>
-      </w:r>
-      <w:r>
-        <w:rPr>
-          <w:rFonts w:hint="eastAsia"/>
-        </w:rPr>
-        <w:t>书单识别</w:t>
+        <w:t>管理员界面</w:t>
       </w:r>
     </w:p>
     <w:p>
@@ -6540,10 +6533,10 @@
           <w:noProof/>
         </w:rPr>
         <w:drawing>
-          <wp:inline distT="0" distB="0" distL="0" distR="0" wp14:anchorId="72F4E5B0" wp14:editId="381C91D1">
-            <wp:extent cx="3324225" cy="5591175"/>
+          <wp:inline distT="0" distB="0" distL="0" distR="0" wp14:anchorId="2E7B0321" wp14:editId="4033DB69">
+            <wp:extent cx="3324225" cy="5667375"/>
             <wp:effectExtent l="0" t="0" r="9525" b="9525"/>
-            <wp:docPr id="11" name="图片 11"/>
+            <wp:docPr id="14" name="图片 14"/>
             <wp:cNvGraphicFramePr>
               <a:graphicFrameLocks xmlns:a="http://schemas.openxmlformats.org/drawingml/2006/main" noChangeAspect="1"/>
             </wp:cNvGraphicFramePr>
@@ -6563,121 +6556,6 @@
                   <pic:spPr>
                     <a:xfrm>
                       <a:off x="0" y="0"/>
-                      <a:ext cx="3324225" cy="5591175"/>
-                    </a:xfrm>
-                    <a:prstGeom prst="rect">
-                      <a:avLst/>
-                    </a:prstGeom>
-                  </pic:spPr>
-                </pic:pic>
-              </a:graphicData>
-            </a:graphic>
-          </wp:inline>
-        </w:drawing>
-      </w:r>
-    </w:p>
-    <w:p/>
-    <w:p>
-      <w:r>
-        <w:rPr>
-          <w:rFonts w:hint="eastAsia"/>
-        </w:rPr>
-        <w:t>点击书单识别按钮可以弹出相册，选择相册照片，上传图片。当服务器处理完成后。返回结果。</w:t>
-      </w:r>
-    </w:p>
-    <w:p>
-      <w:r>
-        <w:rPr>
-          <w:noProof/>
-        </w:rPr>
-        <w:lastRenderedPageBreak/>
-        <w:drawing>
-          <wp:inline distT="0" distB="0" distL="0" distR="0" wp14:anchorId="3B12C296" wp14:editId="59BFCF27">
-            <wp:extent cx="3333750" cy="5648325"/>
-            <wp:effectExtent l="0" t="0" r="0" b="9525"/>
-            <wp:docPr id="13" name="图片 13"/>
-            <wp:cNvGraphicFramePr>
-              <a:graphicFrameLocks xmlns:a="http://schemas.openxmlformats.org/drawingml/2006/main" noChangeAspect="1"/>
-            </wp:cNvGraphicFramePr>
-            <a:graphic xmlns:a="http://schemas.openxmlformats.org/drawingml/2006/main">
-              <a:graphicData uri="http://schemas.openxmlformats.org/drawingml/2006/picture">
-                <pic:pic xmlns:pic="http://schemas.openxmlformats.org/drawingml/2006/picture">
-                  <pic:nvPicPr>
-                    <pic:cNvPr id="1" name=""/>
-                    <pic:cNvPicPr/>
-                  </pic:nvPicPr>
-                  <pic:blipFill>
-                    <a:blip r:embed="rId16"/>
-                    <a:stretch>
-                      <a:fillRect/>
-                    </a:stretch>
-                  </pic:blipFill>
-                  <pic:spPr>
-                    <a:xfrm>
-                      <a:off x="0" y="0"/>
-                      <a:ext cx="3333750" cy="5648325"/>
-                    </a:xfrm>
-                    <a:prstGeom prst="rect">
-                      <a:avLst/>
-                    </a:prstGeom>
-                  </pic:spPr>
-                </pic:pic>
-              </a:graphicData>
-            </a:graphic>
-          </wp:inline>
-        </w:drawing>
-      </w:r>
-    </w:p>
-    <w:p>
-      <w:r>
-        <w:rPr>
-          <w:rFonts w:hint="eastAsia"/>
-        </w:rPr>
-        <w:t>当用户确认以后将信息发送给班级成员。</w:t>
-      </w:r>
-    </w:p>
-    <w:p/>
-    <w:p>
-      <w:pPr>
-        <w:pStyle w:val="4"/>
-      </w:pPr>
-      <w:r>
-        <w:rPr>
-          <w:rFonts w:hint="eastAsia"/>
-        </w:rPr>
-        <w:lastRenderedPageBreak/>
-        <w:t>管理员界面</w:t>
-      </w:r>
-    </w:p>
-    <w:p>
-      <w:r>
-        <w:rPr>
-          <w:noProof/>
-        </w:rPr>
-        <w:drawing>
-          <wp:inline distT="0" distB="0" distL="0" distR="0" wp14:anchorId="2E7B0321" wp14:editId="4033DB69">
-            <wp:extent cx="3324225" cy="5667375"/>
-            <wp:effectExtent l="0" t="0" r="9525" b="9525"/>
-            <wp:docPr id="14" name="图片 14"/>
-            <wp:cNvGraphicFramePr>
-              <a:graphicFrameLocks xmlns:a="http://schemas.openxmlformats.org/drawingml/2006/main" noChangeAspect="1"/>
-            </wp:cNvGraphicFramePr>
-            <a:graphic xmlns:a="http://schemas.openxmlformats.org/drawingml/2006/main">
-              <a:graphicData uri="http://schemas.openxmlformats.org/drawingml/2006/picture">
-                <pic:pic xmlns:pic="http://schemas.openxmlformats.org/drawingml/2006/picture">
-                  <pic:nvPicPr>
-                    <pic:cNvPr id="1" name=""/>
-                    <pic:cNvPicPr/>
-                  </pic:nvPicPr>
-                  <pic:blipFill>
-                    <a:blip r:embed="rId17"/>
-                    <a:stretch>
-                      <a:fillRect/>
-                    </a:stretch>
-                  </pic:blipFill>
-                  <pic:spPr>
-                    <a:xfrm>
-                      <a:off x="0" y="0"/>
                       <a:ext cx="3324225" cy="5667375"/>
                     </a:xfrm>
                     <a:prstGeom prst="rect">
@@ -6704,7 +6582,7 @@
       <w:pPr>
         <w:pStyle w:val="3"/>
       </w:pPr>
-      <w:bookmarkStart w:id="14" w:name="_Toc513061525"/>
+      <w:bookmarkStart w:id="13" w:name="_Toc513061525"/>
       <w:r>
         <w:rPr>
           <w:rFonts w:hint="eastAsia"/>
@@ -6723,40 +6601,40 @@
         </w:rPr>
         <w:t>硬件接口</w:t>
       </w:r>
+      <w:bookmarkEnd w:id="13"/>
+    </w:p>
+    <w:p>
+      <w:r>
+        <w:rPr>
+          <w:rFonts w:hint="eastAsia"/>
+        </w:rPr>
+        <w:t>支持可联网，有拍照功能的智能手机。</w:t>
+      </w:r>
+    </w:p>
+    <w:p>
+      <w:pPr>
+        <w:pStyle w:val="3"/>
+      </w:pPr>
+      <w:bookmarkStart w:id="14" w:name="_Toc513061526"/>
+      <w:r>
+        <w:rPr>
+          <w:rFonts w:hint="eastAsia"/>
+        </w:rPr>
+        <w:t>2</w:t>
+      </w:r>
+      <w:r>
+        <w:rPr>
+          <w:rFonts w:hint="eastAsia"/>
+        </w:rPr>
+        <w:t>.1.3</w:t>
+      </w:r>
+      <w:r>
+        <w:rPr>
+          <w:rFonts w:hint="eastAsia"/>
+        </w:rPr>
+        <w:t>软件接口</w:t>
+      </w:r>
       <w:bookmarkEnd w:id="14"/>
-    </w:p>
-    <w:p>
-      <w:r>
-        <w:rPr>
-          <w:rFonts w:hint="eastAsia"/>
-        </w:rPr>
-        <w:t>支持可联网，有拍照功能的智能手机。</w:t>
-      </w:r>
-    </w:p>
-    <w:p>
-      <w:pPr>
-        <w:pStyle w:val="3"/>
-      </w:pPr>
-      <w:bookmarkStart w:id="15" w:name="_Toc513061526"/>
-      <w:r>
-        <w:rPr>
-          <w:rFonts w:hint="eastAsia"/>
-        </w:rPr>
-        <w:t>2</w:t>
-      </w:r>
-      <w:r>
-        <w:rPr>
-          <w:rFonts w:hint="eastAsia"/>
-        </w:rPr>
-        <w:t>.1.3</w:t>
-      </w:r>
-      <w:r>
-        <w:rPr>
-          <w:rFonts w:hint="eastAsia"/>
-        </w:rPr>
-        <w:t>软件接口</w:t>
-      </w:r>
-      <w:bookmarkEnd w:id="15"/>
     </w:p>
     <w:p>
       <w:pPr>
@@ -6908,7 +6786,7 @@
       <w:pPr>
         <w:pStyle w:val="3"/>
       </w:pPr>
-      <w:bookmarkStart w:id="16" w:name="_Toc513061527"/>
+      <w:bookmarkStart w:id="15" w:name="_Toc513061527"/>
       <w:r>
         <w:rPr>
           <w:rFonts w:hint="eastAsia"/>
@@ -6927,7 +6805,7 @@
         </w:rPr>
         <w:t>通信接口</w:t>
       </w:r>
-      <w:bookmarkEnd w:id="16"/>
+      <w:bookmarkEnd w:id="15"/>
     </w:p>
     <w:p>
       <w:pPr>
@@ -6960,7 +6838,7 @@
       <w:pPr>
         <w:pStyle w:val="3"/>
       </w:pPr>
-      <w:bookmarkStart w:id="17" w:name="_Toc513061528"/>
+      <w:bookmarkStart w:id="16" w:name="_Toc513061528"/>
       <w:r>
         <w:rPr>
           <w:rFonts w:hint="eastAsia"/>
@@ -6979,104 +6857,128 @@
         </w:rPr>
         <w:t>内存约束</w:t>
       </w:r>
+      <w:bookmarkEnd w:id="16"/>
+    </w:p>
+    <w:p>
+      <w:pPr>
+        <w:pStyle w:val="a3"/>
+      </w:pPr>
+      <w:r>
+        <w:rPr>
+          <w:rFonts w:hint="eastAsia"/>
+        </w:rPr>
+        <w:t>前端的小程序:</w:t>
+      </w:r>
+    </w:p>
+    <w:p>
+      <w:pPr>
+        <w:pStyle w:val="a3"/>
+      </w:pPr>
+      <w:r>
+        <w:rPr>
+          <w:rFonts w:hint="eastAsia"/>
+        </w:rPr>
+        <w:t>贯彻微信小程序的理念，无需安转下载，即点即用，所以对内存占用极小（10mb以内）</w:t>
+      </w:r>
+    </w:p>
+    <w:p>
+      <w:pPr>
+        <w:pStyle w:val="a3"/>
+        <w:rPr>
+          <w:rFonts w:hint="eastAsia"/>
+        </w:rPr>
+      </w:pPr>
+      <w:r>
+        <w:rPr>
+          <w:rFonts w:hint="eastAsia"/>
+        </w:rPr>
+        <w:t>前端的服务号：</w:t>
+      </w:r>
+      <w:r>
+        <w:br/>
+      </w:r>
+      <w:r>
+        <w:tab/>
+      </w:r>
+      <w:r>
+        <w:rPr>
+          <w:rFonts w:hint="eastAsia"/>
+        </w:rPr>
+        <w:t>班级同学关注的服务号</w:t>
+      </w:r>
+      <w:r>
+        <w:rPr>
+          <w:rFonts w:hint="eastAsia"/>
+        </w:rPr>
+        <w:t>本身几乎不占内存，随着发送和索要通知的数量增多，提取的文件数量的增多，会占据一定的内存。</w:t>
+      </w:r>
+    </w:p>
+    <w:p>
+      <w:pPr>
+        <w:pStyle w:val="a3"/>
+      </w:pPr>
+      <w:r>
+        <w:rPr>
+          <w:rFonts w:hint="eastAsia"/>
+        </w:rPr>
+        <w:t>后端的服务器</w:t>
+      </w:r>
+    </w:p>
+    <w:p>
+      <w:pPr>
+        <w:pStyle w:val="a3"/>
+      </w:pPr>
+      <w:r>
+        <w:rPr>
+          <w:rFonts w:hint="eastAsia"/>
+        </w:rPr>
+        <w:t>在80端口采用nginx监听, 该</w:t>
+      </w:r>
+      <w:r>
+        <w:rPr>
+          <w:rFonts w:hint="eastAsia"/>
+        </w:rPr>
+        <w:t>反向代理是非常轻量化的, 可以应对高流量的冲击, 但是对于我们的应用场景, 我们不会遇到太多的请求, 所以不会占用太多的内存.</w:t>
+      </w:r>
+    </w:p>
+    <w:p>
+      <w:pPr>
+        <w:pStyle w:val="a3"/>
+        <w:rPr>
+          <w:rFonts w:hint="eastAsia"/>
+        </w:rPr>
+      </w:pPr>
+      <w:r>
+        <w:rPr>
+          <w:rFonts w:hint="eastAsia"/>
+        </w:rPr>
+        <w:t>我们使用nodejs监听nginx转发到相应端口上的请求, 使用express模块帮助实现web服务器, 作为轻量级的服务器, 不会造成太大的压力.</w:t>
+      </w:r>
+    </w:p>
+    <w:p>
+      <w:pPr>
+        <w:pStyle w:val="3"/>
+      </w:pPr>
+      <w:bookmarkStart w:id="17" w:name="_Toc513061529"/>
+      <w:r>
+        <w:rPr>
+          <w:rFonts w:hint="eastAsia"/>
+        </w:rPr>
+        <w:t>2</w:t>
+      </w:r>
+      <w:r>
+        <w:rPr>
+          <w:rFonts w:hint="eastAsia"/>
+        </w:rPr>
+        <w:t>.1.6</w:t>
+      </w:r>
+      <w:r>
+        <w:rPr>
+          <w:rFonts w:hint="eastAsia"/>
+        </w:rPr>
+        <w:t>现场适应性需求</w:t>
+      </w:r>
       <w:bookmarkEnd w:id="17"/>
-    </w:p>
-    <w:p>
-      <w:pPr>
-        <w:pStyle w:val="a3"/>
-      </w:pPr>
-      <w:r>
-        <w:rPr>
-          <w:rFonts w:hint="eastAsia"/>
-        </w:rPr>
-        <w:t>前端的小程序:</w:t>
-      </w:r>
-    </w:p>
-    <w:p>
-      <w:pPr>
-        <w:pStyle w:val="a3"/>
-      </w:pPr>
-      <w:r>
-        <w:rPr>
-          <w:rFonts w:hint="eastAsia"/>
-        </w:rPr>
-        <w:t>贯彻微信小程序的理念，无需安转下载，即点即用，所以对内存占用极小（10mb以内）</w:t>
-      </w:r>
-    </w:p>
-    <w:p>
-      <w:pPr>
-        <w:pStyle w:val="a3"/>
-      </w:pPr>
-      <w:r>
-        <w:rPr>
-          <w:rFonts w:hint="eastAsia"/>
-        </w:rPr>
-        <w:t>后端的服务器</w:t>
-      </w:r>
-    </w:p>
-    <w:p>
-      <w:pPr>
-        <w:pStyle w:val="a3"/>
-      </w:pPr>
-      <w:r>
-        <w:rPr>
-          <w:rFonts w:hint="eastAsia"/>
-        </w:rPr>
-        <w:t>在80端口采用nginx监听, 该</w:t>
-      </w:r>
-      <w:r>
-        <w:rPr>
-          <w:rFonts w:hint="eastAsia"/>
-        </w:rPr>
-        <w:t>反向代理是非常轻量化的, 可以应对高流量的冲击, 但是对于我们的应用场景, 我们不会遇到太多的请求, 所以不会占用太多的内存.</w:t>
-      </w:r>
-    </w:p>
-    <w:p>
-      <w:pPr>
-        <w:pStyle w:val="a3"/>
-      </w:pPr>
-      <w:r>
-        <w:rPr>
-          <w:rFonts w:hint="eastAsia"/>
-        </w:rPr>
-        <w:t>我们使用nodejs监听nginx转发到相应端口上的请求, 使用express模块帮助实现web服务器, 作为轻量级的服务器, 不会造成太大的压力.</w:t>
-      </w:r>
-    </w:p>
-    <w:p>
-      <w:pPr>
-        <w:pStyle w:val="a3"/>
-      </w:pPr>
-      <w:r>
-        <w:rPr>
-          <w:rFonts w:hint="eastAsia"/>
-        </w:rPr>
-        <w:t xml:space="preserve">我们采用python写的itchat机器人, </w:t>
-      </w:r>
-    </w:p>
-    <w:p>
-      <w:pPr>
-        <w:pStyle w:val="3"/>
-      </w:pPr>
-      <w:bookmarkStart w:id="18" w:name="_Toc513061529"/>
-      <w:r>
-        <w:rPr>
-          <w:rFonts w:hint="eastAsia"/>
-        </w:rPr>
-        <w:t>2</w:t>
-      </w:r>
-      <w:r>
-        <w:rPr>
-          <w:rFonts w:hint="eastAsia"/>
-        </w:rPr>
-        <w:t>.1.6</w:t>
-      </w:r>
-      <w:r>
-        <w:rPr>
-          <w:rFonts w:hint="eastAsia"/>
-        </w:rPr>
-        <w:t>现场适应性需求</w:t>
-      </w:r>
-      <w:bookmarkEnd w:id="18"/>
     </w:p>
     <w:p>
       <w:pPr>
@@ -7101,14 +7003,26 @@
         <w:rPr>
           <w:rFonts w:hint="eastAsia"/>
         </w:rPr>
-        <w:t>班级成员只需扫描班级管理者提供的二维码，添加一个微信机器人账号，即可收到通知或者请求所需要的文件。</w:t>
+        <w:t>班级成员只需扫描班级管理者提供的二维码，添加一个</w:t>
+      </w:r>
+      <w:r>
+        <w:rPr>
+          <w:rFonts w:hint="eastAsia"/>
+        </w:rPr>
+        <w:t>微信服务号</w:t>
+      </w:r>
+      <w:r>
+        <w:rPr>
+          <w:rFonts w:hint="eastAsia"/>
+        </w:rPr>
+        <w:t>，即可收到通知或者请求所需要的文件。</w:t>
       </w:r>
     </w:p>
     <w:p>
       <w:pPr>
         <w:pStyle w:val="2"/>
       </w:pPr>
-      <w:bookmarkStart w:id="19" w:name="_Toc513061530"/>
+      <w:bookmarkStart w:id="18" w:name="_Toc513061530"/>
       <w:r>
         <w:rPr>
           <w:rFonts w:hint="eastAsia"/>
@@ -7121,128 +7035,135 @@
         </w:rPr>
         <w:t>产品功能</w:t>
       </w:r>
+      <w:bookmarkEnd w:id="18"/>
+    </w:p>
+    <w:p>
+      <w:pPr>
+        <w:ind w:firstLine="420"/>
+      </w:pPr>
+      <w:r>
+        <w:t>1.</w:t>
+      </w:r>
+      <w:r>
+        <w:rPr>
+          <w:rFonts w:hint="eastAsia"/>
+        </w:rPr>
+        <w:t>班级管理者可向班级内的成员（可以是部分也可以是全体）发送通知</w:t>
+      </w:r>
+    </w:p>
+    <w:p>
+      <w:pPr>
+        <w:ind w:firstLine="420"/>
+      </w:pPr>
+      <w:r>
+        <w:t>2.</w:t>
+      </w:r>
+      <w:r>
+        <w:rPr>
+          <w:rFonts w:hint="eastAsia"/>
+        </w:rPr>
+        <w:t>班级管理者可以通过微信小程序向班级成员提供班级成员所需的文件</w:t>
+      </w:r>
+    </w:p>
+    <w:p>
+      <w:pPr>
+        <w:ind w:firstLine="420"/>
+      </w:pPr>
+      <w:r>
+        <w:rPr>
+          <w:rFonts w:hint="eastAsia"/>
+        </w:rPr>
+        <w:t>3</w:t>
+      </w:r>
+      <w:r>
+        <w:rPr>
+          <w:rFonts w:hint="eastAsia"/>
+        </w:rPr>
+        <w:t>.</w:t>
+      </w:r>
+      <w:r>
+        <w:rPr>
+          <w:rFonts w:hint="eastAsia"/>
+        </w:rPr>
+        <w:t>班级内的成员可通过</w:t>
+      </w:r>
+      <w:r>
+        <w:rPr>
+          <w:rFonts w:hint="eastAsia"/>
+        </w:rPr>
+        <w:t>微信服务号</w:t>
+      </w:r>
+      <w:r>
+        <w:rPr>
+          <w:rFonts w:hint="eastAsia"/>
+        </w:rPr>
+        <w:t>收到通知</w:t>
+      </w:r>
+    </w:p>
+    <w:p>
+      <w:pPr>
+        <w:ind w:firstLine="420"/>
+      </w:pPr>
+      <w:r>
+        <w:t>4</w:t>
+      </w:r>
+      <w:r>
+        <w:t>.</w:t>
+      </w:r>
+      <w:r>
+        <w:rPr>
+          <w:rFonts w:hint="eastAsia"/>
+        </w:rPr>
+        <w:t>班级内的成员可通过微信服务号</w:t>
+      </w:r>
+      <w:r>
+        <w:rPr>
+          <w:rFonts w:hint="eastAsia"/>
+        </w:rPr>
+        <w:t>获取自己想要的文件</w:t>
+      </w:r>
+    </w:p>
+    <w:p>
+      <w:pPr>
+        <w:pStyle w:val="2"/>
+      </w:pPr>
+      <w:bookmarkStart w:id="19" w:name="_Toc513061531"/>
+      <w:r>
+        <w:rPr>
+          <w:rFonts w:hint="eastAsia"/>
+        </w:rPr>
+        <w:t>2.3</w:t>
+      </w:r>
+      <w:r>
+        <w:rPr>
+          <w:rFonts w:hint="eastAsia"/>
+        </w:rPr>
+        <w:t>用户特点</w:t>
+      </w:r>
       <w:bookmarkEnd w:id="19"/>
     </w:p>
     <w:p>
-      <w:pPr>
-        <w:ind w:firstLine="420"/>
-      </w:pPr>
-      <w:r>
-        <w:t>1.</w:t>
-      </w:r>
-      <w:r>
-        <w:rPr>
-          <w:rFonts w:hint="eastAsia"/>
-        </w:rPr>
-        <w:t>班级管理者可向班级内的成员（可以是部分也可以是全体）发送通知</w:t>
-      </w:r>
-    </w:p>
-    <w:p>
-      <w:pPr>
-        <w:ind w:firstLine="420"/>
-      </w:pPr>
-      <w:r>
-        <w:t>2.</w:t>
-      </w:r>
-      <w:r>
-        <w:rPr>
-          <w:rFonts w:hint="eastAsia"/>
-        </w:rPr>
-        <w:t>班级管理者可以通过微信小程序向班级成员提供班级成员所需的文件</w:t>
-      </w:r>
-    </w:p>
-    <w:p>
-      <w:pPr>
-        <w:ind w:firstLine="420"/>
-      </w:pPr>
-      <w:r>
-        <w:t>3.</w:t>
-      </w:r>
-      <w:r>
-        <w:rPr>
-          <w:rFonts w:hint="eastAsia"/>
-        </w:rPr>
-        <w:t>班级管理者通过拍摄书单照片，得到班级内每个成员需要领取哪些书的通知，确认后，可通过小程序分发给班级内的各个成员</w:t>
-      </w:r>
-    </w:p>
-    <w:p>
-      <w:pPr>
-        <w:ind w:firstLine="420"/>
-      </w:pPr>
-      <w:r>
-        <w:rPr>
-          <w:rFonts w:hint="eastAsia"/>
-        </w:rPr>
-        <w:t>4.</w:t>
-      </w:r>
-      <w:r>
-        <w:rPr>
-          <w:rFonts w:hint="eastAsia"/>
-        </w:rPr>
-        <w:t>班级内的成员可通过</w:t>
-      </w:r>
-      <w:r>
-        <w:rPr>
-          <w:rFonts w:hint="eastAsia"/>
-        </w:rPr>
-        <w:t>微信机器人收到通知</w:t>
-      </w:r>
-    </w:p>
-    <w:p>
-      <w:pPr>
-        <w:ind w:firstLine="420"/>
-      </w:pPr>
-      <w:r>
-        <w:t>5.</w:t>
-      </w:r>
-      <w:r>
-        <w:rPr>
-          <w:rFonts w:hint="eastAsia"/>
-        </w:rPr>
-        <w:t>班级内的成员可通过微信机器人获取自己想要的文件</w:t>
+      <w:r>
+        <w:tab/>
+      </w:r>
+      <w:r>
+        <w:rPr>
+          <w:rFonts w:hint="eastAsia"/>
+        </w:rPr>
+        <w:t>该软件的用户均为大学生，有丰富的智能手机使用经验，不需要对手机使用十分精通，只需要熟悉微信的一些操作即可。</w:t>
+      </w:r>
+      <w:r>
+        <w:rPr>
+          <w:rFonts w:hint="eastAsia"/>
+        </w:rPr>
+        <w:t xml:space="preserve">    </w:t>
       </w:r>
     </w:p>
     <w:p>
       <w:pPr>
         <w:pStyle w:val="2"/>
       </w:pPr>
-      <w:bookmarkStart w:id="20" w:name="_Toc513061531"/>
-      <w:r>
-        <w:rPr>
-          <w:rFonts w:hint="eastAsia"/>
-        </w:rPr>
-        <w:t>2.3</w:t>
-      </w:r>
-      <w:r>
-        <w:rPr>
-          <w:rFonts w:hint="eastAsia"/>
-        </w:rPr>
-        <w:t>用户特点</w:t>
-      </w:r>
-      <w:bookmarkEnd w:id="20"/>
-    </w:p>
-    <w:p>
-      <w:r>
-        <w:tab/>
-      </w:r>
-      <w:r>
-        <w:rPr>
-          <w:rFonts w:hint="eastAsia"/>
-        </w:rPr>
-        <w:t>该软件的用户均为大学生，有丰富的智能手机使用经验，不需要对手机使用十分精通，只需要熟悉微信的一些操作即可。</w:t>
-      </w:r>
-      <w:r>
-        <w:rPr>
-          <w:rFonts w:hint="eastAsia"/>
-        </w:rPr>
-        <w:t xml:space="preserve">    </w:t>
-      </w:r>
-    </w:p>
-    <w:p>
-      <w:pPr>
-        <w:pStyle w:val="2"/>
-      </w:pPr>
-      <w:bookmarkStart w:id="21" w:name="_Toc513061532"/>
+      <w:bookmarkStart w:id="20" w:name="_Toc513061532"/>
       <w:r>
         <w:rPr>
           <w:rFonts w:hint="eastAsia"/>
@@ -7256,7 +7177,7 @@
         </w:rPr>
         <w:t>约束</w:t>
       </w:r>
-      <w:bookmarkEnd w:id="21"/>
+      <w:bookmarkEnd w:id="20"/>
     </w:p>
     <w:p>
       <w:pPr>
@@ -7484,7 +7405,7 @@
       <w:pPr>
         <w:pStyle w:val="2"/>
       </w:pPr>
-      <w:bookmarkStart w:id="22" w:name="_Toc513061533"/>
+      <w:bookmarkStart w:id="21" w:name="_Toc513061533"/>
       <w:r>
         <w:rPr>
           <w:rFonts w:hint="eastAsia"/>
@@ -7497,7 +7418,7 @@
         </w:rPr>
         <w:t>假设和依赖关系</w:t>
       </w:r>
-      <w:bookmarkEnd w:id="22"/>
+      <w:bookmarkEnd w:id="21"/>
     </w:p>
     <w:p>
       <w:pPr>
@@ -7535,7 +7456,13 @@
         <w:rPr>
           <w:rFonts w:hint="eastAsia"/>
         </w:rPr>
-        <w:t>和百度云</w:t>
+        <w:t>和</w:t>
+      </w:r>
+      <w:r>
+        <w:rPr>
+          <w:rFonts w:hint="eastAsia"/>
+        </w:rPr>
+        <w:t>网盘链接</w:t>
       </w:r>
     </w:p>
     <w:p>
@@ -7580,7 +7507,7 @@
           <w:rFonts w:hint="eastAsia"/>
         </w:rPr>
         <w:tab/>
-        <w:t>windows7、windows10、centos7。</w:t>
+        <w:t>windows7、windows10。</w:t>
       </w:r>
     </w:p>
     <w:p>
@@ -7685,7 +7612,7 @@
       <w:pPr>
         <w:pStyle w:val="2"/>
       </w:pPr>
-      <w:bookmarkStart w:id="23" w:name="_Toc513061534"/>
+      <w:bookmarkStart w:id="22" w:name="_Toc513061534"/>
       <w:r>
         <w:rPr>
           <w:rFonts w:hint="eastAsia"/>
@@ -7698,6 +7625,59 @@
         </w:rPr>
         <w:t>需求分配</w:t>
       </w:r>
+      <w:bookmarkEnd w:id="22"/>
+    </w:p>
+    <w:p>
+      <w:pPr>
+        <w:pStyle w:val="a3"/>
+      </w:pPr>
+      <w:r>
+        <w:rPr>
+          <w:rFonts w:hint="eastAsia"/>
+        </w:rPr>
+        <w:t>1.开放一个空间用于班级内的同学文件共享，例如考试资料，学习资料等</w:t>
+      </w:r>
+    </w:p>
+    <w:p>
+      <w:pPr>
+        <w:pStyle w:val="a3"/>
+      </w:pPr>
+      <w:r>
+        <w:rPr>
+          <w:rFonts w:hint="eastAsia"/>
+        </w:rPr>
+        <w:t>2.允许同学通过</w:t>
+      </w:r>
+      <w:r>
+        <w:rPr>
+          <w:rFonts w:hint="eastAsia"/>
+        </w:rPr>
+        <w:t>微信服务号</w:t>
+      </w:r>
+      <w:r>
+        <w:rPr>
+          <w:rFonts w:hint="eastAsia"/>
+        </w:rPr>
+        <w:t>向其他同学说悄悄话</w:t>
+      </w:r>
+    </w:p>
+    <w:p>
+      <w:pPr>
+        <w:pStyle w:val="1"/>
+      </w:pPr>
+      <w:bookmarkStart w:id="23" w:name="_Toc513061535"/>
+      <w:r>
+        <w:rPr>
+          <w:rFonts w:hint="eastAsia"/>
+        </w:rPr>
+        <w:t>3</w:t>
+      </w:r>
+      <w:r>
+        <w:rPr>
+          <w:rFonts w:hint="eastAsia"/>
+        </w:rPr>
+        <w:t>具体需求</w:t>
+      </w:r>
       <w:bookmarkEnd w:id="23"/>
     </w:p>
     <w:p>
@@ -7708,55 +7688,14 @@
         <w:rPr>
           <w:rFonts w:hint="eastAsia"/>
         </w:rPr>
-        <w:t>1.开放一个空间用于班级内的同学文件共享，例如考试资料，学习资料等</w:t>
-      </w:r>
-    </w:p>
-    <w:p>
-      <w:pPr>
-        <w:pStyle w:val="a3"/>
-      </w:pPr>
-      <w:r>
-        <w:rPr>
-          <w:rFonts w:hint="eastAsia"/>
-        </w:rPr>
-        <w:t>2.允许同学通过微信机器人向其他同学说悄悄话</w:t>
-      </w:r>
-    </w:p>
-    <w:p>
-      <w:pPr>
-        <w:pStyle w:val="1"/>
-      </w:pPr>
-      <w:bookmarkStart w:id="24" w:name="_Toc513061535"/>
-      <w:r>
-        <w:rPr>
-          <w:rFonts w:hint="eastAsia"/>
-        </w:rPr>
-        <w:t>3</w:t>
-      </w:r>
-      <w:r>
-        <w:rPr>
-          <w:rFonts w:hint="eastAsia"/>
-        </w:rPr>
-        <w:t>具体需求</w:t>
-      </w:r>
-      <w:bookmarkEnd w:id="24"/>
-    </w:p>
-    <w:p>
-      <w:pPr>
-        <w:pStyle w:val="a3"/>
-      </w:pPr>
-      <w:r>
-        <w:rPr>
-          <w:rFonts w:hint="eastAsia"/>
-        </w:rPr>
-        <w:t>本章宜包括足够详细的所有软件需求，使设计人员能够设计系统以满足这需求，并且使测试人员能够测试该系统满足这些需求。贯穿本章，对于用户、运行人员或其他外部系统，每个规定的需求应当是外部可理解的。这些需求至少应当包括，每个系统输入（激励）、每个系统输出（响应）以及系统通过响应某个输入或支持某个输出所执行的所有功能。由于这</w:t>
+        <w:t>本章宜包括足够详细的所有软件需求，使设计人员能够设计系统以满足这需求，并且使测试人员能够测试该系统满足这些需求。贯穿本章，对于用户、运行人员或其他外部系统，每个规定的需求应当是外部可理解的。这些需求至少应当包括，每个系统输入（激励）、每个系统输出（响应）以及系统通过响应某个输入或支持某个输出所执行的</w:t>
       </w:r>
       <w:r>
         <w:rPr>
           <w:rFonts w:hint="eastAsia"/>
         </w:rPr>
         <w:lastRenderedPageBreak/>
-        <w:t>通常是SRS篇幅最大和最主要部分，以下原则适用：</w:t>
+        <w:t>所有功能。由于这通常是SRS篇幅最大和最主要部分，以下原则适用：</w:t>
       </w:r>
     </w:p>
     <w:p>
@@ -7772,11 +7711,11 @@
         </w:rPr>
         <w:t>规定的具体需求宜符合</w:t>
       </w:r>
-      <w:bookmarkStart w:id="25" w:name="_Toc305074022"/>
+      <w:bookmarkStart w:id="24" w:name="_Toc305074022"/>
       <w:r>
         <w:t>GB/T 9385-2008</w:t>
       </w:r>
-      <w:bookmarkEnd w:id="25"/>
+      <w:bookmarkEnd w:id="24"/>
       <w:r>
         <w:rPr>
           <w:rFonts w:hint="eastAsia"/>
@@ -7891,7 +7830,7 @@
       <w:pPr>
         <w:pStyle w:val="2"/>
       </w:pPr>
-      <w:bookmarkStart w:id="26" w:name="_Toc513061536"/>
+      <w:bookmarkStart w:id="25" w:name="_Toc513061536"/>
       <w:r>
         <w:rPr>
           <w:rFonts w:hint="eastAsia"/>
@@ -7904,259 +7843,254 @@
         </w:rPr>
         <w:t>外部接口</w:t>
       </w:r>
+      <w:bookmarkEnd w:id="25"/>
+    </w:p>
+    <w:p>
+      <w:pPr>
+        <w:rPr>
+          <w:b/>
+        </w:rPr>
+      </w:pPr>
+      <w:r>
+        <w:rPr>
+          <w:b/>
+        </w:rPr>
+        <w:t>3.1</w:t>
+      </w:r>
+      <w:r>
+        <w:rPr>
+          <w:b/>
+        </w:rPr>
+        <w:t>.1</w:t>
+      </w:r>
+      <w:r>
+        <w:rPr>
+          <w:rFonts w:hint="eastAsia"/>
+          <w:b/>
+        </w:rPr>
+        <w:t>班干部使用的微信小程序：</w:t>
+      </w:r>
+    </w:p>
+    <w:p>
+      <w:r>
+        <w:rPr>
+          <w:b/>
+        </w:rPr>
+        <w:tab/>
+      </w:r>
+      <w:r>
+        <w:t>1.</w:t>
+      </w:r>
+      <w:r>
+        <w:rPr>
+          <w:rFonts w:hint="eastAsia"/>
+        </w:rPr>
+        <w:t>班干部注册</w:t>
+      </w:r>
+    </w:p>
+    <w:p>
+      <w:r>
+        <w:tab/>
+        <w:t>2.</w:t>
+      </w:r>
+      <w:r>
+        <w:rPr>
+          <w:rFonts w:hint="eastAsia"/>
+        </w:rPr>
+        <w:t>发送通知</w:t>
+      </w:r>
+    </w:p>
+    <w:p>
+      <w:r>
+        <w:tab/>
+        <w:t>3.</w:t>
+      </w:r>
+      <w:r>
+        <w:rPr>
+          <w:rFonts w:hint="eastAsia"/>
+        </w:rPr>
+        <w:t>查看最近的通知</w:t>
+      </w:r>
+    </w:p>
+    <w:p>
+      <w:r>
+        <w:tab/>
+        <w:t>4.</w:t>
+      </w:r>
+      <w:r>
+        <w:rPr>
+          <w:rFonts w:hint="eastAsia"/>
+        </w:rPr>
+        <w:t>上传共享文件夹链接</w:t>
+      </w:r>
+    </w:p>
+    <w:p>
+      <w:r>
+        <w:tab/>
+        <w:t>5.</w:t>
+      </w:r>
+      <w:r>
+        <w:rPr>
+          <w:rFonts w:hint="eastAsia"/>
+        </w:rPr>
+        <w:t>分组管理</w:t>
+      </w:r>
+    </w:p>
+    <w:p>
+      <w:r>
+        <w:tab/>
+      </w:r>
+      <w:r>
+        <w:t>6</w:t>
+      </w:r>
+      <w:r>
+        <w:t>.</w:t>
+      </w:r>
+      <w:r>
+        <w:rPr>
+          <w:rFonts w:hint="eastAsia"/>
+        </w:rPr>
+        <w:t>成员</w:t>
+      </w:r>
+      <w:r>
+        <w:rPr>
+          <w:rFonts w:hint="eastAsia"/>
+        </w:rPr>
+        <w:t>管理</w:t>
+      </w:r>
+    </w:p>
+    <w:p>
+      <w:pPr>
+        <w:rPr>
+          <w:b/>
+        </w:rPr>
+      </w:pPr>
+      <w:r>
+        <w:rPr>
+          <w:b/>
+        </w:rPr>
+        <w:t>3.1.2</w:t>
+      </w:r>
+      <w:r>
+        <w:rPr>
+          <w:rFonts w:hint="eastAsia"/>
+          <w:b/>
+        </w:rPr>
+        <w:t>同学使用的微信机器人：</w:t>
+      </w:r>
+    </w:p>
+    <w:p>
+      <w:pPr>
+        <w:rPr>
+          <w:b/>
+        </w:rPr>
+      </w:pPr>
+      <w:r>
+        <w:rPr>
+          <w:b/>
+        </w:rPr>
+        <w:tab/>
+      </w:r>
+      <w:r>
+        <w:t>1.</w:t>
+      </w:r>
+      <w:r>
+        <w:rPr>
+          <w:rFonts w:hint="eastAsia"/>
+        </w:rPr>
+        <w:t>班级成员注册</w:t>
+      </w:r>
+    </w:p>
+    <w:p>
+      <w:pPr>
+        <w:ind w:firstLine="420"/>
+      </w:pPr>
+      <w:r>
+        <w:rPr>
+          <w:rFonts w:hint="eastAsia"/>
+        </w:rPr>
+        <w:t>2.</w:t>
+      </w:r>
+      <w:r>
+        <w:rPr>
+          <w:rFonts w:hint="eastAsia"/>
+        </w:rPr>
+        <w:t>接受通知</w:t>
+      </w:r>
+    </w:p>
+    <w:p>
+      <w:pPr>
+        <w:ind w:firstLine="420"/>
+      </w:pPr>
+      <w:r>
+        <w:rPr>
+          <w:rFonts w:hint="eastAsia"/>
+        </w:rPr>
+        <w:t>3.</w:t>
+      </w:r>
+      <w:r>
+        <w:rPr>
+          <w:rFonts w:hint="eastAsia"/>
+        </w:rPr>
+        <w:t>索要最近的通知</w:t>
+      </w:r>
+    </w:p>
+    <w:p>
+      <w:pPr>
+        <w:ind w:firstLine="420"/>
+      </w:pPr>
+      <w:r>
+        <w:t>4.</w:t>
+      </w:r>
+      <w:r>
+        <w:rPr>
+          <w:rFonts w:hint="eastAsia"/>
+        </w:rPr>
+        <w:t>索要</w:t>
+      </w:r>
+      <w:r>
+        <w:rPr>
+          <w:rFonts w:hint="eastAsia"/>
+        </w:rPr>
+        <w:t>网盘</w:t>
+      </w:r>
+      <w:r>
+        <w:rPr>
+          <w:rFonts w:hint="eastAsia"/>
+        </w:rPr>
+        <w:t>文件夹链接</w:t>
+      </w:r>
+    </w:p>
+    <w:p>
+      <w:pPr>
+        <w:pStyle w:val="2"/>
+      </w:pPr>
+      <w:bookmarkStart w:id="26" w:name="_Toc513061537"/>
+      <w:r>
+        <w:rPr>
+          <w:rFonts w:hint="eastAsia"/>
+        </w:rPr>
+        <w:t>3</w:t>
+      </w:r>
+      <w:r>
+        <w:rPr>
+          <w:rFonts w:hint="eastAsia"/>
+        </w:rPr>
+        <w:t>.2</w:t>
+      </w:r>
+      <w:r>
+        <w:rPr>
+          <w:rFonts w:hint="eastAsia"/>
+        </w:rPr>
+        <w:t>功能</w:t>
+      </w:r>
+      <w:r>
+        <w:rPr>
+          <w:rFonts w:hint="eastAsia"/>
+        </w:rPr>
+        <w:t>需求</w:t>
+      </w:r>
       <w:bookmarkEnd w:id="26"/>
-    </w:p>
-    <w:p>
-      <w:pPr>
-        <w:rPr>
-          <w:b/>
-        </w:rPr>
-      </w:pPr>
-      <w:r>
-        <w:rPr>
-          <w:b/>
-        </w:rPr>
-        <w:t>3.1</w:t>
-      </w:r>
-      <w:r>
-        <w:rPr>
-          <w:b/>
-        </w:rPr>
-        <w:t>.1</w:t>
-      </w:r>
-      <w:r>
-        <w:rPr>
-          <w:rFonts w:hint="eastAsia"/>
-          <w:b/>
-        </w:rPr>
-        <w:t>班干部使用的微信小程序：</w:t>
-      </w:r>
-    </w:p>
-    <w:p>
-      <w:r>
-        <w:rPr>
-          <w:b/>
-        </w:rPr>
-        <w:tab/>
-      </w:r>
-      <w:r>
-        <w:t>1.</w:t>
-      </w:r>
-      <w:r>
-        <w:rPr>
-          <w:rFonts w:hint="eastAsia"/>
-        </w:rPr>
-        <w:t>班干部注册</w:t>
-      </w:r>
-    </w:p>
-    <w:p>
-      <w:r>
-        <w:tab/>
-        <w:t>2.</w:t>
-      </w:r>
-      <w:r>
-        <w:rPr>
-          <w:rFonts w:hint="eastAsia"/>
-        </w:rPr>
-        <w:t>发送通知</w:t>
-      </w:r>
-    </w:p>
-    <w:p>
-      <w:r>
-        <w:tab/>
-        <w:t>3.</w:t>
-      </w:r>
-      <w:r>
-        <w:rPr>
-          <w:rFonts w:hint="eastAsia"/>
-        </w:rPr>
-        <w:t>查看最近的通知</w:t>
-      </w:r>
-    </w:p>
-    <w:p>
-      <w:r>
-        <w:tab/>
-        <w:t>4.</w:t>
-      </w:r>
-      <w:r>
-        <w:rPr>
-          <w:rFonts w:hint="eastAsia"/>
-        </w:rPr>
-        <w:t>上传共享文件夹链接</w:t>
-      </w:r>
-    </w:p>
-    <w:p>
-      <w:r>
-        <w:tab/>
-        <w:t>5.</w:t>
-      </w:r>
-      <w:r>
-        <w:rPr>
-          <w:rFonts w:hint="eastAsia"/>
-        </w:rPr>
-        <w:t>分组管理</w:t>
-      </w:r>
-    </w:p>
-    <w:p>
-      <w:r>
-        <w:tab/>
-      </w:r>
-      <w:r>
-        <w:t>6</w:t>
-      </w:r>
-      <w:r>
-        <w:t>.</w:t>
-      </w:r>
-      <w:r>
-        <w:rPr>
-          <w:rFonts w:hint="eastAsia"/>
-        </w:rPr>
-        <w:t>书单识别转通知</w:t>
-      </w:r>
-    </w:p>
-    <w:p>
-      <w:r>
-        <w:tab/>
-      </w:r>
-      <w:r>
-        <w:t>7</w:t>
-      </w:r>
-      <w:r>
-        <w:t>.</w:t>
-      </w:r>
-      <w:r>
-        <w:rPr>
-          <w:rFonts w:hint="eastAsia"/>
-        </w:rPr>
-        <w:t>成员</w:t>
-      </w:r>
-      <w:r>
-        <w:rPr>
-          <w:rFonts w:hint="eastAsia"/>
-        </w:rPr>
-        <w:t>管理</w:t>
-      </w:r>
-    </w:p>
-    <w:p>
-      <w:pPr>
-        <w:rPr>
-          <w:b/>
-        </w:rPr>
-      </w:pPr>
-      <w:r>
-        <w:rPr>
-          <w:b/>
-        </w:rPr>
-        <w:t>3.1.2</w:t>
-      </w:r>
-      <w:r>
-        <w:rPr>
-          <w:rFonts w:hint="eastAsia"/>
-          <w:b/>
-        </w:rPr>
-        <w:t>同学使用的微信机器人：</w:t>
-      </w:r>
-    </w:p>
-    <w:p>
-      <w:pPr>
-        <w:rPr>
-          <w:b/>
-        </w:rPr>
-      </w:pPr>
-      <w:r>
-        <w:rPr>
-          <w:b/>
-        </w:rPr>
-        <w:tab/>
-      </w:r>
-      <w:r>
-        <w:t>1.</w:t>
-      </w:r>
-      <w:r>
-        <w:rPr>
-          <w:rFonts w:hint="eastAsia"/>
-        </w:rPr>
-        <w:t>班级成员注册</w:t>
-      </w:r>
-    </w:p>
-    <w:p>
-      <w:pPr>
-        <w:ind w:firstLine="420"/>
-      </w:pPr>
-      <w:r>
-        <w:rPr>
-          <w:rFonts w:hint="eastAsia"/>
-        </w:rPr>
-        <w:t>2.</w:t>
-      </w:r>
-      <w:r>
-        <w:rPr>
-          <w:rFonts w:hint="eastAsia"/>
-        </w:rPr>
-        <w:t>接受通知</w:t>
-      </w:r>
-    </w:p>
-    <w:p>
-      <w:pPr>
-        <w:ind w:firstLine="420"/>
-      </w:pPr>
-      <w:r>
-        <w:rPr>
-          <w:rFonts w:hint="eastAsia"/>
-        </w:rPr>
-        <w:t>3.</w:t>
-      </w:r>
-      <w:r>
-        <w:rPr>
-          <w:rFonts w:hint="eastAsia"/>
-        </w:rPr>
-        <w:t>索要最近的通知</w:t>
-      </w:r>
-    </w:p>
-    <w:p>
-      <w:pPr>
-        <w:ind w:firstLine="420"/>
-      </w:pPr>
-      <w:r>
-        <w:t>4.</w:t>
-      </w:r>
-      <w:r>
-        <w:rPr>
-          <w:rFonts w:hint="eastAsia"/>
-        </w:rPr>
-        <w:t>索要百度云文件夹链接</w:t>
-      </w:r>
-    </w:p>
-    <w:p>
-      <w:pPr>
-        <w:pStyle w:val="2"/>
-      </w:pPr>
-      <w:bookmarkStart w:id="27" w:name="_Toc513061537"/>
-      <w:r>
-        <w:rPr>
-          <w:rFonts w:hint="eastAsia"/>
-        </w:rPr>
-        <w:t>3</w:t>
-      </w:r>
-      <w:r>
-        <w:rPr>
-          <w:rFonts w:hint="eastAsia"/>
-        </w:rPr>
-        <w:t>.2</w:t>
-      </w:r>
-      <w:r>
-        <w:rPr>
-          <w:rFonts w:hint="eastAsia"/>
-        </w:rPr>
-        <w:t>功能</w:t>
-      </w:r>
-      <w:r>
-        <w:rPr>
-          <w:rFonts w:hint="eastAsia"/>
-        </w:rPr>
-        <w:t>需求</w:t>
-      </w:r>
-      <w:bookmarkEnd w:id="27"/>
     </w:p>
     <w:p>
       <w:pPr>
@@ -8346,20 +8280,20 @@
         <w:rPr>
           <w:rFonts w:hint="eastAsia"/>
         </w:rPr>
-        <w:t>转到通知编辑界面，编辑完通知内容以后，转到发送对象选择界面，选择要发送通知</w:t>
+        <w:t>转到通知编辑界面，编辑完通知内容以后，转到发送对象选择界面，选择要发送通知的同学（可以是某几个，也可以是一键全选），确认要发送的同学后</w:t>
+      </w:r>
+      <w:r>
+        <w:rPr>
+          <w:rFonts w:hint="eastAsia"/>
+        </w:rPr>
+        <w:t>，点击发</w:t>
       </w:r>
       <w:r>
         <w:rPr>
           <w:rFonts w:hint="eastAsia"/>
         </w:rPr>
         <w:lastRenderedPageBreak/>
-        <w:t>的同学（可以是某几个，也可以是一键全选），确认要发送的同学后</w:t>
-      </w:r>
-      <w:r>
-        <w:rPr>
-          <w:rFonts w:hint="eastAsia"/>
-        </w:rPr>
-        <w:t>，点击发送。</w:t>
+        <w:t>送。</w:t>
       </w:r>
     </w:p>
     <w:p>
@@ -9001,26 +8935,26 @@
         <w:rPr>
           <w:rFonts w:hint="eastAsia"/>
         </w:rPr>
-        <w:t>点击通知按钮，选择通知分组，在屏幕下方有两个按钮，一个是创建分组</w:t>
+        <w:t>点击通知按钮，选择通知分组，在屏幕下方有两个按钮，一个是创建分组一个是删除分组，点击删除分组，</w:t>
+      </w:r>
+      <w:r>
+        <w:rPr>
+          <w:rFonts w:hint="eastAsia"/>
+        </w:rPr>
+        <w:t>UI</w:t>
+      </w:r>
+      <w:r>
+        <w:rPr>
+          <w:rFonts w:hint="eastAsia"/>
+        </w:rPr>
+        <w:t>会进入编辑模式，选中你要删除的分组，</w:t>
       </w:r>
       <w:r>
         <w:rPr>
           <w:rFonts w:hint="eastAsia"/>
         </w:rPr>
         <w:lastRenderedPageBreak/>
-        <w:t>一个是删除分组，点击删除分组，</w:t>
-      </w:r>
-      <w:r>
-        <w:rPr>
-          <w:rFonts w:hint="eastAsia"/>
-        </w:rPr>
-        <w:t>UI</w:t>
-      </w:r>
-      <w:r>
-        <w:rPr>
-          <w:rFonts w:hint="eastAsia"/>
-        </w:rPr>
-        <w:t>会进入编辑模式，选中你要删除的分组，确认后，点击右下角的删除。</w:t>
+        <w:t>确认后，点击右下角的删除。</w:t>
       </w:r>
     </w:p>
     <w:p>
@@ -9596,14 +9530,20 @@
         <w:rPr>
           <w:rFonts w:hint="eastAsia"/>
         </w:rPr>
+        <w:t>若判断出这份书单可能缺页，就在发送回书单名单</w:t>
+      </w:r>
+      <w:r>
+        <w:rPr>
+          <w:rFonts w:hint="eastAsia"/>
+        </w:rPr>
+        <w:t>确认的时候提示班</w:t>
+      </w:r>
+      <w:r>
+        <w:rPr>
+          <w:rFonts w:hint="eastAsia"/>
+        </w:rPr>
         <w:lastRenderedPageBreak/>
-        <w:t>若判断出这份书单可能缺页，就在发送回书单名单</w:t>
-      </w:r>
-      <w:r>
-        <w:rPr>
-          <w:rFonts w:hint="eastAsia"/>
-        </w:rPr>
-        <w:t>确认的时候提示班干部该份书单可能存在缺页。</w:t>
+        <w:t>干部该份书单可能存在缺页。</w:t>
       </w:r>
     </w:p>
     <w:p>
@@ -10220,24 +10160,24 @@
         <w:ind w:left="420" w:firstLine="420"/>
       </w:pPr>
       <w:r>
+        <w:t>3.2.2.</w:t>
+      </w:r>
+      <w:r>
+        <w:rPr>
+          <w:rFonts w:hint="eastAsia"/>
+        </w:rPr>
+        <w:t>2</w:t>
+      </w:r>
+      <w:r>
+        <w:rPr>
+          <w:rFonts w:hint="eastAsia"/>
+        </w:rPr>
+        <w:t>接收通知</w:t>
+      </w:r>
+    </w:p>
+    <w:p>
+      <w:r>
         <w:lastRenderedPageBreak/>
-        <w:t>3.2.2.</w:t>
-      </w:r>
-      <w:r>
-        <w:rPr>
-          <w:rFonts w:hint="eastAsia"/>
-        </w:rPr>
-        <w:t>2</w:t>
-      </w:r>
-      <w:r>
-        <w:rPr>
-          <w:rFonts w:hint="eastAsia"/>
-        </w:rPr>
-        <w:t>接收通知</w:t>
-      </w:r>
-    </w:p>
-    <w:p>
-      <w:r>
         <w:tab/>
       </w:r>
       <w:r>
@@ -10693,7 +10633,7 @@
       <w:pPr>
         <w:pStyle w:val="2"/>
       </w:pPr>
-      <w:bookmarkStart w:id="28" w:name="_Toc513061538"/>
+      <w:bookmarkStart w:id="27" w:name="_Toc513061538"/>
       <w:r>
         <w:rPr>
           <w:rFonts w:hint="eastAsia"/>
@@ -10712,7 +10652,7 @@
         </w:rPr>
         <w:t>性能需求</w:t>
       </w:r>
-      <w:bookmarkEnd w:id="28"/>
+      <w:bookmarkEnd w:id="27"/>
     </w:p>
     <w:p>
       <w:pPr>
@@ -10927,7 +10867,6 @@
         <w:ind w:firstLineChars="0"/>
       </w:pPr>
       <w:r>
-        <w:lastRenderedPageBreak/>
         <w:t>5</w:t>
       </w:r>
       <w:r>
@@ -10968,6 +10907,7 @@
         <w:rPr>
           <w:rFonts w:hint="eastAsia"/>
         </w:rPr>
+        <w:lastRenderedPageBreak/>
         <w:t>班级成员端：</w:t>
       </w:r>
     </w:p>
@@ -11007,7 +10947,7 @@
       <w:pPr>
         <w:pStyle w:val="2"/>
       </w:pPr>
-      <w:bookmarkStart w:id="29" w:name="_Toc513061539"/>
+      <w:bookmarkStart w:id="28" w:name="_Toc513061539"/>
       <w:r>
         <w:rPr>
           <w:rFonts w:hint="eastAsia"/>
@@ -11026,7 +10966,7 @@
         </w:rPr>
         <w:t>数据库逻辑需求</w:t>
       </w:r>
-      <w:bookmarkEnd w:id="29"/>
+      <w:bookmarkEnd w:id="28"/>
     </w:p>
     <w:p>
       <w:pPr>
@@ -11090,7 +11030,7 @@
                     </pic:cNvPicPr>
                   </pic:nvPicPr>
                   <pic:blipFill>
-                    <a:blip r:embed="rId18">
+                    <a:blip r:embed="rId16">
                       <a:extLst>
                         <a:ext uri="{28A0092B-C50C-407E-A947-70E740481C1C}">
                           <a14:useLocalDpi xmlns:a14="http://schemas.microsoft.com/office/drawing/2010/main" val="0"/>
@@ -11140,7 +11080,6 @@
           <w:rFonts w:hint="eastAsia"/>
           <w:b/>
         </w:rPr>
-        <w:lastRenderedPageBreak/>
         <w:t>3.4.2</w:t>
       </w:r>
       <w:r>
@@ -11177,6 +11116,7 @@
         <w:rPr>
           <w:noProof/>
         </w:rPr>
+        <w:lastRenderedPageBreak/>
         <w:drawing>
           <wp:inline distT="0" distB="0" distL="0" distR="0" wp14:anchorId="3E9F45AB" wp14:editId="7F40803E">
             <wp:extent cx="5274310" cy="2482850"/>
@@ -11193,7 +11133,7 @@
                     <pic:cNvPicPr/>
                   </pic:nvPicPr>
                   <pic:blipFill>
-                    <a:blip r:embed="rId19"/>
+                    <a:blip r:embed="rId17"/>
                     <a:stretch>
                       <a:fillRect/>
                     </a:stretch>
@@ -11241,7 +11181,7 @@
                     <pic:cNvPicPr/>
                   </pic:nvPicPr>
                   <pic:blipFill>
-                    <a:blip r:embed="rId20"/>
+                    <a:blip r:embed="rId18"/>
                     <a:stretch>
                       <a:fillRect/>
                     </a:stretch>
@@ -11294,7 +11234,7 @@
                     </pic:cNvPicPr>
                   </pic:nvPicPr>
                   <pic:blipFill>
-                    <a:blip r:embed="rId21" cstate="print">
+                    <a:blip r:embed="rId19" cstate="print">
                       <a:extLst>
                         <a:ext uri="{28A0092B-C50C-407E-A947-70E740481C1C}">
                           <a14:useLocalDpi xmlns:a14="http://schemas.microsoft.com/office/drawing/2010/main" val="0"/>
@@ -11388,9 +11328,6 @@
       <w:pPr>
         <w:pStyle w:val="a3"/>
         <w:ind w:firstLineChars="0" w:firstLine="0"/>
-        <w:rPr>
-          <w:rFonts w:hint="eastAsia"/>
-        </w:rPr>
       </w:pPr>
     </w:p>
     <w:tbl>
@@ -12965,7 +12902,7 @@
       <w:pPr>
         <w:pStyle w:val="2"/>
       </w:pPr>
-      <w:bookmarkStart w:id="30" w:name="_Toc513061540"/>
+      <w:bookmarkStart w:id="29" w:name="_Toc513061540"/>
       <w:r>
         <w:rPr>
           <w:rFonts w:hint="eastAsia"/>
@@ -12984,24 +12921,169 @@
         </w:rPr>
         <w:t>设计约束</w:t>
       </w:r>
+      <w:bookmarkEnd w:id="29"/>
+    </w:p>
+    <w:p>
+      <w:pPr>
+        <w:pStyle w:val="3"/>
+      </w:pPr>
+      <w:bookmarkStart w:id="30" w:name="_Toc513061541"/>
+      <w:r>
+        <w:rPr>
+          <w:rFonts w:hint="eastAsia"/>
+        </w:rPr>
+        <w:t>3.5.1.1</w:t>
+      </w:r>
+      <w:r>
+        <w:rPr>
+          <w:rFonts w:hint="eastAsia"/>
+        </w:rPr>
+        <w:t>开发平台的约束</w:t>
+      </w:r>
       <w:bookmarkEnd w:id="30"/>
     </w:p>
     <w:p>
+      <w:r>
+        <w:rPr>
+          <w:rFonts w:hint="eastAsia"/>
+        </w:rPr>
+        <w:t>当我们选择微信小程序作为平台的时候</w:t>
+      </w:r>
+      <w:r>
+        <w:rPr>
+          <w:rFonts w:hint="eastAsia"/>
+        </w:rPr>
+        <w:t xml:space="preserve">, </w:t>
+      </w:r>
+      <w:r>
+        <w:rPr>
+          <w:rFonts w:hint="eastAsia"/>
+        </w:rPr>
+        <w:t>就有很多的约束条件被腾讯公司给定下了</w:t>
+      </w:r>
+      <w:r>
+        <w:rPr>
+          <w:rFonts w:hint="eastAsia"/>
+        </w:rPr>
+        <w:t>.</w:t>
+      </w:r>
+    </w:p>
+    <w:p>
+      <w:r>
+        <w:rPr>
+          <w:rFonts w:hint="eastAsia"/>
+        </w:rPr>
+        <w:t>首先</w:t>
+      </w:r>
+      <w:r>
+        <w:rPr>
+          <w:rFonts w:hint="eastAsia"/>
+        </w:rPr>
+        <w:t xml:space="preserve">, </w:t>
+      </w:r>
+      <w:r>
+        <w:rPr>
+          <w:rFonts w:hint="eastAsia"/>
+        </w:rPr>
+        <w:t>我们必须要采用微信小程序团队提供的</w:t>
+      </w:r>
+      <w:r>
+        <w:rPr>
+          <w:rFonts w:hint="eastAsia"/>
+        </w:rPr>
+        <w:t>wxml</w:t>
+      </w:r>
+      <w:r>
+        <w:rPr>
+          <w:rFonts w:hint="eastAsia"/>
+        </w:rPr>
+        <w:t>作为页面的设计语言</w:t>
+      </w:r>
+      <w:r>
+        <w:rPr>
+          <w:rFonts w:hint="eastAsia"/>
+        </w:rPr>
+        <w:t xml:space="preserve">. </w:t>
+      </w:r>
+      <w:r>
+        <w:rPr>
+          <w:rFonts w:hint="eastAsia"/>
+        </w:rPr>
+        <w:t>这就约束了小程序的设计风格</w:t>
+      </w:r>
+      <w:r>
+        <w:rPr>
+          <w:rFonts w:hint="eastAsia"/>
+        </w:rPr>
+        <w:t xml:space="preserve">, </w:t>
+      </w:r>
+      <w:r>
+        <w:rPr>
+          <w:rFonts w:hint="eastAsia"/>
+        </w:rPr>
+        <w:t>小程序的外观和控件的风格就被限制在微信官方提供的范围内</w:t>
+      </w:r>
+      <w:r>
+        <w:rPr>
+          <w:rFonts w:hint="eastAsia"/>
+        </w:rPr>
+        <w:t>.</w:t>
+      </w:r>
+    </w:p>
+    <w:p>
+      <w:r>
+        <w:rPr>
+          <w:rFonts w:hint="eastAsia"/>
+        </w:rPr>
+        <w:t>虽然他们提供了可以自定义控件的接口</w:t>
+      </w:r>
+      <w:r>
+        <w:rPr>
+          <w:rFonts w:hint="eastAsia"/>
+        </w:rPr>
+        <w:t xml:space="preserve">, </w:t>
+      </w:r>
+      <w:r>
+        <w:rPr>
+          <w:rFonts w:hint="eastAsia"/>
+        </w:rPr>
+        <w:t>但是按照我们的水平</w:t>
+      </w:r>
+      <w:r>
+        <w:rPr>
+          <w:rFonts w:hint="eastAsia"/>
+        </w:rPr>
+        <w:t xml:space="preserve">, </w:t>
+      </w:r>
+      <w:r>
+        <w:rPr>
+          <w:rFonts w:hint="eastAsia"/>
+        </w:rPr>
+        <w:t>我们没有能力去创建自己的控件</w:t>
+      </w:r>
+      <w:r>
+        <w:rPr>
+          <w:rFonts w:hint="eastAsia"/>
+        </w:rPr>
+        <w:t>.</w:t>
+      </w:r>
+    </w:p>
+    <w:p>
       <w:pPr>
         <w:pStyle w:val="3"/>
       </w:pPr>
-      <w:bookmarkStart w:id="31" w:name="_Toc513061541"/>
-      <w:r>
-        <w:rPr>
-          <w:rFonts w:hint="eastAsia"/>
-        </w:rPr>
-        <w:t>3.5.1.1</w:t>
-      </w:r>
-      <w:r>
-        <w:rPr>
-          <w:rFonts w:hint="eastAsia"/>
-        </w:rPr>
-        <w:t>开发平台的约束</w:t>
+      <w:bookmarkStart w:id="31" w:name="_Toc513061542"/>
+      <w:r>
+        <w:rPr>
+          <w:rFonts w:hint="eastAsia"/>
+        </w:rPr>
+        <w:t xml:space="preserve">3.5.2 </w:t>
+      </w:r>
+      <w:r>
+        <w:rPr>
+          <w:rFonts w:hint="eastAsia"/>
+        </w:rPr>
+        <w:t>技术的约束</w:t>
       </w:r>
       <w:bookmarkEnd w:id="31"/>
     </w:p>
@@ -13010,7 +13092,7 @@
         <w:rPr>
           <w:rFonts w:hint="eastAsia"/>
         </w:rPr>
-        <w:t>当我们选择微信小程序作为平台的时候</w:t>
+        <w:t>因为我们采用了微信机器人作为项目的核心功能</w:t>
       </w:r>
       <w:r>
         <w:rPr>
@@ -13022,21 +13104,7 @@
         <w:rPr>
           <w:rFonts w:hint="eastAsia"/>
         </w:rPr>
-        <w:t>就有很多的约束条件被腾讯公司给定下了</w:t>
-      </w:r>
-      <w:r>
-        <w:rPr>
-          <w:rFonts w:hint="eastAsia"/>
-        </w:rPr>
-        <w:t>.</w:t>
-      </w:r>
-    </w:p>
-    <w:p>
-      <w:r>
-        <w:rPr>
-          <w:rFonts w:hint="eastAsia"/>
-        </w:rPr>
-        <w:t>首先</w:t>
+        <w:t>微信机器人采用了微信的网页接口</w:t>
       </w:r>
       <w:r>
         <w:rPr>
@@ -13048,31 +13116,7 @@
         <w:rPr>
           <w:rFonts w:hint="eastAsia"/>
         </w:rPr>
-        <w:t>我们必须要采用微信小程序团队提供的</w:t>
-      </w:r>
-      <w:r>
-        <w:rPr>
-          <w:rFonts w:hint="eastAsia"/>
-        </w:rPr>
-        <w:t>wxml</w:t>
-      </w:r>
-      <w:r>
-        <w:rPr>
-          <w:rFonts w:hint="eastAsia"/>
-        </w:rPr>
-        <w:t>作为页面的设计语言</w:t>
-      </w:r>
-      <w:r>
-        <w:rPr>
-          <w:rFonts w:hint="eastAsia"/>
-        </w:rPr>
-        <w:t xml:space="preserve">. </w:t>
-      </w:r>
-      <w:r>
-        <w:rPr>
-          <w:rFonts w:hint="eastAsia"/>
-        </w:rPr>
-        <w:t>这就约束了小程序的设计风格</w:t>
+        <w:t>我们在网上查找了资料</w:t>
       </w:r>
       <w:r>
         <w:rPr>
@@ -13084,21 +13128,7 @@
         <w:rPr>
           <w:rFonts w:hint="eastAsia"/>
         </w:rPr>
-        <w:t>小程序的外观和控件的风格就被限制在微信官方提供的范围内</w:t>
-      </w:r>
-      <w:r>
-        <w:rPr>
-          <w:rFonts w:hint="eastAsia"/>
-        </w:rPr>
-        <w:t>.</w:t>
-      </w:r>
-    </w:p>
-    <w:p>
-      <w:r>
-        <w:rPr>
-          <w:rFonts w:hint="eastAsia"/>
-        </w:rPr>
-        <w:t>虽然他们提供了可以自定义控件的接口</w:t>
+        <w:t>相信在未来</w:t>
       </w:r>
       <w:r>
         <w:rPr>
@@ -13110,7 +13140,19 @@
         <w:rPr>
           <w:rFonts w:hint="eastAsia"/>
         </w:rPr>
-        <w:t>但是按照我们的水平</w:t>
+        <w:t>微信都会开放微信的</w:t>
+      </w:r>
+      <w:r>
+        <w:rPr>
+          <w:rFonts w:hint="eastAsia"/>
+        </w:rPr>
+        <w:t>web</w:t>
+      </w:r>
+      <w:r>
+        <w:rPr>
+          <w:rFonts w:hint="eastAsia"/>
+        </w:rPr>
+        <w:t>接口</w:t>
       </w:r>
       <w:r>
         <w:rPr>
@@ -13122,160 +13164,63 @@
         <w:rPr>
           <w:rFonts w:hint="eastAsia"/>
         </w:rPr>
-        <w:t>我们没有能力去创建自己的控件</w:t>
-      </w:r>
-      <w:r>
-        <w:rPr>
-          <w:rFonts w:hint="eastAsia"/>
-        </w:rPr>
-        <w:t>.</w:t>
-      </w:r>
-    </w:p>
-    <w:p>
-      <w:pPr>
-        <w:pStyle w:val="3"/>
-      </w:pPr>
-      <w:bookmarkStart w:id="32" w:name="_Toc513061542"/>
-      <w:r>
-        <w:rPr>
-          <w:rFonts w:hint="eastAsia"/>
-        </w:rPr>
-        <w:t xml:space="preserve">3.5.2 </w:t>
-      </w:r>
-      <w:r>
-        <w:rPr>
-          <w:rFonts w:hint="eastAsia"/>
-        </w:rPr>
-        <w:t>技术的约束</w:t>
-      </w:r>
+        <w:t>但是微信对微信机器人的管理越来越严格</w:t>
+      </w:r>
+      <w:r>
+        <w:rPr>
+          <w:rFonts w:hint="eastAsia"/>
+        </w:rPr>
+        <w:t xml:space="preserve">, </w:t>
+      </w:r>
+      <w:r>
+        <w:rPr>
+          <w:rFonts w:hint="eastAsia"/>
+        </w:rPr>
+        <w:t>监控机制也在上升</w:t>
+      </w:r>
+      <w:r>
+        <w:rPr>
+          <w:rFonts w:hint="eastAsia"/>
+        </w:rPr>
+        <w:t xml:space="preserve">, </w:t>
+      </w:r>
+      <w:r>
+        <w:rPr>
+          <w:rFonts w:hint="eastAsia"/>
+        </w:rPr>
+        <w:t>如果在运行的过程中</w:t>
+      </w:r>
+      <w:r>
+        <w:rPr>
+          <w:rFonts w:hint="eastAsia"/>
+        </w:rPr>
+        <w:t xml:space="preserve">, </w:t>
+      </w:r>
+      <w:r>
+        <w:rPr>
+          <w:rFonts w:hint="eastAsia"/>
+        </w:rPr>
+        <w:t>我们的微信机器人的账号被微信官方给封掉了</w:t>
+      </w:r>
+      <w:r>
+        <w:rPr>
+          <w:rFonts w:hint="eastAsia"/>
+        </w:rPr>
+        <w:t xml:space="preserve">, </w:t>
+      </w:r>
+      <w:r>
+        <w:rPr>
+          <w:rFonts w:hint="eastAsia"/>
+        </w:rPr>
+        <w:t>也就是说微信机器人不能运</w:t>
+      </w:r>
+      <w:bookmarkStart w:id="32" w:name="_GoBack"/>
       <w:bookmarkEnd w:id="32"/>
-    </w:p>
-    <w:p>
-      <w:r>
-        <w:rPr>
-          <w:rFonts w:hint="eastAsia"/>
-        </w:rPr>
-        <w:t>因为我们采用了微信机器人作为项目的核心功能</w:t>
-      </w:r>
-      <w:r>
-        <w:rPr>
-          <w:rFonts w:hint="eastAsia"/>
-        </w:rPr>
-        <w:t xml:space="preserve">, </w:t>
-      </w:r>
-      <w:r>
-        <w:rPr>
-          <w:rFonts w:hint="eastAsia"/>
-        </w:rPr>
-        <w:t>微信机器人采用了微信的网页接口</w:t>
-      </w:r>
-      <w:r>
-        <w:rPr>
-          <w:rFonts w:hint="eastAsia"/>
-        </w:rPr>
-        <w:t xml:space="preserve">, </w:t>
-      </w:r>
-      <w:r>
-        <w:rPr>
-          <w:rFonts w:hint="eastAsia"/>
-        </w:rPr>
-        <w:t>我们在网上查找了资料</w:t>
-      </w:r>
-      <w:r>
-        <w:rPr>
-          <w:rFonts w:hint="eastAsia"/>
-        </w:rPr>
-        <w:t xml:space="preserve">, </w:t>
-      </w:r>
-      <w:r>
-        <w:rPr>
-          <w:rFonts w:hint="eastAsia"/>
-        </w:rPr>
-        <w:t>相信在未来</w:t>
-      </w:r>
-      <w:r>
-        <w:rPr>
-          <w:rFonts w:hint="eastAsia"/>
-        </w:rPr>
-        <w:t xml:space="preserve">, </w:t>
-      </w:r>
-      <w:r>
-        <w:rPr>
-          <w:rFonts w:hint="eastAsia"/>
-        </w:rPr>
-        <w:t>微信都会开放微信的</w:t>
-      </w:r>
-      <w:r>
-        <w:rPr>
-          <w:rFonts w:hint="eastAsia"/>
-        </w:rPr>
-        <w:t>web</w:t>
-      </w:r>
-      <w:r>
-        <w:rPr>
-          <w:rFonts w:hint="eastAsia"/>
-        </w:rPr>
-        <w:t>接口</w:t>
-      </w:r>
-      <w:r>
-        <w:rPr>
-          <w:rFonts w:hint="eastAsia"/>
-        </w:rPr>
-        <w:t xml:space="preserve">, </w:t>
-      </w:r>
-      <w:r>
-        <w:rPr>
-          <w:rFonts w:hint="eastAsia"/>
-        </w:rPr>
-        <w:t>但是微信对微信机器人的管理越来越严格</w:t>
-      </w:r>
-      <w:r>
-        <w:rPr>
-          <w:rFonts w:hint="eastAsia"/>
-        </w:rPr>
-        <w:t xml:space="preserve">, </w:t>
-      </w:r>
-      <w:r>
-        <w:rPr>
-          <w:rFonts w:hint="eastAsia"/>
-        </w:rPr>
-        <w:t>监控机制也在上升</w:t>
-      </w:r>
-      <w:r>
-        <w:rPr>
-          <w:rFonts w:hint="eastAsia"/>
-        </w:rPr>
-        <w:t xml:space="preserve">, </w:t>
-      </w:r>
-      <w:r>
-        <w:rPr>
-          <w:rFonts w:hint="eastAsia"/>
-        </w:rPr>
-        <w:t>如果在运行的过程中</w:t>
-      </w:r>
-      <w:r>
-        <w:rPr>
-          <w:rFonts w:hint="eastAsia"/>
-        </w:rPr>
-        <w:t xml:space="preserve">, </w:t>
-      </w:r>
-      <w:r>
-        <w:rPr>
-          <w:rFonts w:hint="eastAsia"/>
-        </w:rPr>
-        <w:t>我们的微信机器人的账号被微信官方给封掉了</w:t>
-      </w:r>
-      <w:r>
-        <w:rPr>
-          <w:rFonts w:hint="eastAsia"/>
-        </w:rPr>
-        <w:t xml:space="preserve">, </w:t>
-      </w:r>
-      <w:r>
-        <w:rPr>
-          <w:rFonts w:hint="eastAsia"/>
-        </w:rPr>
-        <w:t>也就是说微信机器人不能运行起来</w:t>
+      <w:r>
+        <w:rPr>
+          <w:rFonts w:hint="eastAsia"/>
+        </w:rPr>
+        <w:t>行起来</w:t>
       </w:r>
       <w:r>
         <w:rPr>
@@ -14537,8 +14482,8 @@
             <v:path o:extrusionok="f" gradientshapeok="t" o:connecttype="rect"/>
             <o:lock v:ext="edit" aspectratio="t"/>
           </v:shapetype>
-          <v:shape id="_x0000_i1025" type="#_x0000_t75" style="width:199.1pt;height:459.55pt">
-            <v:imagedata r:id="rId22" o:title="数据流图"/>
+          <v:shape id="_x0000_i1025" type="#_x0000_t75" style="width:199pt;height:459.85pt">
+            <v:imagedata r:id="rId20" o:title="数据流图"/>
           </v:shape>
         </w:pict>
       </w:r>
@@ -14621,14 +14566,14 @@
         <w:rPr>
           <w:rFonts w:hint="eastAsia"/>
         </w:rPr>
-        <w:t>有许多现行可用于帮助需求文档化的符号、方法和自动化支持工具。就大部分而言，它们的有效性是组织的职能。例如，当按照运行模式组织时，限定的状态机或状态图表可能证明是有益的；当按照对象组织时，面向对象的分析可能是有益的；当按照系统特征组织时，激励一响应序列可能证明是有益的；当按照功能结构组织时，数据流图和数据词典可能证明</w:t>
+        <w:t>有许多现行可用于帮助需求文档化的符号、方法和自动化支持工具。就大部分而言，它们的有效性是组织的职能。例如，当按照运行模式组织时，限定的状态机或状态图表可能证明是有益的；当按照对象组织时，面向对象的分析可能是有益的；当按照系统特征组织时，激励一响应序列可能证明是有益的；当按照功能结构组织时，数据流图和数</w:t>
       </w:r>
       <w:r>
         <w:rPr>
           <w:rFonts w:hint="eastAsia"/>
         </w:rPr>
         <w:lastRenderedPageBreak/>
-        <w:t>是有益的。</w:t>
+        <w:t>据词典可能证明是有益的。</w:t>
       </w:r>
     </w:p>
     <w:p>
@@ -14680,10 +14625,10 @@
       </w:pPr>
       <w:r>
         <w:object w:dxaOrig="1540" w:dyaOrig="966">
-          <v:shape id="_x0000_i1026" type="#_x0000_t75" style="width:77pt;height:48.85pt" o:ole="">
-            <v:imagedata r:id="rId23" o:title=""/>
+          <v:shape id="_x0000_i1026" type="#_x0000_t75" style="width:76.75pt;height:48.9pt" o:ole="">
+            <v:imagedata r:id="rId21" o:title=""/>
           </v:shape>
-          <o:OLEObject Type="Embed" ProgID="Package" ShapeID="_x0000_i1026" DrawAspect="Icon" ObjectID="_1586803347" r:id="rId24"/>
+          <o:OLEObject Type="Embed" ProgID="Package" ShapeID="_x0000_i1026" DrawAspect="Icon" ObjectID="_1587150101" r:id="rId22"/>
         </w:object>
       </w:r>
     </w:p>
@@ -14871,23 +14816,11 @@
         <w:rPr>
           <w:rFonts w:hint="eastAsia"/>
         </w:rPr>
-        <w:t>访谈</w:t>
-      </w:r>
-      <w:r>
-        <w:rPr>
-          <w:rFonts w:hint="eastAsia"/>
-        </w:rPr>
-        <w:t>二</w:t>
+        <w:t>访谈二</w:t>
       </w:r>
       <w:bookmarkEnd w:id="55"/>
     </w:p>
-    <w:p>
-      <w:pPr>
-        <w:rPr>
-          <w:rFonts w:hint="eastAsia"/>
-        </w:rPr>
-      </w:pPr>
-    </w:p>
+    <w:p/>
     <w:p/>
     <w:tbl>
       <w:tblPr>
@@ -14957,7 +14890,7 @@
             <w:pPr>
               <w:jc w:val="center"/>
               <w:rPr>
-                <w:rFonts w:ascii="宋体" w:hAnsi="宋体" w:hint="eastAsia"/>
+                <w:rFonts w:ascii="宋体" w:hAnsi="宋体"/>
                 <w:b/>
                 <w:caps/>
                 <w:sz w:val="18"/>
@@ -14991,7 +14924,6 @@
             <w:pPr>
               <w:jc w:val="center"/>
               <w:rPr>
-                <w:rFonts w:hint="eastAsia"/>
                 <w:b/>
                 <w:sz w:val="18"/>
                 <w:szCs w:val="18"/>
@@ -15019,7 +14951,6 @@
             <w:pPr>
               <w:jc w:val="center"/>
               <w:rPr>
-                <w:rFonts w:hint="eastAsia"/>
                 <w:b/>
                 <w:sz w:val="18"/>
                 <w:szCs w:val="18"/>
@@ -15046,7 +14977,6 @@
             <w:pPr>
               <w:jc w:val="center"/>
               <w:rPr>
-                <w:rFonts w:hint="eastAsia"/>
                 <w:b/>
                 <w:sz w:val="18"/>
                 <w:szCs w:val="18"/>
@@ -15073,7 +15003,6 @@
             <w:pPr>
               <w:jc w:val="center"/>
               <w:rPr>
-                <w:rFonts w:hint="eastAsia"/>
                 <w:b/>
                 <w:sz w:val="18"/>
                 <w:szCs w:val="18"/>
@@ -15123,7 +15052,6 @@
             <w:pPr>
               <w:jc w:val="center"/>
               <w:rPr>
-                <w:rFonts w:hint="eastAsia"/>
                 <w:sz w:val="18"/>
                 <w:szCs w:val="18"/>
               </w:rPr>
@@ -15148,7 +15076,6 @@
             <w:pPr>
               <w:jc w:val="center"/>
               <w:rPr>
-                <w:rFonts w:hint="eastAsia"/>
                 <w:b/>
                 <w:sz w:val="18"/>
                 <w:szCs w:val="18"/>
@@ -15174,7 +15101,6 @@
             <w:pPr>
               <w:jc w:val="center"/>
               <w:rPr>
-                <w:rFonts w:hint="eastAsia"/>
                 <w:b/>
                 <w:sz w:val="18"/>
                 <w:szCs w:val="18"/>
@@ -15228,7 +15154,6 @@
             <w:pPr>
               <w:jc w:val="center"/>
               <w:rPr>
-                <w:rFonts w:hint="eastAsia"/>
                 <w:b/>
                 <w:bCs/>
                 <w:sz w:val="18"/>
@@ -15289,7 +15214,6 @@
             <w:pPr>
               <w:jc w:val="center"/>
               <w:rPr>
-                <w:rFonts w:hint="eastAsia"/>
                 <w:b/>
                 <w:sz w:val="18"/>
                 <w:szCs w:val="18"/>
@@ -15306,7 +15230,6 @@
             <w:pPr>
               <w:jc w:val="center"/>
               <w:rPr>
-                <w:rFonts w:hint="eastAsia"/>
                 <w:b/>
                 <w:sz w:val="18"/>
                 <w:szCs w:val="18"/>
@@ -15332,7 +15255,6 @@
             <w:pPr>
               <w:jc w:val="center"/>
               <w:rPr>
-                <w:rFonts w:hint="eastAsia"/>
                 <w:b/>
                 <w:sz w:val="18"/>
                 <w:szCs w:val="18"/>
@@ -15358,7 +15280,6 @@
             <w:pPr>
               <w:jc w:val="center"/>
               <w:rPr>
-                <w:rFonts w:hint="eastAsia"/>
                 <w:b/>
                 <w:bCs/>
                 <w:sz w:val="18"/>
@@ -15395,7 +15316,6 @@
           <w:p>
             <w:pPr>
               <w:rPr>
-                <w:rFonts w:hint="eastAsia"/>
                 <w:b/>
                 <w:bCs/>
                 <w:sz w:val="18"/>
@@ -15422,7 +15342,6 @@
           <w:p>
             <w:pPr>
               <w:rPr>
-                <w:rFonts w:hint="eastAsia"/>
                 <w:b/>
                 <w:bCs/>
                 <w:sz w:val="18"/>
@@ -15457,7 +15376,6 @@
             <w:pPr>
               <w:jc w:val="center"/>
               <w:rPr>
-                <w:rFonts w:hint="eastAsia"/>
                 <w:b/>
                 <w:sz w:val="18"/>
                 <w:szCs w:val="18"/>
@@ -15488,7 +15406,6 @@
             <w:pPr>
               <w:jc w:val="center"/>
               <w:rPr>
-                <w:rFonts w:hint="eastAsia"/>
                 <w:b/>
                 <w:sz w:val="18"/>
                 <w:szCs w:val="18"/>
@@ -15514,7 +15431,6 @@
           <w:p>
             <w:pPr>
               <w:rPr>
-                <w:rFonts w:hint="eastAsia"/>
                 <w:sz w:val="18"/>
                 <w:szCs w:val="18"/>
               </w:rPr>
@@ -15563,7 +15479,6 @@
           <w:p>
             <w:pPr>
               <w:rPr>
-                <w:rFonts w:hint="eastAsia"/>
                 <w:sz w:val="18"/>
                 <w:szCs w:val="18"/>
               </w:rPr>
@@ -15592,7 +15507,6 @@
             <w:pPr>
               <w:jc w:val="center"/>
               <w:rPr>
-                <w:rFonts w:hint="eastAsia"/>
                 <w:b/>
                 <w:sz w:val="18"/>
                 <w:szCs w:val="18"/>
@@ -15620,7 +15534,6 @@
                 <w:tab w:val="left" w:pos="3840"/>
               </w:tabs>
               <w:rPr>
-                <w:rFonts w:hint="eastAsia"/>
                 <w:b/>
                 <w:sz w:val="18"/>
                 <w:szCs w:val="18"/>
@@ -15642,7 +15555,6 @@
                 <w:tab w:val="left" w:pos="3840"/>
               </w:tabs>
               <w:rPr>
-                <w:rFonts w:hint="eastAsia"/>
                 <w:b/>
                 <w:sz w:val="18"/>
                 <w:szCs w:val="18"/>
@@ -15673,7 +15585,6 @@
                 <w:tab w:val="left" w:pos="3840"/>
               </w:tabs>
               <w:rPr>
-                <w:rFonts w:hint="eastAsia"/>
                 <w:b/>
                 <w:sz w:val="18"/>
                 <w:szCs w:val="18"/>
@@ -15695,7 +15606,6 @@
                 <w:tab w:val="left" w:pos="3840"/>
               </w:tabs>
               <w:rPr>
-                <w:rFonts w:hint="eastAsia"/>
                 <w:b/>
                 <w:sz w:val="18"/>
                 <w:szCs w:val="18"/>
@@ -15726,7 +15636,6 @@
                 <w:tab w:val="left" w:pos="3840"/>
               </w:tabs>
               <w:rPr>
-                <w:rFonts w:hint="eastAsia"/>
                 <w:b/>
                 <w:sz w:val="18"/>
                 <w:szCs w:val="18"/>
@@ -15748,7 +15657,6 @@
                 <w:tab w:val="left" w:pos="3840"/>
               </w:tabs>
               <w:rPr>
-                <w:rFonts w:hint="eastAsia"/>
                 <w:b/>
                 <w:sz w:val="18"/>
                 <w:szCs w:val="18"/>
@@ -15779,7 +15687,6 @@
                 <w:tab w:val="left" w:pos="3840"/>
               </w:tabs>
               <w:rPr>
-                <w:rFonts w:hint="eastAsia"/>
                 <w:b/>
                 <w:sz w:val="18"/>
                 <w:szCs w:val="18"/>
@@ -15801,7 +15708,6 @@
                 <w:tab w:val="left" w:pos="3840"/>
               </w:tabs>
               <w:rPr>
-                <w:rFonts w:hint="eastAsia"/>
                 <w:b/>
                 <w:sz w:val="18"/>
                 <w:szCs w:val="18"/>
@@ -15823,7 +15729,6 @@
                 <w:tab w:val="left" w:pos="3840"/>
               </w:tabs>
               <w:rPr>
-                <w:rFonts w:hint="eastAsia"/>
                 <w:sz w:val="18"/>
                 <w:szCs w:val="18"/>
               </w:rPr>
@@ -15835,7 +15740,6 @@
                 <w:tab w:val="left" w:pos="3840"/>
               </w:tabs>
               <w:rPr>
-                <w:rFonts w:hint="eastAsia"/>
                 <w:b/>
                 <w:sz w:val="18"/>
                 <w:szCs w:val="18"/>
@@ -15857,7 +15761,6 @@
                 <w:tab w:val="left" w:pos="3840"/>
               </w:tabs>
               <w:rPr>
-                <w:rFonts w:hint="eastAsia"/>
                 <w:b/>
                 <w:sz w:val="18"/>
                 <w:szCs w:val="18"/>
@@ -15879,7 +15782,6 @@
                 <w:tab w:val="left" w:pos="3840"/>
               </w:tabs>
               <w:rPr>
-                <w:rFonts w:hint="eastAsia"/>
                 <w:sz w:val="18"/>
                 <w:szCs w:val="18"/>
               </w:rPr>
@@ -15900,7 +15802,6 @@
             <w:pPr>
               <w:jc w:val="center"/>
               <w:rPr>
-                <w:rFonts w:hint="eastAsia"/>
                 <w:sz w:val="18"/>
                 <w:szCs w:val="18"/>
               </w:rPr>
@@ -15924,7 +15825,6 @@
           <w:p>
             <w:pPr>
               <w:rPr>
-                <w:rFonts w:hint="eastAsia"/>
                 <w:sz w:val="18"/>
                 <w:szCs w:val="18"/>
               </w:rPr>
@@ -15944,7 +15844,6 @@
     <w:p>
       <w:pPr>
         <w:rPr>
-          <w:rFonts w:hint="eastAsia"/>
           <w:sz w:val="18"/>
           <w:szCs w:val="18"/>
         </w:rPr>
@@ -15974,7 +15873,7 @@
                     </pic:cNvPicPr>
                   </pic:nvPicPr>
                   <pic:blipFill>
-                    <a:blip r:embed="rId25" cstate="print">
+                    <a:blip r:embed="rId23" cstate="print">
                       <a:extLst>
                         <a:ext uri="{28A0092B-C50C-407E-A947-70E740481C1C}">
                           <a14:useLocalDpi xmlns:a14="http://schemas.microsoft.com/office/drawing/2010/main" val="0"/>
@@ -16006,14 +15905,8 @@
         </w:drawing>
       </w:r>
     </w:p>
-    <w:p>
-      <w:pPr>
-        <w:rPr>
-          <w:rFonts w:hint="eastAsia"/>
-        </w:rPr>
-      </w:pPr>
-    </w:p>
     <w:p/>
+    <w:p/>
     <w:p>
       <w:pPr>
         <w:pStyle w:val="3"/>
@@ -16030,8 +15923,8 @@
     <w:p>
       <w:r>
         <w:pict>
-          <v:shape id="_x0000_i1027" type="#_x0000_t75" style="width:141.5pt;height:252.3pt">
-            <v:imagedata r:id="rId26" o:title="获得客户确认"/>
+          <v:shape id="_x0000_i1027" type="#_x0000_t75" style="width:141.95pt;height:252pt">
+            <v:imagedata r:id="rId24" o:title="获得客户确认"/>
           </v:shape>
         </w:pict>
       </w:r>
@@ -16067,8 +15960,8 @@
     <w:p>
       <w:r>
         <w:pict>
-          <v:shape id="_x0000_i1028" type="#_x0000_t75" style="width:414.45pt;height:356.25pt">
-            <v:imagedata r:id="rId27" o:title="状态转换图_机器人"/>
+          <v:shape id="_x0000_i1028" type="#_x0000_t75" style="width:415pt;height:355.9pt">
+            <v:imagedata r:id="rId25" o:title="状态转换图_机器人"/>
           </v:shape>
         </w:pict>
       </w:r>
@@ -16102,8 +15995,8 @@
     <w:p>
       <w:r>
         <w:pict>
-          <v:shape id="_x0000_i1029" type="#_x0000_t75" style="width:415.1pt;height:318.05pt">
-            <v:imagedata r:id="rId28" o:title="状态转换图_小程序"/>
+          <v:shape id="_x0000_i1029" type="#_x0000_t75" style="width:415pt;height:317.9pt">
+            <v:imagedata r:id="rId26" o:title="状态转换图_小程序"/>
           </v:shape>
         </w:pict>
       </w:r>
@@ -16125,8 +16018,8 @@
     <w:p>
       <w:r>
         <w:pict>
-          <v:shape id="_x0000_i1030" type="#_x0000_t75" style="width:415.1pt;height:299.9pt">
-            <v:imagedata r:id="rId29" o:title="层次方框图"/>
+          <v:shape id="_x0000_i1030" type="#_x0000_t75" style="width:415pt;height:300.25pt">
+            <v:imagedata r:id="rId27" o:title="层次方框图"/>
           </v:shape>
         </w:pict>
       </w:r>
@@ -16155,8 +16048,8 @@
     <w:p>
       <w:r>
         <w:pict>
-          <v:shape id="_x0000_i1031" type="#_x0000_t75" style="width:415.1pt;height:584.75pt">
-            <v:imagedata r:id="rId30" o:title="IPO图"/>
+          <v:shape id="_x0000_i1031" type="#_x0000_t75" style="width:415pt;height:584.85pt">
+            <v:imagedata r:id="rId28" o:title="IPO图"/>
           </v:shape>
         </w:pict>
       </w:r>
@@ -16173,7 +16066,7 @@
 </file>
 
 <file path=word/endnotes.xml><?xml version="1.0" encoding="utf-8"?>
-<w:endnotes xmlns:wpc="http://schemas.microsoft.com/office/word/2010/wordprocessingCanvas" xmlns:cx="http://schemas.microsoft.com/office/drawing/2014/chartex" xmlns:mc="http://schemas.openxmlformats.org/markup-compatibility/2006" xmlns:o="urn:schemas-microsoft-com:office:office" xmlns:r="http://schemas.openxmlformats.org/officeDocument/2006/relationships" xmlns:m="http://schemas.openxmlformats.org/officeDocument/2006/math" xmlns:v="urn:schemas-microsoft-com:vml" xmlns:wp14="http://schemas.microsoft.com/office/word/2010/wordprocessingDrawing" xmlns:wp="http://schemas.openxmlformats.org/drawingml/2006/wordprocessingDrawing" xmlns:w10="urn:schemas-microsoft-com:office:word" xmlns:w="http://schemas.openxmlformats.org/wordprocessingml/2006/main" xmlns:w14="http://schemas.microsoft.com/office/word/2010/wordml" xmlns:w15="http://schemas.microsoft.com/office/word/2012/wordml" xmlns:w16se="http://schemas.microsoft.com/office/word/2015/wordml/symex" xmlns:wpg="http://schemas.microsoft.com/office/word/2010/wordprocessingGroup" xmlns:wpi="http://schemas.microsoft.com/office/word/2010/wordprocessingInk" xmlns:wne="http://schemas.microsoft.com/office/word/2006/wordml" xmlns:wps="http://schemas.microsoft.com/office/word/2010/wordprocessingShape" mc:Ignorable="w14 w15 w16se wp14">
+<w:endnotes xmlns:wpc="http://schemas.microsoft.com/office/word/2010/wordprocessingCanvas" xmlns:cx="http://schemas.microsoft.com/office/drawing/2014/chartex" xmlns:cx1="http://schemas.microsoft.com/office/drawing/2015/9/8/chartex" xmlns:mc="http://schemas.openxmlformats.org/markup-compatibility/2006" xmlns:o="urn:schemas-microsoft-com:office:office" xmlns:r="http://schemas.openxmlformats.org/officeDocument/2006/relationships" xmlns:m="http://schemas.openxmlformats.org/officeDocument/2006/math" xmlns:v="urn:schemas-microsoft-com:vml" xmlns:wp14="http://schemas.microsoft.com/office/word/2010/wordprocessingDrawing" xmlns:wp="http://schemas.openxmlformats.org/drawingml/2006/wordprocessingDrawing" xmlns:w10="urn:schemas-microsoft-com:office:word" xmlns:w="http://schemas.openxmlformats.org/wordprocessingml/2006/main" xmlns:w14="http://schemas.microsoft.com/office/word/2010/wordml" xmlns:w15="http://schemas.microsoft.com/office/word/2012/wordml" xmlns:w16se="http://schemas.microsoft.com/office/word/2015/wordml/symex" xmlns:wpg="http://schemas.microsoft.com/office/word/2010/wordprocessingGroup" xmlns:wpi="http://schemas.microsoft.com/office/word/2010/wordprocessingInk" xmlns:wne="http://schemas.microsoft.com/office/word/2006/wordml" xmlns:wps="http://schemas.microsoft.com/office/word/2010/wordprocessingShape" mc:Ignorable="w14 w15 w16se wp14">
   <w:endnote w:type="separator" w:id="-1">
     <w:p>
       <w:r>
@@ -16192,7 +16085,7 @@
 </file>
 
 <file path=word/footer1.xml><?xml version="1.0" encoding="utf-8"?>
-<w:ftr xmlns:wpc="http://schemas.microsoft.com/office/word/2010/wordprocessingCanvas" xmlns:cx="http://schemas.microsoft.com/office/drawing/2014/chartex" xmlns:mc="http://schemas.openxmlformats.org/markup-compatibility/2006" xmlns:o="urn:schemas-microsoft-com:office:office" xmlns:r="http://schemas.openxmlformats.org/officeDocument/2006/relationships" xmlns:m="http://schemas.openxmlformats.org/officeDocument/2006/math" xmlns:v="urn:schemas-microsoft-com:vml" xmlns:wp14="http://schemas.microsoft.com/office/word/2010/wordprocessingDrawing" xmlns:wp="http://schemas.openxmlformats.org/drawingml/2006/wordprocessingDrawing" xmlns:w10="urn:schemas-microsoft-com:office:word" xmlns:w="http://schemas.openxmlformats.org/wordprocessingml/2006/main" xmlns:w14="http://schemas.microsoft.com/office/word/2010/wordml" xmlns:w15="http://schemas.microsoft.com/office/word/2012/wordml" xmlns:w16se="http://schemas.microsoft.com/office/word/2015/wordml/symex" xmlns:wpg="http://schemas.microsoft.com/office/word/2010/wordprocessingGroup" xmlns:wpi="http://schemas.microsoft.com/office/word/2010/wordprocessingInk" xmlns:wne="http://schemas.microsoft.com/office/word/2006/wordml" xmlns:wps="http://schemas.microsoft.com/office/word/2010/wordprocessingShape" mc:Ignorable="w14 w15 w16se wp14">
+<w:ftr xmlns:wpc="http://schemas.microsoft.com/office/word/2010/wordprocessingCanvas" xmlns:cx="http://schemas.microsoft.com/office/drawing/2014/chartex" xmlns:cx1="http://schemas.microsoft.com/office/drawing/2015/9/8/chartex" xmlns:mc="http://schemas.openxmlformats.org/markup-compatibility/2006" xmlns:o="urn:schemas-microsoft-com:office:office" xmlns:r="http://schemas.openxmlformats.org/officeDocument/2006/relationships" xmlns:m="http://schemas.openxmlformats.org/officeDocument/2006/math" xmlns:v="urn:schemas-microsoft-com:vml" xmlns:wp14="http://schemas.microsoft.com/office/word/2010/wordprocessingDrawing" xmlns:wp="http://schemas.openxmlformats.org/drawingml/2006/wordprocessingDrawing" xmlns:w10="urn:schemas-microsoft-com:office:word" xmlns:w="http://schemas.openxmlformats.org/wordprocessingml/2006/main" xmlns:w14="http://schemas.microsoft.com/office/word/2010/wordml" xmlns:w15="http://schemas.microsoft.com/office/word/2012/wordml" xmlns:w16se="http://schemas.microsoft.com/office/word/2015/wordml/symex" xmlns:wpg="http://schemas.microsoft.com/office/word/2010/wordprocessingGroup" xmlns:wpi="http://schemas.microsoft.com/office/word/2010/wordprocessingInk" xmlns:wne="http://schemas.microsoft.com/office/word/2006/wordml" xmlns:wps="http://schemas.microsoft.com/office/word/2010/wordprocessingShape" mc:Ignorable="w14 w15 w16se wp14">
   <w:sdt>
     <w:sdtPr>
       <w:id w:val="5625082"/>
@@ -16201,7 +16094,6 @@
         <w:docPartUnique/>
       </w:docPartObj>
     </w:sdtPr>
-    <w:sdtEndPr/>
     <w:sdtContent>
       <w:p>
         <w:pPr>
@@ -16222,7 +16114,7 @@
             <w:noProof/>
             <w:lang w:val="zh-CN"/>
           </w:rPr>
-          <w:t>I</w:t>
+          <w:t>27</w:t>
         </w:r>
         <w:r>
           <w:rPr>
@@ -16243,7 +16135,7 @@
 </file>
 
 <file path=word/footnotes.xml><?xml version="1.0" encoding="utf-8"?>
-<w:footnotes xmlns:wpc="http://schemas.microsoft.com/office/word/2010/wordprocessingCanvas" xmlns:cx="http://schemas.microsoft.com/office/drawing/2014/chartex" xmlns:mc="http://schemas.openxmlformats.org/markup-compatibility/2006" xmlns:o="urn:schemas-microsoft-com:office:office" xmlns:r="http://schemas.openxmlformats.org/officeDocument/2006/relationships" xmlns:m="http://schemas.openxmlformats.org/officeDocument/2006/math" xmlns:v="urn:schemas-microsoft-com:vml" xmlns:wp14="http://schemas.microsoft.com/office/word/2010/wordprocessingDrawing" xmlns:wp="http://schemas.openxmlformats.org/drawingml/2006/wordprocessingDrawing" xmlns:w10="urn:schemas-microsoft-com:office:word" xmlns:w="http://schemas.openxmlformats.org/wordprocessingml/2006/main" xmlns:w14="http://schemas.microsoft.com/office/word/2010/wordml" xmlns:w15="http://schemas.microsoft.com/office/word/2012/wordml" xmlns:w16se="http://schemas.microsoft.com/office/word/2015/wordml/symex" xmlns:wpg="http://schemas.microsoft.com/office/word/2010/wordprocessingGroup" xmlns:wpi="http://schemas.microsoft.com/office/word/2010/wordprocessingInk" xmlns:wne="http://schemas.microsoft.com/office/word/2006/wordml" xmlns:wps="http://schemas.microsoft.com/office/word/2010/wordprocessingShape" mc:Ignorable="w14 w15 w16se wp14">
+<w:footnotes xmlns:wpc="http://schemas.microsoft.com/office/word/2010/wordprocessingCanvas" xmlns:cx="http://schemas.microsoft.com/office/drawing/2014/chartex" xmlns:cx1="http://schemas.microsoft.com/office/drawing/2015/9/8/chartex" xmlns:mc="http://schemas.openxmlformats.org/markup-compatibility/2006" xmlns:o="urn:schemas-microsoft-com:office:office" xmlns:r="http://schemas.openxmlformats.org/officeDocument/2006/relationships" xmlns:m="http://schemas.openxmlformats.org/officeDocument/2006/math" xmlns:v="urn:schemas-microsoft-com:vml" xmlns:wp14="http://schemas.microsoft.com/office/word/2010/wordprocessingDrawing" xmlns:wp="http://schemas.openxmlformats.org/drawingml/2006/wordprocessingDrawing" xmlns:w10="urn:schemas-microsoft-com:office:word" xmlns:w="http://schemas.openxmlformats.org/wordprocessingml/2006/main" xmlns:w14="http://schemas.microsoft.com/office/word/2010/wordml" xmlns:w15="http://schemas.microsoft.com/office/word/2012/wordml" xmlns:w16se="http://schemas.microsoft.com/office/word/2015/wordml/symex" xmlns:wpg="http://schemas.microsoft.com/office/word/2010/wordprocessingGroup" xmlns:wpi="http://schemas.microsoft.com/office/word/2010/wordprocessingInk" xmlns:wne="http://schemas.microsoft.com/office/word/2006/wordml" xmlns:wps="http://schemas.microsoft.com/office/word/2010/wordprocessingShape" mc:Ignorable="w14 w15 w16se wp14">
   <w:footnote w:type="separator" w:id="-1">
     <w:p>
       <w:r>
@@ -16262,7 +16154,7 @@
 </file>
 
 <file path=word/numbering.xml><?xml version="1.0" encoding="utf-8"?>
-<w:numbering xmlns:wpc="http://schemas.microsoft.com/office/word/2010/wordprocessingCanvas" xmlns:cx="http://schemas.microsoft.com/office/drawing/2014/chartex" xmlns:mc="http://schemas.openxmlformats.org/markup-compatibility/2006" xmlns:o="urn:schemas-microsoft-com:office:office" xmlns:r="http://schemas.openxmlformats.org/officeDocument/2006/relationships" xmlns:m="http://schemas.openxmlformats.org/officeDocument/2006/math" xmlns:v="urn:schemas-microsoft-com:vml" xmlns:wp14="http://schemas.microsoft.com/office/word/2010/wordprocessingDrawing" xmlns:wp="http://schemas.openxmlformats.org/drawingml/2006/wordprocessingDrawing" xmlns:w10="urn:schemas-microsoft-com:office:word" xmlns:w="http://schemas.openxmlformats.org/wordprocessingml/2006/main" xmlns:w14="http://schemas.microsoft.com/office/word/2010/wordml" xmlns:w15="http://schemas.microsoft.com/office/word/2012/wordml" xmlns:w16se="http://schemas.microsoft.com/office/word/2015/wordml/symex" xmlns:wpg="http://schemas.microsoft.com/office/word/2010/wordprocessingGroup" xmlns:wpi="http://schemas.microsoft.com/office/word/2010/wordprocessingInk" xmlns:wne="http://schemas.microsoft.com/office/word/2006/wordml" xmlns:wps="http://schemas.microsoft.com/office/word/2010/wordprocessingShape" mc:Ignorable="w14 w15 w16se wp14">
+<w:numbering xmlns:wpc="http://schemas.microsoft.com/office/word/2010/wordprocessingCanvas" xmlns:cx="http://schemas.microsoft.com/office/drawing/2014/chartex" xmlns:cx1="http://schemas.microsoft.com/office/drawing/2015/9/8/chartex" xmlns:mc="http://schemas.openxmlformats.org/markup-compatibility/2006" xmlns:o="urn:schemas-microsoft-com:office:office" xmlns:r="http://schemas.openxmlformats.org/officeDocument/2006/relationships" xmlns:m="http://schemas.openxmlformats.org/officeDocument/2006/math" xmlns:v="urn:schemas-microsoft-com:vml" xmlns:wp14="http://schemas.microsoft.com/office/word/2010/wordprocessingDrawing" xmlns:wp="http://schemas.openxmlformats.org/drawingml/2006/wordprocessingDrawing" xmlns:w10="urn:schemas-microsoft-com:office:word" xmlns:w="http://schemas.openxmlformats.org/wordprocessingml/2006/main" xmlns:w14="http://schemas.microsoft.com/office/word/2010/wordml" xmlns:w15="http://schemas.microsoft.com/office/word/2012/wordml" xmlns:w16se="http://schemas.microsoft.com/office/word/2015/wordml/symex" xmlns:wpg="http://schemas.microsoft.com/office/word/2010/wordprocessingGroup" xmlns:wpi="http://schemas.microsoft.com/office/word/2010/wordprocessingInk" xmlns:wne="http://schemas.microsoft.com/office/word/2006/wordml" xmlns:wps="http://schemas.microsoft.com/office/word/2010/wordprocessingShape" mc:Ignorable="w14 w15 w16se wp14">
   <w:abstractNum w:abstractNumId="0" w15:restartNumberingAfterBreak="0">
     <w:nsid w:val="171B1FB3"/>
     <w:multiLevelType w:val="hybridMultilevel"/>
@@ -19403,7 +19295,7 @@
 </file>
 
 <file path=customXml/itemProps1.xml><?xml version="1.0" encoding="utf-8"?>
-<ds:datastoreItem xmlns:ds="http://schemas.openxmlformats.org/officeDocument/2006/customXml" ds:itemID="{977A048C-BDB0-4ED1-80C4-576D98A1B87F}">
+<ds:datastoreItem xmlns:ds="http://schemas.openxmlformats.org/officeDocument/2006/customXml" ds:itemID="{5EB3515B-4D90-42B0-9BAB-C1090CA01AB5}">
   <ds:schemaRefs>
     <ds:schemaRef ds:uri="http://schemas.openxmlformats.org/officeDocument/2006/bibliography"/>
   </ds:schemaRefs>

--- a/SRS/SRS.docx
+++ b/SRS/SRS.docx
@@ -1,6 +1,6 @@
 
 <file path=word/document.xml><?xml version="1.0" encoding="utf-8"?>
-<w:document xmlns:wpc="http://schemas.microsoft.com/office/word/2010/wordprocessingCanvas" xmlns:cx="http://schemas.microsoft.com/office/drawing/2014/chartex" xmlns:mc="http://schemas.openxmlformats.org/markup-compatibility/2006" xmlns:o="urn:schemas-microsoft-com:office:office" xmlns:r="http://schemas.openxmlformats.org/officeDocument/2006/relationships" xmlns:m="http://schemas.openxmlformats.org/officeDocument/2006/math" xmlns:v="urn:schemas-microsoft-com:vml" xmlns:wp14="http://schemas.microsoft.com/office/word/2010/wordprocessingDrawing" xmlns:wp="http://schemas.openxmlformats.org/drawingml/2006/wordprocessingDrawing" xmlns:w10="urn:schemas-microsoft-com:office:word" xmlns:w="http://schemas.openxmlformats.org/wordprocessingml/2006/main" xmlns:w14="http://schemas.microsoft.com/office/word/2010/wordml" xmlns:w15="http://schemas.microsoft.com/office/word/2012/wordml" xmlns:w16se="http://schemas.microsoft.com/office/word/2015/wordml/symex" xmlns:wpg="http://schemas.microsoft.com/office/word/2010/wordprocessingGroup" xmlns:wpi="http://schemas.microsoft.com/office/word/2010/wordprocessingInk" xmlns:wne="http://schemas.microsoft.com/office/word/2006/wordml" xmlns:wps="http://schemas.microsoft.com/office/word/2010/wordprocessingShape" mc:Ignorable="w14 w15 w16se wp14">
+<w:document xmlns:wpc="http://schemas.microsoft.com/office/word/2010/wordprocessingCanvas" xmlns:cx="http://schemas.microsoft.com/office/drawing/2014/chartex" xmlns:cx1="http://schemas.microsoft.com/office/drawing/2015/9/8/chartex" xmlns:mc="http://schemas.openxmlformats.org/markup-compatibility/2006" xmlns:o="urn:schemas-microsoft-com:office:office" xmlns:r="http://schemas.openxmlformats.org/officeDocument/2006/relationships" xmlns:m="http://schemas.openxmlformats.org/officeDocument/2006/math" xmlns:v="urn:schemas-microsoft-com:vml" xmlns:wp14="http://schemas.microsoft.com/office/word/2010/wordprocessingDrawing" xmlns:wp="http://schemas.openxmlformats.org/drawingml/2006/wordprocessingDrawing" xmlns:w10="urn:schemas-microsoft-com:office:word" xmlns:w="http://schemas.openxmlformats.org/wordprocessingml/2006/main" xmlns:w14="http://schemas.microsoft.com/office/word/2010/wordml" xmlns:w15="http://schemas.microsoft.com/office/word/2012/wordml" xmlns:w16se="http://schemas.microsoft.com/office/word/2015/wordml/symex" xmlns:wpg="http://schemas.microsoft.com/office/word/2010/wordprocessingGroup" xmlns:wpi="http://schemas.microsoft.com/office/word/2010/wordprocessingInk" xmlns:wne="http://schemas.microsoft.com/office/word/2006/wordml" xmlns:wps="http://schemas.microsoft.com/office/word/2010/wordprocessingShape" mc:Ignorable="w14 w15 w16se wp14">
   <w:body>
     <w:p>
       <w:pPr>
@@ -752,19 +752,17 @@
             <w:pPr>
               <w:spacing w:before="100" w:beforeAutospacing="1" w:after="100" w:afterAutospacing="1"/>
               <w:rPr>
+                <w:rFonts w:ascii="宋体" w:hAnsi="宋体"/>
+                <w:sz w:val="24"/>
+              </w:rPr>
+            </w:pPr>
+            <w:r>
+              <w:rPr>
                 <w:rFonts w:ascii="宋体" w:hAnsi="宋体" w:hint="eastAsia"/>
                 <w:sz w:val="24"/>
               </w:rPr>
-            </w:pPr>
-            <w:r>
-              <w:rPr>
-                <w:rFonts w:ascii="宋体" w:hAnsi="宋体" w:hint="eastAsia"/>
-                <w:sz w:val="24"/>
-              </w:rPr>
               <w:t>修改了层次方框图</w:t>
             </w:r>
-            <w:bookmarkStart w:id="4" w:name="_GoBack"/>
-            <w:bookmarkEnd w:id="4"/>
           </w:p>
         </w:tc>
         <w:tc>
@@ -5710,7 +5708,7 @@
       <w:pPr>
         <w:pStyle w:val="1"/>
       </w:pPr>
-      <w:bookmarkStart w:id="5" w:name="_Toc513061516"/>
+      <w:bookmarkStart w:id="4" w:name="_Toc513061516"/>
       <w:r>
         <w:rPr>
           <w:rFonts w:hint="eastAsia"/>
@@ -5722,63 +5720,160 @@
           <w:rFonts w:hint="eastAsia"/>
         </w:rPr>
         <w:t>引言</w:t>
+      </w:r>
+      <w:bookmarkEnd w:id="4"/>
+    </w:p>
+    <w:p>
+      <w:pPr>
+        <w:pStyle w:val="2"/>
+      </w:pPr>
+      <w:bookmarkStart w:id="5" w:name="_Toc513061517"/>
+      <w:r>
+        <w:rPr>
+          <w:rFonts w:hint="eastAsia"/>
+        </w:rPr>
+        <w:t>1.1</w:t>
+      </w:r>
+      <w:r>
+        <w:rPr>
+          <w:rFonts w:hint="eastAsia"/>
+        </w:rPr>
+        <w:t>目的</w:t>
       </w:r>
       <w:bookmarkEnd w:id="5"/>
     </w:p>
     <w:p>
       <w:pPr>
+        <w:pStyle w:val="a3"/>
+        <w:ind w:firstLineChars="0"/>
+        <w:jc w:val="left"/>
+      </w:pPr>
+      <w:r>
+        <w:rPr>
+          <w:rFonts w:hint="eastAsia"/>
+        </w:rPr>
+        <w:t>把软件计划期间建立的软件可行性分析求精和细化，分析各种可能的解法，并且分配给各个软件元素。需求分析是软件定义阶段中的最后一步，是确定系统必须完成哪些工作，也就是对目标系统提出完整、准确、清晰、具体的要求。</w:t>
+      </w:r>
+      <w:r>
+        <w:rPr>
+          <w:rFonts w:hint="eastAsia"/>
+        </w:rPr>
+        <w:t>做完需求分析之后, 开发人员可以帮助用户整理清楚他自己到底想要什么样子的软件, 还可以让用户对开发人员的能力有一定的了解, 不会提出什么异想天开的需求, 可以让用户对软件的最终的效果有一定的预测, 使得用户了解到在产品交付的时候, 自己这一边, 会拿到什么样子的产品. 同时, 开发人员, 可以深入了解用户的需求, 通过和用户的深入沟通, 可以了解到用户的根本需求, 可以整理归纳用户的需求, 让产品的实用性更加的优异, 作为开发人员, 可以同时从技术角度和用户角度审视整个系统, 可以让系统的性能和需求有效的平衡.</w:t>
+      </w:r>
+    </w:p>
+    <w:p>
+      <w:pPr>
         <w:pStyle w:val="2"/>
       </w:pPr>
-      <w:bookmarkStart w:id="6" w:name="_Toc513061517"/>
-      <w:r>
-        <w:rPr>
-          <w:rFonts w:hint="eastAsia"/>
-        </w:rPr>
-        <w:t>1.1</w:t>
-      </w:r>
-      <w:r>
-        <w:rPr>
-          <w:rFonts w:hint="eastAsia"/>
-        </w:rPr>
-        <w:t>目的</w:t>
+      <w:bookmarkStart w:id="6" w:name="_Toc513061518"/>
+      <w:r>
+        <w:rPr>
+          <w:rFonts w:hint="eastAsia"/>
+        </w:rPr>
+        <w:t>1.2</w:t>
+      </w:r>
+      <w:r>
+        <w:rPr>
+          <w:rFonts w:hint="eastAsia"/>
+        </w:rPr>
+        <w:t>范围</w:t>
       </w:r>
       <w:bookmarkEnd w:id="6"/>
     </w:p>
     <w:p>
       <w:pPr>
         <w:pStyle w:val="a3"/>
-        <w:ind w:firstLineChars="0"/>
         <w:jc w:val="left"/>
       </w:pPr>
       <w:r>
         <w:rPr>
           <w:rFonts w:hint="eastAsia"/>
         </w:rPr>
-        <w:t>把软件计划期间建立的软件可行性分析求精和细化，分析各种可能的解法，并且分配给各个软件元素。需求分析是软件定义阶段中的最后一步，是确定系统必须完成哪些工作，也就是对目标系统提出完整、准确、清晰、具体的要求。</w:t>
-      </w:r>
-      <w:r>
-        <w:rPr>
-          <w:rFonts w:hint="eastAsia"/>
-        </w:rPr>
-        <w:t>做完需求分析之后, 开发人员可以帮助用户整理清楚他自己到底想要什么样子的软件, 还可以让用户对开发人员的能力有一定的了解, 不会提出什么异想天开的需求, 可以让用户对软件的最终的效果有一定的预测, 使得用户了解到在产品交付的时候, 自己这一边, 会拿到什么样子的产品. 同时, 开发人员, 可以深入了解用户的需求, 通过和用户的深入沟通, 可以了解到用户的根本需求, 可以整理归纳用户的需求, 让产品的实用性更加的优异, 作为开发人员, 可以同时从技术角度和用户角度审视整个系统, 可以让系统的性能和需求有效的平衡.</w:t>
+        <w:t>我们的小组成员中有管理班级事务的需求，在这个过程中遇到了各种问题和麻烦，比如：通知分发之后，班级中的同学不能及时的从班级群中</w:t>
+      </w:r>
+      <w:r>
+        <w:rPr>
+          <w:rFonts w:hint="eastAsia"/>
+        </w:rPr>
+        <w:t>接受到消息（原因有很多种：比如班级中的一些同学喜欢在群里面聊天, 喜欢发好多好多的表情包, 喜欢动不动就@全体成员</w:t>
+      </w:r>
+      <w:r>
+        <w:rPr>
+          <w:rFonts w:hint="eastAsia"/>
+        </w:rPr>
+        <w:t>，</w:t>
+      </w:r>
+      <w:r>
+        <w:rPr>
+          <w:rFonts w:hint="eastAsia"/>
+        </w:rPr>
+        <w:t>以至于大多数默默不发言的吃瓜群众都把班群</w:t>
+      </w:r>
+      <w:r>
+        <w:rPr>
+          <w:rFonts w:hint="eastAsia"/>
+        </w:rPr>
+        <w:t>屏蔽了, 他们不想手机天天被班群给弄得不停的震动, 在这个信息纷繁复杂的社会, 过滤掉许多不必要的消息是非常有必要的, 不光可以修养身心, 还可以强身健体, 同时班群中还有做微商的同学,天天发小广告, 或者发些锦鲤鱼的照片, 所以说, 想要管理好班群需要管理者花费比较多的时间精力, 同时QQ作为一种即时聊天工具他的使用率已经远远不及微信了, 大部分同学都是全天微信在线, 但是QQ不是全天在线的, 虽然微信也可以建群, 但是缺少QQ的群文件机制</w:t>
+      </w:r>
+      <w:r>
+        <w:rPr>
+          <w:rFonts w:hint="eastAsia"/>
+        </w:rPr>
+        <w:t>）。</w:t>
       </w:r>
     </w:p>
     <w:p>
       <w:pPr>
+        <w:pStyle w:val="a3"/>
+        <w:jc w:val="left"/>
+      </w:pPr>
+      <w:r>
+        <w:rPr>
+          <w:rFonts w:hint="eastAsia"/>
+        </w:rPr>
+        <w:t>因此需要一个工具来代替QQ和微信来更加有效的发送消息和处理班级事务，在这个情况下，班级事务管理微信小程序的需求就应运而生了。</w:t>
+      </w:r>
+    </w:p>
+    <w:p>
+      <w:pPr>
+        <w:pStyle w:val="a3"/>
+        <w:jc w:val="left"/>
+      </w:pPr>
+      <w:r>
+        <w:rPr>
+          <w:rFonts w:hint="eastAsia"/>
+        </w:rPr>
+        <w:t>我们计划该小程序可以实现：个性化的发送通知，可以分发文件，提供简单的问答机器人服务。</w:t>
+      </w:r>
+    </w:p>
+    <w:p>
+      <w:pPr>
+        <w:pStyle w:val="a3"/>
+        <w:jc w:val="left"/>
+      </w:pPr>
+      <w:r>
+        <w:rPr>
+          <w:rFonts w:hint="eastAsia"/>
+        </w:rPr>
+        <w:t>最终达到高效管理班级的目的。</w:t>
+      </w:r>
+    </w:p>
+    <w:p>
+      <w:pPr>
         <w:pStyle w:val="2"/>
       </w:pPr>
-      <w:bookmarkStart w:id="7" w:name="_Toc513061518"/>
-      <w:r>
-        <w:rPr>
-          <w:rFonts w:hint="eastAsia"/>
-        </w:rPr>
-        <w:t>1.2</w:t>
-      </w:r>
-      <w:r>
-        <w:rPr>
-          <w:rFonts w:hint="eastAsia"/>
-        </w:rPr>
-        <w:t>范围</w:t>
+      <w:bookmarkStart w:id="7" w:name="_Toc513061519"/>
+      <w:r>
+        <w:rPr>
+          <w:rFonts w:hint="eastAsia"/>
+        </w:rPr>
+        <w:t>1.3</w:t>
+      </w:r>
+      <w:r>
+        <w:rPr>
+          <w:rFonts w:hint="eastAsia"/>
+        </w:rPr>
+        <w:t>定义、简写和缩略语</w:t>
       </w:r>
       <w:bookmarkEnd w:id="7"/>
     </w:p>
@@ -5788,40 +5883,13 @@
         <w:jc w:val="left"/>
       </w:pPr>
       <w:r>
-        <w:rPr>
-          <w:rFonts w:hint="eastAsia"/>
-        </w:rPr>
-        <w:t>我们的小组成员中有管理班级事务的需求，在这个过程中遇到了各种问题和麻烦，比如：通知分发之后，班级中的同学不能及时的从班级群中</w:t>
-      </w:r>
-      <w:r>
-        <w:rPr>
-          <w:rFonts w:hint="eastAsia"/>
-        </w:rPr>
-        <w:t>接受到消息（原因有很多种：比如班级中的一些同学喜欢在群里面聊天, 喜欢发好多好多的表情包, 喜欢动不动就@全体成员</w:t>
-      </w:r>
-      <w:r>
-        <w:rPr>
-          <w:rFonts w:hint="eastAsia"/>
-        </w:rPr>
-        <w:t>，</w:t>
-      </w:r>
-      <w:r>
-        <w:rPr>
-          <w:rFonts w:hint="eastAsia"/>
-        </w:rPr>
-        <w:t>以至于大多数默默不发言的吃瓜群众都把班群</w:t>
-      </w:r>
-      <w:r>
-        <w:rPr>
-          <w:rFonts w:hint="eastAsia"/>
-        </w:rPr>
-        <w:t>屏蔽了, 他们不想手机天天被班群给弄得不停的震动, 在这个信息纷繁复杂的社会, 过滤掉许多不必要的消息是非常有必要的, 不光可以修养身心, 还可以强身健体, 同时班群中还有做微商的同学,天天发小广告, 或者发些锦鲤鱼的照片, 所以说, 想要管理好班群需要管理者花费比较多的时间精力, 同时QQ作为一种即时聊天工具他的使用率已经远远不及微信了, 大部分同学都是全天微信在线, 但是QQ不是全天在线的, 虽然微信也可以建群, 但是缺少QQ的群文件机制</w:t>
-      </w:r>
-      <w:r>
-        <w:rPr>
-          <w:rFonts w:hint="eastAsia"/>
-        </w:rPr>
-        <w:t>）。</w:t>
+        <w:t xml:space="preserve">Transaction Processing : </w:t>
+      </w:r>
+      <w:r>
+        <w:rPr>
+          <w:rFonts w:hint="eastAsia"/>
+        </w:rPr>
+        <w:t>事务处理</w:t>
       </w:r>
     </w:p>
     <w:p>
@@ -5830,10 +5898,13 @@
         <w:jc w:val="left"/>
       </w:pPr>
       <w:r>
-        <w:rPr>
-          <w:rFonts w:hint="eastAsia"/>
-        </w:rPr>
-        <w:t>因此需要一个工具来代替QQ和微信来更加有效的发送消息和处理班级事务，在这个情况下，班级事务管理微信小程序的需求就应运而生了。</w:t>
+        <w:t>Data Acquisition :</w:t>
+      </w:r>
+      <w:r>
+        <w:rPr>
+          <w:rFonts w:hint="eastAsia"/>
+        </w:rPr>
+        <w:t>数据采集</w:t>
       </w:r>
     </w:p>
     <w:p>
@@ -5842,10 +5913,13 @@
         <w:jc w:val="left"/>
       </w:pPr>
       <w:r>
-        <w:rPr>
-          <w:rFonts w:hint="eastAsia"/>
-        </w:rPr>
-        <w:t>我们计划该小程序可以实现：个性化的发送通知，可以分发文件，提供简单的问答机器人服务。</w:t>
+        <w:t xml:space="preserve">Data Processing Circle : </w:t>
+      </w:r>
+      <w:r>
+        <w:rPr>
+          <w:rFonts w:hint="eastAsia"/>
+        </w:rPr>
+        <w:t>数据处理流程</w:t>
       </w:r>
     </w:p>
     <w:p>
@@ -5857,25 +5931,26 @@
         <w:rPr>
           <w:rFonts w:hint="eastAsia"/>
         </w:rPr>
-        <w:t>最终达到高效管理班级的目的。</w:t>
+        <w:t>Data Processing：数据处理</w:t>
       </w:r>
     </w:p>
     <w:p>
       <w:pPr>
         <w:pStyle w:val="2"/>
       </w:pPr>
-      <w:bookmarkStart w:id="8" w:name="_Toc513061519"/>
-      <w:r>
-        <w:rPr>
-          <w:rFonts w:hint="eastAsia"/>
-        </w:rPr>
-        <w:t>1.3</w:t>
-      </w:r>
-      <w:r>
-        <w:rPr>
-          <w:rFonts w:hint="eastAsia"/>
-        </w:rPr>
-        <w:t>定义、简写和缩略语</w:t>
+      <w:bookmarkStart w:id="8" w:name="_Toc513061520"/>
+      <w:r>
+        <w:rPr>
+          <w:rFonts w:hint="eastAsia"/>
+        </w:rPr>
+        <w:lastRenderedPageBreak/>
+        <w:t>1.4</w:t>
+      </w:r>
+      <w:r>
+        <w:rPr>
+          <w:rFonts w:hint="eastAsia"/>
+        </w:rPr>
+        <w:t>引用文件</w:t>
       </w:r>
       <w:bookmarkEnd w:id="8"/>
     </w:p>
@@ -5885,201 +5960,130 @@
         <w:jc w:val="left"/>
       </w:pPr>
       <w:r>
-        <w:t xml:space="preserve">Transaction Processing : </w:t>
-      </w:r>
-      <w:r>
-        <w:rPr>
-          <w:rFonts w:hint="eastAsia"/>
-        </w:rPr>
-        <w:t>事务处理</w:t>
+        <w:rPr>
+          <w:rFonts w:hint="eastAsia"/>
+        </w:rPr>
+        <w:t>《计算机软件需求说明规范（GB/T 9385——2008）》</w:t>
       </w:r>
     </w:p>
     <w:p>
       <w:pPr>
         <w:pStyle w:val="a3"/>
+        <w:ind w:firstLineChars="0" w:firstLine="405"/>
         <w:jc w:val="left"/>
       </w:pPr>
       <w:r>
-        <w:t>Data Acquisition :</w:t>
-      </w:r>
-      <w:r>
-        <w:rPr>
-          <w:rFonts w:hint="eastAsia"/>
-        </w:rPr>
-        <w:t>数据采集</w:t>
+        <w:rPr>
+          <w:rFonts w:hint="eastAsia"/>
+        </w:rPr>
+        <w:t>《软件工程导论（第六版）》 张海藩 牟永敏 编著 ISBN 978-7-302-33098-1</w:t>
       </w:r>
     </w:p>
     <w:p>
       <w:pPr>
-        <w:pStyle w:val="a3"/>
-        <w:jc w:val="left"/>
-      </w:pPr>
-      <w:r>
-        <w:t xml:space="preserve">Data Processing Circle : </w:t>
-      </w:r>
-      <w:r>
-        <w:rPr>
-          <w:rFonts w:hint="eastAsia"/>
-        </w:rPr>
-        <w:t>数据处理流程</w:t>
-      </w:r>
-    </w:p>
-    <w:p>
-      <w:pPr>
-        <w:pStyle w:val="a3"/>
-        <w:jc w:val="left"/>
-      </w:pPr>
-      <w:r>
-        <w:rPr>
-          <w:rFonts w:hint="eastAsia"/>
-        </w:rPr>
-        <w:t>Data Processing：数据处理</w:t>
-      </w:r>
-    </w:p>
-    <w:p>
-      <w:pPr>
         <w:pStyle w:val="2"/>
       </w:pPr>
-      <w:bookmarkStart w:id="9" w:name="_Toc513061520"/>
-      <w:r>
-        <w:rPr>
-          <w:rFonts w:hint="eastAsia"/>
-        </w:rPr>
-        <w:t>1.4</w:t>
-      </w:r>
-      <w:r>
-        <w:rPr>
-          <w:rFonts w:hint="eastAsia"/>
-        </w:rPr>
-        <w:t>引用文件</w:t>
+      <w:bookmarkStart w:id="9" w:name="_Toc513061521"/>
+      <w:r>
+        <w:rPr>
+          <w:rFonts w:hint="eastAsia"/>
+        </w:rPr>
+        <w:t>1.5</w:t>
+      </w:r>
+      <w:r>
+        <w:rPr>
+          <w:rFonts w:hint="eastAsia"/>
+        </w:rPr>
+        <w:t>综述</w:t>
       </w:r>
       <w:bookmarkEnd w:id="9"/>
     </w:p>
     <w:p>
       <w:pPr>
         <w:pStyle w:val="a3"/>
-        <w:jc w:val="left"/>
-      </w:pPr>
-      <w:r>
-        <w:rPr>
-          <w:rFonts w:hint="eastAsia"/>
-        </w:rPr>
-        <w:t>《计算机软件需求说明规范（GB/T 9385——2008）》</w:t>
+      </w:pPr>
+      <w:r>
+        <w:rPr>
+          <w:rFonts w:hint="eastAsia"/>
+        </w:rPr>
+        <w:t>该</w:t>
+      </w:r>
+      <w:r>
+        <w:rPr>
+          <w:rFonts w:hint="eastAsia"/>
+        </w:rPr>
+        <w:t>篇需求分析由总体描述（包括产品描述，产品功能，用户特点，约束，假设和依赖关系，需求分配），具体需求（外部接口，功能需求，性能需求，数据库逻辑需求，设计约束，软件系统属性，具体需求的组织）和附录组成。</w:t>
       </w:r>
     </w:p>
     <w:p>
       <w:pPr>
-        <w:pStyle w:val="a3"/>
-        <w:ind w:firstLineChars="0" w:firstLine="405"/>
-        <w:jc w:val="left"/>
-      </w:pPr>
+        <w:pStyle w:val="1"/>
+      </w:pPr>
+      <w:bookmarkStart w:id="10" w:name="_Toc513061522"/>
       <w:r>
         <w:rPr>
           <w:rFonts w:hint="eastAsia"/>
         </w:rPr>
         <w:lastRenderedPageBreak/>
-        <w:t>《软件工程导论（第六版）》 张海藩 牟永敏 编著 ISBN 978-7-302-33098-1</w:t>
-      </w:r>
-    </w:p>
-    <w:p>
-      <w:pPr>
-        <w:pStyle w:val="2"/>
-      </w:pPr>
-      <w:bookmarkStart w:id="10" w:name="_Toc513061521"/>
-      <w:r>
-        <w:rPr>
-          <w:rFonts w:hint="eastAsia"/>
-        </w:rPr>
-        <w:t>1.5</w:t>
-      </w:r>
-      <w:r>
-        <w:rPr>
-          <w:rFonts w:hint="eastAsia"/>
-        </w:rPr>
-        <w:t>综述</w:t>
+        <w:t>2</w:t>
+      </w:r>
+      <w:r>
+        <w:rPr>
+          <w:rFonts w:hint="eastAsia"/>
+        </w:rPr>
+        <w:t>总体描述</w:t>
       </w:r>
       <w:bookmarkEnd w:id="10"/>
     </w:p>
     <w:p>
       <w:pPr>
-        <w:pStyle w:val="a3"/>
-      </w:pPr>
-      <w:r>
-        <w:rPr>
-          <w:rFonts w:hint="eastAsia"/>
-        </w:rPr>
-        <w:t>该</w:t>
-      </w:r>
-      <w:r>
-        <w:rPr>
-          <w:rFonts w:hint="eastAsia"/>
-        </w:rPr>
-        <w:t>篇需求分析由总体描述（包括产品描述，产品功能，用户特点，约束，假设和依赖关系，需求分配），具体需求（外部接口，功能需求，性能需求，数据库逻辑需求，设计约束，软件系统属性，具体需求的组织）和附录组成。</w:t>
-      </w:r>
-    </w:p>
-    <w:p>
-      <w:pPr>
-        <w:pStyle w:val="1"/>
-      </w:pPr>
-      <w:bookmarkStart w:id="11" w:name="_Toc513061522"/>
-      <w:r>
-        <w:rPr>
-          <w:rFonts w:hint="eastAsia"/>
-        </w:rPr>
-        <w:lastRenderedPageBreak/>
-        <w:t>2</w:t>
-      </w:r>
-      <w:r>
-        <w:rPr>
-          <w:rFonts w:hint="eastAsia"/>
-        </w:rPr>
-        <w:t>总体描述</w:t>
+        <w:pStyle w:val="2"/>
+      </w:pPr>
+      <w:bookmarkStart w:id="11" w:name="_Toc513061523"/>
+      <w:r>
+        <w:rPr>
+          <w:rFonts w:hint="eastAsia"/>
+        </w:rPr>
+        <w:t>2.1</w:t>
+      </w:r>
+      <w:r>
+        <w:rPr>
+          <w:rFonts w:hint="eastAsia"/>
+        </w:rPr>
+        <w:t>产品描述</w:t>
       </w:r>
       <w:bookmarkEnd w:id="11"/>
     </w:p>
     <w:p>
       <w:pPr>
-        <w:pStyle w:val="2"/>
-      </w:pPr>
-      <w:bookmarkStart w:id="12" w:name="_Toc513061523"/>
-      <w:r>
-        <w:rPr>
-          <w:rFonts w:hint="eastAsia"/>
-        </w:rPr>
-        <w:t>2.1</w:t>
-      </w:r>
-      <w:r>
-        <w:rPr>
-          <w:rFonts w:hint="eastAsia"/>
-        </w:rPr>
-        <w:t>产品描述</w:t>
+        <w:pStyle w:val="3"/>
+        <w:rPr>
+          <w:color w:val="FF0000"/>
+        </w:rPr>
+      </w:pPr>
+      <w:bookmarkStart w:id="12" w:name="_Toc513061524"/>
+      <w:r>
+        <w:rPr>
+          <w:rFonts w:hint="eastAsia"/>
+          <w:color w:val="FF0000"/>
+        </w:rPr>
+        <w:t>2</w:t>
+      </w:r>
+      <w:r>
+        <w:rPr>
+          <w:rFonts w:hint="eastAsia"/>
+          <w:color w:val="FF0000"/>
+        </w:rPr>
+        <w:t>.1.1</w:t>
+      </w:r>
+      <w:r>
+        <w:rPr>
+          <w:rFonts w:hint="eastAsia"/>
+          <w:color w:val="FF0000"/>
+        </w:rPr>
+        <w:t>用户界面</w:t>
       </w:r>
       <w:bookmarkEnd w:id="12"/>
-    </w:p>
-    <w:p>
-      <w:pPr>
-        <w:pStyle w:val="3"/>
-      </w:pPr>
-      <w:bookmarkStart w:id="13" w:name="_Toc513061524"/>
-      <w:r>
-        <w:rPr>
-          <w:rFonts w:hint="eastAsia"/>
-        </w:rPr>
-        <w:t>2</w:t>
-      </w:r>
-      <w:r>
-        <w:rPr>
-          <w:rFonts w:hint="eastAsia"/>
-        </w:rPr>
-        <w:t>.1.1</w:t>
-      </w:r>
-      <w:r>
-        <w:rPr>
-          <w:rFonts w:hint="eastAsia"/>
-        </w:rPr>
-        <w:t>用户界面</w:t>
-      </w:r>
-      <w:bookmarkEnd w:id="13"/>
     </w:p>
     <w:p>
       <w:pPr>
@@ -6619,7 +6623,7 @@
       <w:pPr>
         <w:pStyle w:val="3"/>
       </w:pPr>
-      <w:bookmarkStart w:id="14" w:name="_Toc513061525"/>
+      <w:bookmarkStart w:id="13" w:name="_Toc513061525"/>
       <w:r>
         <w:rPr>
           <w:rFonts w:hint="eastAsia"/>
@@ -6638,7 +6642,7 @@
         </w:rPr>
         <w:t>硬件接口</w:t>
       </w:r>
-      <w:bookmarkEnd w:id="14"/>
+      <w:bookmarkEnd w:id="13"/>
     </w:p>
     <w:p>
       <w:r>
@@ -6652,7 +6656,7 @@
       <w:pPr>
         <w:pStyle w:val="3"/>
       </w:pPr>
-      <w:bookmarkStart w:id="15" w:name="_Toc513061526"/>
+      <w:bookmarkStart w:id="14" w:name="_Toc513061526"/>
       <w:r>
         <w:rPr>
           <w:rFonts w:hint="eastAsia"/>
@@ -6671,7 +6675,7 @@
         </w:rPr>
         <w:t>软件接口</w:t>
       </w:r>
-      <w:bookmarkEnd w:id="15"/>
+      <w:bookmarkEnd w:id="14"/>
     </w:p>
     <w:p>
       <w:pPr>
@@ -6759,17 +6763,29 @@
           <w:szCs w:val="21"/>
         </w:rPr>
         <w:lastRenderedPageBreak/>
-        <w:t>数据库工具：Navicat</w:t>
-      </w:r>
-      <w:r>
+        <w:t>数据库工具：</w:t>
+      </w:r>
+      <w:r>
+        <w:rPr>
+          <w:rFonts w:asciiTheme="minorEastAsia" w:hAnsiTheme="minorEastAsia" w:cs="宋体" w:hint="eastAsia"/>
+          <w:color w:val="000000"/>
+          <w:kern w:val="0"/>
+          <w:szCs w:val="21"/>
+        </w:rPr>
+        <w:t>MongoDB</w:t>
+      </w:r>
+    </w:p>
+    <w:p>
+      <w:pPr>
+        <w:spacing w:line="300" w:lineRule="auto"/>
+        <w:ind w:leftChars="200" w:left="420"/>
         <w:rPr>
           <w:rFonts w:asciiTheme="minorEastAsia" w:hAnsiTheme="minorEastAsia" w:cs="宋体"/>
           <w:color w:val="000000"/>
           <w:kern w:val="0"/>
           <w:szCs w:val="21"/>
         </w:rPr>
-        <w:t xml:space="preserve"> </w:t>
-      </w:r>
+      </w:pPr>
       <w:r>
         <w:rPr>
           <w:rFonts w:asciiTheme="minorEastAsia" w:hAnsiTheme="minorEastAsia" w:cs="宋体" w:hint="eastAsia"/>
@@ -6777,53 +6793,14 @@
           <w:kern w:val="0"/>
           <w:szCs w:val="21"/>
         </w:rPr>
-        <w:t>for</w:t>
-      </w:r>
-      <w:r>
-        <w:rPr>
-          <w:rFonts w:asciiTheme="minorEastAsia" w:hAnsiTheme="minorEastAsia" w:cs="宋体"/>
-          <w:color w:val="000000"/>
-          <w:kern w:val="0"/>
-          <w:szCs w:val="21"/>
-        </w:rPr>
-        <w:t xml:space="preserve"> </w:t>
-      </w:r>
-      <w:r>
-        <w:rPr>
-          <w:rFonts w:asciiTheme="minorEastAsia" w:hAnsiTheme="minorEastAsia" w:cs="宋体" w:hint="eastAsia"/>
-          <w:color w:val="000000"/>
-          <w:kern w:val="0"/>
-          <w:szCs w:val="21"/>
-        </w:rPr>
-        <w:t>MySQL</w:t>
+        <w:t>服务器工具：WebStorm</w:t>
       </w:r>
     </w:p>
     <w:p>
       <w:pPr>
-        <w:spacing w:line="300" w:lineRule="auto"/>
-        <w:ind w:leftChars="200" w:left="420"/>
-        <w:rPr>
-          <w:rFonts w:asciiTheme="minorEastAsia" w:hAnsiTheme="minorEastAsia" w:cs="宋体"/>
-          <w:color w:val="000000"/>
-          <w:kern w:val="0"/>
-          <w:szCs w:val="21"/>
-        </w:rPr>
-      </w:pPr>
-      <w:r>
-        <w:rPr>
-          <w:rFonts w:asciiTheme="minorEastAsia" w:hAnsiTheme="minorEastAsia" w:cs="宋体" w:hint="eastAsia"/>
-          <w:color w:val="000000"/>
-          <w:kern w:val="0"/>
-          <w:szCs w:val="21"/>
-        </w:rPr>
-        <w:t>服务器工具：WebStorm</w:t>
-      </w:r>
-    </w:p>
-    <w:p>
-      <w:pPr>
         <w:pStyle w:val="3"/>
       </w:pPr>
-      <w:bookmarkStart w:id="16" w:name="_Toc513061527"/>
+      <w:bookmarkStart w:id="15" w:name="_Toc513061527"/>
       <w:r>
         <w:rPr>
           <w:rFonts w:hint="eastAsia"/>
@@ -6842,7 +6819,7 @@
         </w:rPr>
         <w:t>通信接口</w:t>
       </w:r>
-      <w:bookmarkEnd w:id="16"/>
+      <w:bookmarkEnd w:id="15"/>
     </w:p>
     <w:p>
       <w:pPr>
@@ -6875,7 +6852,7 @@
       <w:pPr>
         <w:pStyle w:val="3"/>
       </w:pPr>
-      <w:bookmarkStart w:id="17" w:name="_Toc513061528"/>
+      <w:bookmarkStart w:id="16" w:name="_Toc513061528"/>
       <w:r>
         <w:rPr>
           <w:rFonts w:hint="eastAsia"/>
@@ -6893,317 +6870,317 @@
           <w:rFonts w:hint="eastAsia"/>
         </w:rPr>
         <w:t>内存约束</w:t>
+      </w:r>
+      <w:bookmarkEnd w:id="16"/>
+    </w:p>
+    <w:p>
+      <w:pPr>
+        <w:pStyle w:val="a3"/>
+      </w:pPr>
+      <w:r>
+        <w:rPr>
+          <w:rFonts w:hint="eastAsia"/>
+        </w:rPr>
+        <w:t>前端的小程序:</w:t>
+      </w:r>
+    </w:p>
+    <w:p>
+      <w:pPr>
+        <w:pStyle w:val="a3"/>
+      </w:pPr>
+      <w:r>
+        <w:rPr>
+          <w:rFonts w:hint="eastAsia"/>
+        </w:rPr>
+        <w:t>贯彻微信小程序的理念，无需安转下载，即点即用，所以对内存占用极小（10mb以内）</w:t>
+      </w:r>
+    </w:p>
+    <w:p>
+      <w:pPr>
+        <w:pStyle w:val="a3"/>
+      </w:pPr>
+      <w:r>
+        <w:rPr>
+          <w:rFonts w:hint="eastAsia"/>
+        </w:rPr>
+        <w:t>前端的服务号：</w:t>
+      </w:r>
+      <w:r>
+        <w:br/>
+      </w:r>
+      <w:r>
+        <w:tab/>
+      </w:r>
+      <w:r>
+        <w:rPr>
+          <w:rFonts w:hint="eastAsia"/>
+        </w:rPr>
+        <w:t>班级同学关注的服务号</w:t>
+      </w:r>
+      <w:r>
+        <w:rPr>
+          <w:rFonts w:hint="eastAsia"/>
+        </w:rPr>
+        <w:t>本身几乎不占内存，随着发送和索要通知的数量增多，提取的文件数量的增多，会占据一定的内存。</w:t>
+      </w:r>
+    </w:p>
+    <w:p>
+      <w:pPr>
+        <w:pStyle w:val="a3"/>
+      </w:pPr>
+      <w:r>
+        <w:rPr>
+          <w:rFonts w:hint="eastAsia"/>
+        </w:rPr>
+        <w:t>后端的服务器</w:t>
+      </w:r>
+    </w:p>
+    <w:p>
+      <w:pPr>
+        <w:pStyle w:val="a3"/>
+      </w:pPr>
+      <w:r>
+        <w:rPr>
+          <w:rFonts w:hint="eastAsia"/>
+        </w:rPr>
+        <w:t>在80端口采用nginx监听, 该</w:t>
+      </w:r>
+      <w:r>
+        <w:rPr>
+          <w:rFonts w:hint="eastAsia"/>
+        </w:rPr>
+        <w:t>反向代理是非常轻量化的, 可以应对高流量的冲击, 但是对于我们的应用场景, 我们不会遇到太多的请求, 所以不会占用太多的内存.</w:t>
+      </w:r>
+    </w:p>
+    <w:p>
+      <w:pPr>
+        <w:pStyle w:val="a3"/>
+      </w:pPr>
+      <w:r>
+        <w:rPr>
+          <w:rFonts w:hint="eastAsia"/>
+        </w:rPr>
+        <w:t>我们使用nodejs监听nginx转发到相应端口上的请求, 使用express模块帮助实现web服务器, 作为轻量级的服务器, 不会造成太大的压力.</w:t>
+      </w:r>
+    </w:p>
+    <w:p>
+      <w:pPr>
+        <w:pStyle w:val="3"/>
+      </w:pPr>
+      <w:bookmarkStart w:id="17" w:name="_Toc513061529"/>
+      <w:r>
+        <w:rPr>
+          <w:rFonts w:hint="eastAsia"/>
+        </w:rPr>
+        <w:t>2</w:t>
+      </w:r>
+      <w:r>
+        <w:rPr>
+          <w:rFonts w:hint="eastAsia"/>
+        </w:rPr>
+        <w:t>.1.6</w:t>
+      </w:r>
+      <w:r>
+        <w:rPr>
+          <w:rFonts w:hint="eastAsia"/>
+        </w:rPr>
+        <w:t>现场适应性需求</w:t>
       </w:r>
       <w:bookmarkEnd w:id="17"/>
     </w:p>
     <w:p>
       <w:pPr>
         <w:pStyle w:val="a3"/>
-      </w:pPr>
-      <w:r>
-        <w:rPr>
-          <w:rFonts w:hint="eastAsia"/>
-        </w:rPr>
-        <w:t>前端的小程序:</w:t>
+        <w:ind w:firstLineChars="0" w:firstLine="405"/>
+        <w:jc w:val="left"/>
+      </w:pPr>
+      <w:r>
+        <w:rPr>
+          <w:rFonts w:hint="eastAsia"/>
+        </w:rPr>
+        <w:t>班级管理者只需添加此微信小程序，</w:t>
+      </w:r>
+      <w:r>
+        <w:rPr>
+          <w:rFonts w:hint="eastAsia"/>
+        </w:rPr>
+        <w:t>即可完成对班级内的成员个性化分发通知，提供班级成员所需要的文件。</w:t>
+      </w:r>
+      <w:r>
+        <w:t xml:space="preserve"> </w:t>
       </w:r>
     </w:p>
     <w:p>
       <w:pPr>
         <w:pStyle w:val="a3"/>
-      </w:pPr>
-      <w:r>
-        <w:rPr>
-          <w:rFonts w:hint="eastAsia"/>
-        </w:rPr>
-        <w:t>贯彻微信小程序的理念，无需安转下载，即点即用，所以对内存占用极小（10mb以内）</w:t>
+        <w:ind w:firstLineChars="0" w:firstLine="405"/>
+        <w:jc w:val="left"/>
+      </w:pPr>
+      <w:r>
+        <w:rPr>
+          <w:rFonts w:hint="eastAsia"/>
+        </w:rPr>
+        <w:t>班级成员只需扫描班级管理者提供的二维码，添加一个</w:t>
+      </w:r>
+      <w:r>
+        <w:rPr>
+          <w:rFonts w:hint="eastAsia"/>
+        </w:rPr>
+        <w:t>微信服务号</w:t>
+      </w:r>
+      <w:r>
+        <w:rPr>
+          <w:rFonts w:hint="eastAsia"/>
+        </w:rPr>
+        <w:t>，即可收到通知或者请求所需要的文件。</w:t>
       </w:r>
     </w:p>
     <w:p>
       <w:pPr>
-        <w:pStyle w:val="a3"/>
-      </w:pPr>
-      <w:r>
-        <w:rPr>
-          <w:rFonts w:hint="eastAsia"/>
-        </w:rPr>
-        <w:t>前端的服务号：</w:t>
-      </w:r>
-      <w:r>
-        <w:br/>
-      </w:r>
-      <w:r>
-        <w:tab/>
-      </w:r>
-      <w:r>
-        <w:rPr>
-          <w:rFonts w:hint="eastAsia"/>
-        </w:rPr>
-        <w:t>班级同学关注的服务号</w:t>
-      </w:r>
-      <w:r>
-        <w:rPr>
-          <w:rFonts w:hint="eastAsia"/>
-        </w:rPr>
-        <w:t>本身几乎不占内存，随着发送和索要通知的数量增多，提取的文件数量的增多，会占据一定的内存。</w:t>
-      </w:r>
-    </w:p>
-    <w:p>
-      <w:pPr>
-        <w:pStyle w:val="a3"/>
-      </w:pPr>
-      <w:r>
-        <w:rPr>
-          <w:rFonts w:hint="eastAsia"/>
-        </w:rPr>
-        <w:t>后端的服务器</w:t>
-      </w:r>
-    </w:p>
-    <w:p>
-      <w:pPr>
-        <w:pStyle w:val="a3"/>
-      </w:pPr>
-      <w:r>
-        <w:rPr>
-          <w:rFonts w:hint="eastAsia"/>
-        </w:rPr>
-        <w:t>在80端口采用nginx监听, 该</w:t>
-      </w:r>
-      <w:r>
-        <w:rPr>
-          <w:rFonts w:hint="eastAsia"/>
-        </w:rPr>
-        <w:t>反向代理是非常轻量化的, 可以应对高流量的冲击, 但是对于我们的应用场景, 我们不会遇到太多的请求, 所以不会占用太多的内存.</w:t>
-      </w:r>
-    </w:p>
-    <w:p>
-      <w:pPr>
-        <w:pStyle w:val="a3"/>
-      </w:pPr>
-      <w:r>
-        <w:rPr>
-          <w:rFonts w:hint="eastAsia"/>
-        </w:rPr>
-        <w:t>我们使用nodejs监听nginx转发到相应端口上的请求, 使用express模块帮助实现web服务器, 作为轻量级的服务器, 不会造成太大的压力.</w:t>
-      </w:r>
-    </w:p>
-    <w:p>
-      <w:pPr>
-        <w:pStyle w:val="3"/>
-      </w:pPr>
-      <w:bookmarkStart w:id="18" w:name="_Toc513061529"/>
-      <w:r>
-        <w:rPr>
-          <w:rFonts w:hint="eastAsia"/>
-        </w:rPr>
-        <w:t>2</w:t>
-      </w:r>
-      <w:r>
-        <w:rPr>
-          <w:rFonts w:hint="eastAsia"/>
-        </w:rPr>
-        <w:t>.1.6</w:t>
-      </w:r>
-      <w:r>
-        <w:rPr>
-          <w:rFonts w:hint="eastAsia"/>
-        </w:rPr>
-        <w:t>现场适应性需求</w:t>
+        <w:pStyle w:val="2"/>
+      </w:pPr>
+      <w:bookmarkStart w:id="18" w:name="_Toc513061530"/>
+      <w:r>
+        <w:rPr>
+          <w:rFonts w:hint="eastAsia"/>
+        </w:rPr>
+        <w:t>2.2</w:t>
+      </w:r>
+      <w:r>
+        <w:rPr>
+          <w:rFonts w:hint="eastAsia"/>
+        </w:rPr>
+        <w:t>产品功能</w:t>
       </w:r>
       <w:bookmarkEnd w:id="18"/>
     </w:p>
     <w:p>
       <w:pPr>
-        <w:pStyle w:val="a3"/>
-        <w:ind w:firstLineChars="0" w:firstLine="405"/>
-        <w:jc w:val="left"/>
-      </w:pPr>
-      <w:r>
-        <w:rPr>
-          <w:rFonts w:hint="eastAsia"/>
-        </w:rPr>
-        <w:t>班级管理者只需添加此微信小程序，</w:t>
-      </w:r>
-      <w:r>
-        <w:rPr>
-          <w:rFonts w:hint="eastAsia"/>
-        </w:rPr>
-        <w:t>即可完成对班级内的成员个性化分发通知，提供班级成员所需要的文件。</w:t>
-      </w:r>
-      <w:r>
-        <w:t xml:space="preserve"> </w:t>
+        <w:ind w:firstLine="420"/>
+      </w:pPr>
+      <w:r>
+        <w:t>1.</w:t>
+      </w:r>
+      <w:r>
+        <w:rPr>
+          <w:rFonts w:hint="eastAsia"/>
+        </w:rPr>
+        <w:t>班级管理者可向班级内的成员（可以是部分也可以是全体）发送通知</w:t>
       </w:r>
     </w:p>
     <w:p>
       <w:pPr>
-        <w:pStyle w:val="a3"/>
-        <w:ind w:firstLineChars="0" w:firstLine="405"/>
-        <w:jc w:val="left"/>
-      </w:pPr>
-      <w:r>
-        <w:rPr>
-          <w:rFonts w:hint="eastAsia"/>
-        </w:rPr>
-        <w:t>班级成员只需扫描班级管理者提供的二维码，添加一个</w:t>
-      </w:r>
-      <w:r>
-        <w:rPr>
-          <w:rFonts w:hint="eastAsia"/>
-        </w:rPr>
-        <w:t>微信服务号</w:t>
-      </w:r>
-      <w:r>
-        <w:rPr>
-          <w:rFonts w:hint="eastAsia"/>
-        </w:rPr>
-        <w:t>，即可收到通知或者请求所需要的文件。</w:t>
+        <w:ind w:firstLine="420"/>
+      </w:pPr>
+      <w:r>
+        <w:t>2.</w:t>
+      </w:r>
+      <w:r>
+        <w:rPr>
+          <w:rFonts w:hint="eastAsia"/>
+        </w:rPr>
+        <w:t>班级管理者可以通过微信小程序向班级成员提供班级成员所需的文件</w:t>
       </w:r>
     </w:p>
     <w:p>
       <w:pPr>
+        <w:ind w:firstLine="420"/>
+      </w:pPr>
+      <w:r>
+        <w:rPr>
+          <w:rFonts w:hint="eastAsia"/>
+        </w:rPr>
+        <w:t>3</w:t>
+      </w:r>
+      <w:r>
+        <w:rPr>
+          <w:rFonts w:hint="eastAsia"/>
+        </w:rPr>
+        <w:t>.</w:t>
+      </w:r>
+      <w:r>
+        <w:rPr>
+          <w:rFonts w:hint="eastAsia"/>
+        </w:rPr>
+        <w:t>班级内的成员可通过</w:t>
+      </w:r>
+      <w:r>
+        <w:rPr>
+          <w:rFonts w:hint="eastAsia"/>
+        </w:rPr>
+        <w:t>微信服务号</w:t>
+      </w:r>
+      <w:r>
+        <w:rPr>
+          <w:rFonts w:hint="eastAsia"/>
+        </w:rPr>
+        <w:t>收到通知</w:t>
+      </w:r>
+    </w:p>
+    <w:p>
+      <w:pPr>
+        <w:ind w:firstLine="420"/>
+      </w:pPr>
+      <w:r>
+        <w:t>4</w:t>
+      </w:r>
+      <w:r>
+        <w:t>.</w:t>
+      </w:r>
+      <w:r>
+        <w:rPr>
+          <w:rFonts w:hint="eastAsia"/>
+        </w:rPr>
+        <w:t>班级内的成员可通过微信服务号</w:t>
+      </w:r>
+      <w:r>
+        <w:rPr>
+          <w:rFonts w:hint="eastAsia"/>
+        </w:rPr>
+        <w:t>获取自己想要的文件</w:t>
+      </w:r>
+    </w:p>
+    <w:p>
+      <w:pPr>
         <w:pStyle w:val="2"/>
       </w:pPr>
-      <w:bookmarkStart w:id="19" w:name="_Toc513061530"/>
-      <w:r>
-        <w:rPr>
-          <w:rFonts w:hint="eastAsia"/>
-        </w:rPr>
-        <w:t>2.2</w:t>
-      </w:r>
-      <w:r>
-        <w:rPr>
-          <w:rFonts w:hint="eastAsia"/>
-        </w:rPr>
-        <w:t>产品功能</w:t>
+      <w:bookmarkStart w:id="19" w:name="_Toc513061531"/>
+      <w:r>
+        <w:rPr>
+          <w:rFonts w:hint="eastAsia"/>
+        </w:rPr>
+        <w:t>2.3</w:t>
+      </w:r>
+      <w:r>
+        <w:rPr>
+          <w:rFonts w:hint="eastAsia"/>
+        </w:rPr>
+        <w:t>用户特点</w:t>
       </w:r>
       <w:bookmarkEnd w:id="19"/>
     </w:p>
     <w:p>
-      <w:pPr>
-        <w:ind w:firstLine="420"/>
-      </w:pPr>
-      <w:r>
-        <w:t>1.</w:t>
-      </w:r>
-      <w:r>
-        <w:rPr>
-          <w:rFonts w:hint="eastAsia"/>
-        </w:rPr>
-        <w:t>班级管理者可向班级内的成员（可以是部分也可以是全体）发送通知</w:t>
+      <w:r>
+        <w:tab/>
+      </w:r>
+      <w:r>
+        <w:rPr>
+          <w:rFonts w:hint="eastAsia"/>
+        </w:rPr>
+        <w:t>该软件的用户均为大学生，有丰富的智能手机使用经验，不需要对手机使用十分精通，只需要熟悉微信的一些操作即可。</w:t>
+      </w:r>
+      <w:r>
+        <w:rPr>
+          <w:rFonts w:hint="eastAsia"/>
+        </w:rPr>
+        <w:t xml:space="preserve">    </w:t>
       </w:r>
     </w:p>
     <w:p>
       <w:pPr>
-        <w:ind w:firstLine="420"/>
-      </w:pPr>
-      <w:r>
-        <w:t>2.</w:t>
-      </w:r>
-      <w:r>
-        <w:rPr>
-          <w:rFonts w:hint="eastAsia"/>
-        </w:rPr>
-        <w:t>班级管理者可以通过微信小程序向班级成员提供班级成员所需的文件</w:t>
-      </w:r>
-    </w:p>
-    <w:p>
-      <w:pPr>
-        <w:ind w:firstLine="420"/>
-      </w:pPr>
-      <w:r>
-        <w:rPr>
-          <w:rFonts w:hint="eastAsia"/>
-        </w:rPr>
-        <w:t>3</w:t>
-      </w:r>
-      <w:r>
-        <w:rPr>
-          <w:rFonts w:hint="eastAsia"/>
-        </w:rPr>
-        <w:t>.</w:t>
-      </w:r>
-      <w:r>
-        <w:rPr>
-          <w:rFonts w:hint="eastAsia"/>
-        </w:rPr>
-        <w:t>班级内的成员可通过</w:t>
-      </w:r>
-      <w:r>
-        <w:rPr>
-          <w:rFonts w:hint="eastAsia"/>
-        </w:rPr>
-        <w:t>微信服务号</w:t>
-      </w:r>
-      <w:r>
-        <w:rPr>
-          <w:rFonts w:hint="eastAsia"/>
-        </w:rPr>
-        <w:t>收到通知</w:t>
-      </w:r>
-    </w:p>
-    <w:p>
-      <w:pPr>
-        <w:ind w:firstLine="420"/>
-      </w:pPr>
-      <w:r>
-        <w:t>4</w:t>
-      </w:r>
-      <w:r>
-        <w:t>.</w:t>
-      </w:r>
-      <w:r>
-        <w:rPr>
-          <w:rFonts w:hint="eastAsia"/>
-        </w:rPr>
-        <w:t>班级内的成员可通过微信服务号</w:t>
-      </w:r>
-      <w:r>
-        <w:rPr>
-          <w:rFonts w:hint="eastAsia"/>
-        </w:rPr>
-        <w:t>获取自己想要的文件</w:t>
-      </w:r>
-    </w:p>
-    <w:p>
-      <w:pPr>
         <w:pStyle w:val="2"/>
       </w:pPr>
-      <w:bookmarkStart w:id="20" w:name="_Toc513061531"/>
-      <w:r>
-        <w:rPr>
-          <w:rFonts w:hint="eastAsia"/>
-        </w:rPr>
-        <w:t>2.3</w:t>
-      </w:r>
-      <w:r>
-        <w:rPr>
-          <w:rFonts w:hint="eastAsia"/>
-        </w:rPr>
-        <w:t>用户特点</w:t>
-      </w:r>
-      <w:bookmarkEnd w:id="20"/>
-    </w:p>
-    <w:p>
-      <w:r>
-        <w:tab/>
-      </w:r>
-      <w:r>
-        <w:rPr>
-          <w:rFonts w:hint="eastAsia"/>
-        </w:rPr>
-        <w:t>该软件的用户均为大学生，有丰富的智能手机使用经验，不需要对手机使用十分精通，只需要熟悉微信的一些操作即可。</w:t>
-      </w:r>
-      <w:r>
-        <w:rPr>
-          <w:rFonts w:hint="eastAsia"/>
-        </w:rPr>
-        <w:t xml:space="preserve">    </w:t>
-      </w:r>
-    </w:p>
-    <w:p>
-      <w:pPr>
-        <w:pStyle w:val="2"/>
-      </w:pPr>
-      <w:bookmarkStart w:id="21" w:name="_Toc513061532"/>
+      <w:bookmarkStart w:id="20" w:name="_Toc513061532"/>
       <w:r>
         <w:rPr>
           <w:rFonts w:hint="eastAsia"/>
@@ -7217,7 +7194,7 @@
         </w:rPr>
         <w:t>约束</w:t>
       </w:r>
-      <w:bookmarkEnd w:id="21"/>
+      <w:bookmarkEnd w:id="20"/>
     </w:p>
     <w:p>
       <w:pPr>
@@ -7312,7 +7289,7 @@
           <w:rFonts w:asciiTheme="minorHAnsi" w:eastAsiaTheme="minorEastAsia" w:hAnsiTheme="minorHAnsi" w:cstheme="minorBidi" w:hint="eastAsia"/>
           <w:szCs w:val="22"/>
         </w:rPr>
-        <w:t>Python</w:t>
+        <w:t>JavaScript</w:t>
       </w:r>
     </w:p>
     <w:p>
@@ -7331,10 +7308,17 @@
       </w:pPr>
       <w:r>
         <w:rPr>
+          <w:rFonts w:asciiTheme="minorHAnsi" w:eastAsiaTheme="minorEastAsia" w:hAnsiTheme="minorHAnsi" w:cstheme="minorBidi"/>
+          <w:szCs w:val="22"/>
+        </w:rPr>
+        <w:t>H</w:t>
+      </w:r>
+      <w:r>
+        <w:rPr>
           <w:rFonts w:asciiTheme="minorHAnsi" w:eastAsiaTheme="minorEastAsia" w:hAnsiTheme="minorHAnsi" w:cstheme="minorBidi" w:hint="eastAsia"/>
           <w:szCs w:val="22"/>
         </w:rPr>
-        <w:t>JavaScript</w:t>
+        <w:t>tml</w:t>
       </w:r>
     </w:p>
     <w:p>
@@ -7356,90 +7340,254 @@
           <w:rFonts w:asciiTheme="minorHAnsi" w:eastAsiaTheme="minorEastAsia" w:hAnsiTheme="minorHAnsi" w:cstheme="minorBidi"/>
           <w:szCs w:val="22"/>
         </w:rPr>
-        <w:t>H</w:t>
+        <w:t>C</w:t>
       </w:r>
       <w:r>
         <w:rPr>
           <w:rFonts w:asciiTheme="minorHAnsi" w:eastAsiaTheme="minorEastAsia" w:hAnsiTheme="minorHAnsi" w:cstheme="minorBidi" w:hint="eastAsia"/>
           <w:szCs w:val="22"/>
         </w:rPr>
-        <w:t>tml</w:t>
+        <w:t>cs</w:t>
       </w:r>
     </w:p>
     <w:p>
       <w:pPr>
-        <w:pStyle w:val="a3"/>
-        <w:numPr>
-          <w:ilvl w:val="0"/>
-          <w:numId w:val="13"/>
-        </w:numPr>
-        <w:ind w:firstLineChars="0"/>
-        <w:jc w:val="left"/>
-        <w:rPr>
-          <w:rFonts w:asciiTheme="minorHAnsi" w:eastAsiaTheme="minorEastAsia" w:hAnsiTheme="minorHAnsi" w:cstheme="minorBidi"/>
-          <w:szCs w:val="22"/>
-        </w:rPr>
-      </w:pPr>
-      <w:r>
-        <w:rPr>
-          <w:rFonts w:asciiTheme="minorHAnsi" w:eastAsiaTheme="minorEastAsia" w:hAnsiTheme="minorHAnsi" w:cstheme="minorBidi"/>
-          <w:szCs w:val="22"/>
-        </w:rPr>
-        <w:t>C</w:t>
-      </w:r>
-      <w:r>
-        <w:rPr>
-          <w:rFonts w:asciiTheme="minorHAnsi" w:eastAsiaTheme="minorEastAsia" w:hAnsiTheme="minorHAnsi" w:cstheme="minorBidi" w:hint="eastAsia"/>
-          <w:szCs w:val="22"/>
-        </w:rPr>
-        <w:t>cs</w:t>
-      </w:r>
+        <w:pStyle w:val="2"/>
+      </w:pPr>
+      <w:bookmarkStart w:id="21" w:name="_Toc513061533"/>
+      <w:r>
+        <w:rPr>
+          <w:rFonts w:hint="eastAsia"/>
+        </w:rPr>
+        <w:t>2.5</w:t>
+      </w:r>
+      <w:r>
+        <w:rPr>
+          <w:rFonts w:hint="eastAsia"/>
+        </w:rPr>
+        <w:t>假设和依赖关系</w:t>
+      </w:r>
+      <w:bookmarkEnd w:id="21"/>
     </w:p>
     <w:p>
       <w:pPr>
         <w:pStyle w:val="a3"/>
-        <w:numPr>
-          <w:ilvl w:val="0"/>
-          <w:numId w:val="13"/>
-        </w:numPr>
-        <w:ind w:firstLineChars="0"/>
-        <w:jc w:val="left"/>
-        <w:rPr>
-          <w:rFonts w:asciiTheme="minorHAnsi" w:eastAsiaTheme="minorEastAsia" w:hAnsiTheme="minorHAnsi" w:cstheme="minorBidi"/>
-          <w:szCs w:val="22"/>
-        </w:rPr>
-      </w:pPr>
-      <w:r>
-        <w:rPr>
-          <w:rFonts w:asciiTheme="minorHAnsi" w:eastAsiaTheme="minorEastAsia" w:hAnsiTheme="minorHAnsi" w:cstheme="minorBidi"/>
-          <w:szCs w:val="22"/>
-        </w:rPr>
-        <w:t>S</w:t>
-      </w:r>
-      <w:r>
-        <w:rPr>
-          <w:rFonts w:asciiTheme="minorHAnsi" w:eastAsiaTheme="minorEastAsia" w:hAnsiTheme="minorHAnsi" w:cstheme="minorBidi" w:hint="eastAsia"/>
-          <w:szCs w:val="22"/>
-        </w:rPr>
-        <w:t>ql</w:t>
+      </w:pPr>
+      <w:r>
+        <w:rPr>
+          <w:rFonts w:hint="eastAsia"/>
+        </w:rPr>
+        <w:t>1</w:t>
+      </w:r>
+      <w:r>
+        <w:t>.</w:t>
+      </w:r>
+      <w:r>
+        <w:rPr>
+          <w:rFonts w:hint="eastAsia"/>
+        </w:rPr>
+        <w:t>假设全班同学都有智能手机，且智能手机的系统为安卓或者IOS</w:t>
       </w:r>
     </w:p>
     <w:p>
       <w:pPr>
+        <w:pStyle w:val="a3"/>
+        <w:ind w:firstLineChars="0" w:firstLine="405"/>
+        <w:jc w:val="left"/>
+      </w:pPr>
+      <w:r>
+        <w:rPr>
+          <w:rFonts w:hint="eastAsia"/>
+        </w:rPr>
+        <w:t>2.在假设一的基础上，假设全班同学都使用微信</w:t>
+      </w:r>
+    </w:p>
+    <w:p>
+      <w:pPr>
+        <w:pStyle w:val="a3"/>
+      </w:pPr>
+      <w:r>
+        <w:rPr>
+          <w:rFonts w:hint="eastAsia"/>
+        </w:rPr>
+        <w:t>3.硬件、软件、运行环境和开发环境方面的条件和限制：</w:t>
+      </w:r>
+    </w:p>
+    <w:p>
+      <w:pPr>
+        <w:pStyle w:val="a3"/>
+      </w:pPr>
+      <w:r>
+        <w:rPr>
+          <w:rFonts w:hint="eastAsia"/>
+        </w:rPr>
+        <w:t>三台笔记本电脑、win10操作系统、office系列工具</w:t>
+      </w:r>
+    </w:p>
+    <w:p>
+      <w:pPr>
+        <w:pStyle w:val="a3"/>
+      </w:pPr>
+      <w:r>
+        <w:rPr>
+          <w:rFonts w:hint="eastAsia"/>
+        </w:rPr>
+        <w:t xml:space="preserve">4.操作系统： </w:t>
+      </w:r>
+    </w:p>
+    <w:p>
+      <w:pPr>
+        <w:pStyle w:val="a3"/>
+      </w:pPr>
+      <w:r>
+        <w:rPr>
+          <w:rFonts w:hint="eastAsia"/>
+        </w:rPr>
+        <w:tab/>
+        <w:t>windows7、windows10。</w:t>
+      </w:r>
+    </w:p>
+    <w:p>
+      <w:pPr>
+        <w:pStyle w:val="a3"/>
+      </w:pPr>
+      <w:r>
+        <w:rPr>
+          <w:rFonts w:hint="eastAsia"/>
+        </w:rPr>
+        <w:t>5.软件工具：</w:t>
+      </w:r>
+    </w:p>
+    <w:p>
+      <w:pPr>
+        <w:pStyle w:val="a3"/>
+      </w:pPr>
+      <w:r>
+        <w:rPr>
+          <w:rFonts w:hint="eastAsia"/>
+        </w:rPr>
+        <w:t>开发工具：微信开发者工具，vim</w:t>
+      </w:r>
+      <w:r>
+        <w:rPr>
+          <w:rFonts w:hint="eastAsia"/>
+        </w:rPr>
+        <w:t>，</w:t>
+      </w:r>
+      <w:r>
+        <w:rPr>
+          <w:rFonts w:hint="eastAsia"/>
+        </w:rPr>
+        <w:t xml:space="preserve"> </w:t>
+      </w:r>
+      <w:r>
+        <w:rPr>
+          <w:rFonts w:hint="eastAsia"/>
+        </w:rPr>
+        <w:t>chrome。</w:t>
+      </w:r>
+    </w:p>
+    <w:p>
+      <w:pPr>
+        <w:pStyle w:val="a3"/>
+      </w:pPr>
+      <w:r>
+        <w:rPr>
+          <w:rFonts w:hint="eastAsia"/>
+        </w:rPr>
+        <w:t>版本管理：Git。</w:t>
+      </w:r>
+    </w:p>
+    <w:p>
+      <w:pPr>
+        <w:pStyle w:val="a3"/>
+      </w:pPr>
+      <w:r>
+        <w:rPr>
+          <w:rFonts w:hint="eastAsia"/>
+        </w:rPr>
+        <w:t>数据库：</w:t>
+      </w:r>
+      <w:r>
+        <w:rPr>
+          <w:rFonts w:hint="eastAsia"/>
+        </w:rPr>
+        <w:t>MongoDB</w:t>
+      </w:r>
+      <w:r>
+        <w:t>3.6</w:t>
+      </w:r>
+    </w:p>
+    <w:p>
+      <w:pPr>
+        <w:pStyle w:val="a3"/>
+      </w:pPr>
+      <w:r>
+        <w:rPr>
+          <w:rFonts w:hint="eastAsia"/>
+        </w:rPr>
+        <w:t xml:space="preserve">服务器：nginx、nodejs。 </w:t>
+      </w:r>
+    </w:p>
+    <w:p>
+      <w:pPr>
+        <w:pStyle w:val="a3"/>
+      </w:pPr>
+      <w:r>
+        <w:rPr>
+          <w:rFonts w:hint="eastAsia"/>
+        </w:rPr>
+        <w:t>办公软件：Micosoft office系列软件。</w:t>
+      </w:r>
+    </w:p>
+    <w:p>
+      <w:pPr>
+        <w:pStyle w:val="a3"/>
+      </w:pPr>
+      <w:r>
+        <w:t>B</w:t>
+      </w:r>
+      <w:r>
+        <w:rPr>
+          <w:rFonts w:hint="eastAsia"/>
+        </w:rPr>
+        <w:t>ug跟踪：（待补充）</w:t>
+      </w:r>
+    </w:p>
+    <w:p>
+      <w:pPr>
+        <w:pStyle w:val="a3"/>
+      </w:pPr>
+      <w:r>
+        <w:rPr>
+          <w:rFonts w:hint="eastAsia"/>
+        </w:rPr>
+        <w:t>质量保证测试方法：单元测试，集成测试（待补充）</w:t>
+      </w:r>
+    </w:p>
+    <w:p>
+      <w:pPr>
+        <w:pStyle w:val="a3"/>
+        <w:ind w:firstLineChars="0" w:firstLine="405"/>
+        <w:jc w:val="left"/>
+      </w:pPr>
+    </w:p>
+    <w:p>
+      <w:pPr>
         <w:pStyle w:val="2"/>
       </w:pPr>
-      <w:bookmarkStart w:id="22" w:name="_Toc513061533"/>
-      <w:r>
-        <w:rPr>
-          <w:rFonts w:hint="eastAsia"/>
-        </w:rPr>
-        <w:t>2.5</w:t>
-      </w:r>
-      <w:r>
-        <w:rPr>
-          <w:rFonts w:hint="eastAsia"/>
-        </w:rPr>
-        <w:t>假设和依赖关系</w:t>
+      <w:bookmarkStart w:id="22" w:name="_Toc513061534"/>
+      <w:r>
+        <w:rPr>
+          <w:rFonts w:hint="eastAsia"/>
+        </w:rPr>
+        <w:t>2.6</w:t>
+      </w:r>
+      <w:r>
+        <w:rPr>
+          <w:rFonts w:hint="eastAsia"/>
+        </w:rPr>
+        <w:t>需求分配</w:t>
       </w:r>
       <w:bookmarkEnd w:id="22"/>
     </w:p>
@@ -7451,265 +7599,62 @@
         <w:rPr>
           <w:rFonts w:hint="eastAsia"/>
         </w:rPr>
-        <w:t>1</w:t>
-      </w:r>
-      <w:r>
-        <w:t>.</w:t>
-      </w:r>
-      <w:r>
-        <w:rPr>
-          <w:rFonts w:hint="eastAsia"/>
-        </w:rPr>
-        <w:t>假设全班同学都有智能手机，且智能手机的系统为安卓或者IOS</w:t>
+        <w:t>1.开放一个空间用于班级内的同学文件共享，例如考试资料，学习资料等</w:t>
       </w:r>
     </w:p>
     <w:p>
       <w:pPr>
         <w:pStyle w:val="a3"/>
-        <w:ind w:firstLineChars="0" w:firstLine="405"/>
-        <w:jc w:val="left"/>
-      </w:pPr>
-      <w:r>
-        <w:rPr>
-          <w:rFonts w:hint="eastAsia"/>
-        </w:rPr>
-        <w:t>2.在假设一的基础上，假设全班同学都使用微信</w:t>
-      </w:r>
-      <w:r>
-        <w:rPr>
-          <w:rFonts w:hint="eastAsia"/>
-        </w:rPr>
-        <w:t>和</w:t>
-      </w:r>
-      <w:r>
-        <w:rPr>
-          <w:rFonts w:hint="eastAsia"/>
-        </w:rPr>
-        <w:t>网盘链接</w:t>
+      </w:pPr>
+      <w:r>
+        <w:rPr>
+          <w:rFonts w:hint="eastAsia"/>
+        </w:rPr>
+        <w:t>2.允许同学通过</w:t>
+      </w:r>
+      <w:r>
+        <w:rPr>
+          <w:rFonts w:hint="eastAsia"/>
+        </w:rPr>
+        <w:t>微信服务号</w:t>
+      </w:r>
+      <w:r>
+        <w:rPr>
+          <w:rFonts w:hint="eastAsia"/>
+        </w:rPr>
+        <w:t>向其他同学说悄悄话</w:t>
       </w:r>
     </w:p>
     <w:p>
       <w:pPr>
-        <w:pStyle w:val="a3"/>
-      </w:pPr>
-      <w:r>
-        <w:rPr>
-          <w:rFonts w:hint="eastAsia"/>
-        </w:rPr>
-        <w:t>3.硬件、软件、运行环境和开发环境方面的条件和限制：</w:t>
-      </w:r>
-    </w:p>
-    <w:p>
-      <w:pPr>
-        <w:pStyle w:val="a3"/>
-      </w:pPr>
-      <w:r>
-        <w:rPr>
-          <w:rFonts w:hint="eastAsia"/>
-        </w:rPr>
-        <w:t>三台笔记本电脑、win10操作系统、office系列工具</w:t>
-      </w:r>
-    </w:p>
-    <w:p>
-      <w:pPr>
-        <w:pStyle w:val="a3"/>
-      </w:pPr>
-      <w:r>
-        <w:rPr>
-          <w:rFonts w:hint="eastAsia"/>
-        </w:rPr>
-        <w:t xml:space="preserve">4.操作系统： </w:t>
-      </w:r>
-    </w:p>
-    <w:p>
-      <w:pPr>
-        <w:pStyle w:val="a3"/>
-      </w:pPr>
-      <w:r>
-        <w:rPr>
-          <w:rFonts w:hint="eastAsia"/>
-        </w:rPr>
-        <w:tab/>
-        <w:t>windows7、windows10。</w:t>
-      </w:r>
-    </w:p>
-    <w:p>
-      <w:pPr>
-        <w:pStyle w:val="a3"/>
-      </w:pPr>
-      <w:r>
-        <w:rPr>
-          <w:rFonts w:hint="eastAsia"/>
-        </w:rPr>
-        <w:t>5.软件工具：</w:t>
-      </w:r>
-    </w:p>
-    <w:p>
-      <w:pPr>
-        <w:pStyle w:val="a3"/>
-      </w:pPr>
-      <w:r>
-        <w:rPr>
-          <w:rFonts w:hint="eastAsia"/>
-        </w:rPr>
-        <w:t>开发工具：微信开发者工具，vim，pycharm，chrome。</w:t>
-      </w:r>
-    </w:p>
-    <w:p>
-      <w:pPr>
-        <w:pStyle w:val="a3"/>
-      </w:pPr>
-      <w:r>
-        <w:rPr>
-          <w:rFonts w:hint="eastAsia"/>
-        </w:rPr>
-        <w:t>版本管理：Git。</w:t>
-      </w:r>
-    </w:p>
-    <w:p>
-      <w:pPr>
-        <w:pStyle w:val="a3"/>
-      </w:pPr>
-      <w:r>
-        <w:rPr>
-          <w:rFonts w:hint="eastAsia"/>
-        </w:rPr>
-        <w:t>数据库：MySql5.7</w:t>
-      </w:r>
-    </w:p>
-    <w:p>
-      <w:pPr>
-        <w:pStyle w:val="a3"/>
-      </w:pPr>
-      <w:r>
-        <w:rPr>
-          <w:rFonts w:hint="eastAsia"/>
-        </w:rPr>
-        <w:t xml:space="preserve">服务器：nginx、nodejs。 </w:t>
-      </w:r>
-    </w:p>
-    <w:p>
-      <w:pPr>
-        <w:pStyle w:val="a3"/>
-      </w:pPr>
-      <w:r>
-        <w:rPr>
-          <w:rFonts w:hint="eastAsia"/>
-        </w:rPr>
-        <w:t>办公软件：Micosoft office系列软件。</w:t>
-      </w:r>
-    </w:p>
-    <w:p>
-      <w:pPr>
-        <w:pStyle w:val="a3"/>
-      </w:pPr>
-      <w:r>
-        <w:t>B</w:t>
-      </w:r>
-      <w:r>
-        <w:rPr>
-          <w:rFonts w:hint="eastAsia"/>
-        </w:rPr>
-        <w:t>ug跟踪：（待补充）</w:t>
-      </w:r>
-    </w:p>
-    <w:p>
-      <w:pPr>
-        <w:pStyle w:val="a3"/>
-      </w:pPr>
-      <w:r>
-        <w:rPr>
-          <w:rFonts w:hint="eastAsia"/>
-        </w:rPr>
-        <w:t>质量保证测试方法：单元测试，集成测试（待补充）</w:t>
-      </w:r>
-    </w:p>
-    <w:p>
-      <w:pPr>
-        <w:pStyle w:val="a3"/>
-        <w:ind w:firstLineChars="0" w:firstLine="405"/>
-        <w:jc w:val="left"/>
-      </w:pPr>
-    </w:p>
-    <w:p>
-      <w:pPr>
-        <w:pStyle w:val="2"/>
-      </w:pPr>
-      <w:bookmarkStart w:id="23" w:name="_Toc513061534"/>
-      <w:r>
-        <w:rPr>
-          <w:rFonts w:hint="eastAsia"/>
-        </w:rPr>
-        <w:t>2.6</w:t>
-      </w:r>
-      <w:r>
-        <w:rPr>
-          <w:rFonts w:hint="eastAsia"/>
-        </w:rPr>
-        <w:t>需求分配</w:t>
+        <w:pStyle w:val="1"/>
+      </w:pPr>
+      <w:bookmarkStart w:id="23" w:name="_Toc513061535"/>
+      <w:r>
+        <w:rPr>
+          <w:rFonts w:hint="eastAsia"/>
+        </w:rPr>
+        <w:t>3</w:t>
+      </w:r>
+      <w:r>
+        <w:rPr>
+          <w:rFonts w:hint="eastAsia"/>
+        </w:rPr>
+        <w:t>具体需求</w:t>
       </w:r>
       <w:bookmarkEnd w:id="23"/>
     </w:p>
     <w:p>
       <w:pPr>
         <w:pStyle w:val="a3"/>
-      </w:pPr>
-      <w:r>
-        <w:rPr>
-          <w:rFonts w:hint="eastAsia"/>
-        </w:rPr>
-        <w:t>1.开放一个空间用于班级内的同学文件共享，例如考试资料，学习资料等</w:t>
-      </w:r>
-    </w:p>
-    <w:p>
-      <w:pPr>
-        <w:pStyle w:val="a3"/>
-      </w:pPr>
-      <w:r>
-        <w:rPr>
-          <w:rFonts w:hint="eastAsia"/>
-        </w:rPr>
-        <w:t>2.允许同学通过</w:t>
-      </w:r>
-      <w:r>
-        <w:rPr>
-          <w:rFonts w:hint="eastAsia"/>
-        </w:rPr>
-        <w:t>微信服务号</w:t>
-      </w:r>
-      <w:r>
-        <w:rPr>
-          <w:rFonts w:hint="eastAsia"/>
-        </w:rPr>
-        <w:t>向其他同学说悄悄话</w:t>
-      </w:r>
-    </w:p>
-    <w:p>
-      <w:pPr>
-        <w:pStyle w:val="1"/>
-      </w:pPr>
-      <w:bookmarkStart w:id="24" w:name="_Toc513061535"/>
-      <w:r>
-        <w:rPr>
-          <w:rFonts w:hint="eastAsia"/>
-        </w:rPr>
-        <w:t>3</w:t>
-      </w:r>
-      <w:r>
-        <w:rPr>
-          <w:rFonts w:hint="eastAsia"/>
-        </w:rPr>
-        <w:t>具体需求</w:t>
-      </w:r>
-      <w:bookmarkEnd w:id="24"/>
-    </w:p>
-    <w:p>
-      <w:pPr>
-        <w:pStyle w:val="a3"/>
-      </w:pPr>
-      <w:r>
-        <w:rPr>
-          <w:rFonts w:hint="eastAsia"/>
+        <w:rPr>
+          <w:color w:val="FF0000"/>
+        </w:rPr>
+      </w:pPr>
+      <w:r>
+        <w:rPr>
+          <w:rFonts w:hint="eastAsia"/>
+          <w:color w:val="FF0000"/>
         </w:rPr>
         <w:t>本章宜包括足够详细的所有软件需求，使设计人员能够设计系统以满足这需求，并且使测试人员能够测试该系统满足这些需求。贯穿本章，对于用户、运行人员或其他外部系统，每个规定的需求应当是外部可理解的。这些需求至少应当包括，每个系统输入（激励）、每个系统输出（响应）以及系统通过响应某个输入或支持某个输出所执行的所有功能。由于这通常是SRS篇幅最大和最主要部分，以下原则适用：</w:t>
       </w:r>
@@ -7720,34 +7665,36 @@
           <w:ilvl w:val="1"/>
           <w:numId w:val="6"/>
         </w:numPr>
-      </w:pPr>
-      <w:r>
-        <w:rPr>
-          <w:rFonts w:hint="eastAsia"/>
-        </w:rPr>
-        <w:lastRenderedPageBreak/>
+        <w:rPr>
+          <w:color w:val="FF0000"/>
+        </w:rPr>
+      </w:pPr>
+      <w:r>
+        <w:rPr>
+          <w:rFonts w:hint="eastAsia"/>
+          <w:color w:val="FF0000"/>
+        </w:rPr>
         <w:t>规定的具体需求宜符合</w:t>
       </w:r>
-      <w:bookmarkStart w:id="25" w:name="_Toc305074022"/>
-      <w:r>
+      <w:bookmarkStart w:id="24" w:name="_Toc305074022"/>
+      <w:r>
+        <w:rPr>
+          <w:color w:val="FF0000"/>
+        </w:rPr>
         <w:t>GB/T 9385-2008</w:t>
       </w:r>
-      <w:bookmarkEnd w:id="25"/>
-      <w:r>
-        <w:rPr>
-          <w:rFonts w:hint="eastAsia"/>
-        </w:rPr>
-        <w:t xml:space="preserve"> </w:t>
-      </w:r>
-      <w:r>
-        <w:rPr>
-          <w:rFonts w:hint="eastAsia"/>
-        </w:rPr>
-        <w:t>4.4</w:t>
-      </w:r>
-      <w:r>
-        <w:rPr>
-          <w:rFonts w:hint="eastAsia"/>
+      <w:bookmarkEnd w:id="24"/>
+      <w:r>
+        <w:rPr>
+          <w:rFonts w:hint="eastAsia"/>
+          <w:color w:val="FF0000"/>
+        </w:rPr>
+        <w:t xml:space="preserve"> 4.4</w:t>
+      </w:r>
+      <w:r>
+        <w:rPr>
+          <w:rFonts w:hint="eastAsia"/>
+          <w:color w:val="FF0000"/>
         </w:rPr>
         <w:t>描述的所有特征；</w:t>
       </w:r>
@@ -7758,11 +7705,16 @@
           <w:ilvl w:val="1"/>
           <w:numId w:val="6"/>
         </w:numPr>
-      </w:pPr>
-      <w:r>
-        <w:rPr>
-          <w:rFonts w:hint="eastAsia"/>
-        </w:rPr>
+        <w:rPr>
+          <w:color w:val="FF0000"/>
+        </w:rPr>
+      </w:pPr>
+      <w:r>
+        <w:rPr>
+          <w:rFonts w:hint="eastAsia"/>
+          <w:color w:val="FF0000"/>
+        </w:rPr>
+        <w:lastRenderedPageBreak/>
         <w:t>具体需求宜引用较早的相关文件；</w:t>
       </w:r>
     </w:p>
@@ -7772,10 +7724,14 @@
           <w:ilvl w:val="1"/>
           <w:numId w:val="6"/>
         </w:numPr>
-      </w:pPr>
-      <w:r>
-        <w:rPr>
-          <w:rFonts w:hint="eastAsia"/>
+        <w:rPr>
+          <w:color w:val="FF0000"/>
+        </w:rPr>
+      </w:pPr>
+      <w:r>
+        <w:rPr>
+          <w:rFonts w:hint="eastAsia"/>
+          <w:color w:val="FF0000"/>
         </w:rPr>
         <w:t>所有的需求宜是唯一可标识的；</w:t>
       </w:r>
@@ -7786,10 +7742,14 @@
           <w:ilvl w:val="1"/>
           <w:numId w:val="6"/>
         </w:numPr>
-      </w:pPr>
-      <w:r>
-        <w:rPr>
-          <w:rFonts w:hint="eastAsia"/>
+        <w:rPr>
+          <w:color w:val="FF0000"/>
+        </w:rPr>
+      </w:pPr>
+      <w:r>
+        <w:rPr>
+          <w:rFonts w:hint="eastAsia"/>
+          <w:color w:val="FF0000"/>
         </w:rPr>
         <w:t>宜注意需求的组织，使其具有最大的可读性。</w:t>
       </w:r>
@@ -7797,43 +7757,48 @@
     <w:p>
       <w:pPr>
         <w:jc w:val="left"/>
-      </w:pPr>
-      <w:r>
-        <w:rPr>
-          <w:rFonts w:hint="eastAsia"/>
+        <w:rPr>
+          <w:color w:val="FF0000"/>
+        </w:rPr>
+      </w:pPr>
+      <w:r>
+        <w:rPr>
+          <w:rFonts w:hint="eastAsia"/>
+          <w:color w:val="FF0000"/>
         </w:rPr>
         <w:t>在考察组织需求的具体方式之前，了解</w:t>
       </w:r>
       <w:r>
+        <w:rPr>
+          <w:color w:val="FF0000"/>
+        </w:rPr>
         <w:t>GB/T 9385-2008</w:t>
       </w:r>
       <w:r>
         <w:rPr>
           <w:rFonts w:hint="eastAsia"/>
-        </w:rPr>
-        <w:t xml:space="preserve"> </w:t>
-      </w:r>
-      <w:r>
-        <w:rPr>
-          <w:rFonts w:hint="eastAsia"/>
-        </w:rPr>
-        <w:t>5.4.1</w:t>
-      </w:r>
-      <w:r>
-        <w:rPr>
-          <w:rFonts w:hint="eastAsia"/>
+          <w:color w:val="FF0000"/>
+        </w:rPr>
+        <w:t xml:space="preserve"> 5.4.1</w:t>
+      </w:r>
+      <w:r>
+        <w:rPr>
+          <w:rFonts w:hint="eastAsia"/>
+          <w:color w:val="FF0000"/>
         </w:rPr>
         <w:t>到</w:t>
       </w:r>
       <w:r>
         <w:rPr>
           <w:rFonts w:hint="eastAsia"/>
+          <w:color w:val="FF0000"/>
         </w:rPr>
         <w:t>5.4.7</w:t>
       </w:r>
       <w:r>
         <w:rPr>
           <w:rFonts w:hint="eastAsia"/>
+          <w:color w:val="FF0000"/>
         </w:rPr>
         <w:t>组成需求的各个不同项是有益的。</w:t>
       </w:r>
@@ -7847,7 +7812,7 @@
       <w:pPr>
         <w:pStyle w:val="2"/>
       </w:pPr>
-      <w:bookmarkStart w:id="26" w:name="_Toc513061536"/>
+      <w:bookmarkStart w:id="25" w:name="_Toc513061536"/>
       <w:r>
         <w:rPr>
           <w:rFonts w:hint="eastAsia"/>
@@ -7859,6 +7824,267 @@
           <w:rFonts w:hint="eastAsia"/>
         </w:rPr>
         <w:t>外部接口</w:t>
+      </w:r>
+      <w:bookmarkEnd w:id="25"/>
+    </w:p>
+    <w:p>
+      <w:pPr>
+        <w:rPr>
+          <w:b/>
+        </w:rPr>
+      </w:pPr>
+      <w:r>
+        <w:rPr>
+          <w:b/>
+        </w:rPr>
+        <w:t>3.1</w:t>
+      </w:r>
+      <w:r>
+        <w:rPr>
+          <w:b/>
+        </w:rPr>
+        <w:t>.1</w:t>
+      </w:r>
+      <w:r>
+        <w:rPr>
+          <w:rFonts w:hint="eastAsia"/>
+          <w:b/>
+        </w:rPr>
+        <w:t>班干部使用的微信小程序：</w:t>
+      </w:r>
+    </w:p>
+    <w:p>
+      <w:r>
+        <w:rPr>
+          <w:b/>
+        </w:rPr>
+        <w:tab/>
+      </w:r>
+      <w:r>
+        <w:t>1.</w:t>
+      </w:r>
+      <w:r>
+        <w:rPr>
+          <w:rFonts w:hint="eastAsia"/>
+        </w:rPr>
+        <w:t>班干部注册</w:t>
+      </w:r>
+    </w:p>
+    <w:p>
+      <w:r>
+        <w:tab/>
+        <w:t>2.</w:t>
+      </w:r>
+      <w:r>
+        <w:rPr>
+          <w:rFonts w:hint="eastAsia"/>
+        </w:rPr>
+        <w:t>发送通知</w:t>
+      </w:r>
+    </w:p>
+    <w:p>
+      <w:r>
+        <w:tab/>
+        <w:t>3.</w:t>
+      </w:r>
+      <w:r>
+        <w:rPr>
+          <w:rFonts w:hint="eastAsia"/>
+        </w:rPr>
+        <w:t>查看最近的通知</w:t>
+      </w:r>
+    </w:p>
+    <w:p>
+      <w:r>
+        <w:tab/>
+        <w:t>4.</w:t>
+      </w:r>
+      <w:r>
+        <w:rPr>
+          <w:rFonts w:hint="eastAsia"/>
+        </w:rPr>
+        <w:t>上传</w:t>
+      </w:r>
+      <w:r>
+        <w:rPr>
+          <w:rFonts w:hint="eastAsia"/>
+        </w:rPr>
+        <w:t>文件</w:t>
+      </w:r>
+    </w:p>
+    <w:p>
+      <w:r>
+        <w:tab/>
+        <w:t>5.</w:t>
+      </w:r>
+      <w:r>
+        <w:rPr>
+          <w:rFonts w:hint="eastAsia"/>
+        </w:rPr>
+        <w:t>分组管理</w:t>
+      </w:r>
+    </w:p>
+    <w:p>
+      <w:r>
+        <w:tab/>
+      </w:r>
+      <w:r>
+        <w:t>6</w:t>
+      </w:r>
+      <w:r>
+        <w:t>.</w:t>
+      </w:r>
+      <w:r>
+        <w:rPr>
+          <w:rFonts w:hint="eastAsia"/>
+        </w:rPr>
+        <w:t>成员</w:t>
+      </w:r>
+      <w:r>
+        <w:rPr>
+          <w:rFonts w:hint="eastAsia"/>
+        </w:rPr>
+        <w:t>管理</w:t>
+      </w:r>
+    </w:p>
+    <w:p>
+      <w:pPr>
+        <w:rPr>
+          <w:b/>
+        </w:rPr>
+      </w:pPr>
+      <w:r>
+        <w:rPr>
+          <w:b/>
+        </w:rPr>
+        <w:t>3.1.2</w:t>
+      </w:r>
+      <w:r>
+        <w:rPr>
+          <w:rFonts w:hint="eastAsia"/>
+          <w:b/>
+        </w:rPr>
+        <w:t>同学使用的微信</w:t>
+      </w:r>
+      <w:r>
+        <w:rPr>
+          <w:rFonts w:hint="eastAsia"/>
+          <w:b/>
+        </w:rPr>
+        <w:t>服务号</w:t>
+      </w:r>
+      <w:r>
+        <w:rPr>
+          <w:rFonts w:hint="eastAsia"/>
+          <w:b/>
+        </w:rPr>
+        <w:t>：</w:t>
+      </w:r>
+    </w:p>
+    <w:p>
+      <w:pPr>
+        <w:rPr>
+          <w:b/>
+        </w:rPr>
+      </w:pPr>
+      <w:r>
+        <w:rPr>
+          <w:b/>
+        </w:rPr>
+        <w:tab/>
+      </w:r>
+      <w:r>
+        <w:t>1.</w:t>
+      </w:r>
+      <w:r>
+        <w:rPr>
+          <w:rFonts w:hint="eastAsia"/>
+        </w:rPr>
+        <w:t>班级成员注册</w:t>
+      </w:r>
+    </w:p>
+    <w:p>
+      <w:pPr>
+        <w:ind w:firstLine="420"/>
+      </w:pPr>
+      <w:r>
+        <w:rPr>
+          <w:rFonts w:hint="eastAsia"/>
+        </w:rPr>
+        <w:t>2.</w:t>
+      </w:r>
+      <w:r>
+        <w:rPr>
+          <w:rFonts w:hint="eastAsia"/>
+        </w:rPr>
+        <w:t>接受通知</w:t>
+      </w:r>
+    </w:p>
+    <w:p>
+      <w:pPr>
+        <w:ind w:firstLine="420"/>
+      </w:pPr>
+      <w:r>
+        <w:rPr>
+          <w:rFonts w:hint="eastAsia"/>
+        </w:rPr>
+        <w:t>3.</w:t>
+      </w:r>
+      <w:r>
+        <w:rPr>
+          <w:rFonts w:hint="eastAsia"/>
+        </w:rPr>
+        <w:t>索要最近的通知</w:t>
+      </w:r>
+    </w:p>
+    <w:p>
+      <w:pPr>
+        <w:ind w:firstLine="420"/>
+      </w:pPr>
+      <w:r>
+        <w:t>4.</w:t>
+      </w:r>
+      <w:r>
+        <w:rPr>
+          <w:rFonts w:hint="eastAsia"/>
+        </w:rPr>
+        <w:t>索要</w:t>
+      </w:r>
+      <w:r>
+        <w:rPr>
+          <w:rFonts w:hint="eastAsia"/>
+        </w:rPr>
+        <w:t>文件</w:t>
+      </w:r>
+    </w:p>
+    <w:p>
+      <w:pPr>
+        <w:pStyle w:val="2"/>
+      </w:pPr>
+      <w:bookmarkStart w:id="26" w:name="_Toc513061537"/>
+      <w:r>
+        <w:rPr>
+          <w:rFonts w:hint="eastAsia"/>
+        </w:rPr>
+        <w:t>3</w:t>
+      </w:r>
+      <w:r>
+        <w:rPr>
+          <w:rFonts w:hint="eastAsia"/>
+        </w:rPr>
+        <w:t>.2</w:t>
+      </w:r>
+      <w:r>
+        <w:rPr>
+          <w:rFonts w:hint="eastAsia"/>
+        </w:rPr>
+        <w:t>功能</w:t>
+      </w:r>
+      <w:r>
+        <w:rPr>
+          <w:rFonts w:hint="eastAsia"/>
+        </w:rPr>
+        <w:t>需求</w:t>
       </w:r>
       <w:bookmarkEnd w:id="26"/>
     </w:p>
@@ -7869,16 +8095,13 @@
         </w:rPr>
       </w:pPr>
       <w:r>
+        <w:tab/>
+      </w:r>
+      <w:r>
         <w:rPr>
           <w:b/>
         </w:rPr>
-        <w:t>3.1</w:t>
-      </w:r>
-      <w:r>
-        <w:rPr>
-          <w:b/>
-        </w:rPr>
-        <w:t>.1</w:t>
+        <w:t>3.2.1</w:t>
       </w:r>
       <w:r>
         <w:rPr>
@@ -7889,351 +8112,95 @@
       </w:r>
     </w:p>
     <w:p>
-      <w:r>
-        <w:rPr>
-          <w:b/>
-        </w:rPr>
-        <w:tab/>
-      </w:r>
-      <w:r>
-        <w:t>1.</w:t>
-      </w:r>
-      <w:r>
-        <w:rPr>
-          <w:rFonts w:hint="eastAsia"/>
-        </w:rPr>
-        <w:t>班干部注册</w:t>
+      <w:pPr>
+        <w:ind w:left="420" w:firstLine="420"/>
+      </w:pPr>
+      <w:r>
+        <w:t>3.2.1.</w:t>
+      </w:r>
+      <w:r>
+        <w:rPr>
+          <w:rFonts w:hint="eastAsia"/>
+        </w:rPr>
+        <w:t>1</w:t>
+      </w:r>
+      <w:r>
+        <w:rPr>
+          <w:rFonts w:hint="eastAsia"/>
+        </w:rPr>
+        <w:t>注册</w:t>
       </w:r>
     </w:p>
     <w:p>
-      <w:r>
-        <w:tab/>
-        <w:t>2.</w:t>
-      </w:r>
-      <w:r>
-        <w:rPr>
-          <w:rFonts w:hint="eastAsia"/>
-        </w:rPr>
-        <w:t>发送通知</w:t>
+      <w:pPr>
+        <w:pStyle w:val="ae"/>
+        <w:ind w:left="1200" w:firstLineChars="0" w:firstLine="0"/>
+      </w:pPr>
+      <w:r>
+        <w:rPr>
+          <w:rFonts w:hint="eastAsia"/>
+        </w:rPr>
+        <w:t>输入：</w:t>
+      </w:r>
+      <w:r>
+        <w:rPr>
+          <w:rFonts w:hint="eastAsia"/>
+        </w:rPr>
+        <w:t xml:space="preserve">                       </w:t>
       </w:r>
     </w:p>
     <w:p>
-      <w:r>
-        <w:tab/>
-        <w:t>3.</w:t>
-      </w:r>
-      <w:r>
-        <w:rPr>
-          <w:rFonts w:hint="eastAsia"/>
-        </w:rPr>
-        <w:t>查看最近的通知</w:t>
+      <w:pPr>
+        <w:ind w:left="1260" w:firstLine="420"/>
+      </w:pPr>
+      <w:r>
+        <w:rPr>
+          <w:rFonts w:hint="eastAsia"/>
+        </w:rPr>
+        <w:t>班干部添加该微信小程序，添加后进入主界面，小程序会要求班干部按照</w:t>
+      </w:r>
+      <w:r>
+        <w:rPr>
+          <w:rFonts w:hint="eastAsia"/>
+        </w:rPr>
+        <w:t>UI</w:t>
+      </w:r>
+      <w:r>
+        <w:rPr>
+          <w:rFonts w:hint="eastAsia"/>
+        </w:rPr>
+        <w:t>提示的界面输入他的个人信息，包括学号，专业班级，姓名（这三个为关键信息），学院，职务，电话。</w:t>
       </w:r>
     </w:p>
     <w:p>
-      <w:r>
-        <w:tab/>
-        <w:t>4.</w:t>
-      </w:r>
-      <w:r>
-        <w:rPr>
-          <w:rFonts w:hint="eastAsia"/>
-        </w:rPr>
-        <w:t>上传</w:t>
-      </w:r>
-      <w:r>
-        <w:rPr>
-          <w:rFonts w:hint="eastAsia"/>
-        </w:rPr>
-        <w:t>网盘</w:t>
-      </w:r>
-      <w:r>
-        <w:rPr>
-          <w:rFonts w:hint="eastAsia"/>
-        </w:rPr>
-        <w:t>文件夹链接</w:t>
+      <w:pPr>
+        <w:ind w:left="1200"/>
+      </w:pPr>
+      <w:r>
+        <w:rPr>
+          <w:rFonts w:hint="eastAsia"/>
+        </w:rPr>
+        <w:t>输出：</w:t>
       </w:r>
     </w:p>
     <w:p>
-      <w:r>
-        <w:tab/>
-        <w:t>5.</w:t>
-      </w:r>
-      <w:r>
-        <w:rPr>
-          <w:rFonts w:hint="eastAsia"/>
-        </w:rPr>
-        <w:t>分组管理</w:t>
+      <w:pPr>
+        <w:ind w:left="1620" w:firstLine="60"/>
+      </w:pPr>
+      <w:r>
+        <w:rPr>
+          <w:rFonts w:hint="eastAsia"/>
+        </w:rPr>
+        <w:t>确认个人信息后，点击提交，小程序提示提交成功</w:t>
+      </w:r>
+      <w:r>
+        <w:rPr>
+          <w:rFonts w:hint="eastAsia"/>
+        </w:rPr>
+        <w:t>。</w:t>
       </w:r>
     </w:p>
     <w:p>
-      <w:r>
-        <w:tab/>
-      </w:r>
-      <w:r>
-        <w:t>6</w:t>
-      </w:r>
-      <w:r>
-        <w:t>.</w:t>
-      </w:r>
-      <w:r>
-        <w:rPr>
-          <w:rFonts w:hint="eastAsia"/>
-        </w:rPr>
-        <w:t>成员</w:t>
-      </w:r>
-      <w:r>
-        <w:rPr>
-          <w:rFonts w:hint="eastAsia"/>
-        </w:rPr>
-        <w:t>管理</w:t>
-      </w:r>
-    </w:p>
-    <w:p>
-      <w:pPr>
-        <w:rPr>
-          <w:b/>
-        </w:rPr>
-      </w:pPr>
-      <w:r>
-        <w:rPr>
-          <w:b/>
-        </w:rPr>
-        <w:t>3.1.2</w:t>
-      </w:r>
-      <w:r>
-        <w:rPr>
-          <w:rFonts w:hint="eastAsia"/>
-          <w:b/>
-        </w:rPr>
-        <w:t>同学使用的微信机器人：</w:t>
-      </w:r>
-    </w:p>
-    <w:p>
-      <w:pPr>
-        <w:rPr>
-          <w:b/>
-        </w:rPr>
-      </w:pPr>
-      <w:r>
-        <w:rPr>
-          <w:b/>
-        </w:rPr>
-        <w:tab/>
-      </w:r>
-      <w:r>
-        <w:t>1.</w:t>
-      </w:r>
-      <w:r>
-        <w:rPr>
-          <w:rFonts w:hint="eastAsia"/>
-        </w:rPr>
-        <w:t>班级成员注册</w:t>
-      </w:r>
-    </w:p>
-    <w:p>
-      <w:pPr>
-        <w:ind w:firstLine="420"/>
-      </w:pPr>
-      <w:r>
-        <w:rPr>
-          <w:rFonts w:hint="eastAsia"/>
-        </w:rPr>
-        <w:t>2.</w:t>
-      </w:r>
-      <w:r>
-        <w:rPr>
-          <w:rFonts w:hint="eastAsia"/>
-        </w:rPr>
-        <w:t>接受通知</w:t>
-      </w:r>
-    </w:p>
-    <w:p>
-      <w:pPr>
-        <w:ind w:firstLine="420"/>
-      </w:pPr>
-      <w:r>
-        <w:rPr>
-          <w:rFonts w:hint="eastAsia"/>
-        </w:rPr>
-        <w:t>3.</w:t>
-      </w:r>
-      <w:r>
-        <w:rPr>
-          <w:rFonts w:hint="eastAsia"/>
-        </w:rPr>
-        <w:t>索要最近的通知</w:t>
-      </w:r>
-    </w:p>
-    <w:p>
-      <w:pPr>
-        <w:ind w:firstLine="420"/>
-      </w:pPr>
-      <w:r>
-        <w:t>4.</w:t>
-      </w:r>
-      <w:r>
-        <w:rPr>
-          <w:rFonts w:hint="eastAsia"/>
-        </w:rPr>
-        <w:t>索要</w:t>
-      </w:r>
-      <w:r>
-        <w:rPr>
-          <w:rFonts w:hint="eastAsia"/>
-        </w:rPr>
-        <w:t>网盘</w:t>
-      </w:r>
-      <w:r>
-        <w:rPr>
-          <w:rFonts w:hint="eastAsia"/>
-        </w:rPr>
-        <w:t>文件夹链接</w:t>
-      </w:r>
-    </w:p>
-    <w:p>
-      <w:pPr>
-        <w:pStyle w:val="2"/>
-      </w:pPr>
-      <w:bookmarkStart w:id="27" w:name="_Toc513061537"/>
-      <w:r>
-        <w:rPr>
-          <w:rFonts w:hint="eastAsia"/>
-        </w:rPr>
-        <w:t>3</w:t>
-      </w:r>
-      <w:r>
-        <w:rPr>
-          <w:rFonts w:hint="eastAsia"/>
-        </w:rPr>
-        <w:t>.2</w:t>
-      </w:r>
-      <w:r>
-        <w:rPr>
-          <w:rFonts w:hint="eastAsia"/>
-        </w:rPr>
-        <w:t>功能</w:t>
-      </w:r>
-      <w:r>
-        <w:rPr>
-          <w:rFonts w:hint="eastAsia"/>
-        </w:rPr>
-        <w:t>需求</w:t>
-      </w:r>
-      <w:bookmarkEnd w:id="27"/>
-    </w:p>
-    <w:p>
-      <w:pPr>
-        <w:rPr>
-          <w:b/>
-        </w:rPr>
-      </w:pPr>
-      <w:r>
-        <w:tab/>
-      </w:r>
-      <w:r>
-        <w:rPr>
-          <w:b/>
-        </w:rPr>
-        <w:t>3.2.1</w:t>
-      </w:r>
-      <w:r>
-        <w:rPr>
-          <w:rFonts w:hint="eastAsia"/>
-          <w:b/>
-        </w:rPr>
-        <w:t>班干部使用的微信小程序：</w:t>
-      </w:r>
-    </w:p>
-    <w:p>
-      <w:pPr>
-        <w:ind w:left="420" w:firstLine="420"/>
-      </w:pPr>
-      <w:r>
-        <w:t>3.2.1.</w:t>
-      </w:r>
-      <w:r>
-        <w:rPr>
-          <w:rFonts w:hint="eastAsia"/>
-        </w:rPr>
-        <w:t>1</w:t>
-      </w:r>
-      <w:r>
-        <w:rPr>
-          <w:rFonts w:hint="eastAsia"/>
-        </w:rPr>
-        <w:t>注册</w:t>
-      </w:r>
-    </w:p>
-    <w:p>
-      <w:pPr>
-        <w:pStyle w:val="ae"/>
-        <w:ind w:left="1200" w:firstLineChars="0" w:firstLine="0"/>
-      </w:pPr>
-      <w:r>
-        <w:rPr>
-          <w:rFonts w:hint="eastAsia"/>
-        </w:rPr>
-        <w:t>输入：</w:t>
-      </w:r>
-      <w:r>
-        <w:rPr>
-          <w:rFonts w:hint="eastAsia"/>
-        </w:rPr>
-        <w:t xml:space="preserve">                       </w:t>
-      </w:r>
-    </w:p>
-    <w:p>
-      <w:pPr>
-        <w:ind w:left="1260" w:firstLine="420"/>
-      </w:pPr>
-      <w:r>
-        <w:rPr>
-          <w:rFonts w:hint="eastAsia"/>
-        </w:rPr>
-        <w:t>班干部添加该微信小程序，添加后进入主界面，小程序会要求班干部按照</w:t>
-      </w:r>
-      <w:r>
-        <w:rPr>
-          <w:rFonts w:hint="eastAsia"/>
-        </w:rPr>
-        <w:t>UI</w:t>
-      </w:r>
-      <w:r>
-        <w:rPr>
-          <w:rFonts w:hint="eastAsia"/>
-        </w:rPr>
-        <w:t>提示的界面输入他的个人信息，包括学号，专业班级，姓名（这三个为关键信息），学院，职务，电话。</w:t>
-      </w:r>
-    </w:p>
-    <w:p>
-      <w:pPr>
-        <w:ind w:left="1200"/>
-      </w:pPr>
-      <w:r>
-        <w:rPr>
-          <w:rFonts w:hint="eastAsia"/>
-        </w:rPr>
-        <w:t>输出：</w:t>
-      </w:r>
-    </w:p>
-    <w:p>
-      <w:pPr>
-        <w:ind w:left="1620" w:firstLine="60"/>
-      </w:pPr>
-      <w:r>
-        <w:rPr>
-          <w:rFonts w:hint="eastAsia"/>
-        </w:rPr>
-        <w:t>确认个人信息后，点击提交，小程序提示提交成功</w:t>
-      </w:r>
-      <w:r>
-        <w:rPr>
-          <w:rFonts w:hint="eastAsia"/>
-        </w:rPr>
-        <w:t>。</w:t>
-      </w:r>
-    </w:p>
-    <w:p>
       <w:pPr>
         <w:ind w:leftChars="600" w:left="1260"/>
       </w:pPr>
@@ -8242,542 +8209,6 @@
           <w:rFonts w:hint="eastAsia"/>
         </w:rPr>
         <w:t>异常处理：</w:t>
-      </w:r>
-    </w:p>
-    <w:p>
-      <w:pPr>
-        <w:ind w:leftChars="600" w:left="1260" w:firstLine="420"/>
-      </w:pPr>
-      <w:r>
-        <w:rPr>
-          <w:rFonts w:hint="eastAsia"/>
-        </w:rPr>
-        <w:t>若班干部在填写个人信息的过程中填写错误，并提交了个人信息，进入小程序后允许班干部在我的信息处修改个人信息。</w:t>
-      </w:r>
-    </w:p>
-    <w:p>
-      <w:pPr>
-        <w:ind w:left="420" w:firstLine="420"/>
-      </w:pPr>
-      <w:r>
-        <w:t>3.2.1.</w:t>
-      </w:r>
-      <w:r>
-        <w:rPr>
-          <w:rFonts w:hint="eastAsia"/>
-        </w:rPr>
-        <w:t>2</w:t>
-      </w:r>
-      <w:r>
-        <w:rPr>
-          <w:rFonts w:hint="eastAsia"/>
-        </w:rPr>
-        <w:t>发送通知</w:t>
-      </w:r>
-    </w:p>
-    <w:p>
-      <w:pPr>
-        <w:ind w:left="420" w:firstLine="420"/>
-      </w:pPr>
-      <w:r>
-        <w:tab/>
-      </w:r>
-      <w:r>
-        <w:rPr>
-          <w:rFonts w:hint="eastAsia"/>
-        </w:rPr>
-        <w:t>输入：</w:t>
-      </w:r>
-    </w:p>
-    <w:p>
-      <w:pPr>
-        <w:ind w:left="1260" w:firstLine="420"/>
-      </w:pPr>
-      <w:r>
-        <w:rPr>
-          <w:rFonts w:hint="eastAsia"/>
-        </w:rPr>
-        <w:t>班干部点击界面上的通知按钮，</w:t>
-      </w:r>
-      <w:r>
-        <w:rPr>
-          <w:rFonts w:hint="eastAsia"/>
-        </w:rPr>
-        <w:t>在跳出的小菜单上选择发送通知，</w:t>
-      </w:r>
-      <w:r>
-        <w:rPr>
-          <w:rFonts w:hint="eastAsia"/>
-        </w:rPr>
-        <w:t>转到通知编辑界面，编辑完通知内容以后，转到发送对象选择界面，选择要发送通知的同学（可以是某几个，也可以是一键全选），确认要发送的同学后</w:t>
-      </w:r>
-      <w:r>
-        <w:rPr>
-          <w:rFonts w:hint="eastAsia"/>
-        </w:rPr>
-        <w:t>，点击发送。</w:t>
-      </w:r>
-    </w:p>
-    <w:p>
-      <w:r>
-        <w:tab/>
-      </w:r>
-      <w:r>
-        <w:tab/>
-      </w:r>
-      <w:r>
-        <w:tab/>
-      </w:r>
-      <w:r>
-        <w:rPr>
-          <w:rFonts w:hint="eastAsia"/>
-        </w:rPr>
-        <w:t>输出：</w:t>
-      </w:r>
-    </w:p>
-    <w:p>
-      <w:pPr>
-        <w:ind w:left="1260" w:firstLine="420"/>
-      </w:pPr>
-      <w:r>
-        <w:rPr>
-          <w:rFonts w:hint="eastAsia"/>
-        </w:rPr>
-        <w:lastRenderedPageBreak/>
-        <w:t>小程序提示</w:t>
-      </w:r>
-      <w:r>
-        <w:rPr>
-          <w:rFonts w:hint="eastAsia"/>
-        </w:rPr>
-        <w:t>发送成功以及哪些同学收到了此条通知。</w:t>
-      </w:r>
-    </w:p>
-    <w:p>
-      <w:pPr>
-        <w:ind w:left="1260"/>
-      </w:pPr>
-      <w:r>
-        <w:rPr>
-          <w:rFonts w:hint="eastAsia"/>
-        </w:rPr>
-        <w:t>异常处理：</w:t>
-      </w:r>
-    </w:p>
-    <w:p>
-      <w:pPr>
-        <w:ind w:left="1260" w:firstLine="420"/>
-      </w:pPr>
-      <w:r>
-        <w:rPr>
-          <w:rFonts w:hint="eastAsia"/>
-        </w:rPr>
-        <w:t>1.</w:t>
-      </w:r>
-      <w:r>
-        <w:rPr>
-          <w:rFonts w:hint="eastAsia"/>
-        </w:rPr>
-        <w:t>若消息内容编辑出错，则班干部重新编辑通知内容，然后重新选择</w:t>
-      </w:r>
-      <w:r>
-        <w:rPr>
-          <w:rFonts w:hint="eastAsia"/>
-        </w:rPr>
-        <w:t>要发送的同学，然后点击发送，小程序提示发送成功，并提示哪些同学收到了这条消息。</w:t>
-      </w:r>
-    </w:p>
-    <w:p>
-      <w:pPr>
-        <w:ind w:left="1260" w:firstLine="420"/>
-      </w:pPr>
-      <w:r>
-        <w:t>2.</w:t>
-      </w:r>
-      <w:r>
-        <w:rPr>
-          <w:rFonts w:hint="eastAsia"/>
-        </w:rPr>
-        <w:t>若选择要发送的同学出错，则班干部不修改通知内容，然后重新选择要发送的同学，然后点击发送，小程序提示发送成功，并提示哪些同学收到了这条消息。</w:t>
-      </w:r>
-    </w:p>
-    <w:p>
-      <w:r>
-        <w:tab/>
-      </w:r>
-      <w:r>
-        <w:tab/>
-      </w:r>
-      <w:r>
-        <w:t>3.2.1.</w:t>
-      </w:r>
-      <w:r>
-        <w:rPr>
-          <w:rFonts w:hint="eastAsia"/>
-        </w:rPr>
-        <w:t>3</w:t>
-      </w:r>
-      <w:r>
-        <w:rPr>
-          <w:rFonts w:hint="eastAsia"/>
-        </w:rPr>
-        <w:t>上传</w:t>
-      </w:r>
-      <w:r>
-        <w:rPr>
-          <w:rFonts w:hint="eastAsia"/>
-        </w:rPr>
-        <w:t>共享</w:t>
-      </w:r>
-      <w:r>
-        <w:rPr>
-          <w:rFonts w:hint="eastAsia"/>
-        </w:rPr>
-        <w:t>文件</w:t>
-      </w:r>
-      <w:r>
-        <w:rPr>
-          <w:rFonts w:hint="eastAsia"/>
-        </w:rPr>
-        <w:t>夹</w:t>
-      </w:r>
-      <w:r>
-        <w:rPr>
-          <w:rFonts w:hint="eastAsia"/>
-        </w:rPr>
-        <w:t>链接</w:t>
-      </w:r>
-    </w:p>
-    <w:p>
-      <w:r>
-        <w:tab/>
-      </w:r>
-      <w:r>
-        <w:tab/>
-      </w:r>
-      <w:r>
-        <w:tab/>
-      </w:r>
-      <w:r>
-        <w:rPr>
-          <w:rFonts w:hint="eastAsia"/>
-        </w:rPr>
-        <w:t>输入：</w:t>
-      </w:r>
-    </w:p>
-    <w:p>
-      <w:pPr>
-        <w:ind w:left="1260" w:firstLine="420"/>
-      </w:pPr>
-      <w:r>
-        <w:rPr>
-          <w:rFonts w:hint="eastAsia"/>
-        </w:rPr>
-        <w:t>班干部点击界面上的文件按钮，</w:t>
-      </w:r>
-      <w:r>
-        <w:rPr>
-          <w:rFonts w:hint="eastAsia"/>
-        </w:rPr>
-        <w:t>屏幕中央输入框</w:t>
-      </w:r>
-      <w:r>
-        <w:rPr>
-          <w:rFonts w:hint="eastAsia"/>
-        </w:rPr>
-        <w:t>输入</w:t>
-      </w:r>
-      <w:r>
-        <w:rPr>
-          <w:rFonts w:hint="eastAsia"/>
-        </w:rPr>
-        <w:t>自己在百度云中为存储班级文件专门开设的文件夹的链接</w:t>
-      </w:r>
-      <w:r>
-        <w:rPr>
-          <w:rFonts w:hint="eastAsia"/>
-        </w:rPr>
-        <w:t>。</w:t>
-      </w:r>
-    </w:p>
-    <w:p>
-      <w:r>
-        <w:tab/>
-      </w:r>
-      <w:r>
-        <w:tab/>
-      </w:r>
-      <w:r>
-        <w:tab/>
-      </w:r>
-      <w:r>
-        <w:rPr>
-          <w:rFonts w:hint="eastAsia"/>
-        </w:rPr>
-        <w:t>输出：</w:t>
-      </w:r>
-    </w:p>
-    <w:p>
-      <w:r>
-        <w:tab/>
-      </w:r>
-      <w:r>
-        <w:tab/>
-      </w:r>
-      <w:r>
-        <w:tab/>
-      </w:r>
-      <w:r>
-        <w:tab/>
-      </w:r>
-      <w:r>
-        <w:rPr>
-          <w:rFonts w:hint="eastAsia"/>
-        </w:rPr>
-        <w:t>小程序提示</w:t>
-      </w:r>
-      <w:r>
-        <w:rPr>
-          <w:rFonts w:hint="eastAsia"/>
-        </w:rPr>
-        <w:t>上传成功。</w:t>
-      </w:r>
-    </w:p>
-    <w:p>
-      <w:r>
-        <w:tab/>
-      </w:r>
-      <w:r>
-        <w:tab/>
-      </w:r>
-      <w:r>
-        <w:tab/>
-      </w:r>
-      <w:r>
-        <w:rPr>
-          <w:rFonts w:hint="eastAsia"/>
-        </w:rPr>
-        <w:t>异常处理：</w:t>
-      </w:r>
-    </w:p>
-    <w:p>
-      <w:r>
-        <w:tab/>
-      </w:r>
-      <w:r>
-        <w:tab/>
-      </w:r>
-      <w:r>
-        <w:tab/>
-      </w:r>
-      <w:r>
-        <w:tab/>
-      </w:r>
-      <w:r>
-        <w:rPr>
-          <w:rFonts w:hint="eastAsia"/>
-        </w:rPr>
-        <w:t>若已存在链接，就覆盖原有链接</w:t>
-      </w:r>
-    </w:p>
-    <w:p>
-      <w:r>
-        <w:tab/>
-      </w:r>
-      <w:r>
-        <w:tab/>
-      </w:r>
-      <w:r>
-        <w:tab/>
-      </w:r>
-      <w:r>
-        <w:tab/>
-      </w:r>
-      <w:r>
-        <w:rPr>
-          <w:rFonts w:hint="eastAsia"/>
-        </w:rPr>
-        <w:t>若链接框中为空就点击提交，将中屏幕中央弹框提示，链接不可以为空。</w:t>
-      </w:r>
-    </w:p>
-    <w:p>
-      <w:r>
-        <w:tab/>
-      </w:r>
-      <w:r>
-        <w:tab/>
-      </w:r>
-      <w:r>
-        <w:t>3.2.1.4</w:t>
-      </w:r>
-      <w:r>
-        <w:rPr>
-          <w:rFonts w:hint="eastAsia"/>
-        </w:rPr>
-        <w:t>查看最近的通知</w:t>
-      </w:r>
-    </w:p>
-    <w:p>
-      <w:r>
-        <w:tab/>
-      </w:r>
-      <w:r>
-        <w:tab/>
-      </w:r>
-      <w:r>
-        <w:tab/>
-      </w:r>
-      <w:r>
-        <w:rPr>
-          <w:rFonts w:hint="eastAsia"/>
-        </w:rPr>
-        <w:t>输入：</w:t>
-      </w:r>
-    </w:p>
-    <w:p>
-      <w:pPr>
-        <w:ind w:left="1260" w:firstLine="420"/>
-      </w:pPr>
-      <w:r>
-        <w:rPr>
-          <w:rFonts w:hint="eastAsia"/>
-        </w:rPr>
-        <w:t>点击</w:t>
-      </w:r>
-      <w:r>
-        <w:rPr>
-          <w:rFonts w:hint="eastAsia"/>
-        </w:rPr>
-        <w:t>通知按钮</w:t>
-      </w:r>
-      <w:r>
-        <w:rPr>
-          <w:rFonts w:hint="eastAsia"/>
-        </w:rPr>
-        <w:t>，选择查看最近的通知。</w:t>
-      </w:r>
-    </w:p>
-    <w:p>
-      <w:pPr>
-        <w:ind w:left="840" w:firstLine="420"/>
-      </w:pPr>
-      <w:r>
-        <w:rPr>
-          <w:rFonts w:hint="eastAsia"/>
-        </w:rPr>
-        <w:t>输出：</w:t>
-      </w:r>
-    </w:p>
-    <w:p>
-      <w:pPr>
-        <w:ind w:left="1260" w:firstLine="420"/>
-      </w:pPr>
-      <w:r>
-        <w:rPr>
-          <w:rFonts w:hint="eastAsia"/>
-        </w:rPr>
-        <w:t>按照距离当前时间顺序远近的顺序，</w:t>
-      </w:r>
-      <w:r>
-        <w:rPr>
-          <w:rFonts w:hint="eastAsia"/>
-        </w:rPr>
-        <w:t>距离当前时间近的在屏幕上方，距离当前时间远的在屏幕下方，</w:t>
-      </w:r>
-      <w:r>
-        <w:rPr>
-          <w:rFonts w:hint="eastAsia"/>
-        </w:rPr>
-        <w:t>输出</w:t>
-      </w:r>
-      <w:r>
-        <w:rPr>
-          <w:rFonts w:hint="eastAsia"/>
-        </w:rPr>
-        <w:t>所有</w:t>
-      </w:r>
-      <w:r>
-        <w:rPr>
-          <w:rFonts w:hint="eastAsia"/>
-        </w:rPr>
-        <w:t>通知。</w:t>
-      </w:r>
-    </w:p>
-    <w:p>
-      <w:r>
-        <w:tab/>
-      </w:r>
-      <w:r>
-        <w:tab/>
-      </w:r>
-      <w:r>
-        <w:tab/>
-      </w:r>
-      <w:r>
-        <w:rPr>
-          <w:rFonts w:hint="eastAsia"/>
-        </w:rPr>
-        <w:t>异常处理：</w:t>
-      </w:r>
-    </w:p>
-    <w:p>
-      <w:r>
-        <w:tab/>
-      </w:r>
-      <w:r>
-        <w:tab/>
-      </w:r>
-      <w:r>
-        <w:tab/>
-      </w:r>
-      <w:r>
-        <w:tab/>
-      </w:r>
-      <w:r>
-        <w:rPr>
-          <w:rFonts w:hint="eastAsia"/>
-        </w:rPr>
-        <w:t>若从来没有发送过通知，则在屏幕中央显示，最近的通知为空。</w:t>
-      </w:r>
-    </w:p>
-    <w:p>
-      <w:pPr>
-        <w:ind w:left="420" w:firstLine="420"/>
-      </w:pPr>
-      <w:r>
-        <w:t>3.2.1.</w:t>
-      </w:r>
-      <w:r>
-        <w:t>5</w:t>
-      </w:r>
-      <w:r>
-        <w:rPr>
-          <w:rFonts w:hint="eastAsia"/>
-        </w:rPr>
-        <w:t>创建分组</w:t>
-      </w:r>
-    </w:p>
-    <w:p>
-      <w:pPr>
-        <w:ind w:left="420" w:firstLine="420"/>
-      </w:pPr>
-      <w:r>
-        <w:rPr>
-          <w:rFonts w:hint="eastAsia"/>
-        </w:rPr>
-        <w:t xml:space="preserve"> </w:t>
-      </w:r>
-      <w:r>
-        <w:rPr>
-          <w:rFonts w:hint="eastAsia"/>
-        </w:rPr>
-        <w:tab/>
-      </w:r>
-      <w:r>
-        <w:rPr>
-          <w:rFonts w:hint="eastAsia"/>
-        </w:rPr>
-        <w:t>输入：</w:t>
       </w:r>
     </w:p>
     <w:p>
@@ -8793,13 +8224,7 @@
         <w:rPr>
           <w:rFonts w:hint="eastAsia"/>
         </w:rPr>
-        <w:t>点击通知按钮，选择通知分组，</w:t>
-      </w:r>
-      <w:r>
-        <w:rPr>
-          <w:rFonts w:hint="eastAsia"/>
-        </w:rPr>
-        <w:t>在屏幕下方有两个按钮，一个是创建分组一个是删除分组，点击创建分组，在上方输入分组的名字（可以为空），下方选中你要在同一个分组的多个同学。</w:t>
+        <w:t>若班干部在填写个人信息的过程中填写错误，并提交了个人信息，进入小程序后允许班干部在我的信息处修改个人信息。</w:t>
       </w:r>
     </w:p>
     <w:p>
@@ -8810,12 +8235,39 @@
           <w:numId w:val="5"/>
         </w:numPr>
         <w:ind w:firstLineChars="0"/>
-      </w:pPr>
-      <w:r>
-        <w:rPr>
-          <w:rFonts w:hint="eastAsia"/>
-        </w:rPr>
-        <w:t>在发送通知时，若不是全选，而是选中特定的一部分人发送时，会询问是否需要创建分组。</w:t>
+        <w:rPr>
+          <w:rFonts w:hint="eastAsia"/>
+        </w:rPr>
+      </w:pPr>
+      <w:r>
+        <w:rPr>
+          <w:rFonts w:hint="eastAsia"/>
+        </w:rPr>
+        <w:t>若班干部在填写个人信息的过程中</w:t>
+      </w:r>
+      <w:r>
+        <w:rPr>
+          <w:rFonts w:hint="eastAsia"/>
+        </w:rPr>
+        <w:t>有栏目吗没有</w:t>
+      </w:r>
+      <w:r>
+        <w:rPr>
+          <w:rFonts w:hint="eastAsia"/>
+        </w:rPr>
+        <w:t>填写，并提交了个人信息，</w:t>
+      </w:r>
+      <w:r>
+        <w:rPr>
+          <w:rFonts w:hint="eastAsia"/>
+        </w:rPr>
+        <w:t>小程序弹窗提示“请检查你的输入”</w:t>
+      </w:r>
+      <w:r>
+        <w:rPr>
+          <w:rFonts w:hint="eastAsia"/>
+        </w:rPr>
+        <w:t>。</w:t>
       </w:r>
     </w:p>
     <w:p>
@@ -8823,131 +8275,137 @@
         <w:ind w:left="420" w:firstLine="420"/>
       </w:pPr>
       <w:r>
-        <w:tab/>
-      </w:r>
-      <w:r>
-        <w:rPr>
-          <w:rFonts w:hint="eastAsia"/>
-        </w:rPr>
-        <w:t>输出：</w:t>
+        <w:t>3.2.1.</w:t>
+      </w:r>
+      <w:r>
+        <w:rPr>
+          <w:rFonts w:hint="eastAsia"/>
+        </w:rPr>
+        <w:t>2</w:t>
+      </w:r>
+      <w:r>
+        <w:rPr>
+          <w:rFonts w:hint="eastAsia"/>
+        </w:rPr>
+        <w:t>发送通知</w:t>
       </w:r>
     </w:p>
     <w:p>
       <w:pPr>
-        <w:ind w:left="1260" w:firstLine="420"/>
-      </w:pPr>
-      <w:r>
-        <w:rPr>
-          <w:rFonts w:hint="eastAsia"/>
-        </w:rPr>
-        <w:t>小程序提示分组创建成功，并显示你已经将</w:t>
-      </w:r>
-      <w:r>
-        <w:t>…</w:t>
-      </w:r>
-      <w:r>
-        <w:rPr>
-          <w:rFonts w:hint="eastAsia"/>
-        </w:rPr>
-        <w:t>同学加入</w:t>
-      </w:r>
-      <w:r>
-        <w:t>…</w:t>
-      </w:r>
-      <w:r>
-        <w:rPr>
-          <w:rFonts w:hint="eastAsia"/>
-        </w:rPr>
-        <w:t>组</w:t>
+        <w:ind w:left="420" w:firstLine="420"/>
+      </w:pPr>
+      <w:r>
+        <w:tab/>
+      </w:r>
+      <w:r>
+        <w:rPr>
+          <w:rFonts w:hint="eastAsia"/>
+        </w:rPr>
+        <w:t>输入：</w:t>
       </w:r>
     </w:p>
     <w:p>
       <w:pPr>
-        <w:ind w:left="420" w:firstLine="420"/>
-      </w:pPr>
-      <w:r>
-        <w:tab/>
-      </w:r>
-      <w:r>
-        <w:rPr>
-          <w:rFonts w:hint="eastAsia"/>
-        </w:rPr>
-        <w:t>异常处理：</w:t>
+        <w:ind w:left="1260" w:firstLine="420"/>
+      </w:pPr>
+      <w:r>
+        <w:rPr>
+          <w:rFonts w:hint="eastAsia"/>
+        </w:rPr>
+        <w:t>班干部点击界面上的通知按钮，</w:t>
+      </w:r>
+      <w:r>
+        <w:rPr>
+          <w:rFonts w:hint="eastAsia"/>
+        </w:rPr>
+        <w:t>在跳出的小菜单上选择发送通知，</w:t>
+      </w:r>
+      <w:r>
+        <w:rPr>
+          <w:rFonts w:hint="eastAsia"/>
+        </w:rPr>
+        <w:t>转到通知编辑界面，编辑完通知内容以后，转到发送对象选择界面，选择要发送通知的同学（可以是某几个，也可以是一键全选），确认要发送的同学后</w:t>
+      </w:r>
+      <w:r>
+        <w:rPr>
+          <w:rFonts w:hint="eastAsia"/>
+        </w:rPr>
+        <w:t>，点击发送。</w:t>
       </w:r>
     </w:p>
     <w:p>
-      <w:pPr>
-        <w:ind w:left="420" w:firstLine="420"/>
-      </w:pPr>
-      <w:r>
+      <w:r>
+        <w:lastRenderedPageBreak/>
         <w:tab/>
       </w:r>
       <w:r>
         <w:tab/>
-        <w:t>(</w:t>
-      </w:r>
-      <w:r>
-        <w:rPr>
-          <w:rFonts w:hint="eastAsia"/>
-        </w:rPr>
-        <w:t>在分发通知时，若只选中一位同学，不会询问是否要创建分组</w:t>
-      </w:r>
-      <w:r>
-        <w:t>)</w:t>
+      </w:r>
+      <w:r>
+        <w:tab/>
+      </w:r>
+      <w:r>
+        <w:rPr>
+          <w:rFonts w:hint="eastAsia"/>
+        </w:rPr>
+        <w:t>输出：</w:t>
       </w:r>
     </w:p>
     <w:p>
       <w:pPr>
-        <w:ind w:left="1260"/>
-      </w:pPr>
-      <w:r>
-        <w:tab/>
-      </w:r>
-      <w:r>
-        <w:rPr>
-          <w:rFonts w:hint="eastAsia"/>
-        </w:rPr>
-        <w:t>在通知分组中若，</w:t>
-      </w:r>
-      <w:r>
-        <w:rPr>
-          <w:rFonts w:hint="eastAsia"/>
-        </w:rPr>
-        <w:t>只选中一个同学时，无法创建分组</w:t>
-      </w:r>
-      <w:r>
-        <w:rPr>
-          <w:rFonts w:hint="eastAsia"/>
-        </w:rPr>
-        <w:t>，提示一位同学无法创建分组。</w:t>
+        <w:ind w:left="1260" w:firstLine="420"/>
+      </w:pPr>
+      <w:r>
+        <w:rPr>
+          <w:rFonts w:hint="eastAsia"/>
+        </w:rPr>
+        <w:t>小程序提示</w:t>
+      </w:r>
+      <w:r>
+        <w:rPr>
+          <w:rFonts w:hint="eastAsia"/>
+        </w:rPr>
+        <w:t>发送成功。</w:t>
       </w:r>
     </w:p>
     <w:p>
       <w:pPr>
-        <w:ind w:left="420" w:firstLine="420"/>
-      </w:pPr>
-      <w:r>
-        <w:t>3.2.1.</w:t>
-      </w:r>
-      <w:r>
-        <w:t>6</w:t>
-      </w:r>
-      <w:r>
-        <w:rPr>
-          <w:rFonts w:hint="eastAsia"/>
-        </w:rPr>
-        <w:t>删除分组：</w:t>
+        <w:ind w:left="1260"/>
+      </w:pPr>
+      <w:r>
+        <w:rPr>
+          <w:rFonts w:hint="eastAsia"/>
+        </w:rPr>
+        <w:t>异常处理：</w:t>
       </w:r>
     </w:p>
     <w:p>
       <w:pPr>
-        <w:ind w:left="840" w:firstLine="420"/>
-      </w:pPr>
-      <w:r>
-        <w:rPr>
-          <w:rFonts w:hint="eastAsia"/>
-        </w:rPr>
-        <w:t>输入：</w:t>
+        <w:ind w:left="1260" w:firstLine="420"/>
+      </w:pPr>
+      <w:r>
+        <w:rPr>
+          <w:rFonts w:hint="eastAsia"/>
+        </w:rPr>
+        <w:t>1.</w:t>
+      </w:r>
+      <w:r>
+        <w:rPr>
+          <w:rFonts w:hint="eastAsia"/>
+        </w:rPr>
+        <w:t>若消息内容编辑出错，则班干部重新编辑通知内容，然后重新选择</w:t>
+      </w:r>
+      <w:r>
+        <w:rPr>
+          <w:rFonts w:hint="eastAsia"/>
+        </w:rPr>
+        <w:t>要发送的同学，然后点击发送，小程序提示发送成功</w:t>
+      </w:r>
+      <w:r>
+        <w:rPr>
+          <w:rFonts w:hint="eastAsia"/>
+        </w:rPr>
+        <w:t>。</w:t>
       </w:r>
     </w:p>
     <w:p>
@@ -8955,401 +8413,507 @@
         <w:ind w:left="1260" w:firstLine="420"/>
       </w:pPr>
       <w:r>
-        <w:rPr>
-          <w:rFonts w:hint="eastAsia"/>
-        </w:rPr>
-        <w:t>点击通知按钮，选择通知分组，在屏幕下方有两个按钮，一个是创建分组一个是删除分组，点击删除分组，</w:t>
-      </w:r>
-      <w:r>
-        <w:rPr>
-          <w:rFonts w:hint="eastAsia"/>
-        </w:rPr>
-        <w:t>UI</w:t>
-      </w:r>
-      <w:r>
-        <w:rPr>
-          <w:rFonts w:hint="eastAsia"/>
-        </w:rPr>
-        <w:t>会进入编辑模式，选中你要删除的分组，确认后，点击右下角的删除。</w:t>
+        <w:t>2.</w:t>
+      </w:r>
+      <w:r>
+        <w:rPr>
+          <w:rFonts w:hint="eastAsia"/>
+        </w:rPr>
+        <w:t>若选择要发送的同学出错，则班干部不修改通知内容，然后重新选择要发送的同学，然后点击发送，小程序提示发送成功</w:t>
+      </w:r>
+      <w:r>
+        <w:rPr>
+          <w:rFonts w:hint="eastAsia"/>
+        </w:rPr>
+        <w:t>。</w:t>
       </w:r>
     </w:p>
     <w:p>
-      <w:pPr>
-        <w:ind w:left="840" w:firstLine="420"/>
-      </w:pPr>
-      <w:r>
-        <w:rPr>
-          <w:rFonts w:hint="eastAsia"/>
-        </w:rPr>
-        <w:t>输出：</w:t>
+      <w:r>
+        <w:tab/>
+      </w:r>
+      <w:r>
+        <w:tab/>
+      </w:r>
+      <w:r>
+        <w:t>3.2.1.</w:t>
+      </w:r>
+      <w:r>
+        <w:rPr>
+          <w:rFonts w:hint="eastAsia"/>
+        </w:rPr>
+        <w:t>3</w:t>
+      </w:r>
+      <w:r>
+        <w:rPr>
+          <w:rFonts w:hint="eastAsia"/>
+        </w:rPr>
+        <w:t>上传</w:t>
+      </w:r>
+      <w:r>
+        <w:rPr>
+          <w:rFonts w:hint="eastAsia"/>
+        </w:rPr>
+        <w:t>共享</w:t>
+      </w:r>
+      <w:r>
+        <w:rPr>
+          <w:rFonts w:hint="eastAsia"/>
+        </w:rPr>
+        <w:t>文件</w:t>
       </w:r>
     </w:p>
     <w:p>
-      <w:pPr>
-        <w:ind w:left="1260" w:firstLine="420"/>
-      </w:pPr>
-      <w:r>
-        <w:rPr>
-          <w:rFonts w:hint="eastAsia"/>
-        </w:rPr>
-        <w:lastRenderedPageBreak/>
-        <w:t>小程序提示删除成功，并显示你已经删除的分组。</w:t>
+      <w:r>
+        <w:tab/>
+      </w:r>
+      <w:r>
+        <w:tab/>
+      </w:r>
+      <w:r>
+        <w:tab/>
+      </w:r>
+      <w:r>
+        <w:rPr>
+          <w:rFonts w:hint="eastAsia"/>
+        </w:rPr>
+        <w:t>输入：</w:t>
       </w:r>
     </w:p>
     <w:p>
       <w:pPr>
-        <w:ind w:left="840" w:firstLine="420"/>
-      </w:pPr>
-      <w:r>
-        <w:rPr>
-          <w:rFonts w:hint="eastAsia"/>
-        </w:rPr>
-        <w:t>异常处理：</w:t>
+        <w:ind w:left="1260" w:firstLine="420"/>
+      </w:pPr>
+      <w:r>
+        <w:rPr>
+          <w:rFonts w:hint="eastAsia"/>
+        </w:rPr>
+        <w:t>班干部点击界面上的文件按钮，</w:t>
+      </w:r>
+      <w:r>
+        <w:rPr>
+          <w:rFonts w:hint="eastAsia"/>
+        </w:rPr>
+        <w:t>通过一个</w:t>
+      </w:r>
+      <w:r>
+        <w:rPr>
+          <w:rFonts w:hint="eastAsia"/>
+        </w:rPr>
+        <w:t>web</w:t>
+      </w:r>
+      <w:r>
+        <w:rPr>
+          <w:rFonts w:hint="eastAsia"/>
+        </w:rPr>
+        <w:t>界面</w:t>
+      </w:r>
+      <w:r>
+        <w:rPr>
+          <w:rFonts w:hint="eastAsia"/>
+        </w:rPr>
+        <w:t>选取你要上传的文件。</w:t>
       </w:r>
     </w:p>
     <w:p>
-      <w:pPr>
-        <w:ind w:left="840" w:firstLine="420"/>
-      </w:pPr>
       <w:r>
         <w:tab/>
       </w:r>
       <w:r>
-        <w:rPr>
-          <w:rFonts w:hint="eastAsia"/>
-        </w:rPr>
-        <w:t>没有分组时，屏幕中央显示，没有分组</w:t>
+        <w:tab/>
+      </w:r>
+      <w:r>
+        <w:tab/>
+      </w:r>
+      <w:r>
+        <w:rPr>
+          <w:rFonts w:hint="eastAsia"/>
+        </w:rPr>
+        <w:t>输出：</w:t>
       </w:r>
     </w:p>
     <w:p>
-      <w:pPr>
-        <w:ind w:left="420" w:firstLine="420"/>
-      </w:pPr>
-      <w:r>
-        <w:t>3.2.1.</w:t>
-      </w:r>
-      <w:r>
-        <w:t>7</w:t>
-      </w:r>
-      <w:r>
-        <w:rPr>
-          <w:rFonts w:hint="eastAsia"/>
-        </w:rPr>
-        <w:t>添加</w:t>
-      </w:r>
-      <w:r>
-        <w:rPr>
-          <w:rFonts w:hint="eastAsia"/>
-        </w:rPr>
-        <w:t>分组</w:t>
-      </w:r>
-      <w:r>
-        <w:rPr>
-          <w:rFonts w:hint="eastAsia"/>
-        </w:rPr>
-        <w:t>成员</w:t>
-      </w:r>
-      <w:r>
-        <w:rPr>
-          <w:rFonts w:hint="eastAsia"/>
-        </w:rPr>
-        <w:t>：</w:t>
+      <w:r>
+        <w:tab/>
+      </w:r>
+      <w:r>
+        <w:tab/>
+      </w:r>
+      <w:r>
+        <w:tab/>
+      </w:r>
+      <w:r>
+        <w:tab/>
+      </w:r>
+      <w:r>
+        <w:rPr>
+          <w:rFonts w:hint="eastAsia"/>
+        </w:rPr>
+        <w:t>web</w:t>
+      </w:r>
+      <w:r>
+        <w:rPr>
+          <w:rFonts w:hint="eastAsia"/>
+        </w:rPr>
+        <w:t>界面</w:t>
+      </w:r>
+      <w:r>
+        <w:rPr>
+          <w:rFonts w:hint="eastAsia"/>
+        </w:rPr>
+        <w:t>提示</w:t>
+      </w:r>
+      <w:r>
+        <w:rPr>
+          <w:rFonts w:hint="eastAsia"/>
+        </w:rPr>
+        <w:t>上传成功。</w:t>
       </w:r>
     </w:p>
     <w:p>
       <w:pPr>
-        <w:ind w:left="420" w:firstLine="420"/>
+        <w:rPr>
+          <w:rFonts w:hint="eastAsia"/>
+        </w:rPr>
       </w:pPr>
       <w:r>
         <w:tab/>
       </w:r>
       <w:r>
-        <w:rPr>
-          <w:rFonts w:hint="eastAsia"/>
-        </w:rPr>
-        <w:t>输入：</w:t>
+        <w:tab/>
+      </w:r>
+      <w:r>
+        <w:tab/>
+      </w:r>
+      <w:r>
+        <w:rPr>
+          <w:rFonts w:hint="eastAsia"/>
+        </w:rPr>
+        <w:t>异常处理：</w:t>
       </w:r>
     </w:p>
     <w:p>
-      <w:pPr>
-        <w:ind w:left="1260" w:firstLine="420"/>
-      </w:pPr>
-      <w:r>
-        <w:rPr>
-          <w:rFonts w:hint="eastAsia"/>
-        </w:rPr>
-        <w:t>点击通知按钮，选择通知分组，若存在分组，屏幕上会按照创建分组的时间顺序远近从上到下显示分组，点击你要修改的分组，进入分组，</w:t>
-      </w:r>
-      <w:r>
-        <w:rPr>
-          <w:rFonts w:hint="eastAsia"/>
-        </w:rPr>
-        <w:t>下方有添加分组成员和删除分组成员，选择添加分组成员，</w:t>
-      </w:r>
-      <w:r>
-        <w:rPr>
-          <w:rFonts w:hint="eastAsia"/>
-        </w:rPr>
-        <w:t>UI</w:t>
-      </w:r>
-      <w:r>
-        <w:rPr>
-          <w:rFonts w:hint="eastAsia"/>
-        </w:rPr>
-        <w:t>进入编辑模式，屏幕上显示尚未被添加至该分组的本班同学，选中要添加的成员，确认后点击确定。</w:t>
+      <w:r>
+        <w:tab/>
+      </w:r>
+      <w:r>
+        <w:tab/>
+      </w:r>
+      <w:r>
+        <w:tab/>
+      </w:r>
+      <w:r>
+        <w:tab/>
+      </w:r>
+      <w:r>
+        <w:rPr>
+          <w:rFonts w:hint="eastAsia"/>
+        </w:rPr>
+        <w:t>若</w:t>
+      </w:r>
+      <w:r>
+        <w:rPr>
+          <w:rFonts w:hint="eastAsia"/>
+        </w:rPr>
+        <w:t>文件</w:t>
+      </w:r>
+      <w:r>
+        <w:rPr>
+          <w:rFonts w:hint="eastAsia"/>
+        </w:rPr>
+        <w:t>框中为空就点击提交，将中屏幕中央弹框提示，</w:t>
+      </w:r>
+      <w:r>
+        <w:rPr>
+          <w:rFonts w:hint="eastAsia"/>
+        </w:rPr>
+        <w:t>你还没有选取文件</w:t>
+      </w:r>
+      <w:r>
+        <w:rPr>
+          <w:rFonts w:hint="eastAsia"/>
+        </w:rPr>
+        <w:t>。</w:t>
       </w:r>
     </w:p>
     <w:p>
-      <w:r>
-        <w:tab/>
-      </w:r>
-      <w:r>
-        <w:tab/>
-      </w:r>
-      <w:r>
-        <w:tab/>
-      </w:r>
-      <w:r>
-        <w:rPr>
-          <w:rFonts w:hint="eastAsia"/>
-        </w:rPr>
-        <w:t>输出：</w:t>
+      <w:pPr>
+        <w:ind w:left="420" w:firstLine="420"/>
+      </w:pPr>
+      <w:r>
+        <w:t>3.2.1.</w:t>
+      </w:r>
+      <w:r>
+        <w:t>4</w:t>
+      </w:r>
+      <w:r>
+        <w:rPr>
+          <w:rFonts w:hint="eastAsia"/>
+        </w:rPr>
+        <w:t>创建分组</w:t>
       </w:r>
     </w:p>
     <w:p>
-      <w:r>
+      <w:pPr>
+        <w:ind w:left="420" w:firstLine="420"/>
+      </w:pPr>
+      <w:r>
+        <w:rPr>
+          <w:rFonts w:hint="eastAsia"/>
+        </w:rPr>
+        <w:t xml:space="preserve"> </w:t>
+      </w:r>
+      <w:r>
+        <w:rPr>
+          <w:rFonts w:hint="eastAsia"/>
+        </w:rPr>
         <w:tab/>
       </w:r>
       <w:r>
-        <w:tab/>
-      </w:r>
-      <w:r>
-        <w:tab/>
-      </w:r>
-      <w:r>
-        <w:tab/>
-      </w:r>
-      <w:r>
-        <w:rPr>
-          <w:rFonts w:hint="eastAsia"/>
-        </w:rPr>
-        <w:t>小程序提示添加成功，并显示你已将</w:t>
-      </w:r>
-      <w:r>
-        <w:t>…</w:t>
-      </w:r>
-      <w:r>
-        <w:rPr>
-          <w:rFonts w:hint="eastAsia"/>
-        </w:rPr>
-        <w:t>同学添加至</w:t>
-      </w:r>
-      <w:r>
-        <w:t>…</w:t>
-      </w:r>
-      <w:r>
-        <w:rPr>
-          <w:rFonts w:hint="eastAsia"/>
-        </w:rPr>
-        <w:t>分组</w:t>
+        <w:rPr>
+          <w:rFonts w:hint="eastAsia"/>
+        </w:rPr>
+        <w:t>输入：</w:t>
       </w:r>
     </w:p>
     <w:p>
       <w:pPr>
-        <w:ind w:left="420" w:firstLine="420"/>
-      </w:pPr>
-      <w:r>
-        <w:tab/>
-      </w:r>
-      <w:r>
-        <w:rPr>
-          <w:rFonts w:hint="eastAsia"/>
-        </w:rPr>
-        <w:t>异常处理：</w:t>
+        <w:pStyle w:val="ae"/>
+        <w:numPr>
+          <w:ilvl w:val="3"/>
+          <w:numId w:val="5"/>
+        </w:numPr>
+        <w:ind w:firstLineChars="0"/>
+      </w:pPr>
+      <w:r>
+        <w:rPr>
+          <w:rFonts w:hint="eastAsia"/>
+        </w:rPr>
+        <w:t>点击通知按钮，选择通知分组，</w:t>
+      </w:r>
+      <w:r>
+        <w:rPr>
+          <w:rFonts w:hint="eastAsia"/>
+        </w:rPr>
+        <w:t>在屏幕下方有两个按钮，一个是创建分组一个是删除分组，点击创建分组，在上方输入分组的名字（可以为空），下方选中你要在同一个分组的多个同学。</w:t>
       </w:r>
     </w:p>
     <w:p>
       <w:pPr>
-        <w:ind w:left="1260" w:firstLine="420"/>
-      </w:pPr>
-      <w:r>
-        <w:rPr>
-          <w:rFonts w:hint="eastAsia"/>
-        </w:rPr>
-        <w:t>若添加成员时，尚未选择成员就点击确定，屏幕弹窗提示你尚未选择要添加的成员，你可以继续添加成员，或者点击返回键。</w:t>
+        <w:pStyle w:val="ae"/>
+        <w:numPr>
+          <w:ilvl w:val="3"/>
+          <w:numId w:val="5"/>
+        </w:numPr>
+        <w:ind w:firstLineChars="0"/>
+      </w:pPr>
+      <w:r>
+        <w:rPr>
+          <w:rFonts w:hint="eastAsia"/>
+        </w:rPr>
+        <w:t>在发送通知时，若不是全选，而是选中特定的一部分人发送时，会询问是否需要创建分组。</w:t>
       </w:r>
     </w:p>
     <w:p>
+      <w:pPr>
+        <w:ind w:left="420" w:firstLine="420"/>
+      </w:pPr>
       <w:r>
         <w:tab/>
       </w:r>
       <w:r>
-        <w:tab/>
-      </w:r>
-      <w:r>
-        <w:t>3.2.1.</w:t>
-      </w:r>
-      <w:r>
-        <w:t>8</w:t>
-      </w:r>
-      <w:r>
-        <w:rPr>
-          <w:rFonts w:hint="eastAsia"/>
-        </w:rPr>
-        <w:t>删除分组成员</w:t>
+        <w:rPr>
+          <w:rFonts w:hint="eastAsia"/>
+        </w:rPr>
+        <w:t>输出：</w:t>
       </w:r>
     </w:p>
     <w:p>
-      <w:r>
-        <w:tab/>
-      </w:r>
-      <w:r>
-        <w:tab/>
-      </w:r>
-      <w:r>
-        <w:tab/>
-      </w:r>
-      <w:r>
-        <w:rPr>
-          <w:rFonts w:hint="eastAsia"/>
-        </w:rPr>
-        <w:t>输入：</w:t>
+      <w:pPr>
+        <w:ind w:left="1260" w:firstLine="420"/>
+      </w:pPr>
+      <w:r>
+        <w:rPr>
+          <w:rFonts w:hint="eastAsia"/>
+        </w:rPr>
+        <w:t>小程序提示分组创建成功，并显示你已经将</w:t>
+      </w:r>
+      <w:r>
+        <w:t>…</w:t>
+      </w:r>
+      <w:r>
+        <w:rPr>
+          <w:rFonts w:hint="eastAsia"/>
+        </w:rPr>
+        <w:t>同学加入</w:t>
+      </w:r>
+      <w:r>
+        <w:t>…</w:t>
+      </w:r>
+      <w:r>
+        <w:rPr>
+          <w:rFonts w:hint="eastAsia"/>
+        </w:rPr>
+        <w:t>组</w:t>
       </w:r>
     </w:p>
     <w:p>
       <w:pPr>
-        <w:ind w:left="1260" w:firstLine="420"/>
-      </w:pPr>
-      <w:r>
-        <w:rPr>
-          <w:rFonts w:hint="eastAsia"/>
-        </w:rPr>
-        <w:t>点击通知按钮，选择通知分组，若存在分组，屏幕上会按照创建分组的时间顺序远近从上到下显示分组，点击你要修改的分组，进入分组，下方有添加分组成员和删除分组成员，选择删除分组成员，</w:t>
-      </w:r>
-      <w:r>
-        <w:rPr>
-          <w:rFonts w:hint="eastAsia"/>
-        </w:rPr>
-        <w:t>UI</w:t>
-      </w:r>
-      <w:r>
-        <w:rPr>
-          <w:rFonts w:hint="eastAsia"/>
-        </w:rPr>
-        <w:t>进入编辑模式，该分组中的成员，选中要删除的成员，确认后点击删除。</w:t>
+        <w:ind w:left="420" w:firstLine="420"/>
+      </w:pPr>
+      <w:r>
+        <w:tab/>
+      </w:r>
+      <w:r>
+        <w:rPr>
+          <w:rFonts w:hint="eastAsia"/>
+        </w:rPr>
+        <w:t>异常处理：</w:t>
       </w:r>
     </w:p>
     <w:p>
+      <w:pPr>
+        <w:ind w:left="1260"/>
+      </w:pPr>
       <w:r>
         <w:tab/>
       </w:r>
       <w:r>
-        <w:tab/>
-      </w:r>
-      <w:r>
-        <w:tab/>
-      </w:r>
-      <w:r>
-        <w:rPr>
-          <w:rFonts w:hint="eastAsia"/>
-        </w:rPr>
-        <w:t>输出：</w:t>
+        <w:rPr>
+          <w:rFonts w:hint="eastAsia"/>
+        </w:rPr>
+        <w:t>若没有选择学生就点击创建分组，则小程序弹框提示</w:t>
+      </w:r>
+      <w:r>
+        <w:rPr>
+          <w:rFonts w:hint="eastAsia"/>
+        </w:rPr>
+        <w:t>你</w:t>
+      </w:r>
+      <w:r>
+        <w:rPr>
+          <w:rFonts w:hint="eastAsia"/>
+        </w:rPr>
+        <w:t>还没有</w:t>
+      </w:r>
+      <w:r>
+        <w:rPr>
+          <w:rFonts w:hint="eastAsia"/>
+        </w:rPr>
+        <w:t>选择</w:t>
+      </w:r>
+      <w:r>
+        <w:rPr>
+          <w:rFonts w:hint="eastAsia"/>
+        </w:rPr>
+        <w:t>学生。</w:t>
       </w:r>
     </w:p>
     <w:p>
-      <w:r>
-        <w:tab/>
-      </w:r>
-      <w:r>
-        <w:tab/>
-      </w:r>
-      <w:r>
-        <w:tab/>
-      </w:r>
-      <w:r>
-        <w:tab/>
-      </w:r>
-      <w:r>
-        <w:rPr>
-          <w:rFonts w:hint="eastAsia"/>
-        </w:rPr>
-        <w:t>小程序提示删除成功，并显示你已将</w:t>
-      </w:r>
-      <w:r>
-        <w:t>…</w:t>
-      </w:r>
-      <w:r>
-        <w:rPr>
-          <w:rFonts w:hint="eastAsia"/>
-        </w:rPr>
-        <w:t>同学从</w:t>
-      </w:r>
-      <w:r>
-        <w:t>…</w:t>
-      </w:r>
-      <w:r>
-        <w:rPr>
-          <w:rFonts w:hint="eastAsia"/>
-        </w:rPr>
-        <w:t>分组中删除</w:t>
+      <w:pPr>
+        <w:ind w:left="420" w:firstLine="420"/>
+      </w:pPr>
+      <w:r>
+        <w:t>3.2.1.</w:t>
+      </w:r>
+      <w:r>
+        <w:t>5</w:t>
+      </w:r>
+      <w:r>
+        <w:rPr>
+          <w:rFonts w:hint="eastAsia"/>
+        </w:rPr>
+        <w:t>删除分组：</w:t>
       </w:r>
     </w:p>
     <w:p>
-      <w:r>
-        <w:tab/>
-      </w:r>
-      <w:r>
-        <w:tab/>
-      </w:r>
-      <w:r>
-        <w:tab/>
-      </w:r>
-      <w:r>
-        <w:rPr>
-          <w:rFonts w:hint="eastAsia"/>
-        </w:rPr>
-        <w:t>异常处理：</w:t>
+      <w:pPr>
+        <w:ind w:left="840" w:firstLine="420"/>
+      </w:pPr>
+      <w:r>
+        <w:rPr>
+          <w:rFonts w:hint="eastAsia"/>
+        </w:rPr>
+        <w:t>输入：</w:t>
       </w:r>
     </w:p>
     <w:p>
       <w:pPr>
-        <w:pStyle w:val="ae"/>
-        <w:numPr>
-          <w:ilvl w:val="0"/>
-          <w:numId w:val="14"/>
-        </w:numPr>
-        <w:ind w:firstLineChars="0"/>
-      </w:pPr>
-      <w:r>
-        <w:rPr>
-          <w:rFonts w:hint="eastAsia"/>
-        </w:rPr>
-        <w:t>若删除成员时，尚未选择成员就点击删除，屏幕弹窗提示你尚未选择要删除的成员，你可以继续删除成员，或者点击返回键。</w:t>
+        <w:ind w:left="1260" w:firstLine="420"/>
+      </w:pPr>
+      <w:r>
+        <w:rPr>
+          <w:rFonts w:hint="eastAsia"/>
+        </w:rPr>
+        <w:t>点击通知按钮，选择通知分组，在屏幕下方有两个按钮，一个是创建分组一个是删除分组，点击删除分组，</w:t>
+      </w:r>
+      <w:r>
+        <w:rPr>
+          <w:rFonts w:hint="eastAsia"/>
+        </w:rPr>
+        <w:t>UI</w:t>
+      </w:r>
+      <w:r>
+        <w:rPr>
+          <w:rFonts w:hint="eastAsia"/>
+        </w:rPr>
+        <w:t>会进入编辑模式，选中你要删除的分组，确认后，点击右下角的删除。</w:t>
       </w:r>
     </w:p>
     <w:p>
       <w:pPr>
-        <w:pStyle w:val="ae"/>
-        <w:numPr>
-          <w:ilvl w:val="0"/>
-          <w:numId w:val="14"/>
-        </w:numPr>
-        <w:ind w:firstLineChars="0"/>
-      </w:pPr>
-      <w:r>
-        <w:rPr>
-          <w:rFonts w:hint="eastAsia"/>
-        </w:rPr>
-        <w:t>若删除完成员以后。该分组中只剩一人，</w:t>
-      </w:r>
-      <w:r>
-        <w:rPr>
-          <w:rFonts w:hint="eastAsia"/>
-        </w:rPr>
-        <w:t>就将分组删除。</w:t>
+        <w:ind w:left="840" w:firstLine="420"/>
+      </w:pPr>
+      <w:r>
+        <w:rPr>
+          <w:rFonts w:hint="eastAsia"/>
+        </w:rPr>
+        <w:t>输出：</w:t>
       </w:r>
     </w:p>
     <w:p>
+      <w:pPr>
+        <w:ind w:left="1260" w:firstLine="420"/>
+      </w:pPr>
+      <w:r>
+        <w:rPr>
+          <w:rFonts w:hint="eastAsia"/>
+        </w:rPr>
+        <w:t>小程序提示删除成功。</w:t>
+      </w:r>
+    </w:p>
+    <w:p>
+      <w:pPr>
+        <w:ind w:left="840" w:firstLine="420"/>
+      </w:pPr>
+      <w:r>
+        <w:rPr>
+          <w:rFonts w:hint="eastAsia"/>
+        </w:rPr>
+        <w:t>异常处理：</w:t>
+      </w:r>
+    </w:p>
+    <w:p>
+      <w:pPr>
+        <w:ind w:left="840" w:firstLine="420"/>
+      </w:pPr>
+      <w:r>
+        <w:tab/>
+      </w:r>
+      <w:r>
+        <w:rPr>
+          <w:rFonts w:hint="eastAsia"/>
+        </w:rPr>
+        <w:t>没有分组时，屏幕中央显示，没有分组</w:t>
+      </w:r>
+      <w:r>
+        <w:rPr>
+          <w:rFonts w:hint="eastAsia"/>
+        </w:rPr>
+        <w:t>。</w:t>
+      </w:r>
+    </w:p>
+    <w:p>
       <w:r>
         <w:tab/>
       </w:r>
@@ -9358,7 +8922,7 @@
         <w:t>3.2.1.</w:t>
       </w:r>
       <w:r>
-        <w:t>9</w:t>
+        <w:t>6</w:t>
       </w:r>
       <w:r>
         <w:t xml:space="preserve"> </w:t>
@@ -9431,35 +8995,26 @@
       </w:r>
     </w:p>
     <w:p>
-      <w:r>
-        <w:tab/>
-      </w:r>
-      <w:r>
-        <w:tab/>
-      </w:r>
-      <w:r>
-        <w:tab/>
-      </w:r>
-      <w:r>
-        <w:tab/>
-      </w:r>
-      <w:r>
-        <w:rPr>
-          <w:rFonts w:hint="eastAsia"/>
-        </w:rPr>
-        <w:t>屏幕上显示一个微信</w:t>
-      </w:r>
-      <w:r>
-        <w:rPr>
-          <w:rFonts w:hint="eastAsia"/>
-        </w:rPr>
-        <w:t>服务号</w:t>
-      </w:r>
-      <w:r>
-        <w:rPr>
-          <w:rFonts w:hint="eastAsia"/>
-        </w:rPr>
-        <w:t>的二维码，可以供班级同学添加。</w:t>
+      <w:pPr>
+        <w:ind w:left="1260" w:firstLine="420"/>
+      </w:pPr>
+      <w:r>
+        <w:rPr>
+          <w:rFonts w:hint="eastAsia"/>
+        </w:rPr>
+        <w:t>小程序会生成一串随机字符串（与已生成的不会重复），班级成员在添加微信服务号</w:t>
+      </w:r>
+      <w:r>
+        <w:rPr>
+          <w:rFonts w:hint="eastAsia"/>
+        </w:rPr>
+        <w:t>后</w:t>
+      </w:r>
+      <w:r>
+        <w:rPr>
+          <w:rFonts w:hint="eastAsia"/>
+        </w:rPr>
+        <w:t>输入此字符串即可加入对应的班级。</w:t>
       </w:r>
     </w:p>
     <w:p>
@@ -9468,51 +9023,52 @@
       </w:r>
       <w:r>
         <w:tab/>
-      </w:r>
-      <w:r>
-        <w:tab/>
-      </w:r>
-      <w:r>
-        <w:rPr>
-          <w:rFonts w:hint="eastAsia"/>
-        </w:rPr>
-        <w:t>异常处理：</w:t>
+        <w:t>3.2.1.</w:t>
+      </w:r>
+      <w:r>
+        <w:t>7</w:t>
+      </w:r>
+      <w:r>
+        <w:t xml:space="preserve"> </w:t>
+      </w:r>
+      <w:r>
+        <w:rPr>
+          <w:rFonts w:hint="eastAsia"/>
+        </w:rPr>
+        <w:t>班级成员删除</w:t>
       </w:r>
     </w:p>
     <w:p>
-      <w:pPr>
-        <w:ind w:left="1260" w:firstLine="420"/>
-      </w:pPr>
-      <w:r>
-        <w:rPr>
-          <w:rFonts w:hint="eastAsia"/>
-        </w:rPr>
-        <w:t>班级成员还没有扫描成功，班干部就退出了显示，班级成员可向班干部请求再次显示二维码。</w:t>
+      <w:r>
+        <w:tab/>
+      </w:r>
+      <w:r>
+        <w:tab/>
+      </w:r>
+      <w:r>
+        <w:tab/>
+      </w:r>
+      <w:r>
+        <w:rPr>
+          <w:rFonts w:hint="eastAsia"/>
+        </w:rPr>
+        <w:t>输入：</w:t>
       </w:r>
     </w:p>
     <w:p>
-      <w:r>
-        <w:tab/>
-      </w:r>
-      <w:r>
-        <w:tab/>
-        <w:t>3.2.1.</w:t>
-      </w:r>
-      <w:r>
-        <w:t>10</w:t>
-      </w:r>
-      <w:r>
-        <w:t xml:space="preserve"> </w:t>
-      </w:r>
-      <w:r>
-        <w:rPr>
-          <w:rFonts w:hint="eastAsia"/>
-        </w:rPr>
-        <w:t>班级成员删除</w:t>
+      <w:pPr>
+        <w:ind w:left="1260" w:firstLine="420"/>
+      </w:pPr>
+      <w:r>
+        <w:rPr>
+          <w:rFonts w:hint="eastAsia"/>
+        </w:rPr>
+        <w:t>班干部点击成员管理，点击删除班级成员。从跳出来的班级成员列表中选中要删除的成员，确认后点击删除。</w:t>
       </w:r>
     </w:p>
     <w:p>
       <w:r>
+        <w:lastRenderedPageBreak/>
         <w:tab/>
       </w:r>
       <w:r>
@@ -9525,7 +9081,7 @@
         <w:rPr>
           <w:rFonts w:hint="eastAsia"/>
         </w:rPr>
-        <w:t>输入：</w:t>
+        <w:t>输出：</w:t>
       </w:r>
     </w:p>
     <w:p>
@@ -9536,7 +9092,22 @@
         <w:rPr>
           <w:rFonts w:hint="eastAsia"/>
         </w:rPr>
-        <w:t>班干部点击成员管理，点击删除班级成员。从跳出来的班级成员列表中选中要删除的成员，确认后点击删除。</w:t>
+        <w:t>屏幕上显示</w:t>
+      </w:r>
+      <w:r>
+        <w:t>…</w:t>
+      </w:r>
+      <w:r>
+        <w:rPr>
+          <w:rFonts w:hint="eastAsia"/>
+        </w:rPr>
+        <w:t>同学（列出名字）已被删除</w:t>
+      </w:r>
+      <w:r>
+        <w:rPr>
+          <w:rFonts w:hint="eastAsia"/>
+        </w:rPr>
+        <w:t>。</w:t>
       </w:r>
     </w:p>
     <w:p>
@@ -9553,242 +9124,54 @@
         <w:rPr>
           <w:rFonts w:hint="eastAsia"/>
         </w:rPr>
-        <w:t>输出：</w:t>
+        <w:t>异常处理：</w:t>
       </w:r>
     </w:p>
     <w:p>
       <w:pPr>
-        <w:ind w:left="1260" w:firstLine="420"/>
-      </w:pPr>
-      <w:r>
-        <w:rPr>
-          <w:rFonts w:hint="eastAsia"/>
-        </w:rPr>
-        <w:t>屏幕上显示</w:t>
-      </w:r>
-      <w:r>
-        <w:t>…</w:t>
-      </w:r>
-      <w:r>
-        <w:rPr>
-          <w:rFonts w:hint="eastAsia"/>
-        </w:rPr>
-        <w:t>同学（列出名字）已被删除，</w:t>
-      </w:r>
-      <w:r>
-        <w:rPr>
-          <w:rFonts w:hint="eastAsia"/>
-        </w:rPr>
-        <w:t>微信服务号</w:t>
-      </w:r>
-      <w:r>
-        <w:rPr>
-          <w:rFonts w:hint="eastAsia"/>
-        </w:rPr>
-        <w:t>该该同学从</w:t>
-      </w:r>
-      <w:r>
-        <w:rPr>
-          <w:rFonts w:hint="eastAsia"/>
-        </w:rPr>
-        <w:t>在成员管理中加入黑名单。</w:t>
-      </w:r>
+        <w:rPr>
+          <w:rFonts w:hint="eastAsia"/>
+        </w:rPr>
+      </w:pPr>
+      <w:r>
+        <w:tab/>
+      </w:r>
+      <w:r>
+        <w:tab/>
+      </w:r>
+      <w:r>
+        <w:tab/>
+      </w:r>
+      <w:r>
+        <w:tab/>
+      </w:r>
+      <w:r>
+        <w:rPr>
+          <w:rFonts w:hint="eastAsia"/>
+        </w:rPr>
+        <w:t>若还有没</w:t>
+      </w:r>
+      <w:r>
+        <w:rPr>
+          <w:rFonts w:hint="eastAsia"/>
+        </w:rPr>
+        <w:t>有</w:t>
+      </w:r>
+      <w:r>
+        <w:rPr>
+          <w:rFonts w:hint="eastAsia"/>
+        </w:rPr>
+        <w:t>班级成员添加至</w:t>
+      </w:r>
+      <w:r>
+        <w:rPr>
+          <w:rFonts w:hint="eastAsia"/>
+        </w:rPr>
+        <w:t>该班级中，显示班级中没有成员，并退出删除。</w:t>
+      </w:r>
+      <w:bookmarkStart w:id="27" w:name="_GoBack"/>
+      <w:bookmarkEnd w:id="27"/>
     </w:p>
-    <w:p>
-      <w:r>
-        <w:tab/>
-      </w:r>
-      <w:r>
-        <w:tab/>
-      </w:r>
-      <w:r>
-        <w:tab/>
-      </w:r>
-      <w:r>
-        <w:rPr>
-          <w:rFonts w:hint="eastAsia"/>
-        </w:rPr>
-        <w:t>异常处理：</w:t>
-      </w:r>
-    </w:p>
-    <w:p>
-      <w:r>
-        <w:tab/>
-      </w:r>
-      <w:r>
-        <w:tab/>
-      </w:r>
-      <w:r>
-        <w:tab/>
-      </w:r>
-      <w:r>
-        <w:tab/>
-      </w:r>
-      <w:r>
-        <w:rPr>
-          <w:rFonts w:hint="eastAsia"/>
-        </w:rPr>
-        <w:t>若还有没</w:t>
-      </w:r>
-      <w:r>
-        <w:rPr>
-          <w:rFonts w:hint="eastAsia"/>
-        </w:rPr>
-        <w:t>有</w:t>
-      </w:r>
-      <w:r>
-        <w:rPr>
-          <w:rFonts w:hint="eastAsia"/>
-        </w:rPr>
-        <w:t>班级成员添加至</w:t>
-      </w:r>
-      <w:r>
-        <w:rPr>
-          <w:rFonts w:hint="eastAsia"/>
-        </w:rPr>
-        <w:t>该班级中，显示班级中没有成员，并退出删除。</w:t>
-      </w:r>
-    </w:p>
-    <w:p>
-      <w:r>
-        <w:tab/>
-      </w:r>
-      <w:r>
-        <w:tab/>
-        <w:t>3.2.1.11</w:t>
-      </w:r>
-      <w:r>
-        <w:rPr>
-          <w:rFonts w:hint="eastAsia"/>
-        </w:rPr>
-        <w:t>班级成员修改</w:t>
-      </w:r>
-    </w:p>
-    <w:p>
-      <w:r>
-        <w:lastRenderedPageBreak/>
-        <w:tab/>
-      </w:r>
-      <w:r>
-        <w:tab/>
-      </w:r>
-      <w:r>
-        <w:tab/>
-      </w:r>
-      <w:r>
-        <w:rPr>
-          <w:rFonts w:hint="eastAsia"/>
-        </w:rPr>
-        <w:t>输入：</w:t>
-      </w:r>
-    </w:p>
-    <w:p>
-      <w:pPr>
-        <w:ind w:left="1260" w:firstLine="420"/>
-      </w:pPr>
-      <w:r>
-        <w:rPr>
-          <w:rFonts w:hint="eastAsia"/>
-        </w:rPr>
-        <w:t>班干部点击成员管理，点击修改成员，从跳出来的班级成员列表中选中要修改的成员，确认后点击修改，从跳出来的个人信息框中输入个人信息。</w:t>
-      </w:r>
-    </w:p>
-    <w:p>
-      <w:r>
-        <w:tab/>
-      </w:r>
-      <w:r>
-        <w:tab/>
-      </w:r>
-      <w:r>
-        <w:tab/>
-      </w:r>
-      <w:r>
-        <w:rPr>
-          <w:rFonts w:hint="eastAsia"/>
-        </w:rPr>
-        <w:t>输出：</w:t>
-      </w:r>
-    </w:p>
-    <w:p>
-      <w:r>
-        <w:tab/>
-      </w:r>
-      <w:r>
-        <w:tab/>
-      </w:r>
-      <w:r>
-        <w:tab/>
-      </w:r>
-      <w:r>
-        <w:tab/>
-      </w:r>
-      <w:r>
-        <w:rPr>
-          <w:rFonts w:hint="eastAsia"/>
-        </w:rPr>
-        <w:t>小程序提示修改成功，</w:t>
-      </w:r>
-      <w:r>
-        <w:t>…</w:t>
-      </w:r>
-      <w:r>
-        <w:rPr>
-          <w:rFonts w:hint="eastAsia"/>
-        </w:rPr>
-        <w:t>同学（姓名）的个人信息已修改。</w:t>
-      </w:r>
-    </w:p>
-    <w:p>
-      <w:r>
-        <w:tab/>
-      </w:r>
-      <w:r>
-        <w:tab/>
-      </w:r>
-      <w:r>
-        <w:tab/>
-      </w:r>
-      <w:r>
-        <w:rPr>
-          <w:rFonts w:hint="eastAsia"/>
-        </w:rPr>
-        <w:t>异常处理：</w:t>
-      </w:r>
-    </w:p>
-    <w:p>
-      <w:pPr>
-        <w:ind w:left="1260" w:firstLine="420"/>
-      </w:pPr>
-      <w:r>
-        <w:rPr>
-          <w:rFonts w:hint="eastAsia"/>
-        </w:rPr>
-        <w:t>修改后的个人不符合格式要求（如，学号不满</w:t>
-      </w:r>
-      <w:r>
-        <w:rPr>
-          <w:rFonts w:hint="eastAsia"/>
-        </w:rPr>
-        <w:t>8</w:t>
-      </w:r>
-      <w:r>
-        <w:rPr>
-          <w:rFonts w:hint="eastAsia"/>
-        </w:rPr>
-        <w:t>位等），不对该同学的个人信息进行修改，并提示输入格式有误，</w:t>
-      </w:r>
-      <w:r>
-        <w:t>…</w:t>
-      </w:r>
-      <w:r>
-        <w:rPr>
-          <w:rFonts w:hint="eastAsia"/>
-        </w:rPr>
-        <w:t>同学修改失败。</w:t>
-      </w:r>
-    </w:p>
-    <w:p/>
     <w:p>
       <w:pPr>
         <w:rPr>
@@ -10010,235 +9393,224 @@
         <w:rPr>
           <w:rFonts w:hint="eastAsia"/>
         </w:rPr>
-        <w:t>若按照格式填写了个人信息，但是个人信息中的班级不存在于我们的库中，也</w:t>
-      </w:r>
-      <w:r>
-        <w:rPr>
-          <w:rFonts w:hint="eastAsia"/>
-        </w:rPr>
-        <w:t>无法成功加入班级</w:t>
-      </w:r>
-      <w:r>
-        <w:rPr>
-          <w:rFonts w:hint="eastAsia"/>
-        </w:rPr>
-        <w:t>。</w:t>
+        <w:t>若班级格式填写正确，姓名和学号输入错误，可向班干部申请修改个人信息。</w:t>
       </w:r>
     </w:p>
     <w:p>
       <w:pPr>
-        <w:pStyle w:val="ae"/>
-        <w:numPr>
-          <w:ilvl w:val="0"/>
-          <w:numId w:val="17"/>
-        </w:numPr>
-        <w:ind w:firstLineChars="0"/>
-      </w:pPr>
-      <w:r>
-        <w:rPr>
-          <w:rFonts w:hint="eastAsia"/>
-        </w:rPr>
-        <w:t>若班级格式填写正确，姓名和学号输入错误，可向班干部申请修改个人信息。</w:t>
+        <w:ind w:left="420" w:firstLine="420"/>
+      </w:pPr>
+      <w:r>
+        <w:t>3.2.2.</w:t>
+      </w:r>
+      <w:r>
+        <w:rPr>
+          <w:rFonts w:hint="eastAsia"/>
+        </w:rPr>
+        <w:t>2</w:t>
+      </w:r>
+      <w:r>
+        <w:rPr>
+          <w:rFonts w:hint="eastAsia"/>
+        </w:rPr>
+        <w:t>接收通知</w:t>
       </w:r>
     </w:p>
     <w:p>
-      <w:pPr>
-        <w:ind w:left="420" w:firstLine="420"/>
-      </w:pPr>
-      <w:r>
-        <w:t>3.2.2.</w:t>
-      </w:r>
-      <w:r>
-        <w:rPr>
-          <w:rFonts w:hint="eastAsia"/>
-        </w:rPr>
-        <w:t>2</w:t>
-      </w:r>
-      <w:r>
-        <w:rPr>
-          <w:rFonts w:hint="eastAsia"/>
-        </w:rPr>
-        <w:t>接收通知</w:t>
+      <w:r>
+        <w:tab/>
+      </w:r>
+      <w:r>
+        <w:tab/>
+      </w:r>
+      <w:r>
+        <w:tab/>
+      </w:r>
+      <w:r>
+        <w:rPr>
+          <w:rFonts w:hint="eastAsia"/>
+        </w:rPr>
+        <w:t>输入</w:t>
+      </w:r>
+      <w:r>
+        <w:rPr>
+          <w:rFonts w:hint="eastAsia"/>
+        </w:rPr>
+        <w:t>:</w:t>
       </w:r>
     </w:p>
     <w:p>
-      <w:r>
-        <w:tab/>
-      </w:r>
-      <w:r>
-        <w:tab/>
-      </w:r>
-      <w:r>
-        <w:tab/>
-      </w:r>
-      <w:r>
-        <w:rPr>
-          <w:rFonts w:hint="eastAsia"/>
-        </w:rPr>
-        <w:t>输入</w:t>
-      </w:r>
-      <w:r>
-        <w:rPr>
-          <w:rFonts w:hint="eastAsia"/>
-        </w:rPr>
-        <w:t>:</w:t>
+      <w:pPr>
+        <w:ind w:left="1260" w:firstLine="420"/>
+      </w:pPr>
+      <w:r>
+        <w:rPr>
+          <w:rFonts w:hint="eastAsia"/>
+        </w:rPr>
+        <w:t>已成功添加</w:t>
+      </w:r>
+      <w:r>
+        <w:rPr>
+          <w:rFonts w:hint="eastAsia"/>
+        </w:rPr>
+        <w:t>微信服务号</w:t>
+      </w:r>
+      <w:r>
+        <w:rPr>
+          <w:rFonts w:hint="eastAsia"/>
+        </w:rPr>
+        <w:t>，并且个人信息填写正确</w:t>
       </w:r>
     </w:p>
     <w:p>
-      <w:pPr>
-        <w:ind w:left="1260" w:firstLine="420"/>
-      </w:pPr>
-      <w:r>
-        <w:rPr>
-          <w:rFonts w:hint="eastAsia"/>
-        </w:rPr>
-        <w:t>已成功添加</w:t>
-      </w:r>
-      <w:r>
-        <w:rPr>
-          <w:rFonts w:hint="eastAsia"/>
-        </w:rPr>
-        <w:t>微信服务号</w:t>
-      </w:r>
-      <w:r>
-        <w:rPr>
-          <w:rFonts w:hint="eastAsia"/>
-        </w:rPr>
-        <w:t>，并且个人信息填写正确</w:t>
+      <w:r>
+        <w:tab/>
+      </w:r>
+      <w:r>
+        <w:tab/>
+      </w:r>
+      <w:r>
+        <w:tab/>
+      </w:r>
+      <w:r>
+        <w:rPr>
+          <w:rFonts w:hint="eastAsia"/>
+        </w:rPr>
+        <w:t>输出</w:t>
+      </w:r>
+      <w:r>
+        <w:rPr>
+          <w:rFonts w:hint="eastAsia"/>
+        </w:rPr>
+        <w:t>:</w:t>
       </w:r>
     </w:p>
     <w:p>
-      <w:r>
-        <w:tab/>
-      </w:r>
-      <w:r>
-        <w:tab/>
-      </w:r>
-      <w:r>
-        <w:tab/>
-      </w:r>
-      <w:r>
-        <w:rPr>
-          <w:rFonts w:hint="eastAsia"/>
-        </w:rPr>
-        <w:t>输出</w:t>
-      </w:r>
-      <w:r>
-        <w:rPr>
-          <w:rFonts w:hint="eastAsia"/>
-        </w:rPr>
-        <w:t>:</w:t>
+      <w:pPr>
+        <w:ind w:left="1260" w:firstLine="420"/>
+      </w:pPr>
+      <w:r>
+        <w:rPr>
+          <w:rFonts w:hint="eastAsia"/>
+        </w:rPr>
+        <w:t>收到来自班干部的通知消息</w:t>
       </w:r>
     </w:p>
     <w:p>
-      <w:pPr>
-        <w:ind w:left="1260" w:firstLine="420"/>
-      </w:pPr>
-      <w:r>
-        <w:rPr>
-          <w:rFonts w:hint="eastAsia"/>
-        </w:rPr>
-        <w:t>收到来自班干部的通知消息</w:t>
+      <w:r>
+        <w:tab/>
+      </w:r>
+      <w:r>
+        <w:tab/>
+      </w:r>
+      <w:r>
+        <w:tab/>
+      </w:r>
+      <w:r>
+        <w:rPr>
+          <w:rFonts w:hint="eastAsia"/>
+        </w:rPr>
+        <w:t>异常处理</w:t>
+      </w:r>
+      <w:r>
+        <w:rPr>
+          <w:rFonts w:hint="eastAsia"/>
+        </w:rPr>
+        <w:t>：</w:t>
       </w:r>
     </w:p>
     <w:p>
-      <w:r>
-        <w:tab/>
-      </w:r>
-      <w:r>
-        <w:tab/>
-      </w:r>
-      <w:r>
-        <w:tab/>
-      </w:r>
-      <w:r>
-        <w:rPr>
-          <w:rFonts w:hint="eastAsia"/>
-        </w:rPr>
-        <w:t>异常处理</w:t>
-      </w:r>
-      <w:r>
-        <w:rPr>
-          <w:rFonts w:hint="eastAsia"/>
-        </w:rPr>
-        <w:t>：</w:t>
+      <w:pPr>
+        <w:ind w:left="1260" w:firstLine="420"/>
+      </w:pPr>
+      <w:r>
+        <w:rPr>
+          <w:rFonts w:hint="eastAsia"/>
+        </w:rPr>
+        <w:t>若正确填写了班</w:t>
+      </w:r>
+      <w:r>
+        <w:rPr>
+          <w:rFonts w:hint="eastAsia"/>
+        </w:rPr>
+        <w:t>级，但是没有正确填写姓名和学号，导致无法收到特定通知，</w:t>
+      </w:r>
+      <w:r>
+        <w:rPr>
+          <w:rFonts w:hint="eastAsia"/>
+        </w:rPr>
+        <w:t>可向班干部申请修改个人信息。</w:t>
       </w:r>
     </w:p>
     <w:p>
       <w:pPr>
-        <w:ind w:left="1260" w:firstLine="420"/>
-      </w:pPr>
-      <w:r>
-        <w:rPr>
-          <w:rFonts w:hint="eastAsia"/>
-        </w:rPr>
-        <w:t>若正确填写了班</w:t>
-      </w:r>
-      <w:r>
-        <w:rPr>
-          <w:rFonts w:hint="eastAsia"/>
-        </w:rPr>
-        <w:t>级，但是没有正确填写姓名和学号，导致无法收到特定通知，</w:t>
-      </w:r>
-      <w:r>
-        <w:rPr>
-          <w:rFonts w:hint="eastAsia"/>
-        </w:rPr>
-        <w:t>可向班干部申请修改个人信息。</w:t>
+        <w:ind w:left="420" w:firstLine="420"/>
+      </w:pPr>
+      <w:r>
+        <w:t>3.2.2.</w:t>
+      </w:r>
+      <w:r>
+        <w:rPr>
+          <w:rFonts w:hint="eastAsia"/>
+        </w:rPr>
+        <w:t>3</w:t>
+      </w:r>
+      <w:r>
+        <w:rPr>
+          <w:rFonts w:hint="eastAsia"/>
+        </w:rPr>
+        <w:t>索要最近的通知</w:t>
       </w:r>
     </w:p>
     <w:p>
       <w:pPr>
-        <w:ind w:left="420" w:firstLine="420"/>
-      </w:pPr>
-      <w:r>
-        <w:t>3.2.2.</w:t>
-      </w:r>
-      <w:r>
-        <w:rPr>
-          <w:rFonts w:hint="eastAsia"/>
-        </w:rPr>
-        <w:t>3</w:t>
-      </w:r>
-      <w:r>
-        <w:rPr>
-          <w:rFonts w:hint="eastAsia"/>
-        </w:rPr>
-        <w:t>索要最近的通知</w:t>
+        <w:ind w:left="1260"/>
+      </w:pPr>
+      <w:r>
+        <w:rPr>
+          <w:rFonts w:hint="eastAsia"/>
+        </w:rPr>
+        <w:t>输入：</w:t>
       </w:r>
     </w:p>
     <w:p>
       <w:pPr>
-        <w:ind w:left="1260"/>
-      </w:pPr>
-      <w:r>
-        <w:rPr>
-          <w:rFonts w:hint="eastAsia"/>
-        </w:rPr>
-        <w:t>输入：</w:t>
+        <w:ind w:left="1260" w:firstLine="420"/>
+      </w:pPr>
+      <w:r>
+        <w:rPr>
+          <w:rFonts w:hint="eastAsia"/>
+        </w:rPr>
+        <w:t>点击服务号中的</w:t>
+      </w:r>
+      <w:r>
+        <w:rPr>
+          <w:rFonts w:hint="eastAsia"/>
+        </w:rPr>
+        <w:t>发送“通知”</w:t>
+      </w:r>
+      <w:r>
+        <w:rPr>
+          <w:rFonts w:hint="eastAsia"/>
+        </w:rPr>
+        <w:t>按钮</w:t>
       </w:r>
     </w:p>
     <w:p>
-      <w:pPr>
-        <w:ind w:left="1260" w:firstLine="420"/>
-      </w:pPr>
-      <w:r>
-        <w:rPr>
-          <w:rFonts w:hint="eastAsia"/>
-        </w:rPr>
-        <w:t>点击服务号中的</w:t>
-      </w:r>
-      <w:r>
-        <w:rPr>
-          <w:rFonts w:hint="eastAsia"/>
-        </w:rPr>
-        <w:t>发送“通知”</w:t>
-      </w:r>
-      <w:r>
-        <w:rPr>
-          <w:rFonts w:hint="eastAsia"/>
-        </w:rPr>
-        <w:t>按钮</w:t>
+      <w:r>
+        <w:tab/>
+      </w:r>
+      <w:r>
+        <w:tab/>
+      </w:r>
+      <w:r>
+        <w:tab/>
+      </w:r>
+      <w:r>
+        <w:rPr>
+          <w:rFonts w:hint="eastAsia"/>
+        </w:rPr>
+        <w:t>输出：</w:t>
       </w:r>
     </w:p>
     <w:p>
@@ -10252,10 +9624,49 @@
         <w:tab/>
       </w:r>
       <w:r>
-        <w:rPr>
-          <w:rFonts w:hint="eastAsia"/>
-        </w:rPr>
-        <w:t>输出：</w:t>
+        <w:tab/>
+      </w:r>
+      <w:r>
+        <w:rPr>
+          <w:rFonts w:hint="eastAsia"/>
+        </w:rPr>
+        <w:t>发送该同学</w:t>
+      </w:r>
+      <w:r>
+        <w:rPr>
+          <w:rFonts w:hint="eastAsia"/>
+        </w:rPr>
+        <w:t>最近</w:t>
+      </w:r>
+      <w:r>
+        <w:rPr>
+          <w:rFonts w:hint="eastAsia"/>
+        </w:rPr>
+        <w:t>的</w:t>
+      </w:r>
+      <w:r>
+        <w:rPr>
+          <w:rFonts w:hint="eastAsia"/>
+        </w:rPr>
+        <w:t>10</w:t>
+      </w:r>
+      <w:r>
+        <w:rPr>
+          <w:rFonts w:hint="eastAsia"/>
+        </w:rPr>
+        <w:t>条通知，若总共通知不满</w:t>
+      </w:r>
+      <w:r>
+        <w:rPr>
+          <w:rFonts w:hint="eastAsia"/>
+        </w:rPr>
+        <w:t>10</w:t>
+      </w:r>
+      <w:r>
+        <w:rPr>
+          <w:rFonts w:hint="eastAsia"/>
+        </w:rPr>
+        <w:t>条，则以实际为准。</w:t>
       </w:r>
     </w:p>
     <w:p>
@@ -10269,131 +9680,92 @@
         <w:tab/>
       </w:r>
       <w:r>
-        <w:tab/>
-      </w:r>
-      <w:r>
-        <w:rPr>
-          <w:rFonts w:hint="eastAsia"/>
-        </w:rPr>
-        <w:t>发送该同学</w:t>
-      </w:r>
-      <w:r>
-        <w:rPr>
-          <w:rFonts w:hint="eastAsia"/>
-        </w:rPr>
-        <w:t>最近</w:t>
-      </w:r>
-      <w:r>
-        <w:rPr>
-          <w:rFonts w:hint="eastAsia"/>
-        </w:rPr>
-        <w:t>的</w:t>
-      </w:r>
-      <w:r>
-        <w:rPr>
-          <w:rFonts w:hint="eastAsia"/>
-        </w:rPr>
-        <w:t>10</w:t>
-      </w:r>
-      <w:r>
-        <w:rPr>
-          <w:rFonts w:hint="eastAsia"/>
-        </w:rPr>
-        <w:t>条通知，若总共通知不满</w:t>
-      </w:r>
-      <w:r>
-        <w:rPr>
-          <w:rFonts w:hint="eastAsia"/>
-        </w:rPr>
-        <w:t>10</w:t>
-      </w:r>
-      <w:r>
-        <w:rPr>
-          <w:rFonts w:hint="eastAsia"/>
-        </w:rPr>
-        <w:t>条，则以实际为准。</w:t>
+        <w:rPr>
+          <w:rFonts w:hint="eastAsia"/>
+        </w:rPr>
+        <w:t>异常处理：</w:t>
       </w:r>
     </w:p>
     <w:p>
-      <w:r>
-        <w:tab/>
-      </w:r>
-      <w:r>
-        <w:tab/>
-      </w:r>
-      <w:r>
-        <w:tab/>
-      </w:r>
-      <w:r>
-        <w:rPr>
-          <w:rFonts w:hint="eastAsia"/>
-        </w:rPr>
-        <w:t>异常处理：</w:t>
+      <w:pPr>
+        <w:ind w:left="1260" w:firstLine="420"/>
+      </w:pPr>
+      <w:r>
+        <w:rPr>
+          <w:rFonts w:hint="eastAsia"/>
+        </w:rPr>
+        <w:t>若从来没有收到过通知，则在屏幕中央显示，最近没有收到过通知。</w:t>
       </w:r>
     </w:p>
     <w:p>
       <w:pPr>
-        <w:ind w:left="1260" w:firstLine="420"/>
-      </w:pPr>
-      <w:r>
-        <w:rPr>
-          <w:rFonts w:hint="eastAsia"/>
-        </w:rPr>
-        <w:t>若从来没有收到过通知，则在屏幕中央显示，最近没有收到过通知。</w:t>
+        <w:ind w:left="420" w:firstLine="420"/>
+      </w:pPr>
+      <w:r>
+        <w:t>3.2.2.</w:t>
+      </w:r>
+      <w:r>
+        <w:rPr>
+          <w:rFonts w:hint="eastAsia"/>
+        </w:rPr>
+        <w:t>4</w:t>
+      </w:r>
+      <w:r>
+        <w:rPr>
+          <w:rFonts w:hint="eastAsia"/>
+        </w:rPr>
+        <w:t>索要文件：</w:t>
       </w:r>
     </w:p>
     <w:p>
-      <w:pPr>
-        <w:ind w:left="420" w:firstLine="420"/>
-      </w:pPr>
-      <w:r>
-        <w:t>3.2.2.</w:t>
-      </w:r>
-      <w:r>
-        <w:rPr>
-          <w:rFonts w:hint="eastAsia"/>
-        </w:rPr>
-        <w:t>4</w:t>
-      </w:r>
-      <w:r>
-        <w:rPr>
-          <w:rFonts w:hint="eastAsia"/>
-        </w:rPr>
-        <w:t>索要文件：</w:t>
+      <w:r>
+        <w:tab/>
+      </w:r>
+      <w:r>
+        <w:tab/>
+      </w:r>
+      <w:r>
+        <w:tab/>
+      </w:r>
+      <w:r>
+        <w:rPr>
+          <w:rFonts w:hint="eastAsia"/>
+        </w:rPr>
+        <w:t>输入</w:t>
+      </w:r>
+      <w:r>
+        <w:rPr>
+          <w:rFonts w:hint="eastAsia"/>
+        </w:rPr>
+        <w:t>:</w:t>
       </w:r>
     </w:p>
     <w:p>
-      <w:r>
-        <w:tab/>
-      </w:r>
-      <w:r>
-        <w:tab/>
-      </w:r>
-      <w:r>
-        <w:tab/>
-      </w:r>
-      <w:r>
-        <w:rPr>
-          <w:rFonts w:hint="eastAsia"/>
-        </w:rPr>
-        <w:t>输入</w:t>
-      </w:r>
-      <w:r>
-        <w:rPr>
-          <w:rFonts w:hint="eastAsia"/>
-        </w:rPr>
-        <w:t>:</w:t>
+      <w:pPr>
+        <w:ind w:left="1260" w:firstLine="420"/>
+      </w:pPr>
+      <w:r>
+        <w:rPr>
+          <w:rFonts w:hint="eastAsia"/>
+        </w:rPr>
+        <w:t>点击服务号中的“文件”按钮</w:t>
       </w:r>
     </w:p>
     <w:p>
-      <w:pPr>
-        <w:ind w:left="1260" w:firstLine="420"/>
-      </w:pPr>
-      <w:r>
-        <w:rPr>
-          <w:rFonts w:hint="eastAsia"/>
-        </w:rPr>
-        <w:t>点击服务号中的“文件”按钮</w:t>
+      <w:r>
+        <w:tab/>
+      </w:r>
+      <w:r>
+        <w:tab/>
+      </w:r>
+      <w:r>
+        <w:tab/>
+      </w:r>
+      <w:r>
+        <w:rPr>
+          <w:rFonts w:hint="eastAsia"/>
+        </w:rPr>
+        <w:t>输出：</w:t>
       </w:r>
     </w:p>
     <w:p>
@@ -10407,10 +9779,31 @@
         <w:tab/>
       </w:r>
       <w:r>
-        <w:rPr>
-          <w:rFonts w:hint="eastAsia"/>
-        </w:rPr>
-        <w:t>输出：</w:t>
+        <w:tab/>
+      </w:r>
+      <w:r>
+        <w:rPr>
+          <w:rFonts w:hint="eastAsia"/>
+        </w:rPr>
+        <w:t>将该班级班干部上传的</w:t>
+      </w:r>
+      <w:r>
+        <w:rPr>
+          <w:rFonts w:hint="eastAsia"/>
+        </w:rPr>
+        <w:t>网盘</w:t>
+      </w:r>
+      <w:r>
+        <w:rPr>
+          <w:rFonts w:hint="eastAsia"/>
+        </w:rPr>
+        <w:t>文件夹链接</w:t>
+      </w:r>
+      <w:r>
+        <w:rPr>
+          <w:rFonts w:hint="eastAsia"/>
+        </w:rPr>
+        <w:t>发送给该同学。</w:t>
       </w:r>
     </w:p>
     <w:p>
@@ -10424,82 +9817,43 @@
         <w:tab/>
       </w:r>
       <w:r>
-        <w:tab/>
-      </w:r>
-      <w:r>
-        <w:rPr>
-          <w:rFonts w:hint="eastAsia"/>
-        </w:rPr>
-        <w:t>将该班级班干部上传的</w:t>
-      </w:r>
-      <w:r>
-        <w:rPr>
-          <w:rFonts w:hint="eastAsia"/>
-        </w:rPr>
-        <w:t>网盘</w:t>
-      </w:r>
-      <w:r>
-        <w:rPr>
-          <w:rFonts w:hint="eastAsia"/>
-        </w:rPr>
-        <w:t>文件夹链接</w:t>
-      </w:r>
-      <w:r>
-        <w:rPr>
-          <w:rFonts w:hint="eastAsia"/>
-        </w:rPr>
-        <w:t>发送给该同学。</w:t>
+        <w:rPr>
+          <w:rFonts w:hint="eastAsia"/>
+        </w:rPr>
+        <w:t>异常处理：</w:t>
       </w:r>
     </w:p>
     <w:p>
-      <w:r>
-        <w:lastRenderedPageBreak/>
-        <w:tab/>
-      </w:r>
-      <w:r>
-        <w:tab/>
-      </w:r>
-      <w:r>
-        <w:tab/>
-      </w:r>
-      <w:r>
-        <w:rPr>
-          <w:rFonts w:hint="eastAsia"/>
-        </w:rPr>
-        <w:t>异常处理：</w:t>
+      <w:pPr>
+        <w:ind w:left="1260" w:firstLine="420"/>
+      </w:pPr>
+      <w:r>
+        <w:rPr>
+          <w:rFonts w:hint="eastAsia"/>
+        </w:rPr>
+        <w:t>若班干部没有上传过</w:t>
+      </w:r>
+      <w:r>
+        <w:rPr>
+          <w:rFonts w:hint="eastAsia"/>
+        </w:rPr>
+        <w:t>网盘</w:t>
+      </w:r>
+      <w:r>
+        <w:rPr>
+          <w:rFonts w:hint="eastAsia"/>
+        </w:rPr>
+        <w:t>链接，则在屏幕中央显示，班干部还没有上传链接。</w:t>
       </w:r>
     </w:p>
     <w:p>
       <w:pPr>
-        <w:ind w:left="1260" w:firstLine="420"/>
-      </w:pPr>
-      <w:r>
-        <w:rPr>
-          <w:rFonts w:hint="eastAsia"/>
-        </w:rPr>
-        <w:t>若班干部没有上传过</w:t>
-      </w:r>
-      <w:r>
-        <w:rPr>
-          <w:rFonts w:hint="eastAsia"/>
-        </w:rPr>
-        <w:t>网盘</w:t>
-      </w:r>
-      <w:r>
-        <w:rPr>
-          <w:rFonts w:hint="eastAsia"/>
-        </w:rPr>
-        <w:t>链接，则在屏幕中央显示，班干部还没有上传链接。</w:t>
-      </w:r>
+        <w:pStyle w:val="a3"/>
+        <w:ind w:firstLineChars="0" w:firstLine="0"/>
+      </w:pPr>
     </w:p>
     <w:p>
       <w:pPr>
-        <w:pStyle w:val="a3"/>
-        <w:ind w:firstLineChars="0" w:firstLine="0"/>
-      </w:pPr>
-    </w:p>
-    <w:p>
-      <w:pPr>
         <w:pStyle w:val="2"/>
       </w:pPr>
       <w:bookmarkStart w:id="28" w:name="_Toc513061538"/>
@@ -10507,6 +9861,7 @@
         <w:rPr>
           <w:rFonts w:hint="eastAsia"/>
         </w:rPr>
+        <w:lastRenderedPageBreak/>
         <w:t>3</w:t>
       </w:r>
       <w:r>
@@ -30807,14 +30162,14 @@
         <w:rPr>
           <w:rFonts w:hint="eastAsia"/>
         </w:rPr>
-        <w:t>5.4.7.7给出的多种组织技术可能都是适</w:t>
+        <w:t>5.4.7.7给出的多种组织技术可能都是适用的。</w:t>
       </w:r>
       <w:r>
         <w:rPr>
           <w:rFonts w:hint="eastAsia"/>
         </w:rPr>
         <w:lastRenderedPageBreak/>
-        <w:t>用的。在这种情况下，宜依据该系统的特定要求所剪裁出的若干层次来组织特定的需求。例如，第A．8章组织形式结合了用户类别和系统特征。任何附加的需求，可以在SRS的结尾处放在一个独立的部分。</w:t>
+        <w:t>在这种情况下，宜依据该系统的特定要求所剪裁出的若干层次来组织特定的需求。例如，第A．8章组织形式结合了用户类别和系统特征。任何附加的需求，可以在SRS的结尾处放在一个独立的部分。</w:t>
       </w:r>
     </w:p>
     <w:p>
@@ -30896,10 +30251,10 @@
             <v:path o:extrusionok="f" gradientshapeok="t" o:connecttype="rect"/>
             <o:lock v:ext="edit" aspectratio="t"/>
           </v:shapetype>
-          <v:shape id="_x0000_i1025" type="#_x0000_t75" style="width:78.1pt;height:48.15pt" o:ole="">
+          <v:shape id="_x0000_i1025" type="#_x0000_t75" style="width:78.25pt;height:48.3pt" o:ole="">
             <v:imagedata r:id="rId20" o:title=""/>
           </v:shape>
-          <o:OLEObject Type="Embed" ProgID="Package" ShapeID="_x0000_i1025" DrawAspect="Icon" ObjectID="_1587228090" r:id="rId21"/>
+          <o:OLEObject Type="Embed" ProgID="Package" ShapeID="_x0000_i1025" DrawAspect="Icon" ObjectID="_1589310623" r:id="rId21"/>
         </w:object>
       </w:r>
     </w:p>
@@ -32194,7 +31549,7 @@
     <w:p>
       <w:r>
         <w:pict>
-          <v:shape id="_x0000_i1026" type="#_x0000_t75" style="width:2in;height:252pt">
+          <v:shape id="_x0000_i1026" type="#_x0000_t75" style="width:2in;height:252.2pt">
             <v:imagedata r:id="rId23" o:title="获得客户确认"/>
           </v:shape>
         </w:pict>
@@ -32565,7 +31920,7 @@
 </file>
 
 <file path=word/endnotes.xml><?xml version="1.0" encoding="utf-8"?>
-<w:endnotes xmlns:wpc="http://schemas.microsoft.com/office/word/2010/wordprocessingCanvas" xmlns:cx="http://schemas.microsoft.com/office/drawing/2014/chartex" xmlns:mc="http://schemas.openxmlformats.org/markup-compatibility/2006" xmlns:o="urn:schemas-microsoft-com:office:office" xmlns:r="http://schemas.openxmlformats.org/officeDocument/2006/relationships" xmlns:m="http://schemas.openxmlformats.org/officeDocument/2006/math" xmlns:v="urn:schemas-microsoft-com:vml" xmlns:wp14="http://schemas.microsoft.com/office/word/2010/wordprocessingDrawing" xmlns:wp="http://schemas.openxmlformats.org/drawingml/2006/wordprocessingDrawing" xmlns:w10="urn:schemas-microsoft-com:office:word" xmlns:w="http://schemas.openxmlformats.org/wordprocessingml/2006/main" xmlns:w14="http://schemas.microsoft.com/office/word/2010/wordml" xmlns:w15="http://schemas.microsoft.com/office/word/2012/wordml" xmlns:w16se="http://schemas.microsoft.com/office/word/2015/wordml/symex" xmlns:wpg="http://schemas.microsoft.com/office/word/2010/wordprocessingGroup" xmlns:wpi="http://schemas.microsoft.com/office/word/2010/wordprocessingInk" xmlns:wne="http://schemas.microsoft.com/office/word/2006/wordml" xmlns:wps="http://schemas.microsoft.com/office/word/2010/wordprocessingShape" mc:Ignorable="w14 w15 w16se wp14">
+<w:endnotes xmlns:wpc="http://schemas.microsoft.com/office/word/2010/wordprocessingCanvas" xmlns:cx="http://schemas.microsoft.com/office/drawing/2014/chartex" xmlns:cx1="http://schemas.microsoft.com/office/drawing/2015/9/8/chartex" xmlns:mc="http://schemas.openxmlformats.org/markup-compatibility/2006" xmlns:o="urn:schemas-microsoft-com:office:office" xmlns:r="http://schemas.openxmlformats.org/officeDocument/2006/relationships" xmlns:m="http://schemas.openxmlformats.org/officeDocument/2006/math" xmlns:v="urn:schemas-microsoft-com:vml" xmlns:wp14="http://schemas.microsoft.com/office/word/2010/wordprocessingDrawing" xmlns:wp="http://schemas.openxmlformats.org/drawingml/2006/wordprocessingDrawing" xmlns:w10="urn:schemas-microsoft-com:office:word" xmlns:w="http://schemas.openxmlformats.org/wordprocessingml/2006/main" xmlns:w14="http://schemas.microsoft.com/office/word/2010/wordml" xmlns:w15="http://schemas.microsoft.com/office/word/2012/wordml" xmlns:w16se="http://schemas.microsoft.com/office/word/2015/wordml/symex" xmlns:wpg="http://schemas.microsoft.com/office/word/2010/wordprocessingGroup" xmlns:wpi="http://schemas.microsoft.com/office/word/2010/wordprocessingInk" xmlns:wne="http://schemas.microsoft.com/office/word/2006/wordml" xmlns:wps="http://schemas.microsoft.com/office/word/2010/wordprocessingShape" mc:Ignorable="w14 w15 w16se wp14">
   <w:endnote w:type="separator" w:id="-1">
     <w:p>
       <w:r>
@@ -32584,7 +31939,7 @@
 </file>
 
 <file path=word/footer1.xml><?xml version="1.0" encoding="utf-8"?>
-<w:ftr xmlns:wpc="http://schemas.microsoft.com/office/word/2010/wordprocessingCanvas" xmlns:cx="http://schemas.microsoft.com/office/drawing/2014/chartex" xmlns:mc="http://schemas.openxmlformats.org/markup-compatibility/2006" xmlns:o="urn:schemas-microsoft-com:office:office" xmlns:r="http://schemas.openxmlformats.org/officeDocument/2006/relationships" xmlns:m="http://schemas.openxmlformats.org/officeDocument/2006/math" xmlns:v="urn:schemas-microsoft-com:vml" xmlns:wp14="http://schemas.microsoft.com/office/word/2010/wordprocessingDrawing" xmlns:wp="http://schemas.openxmlformats.org/drawingml/2006/wordprocessingDrawing" xmlns:w10="urn:schemas-microsoft-com:office:word" xmlns:w="http://schemas.openxmlformats.org/wordprocessingml/2006/main" xmlns:w14="http://schemas.microsoft.com/office/word/2010/wordml" xmlns:w15="http://schemas.microsoft.com/office/word/2012/wordml" xmlns:w16se="http://schemas.microsoft.com/office/word/2015/wordml/symex" xmlns:wpg="http://schemas.microsoft.com/office/word/2010/wordprocessingGroup" xmlns:wpi="http://schemas.microsoft.com/office/word/2010/wordprocessingInk" xmlns:wne="http://schemas.microsoft.com/office/word/2006/wordml" xmlns:wps="http://schemas.microsoft.com/office/word/2010/wordprocessingShape" mc:Ignorable="w14 w15 w16se wp14">
+<w:ftr xmlns:wpc="http://schemas.microsoft.com/office/word/2010/wordprocessingCanvas" xmlns:cx="http://schemas.microsoft.com/office/drawing/2014/chartex" xmlns:cx1="http://schemas.microsoft.com/office/drawing/2015/9/8/chartex" xmlns:mc="http://schemas.openxmlformats.org/markup-compatibility/2006" xmlns:o="urn:schemas-microsoft-com:office:office" xmlns:r="http://schemas.openxmlformats.org/officeDocument/2006/relationships" xmlns:m="http://schemas.openxmlformats.org/officeDocument/2006/math" xmlns:v="urn:schemas-microsoft-com:vml" xmlns:wp14="http://schemas.microsoft.com/office/word/2010/wordprocessingDrawing" xmlns:wp="http://schemas.openxmlformats.org/drawingml/2006/wordprocessingDrawing" xmlns:w10="urn:schemas-microsoft-com:office:word" xmlns:w="http://schemas.openxmlformats.org/wordprocessingml/2006/main" xmlns:w14="http://schemas.microsoft.com/office/word/2010/wordml" xmlns:w15="http://schemas.microsoft.com/office/word/2012/wordml" xmlns:w16se="http://schemas.microsoft.com/office/word/2015/wordml/symex" xmlns:wpg="http://schemas.microsoft.com/office/word/2010/wordprocessingGroup" xmlns:wpi="http://schemas.microsoft.com/office/word/2010/wordprocessingInk" xmlns:wne="http://schemas.microsoft.com/office/word/2006/wordml" xmlns:wps="http://schemas.microsoft.com/office/word/2010/wordprocessingShape" mc:Ignorable="w14 w15 w16se wp14">
   <w:sdt>
     <w:sdtPr>
       <w:id w:val="5625082"/>
@@ -32593,7 +31948,6 @@
         <w:docPartUnique/>
       </w:docPartObj>
     </w:sdtPr>
-    <w:sdtEndPr/>
     <w:sdtContent>
       <w:p>
         <w:pPr>
@@ -32614,7 +31968,7 @@
             <w:noProof/>
             <w:lang w:val="zh-CN"/>
           </w:rPr>
-          <w:t>I</w:t>
+          <w:t>13</w:t>
         </w:r>
         <w:r>
           <w:rPr>
@@ -32635,7 +31989,7 @@
 </file>
 
 <file path=word/footnotes.xml><?xml version="1.0" encoding="utf-8"?>
-<w:footnotes xmlns:wpc="http://schemas.microsoft.com/office/word/2010/wordprocessingCanvas" xmlns:cx="http://schemas.microsoft.com/office/drawing/2014/chartex" xmlns:mc="http://schemas.openxmlformats.org/markup-compatibility/2006" xmlns:o="urn:schemas-microsoft-com:office:office" xmlns:r="http://schemas.openxmlformats.org/officeDocument/2006/relationships" xmlns:m="http://schemas.openxmlformats.org/officeDocument/2006/math" xmlns:v="urn:schemas-microsoft-com:vml" xmlns:wp14="http://schemas.microsoft.com/office/word/2010/wordprocessingDrawing" xmlns:wp="http://schemas.openxmlformats.org/drawingml/2006/wordprocessingDrawing" xmlns:w10="urn:schemas-microsoft-com:office:word" xmlns:w="http://schemas.openxmlformats.org/wordprocessingml/2006/main" xmlns:w14="http://schemas.microsoft.com/office/word/2010/wordml" xmlns:w15="http://schemas.microsoft.com/office/word/2012/wordml" xmlns:w16se="http://schemas.microsoft.com/office/word/2015/wordml/symex" xmlns:wpg="http://schemas.microsoft.com/office/word/2010/wordprocessingGroup" xmlns:wpi="http://schemas.microsoft.com/office/word/2010/wordprocessingInk" xmlns:wne="http://schemas.microsoft.com/office/word/2006/wordml" xmlns:wps="http://schemas.microsoft.com/office/word/2010/wordprocessingShape" mc:Ignorable="w14 w15 w16se wp14">
+<w:footnotes xmlns:wpc="http://schemas.microsoft.com/office/word/2010/wordprocessingCanvas" xmlns:cx="http://schemas.microsoft.com/office/drawing/2014/chartex" xmlns:cx1="http://schemas.microsoft.com/office/drawing/2015/9/8/chartex" xmlns:mc="http://schemas.openxmlformats.org/markup-compatibility/2006" xmlns:o="urn:schemas-microsoft-com:office:office" xmlns:r="http://schemas.openxmlformats.org/officeDocument/2006/relationships" xmlns:m="http://schemas.openxmlformats.org/officeDocument/2006/math" xmlns:v="urn:schemas-microsoft-com:vml" xmlns:wp14="http://schemas.microsoft.com/office/word/2010/wordprocessingDrawing" xmlns:wp="http://schemas.openxmlformats.org/drawingml/2006/wordprocessingDrawing" xmlns:w10="urn:schemas-microsoft-com:office:word" xmlns:w="http://schemas.openxmlformats.org/wordprocessingml/2006/main" xmlns:w14="http://schemas.microsoft.com/office/word/2010/wordml" xmlns:w15="http://schemas.microsoft.com/office/word/2012/wordml" xmlns:w16se="http://schemas.microsoft.com/office/word/2015/wordml/symex" xmlns:wpg="http://schemas.microsoft.com/office/word/2010/wordprocessingGroup" xmlns:wpi="http://schemas.microsoft.com/office/word/2010/wordprocessingInk" xmlns:wne="http://schemas.microsoft.com/office/word/2006/wordml" xmlns:wps="http://schemas.microsoft.com/office/word/2010/wordprocessingShape" mc:Ignorable="w14 w15 w16se wp14">
   <w:footnote w:type="separator" w:id="-1">
     <w:p>
       <w:r>
@@ -32654,7 +32008,7 @@
 </file>
 
 <file path=word/numbering.xml><?xml version="1.0" encoding="utf-8"?>
-<w:numbering xmlns:wpc="http://schemas.microsoft.com/office/word/2010/wordprocessingCanvas" xmlns:cx="http://schemas.microsoft.com/office/drawing/2014/chartex" xmlns:mc="http://schemas.openxmlformats.org/markup-compatibility/2006" xmlns:o="urn:schemas-microsoft-com:office:office" xmlns:r="http://schemas.openxmlformats.org/officeDocument/2006/relationships" xmlns:m="http://schemas.openxmlformats.org/officeDocument/2006/math" xmlns:v="urn:schemas-microsoft-com:vml" xmlns:wp14="http://schemas.microsoft.com/office/word/2010/wordprocessingDrawing" xmlns:wp="http://schemas.openxmlformats.org/drawingml/2006/wordprocessingDrawing" xmlns:w10="urn:schemas-microsoft-com:office:word" xmlns:w="http://schemas.openxmlformats.org/wordprocessingml/2006/main" xmlns:w14="http://schemas.microsoft.com/office/word/2010/wordml" xmlns:w15="http://schemas.microsoft.com/office/word/2012/wordml" xmlns:w16se="http://schemas.microsoft.com/office/word/2015/wordml/symex" xmlns:wpg="http://schemas.microsoft.com/office/word/2010/wordprocessingGroup" xmlns:wpi="http://schemas.microsoft.com/office/word/2010/wordprocessingInk" xmlns:wne="http://schemas.microsoft.com/office/word/2006/wordml" xmlns:wps="http://schemas.microsoft.com/office/word/2010/wordprocessingShape" mc:Ignorable="w14 w15 w16se wp14">
+<w:numbering xmlns:wpc="http://schemas.microsoft.com/office/word/2010/wordprocessingCanvas" xmlns:cx="http://schemas.microsoft.com/office/drawing/2014/chartex" xmlns:cx1="http://schemas.microsoft.com/office/drawing/2015/9/8/chartex" xmlns:mc="http://schemas.openxmlformats.org/markup-compatibility/2006" xmlns:o="urn:schemas-microsoft-com:office:office" xmlns:r="http://schemas.openxmlformats.org/officeDocument/2006/relationships" xmlns:m="http://schemas.openxmlformats.org/officeDocument/2006/math" xmlns:v="urn:schemas-microsoft-com:vml" xmlns:wp14="http://schemas.microsoft.com/office/word/2010/wordprocessingDrawing" xmlns:wp="http://schemas.openxmlformats.org/drawingml/2006/wordprocessingDrawing" xmlns:w10="urn:schemas-microsoft-com:office:word" xmlns:w="http://schemas.openxmlformats.org/wordprocessingml/2006/main" xmlns:w14="http://schemas.microsoft.com/office/word/2010/wordml" xmlns:w15="http://schemas.microsoft.com/office/word/2012/wordml" xmlns:w16se="http://schemas.microsoft.com/office/word/2015/wordml/symex" xmlns:wpg="http://schemas.microsoft.com/office/word/2010/wordprocessingGroup" xmlns:wpi="http://schemas.microsoft.com/office/word/2010/wordprocessingInk" xmlns:wne="http://schemas.microsoft.com/office/word/2006/wordml" xmlns:wps="http://schemas.microsoft.com/office/word/2010/wordprocessingShape" mc:Ignorable="w14 w15 w16se wp14">
   <w:abstractNum w:abstractNumId="0" w15:restartNumberingAfterBreak="0">
     <w:nsid w:val="171B1FB3"/>
     <w:multiLevelType w:val="hybridMultilevel"/>
@@ -35795,7 +35149,7 @@
 </file>
 
 <file path=customXml/itemProps1.xml><?xml version="1.0" encoding="utf-8"?>
-<ds:datastoreItem xmlns:ds="http://schemas.openxmlformats.org/officeDocument/2006/customXml" ds:itemID="{A16A86C4-9420-4F56-856C-41E0D7F3DA22}">
+<ds:datastoreItem xmlns:ds="http://schemas.openxmlformats.org/officeDocument/2006/customXml" ds:itemID="{1E1C461F-19EF-4EAB-934E-F3D154C7547B}">
   <ds:schemaRefs>
     <ds:schemaRef ds:uri="http://schemas.openxmlformats.org/officeDocument/2006/bibliography"/>
   </ds:schemaRefs>

--- a/SRS/SRS.docx
+++ b/SRS/SRS.docx
@@ -8235,33 +8235,12 @@
           <w:numId w:val="5"/>
         </w:numPr>
         <w:ind w:firstLineChars="0"/>
-        <w:rPr>
-          <w:rFonts w:hint="eastAsia"/>
-        </w:rPr>
-      </w:pPr>
-      <w:r>
-        <w:rPr>
-          <w:rFonts w:hint="eastAsia"/>
-        </w:rPr>
-        <w:t>若班干部在填写个人信息的过程中</w:t>
-      </w:r>
-      <w:r>
-        <w:rPr>
-          <w:rFonts w:hint="eastAsia"/>
-        </w:rPr>
-        <w:t>有栏目吗没有</w:t>
-      </w:r>
-      <w:r>
-        <w:rPr>
-          <w:rFonts w:hint="eastAsia"/>
-        </w:rPr>
-        <w:t>填写，并提交了个人信息，</w:t>
-      </w:r>
-      <w:r>
-        <w:rPr>
-          <w:rFonts w:hint="eastAsia"/>
-        </w:rPr>
-        <w:t>小程序弹窗提示“请检查你的输入”</w:t>
+      </w:pPr>
+      <w:r>
+        <w:rPr>
+          <w:rFonts w:hint="eastAsia"/>
+        </w:rPr>
+        <w:t>若班干部在填写个人信息的过程中有栏目吗没有填写，并提交了个人信息，小程序弹窗提示“请检查你的输入”</w:t>
       </w:r>
       <w:r>
         <w:rPr>
@@ -8571,11 +8550,6 @@
       </w:r>
     </w:p>
     <w:p>
-      <w:pPr>
-        <w:rPr>
-          <w:rFonts w:hint="eastAsia"/>
-        </w:rPr>
-      </w:pPr>
       <w:r>
         <w:tab/>
       </w:r>
@@ -9128,11 +9102,6 @@
       </w:r>
     </w:p>
     <w:p>
-      <w:pPr>
-        <w:rPr>
-          <w:rFonts w:hint="eastAsia"/>
-        </w:rPr>
-      </w:pPr>
       <w:r>
         <w:tab/>
       </w:r>
@@ -9169,8 +9138,6 @@
         </w:rPr>
         <w:t>该班级中，显示班级中没有成员，并退出删除。</w:t>
       </w:r>
-      <w:bookmarkStart w:id="27" w:name="_GoBack"/>
-      <w:bookmarkEnd w:id="27"/>
     </w:p>
     <w:p>
       <w:pPr>
@@ -9287,6 +9254,18 @@
           <w:rFonts w:hint="eastAsia"/>
         </w:rPr>
         <w:t>根据微信服务号发送的模板消息回复相应内容</w:t>
+      </w:r>
+      <w:r>
+        <w:rPr>
+          <w:rFonts w:hint="eastAsia"/>
+        </w:rPr>
+        <w:t>，输入班干部分享的字符串</w:t>
+      </w:r>
+      <w:r>
+        <w:rPr>
+          <w:rFonts w:hint="eastAsia"/>
+        </w:rPr>
+        <w:t>绑定班级，绑定完成后根据对话，输入个人信息。</w:t>
       </w:r>
     </w:p>
     <w:p>
@@ -9393,7 +9372,13 @@
         <w:rPr>
           <w:rFonts w:hint="eastAsia"/>
         </w:rPr>
-        <w:t>若班级格式填写正确，姓名和学号输入错误，可向班干部申请修改个人信息。</w:t>
+        <w:t>若班级格式填写正确，姓名和学号输入错误，可向班干部申请</w:t>
+      </w:r>
+      <w:r>
+        <w:rPr>
+          <w:rFonts w:hint="eastAsia"/>
+        </w:rPr>
+        <w:t>删除成员后重新加入班级。</w:t>
       </w:r>
     </w:p>
     <w:p>
@@ -9521,7 +9506,12 @@
     </w:p>
     <w:p>
       <w:pPr>
-        <w:ind w:left="1260" w:firstLine="420"/>
+        <w:pStyle w:val="ae"/>
+        <w:numPr>
+          <w:ilvl w:val="0"/>
+          <w:numId w:val="22"/>
+        </w:numPr>
+        <w:ind w:firstLineChars="0"/>
       </w:pPr>
       <w:r>
         <w:rPr>
@@ -9539,7 +9529,13 @@
         <w:rPr>
           <w:rFonts w:hint="eastAsia"/>
         </w:rPr>
-        <w:t>可向班干部申请修改个人信息。</w:t>
+        <w:t>可向班干部申请</w:t>
+      </w:r>
+      <w:r>
+        <w:rPr>
+          <w:rFonts w:hint="eastAsia"/>
+        </w:rPr>
+        <w:t>删除成员后重新加入班级。</w:t>
       </w:r>
     </w:p>
     <w:p>
@@ -9694,7 +9690,13 @@
         <w:rPr>
           <w:rFonts w:hint="eastAsia"/>
         </w:rPr>
-        <w:t>若从来没有收到过通知，则在屏幕中央显示，最近没有收到过通知。</w:t>
+        <w:t>若从来没有收到过通知，则在发送消息</w:t>
+      </w:r>
+      <w:r>
+        <w:rPr>
+          <w:rFonts w:hint="eastAsia"/>
+        </w:rPr>
+        <w:t>，最近没有收到过通知。</w:t>
       </w:r>
     </w:p>
     <w:p>
@@ -9769,18 +9771,9 @@
       </w:r>
     </w:p>
     <w:p>
-      <w:r>
-        <w:tab/>
-      </w:r>
-      <w:r>
-        <w:tab/>
-      </w:r>
-      <w:r>
-        <w:tab/>
-      </w:r>
-      <w:r>
-        <w:tab/>
-      </w:r>
+      <w:pPr>
+        <w:ind w:left="1260" w:firstLine="420"/>
+      </w:pPr>
       <w:r>
         <w:rPr>
           <w:rFonts w:hint="eastAsia"/>
@@ -9791,19 +9784,13 @@
         <w:rPr>
           <w:rFonts w:hint="eastAsia"/>
         </w:rPr>
-        <w:t>网盘</w:t>
-      </w:r>
-      <w:r>
-        <w:rPr>
-          <w:rFonts w:hint="eastAsia"/>
-        </w:rPr>
-        <w:t>文件夹链接</w:t>
-      </w:r>
-      <w:r>
-        <w:rPr>
-          <w:rFonts w:hint="eastAsia"/>
-        </w:rPr>
-        <w:t>发送给该同学。</w:t>
+        <w:t>文件列表</w:t>
+      </w:r>
+      <w:r>
+        <w:rPr>
+          <w:rFonts w:hint="eastAsia"/>
+        </w:rPr>
+        <w:t>作为一个消息发送给索要文件的学生。学生根据自己的需要输入文件对应的编号获取文件。</w:t>
       </w:r>
     </w:p>
     <w:p>
@@ -9837,17 +9824,60 @@
         <w:rPr>
           <w:rFonts w:hint="eastAsia"/>
         </w:rPr>
-        <w:t>网盘</w:t>
-      </w:r>
-      <w:r>
-        <w:rPr>
-          <w:rFonts w:hint="eastAsia"/>
-        </w:rPr>
-        <w:t>链接，则在屏幕中央显示，班干部还没有上传链接。</w:t>
+        <w:t>文件</w:t>
+      </w:r>
+      <w:r>
+        <w:rPr>
+          <w:rFonts w:hint="eastAsia"/>
+        </w:rPr>
+        <w:t>，则</w:t>
+      </w:r>
+      <w:r>
+        <w:rPr>
+          <w:rFonts w:hint="eastAsia"/>
+        </w:rPr>
+        <w:t>发送消息</w:t>
+      </w:r>
+      <w:r>
+        <w:rPr>
+          <w:rFonts w:hint="eastAsia"/>
+        </w:rPr>
+        <w:t>，班干部还没有上传</w:t>
+      </w:r>
+      <w:r>
+        <w:rPr>
+          <w:rFonts w:hint="eastAsia"/>
+        </w:rPr>
+        <w:t>文件</w:t>
+      </w:r>
+      <w:r>
+        <w:rPr>
+          <w:rFonts w:hint="eastAsia"/>
+        </w:rPr>
+        <w:t>。</w:t>
       </w:r>
     </w:p>
     <w:p>
       <w:pPr>
+        <w:ind w:left="1260" w:firstLine="420"/>
+      </w:pPr>
+      <w:r>
+        <w:rPr>
+          <w:rFonts w:hint="eastAsia"/>
+        </w:rPr>
+        <w:t>若输入了所有文件编号外的编号，则发送消息，不存在此文件。</w:t>
+      </w:r>
+    </w:p>
+    <w:p>
+      <w:pPr>
+        <w:ind w:left="1260" w:firstLine="420"/>
+        <w:rPr>
+          <w:rFonts w:hint="eastAsia"/>
+        </w:rPr>
+      </w:pPr>
+    </w:p>
+    <w:p>
+      <w:pPr>
         <w:pStyle w:val="a3"/>
         <w:ind w:firstLineChars="0" w:firstLine="0"/>
       </w:pPr>
@@ -9856,7 +9886,7 @@
       <w:pPr>
         <w:pStyle w:val="2"/>
       </w:pPr>
-      <w:bookmarkStart w:id="28" w:name="_Toc513061538"/>
+      <w:bookmarkStart w:id="27" w:name="_Toc513061538"/>
       <w:r>
         <w:rPr>
           <w:rFonts w:hint="eastAsia"/>
@@ -9876,7 +9906,7 @@
         </w:rPr>
         <w:t>性能需求</w:t>
       </w:r>
-      <w:bookmarkEnd w:id="28"/>
+      <w:bookmarkEnd w:id="27"/>
     </w:p>
     <w:p>
       <w:pPr>
@@ -9920,7 +9950,7 @@
         <w:rPr>
           <w:rFonts w:hint="eastAsia"/>
         </w:rPr>
-        <w:t>100</w:t>
+        <w:t>10</w:t>
       </w:r>
       <w:r>
         <w:rPr>
@@ -9960,7 +9990,7 @@
         <w:rPr>
           <w:rFonts w:hint="eastAsia"/>
         </w:rPr>
-        <w:t>100</w:t>
+        <w:t>10</w:t>
       </w:r>
       <w:r>
         <w:rPr>
@@ -10015,7 +10045,19 @@
         <w:rPr>
           <w:rFonts w:hint="eastAsia"/>
         </w:rPr>
-        <w:t>照片</w:t>
+        <w:t>各类</w:t>
+      </w:r>
+      <w:r>
+        <w:rPr>
+          <w:rFonts w:hint="eastAsia"/>
+        </w:rPr>
+        <w:t>office</w:t>
+      </w:r>
+      <w:r>
+        <w:rPr>
+          <w:rFonts w:hint="eastAsia"/>
+        </w:rPr>
+        <w:t>文件（大部分，小部分其他类型的文件）</w:t>
       </w:r>
     </w:p>
     <w:p>
@@ -10038,6 +10080,9 @@
     <w:p>
       <w:pPr>
         <w:pStyle w:val="a3"/>
+        <w:rPr>
+          <w:rFonts w:hint="eastAsia"/>
+        </w:rPr>
       </w:pPr>
       <w:r>
         <w:tab/>
@@ -10064,6 +10109,12 @@
         </w:rPr>
         <w:t>在两分钟之内完成对全班同学的通知派发</w:t>
       </w:r>
+      <w:r>
+        <w:rPr>
+          <w:rFonts w:hint="eastAsia"/>
+        </w:rPr>
+        <w:t xml:space="preserve">                </w:t>
+      </w:r>
     </w:p>
     <w:p>
       <w:pPr>
@@ -10078,7 +10129,22 @@
         <w:rPr>
           <w:rFonts w:hint="eastAsia"/>
         </w:rPr>
-        <w:t>在10s之内完成文件链接的上传或删除</w:t>
+        <w:t>在</w:t>
+      </w:r>
+      <w:r>
+        <w:t>20</w:t>
+      </w:r>
+      <w:r>
+        <w:rPr>
+          <w:rFonts w:hint="eastAsia"/>
+        </w:rPr>
+        <w:t>s</w:t>
+      </w:r>
+      <w:r>
+        <w:rPr>
+          <w:rFonts w:hint="eastAsia"/>
+        </w:rPr>
+        <w:t>之内完成文件的上传</w:t>
       </w:r>
     </w:p>
     <w:p>
@@ -10099,27 +10165,17 @@
         </w:rPr>
         <w:t>s之内完成对通知分组同学的添加，删除</w:t>
       </w:r>
-      <w:r>
-        <w:rPr>
-          <w:rFonts w:hint="eastAsia"/>
-        </w:rPr>
-        <w:t>，修改</w:t>
-      </w:r>
     </w:p>
     <w:p>
       <w:pPr>
         <w:pStyle w:val="a3"/>
-        <w:numPr>
-          <w:ilvl w:val="0"/>
-          <w:numId w:val="20"/>
-        </w:numPr>
-        <w:ind w:firstLineChars="0"/>
-      </w:pPr>
-      <w:r>
-        <w:rPr>
-          <w:rFonts w:hint="eastAsia"/>
-        </w:rPr>
-        <w:t>1分钟之内完成对上传照片的识别并且返回结果请求确认</w:t>
+        <w:ind w:left="420" w:firstLineChars="0"/>
+      </w:pPr>
+      <w:r>
+        <w:rPr>
+          <w:rFonts w:hint="eastAsia"/>
+        </w:rPr>
+        <w:t>班级成员端：</w:t>
       </w:r>
     </w:p>
     <w:p>
@@ -10128,10 +10184,14 @@
         <w:ind w:left="420" w:firstLineChars="0"/>
       </w:pPr>
       <w:r>
-        <w:rPr>
-          <w:rFonts w:hint="eastAsia"/>
-        </w:rPr>
-        <w:t>班级成员端：</w:t>
+        <w:tab/>
+        <w:t>1.10</w:t>
+      </w:r>
+      <w:r>
+        <w:rPr>
+          <w:rFonts w:hint="eastAsia"/>
+        </w:rPr>
+        <w:t>s之内获得自己想要的通知</w:t>
       </w:r>
     </w:p>
     <w:p>
@@ -10141,36 +10201,20 @@
       </w:pPr>
       <w:r>
         <w:tab/>
-        <w:t>1.10</w:t>
-      </w:r>
-      <w:r>
-        <w:rPr>
-          <w:rFonts w:hint="eastAsia"/>
-        </w:rPr>
-        <w:t>s之内获得自己想要的通知</w:t>
+        <w:t>2.10</w:t>
+      </w:r>
+      <w:r>
+        <w:rPr>
+          <w:rFonts w:hint="eastAsia"/>
+        </w:rPr>
+        <w:t>s之内获得自己想要的文件</w:t>
       </w:r>
     </w:p>
     <w:p>
       <w:pPr>
-        <w:pStyle w:val="a3"/>
-        <w:ind w:left="420" w:firstLineChars="0"/>
-      </w:pPr>
-      <w:r>
-        <w:tab/>
-        <w:t>2.10</w:t>
-      </w:r>
-      <w:r>
-        <w:rPr>
-          <w:rFonts w:hint="eastAsia"/>
-        </w:rPr>
-        <w:t>s之内获得自己想要的文件链接</w:t>
-      </w:r>
-    </w:p>
-    <w:p>
-      <w:pPr>
         <w:pStyle w:val="2"/>
       </w:pPr>
-      <w:bookmarkStart w:id="29" w:name="_Toc513061539"/>
+      <w:bookmarkStart w:id="28" w:name="_Toc513061539"/>
       <w:r>
         <w:rPr>
           <w:rFonts w:hint="eastAsia"/>
@@ -10189,7 +10233,7 @@
         </w:rPr>
         <w:t>数据库逻辑需求</w:t>
       </w:r>
-      <w:bookmarkEnd w:id="29"/>
+      <w:bookmarkEnd w:id="28"/>
     </w:p>
     <w:p>
       <w:pPr>
@@ -28724,7 +28768,7 @@
       <w:pPr>
         <w:pStyle w:val="2"/>
       </w:pPr>
-      <w:bookmarkStart w:id="30" w:name="_Toc513061540"/>
+      <w:bookmarkStart w:id="29" w:name="_Toc513061540"/>
       <w:r>
         <w:rPr>
           <w:rFonts w:hint="eastAsia"/>
@@ -28743,25 +28787,170 @@
           <w:rFonts w:hint="eastAsia"/>
         </w:rPr>
         <w:t>设计约束</w:t>
+      </w:r>
+      <w:bookmarkEnd w:id="29"/>
+    </w:p>
+    <w:p>
+      <w:pPr>
+        <w:pStyle w:val="3"/>
+      </w:pPr>
+      <w:bookmarkStart w:id="30" w:name="_Toc513061541"/>
+      <w:r>
+        <w:rPr>
+          <w:rFonts w:hint="eastAsia"/>
+        </w:rPr>
+        <w:t>3.5.1.1</w:t>
+      </w:r>
+      <w:r>
+        <w:rPr>
+          <w:rFonts w:hint="eastAsia"/>
+        </w:rPr>
+        <w:t>开发平台的约束</w:t>
       </w:r>
       <w:bookmarkEnd w:id="30"/>
     </w:p>
     <w:p>
+      <w:r>
+        <w:rPr>
+          <w:rFonts w:hint="eastAsia"/>
+        </w:rPr>
+        <w:t>当我们选择微信小程序作为平台的时候</w:t>
+      </w:r>
+      <w:r>
+        <w:rPr>
+          <w:rFonts w:hint="eastAsia"/>
+        </w:rPr>
+        <w:t xml:space="preserve">, </w:t>
+      </w:r>
+      <w:r>
+        <w:rPr>
+          <w:rFonts w:hint="eastAsia"/>
+        </w:rPr>
+        <w:t>就有很多的约束条件被腾讯公司给定下了</w:t>
+      </w:r>
+      <w:r>
+        <w:rPr>
+          <w:rFonts w:hint="eastAsia"/>
+        </w:rPr>
+        <w:t>.</w:t>
+      </w:r>
+    </w:p>
+    <w:p>
+      <w:r>
+        <w:rPr>
+          <w:rFonts w:hint="eastAsia"/>
+        </w:rPr>
+        <w:t>首先</w:t>
+      </w:r>
+      <w:r>
+        <w:rPr>
+          <w:rFonts w:hint="eastAsia"/>
+        </w:rPr>
+        <w:t xml:space="preserve">, </w:t>
+      </w:r>
+      <w:r>
+        <w:rPr>
+          <w:rFonts w:hint="eastAsia"/>
+        </w:rPr>
+        <w:t>我们必须要采用微信小程序团队提供的</w:t>
+      </w:r>
+      <w:r>
+        <w:rPr>
+          <w:rFonts w:hint="eastAsia"/>
+        </w:rPr>
+        <w:t>wxml</w:t>
+      </w:r>
+      <w:r>
+        <w:rPr>
+          <w:rFonts w:hint="eastAsia"/>
+        </w:rPr>
+        <w:t>作为页面的设计语言</w:t>
+      </w:r>
+      <w:r>
+        <w:rPr>
+          <w:rFonts w:hint="eastAsia"/>
+        </w:rPr>
+        <w:t xml:space="preserve">. </w:t>
+      </w:r>
+      <w:r>
+        <w:rPr>
+          <w:rFonts w:hint="eastAsia"/>
+        </w:rPr>
+        <w:t>这就约束了小程序的设计风格</w:t>
+      </w:r>
+      <w:r>
+        <w:rPr>
+          <w:rFonts w:hint="eastAsia"/>
+        </w:rPr>
+        <w:t xml:space="preserve">, </w:t>
+      </w:r>
+      <w:r>
+        <w:rPr>
+          <w:rFonts w:hint="eastAsia"/>
+        </w:rPr>
+        <w:t>小程序的外观和控件的风格就被限制在微信官方提供的范围内</w:t>
+      </w:r>
+      <w:r>
+        <w:rPr>
+          <w:rFonts w:hint="eastAsia"/>
+        </w:rPr>
+        <w:t>.</w:t>
+      </w:r>
+    </w:p>
+    <w:p>
+      <w:r>
+        <w:rPr>
+          <w:rFonts w:hint="eastAsia"/>
+        </w:rPr>
+        <w:t>虽然他们提供了可以自定义控件的接口</w:t>
+      </w:r>
+      <w:r>
+        <w:rPr>
+          <w:rFonts w:hint="eastAsia"/>
+        </w:rPr>
+        <w:t xml:space="preserve">, </w:t>
+      </w:r>
+      <w:r>
+        <w:rPr>
+          <w:rFonts w:hint="eastAsia"/>
+        </w:rPr>
+        <w:t>但是按照我们的水平</w:t>
+      </w:r>
+      <w:r>
+        <w:rPr>
+          <w:rFonts w:hint="eastAsia"/>
+        </w:rPr>
+        <w:t xml:space="preserve">, </w:t>
+      </w:r>
+      <w:r>
+        <w:rPr>
+          <w:rFonts w:hint="eastAsia"/>
+        </w:rPr>
+        <w:t>我们没有能力去创建自己的控件</w:t>
+      </w:r>
+      <w:r>
+        <w:rPr>
+          <w:rFonts w:hint="eastAsia"/>
+        </w:rPr>
+        <w:t>.</w:t>
+      </w:r>
+    </w:p>
+    <w:p>
       <w:pPr>
         <w:pStyle w:val="3"/>
       </w:pPr>
-      <w:bookmarkStart w:id="31" w:name="_Toc513061541"/>
-      <w:r>
-        <w:rPr>
-          <w:rFonts w:hint="eastAsia"/>
-        </w:rPr>
-        <w:t>3.5.1.1</w:t>
-      </w:r>
-      <w:r>
-        <w:rPr>
-          <w:rFonts w:hint="eastAsia"/>
-        </w:rPr>
-        <w:t>开发平台的约束</w:t>
+      <w:bookmarkStart w:id="31" w:name="_Toc513061542"/>
+      <w:r>
+        <w:rPr>
+          <w:rFonts w:hint="eastAsia"/>
+        </w:rPr>
+        <w:t xml:space="preserve">3.5.2 </w:t>
+      </w:r>
+      <w:r>
+        <w:rPr>
+          <w:rFonts w:hint="eastAsia"/>
+        </w:rPr>
+        <w:t>技术的约束</w:t>
       </w:r>
       <w:bookmarkEnd w:id="31"/>
     </w:p>
@@ -28770,143 +28959,31 @@
         <w:rPr>
           <w:rFonts w:hint="eastAsia"/>
         </w:rPr>
-        <w:t>当我们选择微信小程序作为平台的时候</w:t>
-      </w:r>
-      <w:r>
-        <w:rPr>
-          <w:rFonts w:hint="eastAsia"/>
-        </w:rPr>
-        <w:t xml:space="preserve">, </w:t>
-      </w:r>
-      <w:r>
-        <w:rPr>
-          <w:rFonts w:hint="eastAsia"/>
-        </w:rPr>
-        <w:t>就有很多的约束条件被腾讯公司给定下了</w:t>
-      </w:r>
-      <w:r>
-        <w:rPr>
-          <w:rFonts w:hint="eastAsia"/>
-        </w:rPr>
-        <w:t>.</w:t>
+        <w:t>使用</w:t>
+      </w:r>
+      <w:r>
+        <w:rPr>
+          <w:rFonts w:hint="eastAsia"/>
+        </w:rPr>
+        <w:t>了微信服务号作为与班内同学交互的工具，我们的一些操作要符合微信服务号的规定。</w:t>
       </w:r>
     </w:p>
     <w:p>
-      <w:r>
-        <w:rPr>
-          <w:rFonts w:hint="eastAsia"/>
-        </w:rPr>
-        <w:t>首先</w:t>
-      </w:r>
-      <w:r>
-        <w:rPr>
-          <w:rFonts w:hint="eastAsia"/>
-        </w:rPr>
-        <w:t xml:space="preserve">, </w:t>
-      </w:r>
-      <w:r>
-        <w:rPr>
-          <w:rFonts w:hint="eastAsia"/>
-        </w:rPr>
-        <w:t>我们必须要采用微信小程序团队提供的</w:t>
-      </w:r>
-      <w:r>
-        <w:rPr>
-          <w:rFonts w:hint="eastAsia"/>
-        </w:rPr>
-        <w:t>wxml</w:t>
-      </w:r>
-      <w:r>
-        <w:rPr>
-          <w:rFonts w:hint="eastAsia"/>
-        </w:rPr>
-        <w:t>作为页面的设计语言</w:t>
-      </w:r>
-      <w:r>
-        <w:rPr>
-          <w:rFonts w:hint="eastAsia"/>
-        </w:rPr>
-        <w:t xml:space="preserve">. </w:t>
-      </w:r>
-      <w:r>
-        <w:rPr>
-          <w:rFonts w:hint="eastAsia"/>
-        </w:rPr>
-        <w:t>这就约束了小程序的设计风格</w:t>
-      </w:r>
-      <w:r>
-        <w:rPr>
-          <w:rFonts w:hint="eastAsia"/>
-        </w:rPr>
-        <w:t xml:space="preserve">, </w:t>
-      </w:r>
-      <w:r>
-        <w:rPr>
-          <w:rFonts w:hint="eastAsia"/>
-        </w:rPr>
-        <w:t>小程序的外观和控件的风格就被限制在微信官方提供的范围内</w:t>
-      </w:r>
-      <w:r>
-        <w:rPr>
-          <w:rFonts w:hint="eastAsia"/>
-        </w:rPr>
-        <w:t>.</w:t>
-      </w:r>
-    </w:p>
-    <w:p>
-      <w:r>
-        <w:rPr>
-          <w:rFonts w:hint="eastAsia"/>
-        </w:rPr>
-        <w:t>虽然他们提供了可以自定义控件的接口</w:t>
-      </w:r>
-      <w:r>
-        <w:rPr>
-          <w:rFonts w:hint="eastAsia"/>
-        </w:rPr>
-        <w:t xml:space="preserve">, </w:t>
-      </w:r>
-      <w:r>
-        <w:rPr>
-          <w:rFonts w:hint="eastAsia"/>
-        </w:rPr>
-        <w:t>但是按照我们的水平</w:t>
-      </w:r>
-      <w:r>
-        <w:rPr>
-          <w:rFonts w:hint="eastAsia"/>
-        </w:rPr>
-        <w:t xml:space="preserve">, </w:t>
-      </w:r>
-      <w:r>
-        <w:rPr>
-          <w:rFonts w:hint="eastAsia"/>
-        </w:rPr>
-        <w:t>我们没有能力去创建自己的控件</w:t>
-      </w:r>
-      <w:r>
-        <w:rPr>
-          <w:rFonts w:hint="eastAsia"/>
-        </w:rPr>
-        <w:t>.</w:t>
-      </w:r>
-    </w:p>
-    <w:p>
       <w:pPr>
         <w:pStyle w:val="3"/>
       </w:pPr>
-      <w:bookmarkStart w:id="32" w:name="_Toc513061542"/>
-      <w:r>
-        <w:rPr>
-          <w:rFonts w:hint="eastAsia"/>
-        </w:rPr>
-        <w:t xml:space="preserve">3.5.2 </w:t>
-      </w:r>
-      <w:r>
-        <w:rPr>
-          <w:rFonts w:hint="eastAsia"/>
-        </w:rPr>
-        <w:t>技术的约束</w:t>
+      <w:bookmarkStart w:id="32" w:name="_Toc513061543"/>
+      <w:r>
+        <w:rPr>
+          <w:rFonts w:hint="eastAsia"/>
+        </w:rPr>
+        <w:t>3.5.3</w:t>
+      </w:r>
+      <w:r>
+        <w:rPr>
+          <w:rFonts w:hint="eastAsia"/>
+        </w:rPr>
+        <w:t>硬件的约束</w:t>
       </w:r>
       <w:bookmarkEnd w:id="32"/>
     </w:p>
@@ -28915,39 +28992,6 @@
         <w:rPr>
           <w:rFonts w:hint="eastAsia"/>
         </w:rPr>
-        <w:t>使用</w:t>
-      </w:r>
-      <w:r>
-        <w:rPr>
-          <w:rFonts w:hint="eastAsia"/>
-        </w:rPr>
-        <w:t>了微信服务号作为与班内同学交互的工具，我们的一些操作要符合微信服务号的规定。</w:t>
-      </w:r>
-    </w:p>
-    <w:p>
-      <w:pPr>
-        <w:pStyle w:val="3"/>
-      </w:pPr>
-      <w:bookmarkStart w:id="33" w:name="_Toc513061543"/>
-      <w:r>
-        <w:rPr>
-          <w:rFonts w:hint="eastAsia"/>
-        </w:rPr>
-        <w:t>3.5.3</w:t>
-      </w:r>
-      <w:r>
-        <w:rPr>
-          <w:rFonts w:hint="eastAsia"/>
-        </w:rPr>
-        <w:t>硬件的约束</w:t>
-      </w:r>
-      <w:bookmarkEnd w:id="33"/>
-    </w:p>
-    <w:p>
-      <w:r>
-        <w:rPr>
-          <w:rFonts w:hint="eastAsia"/>
-        </w:rPr>
         <w:t>服务器买的是乞丐版的</w:t>
       </w:r>
       <w:r>
@@ -29034,7 +29078,7 @@
       <w:pPr>
         <w:pStyle w:val="3"/>
       </w:pPr>
-      <w:bookmarkStart w:id="34" w:name="_Toc513061544"/>
+      <w:bookmarkStart w:id="33" w:name="_Toc513061544"/>
       <w:r>
         <w:rPr>
           <w:rFonts w:hint="eastAsia"/>
@@ -29047,7 +29091,7 @@
         </w:rPr>
         <w:t>时间的约束</w:t>
       </w:r>
-      <w:bookmarkEnd w:id="34"/>
+      <w:bookmarkEnd w:id="33"/>
     </w:p>
     <w:p>
       <w:r>
@@ -29135,7 +29179,7 @@
       <w:pPr>
         <w:pStyle w:val="3"/>
       </w:pPr>
-      <w:bookmarkStart w:id="35" w:name="_Toc513061545"/>
+      <w:bookmarkStart w:id="34" w:name="_Toc513061545"/>
       <w:r>
         <w:rPr>
           <w:rFonts w:hint="eastAsia"/>
@@ -29159,56 +29203,81 @@
           <w:rFonts w:hint="eastAsia"/>
         </w:rPr>
         <w:t>标准依从性</w:t>
+      </w:r>
+      <w:bookmarkEnd w:id="34"/>
+    </w:p>
+    <w:p>
+      <w:r>
+        <w:rPr>
+          <w:rFonts w:hint="eastAsia"/>
+        </w:rPr>
+        <w:t>报告格式：</w:t>
+      </w:r>
+      <w:r>
+        <w:rPr>
+          <w:rFonts w:hint="eastAsia"/>
+        </w:rPr>
+        <w:t xml:space="preserve">GBT 9385-2008 </w:t>
+      </w:r>
+      <w:r>
+        <w:rPr>
+          <w:rFonts w:hint="eastAsia"/>
+        </w:rPr>
+        <w:t>计算机软件需求规格说明规范</w:t>
+      </w:r>
+    </w:p>
+    <w:p>
+      <w:r>
+        <w:rPr>
+          <w:rFonts w:hint="eastAsia"/>
+        </w:rPr>
+        <w:t>数据库设计：第三范式</w:t>
+      </w:r>
+    </w:p>
+    <w:p>
+      <w:r>
+        <w:rPr>
+          <w:rFonts w:hint="eastAsia"/>
+        </w:rPr>
+        <w:t>小程序：</w:t>
+      </w:r>
+      <w:r>
+        <w:rPr>
+          <w:rFonts w:hint="eastAsia"/>
+        </w:rPr>
+        <w:t>微信官方发布的微信应用号（小程序）设计规范</w:t>
+      </w:r>
+    </w:p>
+    <w:p>
+      <w:pPr>
+        <w:pStyle w:val="2"/>
+      </w:pPr>
+      <w:bookmarkStart w:id="35" w:name="_Toc513061546"/>
+      <w:r>
+        <w:rPr>
+          <w:rFonts w:hint="eastAsia"/>
+        </w:rPr>
+        <w:t>3</w:t>
+      </w:r>
+      <w:r>
+        <w:rPr>
+          <w:rFonts w:hint="eastAsia"/>
+        </w:rPr>
+        <w:t>.6</w:t>
+      </w:r>
+      <w:r>
+        <w:rPr>
+          <w:rFonts w:hint="eastAsia"/>
+        </w:rPr>
+        <w:t>软件系统属性</w:t>
       </w:r>
       <w:bookmarkEnd w:id="35"/>
     </w:p>
     <w:p>
-      <w:r>
-        <w:rPr>
-          <w:rFonts w:hint="eastAsia"/>
-        </w:rPr>
-        <w:t>报告格式：</w:t>
-      </w:r>
-      <w:r>
-        <w:rPr>
-          <w:rFonts w:hint="eastAsia"/>
-        </w:rPr>
-        <w:t xml:space="preserve">GBT 9385-2008 </w:t>
-      </w:r>
-      <w:r>
-        <w:rPr>
-          <w:rFonts w:hint="eastAsia"/>
-        </w:rPr>
-        <w:t>计算机软件需求规格说明规范</w:t>
-      </w:r>
-    </w:p>
-    <w:p>
-      <w:r>
-        <w:rPr>
-          <w:rFonts w:hint="eastAsia"/>
-        </w:rPr>
-        <w:t>数据库设计：第三范式</w:t>
-      </w:r>
-    </w:p>
-    <w:p>
-      <w:r>
-        <w:rPr>
-          <w:rFonts w:hint="eastAsia"/>
-        </w:rPr>
-        <w:t>小程序：</w:t>
-      </w:r>
-      <w:r>
-        <w:rPr>
-          <w:rFonts w:hint="eastAsia"/>
-        </w:rPr>
-        <w:t>微信官方发布的微信应用号（小程序）设计规范</w:t>
-      </w:r>
-    </w:p>
-    <w:p>
-      <w:pPr>
-        <w:pStyle w:val="2"/>
-      </w:pPr>
-      <w:bookmarkStart w:id="36" w:name="_Toc513061546"/>
+      <w:pPr>
+        <w:pStyle w:val="3"/>
+      </w:pPr>
+      <w:bookmarkStart w:id="36" w:name="_Toc513061547"/>
       <w:r>
         <w:rPr>
           <w:rFonts w:hint="eastAsia"/>
@@ -29219,38 +29288,62 @@
         <w:rPr>
           <w:rFonts w:hint="eastAsia"/>
         </w:rPr>
-        <w:t>.6</w:t>
-      </w:r>
-      <w:r>
-        <w:rPr>
-          <w:rFonts w:hint="eastAsia"/>
-        </w:rPr>
-        <w:t>软件系统属性</w:t>
+        <w:t>.6.1</w:t>
+      </w:r>
+      <w:r>
+        <w:rPr>
+          <w:rFonts w:hint="eastAsia"/>
+        </w:rPr>
+        <w:t>可靠性</w:t>
       </w:r>
       <w:bookmarkEnd w:id="36"/>
     </w:p>
     <w:p>
       <w:pPr>
+        <w:pStyle w:val="a3"/>
+      </w:pPr>
+      <w:r>
+        <w:rPr>
+          <w:rFonts w:hint="eastAsia"/>
+        </w:rPr>
+        <w:t>本</w:t>
+      </w:r>
+      <w:r>
+        <w:rPr>
+          <w:rFonts w:hint="eastAsia"/>
+        </w:rPr>
+        <w:t>系统以保证在所需硬件与软件环境中稳定运行，不出现运行出错或者异常退出等特殊情况。</w:t>
+      </w:r>
+    </w:p>
+    <w:p>
+      <w:pPr>
         <w:pStyle w:val="3"/>
       </w:pPr>
-      <w:bookmarkStart w:id="37" w:name="_Toc513061547"/>
-      <w:r>
-        <w:rPr>
-          <w:rFonts w:hint="eastAsia"/>
-        </w:rPr>
+      <w:bookmarkStart w:id="37" w:name="_Toc513061548"/>
+      <w:r>
+        <w:rPr>
+          <w:rFonts w:hint="eastAsia"/>
+        </w:rPr>
+        <w:lastRenderedPageBreak/>
         <w:t>3</w:t>
       </w:r>
       <w:r>
         <w:rPr>
           <w:rFonts w:hint="eastAsia"/>
         </w:rPr>
-        <w:t>.6.1</w:t>
-      </w:r>
-      <w:r>
-        <w:rPr>
-          <w:rFonts w:hint="eastAsia"/>
-        </w:rPr>
-        <w:t>可靠性</w:t>
+        <w:t>.6.2</w:t>
+      </w:r>
+      <w:r>
+        <w:rPr>
+          <w:rFonts w:hint="eastAsia"/>
+        </w:rPr>
+        <w:t>易使用</w:t>
+      </w:r>
+      <w:r>
+        <w:rPr>
+          <w:rFonts w:hint="eastAsia"/>
+        </w:rPr>
+        <w:t>性</w:t>
       </w:r>
       <w:bookmarkEnd w:id="37"/>
     </w:p>
@@ -29262,98 +29355,103 @@
         <w:rPr>
           <w:rFonts w:hint="eastAsia"/>
         </w:rPr>
-        <w:t>本</w:t>
-      </w:r>
-      <w:r>
-        <w:rPr>
-          <w:rFonts w:hint="eastAsia"/>
-        </w:rPr>
-        <w:t>系统以保证在所需硬件与软件环境中稳定运行，不出现运行出错或者异常退出等特殊情况。</w:t>
+        <w:t>微信小程序使用的是图形化界面，对于大学生用户均能快速入手，无需特别学习。</w:t>
       </w:r>
     </w:p>
     <w:p>
       <w:pPr>
+        <w:pStyle w:val="a3"/>
+      </w:pPr>
+      <w:r>
+        <w:rPr>
+          <w:rFonts w:hint="eastAsia"/>
+        </w:rPr>
+        <w:t>对于微信</w:t>
+      </w:r>
+      <w:r>
+        <w:rPr>
+          <w:rFonts w:hint="eastAsia"/>
+        </w:rPr>
+        <w:t>服务号</w:t>
+      </w:r>
+      <w:r>
+        <w:rPr>
+          <w:rFonts w:hint="eastAsia"/>
+        </w:rPr>
+        <w:t>，</w:t>
+      </w:r>
+      <w:r>
+        <w:rPr>
+          <w:rFonts w:hint="eastAsia"/>
+        </w:rPr>
+        <w:t>用了图形界面</w:t>
+      </w:r>
+      <w:r>
+        <w:rPr>
+          <w:rFonts w:hint="eastAsia"/>
+        </w:rPr>
+        <w:t>，学生也能快速上手。</w:t>
+      </w:r>
+    </w:p>
+    <w:p>
+      <w:pPr>
         <w:pStyle w:val="3"/>
       </w:pPr>
-      <w:bookmarkStart w:id="38" w:name="_Toc513061548"/>
-      <w:r>
-        <w:rPr>
-          <w:rFonts w:hint="eastAsia"/>
-        </w:rPr>
-        <w:lastRenderedPageBreak/>
+      <w:bookmarkStart w:id="38" w:name="_Toc513061549"/>
+      <w:r>
+        <w:rPr>
+          <w:rFonts w:hint="eastAsia"/>
+        </w:rPr>
         <w:t>3</w:t>
       </w:r>
       <w:r>
         <w:rPr>
           <w:rFonts w:hint="eastAsia"/>
         </w:rPr>
-        <w:t>.6.2</w:t>
-      </w:r>
-      <w:r>
-        <w:rPr>
-          <w:rFonts w:hint="eastAsia"/>
-        </w:rPr>
-        <w:t>易使用</w:t>
-      </w:r>
-      <w:r>
-        <w:rPr>
-          <w:rFonts w:hint="eastAsia"/>
-        </w:rPr>
-        <w:t>性</w:t>
+        <w:t>.6.3</w:t>
+      </w:r>
+      <w:r>
+        <w:rPr>
+          <w:rFonts w:hint="eastAsia"/>
+        </w:rPr>
+        <w:t>安全保密性</w:t>
       </w:r>
       <w:bookmarkEnd w:id="38"/>
     </w:p>
     <w:p>
       <w:pPr>
-        <w:pStyle w:val="a3"/>
-      </w:pPr>
-      <w:r>
-        <w:rPr>
-          <w:rFonts w:hint="eastAsia"/>
-        </w:rPr>
-        <w:t>微信小程序使用的是图形化界面，对于大学生用户均能快速入手，无需特别学习。</w:t>
+        <w:ind w:left="420"/>
+        <w:rPr>
+          <w:szCs w:val="21"/>
+        </w:rPr>
+      </w:pPr>
+      <w:r>
+        <w:rPr>
+          <w:rFonts w:hint="eastAsia"/>
+          <w:szCs w:val="21"/>
+        </w:rPr>
+        <w:t>本系统已经设计得较为安全，关键在与系统管理员能否保证数据库的安全性，</w:t>
       </w:r>
     </w:p>
     <w:p>
       <w:pPr>
-        <w:pStyle w:val="a3"/>
-      </w:pPr>
-      <w:r>
-        <w:rPr>
-          <w:rFonts w:hint="eastAsia"/>
-        </w:rPr>
-        <w:t>对于微信</w:t>
-      </w:r>
-      <w:r>
-        <w:rPr>
-          <w:rFonts w:hint="eastAsia"/>
-        </w:rPr>
-        <w:t>服务号</w:t>
-      </w:r>
-      <w:r>
-        <w:rPr>
-          <w:rFonts w:hint="eastAsia"/>
-        </w:rPr>
-        <w:t>，</w:t>
-      </w:r>
-      <w:r>
-        <w:rPr>
-          <w:rFonts w:hint="eastAsia"/>
-        </w:rPr>
-        <w:t>用了图形界面</w:t>
-      </w:r>
-      <w:r>
-        <w:rPr>
-          <w:rFonts w:hint="eastAsia"/>
-        </w:rPr>
-        <w:t>，学生也能快速上手。</w:t>
+        <w:rPr>
+          <w:szCs w:val="21"/>
+        </w:rPr>
+      </w:pPr>
+      <w:r>
+        <w:rPr>
+          <w:rFonts w:hint="eastAsia"/>
+          <w:szCs w:val="21"/>
+        </w:rPr>
+        <w:t>同时数据库的存放也较为关键，不可让无关人员访问。</w:t>
       </w:r>
     </w:p>
     <w:p>
       <w:pPr>
         <w:pStyle w:val="3"/>
       </w:pPr>
-      <w:bookmarkStart w:id="39" w:name="_Toc513061549"/>
+      <w:bookmarkStart w:id="39" w:name="_Toc513061550"/>
       <w:r>
         <w:rPr>
           <w:rFonts w:hint="eastAsia"/>
@@ -29364,50 +29462,62 @@
         <w:rPr>
           <w:rFonts w:hint="eastAsia"/>
         </w:rPr>
-        <w:t>.6.3</w:t>
-      </w:r>
-      <w:r>
-        <w:rPr>
-          <w:rFonts w:hint="eastAsia"/>
-        </w:rPr>
-        <w:t>安全保密性</w:t>
+        <w:t>.6.4</w:t>
+      </w:r>
+      <w:r>
+        <w:rPr>
+          <w:rFonts w:hint="eastAsia"/>
+        </w:rPr>
+        <w:t>可维护性</w:t>
       </w:r>
       <w:bookmarkEnd w:id="39"/>
     </w:p>
     <w:p>
       <w:pPr>
-        <w:ind w:left="420"/>
-        <w:rPr>
-          <w:szCs w:val="21"/>
-        </w:rPr>
-      </w:pPr>
-      <w:r>
-        <w:rPr>
-          <w:rFonts w:hint="eastAsia"/>
-          <w:szCs w:val="21"/>
-        </w:rPr>
-        <w:t>本系统已经设计得较为安全，关键在与系统管理员能否保证数据库的安全性，</w:t>
+        <w:pStyle w:val="a3"/>
+      </w:pPr>
+      <w:r>
+        <w:rPr>
+          <w:rFonts w:hint="eastAsia"/>
+        </w:rPr>
+        <w:t>本系统设计较为封闭，</w:t>
+      </w:r>
+      <w:r>
+        <w:rPr>
+          <w:rFonts w:hint="eastAsia"/>
+        </w:rPr>
+        <w:t>发布本软件</w:t>
+      </w:r>
+      <w:r>
+        <w:rPr>
+          <w:rFonts w:hint="eastAsia"/>
+        </w:rPr>
+        <w:t>时</w:t>
+      </w:r>
+      <w:r>
+        <w:rPr>
+          <w:rFonts w:hint="eastAsia"/>
+        </w:rPr>
+        <w:t>仅提供微信小程序与微信</w:t>
+      </w:r>
+      <w:r>
+        <w:rPr>
+          <w:rFonts w:hint="eastAsia"/>
+        </w:rPr>
+        <w:t>服务号</w:t>
+      </w:r>
+      <w:r>
+        <w:rPr>
+          <w:rFonts w:hint="eastAsia"/>
+        </w:rPr>
+        <w:t>，随着用户的使用和反馈，实时进行更新。</w:t>
       </w:r>
     </w:p>
     <w:p>
       <w:pPr>
-        <w:rPr>
-          <w:szCs w:val="21"/>
-        </w:rPr>
-      </w:pPr>
-      <w:r>
-        <w:rPr>
-          <w:rFonts w:hint="eastAsia"/>
-          <w:szCs w:val="21"/>
-        </w:rPr>
-        <w:t>同时数据库的存放也较为关键，不可让无关人员访问。</w:t>
-      </w:r>
-    </w:p>
-    <w:p>
-      <w:pPr>
         <w:pStyle w:val="3"/>
       </w:pPr>
-      <w:bookmarkStart w:id="40" w:name="_Toc513061550"/>
+      <w:bookmarkStart w:id="40" w:name="_Toc513061551"/>
       <w:r>
         <w:rPr>
           <w:rFonts w:hint="eastAsia"/>
@@ -29418,13 +29528,13 @@
         <w:rPr>
           <w:rFonts w:hint="eastAsia"/>
         </w:rPr>
-        <w:t>.6.4</w:t>
-      </w:r>
-      <w:r>
-        <w:rPr>
-          <w:rFonts w:hint="eastAsia"/>
-        </w:rPr>
-        <w:t>可维护性</w:t>
+        <w:t>.6.5</w:t>
+      </w:r>
+      <w:r>
+        <w:rPr>
+          <w:rFonts w:hint="eastAsia"/>
+        </w:rPr>
+        <w:t>可移植性</w:t>
       </w:r>
       <w:bookmarkEnd w:id="40"/>
     </w:p>
@@ -29436,141 +29546,131 @@
         <w:rPr>
           <w:rFonts w:hint="eastAsia"/>
         </w:rPr>
-        <w:t>本系统设计较为封闭，</w:t>
-      </w:r>
-      <w:r>
-        <w:rPr>
-          <w:rFonts w:hint="eastAsia"/>
-        </w:rPr>
-        <w:t>发布本软件</w:t>
-      </w:r>
-      <w:r>
-        <w:rPr>
-          <w:rFonts w:hint="eastAsia"/>
-        </w:rPr>
-        <w:t>时</w:t>
-      </w:r>
-      <w:r>
-        <w:rPr>
-          <w:rFonts w:hint="eastAsia"/>
-        </w:rPr>
-        <w:t>仅提供微信小程序与微信</w:t>
-      </w:r>
-      <w:r>
-        <w:rPr>
-          <w:rFonts w:hint="eastAsia"/>
-        </w:rPr>
-        <w:t>服务号</w:t>
-      </w:r>
-      <w:r>
-        <w:rPr>
-          <w:rFonts w:hint="eastAsia"/>
-        </w:rPr>
-        <w:t>，随着用户的使用和反馈，实时进行更新。</w:t>
+        <w:t>因为使用的是微信小程序</w:t>
+      </w:r>
+      <w:r>
+        <w:rPr>
+          <w:rFonts w:hint="eastAsia"/>
+        </w:rPr>
+        <w:t>和微信</w:t>
+      </w:r>
+      <w:r>
+        <w:rPr>
+          <w:rFonts w:hint="eastAsia"/>
+        </w:rPr>
+        <w:t>，</w:t>
+      </w:r>
+      <w:r>
+        <w:rPr>
+          <w:rFonts w:hint="eastAsia"/>
+        </w:rPr>
+        <w:t>本身就具有跨平台性，可以在安卓和IOS平台之间通用。</w:t>
       </w:r>
     </w:p>
     <w:p>
       <w:pPr>
         <w:pStyle w:val="3"/>
       </w:pPr>
-      <w:bookmarkStart w:id="41" w:name="_Toc513061551"/>
-      <w:r>
-        <w:rPr>
-          <w:rFonts w:hint="eastAsia"/>
-        </w:rPr>
-        <w:t>3</w:t>
-      </w:r>
-      <w:r>
-        <w:rPr>
-          <w:rFonts w:hint="eastAsia"/>
-        </w:rPr>
-        <w:t>.6.5</w:t>
-      </w:r>
-      <w:r>
-        <w:rPr>
-          <w:rFonts w:hint="eastAsia"/>
-        </w:rPr>
-        <w:t>可移植性</w:t>
+      <w:bookmarkStart w:id="41" w:name="_Toc513061552"/>
+      <w:r>
+        <w:rPr>
+          <w:rFonts w:hint="eastAsia"/>
+        </w:rPr>
+        <w:t>3.6.6</w:t>
+      </w:r>
+      <w:r>
+        <w:rPr>
+          <w:rFonts w:hint="eastAsia"/>
+        </w:rPr>
+        <w:t>可</w:t>
+      </w:r>
+      <w:r>
+        <w:rPr>
+          <w:rFonts w:hint="eastAsia"/>
+        </w:rPr>
+        <w:t>测试</w:t>
+      </w:r>
+      <w:r>
+        <w:rPr>
+          <w:rFonts w:hint="eastAsia"/>
+        </w:rPr>
+        <w:t>性</w:t>
       </w:r>
       <w:bookmarkEnd w:id="41"/>
     </w:p>
     <w:p>
       <w:pPr>
         <w:pStyle w:val="a3"/>
-      </w:pPr>
-      <w:r>
-        <w:rPr>
-          <w:rFonts w:hint="eastAsia"/>
-        </w:rPr>
-        <w:t>因为使用的是微信小程序</w:t>
-      </w:r>
-      <w:r>
-        <w:rPr>
-          <w:rFonts w:hint="eastAsia"/>
-        </w:rPr>
-        <w:t>和微信</w:t>
-      </w:r>
-      <w:r>
-        <w:rPr>
-          <w:rFonts w:hint="eastAsia"/>
-        </w:rPr>
-        <w:t>，</w:t>
-      </w:r>
-      <w:r>
-        <w:rPr>
-          <w:rFonts w:hint="eastAsia"/>
-        </w:rPr>
-        <w:t>本身就具有跨平台性，可以在安卓和IOS平台之间通用。</w:t>
+        <w:ind w:firstLineChars="0"/>
+      </w:pPr>
+      <w:r>
+        <w:rPr>
+          <w:rFonts w:hint="eastAsia"/>
+        </w:rPr>
+        <w:t>本系统在正式使用之前可以随机向数据库中存储一系列数据，测试所有功能的工作情况，测试完毕之后可以清空该数据库并正式使用。</w:t>
       </w:r>
     </w:p>
     <w:p>
       <w:pPr>
-        <w:pStyle w:val="3"/>
-      </w:pPr>
-      <w:bookmarkStart w:id="42" w:name="_Toc513061552"/>
-      <w:r>
-        <w:rPr>
-          <w:rFonts w:hint="eastAsia"/>
-        </w:rPr>
-        <w:t>3.6.6</w:t>
-      </w:r>
-      <w:r>
-        <w:rPr>
-          <w:rFonts w:hint="eastAsia"/>
-        </w:rPr>
-        <w:t>可</w:t>
-      </w:r>
-      <w:r>
-        <w:rPr>
-          <w:rFonts w:hint="eastAsia"/>
-        </w:rPr>
-        <w:t>测试</w:t>
-      </w:r>
-      <w:r>
-        <w:rPr>
-          <w:rFonts w:hint="eastAsia"/>
-        </w:rPr>
-        <w:t>性</w:t>
+        <w:pStyle w:val="2"/>
+      </w:pPr>
+      <w:bookmarkStart w:id="42" w:name="_Toc513061553"/>
+      <w:r>
+        <w:rPr>
+          <w:rFonts w:hint="eastAsia"/>
+        </w:rPr>
+        <w:t>3</w:t>
+      </w:r>
+      <w:r>
+        <w:rPr>
+          <w:rFonts w:hint="eastAsia"/>
+        </w:rPr>
+        <w:t>.7</w:t>
+      </w:r>
+      <w:r>
+        <w:rPr>
+          <w:rFonts w:hint="eastAsia"/>
+        </w:rPr>
+        <w:t>具体需求的组织</w:t>
       </w:r>
       <w:bookmarkEnd w:id="42"/>
     </w:p>
     <w:p>
-      <w:pPr>
-        <w:pStyle w:val="a3"/>
-        <w:ind w:firstLineChars="0"/>
-      </w:pPr>
-      <w:r>
-        <w:rPr>
-          <w:rFonts w:hint="eastAsia"/>
-        </w:rPr>
-        <w:t>本系统在正式使用之前可以随机向数据库中存储一系列数据，测试所有功能的工作情况，测试完毕之后可以清空该数据库并正式使用。</w:t>
+      <w:r>
+        <w:rPr>
+          <w:rFonts w:hint="eastAsia"/>
+        </w:rPr>
+        <w:t>有两个部分的需求，</w:t>
+      </w:r>
+      <w:r>
+        <w:rPr>
+          <w:rFonts w:hint="eastAsia"/>
+        </w:rPr>
+        <w:t xml:space="preserve"> </w:t>
+      </w:r>
+      <w:r>
+        <w:rPr>
+          <w:rFonts w:hint="eastAsia"/>
+        </w:rPr>
+        <w:t>一是用户，也就是班级干部的需求，他们对小程序的功能的需求，可以组合成一个需求包，该包中，包括了对文件的管理，通知的管理，以及对通知分组，和文件可见性的管理。</w:t>
       </w:r>
     </w:p>
     <w:p>
-      <w:pPr>
-        <w:pStyle w:val="2"/>
-      </w:pPr>
-      <w:bookmarkStart w:id="43" w:name="_Toc513061553"/>
+      <w:r>
+        <w:rPr>
+          <w:rFonts w:hint="eastAsia"/>
+        </w:rPr>
+        <w:t>第二部分的需求是本系统的管理员提出的。管理员的需求也是一个包，该包中包括了对运行中的微信机器的负载状况的可视化接口，还有可以增删改各个班级。可以改密码。</w:t>
+      </w:r>
+    </w:p>
+    <w:p>
+      <w:pPr>
+        <w:pStyle w:val="3"/>
+        <w:rPr>
+          <w:color w:val="FF0000"/>
+        </w:rPr>
+      </w:pPr>
+      <w:bookmarkStart w:id="43" w:name="_Toc513061554"/>
       <w:r>
         <w:rPr>
           <w:rFonts w:hint="eastAsia"/>
@@ -29581,52 +29681,119 @@
         <w:rPr>
           <w:rFonts w:hint="eastAsia"/>
         </w:rPr>
-        <w:t>.7</w:t>
-      </w:r>
-      <w:r>
-        <w:rPr>
-          <w:rFonts w:hint="eastAsia"/>
-        </w:rPr>
-        <w:t>具体需求的组织</w:t>
+        <w:t>.7.1</w:t>
+      </w:r>
+      <w:r>
+        <w:rPr>
+          <w:rFonts w:hint="eastAsia"/>
+          <w:color w:val="000000" w:themeColor="text1"/>
+        </w:rPr>
+        <w:t>系统模式</w:t>
       </w:r>
       <w:bookmarkEnd w:id="43"/>
     </w:p>
     <w:p>
-      <w:r>
-        <w:rPr>
-          <w:rFonts w:hint="eastAsia"/>
-        </w:rPr>
-        <w:t>有两个部分的需求，</w:t>
-      </w:r>
-      <w:r>
-        <w:rPr>
-          <w:rFonts w:hint="eastAsia"/>
-        </w:rPr>
-        <w:t xml:space="preserve"> </w:t>
-      </w:r>
-      <w:r>
-        <w:rPr>
-          <w:rFonts w:hint="eastAsia"/>
-        </w:rPr>
-        <w:t>一是用户，也就是班级干部的需求，他们对小程序的功能的需求，可以组合成一个需求包，该包中，包括了对文件的管理，通知的管理，以及对通知分组，和文件可见性的管理。</w:t>
+      <w:pPr>
+        <w:widowControl/>
+        <w:jc w:val="left"/>
+        <w:rPr>
+          <w:rFonts w:ascii="宋体" w:eastAsia="宋体" w:hAnsi="宋体" w:cs="宋体"/>
+          <w:kern w:val="0"/>
+          <w:szCs w:val="21"/>
+        </w:rPr>
+      </w:pPr>
+      <w:bookmarkStart w:id="44" w:name="_Toc513061555"/>
+      <w:r>
+        <w:rPr>
+          <w:rFonts w:ascii="宋体" w:eastAsia="宋体" w:hAnsi="宋体" w:cs="宋体"/>
+          <w:kern w:val="0"/>
+          <w:szCs w:val="21"/>
+        </w:rPr>
+        <w:t>系统模式分为：开发模式和部署模式还有系统崩溃模式。</w:t>
+      </w:r>
+      <w:r>
+        <w:rPr>
+          <w:rFonts w:ascii="宋体" w:eastAsia="宋体" w:hAnsi="宋体" w:cs="宋体"/>
+          <w:kern w:val="0"/>
+          <w:szCs w:val="21"/>
+        </w:rPr>
+        <w:br/>
+        <w:t>开发模式：</w:t>
+      </w:r>
+      <w:r>
+        <w:rPr>
+          <w:rFonts w:ascii="宋体" w:eastAsia="宋体" w:hAnsi="宋体" w:cs="宋体"/>
+          <w:kern w:val="0"/>
+          <w:szCs w:val="21"/>
+        </w:rPr>
+        <w:br/>
+        <w:t>本模式只供开发人员接入，我们可以开放测试账户给个别同学使用。</w:t>
+      </w:r>
+      <w:r>
+        <w:rPr>
+          <w:rFonts w:ascii="宋体" w:eastAsia="宋体" w:hAnsi="宋体" w:cs="宋体"/>
+          <w:kern w:val="0"/>
+          <w:szCs w:val="21"/>
+        </w:rPr>
+        <w:br/>
+        <w:t>部署模式：</w:t>
+      </w:r>
+      <w:r>
+        <w:rPr>
+          <w:rFonts w:ascii="宋体" w:eastAsia="宋体" w:hAnsi="宋体" w:cs="宋体"/>
+          <w:kern w:val="0"/>
+          <w:szCs w:val="21"/>
+        </w:rPr>
+        <w:br/>
+        <w:t>本模式向用户开放注册，各个班级的班干部可以直接打开我们的微信小程序来注册一个账户，</w:t>
+      </w:r>
+      <w:r>
+        <w:rPr>
+          <w:rFonts w:ascii="宋体" w:eastAsia="宋体" w:hAnsi="宋体" w:cs="宋体"/>
+          <w:kern w:val="0"/>
+          <w:szCs w:val="21"/>
+        </w:rPr>
+        <w:lastRenderedPageBreak/>
+        <w:t>然后会获得一个他们班级专用的码子，它可以发给他的同班同学，然后他的同学就可以向我们的公众号发送这个字符串加上他的名字，就可以接收这个班级的消息了。</w:t>
+      </w:r>
+      <w:r>
+        <w:rPr>
+          <w:rFonts w:ascii="宋体" w:eastAsia="宋体" w:hAnsi="宋体" w:cs="宋体"/>
+          <w:kern w:val="0"/>
+          <w:szCs w:val="21"/>
+        </w:rPr>
+        <w:br/>
+      </w:r>
+      <w:r>
+        <w:rPr>
+          <w:rFonts w:ascii="宋体" w:eastAsia="宋体" w:hAnsi="宋体" w:cs="宋体" w:hint="eastAsia"/>
+          <w:kern w:val="0"/>
+          <w:szCs w:val="21"/>
+        </w:rPr>
+        <w:t>崩</w:t>
+      </w:r>
+      <w:r>
+        <w:rPr>
+          <w:rFonts w:ascii="宋体" w:eastAsia="宋体" w:hAnsi="宋体" w:cs="宋体"/>
+          <w:kern w:val="0"/>
+          <w:szCs w:val="21"/>
+        </w:rPr>
+        <w:t>溃模式：</w:t>
+      </w:r>
+      <w:r>
+        <w:rPr>
+          <w:rFonts w:ascii="宋体" w:eastAsia="宋体" w:hAnsi="宋体" w:cs="宋体"/>
+          <w:kern w:val="0"/>
+          <w:szCs w:val="21"/>
+        </w:rPr>
+        <w:br/>
+        <w:t xml:space="preserve">本模式是应急模式，因为服务器暴露在公共网络上，而且开发周期短，完全没有去写有关安全的模块，完全不能抵御攻击，再者，G09小组成员没有运维经验，就很有可能会宕机啥的，那么会宣布停止服务，一直等到服务器完成修复再重新上线为止，如果有可能，可能会给同学开放临时的web界面，向同学提供文件下载和历史通知浏览的功能，但是没有实时的通知分发。 </w:t>
       </w:r>
     </w:p>
     <w:p>
-      <w:r>
-        <w:rPr>
-          <w:rFonts w:hint="eastAsia"/>
-        </w:rPr>
-        <w:t>第二部分的需求是本系统的管理员提出的。管理员的需求也是一个包，该包中包括了对运行中的微信机器的负载状况的可视化接口，还有可以增删改各个班级。可以改密码。</w:t>
-      </w:r>
-    </w:p>
-    <w:p>
       <w:pPr>
         <w:pStyle w:val="3"/>
-        <w:rPr>
-          <w:color w:val="FF0000"/>
-        </w:rPr>
-      </w:pPr>
-      <w:bookmarkStart w:id="44" w:name="_Toc513061554"/>
+      </w:pPr>
       <w:r>
         <w:rPr>
           <w:rFonts w:hint="eastAsia"/>
@@ -29637,119 +29804,61 @@
         <w:rPr>
           <w:rFonts w:hint="eastAsia"/>
         </w:rPr>
-        <w:t>.7.1</w:t>
-      </w:r>
-      <w:r>
-        <w:rPr>
-          <w:rFonts w:hint="eastAsia"/>
-          <w:color w:val="000000" w:themeColor="text1"/>
-        </w:rPr>
-        <w:t>系统模式</w:t>
+        <w:t>.7.2</w:t>
+      </w:r>
+      <w:r>
+        <w:rPr>
+          <w:rFonts w:hint="eastAsia"/>
+        </w:rPr>
+        <w:t>用户类型</w:t>
       </w:r>
       <w:bookmarkEnd w:id="44"/>
     </w:p>
     <w:p>
-      <w:pPr>
-        <w:widowControl/>
-        <w:jc w:val="left"/>
-        <w:rPr>
-          <w:rFonts w:ascii="宋体" w:eastAsia="宋体" w:hAnsi="宋体" w:cs="宋体"/>
-          <w:kern w:val="0"/>
-          <w:szCs w:val="21"/>
-        </w:rPr>
-      </w:pPr>
-      <w:bookmarkStart w:id="45" w:name="_Toc513061555"/>
-      <w:r>
-        <w:rPr>
-          <w:rFonts w:ascii="宋体" w:eastAsia="宋体" w:hAnsi="宋体" w:cs="宋体"/>
-          <w:kern w:val="0"/>
-          <w:szCs w:val="21"/>
-        </w:rPr>
-        <w:t>系统模式分为：开发模式和部署模式还有系统崩溃模式。</w:t>
-      </w:r>
-      <w:r>
-        <w:rPr>
-          <w:rFonts w:ascii="宋体" w:eastAsia="宋体" w:hAnsi="宋体" w:cs="宋体"/>
-          <w:kern w:val="0"/>
-          <w:szCs w:val="21"/>
-        </w:rPr>
-        <w:br/>
-        <w:t>开发模式：</w:t>
-      </w:r>
-      <w:r>
-        <w:rPr>
-          <w:rFonts w:ascii="宋体" w:eastAsia="宋体" w:hAnsi="宋体" w:cs="宋体"/>
-          <w:kern w:val="0"/>
-          <w:szCs w:val="21"/>
-        </w:rPr>
-        <w:br/>
-        <w:t>本模式只供开发人员接入，我们可以开放测试账户给个别同学使用。</w:t>
-      </w:r>
-      <w:r>
-        <w:rPr>
-          <w:rFonts w:ascii="宋体" w:eastAsia="宋体" w:hAnsi="宋体" w:cs="宋体"/>
-          <w:kern w:val="0"/>
-          <w:szCs w:val="21"/>
-        </w:rPr>
-        <w:br/>
-        <w:t>部署模式：</w:t>
-      </w:r>
-      <w:r>
-        <w:rPr>
-          <w:rFonts w:ascii="宋体" w:eastAsia="宋体" w:hAnsi="宋体" w:cs="宋体"/>
-          <w:kern w:val="0"/>
-          <w:szCs w:val="21"/>
-        </w:rPr>
-        <w:br/>
-        <w:t>本模式向用户开放注册，各个班级的班干部可以直接打开我们的微信小程序来注册一个账户，</w:t>
-      </w:r>
-      <w:r>
-        <w:rPr>
-          <w:rFonts w:ascii="宋体" w:eastAsia="宋体" w:hAnsi="宋体" w:cs="宋体"/>
-          <w:kern w:val="0"/>
-          <w:szCs w:val="21"/>
-        </w:rPr>
-        <w:lastRenderedPageBreak/>
-        <w:t>然后会获得一个他们班级专用的码子，它可以发给他的同班同学，然后他的同学就可以向我们的公众号发送这个字符串加上他的名字，就可以接收这个班级的消息了。</w:t>
-      </w:r>
-      <w:r>
-        <w:rPr>
-          <w:rFonts w:ascii="宋体" w:eastAsia="宋体" w:hAnsi="宋体" w:cs="宋体"/>
-          <w:kern w:val="0"/>
-          <w:szCs w:val="21"/>
-        </w:rPr>
-        <w:br/>
-      </w:r>
-      <w:r>
-        <w:rPr>
-          <w:rFonts w:ascii="宋体" w:eastAsia="宋体" w:hAnsi="宋体" w:cs="宋体" w:hint="eastAsia"/>
-          <w:kern w:val="0"/>
-          <w:szCs w:val="21"/>
-        </w:rPr>
-        <w:t>崩</w:t>
-      </w:r>
-      <w:r>
-        <w:rPr>
-          <w:rFonts w:ascii="宋体" w:eastAsia="宋体" w:hAnsi="宋体" w:cs="宋体"/>
-          <w:kern w:val="0"/>
-          <w:szCs w:val="21"/>
-        </w:rPr>
-        <w:t>溃模式：</w:t>
-      </w:r>
-      <w:r>
-        <w:rPr>
-          <w:rFonts w:ascii="宋体" w:eastAsia="宋体" w:hAnsi="宋体" w:cs="宋体"/>
-          <w:kern w:val="0"/>
-          <w:szCs w:val="21"/>
-        </w:rPr>
-        <w:br/>
-        <w:t xml:space="preserve">本模式是应急模式，因为服务器暴露在公共网络上，而且开发周期短，完全没有去写有关安全的模块，完全不能抵御攻击，再者，G09小组成员没有运维经验，就很有可能会宕机啥的，那么会宣布停止服务，一直等到服务器完成修复再重新上线为止，如果有可能，可能会给同学开放临时的web界面，向同学提供文件下载和历史通知浏览的功能，但是没有实时的通知分发。 </w:t>
+      <w:r>
+        <w:tab/>
+      </w:r>
+      <w:r>
+        <w:rPr>
+          <w:rFonts w:hint="eastAsia"/>
+        </w:rPr>
+        <w:t>微信小程序主要的用户为班干部，</w:t>
+      </w:r>
+      <w:r>
+        <w:rPr>
+          <w:rFonts w:hint="eastAsia"/>
+        </w:rPr>
+        <w:t>典型代表为班长和团支书。</w:t>
       </w:r>
     </w:p>
     <w:p>
+      <w:r>
+        <w:tab/>
+      </w:r>
+      <w:r>
+        <w:rPr>
+          <w:rFonts w:hint="eastAsia"/>
+        </w:rPr>
+        <w:t>微信</w:t>
+      </w:r>
+      <w:r>
+        <w:rPr>
+          <w:rFonts w:hint="eastAsia"/>
+        </w:rPr>
+        <w:t>服务号</w:t>
+      </w:r>
+      <w:r>
+        <w:rPr>
+          <w:rFonts w:hint="eastAsia"/>
+        </w:rPr>
+        <w:t>的主要用户为在读大学生，典型代表为各个班级内的同学。</w:t>
+      </w:r>
+    </w:p>
+    <w:p>
       <w:pPr>
         <w:pStyle w:val="3"/>
       </w:pPr>
+      <w:bookmarkStart w:id="45" w:name="_Toc513061556"/>
       <w:r>
         <w:rPr>
           <w:rFonts w:hint="eastAsia"/>
@@ -29760,61 +29869,63 @@
         <w:rPr>
           <w:rFonts w:hint="eastAsia"/>
         </w:rPr>
-        <w:t>.7.2</w:t>
-      </w:r>
-      <w:r>
-        <w:rPr>
-          <w:rFonts w:hint="eastAsia"/>
-        </w:rPr>
-        <w:t>用户类型</w:t>
+        <w:t>.7.3</w:t>
+      </w:r>
+      <w:r>
+        <w:rPr>
+          <w:rFonts w:hint="eastAsia"/>
+        </w:rPr>
+        <w:t>对象</w:t>
       </w:r>
       <w:bookmarkEnd w:id="45"/>
     </w:p>
     <w:p>
       <w:r>
-        <w:tab/>
-      </w:r>
-      <w:r>
-        <w:rPr>
-          <w:rFonts w:hint="eastAsia"/>
-        </w:rPr>
-        <w:t>微信小程序主要的用户为班干部，</w:t>
-      </w:r>
-      <w:r>
-        <w:rPr>
-          <w:rFonts w:hint="eastAsia"/>
-        </w:rPr>
-        <w:t>典型代表为班长和团支书。</w:t>
+        <w:rPr>
+          <w:rFonts w:hint="eastAsia"/>
+        </w:rPr>
+        <w:t>在小程序前端，对象有：班级干部，小程序。</w:t>
       </w:r>
     </w:p>
     <w:p>
       <w:r>
-        <w:tab/>
-      </w:r>
-      <w:r>
-        <w:rPr>
-          <w:rFonts w:hint="eastAsia"/>
-        </w:rPr>
-        <w:t>微信</w:t>
-      </w:r>
-      <w:r>
-        <w:rPr>
-          <w:rFonts w:hint="eastAsia"/>
-        </w:rPr>
-        <w:t>服务号</w:t>
-      </w:r>
-      <w:r>
-        <w:rPr>
-          <w:rFonts w:hint="eastAsia"/>
-        </w:rPr>
-        <w:t>的主要用户为在读大学生，典型代表为各个班级内的同学。</w:t>
+        <w:rPr>
+          <w:rFonts w:hint="eastAsia"/>
+        </w:rPr>
+        <w:t>在服务号前段，对象有班级内的成员。</w:t>
       </w:r>
     </w:p>
     <w:p>
+      <w:r>
+        <w:rPr>
+          <w:rFonts w:hint="eastAsia"/>
+        </w:rPr>
+        <w:t>后台的对象有：</w:t>
+      </w:r>
+      <w:r>
+        <w:rPr>
+          <w:rFonts w:hint="eastAsia"/>
+        </w:rPr>
+        <w:t>web</w:t>
+      </w:r>
+      <w:r>
+        <w:rPr>
+          <w:rFonts w:hint="eastAsia"/>
+        </w:rPr>
+        <w:t>服务器</w:t>
+      </w:r>
+      <w:r>
+        <w:rPr>
+          <w:rFonts w:hint="eastAsia"/>
+        </w:rPr>
+        <w:t>，数据库，系统管理员。</w:t>
+      </w:r>
+    </w:p>
+    <w:p>
       <w:pPr>
         <w:pStyle w:val="3"/>
       </w:pPr>
-      <w:bookmarkStart w:id="46" w:name="_Toc513061556"/>
+      <w:bookmarkStart w:id="46" w:name="_Toc513061557"/>
       <w:r>
         <w:rPr>
           <w:rFonts w:hint="eastAsia"/>
@@ -29825,63 +29936,91 @@
         <w:rPr>
           <w:rFonts w:hint="eastAsia"/>
         </w:rPr>
-        <w:t>.7.3</w:t>
-      </w:r>
-      <w:r>
-        <w:rPr>
-          <w:rFonts w:hint="eastAsia"/>
-        </w:rPr>
-        <w:t>对象</w:t>
+        <w:t>.7.4</w:t>
+      </w:r>
+      <w:r>
+        <w:rPr>
+          <w:rFonts w:hint="eastAsia"/>
+        </w:rPr>
+        <w:t>特征</w:t>
       </w:r>
       <w:bookmarkEnd w:id="46"/>
     </w:p>
     <w:p>
-      <w:r>
-        <w:rPr>
-          <w:rFonts w:hint="eastAsia"/>
-        </w:rPr>
-        <w:t>在小程序前端，对象有：班级干部，小程序。</w:t>
+      <w:pPr>
+        <w:pStyle w:val="a3"/>
+      </w:pPr>
+      <w:r>
+        <w:rPr>
+          <w:rFonts w:hint="eastAsia"/>
+        </w:rPr>
+        <w:t>班干部使用的微信小程序中可以输入通知，得到派</w:t>
+      </w:r>
+      <w:r>
+        <w:rPr>
+          <w:rFonts w:hint="eastAsia"/>
+        </w:rPr>
+        <w:t>发通知的服务。可以</w:t>
+      </w:r>
+      <w:r>
+        <w:rPr>
+          <w:rFonts w:hint="eastAsia"/>
+        </w:rPr>
+        <w:t>上传文件，得到文件共享给班级成员的服务。</w:t>
       </w:r>
     </w:p>
     <w:p>
-      <w:r>
-        <w:rPr>
-          <w:rFonts w:hint="eastAsia"/>
-        </w:rPr>
-        <w:t>在服务号前段，对象有班级内的成员。</w:t>
+      <w:pPr>
+        <w:pStyle w:val="a3"/>
+      </w:pPr>
+      <w:r>
+        <w:rPr>
+          <w:rFonts w:hint="eastAsia"/>
+        </w:rPr>
+        <w:t>班级内的成员可以通过</w:t>
+      </w:r>
+      <w:r>
+        <w:rPr>
+          <w:rFonts w:hint="eastAsia"/>
+        </w:rPr>
+        <w:t>点击通知按钮</w:t>
+      </w:r>
+      <w:r>
+        <w:rPr>
+          <w:rFonts w:hint="eastAsia"/>
+        </w:rPr>
+        <w:t>，得到获取</w:t>
+      </w:r>
+      <w:r>
+        <w:rPr>
+          <w:rFonts w:hint="eastAsia"/>
+        </w:rPr>
+        <w:t>最近的通知的服务</w:t>
+      </w:r>
+      <w:r>
+        <w:rPr>
+          <w:rFonts w:hint="eastAsia"/>
+        </w:rPr>
+        <w:t>。可以通过</w:t>
+      </w:r>
+      <w:r>
+        <w:rPr>
+          <w:rFonts w:hint="eastAsia"/>
+        </w:rPr>
+        <w:t>点击文件按钮</w:t>
+      </w:r>
+      <w:r>
+        <w:rPr>
+          <w:rFonts w:hint="eastAsia"/>
+        </w:rPr>
+        <w:t>，得到获取文件的服务。</w:t>
       </w:r>
     </w:p>
     <w:p>
-      <w:r>
-        <w:rPr>
-          <w:rFonts w:hint="eastAsia"/>
-        </w:rPr>
-        <w:t>后台的对象有：</w:t>
-      </w:r>
-      <w:r>
-        <w:rPr>
-          <w:rFonts w:hint="eastAsia"/>
-        </w:rPr>
-        <w:t>web</w:t>
-      </w:r>
-      <w:r>
-        <w:rPr>
-          <w:rFonts w:hint="eastAsia"/>
-        </w:rPr>
-        <w:t>服务器</w:t>
-      </w:r>
-      <w:r>
-        <w:rPr>
-          <w:rFonts w:hint="eastAsia"/>
-        </w:rPr>
-        <w:t>，数据库，系统管理员。</w:t>
-      </w:r>
-    </w:p>
-    <w:p>
       <w:pPr>
         <w:pStyle w:val="3"/>
       </w:pPr>
-      <w:bookmarkStart w:id="47" w:name="_Toc513061557"/>
+      <w:bookmarkStart w:id="47" w:name="_Toc513061558"/>
       <w:r>
         <w:rPr>
           <w:rFonts w:hint="eastAsia"/>
@@ -29892,130 +30031,35 @@
         <w:rPr>
           <w:rFonts w:hint="eastAsia"/>
         </w:rPr>
-        <w:t>.7.4</w:t>
-      </w:r>
-      <w:r>
-        <w:rPr>
-          <w:rFonts w:hint="eastAsia"/>
-        </w:rPr>
-        <w:t>特征</w:t>
+        <w:t>.7.</w:t>
+      </w:r>
+      <w:r>
+        <w:t>5</w:t>
+      </w:r>
+      <w:r>
+        <w:rPr>
+          <w:rFonts w:hint="eastAsia"/>
+        </w:rPr>
+        <w:t>响应</w:t>
       </w:r>
       <w:bookmarkEnd w:id="47"/>
     </w:p>
     <w:p>
-      <w:pPr>
-        <w:pStyle w:val="a3"/>
-      </w:pPr>
-      <w:r>
-        <w:rPr>
-          <w:rFonts w:hint="eastAsia"/>
-        </w:rPr>
-        <w:t>班干部使用的微信小程序中可以输入通知，得到派</w:t>
-      </w:r>
-      <w:r>
-        <w:rPr>
-          <w:rFonts w:hint="eastAsia"/>
-        </w:rPr>
-        <w:t>发通知的服务。可以输入文件网盘的链接，得到网盘</w:t>
-      </w:r>
-      <w:r>
-        <w:rPr>
-          <w:rFonts w:hint="eastAsia"/>
-        </w:rPr>
-        <w:t>链接的上传服务。</w:t>
+      <w:r>
+        <w:tab/>
+      </w:r>
+      <w:r>
+        <w:rPr>
+          <w:rFonts w:hint="eastAsia"/>
+        </w:rPr>
+        <w:t>我们制作的班级管理微信小程序需要建立在通知派发系统，文件分享系统，成员管理系统。</w:t>
       </w:r>
     </w:p>
     <w:p>
       <w:pPr>
-        <w:pStyle w:val="a3"/>
-      </w:pPr>
-      <w:r>
-        <w:rPr>
-          <w:rFonts w:hint="eastAsia"/>
-        </w:rPr>
-        <w:t>班级内的成员可以通过</w:t>
-      </w:r>
-      <w:r>
-        <w:rPr>
-          <w:rFonts w:hint="eastAsia"/>
-        </w:rPr>
-        <w:t>点击通知按钮</w:t>
-      </w:r>
-      <w:r>
-        <w:rPr>
-          <w:rFonts w:hint="eastAsia"/>
-        </w:rPr>
-        <w:t>，得到获取</w:t>
-      </w:r>
-      <w:r>
-        <w:rPr>
-          <w:rFonts w:hint="eastAsia"/>
-        </w:rPr>
-        <w:t>最近的通知的服务</w:t>
-      </w:r>
-      <w:r>
-        <w:rPr>
-          <w:rFonts w:hint="eastAsia"/>
-        </w:rPr>
-        <w:t>。可以通过</w:t>
-      </w:r>
-      <w:r>
-        <w:rPr>
-          <w:rFonts w:hint="eastAsia"/>
-        </w:rPr>
-        <w:t>点击文件按钮</w:t>
-      </w:r>
-      <w:r>
-        <w:rPr>
-          <w:rFonts w:hint="eastAsia"/>
-        </w:rPr>
-        <w:t>，得到获取文件的服务。</w:t>
-      </w:r>
-    </w:p>
-    <w:p>
-      <w:pPr>
         <w:pStyle w:val="3"/>
       </w:pPr>
-      <w:bookmarkStart w:id="48" w:name="_Toc513061558"/>
-      <w:r>
-        <w:rPr>
-          <w:rFonts w:hint="eastAsia"/>
-        </w:rPr>
-        <w:t>3</w:t>
-      </w:r>
-      <w:r>
-        <w:rPr>
-          <w:rFonts w:hint="eastAsia"/>
-        </w:rPr>
-        <w:t>.7.</w:t>
-      </w:r>
-      <w:r>
-        <w:t>5</w:t>
-      </w:r>
-      <w:r>
-        <w:rPr>
-          <w:rFonts w:hint="eastAsia"/>
-        </w:rPr>
-        <w:t>响应</w:t>
-      </w:r>
-      <w:bookmarkEnd w:id="48"/>
-    </w:p>
-    <w:p>
-      <w:r>
-        <w:tab/>
-      </w:r>
-      <w:r>
-        <w:rPr>
-          <w:rFonts w:hint="eastAsia"/>
-        </w:rPr>
-        <w:t>我们制作的班级管理微信小程序需要建立在通知派发系统，文件分享系统，成员管理系统。</w:t>
-      </w:r>
-    </w:p>
-    <w:p>
-      <w:pPr>
-        <w:pStyle w:val="3"/>
-      </w:pPr>
-      <w:bookmarkStart w:id="49" w:name="_Toc513061559"/>
+      <w:bookmarkStart w:id="48" w:name="_Toc513061559"/>
       <w:r>
         <w:rPr>
           <w:rFonts w:hint="eastAsia"/>
@@ -30038,7 +30082,7 @@
         </w:rPr>
         <w:t>功能层次</w:t>
       </w:r>
-      <w:bookmarkEnd w:id="49"/>
+      <w:bookmarkEnd w:id="48"/>
     </w:p>
     <w:p>
       <w:r>
@@ -30114,7 +30158,7 @@
       <w:pPr>
         <w:pStyle w:val="2"/>
       </w:pPr>
-      <w:bookmarkStart w:id="50" w:name="_Toc513061560"/>
+      <w:bookmarkStart w:id="49" w:name="_Toc513061560"/>
       <w:r>
         <w:rPr>
           <w:rFonts w:hint="eastAsia"/>
@@ -30132,99 +30176,99 @@
           <w:rFonts w:hint="eastAsia"/>
         </w:rPr>
         <w:t>附加说明</w:t>
+      </w:r>
+      <w:bookmarkEnd w:id="49"/>
+    </w:p>
+    <w:p>
+      <w:pPr>
+        <w:pStyle w:val="a3"/>
+      </w:pPr>
+      <w:r>
+        <w:rPr>
+          <w:rFonts w:hint="eastAsia"/>
+        </w:rPr>
+        <w:t>在编制新的SRS时，在</w:t>
+      </w:r>
+      <w:r>
+        <w:rPr>
+          <w:szCs w:val="22"/>
+        </w:rPr>
+        <w:t>GB/T 9385-2008</w:t>
+      </w:r>
+      <w:r>
+        <w:rPr>
+          <w:rFonts w:hint="eastAsia"/>
+          <w:szCs w:val="22"/>
+        </w:rPr>
+        <w:t xml:space="preserve"> </w:t>
+      </w:r>
+      <w:r>
+        <w:rPr>
+          <w:rFonts w:hint="eastAsia"/>
+        </w:rPr>
+        <w:t>5.4.7.7给出的多种组织技术可能都是适</w:t>
+      </w:r>
+      <w:r>
+        <w:rPr>
+          <w:rFonts w:hint="eastAsia"/>
+        </w:rPr>
+        <w:lastRenderedPageBreak/>
+        <w:t>用的。在这种情况下，宜依据该系统的特定要求所剪裁出的若干层次来组织特定的需求。例如，第A．8章组织形式结合了用户类别和系统特征。任何附加的需求，可以在SRS的结尾处放在一个独立的部分。</w:t>
+      </w:r>
+    </w:p>
+    <w:p>
+      <w:pPr>
+        <w:pStyle w:val="a3"/>
+      </w:pPr>
+      <w:r>
+        <w:rPr>
+          <w:rFonts w:hint="eastAsia"/>
+        </w:rPr>
+        <w:t>有许多现行可用于帮助需求文档化的符号、方法和自动化支持工具。就大部分而言，它们的有效性是组织的职能。例如，当按照运行模式组织时，限定的状态机或状态图表可能证明是有益的；当按照对象组织时，面向对象的分析可能是有益的；当按照系统特征组织时，激励一响应序列可能证明是有益的；当按照功能结构组织时，数据流图和数据词典可能证明是有益的。</w:t>
+      </w:r>
+    </w:p>
+    <w:p>
+      <w:pPr>
+        <w:pStyle w:val="a3"/>
+      </w:pPr>
+      <w:r>
+        <w:rPr>
+          <w:rFonts w:hint="eastAsia"/>
+        </w:rPr>
+        <w:t>在第A.1章到第A.8章给出的任何提纲中，称为“功能需求I”的那些条目可以用自然语言、伪码、系统定义语言、或用标题为引言、输入、处理、输出4个子部分予以描述。</w:t>
+      </w:r>
+    </w:p>
+    <w:p>
+      <w:pPr>
+        <w:pStyle w:val="1"/>
+      </w:pPr>
+      <w:bookmarkStart w:id="50" w:name="_Toc513061561"/>
+      <w:r>
+        <w:rPr>
+          <w:rFonts w:hint="eastAsia"/>
+        </w:rPr>
+        <w:t>4</w:t>
+      </w:r>
+      <w:r>
+        <w:rPr>
+          <w:rFonts w:hint="eastAsia"/>
+        </w:rPr>
+        <w:t>附录</w:t>
       </w:r>
       <w:bookmarkEnd w:id="50"/>
     </w:p>
     <w:p>
       <w:pPr>
-        <w:pStyle w:val="a3"/>
-      </w:pPr>
-      <w:r>
-        <w:rPr>
-          <w:rFonts w:hint="eastAsia"/>
-        </w:rPr>
-        <w:t>在编制新的SRS时，在</w:t>
-      </w:r>
-      <w:r>
-        <w:rPr>
-          <w:szCs w:val="22"/>
-        </w:rPr>
-        <w:t>GB/T 9385-2008</w:t>
-      </w:r>
-      <w:r>
-        <w:rPr>
-          <w:rFonts w:hint="eastAsia"/>
-          <w:szCs w:val="22"/>
-        </w:rPr>
-        <w:t xml:space="preserve"> </w:t>
-      </w:r>
-      <w:r>
-        <w:rPr>
-          <w:rFonts w:hint="eastAsia"/>
-        </w:rPr>
-        <w:t>5.4.7.7给出的多种组织技术可能都是适用的。</w:t>
-      </w:r>
-      <w:r>
-        <w:rPr>
-          <w:rFonts w:hint="eastAsia"/>
-        </w:rPr>
-        <w:lastRenderedPageBreak/>
-        <w:t>在这种情况下，宜依据该系统的特定要求所剪裁出的若干层次来组织特定的需求。例如，第A．8章组织形式结合了用户类别和系统特征。任何附加的需求，可以在SRS的结尾处放在一个独立的部分。</w:t>
-      </w:r>
-    </w:p>
-    <w:p>
-      <w:pPr>
-        <w:pStyle w:val="a3"/>
-      </w:pPr>
-      <w:r>
-        <w:rPr>
-          <w:rFonts w:hint="eastAsia"/>
-        </w:rPr>
-        <w:t>有许多现行可用于帮助需求文档化的符号、方法和自动化支持工具。就大部分而言，它们的有效性是组织的职能。例如，当按照运行模式组织时，限定的状态机或状态图表可能证明是有益的；当按照对象组织时，面向对象的分析可能是有益的；当按照系统特征组织时，激励一响应序列可能证明是有益的；当按照功能结构组织时，数据流图和数据词典可能证明是有益的。</w:t>
-      </w:r>
-    </w:p>
-    <w:p>
-      <w:pPr>
-        <w:pStyle w:val="a3"/>
-      </w:pPr>
-      <w:r>
-        <w:rPr>
-          <w:rFonts w:hint="eastAsia"/>
-        </w:rPr>
-        <w:t>在第A.1章到第A.8章给出的任何提纲中，称为“功能需求I”的那些条目可以用自然语言、伪码、系统定义语言、或用标题为引言、输入、处理、输出4个子部分予以描述。</w:t>
-      </w:r>
-    </w:p>
-    <w:p>
-      <w:pPr>
-        <w:pStyle w:val="1"/>
-      </w:pPr>
-      <w:bookmarkStart w:id="51" w:name="_Toc513061561"/>
-      <w:r>
-        <w:rPr>
-          <w:rFonts w:hint="eastAsia"/>
-        </w:rPr>
-        <w:t>4</w:t>
-      </w:r>
-      <w:r>
-        <w:rPr>
-          <w:rFonts w:hint="eastAsia"/>
-        </w:rPr>
-        <w:t>附录</w:t>
+        <w:pStyle w:val="2"/>
+      </w:pPr>
+      <w:bookmarkStart w:id="51" w:name="_Toc513061562"/>
+      <w:r>
+        <w:rPr>
+          <w:rFonts w:hint="eastAsia"/>
+        </w:rPr>
+        <w:t>界面原型源文件</w:t>
       </w:r>
       <w:bookmarkEnd w:id="51"/>
-    </w:p>
-    <w:p>
-      <w:pPr>
-        <w:pStyle w:val="2"/>
-      </w:pPr>
-      <w:bookmarkStart w:id="52" w:name="_Toc513061562"/>
-      <w:r>
-        <w:rPr>
-          <w:rFonts w:hint="eastAsia"/>
-        </w:rPr>
-        <w:t>界面原型源文件</w:t>
-      </w:r>
-      <w:bookmarkEnd w:id="52"/>
     </w:p>
     <w:p>
       <w:pPr>
@@ -30251,10 +30295,10 @@
             <v:path o:extrusionok="f" gradientshapeok="t" o:connecttype="rect"/>
             <o:lock v:ext="edit" aspectratio="t"/>
           </v:shapetype>
-          <v:shape id="_x0000_i1025" type="#_x0000_t75" style="width:78.25pt;height:48.3pt" o:ole="">
+          <v:shape id="_x0000_i1025" type="#_x0000_t75" style="width:78pt;height:48.6pt" o:ole="">
             <v:imagedata r:id="rId20" o:title=""/>
           </v:shape>
-          <o:OLEObject Type="Embed" ProgID="Package" ShapeID="_x0000_i1025" DrawAspect="Icon" ObjectID="_1589310623" r:id="rId21"/>
+          <o:OLEObject Type="Embed" ProgID="Package" ShapeID="_x0000_i1025" DrawAspect="Icon" ObjectID="_1589327551" r:id="rId21"/>
         </w:object>
       </w:r>
     </w:p>
@@ -30262,20 +30306,20 @@
       <w:pPr>
         <w:pStyle w:val="2"/>
       </w:pPr>
-      <w:bookmarkStart w:id="53" w:name="_Toc513061563"/>
+      <w:bookmarkStart w:id="52" w:name="_Toc513061563"/>
       <w:r>
         <w:rPr>
           <w:rFonts w:hint="eastAsia"/>
         </w:rPr>
         <w:t>用户访谈</w:t>
       </w:r>
-      <w:bookmarkEnd w:id="53"/>
+      <w:bookmarkEnd w:id="52"/>
     </w:p>
     <w:p>
       <w:pPr>
         <w:pStyle w:val="3"/>
       </w:pPr>
-      <w:bookmarkStart w:id="54" w:name="_Toc513061564"/>
+      <w:bookmarkStart w:id="53" w:name="_Toc513061564"/>
       <w:r>
         <w:rPr>
           <w:rFonts w:hint="eastAsia"/>
@@ -30288,7 +30332,7 @@
         </w:rPr>
         <w:t>一</w:t>
       </w:r>
-      <w:bookmarkEnd w:id="54"/>
+      <w:bookmarkEnd w:id="53"/>
     </w:p>
     <w:p>
       <w:r>
@@ -30437,7 +30481,7 @@
       <w:pPr>
         <w:pStyle w:val="3"/>
       </w:pPr>
-      <w:bookmarkStart w:id="55" w:name="_Toc513061565"/>
+      <w:bookmarkStart w:id="54" w:name="_Toc513061565"/>
       <w:r>
         <w:rPr>
           <w:rFonts w:hint="eastAsia"/>
@@ -30445,7 +30489,7 @@
         <w:lastRenderedPageBreak/>
         <w:t>访谈二</w:t>
       </w:r>
-      <w:bookmarkEnd w:id="55"/>
+      <w:bookmarkEnd w:id="54"/>
     </w:p>
     <w:p/>
     <w:p/>
@@ -31537,51 +31581,51 @@
       <w:pPr>
         <w:pStyle w:val="3"/>
       </w:pPr>
-      <w:bookmarkStart w:id="56" w:name="_Toc513061566"/>
+      <w:bookmarkStart w:id="55" w:name="_Toc513061566"/>
       <w:r>
         <w:rPr>
           <w:rFonts w:hint="eastAsia"/>
         </w:rPr>
         <w:t>用户对界面的确认</w:t>
+      </w:r>
+      <w:bookmarkEnd w:id="55"/>
+    </w:p>
+    <w:p>
+      <w:r>
+        <w:pict>
+          <v:shape id="_x0000_i1026" type="#_x0000_t75" style="width:2in;height:252pt">
+            <v:imagedata r:id="rId23" o:title="获得客户确认"/>
+          </v:shape>
+        </w:pict>
+      </w:r>
+    </w:p>
+    <w:p/>
+    <w:p>
+      <w:pPr>
+        <w:pStyle w:val="2"/>
+      </w:pPr>
+      <w:bookmarkStart w:id="56" w:name="_Toc513061567"/>
+      <w:r>
+        <w:rPr>
+          <w:rFonts w:hint="eastAsia"/>
+        </w:rPr>
+        <w:lastRenderedPageBreak/>
+        <w:t>状态转换图：</w:t>
       </w:r>
       <w:bookmarkEnd w:id="56"/>
     </w:p>
     <w:p>
-      <w:r>
-        <w:pict>
-          <v:shape id="_x0000_i1026" type="#_x0000_t75" style="width:2in;height:252.2pt">
-            <v:imagedata r:id="rId23" o:title="获得客户确认"/>
-          </v:shape>
-        </w:pict>
-      </w:r>
-    </w:p>
-    <w:p/>
-    <w:p>
-      <w:pPr>
-        <w:pStyle w:val="2"/>
-      </w:pPr>
-      <w:bookmarkStart w:id="57" w:name="_Toc513061567"/>
-      <w:r>
-        <w:rPr>
-          <w:rFonts w:hint="eastAsia"/>
-        </w:rPr>
-        <w:lastRenderedPageBreak/>
-        <w:t>状态转换图：</w:t>
+      <w:pPr>
+        <w:pStyle w:val="3"/>
+      </w:pPr>
+      <w:bookmarkStart w:id="57" w:name="_Toc513061568"/>
+      <w:r>
+        <w:rPr>
+          <w:rFonts w:hint="eastAsia"/>
+        </w:rPr>
+        <w:t>微信服务号的状态转换图</w:t>
       </w:r>
       <w:bookmarkEnd w:id="57"/>
-    </w:p>
-    <w:p>
-      <w:pPr>
-        <w:pStyle w:val="3"/>
-      </w:pPr>
-      <w:bookmarkStart w:id="58" w:name="_Toc513061568"/>
-      <w:r>
-        <w:rPr>
-          <w:rFonts w:hint="eastAsia"/>
-        </w:rPr>
-        <w:t>微信服务号的状态转换图</w:t>
-      </w:r>
-      <w:bookmarkEnd w:id="58"/>
     </w:p>
     <w:p>
       <w:pPr>
@@ -31657,7 +31701,7 @@
       <w:pPr>
         <w:pStyle w:val="3"/>
       </w:pPr>
-      <w:bookmarkStart w:id="59" w:name="_Toc513061569"/>
+      <w:bookmarkStart w:id="58" w:name="_Toc513061569"/>
       <w:r>
         <w:rPr>
           <w:rFonts w:hint="eastAsia"/>
@@ -31677,7 +31721,7 @@
         </w:rPr>
         <w:t>小程序</w:t>
       </w:r>
-      <w:bookmarkEnd w:id="59"/>
+      <w:bookmarkEnd w:id="58"/>
     </w:p>
     <w:p>
       <w:pPr>
@@ -31700,9 +31744,9 @@
         </w:rPr>
         <w:drawing>
           <wp:inline distT="0" distB="0" distL="0" distR="0">
-            <wp:extent cx="5791534" cy="4128886"/>
+            <wp:extent cx="5274310" cy="3254280"/>
             <wp:effectExtent l="0" t="0" r="0" b="0"/>
-            <wp:docPr id="16" name="图片 16" descr="C:\Users\lenovo\Documents\Tencent Files\2582905612\Image\C2C\Y{H%9~SWQJVZ@3{1M10FRT8.png"/>
+            <wp:docPr id="3" name="图片 3" descr="D:\搜狗高速下载\未命名文件.png"/>
             <wp:cNvGraphicFramePr>
               <a:graphicFrameLocks xmlns:a="http://schemas.openxmlformats.org/drawingml/2006/main" noChangeAspect="1"/>
             </wp:cNvGraphicFramePr>
@@ -31710,7 +31754,7 @@
               <a:graphicData uri="http://schemas.openxmlformats.org/drawingml/2006/picture">
                 <pic:pic xmlns:pic="http://schemas.openxmlformats.org/drawingml/2006/picture">
                   <pic:nvPicPr>
-                    <pic:cNvPr id="0" name="Picture 16" descr="C:\Users\lenovo\Documents\Tencent Files\2582905612\Image\C2C\Y{H%9~SWQJVZ@3{1M10FRT8.png"/>
+                    <pic:cNvPr id="0" name="Picture 3" descr="D:\搜狗高速下载\未命名文件.png"/>
                     <pic:cNvPicPr>
                       <a:picLocks noChangeAspect="1" noChangeArrowheads="1"/>
                     </pic:cNvPicPr>
@@ -31731,7 +31775,7 @@
                   <pic:spPr bwMode="auto">
                     <a:xfrm>
                       <a:off x="0" y="0"/>
-                      <a:ext cx="5795531" cy="4131736"/>
+                      <a:ext cx="5274310" cy="3254280"/>
                     </a:xfrm>
                     <a:prstGeom prst="rect">
                       <a:avLst/>
@@ -31752,14 +31796,20 @@
     <w:p>
       <w:pPr>
         <w:pStyle w:val="2"/>
-      </w:pPr>
-      <w:bookmarkStart w:id="60" w:name="_Toc513061570"/>
-      <w:r>
-        <w:rPr>
-          <w:rFonts w:hint="eastAsia"/>
+        <w:rPr>
+          <w:color w:val="FF0000"/>
+        </w:rPr>
+      </w:pPr>
+      <w:bookmarkStart w:id="59" w:name="_Toc513061570"/>
+      <w:r>
+        <w:rPr>
+          <w:rFonts w:hint="eastAsia"/>
+          <w:color w:val="FF0000"/>
         </w:rPr>
         <w:t>层次方框图</w:t>
       </w:r>
+      <w:bookmarkStart w:id="60" w:name="_GoBack"/>
+      <w:bookmarkEnd w:id="59"/>
       <w:bookmarkEnd w:id="60"/>
     </w:p>
     <w:p>
@@ -31968,7 +32018,7 @@
             <w:noProof/>
             <w:lang w:val="zh-CN"/>
           </w:rPr>
-          <w:t>13</w:t>
+          <w:t>2</w:t>
         </w:r>
         <w:r>
           <w:rPr>
@@ -32010,1680 +32060,7 @@
 <file path=word/numbering.xml><?xml version="1.0" encoding="utf-8"?>
 <w:numbering xmlns:wpc="http://schemas.microsoft.com/office/word/2010/wordprocessingCanvas" xmlns:cx="http://schemas.microsoft.com/office/drawing/2014/chartex" xmlns:cx1="http://schemas.microsoft.com/office/drawing/2015/9/8/chartex" xmlns:mc="http://schemas.openxmlformats.org/markup-compatibility/2006" xmlns:o="urn:schemas-microsoft-com:office:office" xmlns:r="http://schemas.openxmlformats.org/officeDocument/2006/relationships" xmlns:m="http://schemas.openxmlformats.org/officeDocument/2006/math" xmlns:v="urn:schemas-microsoft-com:vml" xmlns:wp14="http://schemas.microsoft.com/office/word/2010/wordprocessingDrawing" xmlns:wp="http://schemas.openxmlformats.org/drawingml/2006/wordprocessingDrawing" xmlns:w10="urn:schemas-microsoft-com:office:word" xmlns:w="http://schemas.openxmlformats.org/wordprocessingml/2006/main" xmlns:w14="http://schemas.microsoft.com/office/word/2010/wordml" xmlns:w15="http://schemas.microsoft.com/office/word/2012/wordml" xmlns:w16se="http://schemas.microsoft.com/office/word/2015/wordml/symex" xmlns:wpg="http://schemas.microsoft.com/office/word/2010/wordprocessingGroup" xmlns:wpi="http://schemas.microsoft.com/office/word/2010/wordprocessingInk" xmlns:wne="http://schemas.microsoft.com/office/word/2006/wordml" xmlns:wps="http://schemas.microsoft.com/office/word/2010/wordprocessingShape" mc:Ignorable="w14 w15 w16se wp14">
   <w:abstractNum w:abstractNumId="0" w15:restartNumberingAfterBreak="0">
-    <w:nsid w:val="171B1FB3"/>
-    <w:multiLevelType w:val="hybridMultilevel"/>
-    <w:tmpl w:val="77B28740"/>
-    <w:lvl w:ilvl="0" w:tplc="04090019">
-      <w:start w:val="1"/>
-      <w:numFmt w:val="lowerLetter"/>
-      <w:lvlText w:val="%1)"/>
-      <w:lvlJc w:val="left"/>
-      <w:pPr>
-        <w:ind w:left="420" w:hanging="420"/>
-      </w:pPr>
-    </w:lvl>
-    <w:lvl w:ilvl="1" w:tplc="04090019">
-      <w:start w:val="1"/>
-      <w:numFmt w:val="lowerLetter"/>
-      <w:lvlText w:val="%2)"/>
-      <w:lvlJc w:val="left"/>
-      <w:pPr>
-        <w:ind w:left="840" w:hanging="420"/>
-      </w:pPr>
-    </w:lvl>
-    <w:lvl w:ilvl="2" w:tplc="0409001B" w:tentative="1">
-      <w:start w:val="1"/>
-      <w:numFmt w:val="lowerRoman"/>
-      <w:lvlText w:val="%3."/>
-      <w:lvlJc w:val="right"/>
-      <w:pPr>
-        <w:ind w:left="1260" w:hanging="420"/>
-      </w:pPr>
-    </w:lvl>
-    <w:lvl w:ilvl="3" w:tplc="0409000F" w:tentative="1">
-      <w:start w:val="1"/>
-      <w:numFmt w:val="decimal"/>
-      <w:lvlText w:val="%4."/>
-      <w:lvlJc w:val="left"/>
-      <w:pPr>
-        <w:ind w:left="1680" w:hanging="420"/>
-      </w:pPr>
-    </w:lvl>
-    <w:lvl w:ilvl="4" w:tplc="04090019" w:tentative="1">
-      <w:start w:val="1"/>
-      <w:numFmt w:val="lowerLetter"/>
-      <w:lvlText w:val="%5)"/>
-      <w:lvlJc w:val="left"/>
-      <w:pPr>
-        <w:ind w:left="2100" w:hanging="420"/>
-      </w:pPr>
-    </w:lvl>
-    <w:lvl w:ilvl="5" w:tplc="0409001B" w:tentative="1">
-      <w:start w:val="1"/>
-      <w:numFmt w:val="lowerRoman"/>
-      <w:lvlText w:val="%6."/>
-      <w:lvlJc w:val="right"/>
-      <w:pPr>
-        <w:ind w:left="2520" w:hanging="420"/>
-      </w:pPr>
-    </w:lvl>
-    <w:lvl w:ilvl="6" w:tplc="0409000F" w:tentative="1">
-      <w:start w:val="1"/>
-      <w:numFmt w:val="decimal"/>
-      <w:lvlText w:val="%7."/>
-      <w:lvlJc w:val="left"/>
-      <w:pPr>
-        <w:ind w:left="2940" w:hanging="420"/>
-      </w:pPr>
-    </w:lvl>
-    <w:lvl w:ilvl="7" w:tplc="04090019" w:tentative="1">
-      <w:start w:val="1"/>
-      <w:numFmt w:val="lowerLetter"/>
-      <w:lvlText w:val="%8)"/>
-      <w:lvlJc w:val="left"/>
-      <w:pPr>
-        <w:ind w:left="3360" w:hanging="420"/>
-      </w:pPr>
-    </w:lvl>
-    <w:lvl w:ilvl="8" w:tplc="0409001B" w:tentative="1">
-      <w:start w:val="1"/>
-      <w:numFmt w:val="lowerRoman"/>
-      <w:lvlText w:val="%9."/>
-      <w:lvlJc w:val="right"/>
-      <w:pPr>
-        <w:ind w:left="3780" w:hanging="420"/>
-      </w:pPr>
-    </w:lvl>
-  </w:abstractNum>
-  <w:abstractNum w:abstractNumId="1" w15:restartNumberingAfterBreak="0">
-    <w:nsid w:val="172174D7"/>
-    <w:multiLevelType w:val="hybridMultilevel"/>
-    <w:tmpl w:val="7844459A"/>
-    <w:lvl w:ilvl="0" w:tplc="04090019">
-      <w:start w:val="1"/>
-      <w:numFmt w:val="lowerLetter"/>
-      <w:lvlText w:val="%1)"/>
-      <w:lvlJc w:val="left"/>
-      <w:pPr>
-        <w:ind w:left="420" w:hanging="420"/>
-      </w:pPr>
-    </w:lvl>
-    <w:lvl w:ilvl="1" w:tplc="04090019">
-      <w:start w:val="1"/>
-      <w:numFmt w:val="lowerLetter"/>
-      <w:lvlText w:val="%2)"/>
-      <w:lvlJc w:val="left"/>
-      <w:pPr>
-        <w:ind w:left="840" w:hanging="420"/>
-      </w:pPr>
-    </w:lvl>
-    <w:lvl w:ilvl="2" w:tplc="0409001B" w:tentative="1">
-      <w:start w:val="1"/>
-      <w:numFmt w:val="lowerRoman"/>
-      <w:lvlText w:val="%3."/>
-      <w:lvlJc w:val="right"/>
-      <w:pPr>
-        <w:ind w:left="1260" w:hanging="420"/>
-      </w:pPr>
-    </w:lvl>
-    <w:lvl w:ilvl="3" w:tplc="0409000F" w:tentative="1">
-      <w:start w:val="1"/>
-      <w:numFmt w:val="decimal"/>
-      <w:lvlText w:val="%4."/>
-      <w:lvlJc w:val="left"/>
-      <w:pPr>
-        <w:ind w:left="1680" w:hanging="420"/>
-      </w:pPr>
-    </w:lvl>
-    <w:lvl w:ilvl="4" w:tplc="04090019" w:tentative="1">
-      <w:start w:val="1"/>
-      <w:numFmt w:val="lowerLetter"/>
-      <w:lvlText w:val="%5)"/>
-      <w:lvlJc w:val="left"/>
-      <w:pPr>
-        <w:ind w:left="2100" w:hanging="420"/>
-      </w:pPr>
-    </w:lvl>
-    <w:lvl w:ilvl="5" w:tplc="0409001B" w:tentative="1">
-      <w:start w:val="1"/>
-      <w:numFmt w:val="lowerRoman"/>
-      <w:lvlText w:val="%6."/>
-      <w:lvlJc w:val="right"/>
-      <w:pPr>
-        <w:ind w:left="2520" w:hanging="420"/>
-      </w:pPr>
-    </w:lvl>
-    <w:lvl w:ilvl="6" w:tplc="0409000F" w:tentative="1">
-      <w:start w:val="1"/>
-      <w:numFmt w:val="decimal"/>
-      <w:lvlText w:val="%7."/>
-      <w:lvlJc w:val="left"/>
-      <w:pPr>
-        <w:ind w:left="2940" w:hanging="420"/>
-      </w:pPr>
-    </w:lvl>
-    <w:lvl w:ilvl="7" w:tplc="04090019" w:tentative="1">
-      <w:start w:val="1"/>
-      <w:numFmt w:val="lowerLetter"/>
-      <w:lvlText w:val="%8)"/>
-      <w:lvlJc w:val="left"/>
-      <w:pPr>
-        <w:ind w:left="3360" w:hanging="420"/>
-      </w:pPr>
-    </w:lvl>
-    <w:lvl w:ilvl="8" w:tplc="0409001B" w:tentative="1">
-      <w:start w:val="1"/>
-      <w:numFmt w:val="lowerRoman"/>
-      <w:lvlText w:val="%9."/>
-      <w:lvlJc w:val="right"/>
-      <w:pPr>
-        <w:ind w:left="3780" w:hanging="420"/>
-      </w:pPr>
-    </w:lvl>
-  </w:abstractNum>
-  <w:abstractNum w:abstractNumId="2" w15:restartNumberingAfterBreak="0">
-    <w:nsid w:val="180B0309"/>
-    <w:multiLevelType w:val="hybridMultilevel"/>
-    <w:tmpl w:val="3BC45D1C"/>
-    <w:lvl w:ilvl="0" w:tplc="D5A81058">
-      <w:start w:val="1"/>
-      <w:numFmt w:val="decimal"/>
-      <w:lvlText w:val="%1)"/>
-      <w:lvlJc w:val="left"/>
-      <w:pPr>
-        <w:ind w:left="420" w:hanging="420"/>
-      </w:pPr>
-      <w:rPr>
-        <w:rFonts w:hint="default"/>
-      </w:rPr>
-    </w:lvl>
-    <w:lvl w:ilvl="1" w:tplc="04090019" w:tentative="1">
-      <w:start w:val="1"/>
-      <w:numFmt w:val="lowerLetter"/>
-      <w:lvlText w:val="%2)"/>
-      <w:lvlJc w:val="left"/>
-      <w:pPr>
-        <w:ind w:left="840" w:hanging="420"/>
-      </w:pPr>
-    </w:lvl>
-    <w:lvl w:ilvl="2" w:tplc="0409001B" w:tentative="1">
-      <w:start w:val="1"/>
-      <w:numFmt w:val="lowerRoman"/>
-      <w:lvlText w:val="%3."/>
-      <w:lvlJc w:val="right"/>
-      <w:pPr>
-        <w:ind w:left="1260" w:hanging="420"/>
-      </w:pPr>
-    </w:lvl>
-    <w:lvl w:ilvl="3" w:tplc="0409000F" w:tentative="1">
-      <w:start w:val="1"/>
-      <w:numFmt w:val="decimal"/>
-      <w:lvlText w:val="%4."/>
-      <w:lvlJc w:val="left"/>
-      <w:pPr>
-        <w:ind w:left="1680" w:hanging="420"/>
-      </w:pPr>
-    </w:lvl>
-    <w:lvl w:ilvl="4" w:tplc="04090019" w:tentative="1">
-      <w:start w:val="1"/>
-      <w:numFmt w:val="lowerLetter"/>
-      <w:lvlText w:val="%5)"/>
-      <w:lvlJc w:val="left"/>
-      <w:pPr>
-        <w:ind w:left="2100" w:hanging="420"/>
-      </w:pPr>
-    </w:lvl>
-    <w:lvl w:ilvl="5" w:tplc="0409001B" w:tentative="1">
-      <w:start w:val="1"/>
-      <w:numFmt w:val="lowerRoman"/>
-      <w:lvlText w:val="%6."/>
-      <w:lvlJc w:val="right"/>
-      <w:pPr>
-        <w:ind w:left="2520" w:hanging="420"/>
-      </w:pPr>
-    </w:lvl>
-    <w:lvl w:ilvl="6" w:tplc="0409000F" w:tentative="1">
-      <w:start w:val="1"/>
-      <w:numFmt w:val="decimal"/>
-      <w:lvlText w:val="%7."/>
-      <w:lvlJc w:val="left"/>
-      <w:pPr>
-        <w:ind w:left="2940" w:hanging="420"/>
-      </w:pPr>
-    </w:lvl>
-    <w:lvl w:ilvl="7" w:tplc="04090019" w:tentative="1">
-      <w:start w:val="1"/>
-      <w:numFmt w:val="lowerLetter"/>
-      <w:lvlText w:val="%8)"/>
-      <w:lvlJc w:val="left"/>
-      <w:pPr>
-        <w:ind w:left="3360" w:hanging="420"/>
-      </w:pPr>
-    </w:lvl>
-    <w:lvl w:ilvl="8" w:tplc="0409001B" w:tentative="1">
-      <w:start w:val="1"/>
-      <w:numFmt w:val="lowerRoman"/>
-      <w:lvlText w:val="%9."/>
-      <w:lvlJc w:val="right"/>
-      <w:pPr>
-        <w:ind w:left="3780" w:hanging="420"/>
-      </w:pPr>
-    </w:lvl>
-  </w:abstractNum>
-  <w:abstractNum w:abstractNumId="3" w15:restartNumberingAfterBreak="0">
-    <w:nsid w:val="21225F21"/>
-    <w:multiLevelType w:val="hybridMultilevel"/>
-    <w:tmpl w:val="11320982"/>
-    <w:lvl w:ilvl="0" w:tplc="04090019">
-      <w:start w:val="1"/>
-      <w:numFmt w:val="lowerLetter"/>
-      <w:lvlText w:val="%1)"/>
-      <w:lvlJc w:val="left"/>
-      <w:pPr>
-        <w:ind w:left="420" w:hanging="420"/>
-      </w:pPr>
-    </w:lvl>
-    <w:lvl w:ilvl="1" w:tplc="04090019">
-      <w:start w:val="1"/>
-      <w:numFmt w:val="lowerLetter"/>
-      <w:lvlText w:val="%2)"/>
-      <w:lvlJc w:val="left"/>
-      <w:pPr>
-        <w:ind w:left="840" w:hanging="420"/>
-      </w:pPr>
-    </w:lvl>
-    <w:lvl w:ilvl="2" w:tplc="0C28CBB0">
-      <w:start w:val="1"/>
-      <w:numFmt w:val="decimal"/>
-      <w:lvlText w:val="%3."/>
-      <w:lvlJc w:val="left"/>
-      <w:pPr>
-        <w:ind w:left="1200" w:hanging="360"/>
-      </w:pPr>
-      <w:rPr>
-        <w:rFonts w:hint="default"/>
-      </w:rPr>
-    </w:lvl>
-    <w:lvl w:ilvl="3" w:tplc="0409000F">
-      <w:start w:val="1"/>
-      <w:numFmt w:val="decimal"/>
-      <w:lvlText w:val="%4."/>
-      <w:lvlJc w:val="left"/>
-      <w:pPr>
-        <w:ind w:left="1680" w:hanging="420"/>
-      </w:pPr>
-    </w:lvl>
-    <w:lvl w:ilvl="4" w:tplc="04090019" w:tentative="1">
-      <w:start w:val="1"/>
-      <w:numFmt w:val="lowerLetter"/>
-      <w:lvlText w:val="%5)"/>
-      <w:lvlJc w:val="left"/>
-      <w:pPr>
-        <w:ind w:left="2100" w:hanging="420"/>
-      </w:pPr>
-    </w:lvl>
-    <w:lvl w:ilvl="5" w:tplc="0409001B" w:tentative="1">
-      <w:start w:val="1"/>
-      <w:numFmt w:val="lowerRoman"/>
-      <w:lvlText w:val="%6."/>
-      <w:lvlJc w:val="right"/>
-      <w:pPr>
-        <w:ind w:left="2520" w:hanging="420"/>
-      </w:pPr>
-    </w:lvl>
-    <w:lvl w:ilvl="6" w:tplc="0409000F" w:tentative="1">
-      <w:start w:val="1"/>
-      <w:numFmt w:val="decimal"/>
-      <w:lvlText w:val="%7."/>
-      <w:lvlJc w:val="left"/>
-      <w:pPr>
-        <w:ind w:left="2940" w:hanging="420"/>
-      </w:pPr>
-    </w:lvl>
-    <w:lvl w:ilvl="7" w:tplc="04090019" w:tentative="1">
-      <w:start w:val="1"/>
-      <w:numFmt w:val="lowerLetter"/>
-      <w:lvlText w:val="%8)"/>
-      <w:lvlJc w:val="left"/>
-      <w:pPr>
-        <w:ind w:left="3360" w:hanging="420"/>
-      </w:pPr>
-    </w:lvl>
-    <w:lvl w:ilvl="8" w:tplc="0409001B" w:tentative="1">
-      <w:start w:val="1"/>
-      <w:numFmt w:val="lowerRoman"/>
-      <w:lvlText w:val="%9."/>
-      <w:lvlJc w:val="right"/>
-      <w:pPr>
-        <w:ind w:left="3780" w:hanging="420"/>
-      </w:pPr>
-    </w:lvl>
-  </w:abstractNum>
-  <w:abstractNum w:abstractNumId="4" w15:restartNumberingAfterBreak="0">
-    <w:nsid w:val="213F1859"/>
-    <w:multiLevelType w:val="hybridMultilevel"/>
-    <w:tmpl w:val="8F6ED85A"/>
-    <w:lvl w:ilvl="0" w:tplc="E35CF35A">
-      <w:start w:val="1"/>
-      <w:numFmt w:val="decimal"/>
-      <w:lvlText w:val="%1."/>
-      <w:lvlJc w:val="left"/>
-      <w:pPr>
-        <w:ind w:left="2400" w:hanging="360"/>
-      </w:pPr>
-      <w:rPr>
-        <w:rFonts w:hint="default"/>
-      </w:rPr>
-    </w:lvl>
-    <w:lvl w:ilvl="1" w:tplc="04090019" w:tentative="1">
-      <w:start w:val="1"/>
-      <w:numFmt w:val="lowerLetter"/>
-      <w:lvlText w:val="%2)"/>
-      <w:lvlJc w:val="left"/>
-      <w:pPr>
-        <w:ind w:left="2880" w:hanging="420"/>
-      </w:pPr>
-    </w:lvl>
-    <w:lvl w:ilvl="2" w:tplc="0409001B" w:tentative="1">
-      <w:start w:val="1"/>
-      <w:numFmt w:val="lowerRoman"/>
-      <w:lvlText w:val="%3."/>
-      <w:lvlJc w:val="right"/>
-      <w:pPr>
-        <w:ind w:left="3300" w:hanging="420"/>
-      </w:pPr>
-    </w:lvl>
-    <w:lvl w:ilvl="3" w:tplc="0409000F" w:tentative="1">
-      <w:start w:val="1"/>
-      <w:numFmt w:val="decimal"/>
-      <w:lvlText w:val="%4."/>
-      <w:lvlJc w:val="left"/>
-      <w:pPr>
-        <w:ind w:left="3720" w:hanging="420"/>
-      </w:pPr>
-    </w:lvl>
-    <w:lvl w:ilvl="4" w:tplc="04090019" w:tentative="1">
-      <w:start w:val="1"/>
-      <w:numFmt w:val="lowerLetter"/>
-      <w:lvlText w:val="%5)"/>
-      <w:lvlJc w:val="left"/>
-      <w:pPr>
-        <w:ind w:left="4140" w:hanging="420"/>
-      </w:pPr>
-    </w:lvl>
-    <w:lvl w:ilvl="5" w:tplc="0409001B" w:tentative="1">
-      <w:start w:val="1"/>
-      <w:numFmt w:val="lowerRoman"/>
-      <w:lvlText w:val="%6."/>
-      <w:lvlJc w:val="right"/>
-      <w:pPr>
-        <w:ind w:left="4560" w:hanging="420"/>
-      </w:pPr>
-    </w:lvl>
-    <w:lvl w:ilvl="6" w:tplc="0409000F" w:tentative="1">
-      <w:start w:val="1"/>
-      <w:numFmt w:val="decimal"/>
-      <w:lvlText w:val="%7."/>
-      <w:lvlJc w:val="left"/>
-      <w:pPr>
-        <w:ind w:left="4980" w:hanging="420"/>
-      </w:pPr>
-    </w:lvl>
-    <w:lvl w:ilvl="7" w:tplc="04090019" w:tentative="1">
-      <w:start w:val="1"/>
-      <w:numFmt w:val="lowerLetter"/>
-      <w:lvlText w:val="%8)"/>
-      <w:lvlJc w:val="left"/>
-      <w:pPr>
-        <w:ind w:left="5400" w:hanging="420"/>
-      </w:pPr>
-    </w:lvl>
-    <w:lvl w:ilvl="8" w:tplc="0409001B" w:tentative="1">
-      <w:start w:val="1"/>
-      <w:numFmt w:val="lowerRoman"/>
-      <w:lvlText w:val="%9."/>
-      <w:lvlJc w:val="right"/>
-      <w:pPr>
-        <w:ind w:left="5820" w:hanging="420"/>
-      </w:pPr>
-    </w:lvl>
-  </w:abstractNum>
-  <w:abstractNum w:abstractNumId="5" w15:restartNumberingAfterBreak="0">
-    <w:nsid w:val="22FB2686"/>
-    <w:multiLevelType w:val="hybridMultilevel"/>
-    <w:tmpl w:val="3DA66056"/>
-    <w:lvl w:ilvl="0" w:tplc="04090019">
-      <w:start w:val="1"/>
-      <w:numFmt w:val="lowerLetter"/>
-      <w:lvlText w:val="%1)"/>
-      <w:lvlJc w:val="left"/>
-      <w:pPr>
-        <w:ind w:left="420" w:hanging="420"/>
-      </w:pPr>
-    </w:lvl>
-    <w:lvl w:ilvl="1" w:tplc="04090019">
-      <w:start w:val="1"/>
-      <w:numFmt w:val="lowerLetter"/>
-      <w:lvlText w:val="%2)"/>
-      <w:lvlJc w:val="left"/>
-      <w:pPr>
-        <w:ind w:left="840" w:hanging="420"/>
-      </w:pPr>
-    </w:lvl>
-    <w:lvl w:ilvl="2" w:tplc="0409001B" w:tentative="1">
-      <w:start w:val="1"/>
-      <w:numFmt w:val="lowerRoman"/>
-      <w:lvlText w:val="%3."/>
-      <w:lvlJc w:val="right"/>
-      <w:pPr>
-        <w:ind w:left="1260" w:hanging="420"/>
-      </w:pPr>
-    </w:lvl>
-    <w:lvl w:ilvl="3" w:tplc="0409000F" w:tentative="1">
-      <w:start w:val="1"/>
-      <w:numFmt w:val="decimal"/>
-      <w:lvlText w:val="%4."/>
-      <w:lvlJc w:val="left"/>
-      <w:pPr>
-        <w:ind w:left="1680" w:hanging="420"/>
-      </w:pPr>
-    </w:lvl>
-    <w:lvl w:ilvl="4" w:tplc="04090019" w:tentative="1">
-      <w:start w:val="1"/>
-      <w:numFmt w:val="lowerLetter"/>
-      <w:lvlText w:val="%5)"/>
-      <w:lvlJc w:val="left"/>
-      <w:pPr>
-        <w:ind w:left="2100" w:hanging="420"/>
-      </w:pPr>
-    </w:lvl>
-    <w:lvl w:ilvl="5" w:tplc="0409001B" w:tentative="1">
-      <w:start w:val="1"/>
-      <w:numFmt w:val="lowerRoman"/>
-      <w:lvlText w:val="%6."/>
-      <w:lvlJc w:val="right"/>
-      <w:pPr>
-        <w:ind w:left="2520" w:hanging="420"/>
-      </w:pPr>
-    </w:lvl>
-    <w:lvl w:ilvl="6" w:tplc="0409000F" w:tentative="1">
-      <w:start w:val="1"/>
-      <w:numFmt w:val="decimal"/>
-      <w:lvlText w:val="%7."/>
-      <w:lvlJc w:val="left"/>
-      <w:pPr>
-        <w:ind w:left="2940" w:hanging="420"/>
-      </w:pPr>
-    </w:lvl>
-    <w:lvl w:ilvl="7" w:tplc="04090019" w:tentative="1">
-      <w:start w:val="1"/>
-      <w:numFmt w:val="lowerLetter"/>
-      <w:lvlText w:val="%8)"/>
-      <w:lvlJc w:val="left"/>
-      <w:pPr>
-        <w:ind w:left="3360" w:hanging="420"/>
-      </w:pPr>
-    </w:lvl>
-    <w:lvl w:ilvl="8" w:tplc="0409001B" w:tentative="1">
-      <w:start w:val="1"/>
-      <w:numFmt w:val="lowerRoman"/>
-      <w:lvlText w:val="%9."/>
-      <w:lvlJc w:val="right"/>
-      <w:pPr>
-        <w:ind w:left="3780" w:hanging="420"/>
-      </w:pPr>
-    </w:lvl>
-  </w:abstractNum>
-  <w:abstractNum w:abstractNumId="6" w15:restartNumberingAfterBreak="0">
-    <w:nsid w:val="275C3008"/>
-    <w:multiLevelType w:val="hybridMultilevel"/>
-    <w:tmpl w:val="F9C20C94"/>
-    <w:lvl w:ilvl="0" w:tplc="55865498">
-      <w:start w:val="1"/>
-      <w:numFmt w:val="decimal"/>
-      <w:lvlText w:val="%1."/>
-      <w:lvlJc w:val="left"/>
-      <w:pPr>
-        <w:ind w:left="2040" w:hanging="360"/>
-      </w:pPr>
-      <w:rPr>
-        <w:rFonts w:hint="default"/>
-      </w:rPr>
-    </w:lvl>
-    <w:lvl w:ilvl="1" w:tplc="04090019" w:tentative="1">
-      <w:start w:val="1"/>
-      <w:numFmt w:val="lowerLetter"/>
-      <w:lvlText w:val="%2)"/>
-      <w:lvlJc w:val="left"/>
-      <w:pPr>
-        <w:ind w:left="2520" w:hanging="420"/>
-      </w:pPr>
-    </w:lvl>
-    <w:lvl w:ilvl="2" w:tplc="0409001B" w:tentative="1">
-      <w:start w:val="1"/>
-      <w:numFmt w:val="lowerRoman"/>
-      <w:lvlText w:val="%3."/>
-      <w:lvlJc w:val="right"/>
-      <w:pPr>
-        <w:ind w:left="2940" w:hanging="420"/>
-      </w:pPr>
-    </w:lvl>
-    <w:lvl w:ilvl="3" w:tplc="0409000F" w:tentative="1">
-      <w:start w:val="1"/>
-      <w:numFmt w:val="decimal"/>
-      <w:lvlText w:val="%4."/>
-      <w:lvlJc w:val="left"/>
-      <w:pPr>
-        <w:ind w:left="3360" w:hanging="420"/>
-      </w:pPr>
-    </w:lvl>
-    <w:lvl w:ilvl="4" w:tplc="04090019" w:tentative="1">
-      <w:start w:val="1"/>
-      <w:numFmt w:val="lowerLetter"/>
-      <w:lvlText w:val="%5)"/>
-      <w:lvlJc w:val="left"/>
-      <w:pPr>
-        <w:ind w:left="3780" w:hanging="420"/>
-      </w:pPr>
-    </w:lvl>
-    <w:lvl w:ilvl="5" w:tplc="0409001B" w:tentative="1">
-      <w:start w:val="1"/>
-      <w:numFmt w:val="lowerRoman"/>
-      <w:lvlText w:val="%6."/>
-      <w:lvlJc w:val="right"/>
-      <w:pPr>
-        <w:ind w:left="4200" w:hanging="420"/>
-      </w:pPr>
-    </w:lvl>
-    <w:lvl w:ilvl="6" w:tplc="0409000F" w:tentative="1">
-      <w:start w:val="1"/>
-      <w:numFmt w:val="decimal"/>
-      <w:lvlText w:val="%7."/>
-      <w:lvlJc w:val="left"/>
-      <w:pPr>
-        <w:ind w:left="4620" w:hanging="420"/>
-      </w:pPr>
-    </w:lvl>
-    <w:lvl w:ilvl="7" w:tplc="04090019" w:tentative="1">
-      <w:start w:val="1"/>
-      <w:numFmt w:val="lowerLetter"/>
-      <w:lvlText w:val="%8)"/>
-      <w:lvlJc w:val="left"/>
-      <w:pPr>
-        <w:ind w:left="5040" w:hanging="420"/>
-      </w:pPr>
-    </w:lvl>
-    <w:lvl w:ilvl="8" w:tplc="0409001B" w:tentative="1">
-      <w:start w:val="1"/>
-      <w:numFmt w:val="lowerRoman"/>
-      <w:lvlText w:val="%9."/>
-      <w:lvlJc w:val="right"/>
-      <w:pPr>
-        <w:ind w:left="5460" w:hanging="420"/>
-      </w:pPr>
-    </w:lvl>
-  </w:abstractNum>
-  <w:abstractNum w:abstractNumId="7" w15:restartNumberingAfterBreak="0">
-    <w:nsid w:val="33E107FA"/>
-    <w:multiLevelType w:val="hybridMultilevel"/>
-    <w:tmpl w:val="608C3CC8"/>
-    <w:lvl w:ilvl="0" w:tplc="D5A81058">
-      <w:start w:val="1"/>
-      <w:numFmt w:val="decimal"/>
-      <w:lvlText w:val="%1)"/>
-      <w:lvlJc w:val="left"/>
-      <w:pPr>
-        <w:ind w:left="420" w:hanging="420"/>
-      </w:pPr>
-      <w:rPr>
-        <w:rFonts w:hint="default"/>
-      </w:rPr>
-    </w:lvl>
-    <w:lvl w:ilvl="1" w:tplc="04090019" w:tentative="1">
-      <w:start w:val="1"/>
-      <w:numFmt w:val="lowerLetter"/>
-      <w:lvlText w:val="%2)"/>
-      <w:lvlJc w:val="left"/>
-      <w:pPr>
-        <w:ind w:left="840" w:hanging="420"/>
-      </w:pPr>
-    </w:lvl>
-    <w:lvl w:ilvl="2" w:tplc="0409001B" w:tentative="1">
-      <w:start w:val="1"/>
-      <w:numFmt w:val="lowerRoman"/>
-      <w:lvlText w:val="%3."/>
-      <w:lvlJc w:val="right"/>
-      <w:pPr>
-        <w:ind w:left="1260" w:hanging="420"/>
-      </w:pPr>
-    </w:lvl>
-    <w:lvl w:ilvl="3" w:tplc="0409000F" w:tentative="1">
-      <w:start w:val="1"/>
-      <w:numFmt w:val="decimal"/>
-      <w:lvlText w:val="%4."/>
-      <w:lvlJc w:val="left"/>
-      <w:pPr>
-        <w:ind w:left="1680" w:hanging="420"/>
-      </w:pPr>
-    </w:lvl>
-    <w:lvl w:ilvl="4" w:tplc="04090019" w:tentative="1">
-      <w:start w:val="1"/>
-      <w:numFmt w:val="lowerLetter"/>
-      <w:lvlText w:val="%5)"/>
-      <w:lvlJc w:val="left"/>
-      <w:pPr>
-        <w:ind w:left="2100" w:hanging="420"/>
-      </w:pPr>
-    </w:lvl>
-    <w:lvl w:ilvl="5" w:tplc="0409001B" w:tentative="1">
-      <w:start w:val="1"/>
-      <w:numFmt w:val="lowerRoman"/>
-      <w:lvlText w:val="%6."/>
-      <w:lvlJc w:val="right"/>
-      <w:pPr>
-        <w:ind w:left="2520" w:hanging="420"/>
-      </w:pPr>
-    </w:lvl>
-    <w:lvl w:ilvl="6" w:tplc="0409000F" w:tentative="1">
-      <w:start w:val="1"/>
-      <w:numFmt w:val="decimal"/>
-      <w:lvlText w:val="%7."/>
-      <w:lvlJc w:val="left"/>
-      <w:pPr>
-        <w:ind w:left="2940" w:hanging="420"/>
-      </w:pPr>
-    </w:lvl>
-    <w:lvl w:ilvl="7" w:tplc="04090019" w:tentative="1">
-      <w:start w:val="1"/>
-      <w:numFmt w:val="lowerLetter"/>
-      <w:lvlText w:val="%8)"/>
-      <w:lvlJc w:val="left"/>
-      <w:pPr>
-        <w:ind w:left="3360" w:hanging="420"/>
-      </w:pPr>
-    </w:lvl>
-    <w:lvl w:ilvl="8" w:tplc="0409001B" w:tentative="1">
-      <w:start w:val="1"/>
-      <w:numFmt w:val="lowerRoman"/>
-      <w:lvlText w:val="%9."/>
-      <w:lvlJc w:val="right"/>
-      <w:pPr>
-        <w:ind w:left="3780" w:hanging="420"/>
-      </w:pPr>
-    </w:lvl>
-  </w:abstractNum>
-  <w:abstractNum w:abstractNumId="8" w15:restartNumberingAfterBreak="0">
-    <w:nsid w:val="38F7147B"/>
-    <w:multiLevelType w:val="hybridMultilevel"/>
-    <w:tmpl w:val="272C1E40"/>
-    <w:lvl w:ilvl="0" w:tplc="C1183FC8">
-      <w:start w:val="1"/>
-      <w:numFmt w:val="decimal"/>
-      <w:lvlText w:val="%1、"/>
-      <w:lvlJc w:val="left"/>
-      <w:pPr>
-        <w:ind w:left="360" w:hanging="360"/>
-      </w:pPr>
-      <w:rPr>
-        <w:rFonts w:hint="default"/>
-      </w:rPr>
-    </w:lvl>
-    <w:lvl w:ilvl="1" w:tplc="04090019" w:tentative="1">
-      <w:start w:val="1"/>
-      <w:numFmt w:val="lowerLetter"/>
-      <w:lvlText w:val="%2)"/>
-      <w:lvlJc w:val="left"/>
-      <w:pPr>
-        <w:ind w:left="840" w:hanging="420"/>
-      </w:pPr>
-    </w:lvl>
-    <w:lvl w:ilvl="2" w:tplc="0409001B" w:tentative="1">
-      <w:start w:val="1"/>
-      <w:numFmt w:val="lowerRoman"/>
-      <w:lvlText w:val="%3."/>
-      <w:lvlJc w:val="right"/>
-      <w:pPr>
-        <w:ind w:left="1260" w:hanging="420"/>
-      </w:pPr>
-    </w:lvl>
-    <w:lvl w:ilvl="3" w:tplc="0409000F" w:tentative="1">
-      <w:start w:val="1"/>
-      <w:numFmt w:val="decimal"/>
-      <w:lvlText w:val="%4."/>
-      <w:lvlJc w:val="left"/>
-      <w:pPr>
-        <w:ind w:left="1680" w:hanging="420"/>
-      </w:pPr>
-    </w:lvl>
-    <w:lvl w:ilvl="4" w:tplc="04090019" w:tentative="1">
-      <w:start w:val="1"/>
-      <w:numFmt w:val="lowerLetter"/>
-      <w:lvlText w:val="%5)"/>
-      <w:lvlJc w:val="left"/>
-      <w:pPr>
-        <w:ind w:left="2100" w:hanging="420"/>
-      </w:pPr>
-    </w:lvl>
-    <w:lvl w:ilvl="5" w:tplc="0409001B" w:tentative="1">
-      <w:start w:val="1"/>
-      <w:numFmt w:val="lowerRoman"/>
-      <w:lvlText w:val="%6."/>
-      <w:lvlJc w:val="right"/>
-      <w:pPr>
-        <w:ind w:left="2520" w:hanging="420"/>
-      </w:pPr>
-    </w:lvl>
-    <w:lvl w:ilvl="6" w:tplc="0409000F" w:tentative="1">
-      <w:start w:val="1"/>
-      <w:numFmt w:val="decimal"/>
-      <w:lvlText w:val="%7."/>
-      <w:lvlJc w:val="left"/>
-      <w:pPr>
-        <w:ind w:left="2940" w:hanging="420"/>
-      </w:pPr>
-    </w:lvl>
-    <w:lvl w:ilvl="7" w:tplc="04090019" w:tentative="1">
-      <w:start w:val="1"/>
-      <w:numFmt w:val="lowerLetter"/>
-      <w:lvlText w:val="%8)"/>
-      <w:lvlJc w:val="left"/>
-      <w:pPr>
-        <w:ind w:left="3360" w:hanging="420"/>
-      </w:pPr>
-    </w:lvl>
-    <w:lvl w:ilvl="8" w:tplc="0409001B" w:tentative="1">
-      <w:start w:val="1"/>
-      <w:numFmt w:val="lowerRoman"/>
-      <w:lvlText w:val="%9."/>
-      <w:lvlJc w:val="right"/>
-      <w:pPr>
-        <w:ind w:left="3780" w:hanging="420"/>
-      </w:pPr>
-    </w:lvl>
-  </w:abstractNum>
-  <w:abstractNum w:abstractNumId="9" w15:restartNumberingAfterBreak="0">
-    <w:nsid w:val="4BEB4A80"/>
-    <w:multiLevelType w:val="hybridMultilevel"/>
-    <w:tmpl w:val="2AA09050"/>
-    <w:lvl w:ilvl="0" w:tplc="04090019">
-      <w:start w:val="1"/>
-      <w:numFmt w:val="lowerLetter"/>
-      <w:lvlText w:val="%1)"/>
-      <w:lvlJc w:val="left"/>
-      <w:pPr>
-        <w:ind w:left="420" w:hanging="420"/>
-      </w:pPr>
-    </w:lvl>
-    <w:lvl w:ilvl="1" w:tplc="E376ECD8">
-      <w:start w:val="1"/>
-      <w:numFmt w:val="decimal"/>
-      <w:lvlText w:val="%2)"/>
-      <w:lvlJc w:val="left"/>
-      <w:pPr>
-        <w:ind w:left="780" w:hanging="360"/>
-      </w:pPr>
-      <w:rPr>
-        <w:rFonts w:hint="default"/>
-      </w:rPr>
-    </w:lvl>
-    <w:lvl w:ilvl="2" w:tplc="0409001B" w:tentative="1">
-      <w:start w:val="1"/>
-      <w:numFmt w:val="lowerRoman"/>
-      <w:lvlText w:val="%3."/>
-      <w:lvlJc w:val="right"/>
-      <w:pPr>
-        <w:ind w:left="1260" w:hanging="420"/>
-      </w:pPr>
-    </w:lvl>
-    <w:lvl w:ilvl="3" w:tplc="0409000F" w:tentative="1">
-      <w:start w:val="1"/>
-      <w:numFmt w:val="decimal"/>
-      <w:lvlText w:val="%4."/>
-      <w:lvlJc w:val="left"/>
-      <w:pPr>
-        <w:ind w:left="1680" w:hanging="420"/>
-      </w:pPr>
-    </w:lvl>
-    <w:lvl w:ilvl="4" w:tplc="04090019" w:tentative="1">
-      <w:start w:val="1"/>
-      <w:numFmt w:val="lowerLetter"/>
-      <w:lvlText w:val="%5)"/>
-      <w:lvlJc w:val="left"/>
-      <w:pPr>
-        <w:ind w:left="2100" w:hanging="420"/>
-      </w:pPr>
-    </w:lvl>
-    <w:lvl w:ilvl="5" w:tplc="0409001B" w:tentative="1">
-      <w:start w:val="1"/>
-      <w:numFmt w:val="lowerRoman"/>
-      <w:lvlText w:val="%6."/>
-      <w:lvlJc w:val="right"/>
-      <w:pPr>
-        <w:ind w:left="2520" w:hanging="420"/>
-      </w:pPr>
-    </w:lvl>
-    <w:lvl w:ilvl="6" w:tplc="0409000F" w:tentative="1">
-      <w:start w:val="1"/>
-      <w:numFmt w:val="decimal"/>
-      <w:lvlText w:val="%7."/>
-      <w:lvlJc w:val="left"/>
-      <w:pPr>
-        <w:ind w:left="2940" w:hanging="420"/>
-      </w:pPr>
-    </w:lvl>
-    <w:lvl w:ilvl="7" w:tplc="04090019" w:tentative="1">
-      <w:start w:val="1"/>
-      <w:numFmt w:val="lowerLetter"/>
-      <w:lvlText w:val="%8)"/>
-      <w:lvlJc w:val="left"/>
-      <w:pPr>
-        <w:ind w:left="3360" w:hanging="420"/>
-      </w:pPr>
-    </w:lvl>
-    <w:lvl w:ilvl="8" w:tplc="0409001B" w:tentative="1">
-      <w:start w:val="1"/>
-      <w:numFmt w:val="lowerRoman"/>
-      <w:lvlText w:val="%9."/>
-      <w:lvlJc w:val="right"/>
-      <w:pPr>
-        <w:ind w:left="3780" w:hanging="420"/>
-      </w:pPr>
-    </w:lvl>
-  </w:abstractNum>
-  <w:abstractNum w:abstractNumId="10" w15:restartNumberingAfterBreak="0">
-    <w:nsid w:val="4EA01420"/>
-    <w:multiLevelType w:val="hybridMultilevel"/>
-    <w:tmpl w:val="209458DC"/>
-    <w:lvl w:ilvl="0" w:tplc="7E30759A">
-      <w:start w:val="1"/>
-      <w:numFmt w:val="decimal"/>
-      <w:lvlText w:val="%1."/>
-      <w:lvlJc w:val="left"/>
-      <w:pPr>
-        <w:ind w:left="2040" w:hanging="360"/>
-      </w:pPr>
-      <w:rPr>
-        <w:rFonts w:hint="default"/>
-      </w:rPr>
-    </w:lvl>
-    <w:lvl w:ilvl="1" w:tplc="04090019" w:tentative="1">
-      <w:start w:val="1"/>
-      <w:numFmt w:val="lowerLetter"/>
-      <w:lvlText w:val="%2)"/>
-      <w:lvlJc w:val="left"/>
-      <w:pPr>
-        <w:ind w:left="2520" w:hanging="420"/>
-      </w:pPr>
-    </w:lvl>
-    <w:lvl w:ilvl="2" w:tplc="0409001B" w:tentative="1">
-      <w:start w:val="1"/>
-      <w:numFmt w:val="lowerRoman"/>
-      <w:lvlText w:val="%3."/>
-      <w:lvlJc w:val="right"/>
-      <w:pPr>
-        <w:ind w:left="2940" w:hanging="420"/>
-      </w:pPr>
-    </w:lvl>
-    <w:lvl w:ilvl="3" w:tplc="0409000F" w:tentative="1">
-      <w:start w:val="1"/>
-      <w:numFmt w:val="decimal"/>
-      <w:lvlText w:val="%4."/>
-      <w:lvlJc w:val="left"/>
-      <w:pPr>
-        <w:ind w:left="3360" w:hanging="420"/>
-      </w:pPr>
-    </w:lvl>
-    <w:lvl w:ilvl="4" w:tplc="04090019" w:tentative="1">
-      <w:start w:val="1"/>
-      <w:numFmt w:val="lowerLetter"/>
-      <w:lvlText w:val="%5)"/>
-      <w:lvlJc w:val="left"/>
-      <w:pPr>
-        <w:ind w:left="3780" w:hanging="420"/>
-      </w:pPr>
-    </w:lvl>
-    <w:lvl w:ilvl="5" w:tplc="0409001B" w:tentative="1">
-      <w:start w:val="1"/>
-      <w:numFmt w:val="lowerRoman"/>
-      <w:lvlText w:val="%6."/>
-      <w:lvlJc w:val="right"/>
-      <w:pPr>
-        <w:ind w:left="4200" w:hanging="420"/>
-      </w:pPr>
-    </w:lvl>
-    <w:lvl w:ilvl="6" w:tplc="0409000F" w:tentative="1">
-      <w:start w:val="1"/>
-      <w:numFmt w:val="decimal"/>
-      <w:lvlText w:val="%7."/>
-      <w:lvlJc w:val="left"/>
-      <w:pPr>
-        <w:ind w:left="4620" w:hanging="420"/>
-      </w:pPr>
-    </w:lvl>
-    <w:lvl w:ilvl="7" w:tplc="04090019" w:tentative="1">
-      <w:start w:val="1"/>
-      <w:numFmt w:val="lowerLetter"/>
-      <w:lvlText w:val="%8)"/>
-      <w:lvlJc w:val="left"/>
-      <w:pPr>
-        <w:ind w:left="5040" w:hanging="420"/>
-      </w:pPr>
-    </w:lvl>
-    <w:lvl w:ilvl="8" w:tplc="0409001B" w:tentative="1">
-      <w:start w:val="1"/>
-      <w:numFmt w:val="lowerRoman"/>
-      <w:lvlText w:val="%9."/>
-      <w:lvlJc w:val="right"/>
-      <w:pPr>
-        <w:ind w:left="5460" w:hanging="420"/>
-      </w:pPr>
-    </w:lvl>
-  </w:abstractNum>
-  <w:abstractNum w:abstractNumId="11" w15:restartNumberingAfterBreak="0">
-    <w:nsid w:val="534A7EBF"/>
-    <w:multiLevelType w:val="hybridMultilevel"/>
-    <w:tmpl w:val="5922C2D4"/>
-    <w:lvl w:ilvl="0" w:tplc="74B6D15C">
-      <w:start w:val="1"/>
-      <w:numFmt w:val="decimal"/>
-      <w:lvlText w:val="%1."/>
-      <w:lvlJc w:val="left"/>
-      <w:pPr>
-        <w:ind w:left="1620" w:hanging="360"/>
-      </w:pPr>
-      <w:rPr>
-        <w:rFonts w:hint="default"/>
-      </w:rPr>
-    </w:lvl>
-    <w:lvl w:ilvl="1" w:tplc="04090019">
-      <w:start w:val="1"/>
-      <w:numFmt w:val="lowerLetter"/>
-      <w:lvlText w:val="%2)"/>
-      <w:lvlJc w:val="left"/>
-      <w:pPr>
-        <w:ind w:left="2100" w:hanging="420"/>
-      </w:pPr>
-    </w:lvl>
-    <w:lvl w:ilvl="2" w:tplc="0409001B" w:tentative="1">
-      <w:start w:val="1"/>
-      <w:numFmt w:val="lowerRoman"/>
-      <w:lvlText w:val="%3."/>
-      <w:lvlJc w:val="right"/>
-      <w:pPr>
-        <w:ind w:left="2520" w:hanging="420"/>
-      </w:pPr>
-    </w:lvl>
-    <w:lvl w:ilvl="3" w:tplc="0409000F" w:tentative="1">
-      <w:start w:val="1"/>
-      <w:numFmt w:val="decimal"/>
-      <w:lvlText w:val="%4."/>
-      <w:lvlJc w:val="left"/>
-      <w:pPr>
-        <w:ind w:left="2940" w:hanging="420"/>
-      </w:pPr>
-    </w:lvl>
-    <w:lvl w:ilvl="4" w:tplc="04090019" w:tentative="1">
-      <w:start w:val="1"/>
-      <w:numFmt w:val="lowerLetter"/>
-      <w:lvlText w:val="%5)"/>
-      <w:lvlJc w:val="left"/>
-      <w:pPr>
-        <w:ind w:left="3360" w:hanging="420"/>
-      </w:pPr>
-    </w:lvl>
-    <w:lvl w:ilvl="5" w:tplc="0409001B" w:tentative="1">
-      <w:start w:val="1"/>
-      <w:numFmt w:val="lowerRoman"/>
-      <w:lvlText w:val="%6."/>
-      <w:lvlJc w:val="right"/>
-      <w:pPr>
-        <w:ind w:left="3780" w:hanging="420"/>
-      </w:pPr>
-    </w:lvl>
-    <w:lvl w:ilvl="6" w:tplc="0409000F" w:tentative="1">
-      <w:start w:val="1"/>
-      <w:numFmt w:val="decimal"/>
-      <w:lvlText w:val="%7."/>
-      <w:lvlJc w:val="left"/>
-      <w:pPr>
-        <w:ind w:left="4200" w:hanging="420"/>
-      </w:pPr>
-    </w:lvl>
-    <w:lvl w:ilvl="7" w:tplc="04090019" w:tentative="1">
-      <w:start w:val="1"/>
-      <w:numFmt w:val="lowerLetter"/>
-      <w:lvlText w:val="%8)"/>
-      <w:lvlJc w:val="left"/>
-      <w:pPr>
-        <w:ind w:left="4620" w:hanging="420"/>
-      </w:pPr>
-    </w:lvl>
-    <w:lvl w:ilvl="8" w:tplc="0409001B" w:tentative="1">
-      <w:start w:val="1"/>
-      <w:numFmt w:val="lowerRoman"/>
-      <w:lvlText w:val="%9."/>
-      <w:lvlJc w:val="right"/>
-      <w:pPr>
-        <w:ind w:left="5040" w:hanging="420"/>
-      </w:pPr>
-    </w:lvl>
-  </w:abstractNum>
-  <w:abstractNum w:abstractNumId="12" w15:restartNumberingAfterBreak="0">
-    <w:nsid w:val="53E13844"/>
-    <w:multiLevelType w:val="hybridMultilevel"/>
-    <w:tmpl w:val="B2DC2E9E"/>
-    <w:lvl w:ilvl="0" w:tplc="04090019">
-      <w:start w:val="1"/>
-      <w:numFmt w:val="lowerLetter"/>
-      <w:lvlText w:val="%1)"/>
-      <w:lvlJc w:val="left"/>
-      <w:pPr>
-        <w:ind w:left="420" w:hanging="420"/>
-      </w:pPr>
-    </w:lvl>
-    <w:lvl w:ilvl="1" w:tplc="04090019">
-      <w:start w:val="1"/>
-      <w:numFmt w:val="lowerLetter"/>
-      <w:lvlText w:val="%2)"/>
-      <w:lvlJc w:val="left"/>
-      <w:pPr>
-        <w:ind w:left="840" w:hanging="420"/>
-      </w:pPr>
-    </w:lvl>
-    <w:lvl w:ilvl="2" w:tplc="0409001B" w:tentative="1">
-      <w:start w:val="1"/>
-      <w:numFmt w:val="lowerRoman"/>
-      <w:lvlText w:val="%3."/>
-      <w:lvlJc w:val="right"/>
-      <w:pPr>
-        <w:ind w:left="1260" w:hanging="420"/>
-      </w:pPr>
-    </w:lvl>
-    <w:lvl w:ilvl="3" w:tplc="0409000F" w:tentative="1">
-      <w:start w:val="1"/>
-      <w:numFmt w:val="decimal"/>
-      <w:lvlText w:val="%4."/>
-      <w:lvlJc w:val="left"/>
-      <w:pPr>
-        <w:ind w:left="1680" w:hanging="420"/>
-      </w:pPr>
-    </w:lvl>
-    <w:lvl w:ilvl="4" w:tplc="04090019" w:tentative="1">
-      <w:start w:val="1"/>
-      <w:numFmt w:val="lowerLetter"/>
-      <w:lvlText w:val="%5)"/>
-      <w:lvlJc w:val="left"/>
-      <w:pPr>
-        <w:ind w:left="2100" w:hanging="420"/>
-      </w:pPr>
-    </w:lvl>
-    <w:lvl w:ilvl="5" w:tplc="0409001B" w:tentative="1">
-      <w:start w:val="1"/>
-      <w:numFmt w:val="lowerRoman"/>
-      <w:lvlText w:val="%6."/>
-      <w:lvlJc w:val="right"/>
-      <w:pPr>
-        <w:ind w:left="2520" w:hanging="420"/>
-      </w:pPr>
-    </w:lvl>
-    <w:lvl w:ilvl="6" w:tplc="0409000F" w:tentative="1">
-      <w:start w:val="1"/>
-      <w:numFmt w:val="decimal"/>
-      <w:lvlText w:val="%7."/>
-      <w:lvlJc w:val="left"/>
-      <w:pPr>
-        <w:ind w:left="2940" w:hanging="420"/>
-      </w:pPr>
-    </w:lvl>
-    <w:lvl w:ilvl="7" w:tplc="04090019" w:tentative="1">
-      <w:start w:val="1"/>
-      <w:numFmt w:val="lowerLetter"/>
-      <w:lvlText w:val="%8)"/>
-      <w:lvlJc w:val="left"/>
-      <w:pPr>
-        <w:ind w:left="3360" w:hanging="420"/>
-      </w:pPr>
-    </w:lvl>
-    <w:lvl w:ilvl="8" w:tplc="0409001B" w:tentative="1">
-      <w:start w:val="1"/>
-      <w:numFmt w:val="lowerRoman"/>
-      <w:lvlText w:val="%9."/>
-      <w:lvlJc w:val="right"/>
-      <w:pPr>
-        <w:ind w:left="3780" w:hanging="420"/>
-      </w:pPr>
-    </w:lvl>
-  </w:abstractNum>
-  <w:abstractNum w:abstractNumId="13" w15:restartNumberingAfterBreak="0">
-    <w:nsid w:val="5B4F2953"/>
-    <w:multiLevelType w:val="hybridMultilevel"/>
-    <w:tmpl w:val="25743AD2"/>
-    <w:lvl w:ilvl="0" w:tplc="04090019">
-      <w:start w:val="1"/>
-      <w:numFmt w:val="lowerLetter"/>
-      <w:lvlText w:val="%1)"/>
-      <w:lvlJc w:val="left"/>
-      <w:pPr>
-        <w:ind w:left="420" w:hanging="420"/>
-      </w:pPr>
-    </w:lvl>
-    <w:lvl w:ilvl="1" w:tplc="04090019">
-      <w:start w:val="1"/>
-      <w:numFmt w:val="lowerLetter"/>
-      <w:lvlText w:val="%2)"/>
-      <w:lvlJc w:val="left"/>
-      <w:pPr>
-        <w:ind w:left="840" w:hanging="420"/>
-      </w:pPr>
-    </w:lvl>
-    <w:lvl w:ilvl="2" w:tplc="0409001B" w:tentative="1">
-      <w:start w:val="1"/>
-      <w:numFmt w:val="lowerRoman"/>
-      <w:lvlText w:val="%3."/>
-      <w:lvlJc w:val="right"/>
-      <w:pPr>
-        <w:ind w:left="1260" w:hanging="420"/>
-      </w:pPr>
-    </w:lvl>
-    <w:lvl w:ilvl="3" w:tplc="0409000F" w:tentative="1">
-      <w:start w:val="1"/>
-      <w:numFmt w:val="decimal"/>
-      <w:lvlText w:val="%4."/>
-      <w:lvlJc w:val="left"/>
-      <w:pPr>
-        <w:ind w:left="1680" w:hanging="420"/>
-      </w:pPr>
-    </w:lvl>
-    <w:lvl w:ilvl="4" w:tplc="04090019" w:tentative="1">
-      <w:start w:val="1"/>
-      <w:numFmt w:val="lowerLetter"/>
-      <w:lvlText w:val="%5)"/>
-      <w:lvlJc w:val="left"/>
-      <w:pPr>
-        <w:ind w:left="2100" w:hanging="420"/>
-      </w:pPr>
-    </w:lvl>
-    <w:lvl w:ilvl="5" w:tplc="0409001B" w:tentative="1">
-      <w:start w:val="1"/>
-      <w:numFmt w:val="lowerRoman"/>
-      <w:lvlText w:val="%6."/>
-      <w:lvlJc w:val="right"/>
-      <w:pPr>
-        <w:ind w:left="2520" w:hanging="420"/>
-      </w:pPr>
-    </w:lvl>
-    <w:lvl w:ilvl="6" w:tplc="0409000F" w:tentative="1">
-      <w:start w:val="1"/>
-      <w:numFmt w:val="decimal"/>
-      <w:lvlText w:val="%7."/>
-      <w:lvlJc w:val="left"/>
-      <w:pPr>
-        <w:ind w:left="2940" w:hanging="420"/>
-      </w:pPr>
-    </w:lvl>
-    <w:lvl w:ilvl="7" w:tplc="04090019" w:tentative="1">
-      <w:start w:val="1"/>
-      <w:numFmt w:val="lowerLetter"/>
-      <w:lvlText w:val="%8)"/>
-      <w:lvlJc w:val="left"/>
-      <w:pPr>
-        <w:ind w:left="3360" w:hanging="420"/>
-      </w:pPr>
-    </w:lvl>
-    <w:lvl w:ilvl="8" w:tplc="0409001B" w:tentative="1">
-      <w:start w:val="1"/>
-      <w:numFmt w:val="lowerRoman"/>
-      <w:lvlText w:val="%9."/>
-      <w:lvlJc w:val="right"/>
-      <w:pPr>
-        <w:ind w:left="3780" w:hanging="420"/>
-      </w:pPr>
-    </w:lvl>
-  </w:abstractNum>
-  <w:abstractNum w:abstractNumId="14" w15:restartNumberingAfterBreak="0">
-    <w:nsid w:val="655C4914"/>
-    <w:multiLevelType w:val="hybridMultilevel"/>
-    <w:tmpl w:val="B582EC3E"/>
-    <w:lvl w:ilvl="0" w:tplc="55865498">
-      <w:start w:val="1"/>
-      <w:numFmt w:val="decimal"/>
-      <w:lvlText w:val="%1."/>
-      <w:lvlJc w:val="left"/>
-      <w:pPr>
-        <w:ind w:left="2040" w:hanging="360"/>
-      </w:pPr>
-      <w:rPr>
-        <w:rFonts w:hint="default"/>
-      </w:rPr>
-    </w:lvl>
-    <w:lvl w:ilvl="1" w:tplc="04090019" w:tentative="1">
-      <w:start w:val="1"/>
-      <w:numFmt w:val="lowerLetter"/>
-      <w:lvlText w:val="%2)"/>
-      <w:lvlJc w:val="left"/>
-      <w:pPr>
-        <w:ind w:left="2520" w:hanging="420"/>
-      </w:pPr>
-    </w:lvl>
-    <w:lvl w:ilvl="2" w:tplc="0409001B" w:tentative="1">
-      <w:start w:val="1"/>
-      <w:numFmt w:val="lowerRoman"/>
-      <w:lvlText w:val="%3."/>
-      <w:lvlJc w:val="right"/>
-      <w:pPr>
-        <w:ind w:left="2940" w:hanging="420"/>
-      </w:pPr>
-    </w:lvl>
-    <w:lvl w:ilvl="3" w:tplc="0409000F" w:tentative="1">
-      <w:start w:val="1"/>
-      <w:numFmt w:val="decimal"/>
-      <w:lvlText w:val="%4."/>
-      <w:lvlJc w:val="left"/>
-      <w:pPr>
-        <w:ind w:left="3360" w:hanging="420"/>
-      </w:pPr>
-    </w:lvl>
-    <w:lvl w:ilvl="4" w:tplc="04090019" w:tentative="1">
-      <w:start w:val="1"/>
-      <w:numFmt w:val="lowerLetter"/>
-      <w:lvlText w:val="%5)"/>
-      <w:lvlJc w:val="left"/>
-      <w:pPr>
-        <w:ind w:left="3780" w:hanging="420"/>
-      </w:pPr>
-    </w:lvl>
-    <w:lvl w:ilvl="5" w:tplc="0409001B" w:tentative="1">
-      <w:start w:val="1"/>
-      <w:numFmt w:val="lowerRoman"/>
-      <w:lvlText w:val="%6."/>
-      <w:lvlJc w:val="right"/>
-      <w:pPr>
-        <w:ind w:left="4200" w:hanging="420"/>
-      </w:pPr>
-    </w:lvl>
-    <w:lvl w:ilvl="6" w:tplc="0409000F" w:tentative="1">
-      <w:start w:val="1"/>
-      <w:numFmt w:val="decimal"/>
-      <w:lvlText w:val="%7."/>
-      <w:lvlJc w:val="left"/>
-      <w:pPr>
-        <w:ind w:left="4620" w:hanging="420"/>
-      </w:pPr>
-    </w:lvl>
-    <w:lvl w:ilvl="7" w:tplc="04090019" w:tentative="1">
-      <w:start w:val="1"/>
-      <w:numFmt w:val="lowerLetter"/>
-      <w:lvlText w:val="%8)"/>
-      <w:lvlJc w:val="left"/>
-      <w:pPr>
-        <w:ind w:left="5040" w:hanging="420"/>
-      </w:pPr>
-    </w:lvl>
-    <w:lvl w:ilvl="8" w:tplc="0409001B" w:tentative="1">
-      <w:start w:val="1"/>
-      <w:numFmt w:val="lowerRoman"/>
-      <w:lvlText w:val="%9."/>
-      <w:lvlJc w:val="right"/>
-      <w:pPr>
-        <w:ind w:left="5460" w:hanging="420"/>
-      </w:pPr>
-    </w:lvl>
-  </w:abstractNum>
-  <w:abstractNum w:abstractNumId="15" w15:restartNumberingAfterBreak="0">
-    <w:nsid w:val="690529E8"/>
-    <w:multiLevelType w:val="hybridMultilevel"/>
-    <w:tmpl w:val="F9C20C94"/>
-    <w:lvl w:ilvl="0" w:tplc="55865498">
-      <w:start w:val="1"/>
-      <w:numFmt w:val="decimal"/>
-      <w:lvlText w:val="%1."/>
-      <w:lvlJc w:val="left"/>
-      <w:pPr>
-        <w:ind w:left="2040" w:hanging="360"/>
-      </w:pPr>
-      <w:rPr>
-        <w:rFonts w:hint="default"/>
-      </w:rPr>
-    </w:lvl>
-    <w:lvl w:ilvl="1" w:tplc="04090019" w:tentative="1">
-      <w:start w:val="1"/>
-      <w:numFmt w:val="lowerLetter"/>
-      <w:lvlText w:val="%2)"/>
-      <w:lvlJc w:val="left"/>
-      <w:pPr>
-        <w:ind w:left="2520" w:hanging="420"/>
-      </w:pPr>
-    </w:lvl>
-    <w:lvl w:ilvl="2" w:tplc="0409001B" w:tentative="1">
-      <w:start w:val="1"/>
-      <w:numFmt w:val="lowerRoman"/>
-      <w:lvlText w:val="%3."/>
-      <w:lvlJc w:val="right"/>
-      <w:pPr>
-        <w:ind w:left="2940" w:hanging="420"/>
-      </w:pPr>
-    </w:lvl>
-    <w:lvl w:ilvl="3" w:tplc="0409000F" w:tentative="1">
-      <w:start w:val="1"/>
-      <w:numFmt w:val="decimal"/>
-      <w:lvlText w:val="%4."/>
-      <w:lvlJc w:val="left"/>
-      <w:pPr>
-        <w:ind w:left="3360" w:hanging="420"/>
-      </w:pPr>
-    </w:lvl>
-    <w:lvl w:ilvl="4" w:tplc="04090019" w:tentative="1">
-      <w:start w:val="1"/>
-      <w:numFmt w:val="lowerLetter"/>
-      <w:lvlText w:val="%5)"/>
-      <w:lvlJc w:val="left"/>
-      <w:pPr>
-        <w:ind w:left="3780" w:hanging="420"/>
-      </w:pPr>
-    </w:lvl>
-    <w:lvl w:ilvl="5" w:tplc="0409001B" w:tentative="1">
-      <w:start w:val="1"/>
-      <w:numFmt w:val="lowerRoman"/>
-      <w:lvlText w:val="%6."/>
-      <w:lvlJc w:val="right"/>
-      <w:pPr>
-        <w:ind w:left="4200" w:hanging="420"/>
-      </w:pPr>
-    </w:lvl>
-    <w:lvl w:ilvl="6" w:tplc="0409000F" w:tentative="1">
-      <w:start w:val="1"/>
-      <w:numFmt w:val="decimal"/>
-      <w:lvlText w:val="%7."/>
-      <w:lvlJc w:val="left"/>
-      <w:pPr>
-        <w:ind w:left="4620" w:hanging="420"/>
-      </w:pPr>
-    </w:lvl>
-    <w:lvl w:ilvl="7" w:tplc="04090019" w:tentative="1">
-      <w:start w:val="1"/>
-      <w:numFmt w:val="lowerLetter"/>
-      <w:lvlText w:val="%8)"/>
-      <w:lvlJc w:val="left"/>
-      <w:pPr>
-        <w:ind w:left="5040" w:hanging="420"/>
-      </w:pPr>
-    </w:lvl>
-    <w:lvl w:ilvl="8" w:tplc="0409001B" w:tentative="1">
-      <w:start w:val="1"/>
-      <w:numFmt w:val="lowerRoman"/>
-      <w:lvlText w:val="%9."/>
-      <w:lvlJc w:val="right"/>
-      <w:pPr>
-        <w:ind w:left="5460" w:hanging="420"/>
-      </w:pPr>
-    </w:lvl>
-  </w:abstractNum>
-  <w:abstractNum w:abstractNumId="16" w15:restartNumberingAfterBreak="0">
-    <w:nsid w:val="6C665FEF"/>
-    <w:multiLevelType w:val="hybridMultilevel"/>
-    <w:tmpl w:val="55A4EFEC"/>
-    <w:lvl w:ilvl="0" w:tplc="04090019">
-      <w:start w:val="1"/>
-      <w:numFmt w:val="lowerLetter"/>
-      <w:lvlText w:val="%1)"/>
-      <w:lvlJc w:val="left"/>
-      <w:pPr>
-        <w:ind w:left="420" w:hanging="420"/>
-      </w:pPr>
-    </w:lvl>
-    <w:lvl w:ilvl="1" w:tplc="04090019">
-      <w:start w:val="1"/>
-      <w:numFmt w:val="lowerLetter"/>
-      <w:lvlText w:val="%2)"/>
-      <w:lvlJc w:val="left"/>
-      <w:pPr>
-        <w:ind w:left="840" w:hanging="420"/>
-      </w:pPr>
-    </w:lvl>
-    <w:lvl w:ilvl="2" w:tplc="0409001B" w:tentative="1">
-      <w:start w:val="1"/>
-      <w:numFmt w:val="lowerRoman"/>
-      <w:lvlText w:val="%3."/>
-      <w:lvlJc w:val="right"/>
-      <w:pPr>
-        <w:ind w:left="1260" w:hanging="420"/>
-      </w:pPr>
-    </w:lvl>
-    <w:lvl w:ilvl="3" w:tplc="0409000F" w:tentative="1">
-      <w:start w:val="1"/>
-      <w:numFmt w:val="decimal"/>
-      <w:lvlText w:val="%4."/>
-      <w:lvlJc w:val="left"/>
-      <w:pPr>
-        <w:ind w:left="1680" w:hanging="420"/>
-      </w:pPr>
-    </w:lvl>
-    <w:lvl w:ilvl="4" w:tplc="04090019" w:tentative="1">
-      <w:start w:val="1"/>
-      <w:numFmt w:val="lowerLetter"/>
-      <w:lvlText w:val="%5)"/>
-      <w:lvlJc w:val="left"/>
-      <w:pPr>
-        <w:ind w:left="2100" w:hanging="420"/>
-      </w:pPr>
-    </w:lvl>
-    <w:lvl w:ilvl="5" w:tplc="0409001B" w:tentative="1">
-      <w:start w:val="1"/>
-      <w:numFmt w:val="lowerRoman"/>
-      <w:lvlText w:val="%6."/>
-      <w:lvlJc w:val="right"/>
-      <w:pPr>
-        <w:ind w:left="2520" w:hanging="420"/>
-      </w:pPr>
-    </w:lvl>
-    <w:lvl w:ilvl="6" w:tplc="0409000F" w:tentative="1">
-      <w:start w:val="1"/>
-      <w:numFmt w:val="decimal"/>
-      <w:lvlText w:val="%7."/>
-      <w:lvlJc w:val="left"/>
-      <w:pPr>
-        <w:ind w:left="2940" w:hanging="420"/>
-      </w:pPr>
-    </w:lvl>
-    <w:lvl w:ilvl="7" w:tplc="04090019" w:tentative="1">
-      <w:start w:val="1"/>
-      <w:numFmt w:val="lowerLetter"/>
-      <w:lvlText w:val="%8)"/>
-      <w:lvlJc w:val="left"/>
-      <w:pPr>
-        <w:ind w:left="3360" w:hanging="420"/>
-      </w:pPr>
-    </w:lvl>
-    <w:lvl w:ilvl="8" w:tplc="0409001B" w:tentative="1">
-      <w:start w:val="1"/>
-      <w:numFmt w:val="lowerRoman"/>
-      <w:lvlText w:val="%9."/>
-      <w:lvlJc w:val="right"/>
-      <w:pPr>
-        <w:ind w:left="3780" w:hanging="420"/>
-      </w:pPr>
-    </w:lvl>
-  </w:abstractNum>
-  <w:abstractNum w:abstractNumId="17" w15:restartNumberingAfterBreak="0">
-    <w:nsid w:val="6FC528F9"/>
-    <w:multiLevelType w:val="hybridMultilevel"/>
-    <w:tmpl w:val="F9F497D4"/>
-    <w:lvl w:ilvl="0" w:tplc="59EC210A">
-      <w:start w:val="1"/>
-      <w:numFmt w:val="decimal"/>
-      <w:lvlText w:val="%1."/>
-      <w:lvlJc w:val="left"/>
-      <w:pPr>
-        <w:ind w:left="1620" w:hanging="360"/>
-      </w:pPr>
-      <w:rPr>
-        <w:rFonts w:hint="default"/>
-      </w:rPr>
-    </w:lvl>
-    <w:lvl w:ilvl="1" w:tplc="04090019" w:tentative="1">
-      <w:start w:val="1"/>
-      <w:numFmt w:val="lowerLetter"/>
-      <w:lvlText w:val="%2)"/>
-      <w:lvlJc w:val="left"/>
-      <w:pPr>
-        <w:ind w:left="2100" w:hanging="420"/>
-      </w:pPr>
-    </w:lvl>
-    <w:lvl w:ilvl="2" w:tplc="0409001B" w:tentative="1">
-      <w:start w:val="1"/>
-      <w:numFmt w:val="lowerRoman"/>
-      <w:lvlText w:val="%3."/>
-      <w:lvlJc w:val="right"/>
-      <w:pPr>
-        <w:ind w:left="2520" w:hanging="420"/>
-      </w:pPr>
-    </w:lvl>
-    <w:lvl w:ilvl="3" w:tplc="0409000F" w:tentative="1">
-      <w:start w:val="1"/>
-      <w:numFmt w:val="decimal"/>
-      <w:lvlText w:val="%4."/>
-      <w:lvlJc w:val="left"/>
-      <w:pPr>
-        <w:ind w:left="2940" w:hanging="420"/>
-      </w:pPr>
-    </w:lvl>
-    <w:lvl w:ilvl="4" w:tplc="04090019" w:tentative="1">
-      <w:start w:val="1"/>
-      <w:numFmt w:val="lowerLetter"/>
-      <w:lvlText w:val="%5)"/>
-      <w:lvlJc w:val="left"/>
-      <w:pPr>
-        <w:ind w:left="3360" w:hanging="420"/>
-      </w:pPr>
-    </w:lvl>
-    <w:lvl w:ilvl="5" w:tplc="0409001B" w:tentative="1">
-      <w:start w:val="1"/>
-      <w:numFmt w:val="lowerRoman"/>
-      <w:lvlText w:val="%6."/>
-      <w:lvlJc w:val="right"/>
-      <w:pPr>
-        <w:ind w:left="3780" w:hanging="420"/>
-      </w:pPr>
-    </w:lvl>
-    <w:lvl w:ilvl="6" w:tplc="0409000F" w:tentative="1">
-      <w:start w:val="1"/>
-      <w:numFmt w:val="decimal"/>
-      <w:lvlText w:val="%7."/>
-      <w:lvlJc w:val="left"/>
-      <w:pPr>
-        <w:ind w:left="4200" w:hanging="420"/>
-      </w:pPr>
-    </w:lvl>
-    <w:lvl w:ilvl="7" w:tplc="04090019" w:tentative="1">
-      <w:start w:val="1"/>
-      <w:numFmt w:val="lowerLetter"/>
-      <w:lvlText w:val="%8)"/>
-      <w:lvlJc w:val="left"/>
-      <w:pPr>
-        <w:ind w:left="4620" w:hanging="420"/>
-      </w:pPr>
-    </w:lvl>
-    <w:lvl w:ilvl="8" w:tplc="0409001B" w:tentative="1">
-      <w:start w:val="1"/>
-      <w:numFmt w:val="lowerRoman"/>
-      <w:lvlText w:val="%9."/>
-      <w:lvlJc w:val="right"/>
-      <w:pPr>
-        <w:ind w:left="5040" w:hanging="420"/>
-      </w:pPr>
-    </w:lvl>
-  </w:abstractNum>
-  <w:abstractNum w:abstractNumId="18" w15:restartNumberingAfterBreak="0">
-    <w:nsid w:val="720618C4"/>
-    <w:multiLevelType w:val="hybridMultilevel"/>
-    <w:tmpl w:val="4C385478"/>
-    <w:lvl w:ilvl="0" w:tplc="04090019">
-      <w:start w:val="1"/>
-      <w:numFmt w:val="lowerLetter"/>
-      <w:lvlText w:val="%1)"/>
-      <w:lvlJc w:val="left"/>
-      <w:pPr>
-        <w:ind w:left="420" w:hanging="420"/>
-      </w:pPr>
-    </w:lvl>
-    <w:lvl w:ilvl="1" w:tplc="04090019">
-      <w:start w:val="1"/>
-      <w:numFmt w:val="lowerLetter"/>
-      <w:lvlText w:val="%2)"/>
-      <w:lvlJc w:val="left"/>
-      <w:pPr>
-        <w:ind w:left="840" w:hanging="420"/>
-      </w:pPr>
-    </w:lvl>
-    <w:lvl w:ilvl="2" w:tplc="07664F30">
-      <w:start w:val="1"/>
-      <w:numFmt w:val="decimal"/>
-      <w:lvlText w:val="%3."/>
-      <w:lvlJc w:val="left"/>
-      <w:pPr>
-        <w:ind w:left="1200" w:hanging="360"/>
-      </w:pPr>
-      <w:rPr>
-        <w:rFonts w:hint="default"/>
-      </w:rPr>
-    </w:lvl>
-    <w:lvl w:ilvl="3" w:tplc="0409000F">
-      <w:start w:val="1"/>
-      <w:numFmt w:val="decimal"/>
-      <w:lvlText w:val="%4."/>
-      <w:lvlJc w:val="left"/>
-      <w:pPr>
-        <w:ind w:left="1680" w:hanging="420"/>
-      </w:pPr>
-    </w:lvl>
-    <w:lvl w:ilvl="4" w:tplc="04090019" w:tentative="1">
-      <w:start w:val="1"/>
-      <w:numFmt w:val="lowerLetter"/>
-      <w:lvlText w:val="%5)"/>
-      <w:lvlJc w:val="left"/>
-      <w:pPr>
-        <w:ind w:left="2100" w:hanging="420"/>
-      </w:pPr>
-    </w:lvl>
-    <w:lvl w:ilvl="5" w:tplc="0409001B" w:tentative="1">
-      <w:start w:val="1"/>
-      <w:numFmt w:val="lowerRoman"/>
-      <w:lvlText w:val="%6."/>
-      <w:lvlJc w:val="right"/>
-      <w:pPr>
-        <w:ind w:left="2520" w:hanging="420"/>
-      </w:pPr>
-    </w:lvl>
-    <w:lvl w:ilvl="6" w:tplc="0409000F" w:tentative="1">
-      <w:start w:val="1"/>
-      <w:numFmt w:val="decimal"/>
-      <w:lvlText w:val="%7."/>
-      <w:lvlJc w:val="left"/>
-      <w:pPr>
-        <w:ind w:left="2940" w:hanging="420"/>
-      </w:pPr>
-    </w:lvl>
-    <w:lvl w:ilvl="7" w:tplc="04090019" w:tentative="1">
-      <w:start w:val="1"/>
-      <w:numFmt w:val="lowerLetter"/>
-      <w:lvlText w:val="%8)"/>
-      <w:lvlJc w:val="left"/>
-      <w:pPr>
-        <w:ind w:left="3360" w:hanging="420"/>
-      </w:pPr>
-    </w:lvl>
-    <w:lvl w:ilvl="8" w:tplc="0409001B" w:tentative="1">
-      <w:start w:val="1"/>
-      <w:numFmt w:val="lowerRoman"/>
-      <w:lvlText w:val="%9."/>
-      <w:lvlJc w:val="right"/>
-      <w:pPr>
-        <w:ind w:left="3780" w:hanging="420"/>
-      </w:pPr>
-    </w:lvl>
-  </w:abstractNum>
-  <w:abstractNum w:abstractNumId="19" w15:restartNumberingAfterBreak="0">
-    <w:nsid w:val="74D739CE"/>
+    <w:nsid w:val="06BE4654"/>
     <w:multiLevelType w:val="multilevel"/>
     <w:tmpl w:val="2F9CE1D4"/>
     <w:lvl w:ilvl="0">
@@ -33803,7 +32180,1801 @@
       </w:rPr>
     </w:lvl>
   </w:abstractNum>
+  <w:abstractNum w:abstractNumId="1" w15:restartNumberingAfterBreak="0">
+    <w:nsid w:val="171B1FB3"/>
+    <w:multiLevelType w:val="hybridMultilevel"/>
+    <w:tmpl w:val="77B28740"/>
+    <w:lvl w:ilvl="0" w:tplc="04090019">
+      <w:start w:val="1"/>
+      <w:numFmt w:val="lowerLetter"/>
+      <w:lvlText w:val="%1)"/>
+      <w:lvlJc w:val="left"/>
+      <w:pPr>
+        <w:ind w:left="420" w:hanging="420"/>
+      </w:pPr>
+    </w:lvl>
+    <w:lvl w:ilvl="1" w:tplc="04090019">
+      <w:start w:val="1"/>
+      <w:numFmt w:val="lowerLetter"/>
+      <w:lvlText w:val="%2)"/>
+      <w:lvlJc w:val="left"/>
+      <w:pPr>
+        <w:ind w:left="840" w:hanging="420"/>
+      </w:pPr>
+    </w:lvl>
+    <w:lvl w:ilvl="2" w:tplc="0409001B" w:tentative="1">
+      <w:start w:val="1"/>
+      <w:numFmt w:val="lowerRoman"/>
+      <w:lvlText w:val="%3."/>
+      <w:lvlJc w:val="right"/>
+      <w:pPr>
+        <w:ind w:left="1260" w:hanging="420"/>
+      </w:pPr>
+    </w:lvl>
+    <w:lvl w:ilvl="3" w:tplc="0409000F" w:tentative="1">
+      <w:start w:val="1"/>
+      <w:numFmt w:val="decimal"/>
+      <w:lvlText w:val="%4."/>
+      <w:lvlJc w:val="left"/>
+      <w:pPr>
+        <w:ind w:left="1680" w:hanging="420"/>
+      </w:pPr>
+    </w:lvl>
+    <w:lvl w:ilvl="4" w:tplc="04090019" w:tentative="1">
+      <w:start w:val="1"/>
+      <w:numFmt w:val="lowerLetter"/>
+      <w:lvlText w:val="%5)"/>
+      <w:lvlJc w:val="left"/>
+      <w:pPr>
+        <w:ind w:left="2100" w:hanging="420"/>
+      </w:pPr>
+    </w:lvl>
+    <w:lvl w:ilvl="5" w:tplc="0409001B" w:tentative="1">
+      <w:start w:val="1"/>
+      <w:numFmt w:val="lowerRoman"/>
+      <w:lvlText w:val="%6."/>
+      <w:lvlJc w:val="right"/>
+      <w:pPr>
+        <w:ind w:left="2520" w:hanging="420"/>
+      </w:pPr>
+    </w:lvl>
+    <w:lvl w:ilvl="6" w:tplc="0409000F" w:tentative="1">
+      <w:start w:val="1"/>
+      <w:numFmt w:val="decimal"/>
+      <w:lvlText w:val="%7."/>
+      <w:lvlJc w:val="left"/>
+      <w:pPr>
+        <w:ind w:left="2940" w:hanging="420"/>
+      </w:pPr>
+    </w:lvl>
+    <w:lvl w:ilvl="7" w:tplc="04090019" w:tentative="1">
+      <w:start w:val="1"/>
+      <w:numFmt w:val="lowerLetter"/>
+      <w:lvlText w:val="%8)"/>
+      <w:lvlJc w:val="left"/>
+      <w:pPr>
+        <w:ind w:left="3360" w:hanging="420"/>
+      </w:pPr>
+    </w:lvl>
+    <w:lvl w:ilvl="8" w:tplc="0409001B" w:tentative="1">
+      <w:start w:val="1"/>
+      <w:numFmt w:val="lowerRoman"/>
+      <w:lvlText w:val="%9."/>
+      <w:lvlJc w:val="right"/>
+      <w:pPr>
+        <w:ind w:left="3780" w:hanging="420"/>
+      </w:pPr>
+    </w:lvl>
+  </w:abstractNum>
+  <w:abstractNum w:abstractNumId="2" w15:restartNumberingAfterBreak="0">
+    <w:nsid w:val="172174D7"/>
+    <w:multiLevelType w:val="hybridMultilevel"/>
+    <w:tmpl w:val="7844459A"/>
+    <w:lvl w:ilvl="0" w:tplc="04090019">
+      <w:start w:val="1"/>
+      <w:numFmt w:val="lowerLetter"/>
+      <w:lvlText w:val="%1)"/>
+      <w:lvlJc w:val="left"/>
+      <w:pPr>
+        <w:ind w:left="420" w:hanging="420"/>
+      </w:pPr>
+    </w:lvl>
+    <w:lvl w:ilvl="1" w:tplc="04090019">
+      <w:start w:val="1"/>
+      <w:numFmt w:val="lowerLetter"/>
+      <w:lvlText w:val="%2)"/>
+      <w:lvlJc w:val="left"/>
+      <w:pPr>
+        <w:ind w:left="840" w:hanging="420"/>
+      </w:pPr>
+    </w:lvl>
+    <w:lvl w:ilvl="2" w:tplc="0409001B" w:tentative="1">
+      <w:start w:val="1"/>
+      <w:numFmt w:val="lowerRoman"/>
+      <w:lvlText w:val="%3."/>
+      <w:lvlJc w:val="right"/>
+      <w:pPr>
+        <w:ind w:left="1260" w:hanging="420"/>
+      </w:pPr>
+    </w:lvl>
+    <w:lvl w:ilvl="3" w:tplc="0409000F" w:tentative="1">
+      <w:start w:val="1"/>
+      <w:numFmt w:val="decimal"/>
+      <w:lvlText w:val="%4."/>
+      <w:lvlJc w:val="left"/>
+      <w:pPr>
+        <w:ind w:left="1680" w:hanging="420"/>
+      </w:pPr>
+    </w:lvl>
+    <w:lvl w:ilvl="4" w:tplc="04090019" w:tentative="1">
+      <w:start w:val="1"/>
+      <w:numFmt w:val="lowerLetter"/>
+      <w:lvlText w:val="%5)"/>
+      <w:lvlJc w:val="left"/>
+      <w:pPr>
+        <w:ind w:left="2100" w:hanging="420"/>
+      </w:pPr>
+    </w:lvl>
+    <w:lvl w:ilvl="5" w:tplc="0409001B" w:tentative="1">
+      <w:start w:val="1"/>
+      <w:numFmt w:val="lowerRoman"/>
+      <w:lvlText w:val="%6."/>
+      <w:lvlJc w:val="right"/>
+      <w:pPr>
+        <w:ind w:left="2520" w:hanging="420"/>
+      </w:pPr>
+    </w:lvl>
+    <w:lvl w:ilvl="6" w:tplc="0409000F" w:tentative="1">
+      <w:start w:val="1"/>
+      <w:numFmt w:val="decimal"/>
+      <w:lvlText w:val="%7."/>
+      <w:lvlJc w:val="left"/>
+      <w:pPr>
+        <w:ind w:left="2940" w:hanging="420"/>
+      </w:pPr>
+    </w:lvl>
+    <w:lvl w:ilvl="7" w:tplc="04090019" w:tentative="1">
+      <w:start w:val="1"/>
+      <w:numFmt w:val="lowerLetter"/>
+      <w:lvlText w:val="%8)"/>
+      <w:lvlJc w:val="left"/>
+      <w:pPr>
+        <w:ind w:left="3360" w:hanging="420"/>
+      </w:pPr>
+    </w:lvl>
+    <w:lvl w:ilvl="8" w:tplc="0409001B" w:tentative="1">
+      <w:start w:val="1"/>
+      <w:numFmt w:val="lowerRoman"/>
+      <w:lvlText w:val="%9."/>
+      <w:lvlJc w:val="right"/>
+      <w:pPr>
+        <w:ind w:left="3780" w:hanging="420"/>
+      </w:pPr>
+    </w:lvl>
+  </w:abstractNum>
+  <w:abstractNum w:abstractNumId="3" w15:restartNumberingAfterBreak="0">
+    <w:nsid w:val="180B0309"/>
+    <w:multiLevelType w:val="hybridMultilevel"/>
+    <w:tmpl w:val="3BC45D1C"/>
+    <w:lvl w:ilvl="0" w:tplc="D5A81058">
+      <w:start w:val="1"/>
+      <w:numFmt w:val="decimal"/>
+      <w:lvlText w:val="%1)"/>
+      <w:lvlJc w:val="left"/>
+      <w:pPr>
+        <w:ind w:left="420" w:hanging="420"/>
+      </w:pPr>
+      <w:rPr>
+        <w:rFonts w:hint="default"/>
+      </w:rPr>
+    </w:lvl>
+    <w:lvl w:ilvl="1" w:tplc="04090019" w:tentative="1">
+      <w:start w:val="1"/>
+      <w:numFmt w:val="lowerLetter"/>
+      <w:lvlText w:val="%2)"/>
+      <w:lvlJc w:val="left"/>
+      <w:pPr>
+        <w:ind w:left="840" w:hanging="420"/>
+      </w:pPr>
+    </w:lvl>
+    <w:lvl w:ilvl="2" w:tplc="0409001B" w:tentative="1">
+      <w:start w:val="1"/>
+      <w:numFmt w:val="lowerRoman"/>
+      <w:lvlText w:val="%3."/>
+      <w:lvlJc w:val="right"/>
+      <w:pPr>
+        <w:ind w:left="1260" w:hanging="420"/>
+      </w:pPr>
+    </w:lvl>
+    <w:lvl w:ilvl="3" w:tplc="0409000F" w:tentative="1">
+      <w:start w:val="1"/>
+      <w:numFmt w:val="decimal"/>
+      <w:lvlText w:val="%4."/>
+      <w:lvlJc w:val="left"/>
+      <w:pPr>
+        <w:ind w:left="1680" w:hanging="420"/>
+      </w:pPr>
+    </w:lvl>
+    <w:lvl w:ilvl="4" w:tplc="04090019" w:tentative="1">
+      <w:start w:val="1"/>
+      <w:numFmt w:val="lowerLetter"/>
+      <w:lvlText w:val="%5)"/>
+      <w:lvlJc w:val="left"/>
+      <w:pPr>
+        <w:ind w:left="2100" w:hanging="420"/>
+      </w:pPr>
+    </w:lvl>
+    <w:lvl w:ilvl="5" w:tplc="0409001B" w:tentative="1">
+      <w:start w:val="1"/>
+      <w:numFmt w:val="lowerRoman"/>
+      <w:lvlText w:val="%6."/>
+      <w:lvlJc w:val="right"/>
+      <w:pPr>
+        <w:ind w:left="2520" w:hanging="420"/>
+      </w:pPr>
+    </w:lvl>
+    <w:lvl w:ilvl="6" w:tplc="0409000F" w:tentative="1">
+      <w:start w:val="1"/>
+      <w:numFmt w:val="decimal"/>
+      <w:lvlText w:val="%7."/>
+      <w:lvlJc w:val="left"/>
+      <w:pPr>
+        <w:ind w:left="2940" w:hanging="420"/>
+      </w:pPr>
+    </w:lvl>
+    <w:lvl w:ilvl="7" w:tplc="04090019" w:tentative="1">
+      <w:start w:val="1"/>
+      <w:numFmt w:val="lowerLetter"/>
+      <w:lvlText w:val="%8)"/>
+      <w:lvlJc w:val="left"/>
+      <w:pPr>
+        <w:ind w:left="3360" w:hanging="420"/>
+      </w:pPr>
+    </w:lvl>
+    <w:lvl w:ilvl="8" w:tplc="0409001B" w:tentative="1">
+      <w:start w:val="1"/>
+      <w:numFmt w:val="lowerRoman"/>
+      <w:lvlText w:val="%9."/>
+      <w:lvlJc w:val="right"/>
+      <w:pPr>
+        <w:ind w:left="3780" w:hanging="420"/>
+      </w:pPr>
+    </w:lvl>
+  </w:abstractNum>
+  <w:abstractNum w:abstractNumId="4" w15:restartNumberingAfterBreak="0">
+    <w:nsid w:val="21225F21"/>
+    <w:multiLevelType w:val="hybridMultilevel"/>
+    <w:tmpl w:val="11320982"/>
+    <w:lvl w:ilvl="0" w:tplc="04090019">
+      <w:start w:val="1"/>
+      <w:numFmt w:val="lowerLetter"/>
+      <w:lvlText w:val="%1)"/>
+      <w:lvlJc w:val="left"/>
+      <w:pPr>
+        <w:ind w:left="420" w:hanging="420"/>
+      </w:pPr>
+    </w:lvl>
+    <w:lvl w:ilvl="1" w:tplc="04090019">
+      <w:start w:val="1"/>
+      <w:numFmt w:val="lowerLetter"/>
+      <w:lvlText w:val="%2)"/>
+      <w:lvlJc w:val="left"/>
+      <w:pPr>
+        <w:ind w:left="840" w:hanging="420"/>
+      </w:pPr>
+    </w:lvl>
+    <w:lvl w:ilvl="2" w:tplc="0C28CBB0">
+      <w:start w:val="1"/>
+      <w:numFmt w:val="decimal"/>
+      <w:lvlText w:val="%3."/>
+      <w:lvlJc w:val="left"/>
+      <w:pPr>
+        <w:ind w:left="1200" w:hanging="360"/>
+      </w:pPr>
+      <w:rPr>
+        <w:rFonts w:hint="default"/>
+      </w:rPr>
+    </w:lvl>
+    <w:lvl w:ilvl="3" w:tplc="0409000F">
+      <w:start w:val="1"/>
+      <w:numFmt w:val="decimal"/>
+      <w:lvlText w:val="%4."/>
+      <w:lvlJc w:val="left"/>
+      <w:pPr>
+        <w:ind w:left="1680" w:hanging="420"/>
+      </w:pPr>
+    </w:lvl>
+    <w:lvl w:ilvl="4" w:tplc="04090019" w:tentative="1">
+      <w:start w:val="1"/>
+      <w:numFmt w:val="lowerLetter"/>
+      <w:lvlText w:val="%5)"/>
+      <w:lvlJc w:val="left"/>
+      <w:pPr>
+        <w:ind w:left="2100" w:hanging="420"/>
+      </w:pPr>
+    </w:lvl>
+    <w:lvl w:ilvl="5" w:tplc="0409001B" w:tentative="1">
+      <w:start w:val="1"/>
+      <w:numFmt w:val="lowerRoman"/>
+      <w:lvlText w:val="%6."/>
+      <w:lvlJc w:val="right"/>
+      <w:pPr>
+        <w:ind w:left="2520" w:hanging="420"/>
+      </w:pPr>
+    </w:lvl>
+    <w:lvl w:ilvl="6" w:tplc="0409000F" w:tentative="1">
+      <w:start w:val="1"/>
+      <w:numFmt w:val="decimal"/>
+      <w:lvlText w:val="%7."/>
+      <w:lvlJc w:val="left"/>
+      <w:pPr>
+        <w:ind w:left="2940" w:hanging="420"/>
+      </w:pPr>
+    </w:lvl>
+    <w:lvl w:ilvl="7" w:tplc="04090019" w:tentative="1">
+      <w:start w:val="1"/>
+      <w:numFmt w:val="lowerLetter"/>
+      <w:lvlText w:val="%8)"/>
+      <w:lvlJc w:val="left"/>
+      <w:pPr>
+        <w:ind w:left="3360" w:hanging="420"/>
+      </w:pPr>
+    </w:lvl>
+    <w:lvl w:ilvl="8" w:tplc="0409001B" w:tentative="1">
+      <w:start w:val="1"/>
+      <w:numFmt w:val="lowerRoman"/>
+      <w:lvlText w:val="%9."/>
+      <w:lvlJc w:val="right"/>
+      <w:pPr>
+        <w:ind w:left="3780" w:hanging="420"/>
+      </w:pPr>
+    </w:lvl>
+  </w:abstractNum>
+  <w:abstractNum w:abstractNumId="5" w15:restartNumberingAfterBreak="0">
+    <w:nsid w:val="213F1859"/>
+    <w:multiLevelType w:val="hybridMultilevel"/>
+    <w:tmpl w:val="8F6ED85A"/>
+    <w:lvl w:ilvl="0" w:tplc="E35CF35A">
+      <w:start w:val="1"/>
+      <w:numFmt w:val="decimal"/>
+      <w:lvlText w:val="%1."/>
+      <w:lvlJc w:val="left"/>
+      <w:pPr>
+        <w:ind w:left="2400" w:hanging="360"/>
+      </w:pPr>
+      <w:rPr>
+        <w:rFonts w:hint="default"/>
+      </w:rPr>
+    </w:lvl>
+    <w:lvl w:ilvl="1" w:tplc="04090019" w:tentative="1">
+      <w:start w:val="1"/>
+      <w:numFmt w:val="lowerLetter"/>
+      <w:lvlText w:val="%2)"/>
+      <w:lvlJc w:val="left"/>
+      <w:pPr>
+        <w:ind w:left="2880" w:hanging="420"/>
+      </w:pPr>
+    </w:lvl>
+    <w:lvl w:ilvl="2" w:tplc="0409001B" w:tentative="1">
+      <w:start w:val="1"/>
+      <w:numFmt w:val="lowerRoman"/>
+      <w:lvlText w:val="%3."/>
+      <w:lvlJc w:val="right"/>
+      <w:pPr>
+        <w:ind w:left="3300" w:hanging="420"/>
+      </w:pPr>
+    </w:lvl>
+    <w:lvl w:ilvl="3" w:tplc="0409000F" w:tentative="1">
+      <w:start w:val="1"/>
+      <w:numFmt w:val="decimal"/>
+      <w:lvlText w:val="%4."/>
+      <w:lvlJc w:val="left"/>
+      <w:pPr>
+        <w:ind w:left="3720" w:hanging="420"/>
+      </w:pPr>
+    </w:lvl>
+    <w:lvl w:ilvl="4" w:tplc="04090019" w:tentative="1">
+      <w:start w:val="1"/>
+      <w:numFmt w:val="lowerLetter"/>
+      <w:lvlText w:val="%5)"/>
+      <w:lvlJc w:val="left"/>
+      <w:pPr>
+        <w:ind w:left="4140" w:hanging="420"/>
+      </w:pPr>
+    </w:lvl>
+    <w:lvl w:ilvl="5" w:tplc="0409001B" w:tentative="1">
+      <w:start w:val="1"/>
+      <w:numFmt w:val="lowerRoman"/>
+      <w:lvlText w:val="%6."/>
+      <w:lvlJc w:val="right"/>
+      <w:pPr>
+        <w:ind w:left="4560" w:hanging="420"/>
+      </w:pPr>
+    </w:lvl>
+    <w:lvl w:ilvl="6" w:tplc="0409000F" w:tentative="1">
+      <w:start w:val="1"/>
+      <w:numFmt w:val="decimal"/>
+      <w:lvlText w:val="%7."/>
+      <w:lvlJc w:val="left"/>
+      <w:pPr>
+        <w:ind w:left="4980" w:hanging="420"/>
+      </w:pPr>
+    </w:lvl>
+    <w:lvl w:ilvl="7" w:tplc="04090019" w:tentative="1">
+      <w:start w:val="1"/>
+      <w:numFmt w:val="lowerLetter"/>
+      <w:lvlText w:val="%8)"/>
+      <w:lvlJc w:val="left"/>
+      <w:pPr>
+        <w:ind w:left="5400" w:hanging="420"/>
+      </w:pPr>
+    </w:lvl>
+    <w:lvl w:ilvl="8" w:tplc="0409001B" w:tentative="1">
+      <w:start w:val="1"/>
+      <w:numFmt w:val="lowerRoman"/>
+      <w:lvlText w:val="%9."/>
+      <w:lvlJc w:val="right"/>
+      <w:pPr>
+        <w:ind w:left="5820" w:hanging="420"/>
+      </w:pPr>
+    </w:lvl>
+  </w:abstractNum>
+  <w:abstractNum w:abstractNumId="6" w15:restartNumberingAfterBreak="0">
+    <w:nsid w:val="22FB2686"/>
+    <w:multiLevelType w:val="hybridMultilevel"/>
+    <w:tmpl w:val="3DA66056"/>
+    <w:lvl w:ilvl="0" w:tplc="04090019">
+      <w:start w:val="1"/>
+      <w:numFmt w:val="lowerLetter"/>
+      <w:lvlText w:val="%1)"/>
+      <w:lvlJc w:val="left"/>
+      <w:pPr>
+        <w:ind w:left="420" w:hanging="420"/>
+      </w:pPr>
+    </w:lvl>
+    <w:lvl w:ilvl="1" w:tplc="04090019">
+      <w:start w:val="1"/>
+      <w:numFmt w:val="lowerLetter"/>
+      <w:lvlText w:val="%2)"/>
+      <w:lvlJc w:val="left"/>
+      <w:pPr>
+        <w:ind w:left="840" w:hanging="420"/>
+      </w:pPr>
+    </w:lvl>
+    <w:lvl w:ilvl="2" w:tplc="0409001B" w:tentative="1">
+      <w:start w:val="1"/>
+      <w:numFmt w:val="lowerRoman"/>
+      <w:lvlText w:val="%3."/>
+      <w:lvlJc w:val="right"/>
+      <w:pPr>
+        <w:ind w:left="1260" w:hanging="420"/>
+      </w:pPr>
+    </w:lvl>
+    <w:lvl w:ilvl="3" w:tplc="0409000F" w:tentative="1">
+      <w:start w:val="1"/>
+      <w:numFmt w:val="decimal"/>
+      <w:lvlText w:val="%4."/>
+      <w:lvlJc w:val="left"/>
+      <w:pPr>
+        <w:ind w:left="1680" w:hanging="420"/>
+      </w:pPr>
+    </w:lvl>
+    <w:lvl w:ilvl="4" w:tplc="04090019" w:tentative="1">
+      <w:start w:val="1"/>
+      <w:numFmt w:val="lowerLetter"/>
+      <w:lvlText w:val="%5)"/>
+      <w:lvlJc w:val="left"/>
+      <w:pPr>
+        <w:ind w:left="2100" w:hanging="420"/>
+      </w:pPr>
+    </w:lvl>
+    <w:lvl w:ilvl="5" w:tplc="0409001B" w:tentative="1">
+      <w:start w:val="1"/>
+      <w:numFmt w:val="lowerRoman"/>
+      <w:lvlText w:val="%6."/>
+      <w:lvlJc w:val="right"/>
+      <w:pPr>
+        <w:ind w:left="2520" w:hanging="420"/>
+      </w:pPr>
+    </w:lvl>
+    <w:lvl w:ilvl="6" w:tplc="0409000F" w:tentative="1">
+      <w:start w:val="1"/>
+      <w:numFmt w:val="decimal"/>
+      <w:lvlText w:val="%7."/>
+      <w:lvlJc w:val="left"/>
+      <w:pPr>
+        <w:ind w:left="2940" w:hanging="420"/>
+      </w:pPr>
+    </w:lvl>
+    <w:lvl w:ilvl="7" w:tplc="04090019" w:tentative="1">
+      <w:start w:val="1"/>
+      <w:numFmt w:val="lowerLetter"/>
+      <w:lvlText w:val="%8)"/>
+      <w:lvlJc w:val="left"/>
+      <w:pPr>
+        <w:ind w:left="3360" w:hanging="420"/>
+      </w:pPr>
+    </w:lvl>
+    <w:lvl w:ilvl="8" w:tplc="0409001B" w:tentative="1">
+      <w:start w:val="1"/>
+      <w:numFmt w:val="lowerRoman"/>
+      <w:lvlText w:val="%9."/>
+      <w:lvlJc w:val="right"/>
+      <w:pPr>
+        <w:ind w:left="3780" w:hanging="420"/>
+      </w:pPr>
+    </w:lvl>
+  </w:abstractNum>
+  <w:abstractNum w:abstractNumId="7" w15:restartNumberingAfterBreak="0">
+    <w:nsid w:val="275C3008"/>
+    <w:multiLevelType w:val="hybridMultilevel"/>
+    <w:tmpl w:val="F9C20C94"/>
+    <w:lvl w:ilvl="0" w:tplc="55865498">
+      <w:start w:val="1"/>
+      <w:numFmt w:val="decimal"/>
+      <w:lvlText w:val="%1."/>
+      <w:lvlJc w:val="left"/>
+      <w:pPr>
+        <w:ind w:left="2040" w:hanging="360"/>
+      </w:pPr>
+      <w:rPr>
+        <w:rFonts w:hint="default"/>
+      </w:rPr>
+    </w:lvl>
+    <w:lvl w:ilvl="1" w:tplc="04090019" w:tentative="1">
+      <w:start w:val="1"/>
+      <w:numFmt w:val="lowerLetter"/>
+      <w:lvlText w:val="%2)"/>
+      <w:lvlJc w:val="left"/>
+      <w:pPr>
+        <w:ind w:left="2520" w:hanging="420"/>
+      </w:pPr>
+    </w:lvl>
+    <w:lvl w:ilvl="2" w:tplc="0409001B" w:tentative="1">
+      <w:start w:val="1"/>
+      <w:numFmt w:val="lowerRoman"/>
+      <w:lvlText w:val="%3."/>
+      <w:lvlJc w:val="right"/>
+      <w:pPr>
+        <w:ind w:left="2940" w:hanging="420"/>
+      </w:pPr>
+    </w:lvl>
+    <w:lvl w:ilvl="3" w:tplc="0409000F" w:tentative="1">
+      <w:start w:val="1"/>
+      <w:numFmt w:val="decimal"/>
+      <w:lvlText w:val="%4."/>
+      <w:lvlJc w:val="left"/>
+      <w:pPr>
+        <w:ind w:left="3360" w:hanging="420"/>
+      </w:pPr>
+    </w:lvl>
+    <w:lvl w:ilvl="4" w:tplc="04090019" w:tentative="1">
+      <w:start w:val="1"/>
+      <w:numFmt w:val="lowerLetter"/>
+      <w:lvlText w:val="%5)"/>
+      <w:lvlJc w:val="left"/>
+      <w:pPr>
+        <w:ind w:left="3780" w:hanging="420"/>
+      </w:pPr>
+    </w:lvl>
+    <w:lvl w:ilvl="5" w:tplc="0409001B" w:tentative="1">
+      <w:start w:val="1"/>
+      <w:numFmt w:val="lowerRoman"/>
+      <w:lvlText w:val="%6."/>
+      <w:lvlJc w:val="right"/>
+      <w:pPr>
+        <w:ind w:left="4200" w:hanging="420"/>
+      </w:pPr>
+    </w:lvl>
+    <w:lvl w:ilvl="6" w:tplc="0409000F" w:tentative="1">
+      <w:start w:val="1"/>
+      <w:numFmt w:val="decimal"/>
+      <w:lvlText w:val="%7."/>
+      <w:lvlJc w:val="left"/>
+      <w:pPr>
+        <w:ind w:left="4620" w:hanging="420"/>
+      </w:pPr>
+    </w:lvl>
+    <w:lvl w:ilvl="7" w:tplc="04090019" w:tentative="1">
+      <w:start w:val="1"/>
+      <w:numFmt w:val="lowerLetter"/>
+      <w:lvlText w:val="%8)"/>
+      <w:lvlJc w:val="left"/>
+      <w:pPr>
+        <w:ind w:left="5040" w:hanging="420"/>
+      </w:pPr>
+    </w:lvl>
+    <w:lvl w:ilvl="8" w:tplc="0409001B" w:tentative="1">
+      <w:start w:val="1"/>
+      <w:numFmt w:val="lowerRoman"/>
+      <w:lvlText w:val="%9."/>
+      <w:lvlJc w:val="right"/>
+      <w:pPr>
+        <w:ind w:left="5460" w:hanging="420"/>
+      </w:pPr>
+    </w:lvl>
+  </w:abstractNum>
+  <w:abstractNum w:abstractNumId="8" w15:restartNumberingAfterBreak="0">
+    <w:nsid w:val="33E107FA"/>
+    <w:multiLevelType w:val="hybridMultilevel"/>
+    <w:tmpl w:val="608C3CC8"/>
+    <w:lvl w:ilvl="0" w:tplc="D5A81058">
+      <w:start w:val="1"/>
+      <w:numFmt w:val="decimal"/>
+      <w:lvlText w:val="%1)"/>
+      <w:lvlJc w:val="left"/>
+      <w:pPr>
+        <w:ind w:left="420" w:hanging="420"/>
+      </w:pPr>
+      <w:rPr>
+        <w:rFonts w:hint="default"/>
+      </w:rPr>
+    </w:lvl>
+    <w:lvl w:ilvl="1" w:tplc="04090019" w:tentative="1">
+      <w:start w:val="1"/>
+      <w:numFmt w:val="lowerLetter"/>
+      <w:lvlText w:val="%2)"/>
+      <w:lvlJc w:val="left"/>
+      <w:pPr>
+        <w:ind w:left="840" w:hanging="420"/>
+      </w:pPr>
+    </w:lvl>
+    <w:lvl w:ilvl="2" w:tplc="0409001B" w:tentative="1">
+      <w:start w:val="1"/>
+      <w:numFmt w:val="lowerRoman"/>
+      <w:lvlText w:val="%3."/>
+      <w:lvlJc w:val="right"/>
+      <w:pPr>
+        <w:ind w:left="1260" w:hanging="420"/>
+      </w:pPr>
+    </w:lvl>
+    <w:lvl w:ilvl="3" w:tplc="0409000F" w:tentative="1">
+      <w:start w:val="1"/>
+      <w:numFmt w:val="decimal"/>
+      <w:lvlText w:val="%4."/>
+      <w:lvlJc w:val="left"/>
+      <w:pPr>
+        <w:ind w:left="1680" w:hanging="420"/>
+      </w:pPr>
+    </w:lvl>
+    <w:lvl w:ilvl="4" w:tplc="04090019" w:tentative="1">
+      <w:start w:val="1"/>
+      <w:numFmt w:val="lowerLetter"/>
+      <w:lvlText w:val="%5)"/>
+      <w:lvlJc w:val="left"/>
+      <w:pPr>
+        <w:ind w:left="2100" w:hanging="420"/>
+      </w:pPr>
+    </w:lvl>
+    <w:lvl w:ilvl="5" w:tplc="0409001B" w:tentative="1">
+      <w:start w:val="1"/>
+      <w:numFmt w:val="lowerRoman"/>
+      <w:lvlText w:val="%6."/>
+      <w:lvlJc w:val="right"/>
+      <w:pPr>
+        <w:ind w:left="2520" w:hanging="420"/>
+      </w:pPr>
+    </w:lvl>
+    <w:lvl w:ilvl="6" w:tplc="0409000F" w:tentative="1">
+      <w:start w:val="1"/>
+      <w:numFmt w:val="decimal"/>
+      <w:lvlText w:val="%7."/>
+      <w:lvlJc w:val="left"/>
+      <w:pPr>
+        <w:ind w:left="2940" w:hanging="420"/>
+      </w:pPr>
+    </w:lvl>
+    <w:lvl w:ilvl="7" w:tplc="04090019" w:tentative="1">
+      <w:start w:val="1"/>
+      <w:numFmt w:val="lowerLetter"/>
+      <w:lvlText w:val="%8)"/>
+      <w:lvlJc w:val="left"/>
+      <w:pPr>
+        <w:ind w:left="3360" w:hanging="420"/>
+      </w:pPr>
+    </w:lvl>
+    <w:lvl w:ilvl="8" w:tplc="0409001B" w:tentative="1">
+      <w:start w:val="1"/>
+      <w:numFmt w:val="lowerRoman"/>
+      <w:lvlText w:val="%9."/>
+      <w:lvlJc w:val="right"/>
+      <w:pPr>
+        <w:ind w:left="3780" w:hanging="420"/>
+      </w:pPr>
+    </w:lvl>
+  </w:abstractNum>
+  <w:abstractNum w:abstractNumId="9" w15:restartNumberingAfterBreak="0">
+    <w:nsid w:val="38F7147B"/>
+    <w:multiLevelType w:val="hybridMultilevel"/>
+    <w:tmpl w:val="272C1E40"/>
+    <w:lvl w:ilvl="0" w:tplc="C1183FC8">
+      <w:start w:val="1"/>
+      <w:numFmt w:val="decimal"/>
+      <w:lvlText w:val="%1、"/>
+      <w:lvlJc w:val="left"/>
+      <w:pPr>
+        <w:ind w:left="360" w:hanging="360"/>
+      </w:pPr>
+      <w:rPr>
+        <w:rFonts w:hint="default"/>
+      </w:rPr>
+    </w:lvl>
+    <w:lvl w:ilvl="1" w:tplc="04090019" w:tentative="1">
+      <w:start w:val="1"/>
+      <w:numFmt w:val="lowerLetter"/>
+      <w:lvlText w:val="%2)"/>
+      <w:lvlJc w:val="left"/>
+      <w:pPr>
+        <w:ind w:left="840" w:hanging="420"/>
+      </w:pPr>
+    </w:lvl>
+    <w:lvl w:ilvl="2" w:tplc="0409001B" w:tentative="1">
+      <w:start w:val="1"/>
+      <w:numFmt w:val="lowerRoman"/>
+      <w:lvlText w:val="%3."/>
+      <w:lvlJc w:val="right"/>
+      <w:pPr>
+        <w:ind w:left="1260" w:hanging="420"/>
+      </w:pPr>
+    </w:lvl>
+    <w:lvl w:ilvl="3" w:tplc="0409000F" w:tentative="1">
+      <w:start w:val="1"/>
+      <w:numFmt w:val="decimal"/>
+      <w:lvlText w:val="%4."/>
+      <w:lvlJc w:val="left"/>
+      <w:pPr>
+        <w:ind w:left="1680" w:hanging="420"/>
+      </w:pPr>
+    </w:lvl>
+    <w:lvl w:ilvl="4" w:tplc="04090019" w:tentative="1">
+      <w:start w:val="1"/>
+      <w:numFmt w:val="lowerLetter"/>
+      <w:lvlText w:val="%5)"/>
+      <w:lvlJc w:val="left"/>
+      <w:pPr>
+        <w:ind w:left="2100" w:hanging="420"/>
+      </w:pPr>
+    </w:lvl>
+    <w:lvl w:ilvl="5" w:tplc="0409001B" w:tentative="1">
+      <w:start w:val="1"/>
+      <w:numFmt w:val="lowerRoman"/>
+      <w:lvlText w:val="%6."/>
+      <w:lvlJc w:val="right"/>
+      <w:pPr>
+        <w:ind w:left="2520" w:hanging="420"/>
+      </w:pPr>
+    </w:lvl>
+    <w:lvl w:ilvl="6" w:tplc="0409000F" w:tentative="1">
+      <w:start w:val="1"/>
+      <w:numFmt w:val="decimal"/>
+      <w:lvlText w:val="%7."/>
+      <w:lvlJc w:val="left"/>
+      <w:pPr>
+        <w:ind w:left="2940" w:hanging="420"/>
+      </w:pPr>
+    </w:lvl>
+    <w:lvl w:ilvl="7" w:tplc="04090019" w:tentative="1">
+      <w:start w:val="1"/>
+      <w:numFmt w:val="lowerLetter"/>
+      <w:lvlText w:val="%8)"/>
+      <w:lvlJc w:val="left"/>
+      <w:pPr>
+        <w:ind w:left="3360" w:hanging="420"/>
+      </w:pPr>
+    </w:lvl>
+    <w:lvl w:ilvl="8" w:tplc="0409001B" w:tentative="1">
+      <w:start w:val="1"/>
+      <w:numFmt w:val="lowerRoman"/>
+      <w:lvlText w:val="%9."/>
+      <w:lvlJc w:val="right"/>
+      <w:pPr>
+        <w:ind w:left="3780" w:hanging="420"/>
+      </w:pPr>
+    </w:lvl>
+  </w:abstractNum>
+  <w:abstractNum w:abstractNumId="10" w15:restartNumberingAfterBreak="0">
+    <w:nsid w:val="4BEB4A80"/>
+    <w:multiLevelType w:val="hybridMultilevel"/>
+    <w:tmpl w:val="2AA09050"/>
+    <w:lvl w:ilvl="0" w:tplc="04090019">
+      <w:start w:val="1"/>
+      <w:numFmt w:val="lowerLetter"/>
+      <w:lvlText w:val="%1)"/>
+      <w:lvlJc w:val="left"/>
+      <w:pPr>
+        <w:ind w:left="420" w:hanging="420"/>
+      </w:pPr>
+    </w:lvl>
+    <w:lvl w:ilvl="1" w:tplc="E376ECD8">
+      <w:start w:val="1"/>
+      <w:numFmt w:val="decimal"/>
+      <w:lvlText w:val="%2)"/>
+      <w:lvlJc w:val="left"/>
+      <w:pPr>
+        <w:ind w:left="780" w:hanging="360"/>
+      </w:pPr>
+      <w:rPr>
+        <w:rFonts w:hint="default"/>
+      </w:rPr>
+    </w:lvl>
+    <w:lvl w:ilvl="2" w:tplc="0409001B" w:tentative="1">
+      <w:start w:val="1"/>
+      <w:numFmt w:val="lowerRoman"/>
+      <w:lvlText w:val="%3."/>
+      <w:lvlJc w:val="right"/>
+      <w:pPr>
+        <w:ind w:left="1260" w:hanging="420"/>
+      </w:pPr>
+    </w:lvl>
+    <w:lvl w:ilvl="3" w:tplc="0409000F" w:tentative="1">
+      <w:start w:val="1"/>
+      <w:numFmt w:val="decimal"/>
+      <w:lvlText w:val="%4."/>
+      <w:lvlJc w:val="left"/>
+      <w:pPr>
+        <w:ind w:left="1680" w:hanging="420"/>
+      </w:pPr>
+    </w:lvl>
+    <w:lvl w:ilvl="4" w:tplc="04090019" w:tentative="1">
+      <w:start w:val="1"/>
+      <w:numFmt w:val="lowerLetter"/>
+      <w:lvlText w:val="%5)"/>
+      <w:lvlJc w:val="left"/>
+      <w:pPr>
+        <w:ind w:left="2100" w:hanging="420"/>
+      </w:pPr>
+    </w:lvl>
+    <w:lvl w:ilvl="5" w:tplc="0409001B" w:tentative="1">
+      <w:start w:val="1"/>
+      <w:numFmt w:val="lowerRoman"/>
+      <w:lvlText w:val="%6."/>
+      <w:lvlJc w:val="right"/>
+      <w:pPr>
+        <w:ind w:left="2520" w:hanging="420"/>
+      </w:pPr>
+    </w:lvl>
+    <w:lvl w:ilvl="6" w:tplc="0409000F" w:tentative="1">
+      <w:start w:val="1"/>
+      <w:numFmt w:val="decimal"/>
+      <w:lvlText w:val="%7."/>
+      <w:lvlJc w:val="left"/>
+      <w:pPr>
+        <w:ind w:left="2940" w:hanging="420"/>
+      </w:pPr>
+    </w:lvl>
+    <w:lvl w:ilvl="7" w:tplc="04090019" w:tentative="1">
+      <w:start w:val="1"/>
+      <w:numFmt w:val="lowerLetter"/>
+      <w:lvlText w:val="%8)"/>
+      <w:lvlJc w:val="left"/>
+      <w:pPr>
+        <w:ind w:left="3360" w:hanging="420"/>
+      </w:pPr>
+    </w:lvl>
+    <w:lvl w:ilvl="8" w:tplc="0409001B" w:tentative="1">
+      <w:start w:val="1"/>
+      <w:numFmt w:val="lowerRoman"/>
+      <w:lvlText w:val="%9."/>
+      <w:lvlJc w:val="right"/>
+      <w:pPr>
+        <w:ind w:left="3780" w:hanging="420"/>
+      </w:pPr>
+    </w:lvl>
+  </w:abstractNum>
+  <w:abstractNum w:abstractNumId="11" w15:restartNumberingAfterBreak="0">
+    <w:nsid w:val="4EA01420"/>
+    <w:multiLevelType w:val="hybridMultilevel"/>
+    <w:tmpl w:val="209458DC"/>
+    <w:lvl w:ilvl="0" w:tplc="7E30759A">
+      <w:start w:val="1"/>
+      <w:numFmt w:val="decimal"/>
+      <w:lvlText w:val="%1."/>
+      <w:lvlJc w:val="left"/>
+      <w:pPr>
+        <w:ind w:left="2040" w:hanging="360"/>
+      </w:pPr>
+      <w:rPr>
+        <w:rFonts w:hint="default"/>
+      </w:rPr>
+    </w:lvl>
+    <w:lvl w:ilvl="1" w:tplc="04090019" w:tentative="1">
+      <w:start w:val="1"/>
+      <w:numFmt w:val="lowerLetter"/>
+      <w:lvlText w:val="%2)"/>
+      <w:lvlJc w:val="left"/>
+      <w:pPr>
+        <w:ind w:left="2520" w:hanging="420"/>
+      </w:pPr>
+    </w:lvl>
+    <w:lvl w:ilvl="2" w:tplc="0409001B" w:tentative="1">
+      <w:start w:val="1"/>
+      <w:numFmt w:val="lowerRoman"/>
+      <w:lvlText w:val="%3."/>
+      <w:lvlJc w:val="right"/>
+      <w:pPr>
+        <w:ind w:left="2940" w:hanging="420"/>
+      </w:pPr>
+    </w:lvl>
+    <w:lvl w:ilvl="3" w:tplc="0409000F" w:tentative="1">
+      <w:start w:val="1"/>
+      <w:numFmt w:val="decimal"/>
+      <w:lvlText w:val="%4."/>
+      <w:lvlJc w:val="left"/>
+      <w:pPr>
+        <w:ind w:left="3360" w:hanging="420"/>
+      </w:pPr>
+    </w:lvl>
+    <w:lvl w:ilvl="4" w:tplc="04090019" w:tentative="1">
+      <w:start w:val="1"/>
+      <w:numFmt w:val="lowerLetter"/>
+      <w:lvlText w:val="%5)"/>
+      <w:lvlJc w:val="left"/>
+      <w:pPr>
+        <w:ind w:left="3780" w:hanging="420"/>
+      </w:pPr>
+    </w:lvl>
+    <w:lvl w:ilvl="5" w:tplc="0409001B" w:tentative="1">
+      <w:start w:val="1"/>
+      <w:numFmt w:val="lowerRoman"/>
+      <w:lvlText w:val="%6."/>
+      <w:lvlJc w:val="right"/>
+      <w:pPr>
+        <w:ind w:left="4200" w:hanging="420"/>
+      </w:pPr>
+    </w:lvl>
+    <w:lvl w:ilvl="6" w:tplc="0409000F" w:tentative="1">
+      <w:start w:val="1"/>
+      <w:numFmt w:val="decimal"/>
+      <w:lvlText w:val="%7."/>
+      <w:lvlJc w:val="left"/>
+      <w:pPr>
+        <w:ind w:left="4620" w:hanging="420"/>
+      </w:pPr>
+    </w:lvl>
+    <w:lvl w:ilvl="7" w:tplc="04090019" w:tentative="1">
+      <w:start w:val="1"/>
+      <w:numFmt w:val="lowerLetter"/>
+      <w:lvlText w:val="%8)"/>
+      <w:lvlJc w:val="left"/>
+      <w:pPr>
+        <w:ind w:left="5040" w:hanging="420"/>
+      </w:pPr>
+    </w:lvl>
+    <w:lvl w:ilvl="8" w:tplc="0409001B" w:tentative="1">
+      <w:start w:val="1"/>
+      <w:numFmt w:val="lowerRoman"/>
+      <w:lvlText w:val="%9."/>
+      <w:lvlJc w:val="right"/>
+      <w:pPr>
+        <w:ind w:left="5460" w:hanging="420"/>
+      </w:pPr>
+    </w:lvl>
+  </w:abstractNum>
+  <w:abstractNum w:abstractNumId="12" w15:restartNumberingAfterBreak="0">
+    <w:nsid w:val="534A7EBF"/>
+    <w:multiLevelType w:val="hybridMultilevel"/>
+    <w:tmpl w:val="5922C2D4"/>
+    <w:lvl w:ilvl="0" w:tplc="74B6D15C">
+      <w:start w:val="1"/>
+      <w:numFmt w:val="decimal"/>
+      <w:lvlText w:val="%1."/>
+      <w:lvlJc w:val="left"/>
+      <w:pPr>
+        <w:ind w:left="1620" w:hanging="360"/>
+      </w:pPr>
+      <w:rPr>
+        <w:rFonts w:hint="default"/>
+      </w:rPr>
+    </w:lvl>
+    <w:lvl w:ilvl="1" w:tplc="04090019">
+      <w:start w:val="1"/>
+      <w:numFmt w:val="lowerLetter"/>
+      <w:lvlText w:val="%2)"/>
+      <w:lvlJc w:val="left"/>
+      <w:pPr>
+        <w:ind w:left="2100" w:hanging="420"/>
+      </w:pPr>
+    </w:lvl>
+    <w:lvl w:ilvl="2" w:tplc="0409001B" w:tentative="1">
+      <w:start w:val="1"/>
+      <w:numFmt w:val="lowerRoman"/>
+      <w:lvlText w:val="%3."/>
+      <w:lvlJc w:val="right"/>
+      <w:pPr>
+        <w:ind w:left="2520" w:hanging="420"/>
+      </w:pPr>
+    </w:lvl>
+    <w:lvl w:ilvl="3" w:tplc="0409000F" w:tentative="1">
+      <w:start w:val="1"/>
+      <w:numFmt w:val="decimal"/>
+      <w:lvlText w:val="%4."/>
+      <w:lvlJc w:val="left"/>
+      <w:pPr>
+        <w:ind w:left="2940" w:hanging="420"/>
+      </w:pPr>
+    </w:lvl>
+    <w:lvl w:ilvl="4" w:tplc="04090019" w:tentative="1">
+      <w:start w:val="1"/>
+      <w:numFmt w:val="lowerLetter"/>
+      <w:lvlText w:val="%5)"/>
+      <w:lvlJc w:val="left"/>
+      <w:pPr>
+        <w:ind w:left="3360" w:hanging="420"/>
+      </w:pPr>
+    </w:lvl>
+    <w:lvl w:ilvl="5" w:tplc="0409001B" w:tentative="1">
+      <w:start w:val="1"/>
+      <w:numFmt w:val="lowerRoman"/>
+      <w:lvlText w:val="%6."/>
+      <w:lvlJc w:val="right"/>
+      <w:pPr>
+        <w:ind w:left="3780" w:hanging="420"/>
+      </w:pPr>
+    </w:lvl>
+    <w:lvl w:ilvl="6" w:tplc="0409000F" w:tentative="1">
+      <w:start w:val="1"/>
+      <w:numFmt w:val="decimal"/>
+      <w:lvlText w:val="%7."/>
+      <w:lvlJc w:val="left"/>
+      <w:pPr>
+        <w:ind w:left="4200" w:hanging="420"/>
+      </w:pPr>
+    </w:lvl>
+    <w:lvl w:ilvl="7" w:tplc="04090019" w:tentative="1">
+      <w:start w:val="1"/>
+      <w:numFmt w:val="lowerLetter"/>
+      <w:lvlText w:val="%8)"/>
+      <w:lvlJc w:val="left"/>
+      <w:pPr>
+        <w:ind w:left="4620" w:hanging="420"/>
+      </w:pPr>
+    </w:lvl>
+    <w:lvl w:ilvl="8" w:tplc="0409001B" w:tentative="1">
+      <w:start w:val="1"/>
+      <w:numFmt w:val="lowerRoman"/>
+      <w:lvlText w:val="%9."/>
+      <w:lvlJc w:val="right"/>
+      <w:pPr>
+        <w:ind w:left="5040" w:hanging="420"/>
+      </w:pPr>
+    </w:lvl>
+  </w:abstractNum>
+  <w:abstractNum w:abstractNumId="13" w15:restartNumberingAfterBreak="0">
+    <w:nsid w:val="53E13844"/>
+    <w:multiLevelType w:val="hybridMultilevel"/>
+    <w:tmpl w:val="B2DC2E9E"/>
+    <w:lvl w:ilvl="0" w:tplc="04090019">
+      <w:start w:val="1"/>
+      <w:numFmt w:val="lowerLetter"/>
+      <w:lvlText w:val="%1)"/>
+      <w:lvlJc w:val="left"/>
+      <w:pPr>
+        <w:ind w:left="420" w:hanging="420"/>
+      </w:pPr>
+    </w:lvl>
+    <w:lvl w:ilvl="1" w:tplc="04090019">
+      <w:start w:val="1"/>
+      <w:numFmt w:val="lowerLetter"/>
+      <w:lvlText w:val="%2)"/>
+      <w:lvlJc w:val="left"/>
+      <w:pPr>
+        <w:ind w:left="840" w:hanging="420"/>
+      </w:pPr>
+    </w:lvl>
+    <w:lvl w:ilvl="2" w:tplc="0409001B" w:tentative="1">
+      <w:start w:val="1"/>
+      <w:numFmt w:val="lowerRoman"/>
+      <w:lvlText w:val="%3."/>
+      <w:lvlJc w:val="right"/>
+      <w:pPr>
+        <w:ind w:left="1260" w:hanging="420"/>
+      </w:pPr>
+    </w:lvl>
+    <w:lvl w:ilvl="3" w:tplc="0409000F" w:tentative="1">
+      <w:start w:val="1"/>
+      <w:numFmt w:val="decimal"/>
+      <w:lvlText w:val="%4."/>
+      <w:lvlJc w:val="left"/>
+      <w:pPr>
+        <w:ind w:left="1680" w:hanging="420"/>
+      </w:pPr>
+    </w:lvl>
+    <w:lvl w:ilvl="4" w:tplc="04090019" w:tentative="1">
+      <w:start w:val="1"/>
+      <w:numFmt w:val="lowerLetter"/>
+      <w:lvlText w:val="%5)"/>
+      <w:lvlJc w:val="left"/>
+      <w:pPr>
+        <w:ind w:left="2100" w:hanging="420"/>
+      </w:pPr>
+    </w:lvl>
+    <w:lvl w:ilvl="5" w:tplc="0409001B" w:tentative="1">
+      <w:start w:val="1"/>
+      <w:numFmt w:val="lowerRoman"/>
+      <w:lvlText w:val="%6."/>
+      <w:lvlJc w:val="right"/>
+      <w:pPr>
+        <w:ind w:left="2520" w:hanging="420"/>
+      </w:pPr>
+    </w:lvl>
+    <w:lvl w:ilvl="6" w:tplc="0409000F" w:tentative="1">
+      <w:start w:val="1"/>
+      <w:numFmt w:val="decimal"/>
+      <w:lvlText w:val="%7."/>
+      <w:lvlJc w:val="left"/>
+      <w:pPr>
+        <w:ind w:left="2940" w:hanging="420"/>
+      </w:pPr>
+    </w:lvl>
+    <w:lvl w:ilvl="7" w:tplc="04090019" w:tentative="1">
+      <w:start w:val="1"/>
+      <w:numFmt w:val="lowerLetter"/>
+      <w:lvlText w:val="%8)"/>
+      <w:lvlJc w:val="left"/>
+      <w:pPr>
+        <w:ind w:left="3360" w:hanging="420"/>
+      </w:pPr>
+    </w:lvl>
+    <w:lvl w:ilvl="8" w:tplc="0409001B" w:tentative="1">
+      <w:start w:val="1"/>
+      <w:numFmt w:val="lowerRoman"/>
+      <w:lvlText w:val="%9."/>
+      <w:lvlJc w:val="right"/>
+      <w:pPr>
+        <w:ind w:left="3780" w:hanging="420"/>
+      </w:pPr>
+    </w:lvl>
+  </w:abstractNum>
+  <w:abstractNum w:abstractNumId="14" w15:restartNumberingAfterBreak="0">
+    <w:nsid w:val="5B4F2953"/>
+    <w:multiLevelType w:val="hybridMultilevel"/>
+    <w:tmpl w:val="25743AD2"/>
+    <w:lvl w:ilvl="0" w:tplc="04090019">
+      <w:start w:val="1"/>
+      <w:numFmt w:val="lowerLetter"/>
+      <w:lvlText w:val="%1)"/>
+      <w:lvlJc w:val="left"/>
+      <w:pPr>
+        <w:ind w:left="420" w:hanging="420"/>
+      </w:pPr>
+    </w:lvl>
+    <w:lvl w:ilvl="1" w:tplc="04090019">
+      <w:start w:val="1"/>
+      <w:numFmt w:val="lowerLetter"/>
+      <w:lvlText w:val="%2)"/>
+      <w:lvlJc w:val="left"/>
+      <w:pPr>
+        <w:ind w:left="840" w:hanging="420"/>
+      </w:pPr>
+    </w:lvl>
+    <w:lvl w:ilvl="2" w:tplc="0409001B" w:tentative="1">
+      <w:start w:val="1"/>
+      <w:numFmt w:val="lowerRoman"/>
+      <w:lvlText w:val="%3."/>
+      <w:lvlJc w:val="right"/>
+      <w:pPr>
+        <w:ind w:left="1260" w:hanging="420"/>
+      </w:pPr>
+    </w:lvl>
+    <w:lvl w:ilvl="3" w:tplc="0409000F" w:tentative="1">
+      <w:start w:val="1"/>
+      <w:numFmt w:val="decimal"/>
+      <w:lvlText w:val="%4."/>
+      <w:lvlJc w:val="left"/>
+      <w:pPr>
+        <w:ind w:left="1680" w:hanging="420"/>
+      </w:pPr>
+    </w:lvl>
+    <w:lvl w:ilvl="4" w:tplc="04090019" w:tentative="1">
+      <w:start w:val="1"/>
+      <w:numFmt w:val="lowerLetter"/>
+      <w:lvlText w:val="%5)"/>
+      <w:lvlJc w:val="left"/>
+      <w:pPr>
+        <w:ind w:left="2100" w:hanging="420"/>
+      </w:pPr>
+    </w:lvl>
+    <w:lvl w:ilvl="5" w:tplc="0409001B" w:tentative="1">
+      <w:start w:val="1"/>
+      <w:numFmt w:val="lowerRoman"/>
+      <w:lvlText w:val="%6."/>
+      <w:lvlJc w:val="right"/>
+      <w:pPr>
+        <w:ind w:left="2520" w:hanging="420"/>
+      </w:pPr>
+    </w:lvl>
+    <w:lvl w:ilvl="6" w:tplc="0409000F" w:tentative="1">
+      <w:start w:val="1"/>
+      <w:numFmt w:val="decimal"/>
+      <w:lvlText w:val="%7."/>
+      <w:lvlJc w:val="left"/>
+      <w:pPr>
+        <w:ind w:left="2940" w:hanging="420"/>
+      </w:pPr>
+    </w:lvl>
+    <w:lvl w:ilvl="7" w:tplc="04090019" w:tentative="1">
+      <w:start w:val="1"/>
+      <w:numFmt w:val="lowerLetter"/>
+      <w:lvlText w:val="%8)"/>
+      <w:lvlJc w:val="left"/>
+      <w:pPr>
+        <w:ind w:left="3360" w:hanging="420"/>
+      </w:pPr>
+    </w:lvl>
+    <w:lvl w:ilvl="8" w:tplc="0409001B" w:tentative="1">
+      <w:start w:val="1"/>
+      <w:numFmt w:val="lowerRoman"/>
+      <w:lvlText w:val="%9."/>
+      <w:lvlJc w:val="right"/>
+      <w:pPr>
+        <w:ind w:left="3780" w:hanging="420"/>
+      </w:pPr>
+    </w:lvl>
+  </w:abstractNum>
+  <w:abstractNum w:abstractNumId="15" w15:restartNumberingAfterBreak="0">
+    <w:nsid w:val="655C4914"/>
+    <w:multiLevelType w:val="hybridMultilevel"/>
+    <w:tmpl w:val="B582EC3E"/>
+    <w:lvl w:ilvl="0" w:tplc="55865498">
+      <w:start w:val="1"/>
+      <w:numFmt w:val="decimal"/>
+      <w:lvlText w:val="%1."/>
+      <w:lvlJc w:val="left"/>
+      <w:pPr>
+        <w:ind w:left="2040" w:hanging="360"/>
+      </w:pPr>
+      <w:rPr>
+        <w:rFonts w:hint="default"/>
+      </w:rPr>
+    </w:lvl>
+    <w:lvl w:ilvl="1" w:tplc="04090019" w:tentative="1">
+      <w:start w:val="1"/>
+      <w:numFmt w:val="lowerLetter"/>
+      <w:lvlText w:val="%2)"/>
+      <w:lvlJc w:val="left"/>
+      <w:pPr>
+        <w:ind w:left="2520" w:hanging="420"/>
+      </w:pPr>
+    </w:lvl>
+    <w:lvl w:ilvl="2" w:tplc="0409001B" w:tentative="1">
+      <w:start w:val="1"/>
+      <w:numFmt w:val="lowerRoman"/>
+      <w:lvlText w:val="%3."/>
+      <w:lvlJc w:val="right"/>
+      <w:pPr>
+        <w:ind w:left="2940" w:hanging="420"/>
+      </w:pPr>
+    </w:lvl>
+    <w:lvl w:ilvl="3" w:tplc="0409000F" w:tentative="1">
+      <w:start w:val="1"/>
+      <w:numFmt w:val="decimal"/>
+      <w:lvlText w:val="%4."/>
+      <w:lvlJc w:val="left"/>
+      <w:pPr>
+        <w:ind w:left="3360" w:hanging="420"/>
+      </w:pPr>
+    </w:lvl>
+    <w:lvl w:ilvl="4" w:tplc="04090019" w:tentative="1">
+      <w:start w:val="1"/>
+      <w:numFmt w:val="lowerLetter"/>
+      <w:lvlText w:val="%5)"/>
+      <w:lvlJc w:val="left"/>
+      <w:pPr>
+        <w:ind w:left="3780" w:hanging="420"/>
+      </w:pPr>
+    </w:lvl>
+    <w:lvl w:ilvl="5" w:tplc="0409001B" w:tentative="1">
+      <w:start w:val="1"/>
+      <w:numFmt w:val="lowerRoman"/>
+      <w:lvlText w:val="%6."/>
+      <w:lvlJc w:val="right"/>
+      <w:pPr>
+        <w:ind w:left="4200" w:hanging="420"/>
+      </w:pPr>
+    </w:lvl>
+    <w:lvl w:ilvl="6" w:tplc="0409000F" w:tentative="1">
+      <w:start w:val="1"/>
+      <w:numFmt w:val="decimal"/>
+      <w:lvlText w:val="%7."/>
+      <w:lvlJc w:val="left"/>
+      <w:pPr>
+        <w:ind w:left="4620" w:hanging="420"/>
+      </w:pPr>
+    </w:lvl>
+    <w:lvl w:ilvl="7" w:tplc="04090019" w:tentative="1">
+      <w:start w:val="1"/>
+      <w:numFmt w:val="lowerLetter"/>
+      <w:lvlText w:val="%8)"/>
+      <w:lvlJc w:val="left"/>
+      <w:pPr>
+        <w:ind w:left="5040" w:hanging="420"/>
+      </w:pPr>
+    </w:lvl>
+    <w:lvl w:ilvl="8" w:tplc="0409001B" w:tentative="1">
+      <w:start w:val="1"/>
+      <w:numFmt w:val="lowerRoman"/>
+      <w:lvlText w:val="%9."/>
+      <w:lvlJc w:val="right"/>
+      <w:pPr>
+        <w:ind w:left="5460" w:hanging="420"/>
+      </w:pPr>
+    </w:lvl>
+  </w:abstractNum>
+  <w:abstractNum w:abstractNumId="16" w15:restartNumberingAfterBreak="0">
+    <w:nsid w:val="690529E8"/>
+    <w:multiLevelType w:val="hybridMultilevel"/>
+    <w:tmpl w:val="F9C20C94"/>
+    <w:lvl w:ilvl="0" w:tplc="55865498">
+      <w:start w:val="1"/>
+      <w:numFmt w:val="decimal"/>
+      <w:lvlText w:val="%1."/>
+      <w:lvlJc w:val="left"/>
+      <w:pPr>
+        <w:ind w:left="2040" w:hanging="360"/>
+      </w:pPr>
+      <w:rPr>
+        <w:rFonts w:hint="default"/>
+      </w:rPr>
+    </w:lvl>
+    <w:lvl w:ilvl="1" w:tplc="04090019" w:tentative="1">
+      <w:start w:val="1"/>
+      <w:numFmt w:val="lowerLetter"/>
+      <w:lvlText w:val="%2)"/>
+      <w:lvlJc w:val="left"/>
+      <w:pPr>
+        <w:ind w:left="2520" w:hanging="420"/>
+      </w:pPr>
+    </w:lvl>
+    <w:lvl w:ilvl="2" w:tplc="0409001B" w:tentative="1">
+      <w:start w:val="1"/>
+      <w:numFmt w:val="lowerRoman"/>
+      <w:lvlText w:val="%3."/>
+      <w:lvlJc w:val="right"/>
+      <w:pPr>
+        <w:ind w:left="2940" w:hanging="420"/>
+      </w:pPr>
+    </w:lvl>
+    <w:lvl w:ilvl="3" w:tplc="0409000F" w:tentative="1">
+      <w:start w:val="1"/>
+      <w:numFmt w:val="decimal"/>
+      <w:lvlText w:val="%4."/>
+      <w:lvlJc w:val="left"/>
+      <w:pPr>
+        <w:ind w:left="3360" w:hanging="420"/>
+      </w:pPr>
+    </w:lvl>
+    <w:lvl w:ilvl="4" w:tplc="04090019" w:tentative="1">
+      <w:start w:val="1"/>
+      <w:numFmt w:val="lowerLetter"/>
+      <w:lvlText w:val="%5)"/>
+      <w:lvlJc w:val="left"/>
+      <w:pPr>
+        <w:ind w:left="3780" w:hanging="420"/>
+      </w:pPr>
+    </w:lvl>
+    <w:lvl w:ilvl="5" w:tplc="0409001B" w:tentative="1">
+      <w:start w:val="1"/>
+      <w:numFmt w:val="lowerRoman"/>
+      <w:lvlText w:val="%6."/>
+      <w:lvlJc w:val="right"/>
+      <w:pPr>
+        <w:ind w:left="4200" w:hanging="420"/>
+      </w:pPr>
+    </w:lvl>
+    <w:lvl w:ilvl="6" w:tplc="0409000F" w:tentative="1">
+      <w:start w:val="1"/>
+      <w:numFmt w:val="decimal"/>
+      <w:lvlText w:val="%7."/>
+      <w:lvlJc w:val="left"/>
+      <w:pPr>
+        <w:ind w:left="4620" w:hanging="420"/>
+      </w:pPr>
+    </w:lvl>
+    <w:lvl w:ilvl="7" w:tplc="04090019" w:tentative="1">
+      <w:start w:val="1"/>
+      <w:numFmt w:val="lowerLetter"/>
+      <w:lvlText w:val="%8)"/>
+      <w:lvlJc w:val="left"/>
+      <w:pPr>
+        <w:ind w:left="5040" w:hanging="420"/>
+      </w:pPr>
+    </w:lvl>
+    <w:lvl w:ilvl="8" w:tplc="0409001B" w:tentative="1">
+      <w:start w:val="1"/>
+      <w:numFmt w:val="lowerRoman"/>
+      <w:lvlText w:val="%9."/>
+      <w:lvlJc w:val="right"/>
+      <w:pPr>
+        <w:ind w:left="5460" w:hanging="420"/>
+      </w:pPr>
+    </w:lvl>
+  </w:abstractNum>
+  <w:abstractNum w:abstractNumId="17" w15:restartNumberingAfterBreak="0">
+    <w:nsid w:val="6C665FEF"/>
+    <w:multiLevelType w:val="hybridMultilevel"/>
+    <w:tmpl w:val="55A4EFEC"/>
+    <w:lvl w:ilvl="0" w:tplc="04090019">
+      <w:start w:val="1"/>
+      <w:numFmt w:val="lowerLetter"/>
+      <w:lvlText w:val="%1)"/>
+      <w:lvlJc w:val="left"/>
+      <w:pPr>
+        <w:ind w:left="420" w:hanging="420"/>
+      </w:pPr>
+    </w:lvl>
+    <w:lvl w:ilvl="1" w:tplc="04090019">
+      <w:start w:val="1"/>
+      <w:numFmt w:val="lowerLetter"/>
+      <w:lvlText w:val="%2)"/>
+      <w:lvlJc w:val="left"/>
+      <w:pPr>
+        <w:ind w:left="840" w:hanging="420"/>
+      </w:pPr>
+    </w:lvl>
+    <w:lvl w:ilvl="2" w:tplc="0409001B" w:tentative="1">
+      <w:start w:val="1"/>
+      <w:numFmt w:val="lowerRoman"/>
+      <w:lvlText w:val="%3."/>
+      <w:lvlJc w:val="right"/>
+      <w:pPr>
+        <w:ind w:left="1260" w:hanging="420"/>
+      </w:pPr>
+    </w:lvl>
+    <w:lvl w:ilvl="3" w:tplc="0409000F" w:tentative="1">
+      <w:start w:val="1"/>
+      <w:numFmt w:val="decimal"/>
+      <w:lvlText w:val="%4."/>
+      <w:lvlJc w:val="left"/>
+      <w:pPr>
+        <w:ind w:left="1680" w:hanging="420"/>
+      </w:pPr>
+    </w:lvl>
+    <w:lvl w:ilvl="4" w:tplc="04090019" w:tentative="1">
+      <w:start w:val="1"/>
+      <w:numFmt w:val="lowerLetter"/>
+      <w:lvlText w:val="%5)"/>
+      <w:lvlJc w:val="left"/>
+      <w:pPr>
+        <w:ind w:left="2100" w:hanging="420"/>
+      </w:pPr>
+    </w:lvl>
+    <w:lvl w:ilvl="5" w:tplc="0409001B" w:tentative="1">
+      <w:start w:val="1"/>
+      <w:numFmt w:val="lowerRoman"/>
+      <w:lvlText w:val="%6."/>
+      <w:lvlJc w:val="right"/>
+      <w:pPr>
+        <w:ind w:left="2520" w:hanging="420"/>
+      </w:pPr>
+    </w:lvl>
+    <w:lvl w:ilvl="6" w:tplc="0409000F" w:tentative="1">
+      <w:start w:val="1"/>
+      <w:numFmt w:val="decimal"/>
+      <w:lvlText w:val="%7."/>
+      <w:lvlJc w:val="left"/>
+      <w:pPr>
+        <w:ind w:left="2940" w:hanging="420"/>
+      </w:pPr>
+    </w:lvl>
+    <w:lvl w:ilvl="7" w:tplc="04090019" w:tentative="1">
+      <w:start w:val="1"/>
+      <w:numFmt w:val="lowerLetter"/>
+      <w:lvlText w:val="%8)"/>
+      <w:lvlJc w:val="left"/>
+      <w:pPr>
+        <w:ind w:left="3360" w:hanging="420"/>
+      </w:pPr>
+    </w:lvl>
+    <w:lvl w:ilvl="8" w:tplc="0409001B" w:tentative="1">
+      <w:start w:val="1"/>
+      <w:numFmt w:val="lowerRoman"/>
+      <w:lvlText w:val="%9."/>
+      <w:lvlJc w:val="right"/>
+      <w:pPr>
+        <w:ind w:left="3780" w:hanging="420"/>
+      </w:pPr>
+    </w:lvl>
+  </w:abstractNum>
+  <w:abstractNum w:abstractNumId="18" w15:restartNumberingAfterBreak="0">
+    <w:nsid w:val="6FC528F9"/>
+    <w:multiLevelType w:val="hybridMultilevel"/>
+    <w:tmpl w:val="F9F497D4"/>
+    <w:lvl w:ilvl="0" w:tplc="59EC210A">
+      <w:start w:val="1"/>
+      <w:numFmt w:val="decimal"/>
+      <w:lvlText w:val="%1."/>
+      <w:lvlJc w:val="left"/>
+      <w:pPr>
+        <w:ind w:left="4500" w:hanging="360"/>
+      </w:pPr>
+      <w:rPr>
+        <w:rFonts w:hint="default"/>
+      </w:rPr>
+    </w:lvl>
+    <w:lvl w:ilvl="1" w:tplc="04090019" w:tentative="1">
+      <w:start w:val="1"/>
+      <w:numFmt w:val="lowerLetter"/>
+      <w:lvlText w:val="%2)"/>
+      <w:lvlJc w:val="left"/>
+      <w:pPr>
+        <w:ind w:left="4980" w:hanging="420"/>
+      </w:pPr>
+    </w:lvl>
+    <w:lvl w:ilvl="2" w:tplc="0409001B" w:tentative="1">
+      <w:start w:val="1"/>
+      <w:numFmt w:val="lowerRoman"/>
+      <w:lvlText w:val="%3."/>
+      <w:lvlJc w:val="right"/>
+      <w:pPr>
+        <w:ind w:left="5400" w:hanging="420"/>
+      </w:pPr>
+    </w:lvl>
+    <w:lvl w:ilvl="3" w:tplc="0409000F" w:tentative="1">
+      <w:start w:val="1"/>
+      <w:numFmt w:val="decimal"/>
+      <w:lvlText w:val="%4."/>
+      <w:lvlJc w:val="left"/>
+      <w:pPr>
+        <w:ind w:left="5820" w:hanging="420"/>
+      </w:pPr>
+    </w:lvl>
+    <w:lvl w:ilvl="4" w:tplc="04090019" w:tentative="1">
+      <w:start w:val="1"/>
+      <w:numFmt w:val="lowerLetter"/>
+      <w:lvlText w:val="%5)"/>
+      <w:lvlJc w:val="left"/>
+      <w:pPr>
+        <w:ind w:left="6240" w:hanging="420"/>
+      </w:pPr>
+    </w:lvl>
+    <w:lvl w:ilvl="5" w:tplc="0409001B" w:tentative="1">
+      <w:start w:val="1"/>
+      <w:numFmt w:val="lowerRoman"/>
+      <w:lvlText w:val="%6."/>
+      <w:lvlJc w:val="right"/>
+      <w:pPr>
+        <w:ind w:left="6660" w:hanging="420"/>
+      </w:pPr>
+    </w:lvl>
+    <w:lvl w:ilvl="6" w:tplc="0409000F" w:tentative="1">
+      <w:start w:val="1"/>
+      <w:numFmt w:val="decimal"/>
+      <w:lvlText w:val="%7."/>
+      <w:lvlJc w:val="left"/>
+      <w:pPr>
+        <w:ind w:left="7080" w:hanging="420"/>
+      </w:pPr>
+    </w:lvl>
+    <w:lvl w:ilvl="7" w:tplc="04090019" w:tentative="1">
+      <w:start w:val="1"/>
+      <w:numFmt w:val="lowerLetter"/>
+      <w:lvlText w:val="%8)"/>
+      <w:lvlJc w:val="left"/>
+      <w:pPr>
+        <w:ind w:left="7500" w:hanging="420"/>
+      </w:pPr>
+    </w:lvl>
+    <w:lvl w:ilvl="8" w:tplc="0409001B" w:tentative="1">
+      <w:start w:val="1"/>
+      <w:numFmt w:val="lowerRoman"/>
+      <w:lvlText w:val="%9."/>
+      <w:lvlJc w:val="right"/>
+      <w:pPr>
+        <w:ind w:left="7920" w:hanging="420"/>
+      </w:pPr>
+    </w:lvl>
+  </w:abstractNum>
+  <w:abstractNum w:abstractNumId="19" w15:restartNumberingAfterBreak="0">
+    <w:nsid w:val="720618C4"/>
+    <w:multiLevelType w:val="hybridMultilevel"/>
+    <w:tmpl w:val="4C385478"/>
+    <w:lvl w:ilvl="0" w:tplc="04090019">
+      <w:start w:val="1"/>
+      <w:numFmt w:val="lowerLetter"/>
+      <w:lvlText w:val="%1)"/>
+      <w:lvlJc w:val="left"/>
+      <w:pPr>
+        <w:ind w:left="420" w:hanging="420"/>
+      </w:pPr>
+    </w:lvl>
+    <w:lvl w:ilvl="1" w:tplc="04090019">
+      <w:start w:val="1"/>
+      <w:numFmt w:val="lowerLetter"/>
+      <w:lvlText w:val="%2)"/>
+      <w:lvlJc w:val="left"/>
+      <w:pPr>
+        <w:ind w:left="840" w:hanging="420"/>
+      </w:pPr>
+    </w:lvl>
+    <w:lvl w:ilvl="2" w:tplc="07664F30">
+      <w:start w:val="1"/>
+      <w:numFmt w:val="decimal"/>
+      <w:lvlText w:val="%3."/>
+      <w:lvlJc w:val="left"/>
+      <w:pPr>
+        <w:ind w:left="1200" w:hanging="360"/>
+      </w:pPr>
+      <w:rPr>
+        <w:rFonts w:hint="default"/>
+      </w:rPr>
+    </w:lvl>
+    <w:lvl w:ilvl="3" w:tplc="0409000F">
+      <w:start w:val="1"/>
+      <w:numFmt w:val="decimal"/>
+      <w:lvlText w:val="%4."/>
+      <w:lvlJc w:val="left"/>
+      <w:pPr>
+        <w:ind w:left="1680" w:hanging="420"/>
+      </w:pPr>
+    </w:lvl>
+    <w:lvl w:ilvl="4" w:tplc="04090019" w:tentative="1">
+      <w:start w:val="1"/>
+      <w:numFmt w:val="lowerLetter"/>
+      <w:lvlText w:val="%5)"/>
+      <w:lvlJc w:val="left"/>
+      <w:pPr>
+        <w:ind w:left="2100" w:hanging="420"/>
+      </w:pPr>
+    </w:lvl>
+    <w:lvl w:ilvl="5" w:tplc="0409001B" w:tentative="1">
+      <w:start w:val="1"/>
+      <w:numFmt w:val="lowerRoman"/>
+      <w:lvlText w:val="%6."/>
+      <w:lvlJc w:val="right"/>
+      <w:pPr>
+        <w:ind w:left="2520" w:hanging="420"/>
+      </w:pPr>
+    </w:lvl>
+    <w:lvl w:ilvl="6" w:tplc="0409000F" w:tentative="1">
+      <w:start w:val="1"/>
+      <w:numFmt w:val="decimal"/>
+      <w:lvlText w:val="%7."/>
+      <w:lvlJc w:val="left"/>
+      <w:pPr>
+        <w:ind w:left="2940" w:hanging="420"/>
+      </w:pPr>
+    </w:lvl>
+    <w:lvl w:ilvl="7" w:tplc="04090019" w:tentative="1">
+      <w:start w:val="1"/>
+      <w:numFmt w:val="lowerLetter"/>
+      <w:lvlText w:val="%8)"/>
+      <w:lvlJc w:val="left"/>
+      <w:pPr>
+        <w:ind w:left="3360" w:hanging="420"/>
+      </w:pPr>
+    </w:lvl>
+    <w:lvl w:ilvl="8" w:tplc="0409001B" w:tentative="1">
+      <w:start w:val="1"/>
+      <w:numFmt w:val="lowerRoman"/>
+      <w:lvlText w:val="%9."/>
+      <w:lvlJc w:val="right"/>
+      <w:pPr>
+        <w:ind w:left="3780" w:hanging="420"/>
+      </w:pPr>
+    </w:lvl>
+  </w:abstractNum>
   <w:abstractNum w:abstractNumId="20" w15:restartNumberingAfterBreak="0">
+    <w:nsid w:val="74D739CE"/>
+    <w:multiLevelType w:val="multilevel"/>
+    <w:tmpl w:val="2F9CE1D4"/>
+    <w:lvl w:ilvl="0">
+      <w:start w:val="1"/>
+      <w:numFmt w:val="decimal"/>
+      <w:lvlText w:val="%1."/>
+      <w:lvlJc w:val="left"/>
+      <w:pPr>
+        <w:ind w:left="2040" w:hanging="360"/>
+      </w:pPr>
+      <w:rPr>
+        <w:rFonts w:hint="default"/>
+      </w:rPr>
+    </w:lvl>
+    <w:lvl w:ilvl="1">
+      <w:start w:val="5"/>
+      <w:numFmt w:val="decimal"/>
+      <w:isLgl/>
+      <w:lvlText w:val="%1.%2"/>
+      <w:lvlJc w:val="left"/>
+      <w:pPr>
+        <w:ind w:left="2505" w:hanging="825"/>
+      </w:pPr>
+      <w:rPr>
+        <w:rFonts w:hint="default"/>
+      </w:rPr>
+    </w:lvl>
+    <w:lvl w:ilvl="2">
+      <w:start w:val="4"/>
+      <w:numFmt w:val="decimal"/>
+      <w:isLgl/>
+      <w:lvlText w:val="%1.%2.%3"/>
+      <w:lvlJc w:val="left"/>
+      <w:pPr>
+        <w:ind w:left="2505" w:hanging="825"/>
+      </w:pPr>
+      <w:rPr>
+        <w:rFonts w:hint="default"/>
+      </w:rPr>
+    </w:lvl>
+    <w:lvl w:ilvl="3">
+      <w:start w:val="1"/>
+      <w:numFmt w:val="decimal"/>
+      <w:isLgl/>
+      <w:lvlText w:val="%1.%2.%3.%4"/>
+      <w:lvlJc w:val="left"/>
+      <w:pPr>
+        <w:ind w:left="2505" w:hanging="825"/>
+      </w:pPr>
+      <w:rPr>
+        <w:rFonts w:hint="default"/>
+      </w:rPr>
+    </w:lvl>
+    <w:lvl w:ilvl="4">
+      <w:start w:val="1"/>
+      <w:numFmt w:val="decimal"/>
+      <w:isLgl/>
+      <w:lvlText w:val="%1.%2.%3.%4.%5"/>
+      <w:lvlJc w:val="left"/>
+      <w:pPr>
+        <w:ind w:left="2760" w:hanging="1080"/>
+      </w:pPr>
+      <w:rPr>
+        <w:rFonts w:hint="default"/>
+      </w:rPr>
+    </w:lvl>
+    <w:lvl w:ilvl="5">
+      <w:start w:val="1"/>
+      <w:numFmt w:val="decimal"/>
+      <w:isLgl/>
+      <w:lvlText w:val="%1.%2.%3.%4.%5.%6"/>
+      <w:lvlJc w:val="left"/>
+      <w:pPr>
+        <w:ind w:left="2760" w:hanging="1080"/>
+      </w:pPr>
+      <w:rPr>
+        <w:rFonts w:hint="default"/>
+      </w:rPr>
+    </w:lvl>
+    <w:lvl w:ilvl="6">
+      <w:start w:val="1"/>
+      <w:numFmt w:val="decimal"/>
+      <w:isLgl/>
+      <w:lvlText w:val="%1.%2.%3.%4.%5.%6.%7"/>
+      <w:lvlJc w:val="left"/>
+      <w:pPr>
+        <w:ind w:left="2760" w:hanging="1080"/>
+      </w:pPr>
+      <w:rPr>
+        <w:rFonts w:hint="default"/>
+      </w:rPr>
+    </w:lvl>
+    <w:lvl w:ilvl="7">
+      <w:start w:val="1"/>
+      <w:numFmt w:val="decimal"/>
+      <w:isLgl/>
+      <w:lvlText w:val="%1.%2.%3.%4.%5.%6.%7.%8"/>
+      <w:lvlJc w:val="left"/>
+      <w:pPr>
+        <w:ind w:left="3120" w:hanging="1440"/>
+      </w:pPr>
+      <w:rPr>
+        <w:rFonts w:hint="default"/>
+      </w:rPr>
+    </w:lvl>
+    <w:lvl w:ilvl="8">
+      <w:start w:val="1"/>
+      <w:numFmt w:val="decimal"/>
+      <w:isLgl/>
+      <w:lvlText w:val="%1.%2.%3.%4.%5.%6.%7.%8.%9"/>
+      <w:lvlJc w:val="left"/>
+      <w:pPr>
+        <w:ind w:left="3120" w:hanging="1440"/>
+      </w:pPr>
+      <w:rPr>
+        <w:rFonts w:hint="default"/>
+      </w:rPr>
+    </w:lvl>
+  </w:abstractNum>
+  <w:abstractNum w:abstractNumId="21" w15:restartNumberingAfterBreak="0">
     <w:nsid w:val="75DE16A7"/>
     <w:multiLevelType w:val="hybridMultilevel"/>
     <w:tmpl w:val="7340FDD2"/>
@@ -33890,67 +34061,70 @@
     </w:lvl>
   </w:abstractNum>
   <w:num w:numId="1">
-    <w:abstractNumId w:val="0"/>
+    <w:abstractNumId w:val="1"/>
   </w:num>
   <w:num w:numId="2">
+    <w:abstractNumId w:val="13"/>
+  </w:num>
+  <w:num w:numId="3">
+    <w:abstractNumId w:val="21"/>
+  </w:num>
+  <w:num w:numId="4">
+    <w:abstractNumId w:val="14"/>
+  </w:num>
+  <w:num w:numId="5">
+    <w:abstractNumId w:val="4"/>
+  </w:num>
+  <w:num w:numId="6">
+    <w:abstractNumId w:val="2"/>
+  </w:num>
+  <w:num w:numId="7">
+    <w:abstractNumId w:val="10"/>
+  </w:num>
+  <w:num w:numId="8">
+    <w:abstractNumId w:val="17"/>
+  </w:num>
+  <w:num w:numId="9">
+    <w:abstractNumId w:val="8"/>
+  </w:num>
+  <w:num w:numId="10">
+    <w:abstractNumId w:val="3"/>
+  </w:num>
+  <w:num w:numId="11">
+    <w:abstractNumId w:val="19"/>
+  </w:num>
+  <w:num w:numId="12">
+    <w:abstractNumId w:val="6"/>
+  </w:num>
+  <w:num w:numId="13">
     <w:abstractNumId w:val="12"/>
   </w:num>
-  <w:num w:numId="3">
+  <w:num w:numId="14">
+    <w:abstractNumId w:val="15"/>
+  </w:num>
+  <w:num w:numId="15">
+    <w:abstractNumId w:val="11"/>
+  </w:num>
+  <w:num w:numId="16">
+    <w:abstractNumId w:val="5"/>
+  </w:num>
+  <w:num w:numId="17">
     <w:abstractNumId w:val="20"/>
   </w:num>
-  <w:num w:numId="4">
-    <w:abstractNumId w:val="13"/>
+  <w:num w:numId="18">
+    <w:abstractNumId w:val="16"/>
   </w:num>
-  <w:num w:numId="5">
-    <w:abstractNumId w:val="3"/>
+  <w:num w:numId="19">
+    <w:abstractNumId w:val="7"/>
   </w:num>
-  <w:num w:numId="6">
-    <w:abstractNumId w:val="1"/>
+  <w:num w:numId="20">
+    <w:abstractNumId w:val="18"/>
   </w:num>
-  <w:num w:numId="7">
+  <w:num w:numId="21">
     <w:abstractNumId w:val="9"/>
   </w:num>
-  <w:num w:numId="8">
-    <w:abstractNumId w:val="16"/>
-  </w:num>
-  <w:num w:numId="9">
-    <w:abstractNumId w:val="7"/>
-  </w:num>
-  <w:num w:numId="10">
-    <w:abstractNumId w:val="2"/>
-  </w:num>
-  <w:num w:numId="11">
-    <w:abstractNumId w:val="18"/>
-  </w:num>
-  <w:num w:numId="12">
-    <w:abstractNumId w:val="5"/>
-  </w:num>
-  <w:num w:numId="13">
-    <w:abstractNumId w:val="11"/>
-  </w:num>
-  <w:num w:numId="14">
-    <w:abstractNumId w:val="14"/>
-  </w:num>
-  <w:num w:numId="15">
-    <w:abstractNumId w:val="10"/>
-  </w:num>
-  <w:num w:numId="16">
-    <w:abstractNumId w:val="4"/>
-  </w:num>
-  <w:num w:numId="17">
-    <w:abstractNumId w:val="19"/>
-  </w:num>
-  <w:num w:numId="18">
-    <w:abstractNumId w:val="15"/>
-  </w:num>
-  <w:num w:numId="19">
-    <w:abstractNumId w:val="6"/>
-  </w:num>
-  <w:num w:numId="20">
-    <w:abstractNumId w:val="17"/>
-  </w:num>
-  <w:num w:numId="21">
-    <w:abstractNumId w:val="8"/>
+  <w:num w:numId="22">
+    <w:abstractNumId w:val="0"/>
   </w:num>
 </w:numbering>
 </file>
@@ -35149,7 +35323,7 @@
 </file>
 
 <file path=customXml/itemProps1.xml><?xml version="1.0" encoding="utf-8"?>
-<ds:datastoreItem xmlns:ds="http://schemas.openxmlformats.org/officeDocument/2006/customXml" ds:itemID="{1E1C461F-19EF-4EAB-934E-F3D154C7547B}">
+<ds:datastoreItem xmlns:ds="http://schemas.openxmlformats.org/officeDocument/2006/customXml" ds:itemID="{667373B5-9B0D-4DB0-BF4D-E38C5659E5E5}">
   <ds:schemaRefs>
     <ds:schemaRef ds:uri="http://schemas.openxmlformats.org/officeDocument/2006/bibliography"/>
   </ds:schemaRefs>

--- a/SRS/SRS.docx
+++ b/SRS/SRS.docx
@@ -8136,6 +8136,7 @@
         <w:pStyle w:val="ae"/>
         <w:ind w:left="1200" w:firstLineChars="0" w:firstLine="0"/>
       </w:pPr>
+      <w:bookmarkStart w:id="27" w:name="_GoBack"/>
       <w:r>
         <w:rPr>
           <w:rFonts w:hint="eastAsia"/>
@@ -9868,12 +9869,10 @@
         <w:t>若输入了所有文件编号外的编号，则发送消息，不存在此文件。</w:t>
       </w:r>
     </w:p>
+    <w:bookmarkEnd w:id="27"/>
     <w:p>
       <w:pPr>
         <w:ind w:left="1260" w:firstLine="420"/>
-        <w:rPr>
-          <w:rFonts w:hint="eastAsia"/>
-        </w:rPr>
       </w:pPr>
     </w:p>
     <w:p>
@@ -9886,7 +9885,7 @@
       <w:pPr>
         <w:pStyle w:val="2"/>
       </w:pPr>
-      <w:bookmarkStart w:id="27" w:name="_Toc513061538"/>
+      <w:bookmarkStart w:id="28" w:name="_Toc513061538"/>
       <w:r>
         <w:rPr>
           <w:rFonts w:hint="eastAsia"/>
@@ -9906,7 +9905,7 @@
         </w:rPr>
         <w:t>性能需求</w:t>
       </w:r>
-      <w:bookmarkEnd w:id="27"/>
+      <w:bookmarkEnd w:id="28"/>
     </w:p>
     <w:p>
       <w:pPr>
@@ -9947,10 +9946,7 @@
         <w:t>测试阶段支持</w:t>
       </w:r>
       <w:r>
-        <w:rPr>
-          <w:rFonts w:hint="eastAsia"/>
-        </w:rPr>
-        <w:t>10</w:t>
+        <w:t>100</w:t>
       </w:r>
       <w:r>
         <w:rPr>
@@ -9987,10 +9983,7 @@
         <w:t>测试阶段支持</w:t>
       </w:r>
       <w:r>
-        <w:rPr>
-          <w:rFonts w:hint="eastAsia"/>
-        </w:rPr>
-        <w:t>10</w:t>
+        <w:t>90</w:t>
       </w:r>
       <w:r>
         <w:rPr>
@@ -10080,9 +10073,6 @@
     <w:p>
       <w:pPr>
         <w:pStyle w:val="a3"/>
-        <w:rPr>
-          <w:rFonts w:hint="eastAsia"/>
-        </w:rPr>
       </w:pPr>
       <w:r>
         <w:tab/>
@@ -10214,7 +10204,7 @@
       <w:pPr>
         <w:pStyle w:val="2"/>
       </w:pPr>
-      <w:bookmarkStart w:id="28" w:name="_Toc513061539"/>
+      <w:bookmarkStart w:id="29" w:name="_Toc513061539"/>
       <w:r>
         <w:rPr>
           <w:rFonts w:hint="eastAsia"/>
@@ -10233,7 +10223,7 @@
         </w:rPr>
         <w:t>数据库逻辑需求</w:t>
       </w:r>
-      <w:bookmarkEnd w:id="28"/>
+      <w:bookmarkEnd w:id="29"/>
     </w:p>
     <w:p>
       <w:pPr>
@@ -28768,7 +28758,7 @@
       <w:pPr>
         <w:pStyle w:val="2"/>
       </w:pPr>
-      <w:bookmarkStart w:id="29" w:name="_Toc513061540"/>
+      <w:bookmarkStart w:id="30" w:name="_Toc513061540"/>
       <w:r>
         <w:rPr>
           <w:rFonts w:hint="eastAsia"/>
@@ -28787,170 +28777,25 @@
           <w:rFonts w:hint="eastAsia"/>
         </w:rPr>
         <w:t>设计约束</w:t>
-      </w:r>
-      <w:bookmarkEnd w:id="29"/>
-    </w:p>
-    <w:p>
-      <w:pPr>
-        <w:pStyle w:val="3"/>
-      </w:pPr>
-      <w:bookmarkStart w:id="30" w:name="_Toc513061541"/>
-      <w:r>
-        <w:rPr>
-          <w:rFonts w:hint="eastAsia"/>
-        </w:rPr>
-        <w:t>3.5.1.1</w:t>
-      </w:r>
-      <w:r>
-        <w:rPr>
-          <w:rFonts w:hint="eastAsia"/>
-        </w:rPr>
-        <w:t>开发平台的约束</w:t>
       </w:r>
       <w:bookmarkEnd w:id="30"/>
     </w:p>
     <w:p>
-      <w:r>
-        <w:rPr>
-          <w:rFonts w:hint="eastAsia"/>
-        </w:rPr>
-        <w:t>当我们选择微信小程序作为平台的时候</w:t>
-      </w:r>
-      <w:r>
-        <w:rPr>
-          <w:rFonts w:hint="eastAsia"/>
-        </w:rPr>
-        <w:t xml:space="preserve">, </w:t>
-      </w:r>
-      <w:r>
-        <w:rPr>
-          <w:rFonts w:hint="eastAsia"/>
-        </w:rPr>
-        <w:t>就有很多的约束条件被腾讯公司给定下了</w:t>
-      </w:r>
-      <w:r>
-        <w:rPr>
-          <w:rFonts w:hint="eastAsia"/>
-        </w:rPr>
-        <w:t>.</w:t>
-      </w:r>
-    </w:p>
-    <w:p>
-      <w:r>
-        <w:rPr>
-          <w:rFonts w:hint="eastAsia"/>
-        </w:rPr>
-        <w:t>首先</w:t>
-      </w:r>
-      <w:r>
-        <w:rPr>
-          <w:rFonts w:hint="eastAsia"/>
-        </w:rPr>
-        <w:t xml:space="preserve">, </w:t>
-      </w:r>
-      <w:r>
-        <w:rPr>
-          <w:rFonts w:hint="eastAsia"/>
-        </w:rPr>
-        <w:t>我们必须要采用微信小程序团队提供的</w:t>
-      </w:r>
-      <w:r>
-        <w:rPr>
-          <w:rFonts w:hint="eastAsia"/>
-        </w:rPr>
-        <w:t>wxml</w:t>
-      </w:r>
-      <w:r>
-        <w:rPr>
-          <w:rFonts w:hint="eastAsia"/>
-        </w:rPr>
-        <w:t>作为页面的设计语言</w:t>
-      </w:r>
-      <w:r>
-        <w:rPr>
-          <w:rFonts w:hint="eastAsia"/>
-        </w:rPr>
-        <w:t xml:space="preserve">. </w:t>
-      </w:r>
-      <w:r>
-        <w:rPr>
-          <w:rFonts w:hint="eastAsia"/>
-        </w:rPr>
-        <w:t>这就约束了小程序的设计风格</w:t>
-      </w:r>
-      <w:r>
-        <w:rPr>
-          <w:rFonts w:hint="eastAsia"/>
-        </w:rPr>
-        <w:t xml:space="preserve">, </w:t>
-      </w:r>
-      <w:r>
-        <w:rPr>
-          <w:rFonts w:hint="eastAsia"/>
-        </w:rPr>
-        <w:t>小程序的外观和控件的风格就被限制在微信官方提供的范围内</w:t>
-      </w:r>
-      <w:r>
-        <w:rPr>
-          <w:rFonts w:hint="eastAsia"/>
-        </w:rPr>
-        <w:t>.</w:t>
-      </w:r>
-    </w:p>
-    <w:p>
-      <w:r>
-        <w:rPr>
-          <w:rFonts w:hint="eastAsia"/>
-        </w:rPr>
-        <w:t>虽然他们提供了可以自定义控件的接口</w:t>
-      </w:r>
-      <w:r>
-        <w:rPr>
-          <w:rFonts w:hint="eastAsia"/>
-        </w:rPr>
-        <w:t xml:space="preserve">, </w:t>
-      </w:r>
-      <w:r>
-        <w:rPr>
-          <w:rFonts w:hint="eastAsia"/>
-        </w:rPr>
-        <w:t>但是按照我们的水平</w:t>
-      </w:r>
-      <w:r>
-        <w:rPr>
-          <w:rFonts w:hint="eastAsia"/>
-        </w:rPr>
-        <w:t xml:space="preserve">, </w:t>
-      </w:r>
-      <w:r>
-        <w:rPr>
-          <w:rFonts w:hint="eastAsia"/>
-        </w:rPr>
-        <w:t>我们没有能力去创建自己的控件</w:t>
-      </w:r>
-      <w:r>
-        <w:rPr>
-          <w:rFonts w:hint="eastAsia"/>
-        </w:rPr>
-        <w:t>.</w:t>
-      </w:r>
-    </w:p>
-    <w:p>
       <w:pPr>
         <w:pStyle w:val="3"/>
       </w:pPr>
-      <w:bookmarkStart w:id="31" w:name="_Toc513061542"/>
-      <w:r>
-        <w:rPr>
-          <w:rFonts w:hint="eastAsia"/>
-        </w:rPr>
-        <w:t xml:space="preserve">3.5.2 </w:t>
-      </w:r>
-      <w:r>
-        <w:rPr>
-          <w:rFonts w:hint="eastAsia"/>
-        </w:rPr>
-        <w:t>技术的约束</w:t>
+      <w:bookmarkStart w:id="31" w:name="_Toc513061541"/>
+      <w:r>
+        <w:rPr>
+          <w:rFonts w:hint="eastAsia"/>
+        </w:rPr>
+        <w:t>3.5.1.1</w:t>
+      </w:r>
+      <w:r>
+        <w:rPr>
+          <w:rFonts w:hint="eastAsia"/>
+        </w:rPr>
+        <w:t>开发平台的约束</w:t>
       </w:r>
       <w:bookmarkEnd w:id="31"/>
     </w:p>
@@ -28959,31 +28804,143 @@
         <w:rPr>
           <w:rFonts w:hint="eastAsia"/>
         </w:rPr>
-        <w:t>使用</w:t>
-      </w:r>
-      <w:r>
-        <w:rPr>
-          <w:rFonts w:hint="eastAsia"/>
-        </w:rPr>
-        <w:t>了微信服务号作为与班内同学交互的工具，我们的一些操作要符合微信服务号的规定。</w:t>
+        <w:t>当我们选择微信小程序作为平台的时候</w:t>
+      </w:r>
+      <w:r>
+        <w:rPr>
+          <w:rFonts w:hint="eastAsia"/>
+        </w:rPr>
+        <w:t xml:space="preserve">, </w:t>
+      </w:r>
+      <w:r>
+        <w:rPr>
+          <w:rFonts w:hint="eastAsia"/>
+        </w:rPr>
+        <w:t>就有很多的约束条件被腾讯公司给定下了</w:t>
+      </w:r>
+      <w:r>
+        <w:rPr>
+          <w:rFonts w:hint="eastAsia"/>
+        </w:rPr>
+        <w:t>.</w:t>
       </w:r>
     </w:p>
     <w:p>
+      <w:r>
+        <w:rPr>
+          <w:rFonts w:hint="eastAsia"/>
+        </w:rPr>
+        <w:t>首先</w:t>
+      </w:r>
+      <w:r>
+        <w:rPr>
+          <w:rFonts w:hint="eastAsia"/>
+        </w:rPr>
+        <w:t xml:space="preserve">, </w:t>
+      </w:r>
+      <w:r>
+        <w:rPr>
+          <w:rFonts w:hint="eastAsia"/>
+        </w:rPr>
+        <w:t>我们必须要采用微信小程序团队提供的</w:t>
+      </w:r>
+      <w:r>
+        <w:rPr>
+          <w:rFonts w:hint="eastAsia"/>
+        </w:rPr>
+        <w:t>wxml</w:t>
+      </w:r>
+      <w:r>
+        <w:rPr>
+          <w:rFonts w:hint="eastAsia"/>
+        </w:rPr>
+        <w:t>作为页面的设计语言</w:t>
+      </w:r>
+      <w:r>
+        <w:rPr>
+          <w:rFonts w:hint="eastAsia"/>
+        </w:rPr>
+        <w:t xml:space="preserve">. </w:t>
+      </w:r>
+      <w:r>
+        <w:rPr>
+          <w:rFonts w:hint="eastAsia"/>
+        </w:rPr>
+        <w:t>这就约束了小程序的设计风格</w:t>
+      </w:r>
+      <w:r>
+        <w:rPr>
+          <w:rFonts w:hint="eastAsia"/>
+        </w:rPr>
+        <w:t xml:space="preserve">, </w:t>
+      </w:r>
+      <w:r>
+        <w:rPr>
+          <w:rFonts w:hint="eastAsia"/>
+        </w:rPr>
+        <w:t>小程序的外观和控件的风格就被限制在微信官方提供的范围内</w:t>
+      </w:r>
+      <w:r>
+        <w:rPr>
+          <w:rFonts w:hint="eastAsia"/>
+        </w:rPr>
+        <w:t>.</w:t>
+      </w:r>
+    </w:p>
+    <w:p>
+      <w:r>
+        <w:rPr>
+          <w:rFonts w:hint="eastAsia"/>
+        </w:rPr>
+        <w:t>虽然他们提供了可以自定义控件的接口</w:t>
+      </w:r>
+      <w:r>
+        <w:rPr>
+          <w:rFonts w:hint="eastAsia"/>
+        </w:rPr>
+        <w:t xml:space="preserve">, </w:t>
+      </w:r>
+      <w:r>
+        <w:rPr>
+          <w:rFonts w:hint="eastAsia"/>
+        </w:rPr>
+        <w:t>但是按照我们的水平</w:t>
+      </w:r>
+      <w:r>
+        <w:rPr>
+          <w:rFonts w:hint="eastAsia"/>
+        </w:rPr>
+        <w:t xml:space="preserve">, </w:t>
+      </w:r>
+      <w:r>
+        <w:rPr>
+          <w:rFonts w:hint="eastAsia"/>
+        </w:rPr>
+        <w:t>我们没有能力去创建自己的控件</w:t>
+      </w:r>
+      <w:r>
+        <w:rPr>
+          <w:rFonts w:hint="eastAsia"/>
+        </w:rPr>
+        <w:t>.</w:t>
+      </w:r>
+    </w:p>
+    <w:p>
       <w:pPr>
         <w:pStyle w:val="3"/>
       </w:pPr>
-      <w:bookmarkStart w:id="32" w:name="_Toc513061543"/>
-      <w:r>
-        <w:rPr>
-          <w:rFonts w:hint="eastAsia"/>
-        </w:rPr>
-        <w:t>3.5.3</w:t>
-      </w:r>
-      <w:r>
-        <w:rPr>
-          <w:rFonts w:hint="eastAsia"/>
-        </w:rPr>
-        <w:t>硬件的约束</w:t>
+      <w:bookmarkStart w:id="32" w:name="_Toc513061542"/>
+      <w:r>
+        <w:rPr>
+          <w:rFonts w:hint="eastAsia"/>
+        </w:rPr>
+        <w:t xml:space="preserve">3.5.2 </w:t>
+      </w:r>
+      <w:r>
+        <w:rPr>
+          <w:rFonts w:hint="eastAsia"/>
+        </w:rPr>
+        <w:t>技术的约束</w:t>
       </w:r>
       <w:bookmarkEnd w:id="32"/>
     </w:p>
@@ -28992,6 +28949,39 @@
         <w:rPr>
           <w:rFonts w:hint="eastAsia"/>
         </w:rPr>
+        <w:t>使用</w:t>
+      </w:r>
+      <w:r>
+        <w:rPr>
+          <w:rFonts w:hint="eastAsia"/>
+        </w:rPr>
+        <w:t>了微信服务号作为与班内同学交互的工具，我们的一些操作要符合微信服务号的规定。</w:t>
+      </w:r>
+    </w:p>
+    <w:p>
+      <w:pPr>
+        <w:pStyle w:val="3"/>
+      </w:pPr>
+      <w:bookmarkStart w:id="33" w:name="_Toc513061543"/>
+      <w:r>
+        <w:rPr>
+          <w:rFonts w:hint="eastAsia"/>
+        </w:rPr>
+        <w:t>3.5.3</w:t>
+      </w:r>
+      <w:r>
+        <w:rPr>
+          <w:rFonts w:hint="eastAsia"/>
+        </w:rPr>
+        <w:t>硬件的约束</w:t>
+      </w:r>
+      <w:bookmarkEnd w:id="33"/>
+    </w:p>
+    <w:p>
+      <w:r>
+        <w:rPr>
+          <w:rFonts w:hint="eastAsia"/>
+        </w:rPr>
         <w:t>服务器买的是乞丐版的</w:t>
       </w:r>
       <w:r>
@@ -29078,7 +29068,7 @@
       <w:pPr>
         <w:pStyle w:val="3"/>
       </w:pPr>
-      <w:bookmarkStart w:id="33" w:name="_Toc513061544"/>
+      <w:bookmarkStart w:id="34" w:name="_Toc513061544"/>
       <w:r>
         <w:rPr>
           <w:rFonts w:hint="eastAsia"/>
@@ -29091,7 +29081,7 @@
         </w:rPr>
         <w:t>时间的约束</w:t>
       </w:r>
-      <w:bookmarkEnd w:id="33"/>
+      <w:bookmarkEnd w:id="34"/>
     </w:p>
     <w:p>
       <w:r>
@@ -29179,7 +29169,7 @@
       <w:pPr>
         <w:pStyle w:val="3"/>
       </w:pPr>
-      <w:bookmarkStart w:id="34" w:name="_Toc513061545"/>
+      <w:bookmarkStart w:id="35" w:name="_Toc513061545"/>
       <w:r>
         <w:rPr>
           <w:rFonts w:hint="eastAsia"/>
@@ -29203,81 +29193,56 @@
           <w:rFonts w:hint="eastAsia"/>
         </w:rPr>
         <w:t>标准依从性</w:t>
-      </w:r>
-      <w:bookmarkEnd w:id="34"/>
-    </w:p>
-    <w:p>
-      <w:r>
-        <w:rPr>
-          <w:rFonts w:hint="eastAsia"/>
-        </w:rPr>
-        <w:t>报告格式：</w:t>
-      </w:r>
-      <w:r>
-        <w:rPr>
-          <w:rFonts w:hint="eastAsia"/>
-        </w:rPr>
-        <w:t xml:space="preserve">GBT 9385-2008 </w:t>
-      </w:r>
-      <w:r>
-        <w:rPr>
-          <w:rFonts w:hint="eastAsia"/>
-        </w:rPr>
-        <w:t>计算机软件需求规格说明规范</w:t>
-      </w:r>
-    </w:p>
-    <w:p>
-      <w:r>
-        <w:rPr>
-          <w:rFonts w:hint="eastAsia"/>
-        </w:rPr>
-        <w:t>数据库设计：第三范式</w:t>
-      </w:r>
-    </w:p>
-    <w:p>
-      <w:r>
-        <w:rPr>
-          <w:rFonts w:hint="eastAsia"/>
-        </w:rPr>
-        <w:t>小程序：</w:t>
-      </w:r>
-      <w:r>
-        <w:rPr>
-          <w:rFonts w:hint="eastAsia"/>
-        </w:rPr>
-        <w:t>微信官方发布的微信应用号（小程序）设计规范</w:t>
-      </w:r>
-    </w:p>
-    <w:p>
-      <w:pPr>
-        <w:pStyle w:val="2"/>
-      </w:pPr>
-      <w:bookmarkStart w:id="35" w:name="_Toc513061546"/>
-      <w:r>
-        <w:rPr>
-          <w:rFonts w:hint="eastAsia"/>
-        </w:rPr>
-        <w:t>3</w:t>
-      </w:r>
-      <w:r>
-        <w:rPr>
-          <w:rFonts w:hint="eastAsia"/>
-        </w:rPr>
-        <w:t>.6</w:t>
-      </w:r>
-      <w:r>
-        <w:rPr>
-          <w:rFonts w:hint="eastAsia"/>
-        </w:rPr>
-        <w:t>软件系统属性</w:t>
       </w:r>
       <w:bookmarkEnd w:id="35"/>
     </w:p>
     <w:p>
-      <w:pPr>
-        <w:pStyle w:val="3"/>
-      </w:pPr>
-      <w:bookmarkStart w:id="36" w:name="_Toc513061547"/>
+      <w:r>
+        <w:rPr>
+          <w:rFonts w:hint="eastAsia"/>
+        </w:rPr>
+        <w:t>报告格式：</w:t>
+      </w:r>
+      <w:r>
+        <w:rPr>
+          <w:rFonts w:hint="eastAsia"/>
+        </w:rPr>
+        <w:t xml:space="preserve">GBT 9385-2008 </w:t>
+      </w:r>
+      <w:r>
+        <w:rPr>
+          <w:rFonts w:hint="eastAsia"/>
+        </w:rPr>
+        <w:t>计算机软件需求规格说明规范</w:t>
+      </w:r>
+    </w:p>
+    <w:p>
+      <w:r>
+        <w:rPr>
+          <w:rFonts w:hint="eastAsia"/>
+        </w:rPr>
+        <w:t>数据库设计：第三范式</w:t>
+      </w:r>
+    </w:p>
+    <w:p>
+      <w:r>
+        <w:rPr>
+          <w:rFonts w:hint="eastAsia"/>
+        </w:rPr>
+        <w:t>小程序：</w:t>
+      </w:r>
+      <w:r>
+        <w:rPr>
+          <w:rFonts w:hint="eastAsia"/>
+        </w:rPr>
+        <w:t>微信官方发布的微信应用号（小程序）设计规范</w:t>
+      </w:r>
+    </w:p>
+    <w:p>
+      <w:pPr>
+        <w:pStyle w:val="2"/>
+      </w:pPr>
+      <w:bookmarkStart w:id="36" w:name="_Toc513061546"/>
       <w:r>
         <w:rPr>
           <w:rFonts w:hint="eastAsia"/>
@@ -29288,62 +29253,38 @@
         <w:rPr>
           <w:rFonts w:hint="eastAsia"/>
         </w:rPr>
-        <w:t>.6.1</w:t>
-      </w:r>
-      <w:r>
-        <w:rPr>
-          <w:rFonts w:hint="eastAsia"/>
-        </w:rPr>
-        <w:t>可靠性</w:t>
+        <w:t>.6</w:t>
+      </w:r>
+      <w:r>
+        <w:rPr>
+          <w:rFonts w:hint="eastAsia"/>
+        </w:rPr>
+        <w:t>软件系统属性</w:t>
       </w:r>
       <w:bookmarkEnd w:id="36"/>
     </w:p>
     <w:p>
       <w:pPr>
-        <w:pStyle w:val="a3"/>
-      </w:pPr>
-      <w:r>
-        <w:rPr>
-          <w:rFonts w:hint="eastAsia"/>
-        </w:rPr>
-        <w:t>本</w:t>
-      </w:r>
-      <w:r>
-        <w:rPr>
-          <w:rFonts w:hint="eastAsia"/>
-        </w:rPr>
-        <w:t>系统以保证在所需硬件与软件环境中稳定运行，不出现运行出错或者异常退出等特殊情况。</w:t>
-      </w:r>
-    </w:p>
-    <w:p>
-      <w:pPr>
         <w:pStyle w:val="3"/>
       </w:pPr>
-      <w:bookmarkStart w:id="37" w:name="_Toc513061548"/>
-      <w:r>
-        <w:rPr>
-          <w:rFonts w:hint="eastAsia"/>
-        </w:rPr>
-        <w:lastRenderedPageBreak/>
+      <w:bookmarkStart w:id="37" w:name="_Toc513061547"/>
+      <w:r>
+        <w:rPr>
+          <w:rFonts w:hint="eastAsia"/>
+        </w:rPr>
         <w:t>3</w:t>
       </w:r>
       <w:r>
         <w:rPr>
           <w:rFonts w:hint="eastAsia"/>
         </w:rPr>
-        <w:t>.6.2</w:t>
-      </w:r>
-      <w:r>
-        <w:rPr>
-          <w:rFonts w:hint="eastAsia"/>
-        </w:rPr>
-        <w:t>易使用</w:t>
-      </w:r>
-      <w:r>
-        <w:rPr>
-          <w:rFonts w:hint="eastAsia"/>
-        </w:rPr>
-        <w:t>性</w:t>
+        <w:t>.6.1</w:t>
+      </w:r>
+      <w:r>
+        <w:rPr>
+          <w:rFonts w:hint="eastAsia"/>
+        </w:rPr>
+        <w:t>可靠性</w:t>
       </w:r>
       <w:bookmarkEnd w:id="37"/>
     </w:p>
@@ -29355,103 +29296,98 @@
         <w:rPr>
           <w:rFonts w:hint="eastAsia"/>
         </w:rPr>
-        <w:t>微信小程序使用的是图形化界面，对于大学生用户均能快速入手，无需特别学习。</w:t>
+        <w:t>本</w:t>
+      </w:r>
+      <w:r>
+        <w:rPr>
+          <w:rFonts w:hint="eastAsia"/>
+        </w:rPr>
+        <w:t>系统以保证在所需硬件与软件环境中稳定运行，不出现运行出错或者异常退出等特殊情况。</w:t>
       </w:r>
     </w:p>
     <w:p>
       <w:pPr>
-        <w:pStyle w:val="a3"/>
-      </w:pPr>
-      <w:r>
-        <w:rPr>
-          <w:rFonts w:hint="eastAsia"/>
-        </w:rPr>
-        <w:t>对于微信</w:t>
-      </w:r>
-      <w:r>
-        <w:rPr>
-          <w:rFonts w:hint="eastAsia"/>
-        </w:rPr>
-        <w:t>服务号</w:t>
-      </w:r>
-      <w:r>
-        <w:rPr>
-          <w:rFonts w:hint="eastAsia"/>
-        </w:rPr>
-        <w:t>，</w:t>
-      </w:r>
-      <w:r>
-        <w:rPr>
-          <w:rFonts w:hint="eastAsia"/>
-        </w:rPr>
-        <w:t>用了图形界面</w:t>
-      </w:r>
-      <w:r>
-        <w:rPr>
-          <w:rFonts w:hint="eastAsia"/>
-        </w:rPr>
-        <w:t>，学生也能快速上手。</w:t>
-      </w:r>
-    </w:p>
-    <w:p>
-      <w:pPr>
         <w:pStyle w:val="3"/>
       </w:pPr>
-      <w:bookmarkStart w:id="38" w:name="_Toc513061549"/>
-      <w:r>
-        <w:rPr>
-          <w:rFonts w:hint="eastAsia"/>
-        </w:rPr>
+      <w:bookmarkStart w:id="38" w:name="_Toc513061548"/>
+      <w:r>
+        <w:rPr>
+          <w:rFonts w:hint="eastAsia"/>
+        </w:rPr>
+        <w:lastRenderedPageBreak/>
         <w:t>3</w:t>
       </w:r>
       <w:r>
         <w:rPr>
           <w:rFonts w:hint="eastAsia"/>
         </w:rPr>
-        <w:t>.6.3</w:t>
-      </w:r>
-      <w:r>
-        <w:rPr>
-          <w:rFonts w:hint="eastAsia"/>
-        </w:rPr>
-        <w:t>安全保密性</w:t>
+        <w:t>.6.2</w:t>
+      </w:r>
+      <w:r>
+        <w:rPr>
+          <w:rFonts w:hint="eastAsia"/>
+        </w:rPr>
+        <w:t>易使用</w:t>
+      </w:r>
+      <w:r>
+        <w:rPr>
+          <w:rFonts w:hint="eastAsia"/>
+        </w:rPr>
+        <w:t>性</w:t>
       </w:r>
       <w:bookmarkEnd w:id="38"/>
     </w:p>
     <w:p>
       <w:pPr>
-        <w:ind w:left="420"/>
-        <w:rPr>
-          <w:szCs w:val="21"/>
-        </w:rPr>
-      </w:pPr>
-      <w:r>
-        <w:rPr>
-          <w:rFonts w:hint="eastAsia"/>
-          <w:szCs w:val="21"/>
-        </w:rPr>
-        <w:t>本系统已经设计得较为安全，关键在与系统管理员能否保证数据库的安全性，</w:t>
+        <w:pStyle w:val="a3"/>
+      </w:pPr>
+      <w:r>
+        <w:rPr>
+          <w:rFonts w:hint="eastAsia"/>
+        </w:rPr>
+        <w:t>微信小程序使用的是图形化界面，对于大学生用户均能快速入手，无需特别学习。</w:t>
       </w:r>
     </w:p>
     <w:p>
       <w:pPr>
-        <w:rPr>
-          <w:szCs w:val="21"/>
-        </w:rPr>
-      </w:pPr>
-      <w:r>
-        <w:rPr>
-          <w:rFonts w:hint="eastAsia"/>
-          <w:szCs w:val="21"/>
-        </w:rPr>
-        <w:t>同时数据库的存放也较为关键，不可让无关人员访问。</w:t>
+        <w:pStyle w:val="a3"/>
+      </w:pPr>
+      <w:r>
+        <w:rPr>
+          <w:rFonts w:hint="eastAsia"/>
+        </w:rPr>
+        <w:t>对于微信</w:t>
+      </w:r>
+      <w:r>
+        <w:rPr>
+          <w:rFonts w:hint="eastAsia"/>
+        </w:rPr>
+        <w:t>服务号</w:t>
+      </w:r>
+      <w:r>
+        <w:rPr>
+          <w:rFonts w:hint="eastAsia"/>
+        </w:rPr>
+        <w:t>，</w:t>
+      </w:r>
+      <w:r>
+        <w:rPr>
+          <w:rFonts w:hint="eastAsia"/>
+        </w:rPr>
+        <w:t>用了图形界面</w:t>
+      </w:r>
+      <w:r>
+        <w:rPr>
+          <w:rFonts w:hint="eastAsia"/>
+        </w:rPr>
+        <w:t>，学生也能快速上手。</w:t>
       </w:r>
     </w:p>
     <w:p>
       <w:pPr>
         <w:pStyle w:val="3"/>
       </w:pPr>
-      <w:bookmarkStart w:id="39" w:name="_Toc513061550"/>
+      <w:bookmarkStart w:id="39" w:name="_Toc513061549"/>
       <w:r>
         <w:rPr>
           <w:rFonts w:hint="eastAsia"/>
@@ -29462,62 +29398,50 @@
         <w:rPr>
           <w:rFonts w:hint="eastAsia"/>
         </w:rPr>
-        <w:t>.6.4</w:t>
-      </w:r>
-      <w:r>
-        <w:rPr>
-          <w:rFonts w:hint="eastAsia"/>
-        </w:rPr>
-        <w:t>可维护性</w:t>
+        <w:t>.6.3</w:t>
+      </w:r>
+      <w:r>
+        <w:rPr>
+          <w:rFonts w:hint="eastAsia"/>
+        </w:rPr>
+        <w:t>安全保密性</w:t>
       </w:r>
       <w:bookmarkEnd w:id="39"/>
     </w:p>
     <w:p>
       <w:pPr>
-        <w:pStyle w:val="a3"/>
-      </w:pPr>
-      <w:r>
-        <w:rPr>
-          <w:rFonts w:hint="eastAsia"/>
-        </w:rPr>
-        <w:t>本系统设计较为封闭，</w:t>
-      </w:r>
-      <w:r>
-        <w:rPr>
-          <w:rFonts w:hint="eastAsia"/>
-        </w:rPr>
-        <w:t>发布本软件</w:t>
-      </w:r>
-      <w:r>
-        <w:rPr>
-          <w:rFonts w:hint="eastAsia"/>
-        </w:rPr>
-        <w:t>时</w:t>
-      </w:r>
-      <w:r>
-        <w:rPr>
-          <w:rFonts w:hint="eastAsia"/>
-        </w:rPr>
-        <w:t>仅提供微信小程序与微信</w:t>
-      </w:r>
-      <w:r>
-        <w:rPr>
-          <w:rFonts w:hint="eastAsia"/>
-        </w:rPr>
-        <w:t>服务号</w:t>
-      </w:r>
-      <w:r>
-        <w:rPr>
-          <w:rFonts w:hint="eastAsia"/>
-        </w:rPr>
-        <w:t>，随着用户的使用和反馈，实时进行更新。</w:t>
+        <w:ind w:left="420"/>
+        <w:rPr>
+          <w:szCs w:val="21"/>
+        </w:rPr>
+      </w:pPr>
+      <w:r>
+        <w:rPr>
+          <w:rFonts w:hint="eastAsia"/>
+          <w:szCs w:val="21"/>
+        </w:rPr>
+        <w:t>本系统已经设计得较为安全，关键在与系统管理员能否保证数据库的安全性，</w:t>
       </w:r>
     </w:p>
     <w:p>
       <w:pPr>
+        <w:rPr>
+          <w:szCs w:val="21"/>
+        </w:rPr>
+      </w:pPr>
+      <w:r>
+        <w:rPr>
+          <w:rFonts w:hint="eastAsia"/>
+          <w:szCs w:val="21"/>
+        </w:rPr>
+        <w:t>同时数据库的存放也较为关键，不可让无关人员访问。</w:t>
+      </w:r>
+    </w:p>
+    <w:p>
+      <w:pPr>
         <w:pStyle w:val="3"/>
       </w:pPr>
-      <w:bookmarkStart w:id="40" w:name="_Toc513061551"/>
+      <w:bookmarkStart w:id="40" w:name="_Toc513061550"/>
       <w:r>
         <w:rPr>
           <w:rFonts w:hint="eastAsia"/>
@@ -29528,13 +29452,13 @@
         <w:rPr>
           <w:rFonts w:hint="eastAsia"/>
         </w:rPr>
-        <w:t>.6.5</w:t>
-      </w:r>
-      <w:r>
-        <w:rPr>
-          <w:rFonts w:hint="eastAsia"/>
-        </w:rPr>
-        <w:t>可移植性</w:t>
+        <w:t>.6.4</w:t>
+      </w:r>
+      <w:r>
+        <w:rPr>
+          <w:rFonts w:hint="eastAsia"/>
+        </w:rPr>
+        <w:t>可维护性</w:t>
       </w:r>
       <w:bookmarkEnd w:id="40"/>
     </w:p>
@@ -29546,131 +29470,141 @@
         <w:rPr>
           <w:rFonts w:hint="eastAsia"/>
         </w:rPr>
-        <w:t>因为使用的是微信小程序</w:t>
-      </w:r>
-      <w:r>
-        <w:rPr>
-          <w:rFonts w:hint="eastAsia"/>
-        </w:rPr>
-        <w:t>和微信</w:t>
-      </w:r>
-      <w:r>
-        <w:rPr>
-          <w:rFonts w:hint="eastAsia"/>
-        </w:rPr>
-        <w:t>，</w:t>
-      </w:r>
-      <w:r>
-        <w:rPr>
-          <w:rFonts w:hint="eastAsia"/>
-        </w:rPr>
-        <w:t>本身就具有跨平台性，可以在安卓和IOS平台之间通用。</w:t>
+        <w:t>本系统设计较为封闭，</w:t>
+      </w:r>
+      <w:r>
+        <w:rPr>
+          <w:rFonts w:hint="eastAsia"/>
+        </w:rPr>
+        <w:t>发布本软件</w:t>
+      </w:r>
+      <w:r>
+        <w:rPr>
+          <w:rFonts w:hint="eastAsia"/>
+        </w:rPr>
+        <w:t>时</w:t>
+      </w:r>
+      <w:r>
+        <w:rPr>
+          <w:rFonts w:hint="eastAsia"/>
+        </w:rPr>
+        <w:t>仅提供微信小程序与微信</w:t>
+      </w:r>
+      <w:r>
+        <w:rPr>
+          <w:rFonts w:hint="eastAsia"/>
+        </w:rPr>
+        <w:t>服务号</w:t>
+      </w:r>
+      <w:r>
+        <w:rPr>
+          <w:rFonts w:hint="eastAsia"/>
+        </w:rPr>
+        <w:t>，随着用户的使用和反馈，实时进行更新。</w:t>
       </w:r>
     </w:p>
     <w:p>
       <w:pPr>
         <w:pStyle w:val="3"/>
       </w:pPr>
-      <w:bookmarkStart w:id="41" w:name="_Toc513061552"/>
-      <w:r>
-        <w:rPr>
-          <w:rFonts w:hint="eastAsia"/>
-        </w:rPr>
-        <w:t>3.6.6</w:t>
-      </w:r>
-      <w:r>
-        <w:rPr>
-          <w:rFonts w:hint="eastAsia"/>
-        </w:rPr>
-        <w:t>可</w:t>
-      </w:r>
-      <w:r>
-        <w:rPr>
-          <w:rFonts w:hint="eastAsia"/>
-        </w:rPr>
-        <w:t>测试</w:t>
-      </w:r>
-      <w:r>
-        <w:rPr>
-          <w:rFonts w:hint="eastAsia"/>
-        </w:rPr>
-        <w:t>性</w:t>
+      <w:bookmarkStart w:id="41" w:name="_Toc513061551"/>
+      <w:r>
+        <w:rPr>
+          <w:rFonts w:hint="eastAsia"/>
+        </w:rPr>
+        <w:t>3</w:t>
+      </w:r>
+      <w:r>
+        <w:rPr>
+          <w:rFonts w:hint="eastAsia"/>
+        </w:rPr>
+        <w:t>.6.5</w:t>
+      </w:r>
+      <w:r>
+        <w:rPr>
+          <w:rFonts w:hint="eastAsia"/>
+        </w:rPr>
+        <w:t>可移植性</w:t>
       </w:r>
       <w:bookmarkEnd w:id="41"/>
     </w:p>
     <w:p>
       <w:pPr>
         <w:pStyle w:val="a3"/>
-        <w:ind w:firstLineChars="0"/>
-      </w:pPr>
-      <w:r>
-        <w:rPr>
-          <w:rFonts w:hint="eastAsia"/>
-        </w:rPr>
-        <w:t>本系统在正式使用之前可以随机向数据库中存储一系列数据，测试所有功能的工作情况，测试完毕之后可以清空该数据库并正式使用。</w:t>
+      </w:pPr>
+      <w:r>
+        <w:rPr>
+          <w:rFonts w:hint="eastAsia"/>
+        </w:rPr>
+        <w:t>因为使用的是微信小程序</w:t>
+      </w:r>
+      <w:r>
+        <w:rPr>
+          <w:rFonts w:hint="eastAsia"/>
+        </w:rPr>
+        <w:t>和微信</w:t>
+      </w:r>
+      <w:r>
+        <w:rPr>
+          <w:rFonts w:hint="eastAsia"/>
+        </w:rPr>
+        <w:t>，</w:t>
+      </w:r>
+      <w:r>
+        <w:rPr>
+          <w:rFonts w:hint="eastAsia"/>
+        </w:rPr>
+        <w:t>本身就具有跨平台性，可以在安卓和IOS平台之间通用。</w:t>
       </w:r>
     </w:p>
     <w:p>
       <w:pPr>
-        <w:pStyle w:val="2"/>
-      </w:pPr>
-      <w:bookmarkStart w:id="42" w:name="_Toc513061553"/>
-      <w:r>
-        <w:rPr>
-          <w:rFonts w:hint="eastAsia"/>
-        </w:rPr>
-        <w:t>3</w:t>
-      </w:r>
-      <w:r>
-        <w:rPr>
-          <w:rFonts w:hint="eastAsia"/>
-        </w:rPr>
-        <w:t>.7</w:t>
-      </w:r>
-      <w:r>
-        <w:rPr>
-          <w:rFonts w:hint="eastAsia"/>
-        </w:rPr>
-        <w:t>具体需求的组织</w:t>
+        <w:pStyle w:val="3"/>
+      </w:pPr>
+      <w:bookmarkStart w:id="42" w:name="_Toc513061552"/>
+      <w:r>
+        <w:rPr>
+          <w:rFonts w:hint="eastAsia"/>
+        </w:rPr>
+        <w:t>3.6.6</w:t>
+      </w:r>
+      <w:r>
+        <w:rPr>
+          <w:rFonts w:hint="eastAsia"/>
+        </w:rPr>
+        <w:t>可</w:t>
+      </w:r>
+      <w:r>
+        <w:rPr>
+          <w:rFonts w:hint="eastAsia"/>
+        </w:rPr>
+        <w:t>测试</w:t>
+      </w:r>
+      <w:r>
+        <w:rPr>
+          <w:rFonts w:hint="eastAsia"/>
+        </w:rPr>
+        <w:t>性</w:t>
       </w:r>
       <w:bookmarkEnd w:id="42"/>
     </w:p>
     <w:p>
-      <w:r>
-        <w:rPr>
-          <w:rFonts w:hint="eastAsia"/>
-        </w:rPr>
-        <w:t>有两个部分的需求，</w:t>
-      </w:r>
-      <w:r>
-        <w:rPr>
-          <w:rFonts w:hint="eastAsia"/>
-        </w:rPr>
-        <w:t xml:space="preserve"> </w:t>
-      </w:r>
-      <w:r>
-        <w:rPr>
-          <w:rFonts w:hint="eastAsia"/>
-        </w:rPr>
-        <w:t>一是用户，也就是班级干部的需求，他们对小程序的功能的需求，可以组合成一个需求包，该包中，包括了对文件的管理，通知的管理，以及对通知分组，和文件可见性的管理。</w:t>
+      <w:pPr>
+        <w:pStyle w:val="a3"/>
+        <w:ind w:firstLineChars="0"/>
+      </w:pPr>
+      <w:r>
+        <w:rPr>
+          <w:rFonts w:hint="eastAsia"/>
+        </w:rPr>
+        <w:t>本系统在正式使用之前可以随机向数据库中存储一系列数据，测试所有功能的工作情况，测试完毕之后可以清空该数据库并正式使用。</w:t>
       </w:r>
     </w:p>
     <w:p>
-      <w:r>
-        <w:rPr>
-          <w:rFonts w:hint="eastAsia"/>
-        </w:rPr>
-        <w:t>第二部分的需求是本系统的管理员提出的。管理员的需求也是一个包，该包中包括了对运行中的微信机器的负载状况的可视化接口，还有可以增删改各个班级。可以改密码。</w:t>
-      </w:r>
-    </w:p>
-    <w:p>
-      <w:pPr>
-        <w:pStyle w:val="3"/>
-        <w:rPr>
-          <w:color w:val="FF0000"/>
-        </w:rPr>
-      </w:pPr>
-      <w:bookmarkStart w:id="43" w:name="_Toc513061554"/>
+      <w:pPr>
+        <w:pStyle w:val="2"/>
+      </w:pPr>
+      <w:bookmarkStart w:id="43" w:name="_Toc513061553"/>
       <w:r>
         <w:rPr>
           <w:rFonts w:hint="eastAsia"/>
@@ -29681,18 +29615,74 @@
         <w:rPr>
           <w:rFonts w:hint="eastAsia"/>
         </w:rPr>
-        <w:t>.7.1</w:t>
-      </w:r>
-      <w:r>
-        <w:rPr>
-          <w:rFonts w:hint="eastAsia"/>
-          <w:color w:val="000000" w:themeColor="text1"/>
-        </w:rPr>
-        <w:t>系统模式</w:t>
+        <w:t>.7</w:t>
+      </w:r>
+      <w:r>
+        <w:rPr>
+          <w:rFonts w:hint="eastAsia"/>
+        </w:rPr>
+        <w:t>具体需求的组织</w:t>
       </w:r>
       <w:bookmarkEnd w:id="43"/>
     </w:p>
     <w:p>
+      <w:r>
+        <w:rPr>
+          <w:rFonts w:hint="eastAsia"/>
+        </w:rPr>
+        <w:t>有两个部分的需求，</w:t>
+      </w:r>
+      <w:r>
+        <w:rPr>
+          <w:rFonts w:hint="eastAsia"/>
+        </w:rPr>
+        <w:t xml:space="preserve"> </w:t>
+      </w:r>
+      <w:r>
+        <w:rPr>
+          <w:rFonts w:hint="eastAsia"/>
+        </w:rPr>
+        <w:t>一是用户，也就是班级干部的需求，他们对小程序的功能的需求，可以组合成一个需求包，该包中，包括了对文件的管理，通知的管理，以及对通知分组，和文件可见性的管理。</w:t>
+      </w:r>
+    </w:p>
+    <w:p>
+      <w:r>
+        <w:rPr>
+          <w:rFonts w:hint="eastAsia"/>
+        </w:rPr>
+        <w:t>第二部分的需求是本系统的管理员提出的。管理员的需求也是一个包，该包中包括了对运行中的微信机器的负载状况的可视化接口，还有可以增删改各个班级。可以改密码。</w:t>
+      </w:r>
+    </w:p>
+    <w:p>
+      <w:pPr>
+        <w:pStyle w:val="3"/>
+        <w:rPr>
+          <w:color w:val="FF0000"/>
+        </w:rPr>
+      </w:pPr>
+      <w:bookmarkStart w:id="44" w:name="_Toc513061554"/>
+      <w:r>
+        <w:rPr>
+          <w:rFonts w:hint="eastAsia"/>
+        </w:rPr>
+        <w:t>3</w:t>
+      </w:r>
+      <w:r>
+        <w:rPr>
+          <w:rFonts w:hint="eastAsia"/>
+        </w:rPr>
+        <w:t>.7.1</w:t>
+      </w:r>
+      <w:r>
+        <w:rPr>
+          <w:rFonts w:hint="eastAsia"/>
+          <w:color w:val="000000" w:themeColor="text1"/>
+        </w:rPr>
+        <w:t>系统模式</w:t>
+      </w:r>
+      <w:bookmarkEnd w:id="44"/>
+    </w:p>
+    <w:p>
       <w:pPr>
         <w:widowControl/>
         <w:jc w:val="left"/>
@@ -29702,7 +29692,7 @@
           <w:szCs w:val="21"/>
         </w:rPr>
       </w:pPr>
-      <w:bookmarkStart w:id="44" w:name="_Toc513061555"/>
+      <w:bookmarkStart w:id="45" w:name="_Toc513061555"/>
       <w:r>
         <w:rPr>
           <w:rFonts w:ascii="宋体" w:eastAsia="宋体" w:hAnsi="宋体" w:cs="宋体"/>
@@ -29812,120 +29802,53 @@
         </w:rPr>
         <w:t>用户类型</w:t>
       </w:r>
-      <w:bookmarkEnd w:id="44"/>
-    </w:p>
-    <w:p>
-      <w:r>
-        <w:tab/>
-      </w:r>
-      <w:r>
-        <w:rPr>
-          <w:rFonts w:hint="eastAsia"/>
-        </w:rPr>
-        <w:t>微信小程序主要的用户为班干部，</w:t>
-      </w:r>
-      <w:r>
-        <w:rPr>
-          <w:rFonts w:hint="eastAsia"/>
-        </w:rPr>
-        <w:t>典型代表为班长和团支书。</w:t>
-      </w:r>
-    </w:p>
-    <w:p>
-      <w:r>
-        <w:tab/>
-      </w:r>
-      <w:r>
-        <w:rPr>
-          <w:rFonts w:hint="eastAsia"/>
-        </w:rPr>
-        <w:t>微信</w:t>
-      </w:r>
-      <w:r>
-        <w:rPr>
-          <w:rFonts w:hint="eastAsia"/>
-        </w:rPr>
-        <w:t>服务号</w:t>
-      </w:r>
-      <w:r>
-        <w:rPr>
-          <w:rFonts w:hint="eastAsia"/>
-        </w:rPr>
-        <w:t>的主要用户为在读大学生，典型代表为各个班级内的同学。</w:t>
-      </w:r>
-    </w:p>
-    <w:p>
-      <w:pPr>
-        <w:pStyle w:val="3"/>
-      </w:pPr>
-      <w:bookmarkStart w:id="45" w:name="_Toc513061556"/>
-      <w:r>
-        <w:rPr>
-          <w:rFonts w:hint="eastAsia"/>
-        </w:rPr>
-        <w:t>3</w:t>
-      </w:r>
-      <w:r>
-        <w:rPr>
-          <w:rFonts w:hint="eastAsia"/>
-        </w:rPr>
-        <w:t>.7.3</w:t>
-      </w:r>
-      <w:r>
-        <w:rPr>
-          <w:rFonts w:hint="eastAsia"/>
-        </w:rPr>
-        <w:t>对象</w:t>
-      </w:r>
       <w:bookmarkEnd w:id="45"/>
     </w:p>
     <w:p>
       <w:r>
-        <w:rPr>
-          <w:rFonts w:hint="eastAsia"/>
-        </w:rPr>
-        <w:t>在小程序前端，对象有：班级干部，小程序。</w:t>
+        <w:tab/>
+      </w:r>
+      <w:r>
+        <w:rPr>
+          <w:rFonts w:hint="eastAsia"/>
+        </w:rPr>
+        <w:t>微信小程序主要的用户为班干部，</w:t>
+      </w:r>
+      <w:r>
+        <w:rPr>
+          <w:rFonts w:hint="eastAsia"/>
+        </w:rPr>
+        <w:t>典型代表为班长和团支书。</w:t>
       </w:r>
     </w:p>
     <w:p>
       <w:r>
-        <w:rPr>
-          <w:rFonts w:hint="eastAsia"/>
-        </w:rPr>
-        <w:t>在服务号前段，对象有班级内的成员。</w:t>
+        <w:tab/>
+      </w:r>
+      <w:r>
+        <w:rPr>
+          <w:rFonts w:hint="eastAsia"/>
+        </w:rPr>
+        <w:t>微信</w:t>
+      </w:r>
+      <w:r>
+        <w:rPr>
+          <w:rFonts w:hint="eastAsia"/>
+        </w:rPr>
+        <w:t>服务号</w:t>
+      </w:r>
+      <w:r>
+        <w:rPr>
+          <w:rFonts w:hint="eastAsia"/>
+        </w:rPr>
+        <w:t>的主要用户为在读大学生，典型代表为各个班级内的同学。</w:t>
       </w:r>
     </w:p>
     <w:p>
-      <w:r>
-        <w:rPr>
-          <w:rFonts w:hint="eastAsia"/>
-        </w:rPr>
-        <w:t>后台的对象有：</w:t>
-      </w:r>
-      <w:r>
-        <w:rPr>
-          <w:rFonts w:hint="eastAsia"/>
-        </w:rPr>
-        <w:t>web</w:t>
-      </w:r>
-      <w:r>
-        <w:rPr>
-          <w:rFonts w:hint="eastAsia"/>
-        </w:rPr>
-        <w:t>服务器</w:t>
-      </w:r>
-      <w:r>
-        <w:rPr>
-          <w:rFonts w:hint="eastAsia"/>
-        </w:rPr>
-        <w:t>，数据库，系统管理员。</w:t>
-      </w:r>
-    </w:p>
-    <w:p>
       <w:pPr>
         <w:pStyle w:val="3"/>
       </w:pPr>
-      <w:bookmarkStart w:id="46" w:name="_Toc513061557"/>
+      <w:bookmarkStart w:id="46" w:name="_Toc513061556"/>
       <w:r>
         <w:rPr>
           <w:rFonts w:hint="eastAsia"/>
@@ -29936,91 +29859,63 @@
         <w:rPr>
           <w:rFonts w:hint="eastAsia"/>
         </w:rPr>
-        <w:t>.7.4</w:t>
-      </w:r>
-      <w:r>
-        <w:rPr>
-          <w:rFonts w:hint="eastAsia"/>
-        </w:rPr>
-        <w:t>特征</w:t>
+        <w:t>.7.3</w:t>
+      </w:r>
+      <w:r>
+        <w:rPr>
+          <w:rFonts w:hint="eastAsia"/>
+        </w:rPr>
+        <w:t>对象</w:t>
       </w:r>
       <w:bookmarkEnd w:id="46"/>
     </w:p>
     <w:p>
-      <w:pPr>
-        <w:pStyle w:val="a3"/>
-      </w:pPr>
-      <w:r>
-        <w:rPr>
-          <w:rFonts w:hint="eastAsia"/>
-        </w:rPr>
-        <w:t>班干部使用的微信小程序中可以输入通知，得到派</w:t>
-      </w:r>
-      <w:r>
-        <w:rPr>
-          <w:rFonts w:hint="eastAsia"/>
-        </w:rPr>
-        <w:t>发通知的服务。可以</w:t>
-      </w:r>
-      <w:r>
-        <w:rPr>
-          <w:rFonts w:hint="eastAsia"/>
-        </w:rPr>
-        <w:t>上传文件，得到文件共享给班级成员的服务。</w:t>
+      <w:r>
+        <w:rPr>
+          <w:rFonts w:hint="eastAsia"/>
+        </w:rPr>
+        <w:t>在小程序前端，对象有：班级干部，小程序。</w:t>
       </w:r>
     </w:p>
     <w:p>
-      <w:pPr>
-        <w:pStyle w:val="a3"/>
-      </w:pPr>
-      <w:r>
-        <w:rPr>
-          <w:rFonts w:hint="eastAsia"/>
-        </w:rPr>
-        <w:t>班级内的成员可以通过</w:t>
-      </w:r>
-      <w:r>
-        <w:rPr>
-          <w:rFonts w:hint="eastAsia"/>
-        </w:rPr>
-        <w:t>点击通知按钮</w:t>
-      </w:r>
-      <w:r>
-        <w:rPr>
-          <w:rFonts w:hint="eastAsia"/>
-        </w:rPr>
-        <w:t>，得到获取</w:t>
-      </w:r>
-      <w:r>
-        <w:rPr>
-          <w:rFonts w:hint="eastAsia"/>
-        </w:rPr>
-        <w:t>最近的通知的服务</w:t>
-      </w:r>
-      <w:r>
-        <w:rPr>
-          <w:rFonts w:hint="eastAsia"/>
-        </w:rPr>
-        <w:t>。可以通过</w:t>
-      </w:r>
-      <w:r>
-        <w:rPr>
-          <w:rFonts w:hint="eastAsia"/>
-        </w:rPr>
-        <w:t>点击文件按钮</w:t>
-      </w:r>
-      <w:r>
-        <w:rPr>
-          <w:rFonts w:hint="eastAsia"/>
-        </w:rPr>
-        <w:t>，得到获取文件的服务。</w:t>
+      <w:r>
+        <w:rPr>
+          <w:rFonts w:hint="eastAsia"/>
+        </w:rPr>
+        <w:t>在服务号前段，对象有班级内的成员。</w:t>
       </w:r>
     </w:p>
     <w:p>
+      <w:r>
+        <w:rPr>
+          <w:rFonts w:hint="eastAsia"/>
+        </w:rPr>
+        <w:t>后台的对象有：</w:t>
+      </w:r>
+      <w:r>
+        <w:rPr>
+          <w:rFonts w:hint="eastAsia"/>
+        </w:rPr>
+        <w:t>web</w:t>
+      </w:r>
+      <w:r>
+        <w:rPr>
+          <w:rFonts w:hint="eastAsia"/>
+        </w:rPr>
+        <w:t>服务器</w:t>
+      </w:r>
+      <w:r>
+        <w:rPr>
+          <w:rFonts w:hint="eastAsia"/>
+        </w:rPr>
+        <w:t>，数据库，系统管理员。</w:t>
+      </w:r>
+    </w:p>
+    <w:p>
       <w:pPr>
         <w:pStyle w:val="3"/>
       </w:pPr>
-      <w:bookmarkStart w:id="47" w:name="_Toc513061558"/>
+      <w:bookmarkStart w:id="47" w:name="_Toc513061557"/>
       <w:r>
         <w:rPr>
           <w:rFonts w:hint="eastAsia"/>
@@ -30031,35 +29926,130 @@
         <w:rPr>
           <w:rFonts w:hint="eastAsia"/>
         </w:rPr>
-        <w:t>.7.</w:t>
-      </w:r>
-      <w:r>
-        <w:t>5</w:t>
-      </w:r>
-      <w:r>
-        <w:rPr>
-          <w:rFonts w:hint="eastAsia"/>
-        </w:rPr>
-        <w:t>响应</w:t>
+        <w:t>.7.4</w:t>
+      </w:r>
+      <w:r>
+        <w:rPr>
+          <w:rFonts w:hint="eastAsia"/>
+        </w:rPr>
+        <w:t>特征</w:t>
       </w:r>
       <w:bookmarkEnd w:id="47"/>
     </w:p>
     <w:p>
-      <w:r>
-        <w:tab/>
-      </w:r>
-      <w:r>
-        <w:rPr>
-          <w:rFonts w:hint="eastAsia"/>
-        </w:rPr>
-        <w:t>我们制作的班级管理微信小程序需要建立在通知派发系统，文件分享系统，成员管理系统。</w:t>
+      <w:pPr>
+        <w:pStyle w:val="a3"/>
+      </w:pPr>
+      <w:r>
+        <w:rPr>
+          <w:rFonts w:hint="eastAsia"/>
+        </w:rPr>
+        <w:t>班干部使用的微信小程序中可以输入通知，得到派</w:t>
+      </w:r>
+      <w:r>
+        <w:rPr>
+          <w:rFonts w:hint="eastAsia"/>
+        </w:rPr>
+        <w:t>发通知的服务。可以</w:t>
+      </w:r>
+      <w:r>
+        <w:rPr>
+          <w:rFonts w:hint="eastAsia"/>
+        </w:rPr>
+        <w:t>上传文件，得到文件共享给班级成员的服务。</w:t>
       </w:r>
     </w:p>
     <w:p>
       <w:pPr>
+        <w:pStyle w:val="a3"/>
+      </w:pPr>
+      <w:r>
+        <w:rPr>
+          <w:rFonts w:hint="eastAsia"/>
+        </w:rPr>
+        <w:t>班级内的成员可以通过</w:t>
+      </w:r>
+      <w:r>
+        <w:rPr>
+          <w:rFonts w:hint="eastAsia"/>
+        </w:rPr>
+        <w:t>点击通知按钮</w:t>
+      </w:r>
+      <w:r>
+        <w:rPr>
+          <w:rFonts w:hint="eastAsia"/>
+        </w:rPr>
+        <w:t>，得到获取</w:t>
+      </w:r>
+      <w:r>
+        <w:rPr>
+          <w:rFonts w:hint="eastAsia"/>
+        </w:rPr>
+        <w:t>最近的通知的服务</w:t>
+      </w:r>
+      <w:r>
+        <w:rPr>
+          <w:rFonts w:hint="eastAsia"/>
+        </w:rPr>
+        <w:t>。可以通过</w:t>
+      </w:r>
+      <w:r>
+        <w:rPr>
+          <w:rFonts w:hint="eastAsia"/>
+        </w:rPr>
+        <w:t>点击文件按钮</w:t>
+      </w:r>
+      <w:r>
+        <w:rPr>
+          <w:rFonts w:hint="eastAsia"/>
+        </w:rPr>
+        <w:t>，得到获取文件的服务。</w:t>
+      </w:r>
+    </w:p>
+    <w:p>
+      <w:pPr>
         <w:pStyle w:val="3"/>
       </w:pPr>
-      <w:bookmarkStart w:id="48" w:name="_Toc513061559"/>
+      <w:bookmarkStart w:id="48" w:name="_Toc513061558"/>
+      <w:r>
+        <w:rPr>
+          <w:rFonts w:hint="eastAsia"/>
+        </w:rPr>
+        <w:t>3</w:t>
+      </w:r>
+      <w:r>
+        <w:rPr>
+          <w:rFonts w:hint="eastAsia"/>
+        </w:rPr>
+        <w:t>.7.</w:t>
+      </w:r>
+      <w:r>
+        <w:t>5</w:t>
+      </w:r>
+      <w:r>
+        <w:rPr>
+          <w:rFonts w:hint="eastAsia"/>
+        </w:rPr>
+        <w:t>响应</w:t>
+      </w:r>
+      <w:bookmarkEnd w:id="48"/>
+    </w:p>
+    <w:p>
+      <w:r>
+        <w:tab/>
+      </w:r>
+      <w:r>
+        <w:rPr>
+          <w:rFonts w:hint="eastAsia"/>
+        </w:rPr>
+        <w:t>我们制作的班级管理微信小程序需要建立在通知派发系统，文件分享系统，成员管理系统。</w:t>
+      </w:r>
+    </w:p>
+    <w:p>
+      <w:pPr>
+        <w:pStyle w:val="3"/>
+      </w:pPr>
+      <w:bookmarkStart w:id="49" w:name="_Toc513061559"/>
       <w:r>
         <w:rPr>
           <w:rFonts w:hint="eastAsia"/>
@@ -30082,7 +30072,7 @@
         </w:rPr>
         <w:t>功能层次</w:t>
       </w:r>
-      <w:bookmarkEnd w:id="48"/>
+      <w:bookmarkEnd w:id="49"/>
     </w:p>
     <w:p>
       <w:r>
@@ -30158,7 +30148,7 @@
       <w:pPr>
         <w:pStyle w:val="2"/>
       </w:pPr>
-      <w:bookmarkStart w:id="49" w:name="_Toc513061560"/>
+      <w:bookmarkStart w:id="50" w:name="_Toc513061560"/>
       <w:r>
         <w:rPr>
           <w:rFonts w:hint="eastAsia"/>
@@ -30176,99 +30166,99 @@
           <w:rFonts w:hint="eastAsia"/>
         </w:rPr>
         <w:t>附加说明</w:t>
-      </w:r>
-      <w:bookmarkEnd w:id="49"/>
-    </w:p>
-    <w:p>
-      <w:pPr>
-        <w:pStyle w:val="a3"/>
-      </w:pPr>
-      <w:r>
-        <w:rPr>
-          <w:rFonts w:hint="eastAsia"/>
-        </w:rPr>
-        <w:t>在编制新的SRS时，在</w:t>
-      </w:r>
-      <w:r>
-        <w:rPr>
-          <w:szCs w:val="22"/>
-        </w:rPr>
-        <w:t>GB/T 9385-2008</w:t>
-      </w:r>
-      <w:r>
-        <w:rPr>
-          <w:rFonts w:hint="eastAsia"/>
-          <w:szCs w:val="22"/>
-        </w:rPr>
-        <w:t xml:space="preserve"> </w:t>
-      </w:r>
-      <w:r>
-        <w:rPr>
-          <w:rFonts w:hint="eastAsia"/>
-        </w:rPr>
-        <w:t>5.4.7.7给出的多种组织技术可能都是适</w:t>
-      </w:r>
-      <w:r>
-        <w:rPr>
-          <w:rFonts w:hint="eastAsia"/>
-        </w:rPr>
-        <w:lastRenderedPageBreak/>
-        <w:t>用的。在这种情况下，宜依据该系统的特定要求所剪裁出的若干层次来组织特定的需求。例如，第A．8章组织形式结合了用户类别和系统特征。任何附加的需求，可以在SRS的结尾处放在一个独立的部分。</w:t>
-      </w:r>
-    </w:p>
-    <w:p>
-      <w:pPr>
-        <w:pStyle w:val="a3"/>
-      </w:pPr>
-      <w:r>
-        <w:rPr>
-          <w:rFonts w:hint="eastAsia"/>
-        </w:rPr>
-        <w:t>有许多现行可用于帮助需求文档化的符号、方法和自动化支持工具。就大部分而言，它们的有效性是组织的职能。例如，当按照运行模式组织时，限定的状态机或状态图表可能证明是有益的；当按照对象组织时，面向对象的分析可能是有益的；当按照系统特征组织时，激励一响应序列可能证明是有益的；当按照功能结构组织时，数据流图和数据词典可能证明是有益的。</w:t>
-      </w:r>
-    </w:p>
-    <w:p>
-      <w:pPr>
-        <w:pStyle w:val="a3"/>
-      </w:pPr>
-      <w:r>
-        <w:rPr>
-          <w:rFonts w:hint="eastAsia"/>
-        </w:rPr>
-        <w:t>在第A.1章到第A.8章给出的任何提纲中，称为“功能需求I”的那些条目可以用自然语言、伪码、系统定义语言、或用标题为引言、输入、处理、输出4个子部分予以描述。</w:t>
-      </w:r>
-    </w:p>
-    <w:p>
-      <w:pPr>
-        <w:pStyle w:val="1"/>
-      </w:pPr>
-      <w:bookmarkStart w:id="50" w:name="_Toc513061561"/>
-      <w:r>
-        <w:rPr>
-          <w:rFonts w:hint="eastAsia"/>
-        </w:rPr>
-        <w:t>4</w:t>
-      </w:r>
-      <w:r>
-        <w:rPr>
-          <w:rFonts w:hint="eastAsia"/>
-        </w:rPr>
-        <w:t>附录</w:t>
       </w:r>
       <w:bookmarkEnd w:id="50"/>
     </w:p>
     <w:p>
       <w:pPr>
+        <w:pStyle w:val="a3"/>
+      </w:pPr>
+      <w:r>
+        <w:rPr>
+          <w:rFonts w:hint="eastAsia"/>
+        </w:rPr>
+        <w:t>在编制新的SRS时，在</w:t>
+      </w:r>
+      <w:r>
+        <w:rPr>
+          <w:szCs w:val="22"/>
+        </w:rPr>
+        <w:t>GB/T 9385-2008</w:t>
+      </w:r>
+      <w:r>
+        <w:rPr>
+          <w:rFonts w:hint="eastAsia"/>
+          <w:szCs w:val="22"/>
+        </w:rPr>
+        <w:t xml:space="preserve"> </w:t>
+      </w:r>
+      <w:r>
+        <w:rPr>
+          <w:rFonts w:hint="eastAsia"/>
+        </w:rPr>
+        <w:t>5.4.7.7给出的多种组织技术可能都是适</w:t>
+      </w:r>
+      <w:r>
+        <w:rPr>
+          <w:rFonts w:hint="eastAsia"/>
+        </w:rPr>
+        <w:lastRenderedPageBreak/>
+        <w:t>用的。在这种情况下，宜依据该系统的特定要求所剪裁出的若干层次来组织特定的需求。例如，第A．8章组织形式结合了用户类别和系统特征。任何附加的需求，可以在SRS的结尾处放在一个独立的部分。</w:t>
+      </w:r>
+    </w:p>
+    <w:p>
+      <w:pPr>
+        <w:pStyle w:val="a3"/>
+      </w:pPr>
+      <w:r>
+        <w:rPr>
+          <w:rFonts w:hint="eastAsia"/>
+        </w:rPr>
+        <w:t>有许多现行可用于帮助需求文档化的符号、方法和自动化支持工具。就大部分而言，它们的有效性是组织的职能。例如，当按照运行模式组织时，限定的状态机或状态图表可能证明是有益的；当按照对象组织时，面向对象的分析可能是有益的；当按照系统特征组织时，激励一响应序列可能证明是有益的；当按照功能结构组织时，数据流图和数据词典可能证明是有益的。</w:t>
+      </w:r>
+    </w:p>
+    <w:p>
+      <w:pPr>
+        <w:pStyle w:val="a3"/>
+      </w:pPr>
+      <w:r>
+        <w:rPr>
+          <w:rFonts w:hint="eastAsia"/>
+        </w:rPr>
+        <w:t>在第A.1章到第A.8章给出的任何提纲中，称为“功能需求I”的那些条目可以用自然语言、伪码、系统定义语言、或用标题为引言、输入、处理、输出4个子部分予以描述。</w:t>
+      </w:r>
+    </w:p>
+    <w:p>
+      <w:pPr>
+        <w:pStyle w:val="1"/>
+      </w:pPr>
+      <w:bookmarkStart w:id="51" w:name="_Toc513061561"/>
+      <w:r>
+        <w:rPr>
+          <w:rFonts w:hint="eastAsia"/>
+        </w:rPr>
+        <w:t>4</w:t>
+      </w:r>
+      <w:r>
+        <w:rPr>
+          <w:rFonts w:hint="eastAsia"/>
+        </w:rPr>
+        <w:t>附录</w:t>
+      </w:r>
+      <w:bookmarkEnd w:id="51"/>
+    </w:p>
+    <w:p>
+      <w:pPr>
         <w:pStyle w:val="2"/>
       </w:pPr>
-      <w:bookmarkStart w:id="51" w:name="_Toc513061562"/>
+      <w:bookmarkStart w:id="52" w:name="_Toc513061562"/>
       <w:r>
         <w:rPr>
           <w:rFonts w:hint="eastAsia"/>
         </w:rPr>
         <w:t>界面原型源文件</w:t>
       </w:r>
-      <w:bookmarkEnd w:id="51"/>
+      <w:bookmarkEnd w:id="52"/>
     </w:p>
     <w:p>
       <w:pPr>
@@ -30295,10 +30285,10 @@
             <v:path o:extrusionok="f" gradientshapeok="t" o:connecttype="rect"/>
             <o:lock v:ext="edit" aspectratio="t"/>
           </v:shapetype>
-          <v:shape id="_x0000_i1025" type="#_x0000_t75" style="width:78pt;height:48.6pt" o:ole="">
+          <v:shape id="_x0000_i1025" type="#_x0000_t75" style="width:77.85pt;height:48.7pt" o:ole="">
             <v:imagedata r:id="rId20" o:title=""/>
           </v:shape>
-          <o:OLEObject Type="Embed" ProgID="Package" ShapeID="_x0000_i1025" DrawAspect="Icon" ObjectID="_1589327551" r:id="rId21"/>
+          <o:OLEObject Type="Embed" ProgID="Package" ShapeID="_x0000_i1025" DrawAspect="Icon" ObjectID="_1589354611" r:id="rId21"/>
         </w:object>
       </w:r>
     </w:p>
@@ -30306,20 +30296,20 @@
       <w:pPr>
         <w:pStyle w:val="2"/>
       </w:pPr>
-      <w:bookmarkStart w:id="52" w:name="_Toc513061563"/>
+      <w:bookmarkStart w:id="53" w:name="_Toc513061563"/>
       <w:r>
         <w:rPr>
           <w:rFonts w:hint="eastAsia"/>
         </w:rPr>
         <w:t>用户访谈</w:t>
       </w:r>
-      <w:bookmarkEnd w:id="52"/>
+      <w:bookmarkEnd w:id="53"/>
     </w:p>
     <w:p>
       <w:pPr>
         <w:pStyle w:val="3"/>
       </w:pPr>
-      <w:bookmarkStart w:id="53" w:name="_Toc513061564"/>
+      <w:bookmarkStart w:id="54" w:name="_Toc513061564"/>
       <w:r>
         <w:rPr>
           <w:rFonts w:hint="eastAsia"/>
@@ -30332,7 +30322,7 @@
         </w:rPr>
         <w:t>一</w:t>
       </w:r>
-      <w:bookmarkEnd w:id="53"/>
+      <w:bookmarkEnd w:id="54"/>
     </w:p>
     <w:p>
       <w:r>
@@ -30481,7 +30471,7 @@
       <w:pPr>
         <w:pStyle w:val="3"/>
       </w:pPr>
-      <w:bookmarkStart w:id="54" w:name="_Toc513061565"/>
+      <w:bookmarkStart w:id="55" w:name="_Toc513061565"/>
       <w:r>
         <w:rPr>
           <w:rFonts w:hint="eastAsia"/>
@@ -30489,7 +30479,7 @@
         <w:lastRenderedPageBreak/>
         <w:t>访谈二</w:t>
       </w:r>
-      <w:bookmarkEnd w:id="54"/>
+      <w:bookmarkEnd w:id="55"/>
     </w:p>
     <w:p/>
     <w:p/>
@@ -31581,19 +31571,19 @@
       <w:pPr>
         <w:pStyle w:val="3"/>
       </w:pPr>
-      <w:bookmarkStart w:id="55" w:name="_Toc513061566"/>
+      <w:bookmarkStart w:id="56" w:name="_Toc513061566"/>
       <w:r>
         <w:rPr>
           <w:rFonts w:hint="eastAsia"/>
         </w:rPr>
         <w:t>用户对界面的确认</w:t>
       </w:r>
-      <w:bookmarkEnd w:id="55"/>
+      <w:bookmarkEnd w:id="56"/>
     </w:p>
     <w:p>
       <w:r>
         <w:pict>
-          <v:shape id="_x0000_i1026" type="#_x0000_t75" style="width:2in;height:252pt">
+          <v:shape id="_x0000_i1026" type="#_x0000_t75" style="width:2in;height:252.2pt">
             <v:imagedata r:id="rId23" o:title="获得客户确认"/>
           </v:shape>
         </w:pict>
@@ -31604,7 +31594,7 @@
       <w:pPr>
         <w:pStyle w:val="2"/>
       </w:pPr>
-      <w:bookmarkStart w:id="56" w:name="_Toc513061567"/>
+      <w:bookmarkStart w:id="57" w:name="_Toc513061567"/>
       <w:r>
         <w:rPr>
           <w:rFonts w:hint="eastAsia"/>
@@ -31612,20 +31602,20 @@
         <w:lastRenderedPageBreak/>
         <w:t>状态转换图：</w:t>
       </w:r>
-      <w:bookmarkEnd w:id="56"/>
+      <w:bookmarkEnd w:id="57"/>
     </w:p>
     <w:p>
       <w:pPr>
         <w:pStyle w:val="3"/>
       </w:pPr>
-      <w:bookmarkStart w:id="57" w:name="_Toc513061568"/>
+      <w:bookmarkStart w:id="58" w:name="_Toc513061568"/>
       <w:r>
         <w:rPr>
           <w:rFonts w:hint="eastAsia"/>
         </w:rPr>
         <w:t>微信服务号的状态转换图</w:t>
       </w:r>
-      <w:bookmarkEnd w:id="57"/>
+      <w:bookmarkEnd w:id="58"/>
     </w:p>
     <w:p>
       <w:pPr>
@@ -31701,7 +31691,7 @@
       <w:pPr>
         <w:pStyle w:val="3"/>
       </w:pPr>
-      <w:bookmarkStart w:id="58" w:name="_Toc513061569"/>
+      <w:bookmarkStart w:id="59" w:name="_Toc513061569"/>
       <w:r>
         <w:rPr>
           <w:rFonts w:hint="eastAsia"/>
@@ -31721,7 +31711,7 @@
         </w:rPr>
         <w:t>小程序</w:t>
       </w:r>
-      <w:bookmarkEnd w:id="58"/>
+      <w:bookmarkEnd w:id="59"/>
     </w:p>
     <w:p>
       <w:pPr>
@@ -31800,7 +31790,7 @@
           <w:color w:val="FF0000"/>
         </w:rPr>
       </w:pPr>
-      <w:bookmarkStart w:id="59" w:name="_Toc513061570"/>
+      <w:bookmarkStart w:id="60" w:name="_Toc513061570"/>
       <w:r>
         <w:rPr>
           <w:rFonts w:hint="eastAsia"/>
@@ -31808,8 +31798,6 @@
         </w:rPr>
         <w:t>层次方框图</w:t>
       </w:r>
-      <w:bookmarkStart w:id="60" w:name="_GoBack"/>
-      <w:bookmarkEnd w:id="59"/>
       <w:bookmarkEnd w:id="60"/>
     </w:p>
     <w:p>
@@ -31998,6 +31986,7 @@
         <w:docPartUnique/>
       </w:docPartObj>
     </w:sdtPr>
+    <w:sdtEndPr/>
     <w:sdtContent>
       <w:p>
         <w:pPr>
@@ -32018,7 +32007,7 @@
             <w:noProof/>
             <w:lang w:val="zh-CN"/>
           </w:rPr>
-          <w:t>2</w:t>
+          <w:t>15</w:t>
         </w:r>
         <w:r>
           <w:rPr>
@@ -35323,7 +35312,7 @@
 </file>
 
 <file path=customXml/itemProps1.xml><?xml version="1.0" encoding="utf-8"?>
-<ds:datastoreItem xmlns:ds="http://schemas.openxmlformats.org/officeDocument/2006/customXml" ds:itemID="{667373B5-9B0D-4DB0-BF4D-E38C5659E5E5}">
+<ds:datastoreItem xmlns:ds="http://schemas.openxmlformats.org/officeDocument/2006/customXml" ds:itemID="{05DCD526-6312-431F-A9C4-4E0DA870B3FA}">
   <ds:schemaRefs>
     <ds:schemaRef ds:uri="http://schemas.openxmlformats.org/officeDocument/2006/bibliography"/>
   </ds:schemaRefs>

--- a/SRS/SRS.docx
+++ b/SRS/SRS.docx
@@ -8136,7 +8136,6 @@
         <w:pStyle w:val="ae"/>
         <w:ind w:left="1200" w:firstLineChars="0" w:firstLine="0"/>
       </w:pPr>
-      <w:bookmarkStart w:id="27" w:name="_GoBack"/>
       <w:r>
         <w:rPr>
           <w:rFonts w:hint="eastAsia"/>
@@ -8158,7 +8157,31 @@
         <w:rPr>
           <w:rFonts w:hint="eastAsia"/>
         </w:rPr>
-        <w:t>班干部添加该微信小程序，添加后进入主界面，小程序会要求班干部按照</w:t>
+        <w:t>班干部添加该微信小程序，添加后进入主界面，</w:t>
+      </w:r>
+      <w:r>
+        <w:rPr>
+          <w:rFonts w:hint="eastAsia"/>
+        </w:rPr>
+        <w:t>点击去注册，</w:t>
+      </w:r>
+      <w:r>
+        <w:rPr>
+          <w:rFonts w:hint="eastAsia"/>
+        </w:rPr>
+        <w:t>小程序会</w:t>
+      </w:r>
+      <w:r>
+        <w:rPr>
+          <w:rFonts w:hint="eastAsia"/>
+        </w:rPr>
+        <w:t>转到注册界面并</w:t>
+      </w:r>
+      <w:r>
+        <w:rPr>
+          <w:rFonts w:hint="eastAsia"/>
+        </w:rPr>
+        <w:t>要求班干部按照</w:t>
       </w:r>
       <w:r>
         <w:rPr>
@@ -8192,7 +8215,13 @@
         <w:rPr>
           <w:rFonts w:hint="eastAsia"/>
         </w:rPr>
-        <w:t>确认个人信息后，点击提交，小程序提示提交成功</w:t>
+        <w:t>确认个人信息后，点击提交，小程序提示注册</w:t>
+      </w:r>
+      <w:r>
+        <w:rPr>
+          <w:rFonts w:hint="eastAsia"/>
+        </w:rPr>
+        <w:t>成功</w:t>
       </w:r>
       <w:r>
         <w:rPr>
@@ -8225,7 +8254,25 @@
         <w:rPr>
           <w:rFonts w:hint="eastAsia"/>
         </w:rPr>
-        <w:t>若班干部在填写个人信息的过程中填写错误，并提交了个人信息，进入小程序后允许班干部在我的信息处修改个人信息。</w:t>
+        <w:t>若班干部在填写个人信息的过程中填写</w:t>
+      </w:r>
+      <w:r>
+        <w:rPr>
+          <w:rFonts w:hint="eastAsia"/>
+        </w:rPr>
+        <w:t>了数据库中不存在的班干部信息</w:t>
+      </w:r>
+      <w:r>
+        <w:rPr>
+          <w:rFonts w:hint="eastAsia"/>
+        </w:rPr>
+        <w:t>，并提交了个人信息，</w:t>
+      </w:r>
+      <w:r>
+        <w:rPr>
+          <w:rFonts w:hint="eastAsia"/>
+        </w:rPr>
+        <w:t>小程序弹窗提示“该班干部不存在或者已被注册”。</w:t>
       </w:r>
     </w:p>
     <w:p>
@@ -8236,419 +8283,15 @@
           <w:numId w:val="5"/>
         </w:numPr>
         <w:ind w:firstLineChars="0"/>
-      </w:pPr>
-      <w:r>
-        <w:rPr>
-          <w:rFonts w:hint="eastAsia"/>
-        </w:rPr>
-        <w:t>若班干部在填写个人信息的过程中有栏目吗没有填写，并提交了个人信息，小程序弹窗提示“请检查你的输入”</w:t>
-      </w:r>
-      <w:r>
-        <w:rPr>
-          <w:rFonts w:hint="eastAsia"/>
-        </w:rPr>
-        <w:t>。</w:t>
-      </w:r>
-    </w:p>
-    <w:p>
-      <w:pPr>
-        <w:ind w:left="420" w:firstLine="420"/>
-      </w:pPr>
-      <w:r>
-        <w:t>3.2.1.</w:t>
-      </w:r>
-      <w:r>
-        <w:rPr>
-          <w:rFonts w:hint="eastAsia"/>
-        </w:rPr>
-        <w:t>2</w:t>
-      </w:r>
-      <w:r>
-        <w:rPr>
-          <w:rFonts w:hint="eastAsia"/>
-        </w:rPr>
-        <w:t>发送通知</w:t>
-      </w:r>
-    </w:p>
-    <w:p>
-      <w:pPr>
-        <w:ind w:left="420" w:firstLine="420"/>
-      </w:pPr>
-      <w:r>
-        <w:tab/>
-      </w:r>
-      <w:r>
-        <w:rPr>
-          <w:rFonts w:hint="eastAsia"/>
-        </w:rPr>
-        <w:t>输入：</w:t>
-      </w:r>
-    </w:p>
-    <w:p>
-      <w:pPr>
-        <w:ind w:left="1260" w:firstLine="420"/>
-      </w:pPr>
-      <w:r>
-        <w:rPr>
-          <w:rFonts w:hint="eastAsia"/>
-        </w:rPr>
-        <w:t>班干部点击界面上的通知按钮，</w:t>
-      </w:r>
-      <w:r>
-        <w:rPr>
-          <w:rFonts w:hint="eastAsia"/>
-        </w:rPr>
-        <w:t>在跳出的小菜单上选择发送通知，</w:t>
-      </w:r>
-      <w:r>
-        <w:rPr>
-          <w:rFonts w:hint="eastAsia"/>
-        </w:rPr>
-        <w:t>转到通知编辑界面，编辑完通知内容以后，转到发送对象选择界面，选择要发送通知的同学（可以是某几个，也可以是一键全选），确认要发送的同学后</w:t>
-      </w:r>
-      <w:r>
-        <w:rPr>
-          <w:rFonts w:hint="eastAsia"/>
-        </w:rPr>
-        <w:t>，点击发送。</w:t>
-      </w:r>
-    </w:p>
-    <w:p>
-      <w:r>
-        <w:lastRenderedPageBreak/>
-        <w:tab/>
-      </w:r>
-      <w:r>
-        <w:tab/>
-      </w:r>
-      <w:r>
-        <w:tab/>
-      </w:r>
-      <w:r>
-        <w:rPr>
-          <w:rFonts w:hint="eastAsia"/>
-        </w:rPr>
-        <w:t>输出：</w:t>
-      </w:r>
-    </w:p>
-    <w:p>
-      <w:pPr>
-        <w:ind w:left="1260" w:firstLine="420"/>
-      </w:pPr>
-      <w:r>
-        <w:rPr>
-          <w:rFonts w:hint="eastAsia"/>
-        </w:rPr>
-        <w:t>小程序提示</w:t>
-      </w:r>
-      <w:r>
-        <w:rPr>
-          <w:rFonts w:hint="eastAsia"/>
-        </w:rPr>
-        <w:t>发送成功。</w:t>
-      </w:r>
-    </w:p>
-    <w:p>
-      <w:pPr>
-        <w:ind w:left="1260"/>
-      </w:pPr>
-      <w:r>
-        <w:rPr>
-          <w:rFonts w:hint="eastAsia"/>
-        </w:rPr>
-        <w:t>异常处理：</w:t>
-      </w:r>
-    </w:p>
-    <w:p>
-      <w:pPr>
-        <w:ind w:left="1260" w:firstLine="420"/>
-      </w:pPr>
-      <w:r>
-        <w:rPr>
-          <w:rFonts w:hint="eastAsia"/>
-        </w:rPr>
-        <w:t>1.</w:t>
-      </w:r>
-      <w:r>
-        <w:rPr>
-          <w:rFonts w:hint="eastAsia"/>
-        </w:rPr>
-        <w:t>若消息内容编辑出错，则班干部重新编辑通知内容，然后重新选择</w:t>
-      </w:r>
-      <w:r>
-        <w:rPr>
-          <w:rFonts w:hint="eastAsia"/>
-        </w:rPr>
-        <w:t>要发送的同学，然后点击发送，小程序提示发送成功</w:t>
-      </w:r>
-      <w:r>
-        <w:rPr>
-          <w:rFonts w:hint="eastAsia"/>
-        </w:rPr>
-        <w:t>。</w:t>
-      </w:r>
-    </w:p>
-    <w:p>
-      <w:pPr>
-        <w:ind w:left="1260" w:firstLine="420"/>
-      </w:pPr>
-      <w:r>
-        <w:t>2.</w:t>
-      </w:r>
-      <w:r>
-        <w:rPr>
-          <w:rFonts w:hint="eastAsia"/>
-        </w:rPr>
-        <w:t>若选择要发送的同学出错，则班干部不修改通知内容，然后重新选择要发送的同学，然后点击发送，小程序提示发送成功</w:t>
-      </w:r>
-      <w:r>
-        <w:rPr>
-          <w:rFonts w:hint="eastAsia"/>
-        </w:rPr>
-        <w:t>。</w:t>
-      </w:r>
-    </w:p>
-    <w:p>
-      <w:r>
-        <w:tab/>
-      </w:r>
-      <w:r>
-        <w:tab/>
-      </w:r>
-      <w:r>
-        <w:t>3.2.1.</w:t>
-      </w:r>
-      <w:r>
-        <w:rPr>
-          <w:rFonts w:hint="eastAsia"/>
-        </w:rPr>
-        <w:t>3</w:t>
-      </w:r>
-      <w:r>
-        <w:rPr>
-          <w:rFonts w:hint="eastAsia"/>
-        </w:rPr>
-        <w:t>上传</w:t>
-      </w:r>
-      <w:r>
-        <w:rPr>
-          <w:rFonts w:hint="eastAsia"/>
-        </w:rPr>
-        <w:t>共享</w:t>
-      </w:r>
-      <w:r>
-        <w:rPr>
-          <w:rFonts w:hint="eastAsia"/>
-        </w:rPr>
-        <w:t>文件</w:t>
-      </w:r>
-    </w:p>
-    <w:p>
-      <w:r>
-        <w:tab/>
-      </w:r>
-      <w:r>
-        <w:tab/>
-      </w:r>
-      <w:r>
-        <w:tab/>
-      </w:r>
-      <w:r>
-        <w:rPr>
-          <w:rFonts w:hint="eastAsia"/>
-        </w:rPr>
-        <w:t>输入：</w:t>
-      </w:r>
-    </w:p>
-    <w:p>
-      <w:pPr>
-        <w:ind w:left="1260" w:firstLine="420"/>
-      </w:pPr>
-      <w:r>
-        <w:rPr>
-          <w:rFonts w:hint="eastAsia"/>
-        </w:rPr>
-        <w:t>班干部点击界面上的文件按钮，</w:t>
-      </w:r>
-      <w:r>
-        <w:rPr>
-          <w:rFonts w:hint="eastAsia"/>
-        </w:rPr>
-        <w:t>通过一个</w:t>
-      </w:r>
-      <w:r>
-        <w:rPr>
-          <w:rFonts w:hint="eastAsia"/>
-        </w:rPr>
-        <w:t>web</w:t>
-      </w:r>
-      <w:r>
-        <w:rPr>
-          <w:rFonts w:hint="eastAsia"/>
-        </w:rPr>
-        <w:t>界面</w:t>
-      </w:r>
-      <w:r>
-        <w:rPr>
-          <w:rFonts w:hint="eastAsia"/>
-        </w:rPr>
-        <w:t>选取你要上传的文件。</w:t>
-      </w:r>
-    </w:p>
-    <w:p>
-      <w:r>
-        <w:tab/>
-      </w:r>
-      <w:r>
-        <w:tab/>
-      </w:r>
-      <w:r>
-        <w:tab/>
-      </w:r>
-      <w:r>
-        <w:rPr>
-          <w:rFonts w:hint="eastAsia"/>
-        </w:rPr>
-        <w:t>输出：</w:t>
-      </w:r>
-    </w:p>
-    <w:p>
-      <w:r>
-        <w:tab/>
-      </w:r>
-      <w:r>
-        <w:tab/>
-      </w:r>
-      <w:r>
-        <w:tab/>
-      </w:r>
-      <w:r>
-        <w:tab/>
-      </w:r>
-      <w:r>
-        <w:rPr>
-          <w:rFonts w:hint="eastAsia"/>
-        </w:rPr>
-        <w:t>web</w:t>
-      </w:r>
-      <w:r>
-        <w:rPr>
-          <w:rFonts w:hint="eastAsia"/>
-        </w:rPr>
-        <w:t>界面</w:t>
-      </w:r>
-      <w:r>
-        <w:rPr>
-          <w:rFonts w:hint="eastAsia"/>
-        </w:rPr>
-        <w:t>提示</w:t>
-      </w:r>
-      <w:r>
-        <w:rPr>
-          <w:rFonts w:hint="eastAsia"/>
-        </w:rPr>
-        <w:t>上传成功。</w:t>
-      </w:r>
-    </w:p>
-    <w:p>
-      <w:r>
-        <w:tab/>
-      </w:r>
-      <w:r>
-        <w:tab/>
-      </w:r>
-      <w:r>
-        <w:tab/>
-      </w:r>
-      <w:r>
-        <w:rPr>
-          <w:rFonts w:hint="eastAsia"/>
-        </w:rPr>
-        <w:t>异常处理：</w:t>
-      </w:r>
-    </w:p>
-    <w:p>
-      <w:r>
-        <w:tab/>
-      </w:r>
-      <w:r>
-        <w:tab/>
-      </w:r>
-      <w:r>
-        <w:tab/>
-      </w:r>
-      <w:r>
-        <w:tab/>
-      </w:r>
-      <w:r>
-        <w:rPr>
-          <w:rFonts w:hint="eastAsia"/>
-        </w:rPr>
-        <w:t>若</w:t>
-      </w:r>
-      <w:r>
-        <w:rPr>
-          <w:rFonts w:hint="eastAsia"/>
-        </w:rPr>
-        <w:t>文件</w:t>
-      </w:r>
-      <w:r>
-        <w:rPr>
-          <w:rFonts w:hint="eastAsia"/>
-        </w:rPr>
-        <w:t>框中为空就点击提交，将中屏幕中央弹框提示，</w:t>
-      </w:r>
-      <w:r>
-        <w:rPr>
-          <w:rFonts w:hint="eastAsia"/>
-        </w:rPr>
-        <w:t>你还没有选取文件</w:t>
-      </w:r>
-      <w:r>
-        <w:rPr>
-          <w:rFonts w:hint="eastAsia"/>
-        </w:rPr>
-        <w:t>。</w:t>
-      </w:r>
-    </w:p>
-    <w:p>
-      <w:pPr>
-        <w:ind w:left="420" w:firstLine="420"/>
-      </w:pPr>
-      <w:r>
-        <w:t>3.2.1.</w:t>
-      </w:r>
-      <w:r>
-        <w:t>4</w:t>
-      </w:r>
-      <w:r>
-        <w:rPr>
-          <w:rFonts w:hint="eastAsia"/>
-        </w:rPr>
-        <w:t>创建分组</w:t>
-      </w:r>
-    </w:p>
-    <w:p>
-      <w:pPr>
-        <w:ind w:left="420" w:firstLine="420"/>
-      </w:pPr>
-      <w:r>
-        <w:rPr>
-          <w:rFonts w:hint="eastAsia"/>
-        </w:rPr>
-        <w:t xml:space="preserve"> </w:t>
-      </w:r>
-      <w:r>
-        <w:rPr>
-          <w:rFonts w:hint="eastAsia"/>
-        </w:rPr>
-        <w:tab/>
-      </w:r>
-      <w:r>
-        <w:rPr>
-          <w:rFonts w:hint="eastAsia"/>
-        </w:rPr>
-        <w:t>输入：</w:t>
+        <w:rPr>
+          <w:rFonts w:hint="eastAsia"/>
+        </w:rPr>
+      </w:pPr>
+      <w:r>
+        <w:rPr>
+          <w:rFonts w:hint="eastAsia"/>
+        </w:rPr>
+        <w:t>若班干部在填写个人信息的过程中填写了已经注册的班干部信息，并提交了个人信息，小程序弹窗提示“该班干部不存在或者已被注册”。</w:t>
       </w:r>
     </w:p>
     <w:p>
@@ -8664,29 +8307,533 @@
         <w:rPr>
           <w:rFonts w:hint="eastAsia"/>
         </w:rPr>
-        <w:t>点击通知按钮，选择通知分组，</w:t>
-      </w:r>
-      <w:r>
-        <w:rPr>
-          <w:rFonts w:hint="eastAsia"/>
-        </w:rPr>
-        <w:t>在屏幕下方有两个按钮，一个是创建分组一个是删除分组，点击创建分组，在上方输入分组的名字（可以为空），下方选中你要在同一个分组的多个同学。</w:t>
+        <w:t>若班干部在填写个人信息的过程中有栏目吗没有填写，并提交了个人信息，小程序弹窗提示“请检查</w:t>
+      </w:r>
+      <w:r>
+        <w:rPr>
+          <w:rFonts w:hint="eastAsia"/>
+        </w:rPr>
+        <w:t>输入是否完整</w:t>
+      </w:r>
+      <w:r>
+        <w:rPr>
+          <w:rFonts w:hint="eastAsia"/>
+        </w:rPr>
+        <w:t>”</w:t>
+      </w:r>
+      <w:r>
+        <w:rPr>
+          <w:rFonts w:hint="eastAsia"/>
+        </w:rPr>
+        <w:t>。</w:t>
+      </w:r>
+    </w:p>
+    <w:p>
+      <w:pPr>
+        <w:ind w:left="420" w:firstLine="420"/>
+      </w:pPr>
+      <w:r>
+        <w:t>3.2.1.</w:t>
+      </w:r>
+      <w:r>
+        <w:rPr>
+          <w:rFonts w:hint="eastAsia"/>
+        </w:rPr>
+        <w:t>2</w:t>
+      </w:r>
+      <w:r>
+        <w:rPr>
+          <w:rFonts w:hint="eastAsia"/>
+        </w:rPr>
+        <w:t>发送通知</w:t>
+      </w:r>
+    </w:p>
+    <w:p>
+      <w:pPr>
+        <w:ind w:left="420" w:firstLine="420"/>
+      </w:pPr>
+      <w:r>
+        <w:tab/>
+      </w:r>
+      <w:r>
+        <w:rPr>
+          <w:rFonts w:hint="eastAsia"/>
+        </w:rPr>
+        <w:t>输入：</w:t>
+      </w:r>
+    </w:p>
+    <w:p>
+      <w:pPr>
+        <w:ind w:left="1260" w:firstLine="420"/>
+      </w:pPr>
+      <w:r>
+        <w:rPr>
+          <w:rFonts w:hint="eastAsia"/>
+        </w:rPr>
+        <w:t>班干部点击界面上的通知按钮，</w:t>
+      </w:r>
+      <w:r>
+        <w:rPr>
+          <w:rFonts w:hint="eastAsia"/>
+        </w:rPr>
+        <w:t>在跳出的小菜单上选择发送通知，</w:t>
+      </w:r>
+      <w:r>
+        <w:rPr>
+          <w:rFonts w:hint="eastAsia"/>
+        </w:rPr>
+        <w:t>转到通</w:t>
+      </w:r>
+      <w:r>
+        <w:rPr>
+          <w:rFonts w:hint="eastAsia"/>
+        </w:rPr>
+        <w:t>知编辑界面，编辑完通知内容以后，转到发送对象选择界面，选择要接受</w:t>
+      </w:r>
+      <w:r>
+        <w:rPr>
+          <w:rFonts w:hint="eastAsia"/>
+        </w:rPr>
+        <w:t>通知</w:t>
+      </w:r>
+      <w:r>
+        <w:rPr>
+          <w:rFonts w:hint="eastAsia"/>
+        </w:rPr>
+        <w:lastRenderedPageBreak/>
+        <w:t>的同学（可以是某几个，也可以是一键全选），确认要发送的同学后</w:t>
+      </w:r>
+      <w:r>
+        <w:rPr>
+          <w:rFonts w:hint="eastAsia"/>
+        </w:rPr>
+        <w:t>，点击发送。</w:t>
+      </w:r>
+    </w:p>
+    <w:p>
+      <w:r>
+        <w:tab/>
+      </w:r>
+      <w:r>
+        <w:tab/>
+      </w:r>
+      <w:r>
+        <w:tab/>
+      </w:r>
+      <w:r>
+        <w:rPr>
+          <w:rFonts w:hint="eastAsia"/>
+        </w:rPr>
+        <w:t>输出：</w:t>
+      </w:r>
+    </w:p>
+    <w:p>
+      <w:pPr>
+        <w:ind w:left="1260" w:firstLine="420"/>
+      </w:pPr>
+      <w:r>
+        <w:rPr>
+          <w:rFonts w:hint="eastAsia"/>
+        </w:rPr>
+        <w:t>小程序提示</w:t>
+      </w:r>
+      <w:r>
+        <w:rPr>
+          <w:rFonts w:hint="eastAsia"/>
+        </w:rPr>
+        <w:t>发送成功。</w:t>
+      </w:r>
+    </w:p>
+    <w:p>
+      <w:pPr>
+        <w:ind w:left="1260"/>
+      </w:pPr>
+      <w:r>
+        <w:rPr>
+          <w:rFonts w:hint="eastAsia"/>
+        </w:rPr>
+        <w:t>异常处理：</w:t>
+      </w:r>
+    </w:p>
+    <w:p>
+      <w:pPr>
+        <w:ind w:left="1260" w:firstLine="420"/>
+      </w:pPr>
+      <w:r>
+        <w:rPr>
+          <w:rFonts w:hint="eastAsia"/>
+        </w:rPr>
+        <w:t>1.</w:t>
+      </w:r>
+      <w:r>
+        <w:rPr>
+          <w:rFonts w:hint="eastAsia"/>
+        </w:rPr>
+        <w:t>若消息内容</w:t>
+      </w:r>
+      <w:r>
+        <w:rPr>
+          <w:rFonts w:hint="eastAsia"/>
+        </w:rPr>
+        <w:t>存在为空的项</w:t>
+      </w:r>
+      <w:r>
+        <w:rPr>
+          <w:rFonts w:hint="eastAsia"/>
+        </w:rPr>
+        <w:t>，</w:t>
+      </w:r>
+      <w:r>
+        <w:rPr>
+          <w:rFonts w:hint="eastAsia"/>
+        </w:rPr>
+        <w:t>小程序弹窗提示“请检查输入是否完整”</w:t>
+      </w:r>
+      <w:r>
+        <w:rPr>
+          <w:rFonts w:hint="eastAsia"/>
+        </w:rPr>
+        <w:t>。</w:t>
+      </w:r>
+    </w:p>
+    <w:p>
+      <w:pPr>
+        <w:ind w:left="1260" w:firstLine="420"/>
+      </w:pPr>
+      <w:r>
+        <w:t>2.</w:t>
+      </w:r>
+      <w:r>
+        <w:rPr>
+          <w:rFonts w:hint="eastAsia"/>
+        </w:rPr>
+        <w:t>若</w:t>
+      </w:r>
+      <w:r>
+        <w:rPr>
+          <w:rFonts w:hint="eastAsia"/>
+        </w:rPr>
+        <w:t>没有</w:t>
+      </w:r>
+      <w:r>
+        <w:rPr>
+          <w:rFonts w:hint="eastAsia"/>
+        </w:rPr>
+        <w:t>选</w:t>
+      </w:r>
+      <w:r>
+        <w:rPr>
+          <w:rFonts w:hint="eastAsia"/>
+        </w:rPr>
+        <w:t>择要发送的同学</w:t>
+      </w:r>
+      <w:r>
+        <w:rPr>
+          <w:rFonts w:hint="eastAsia"/>
+        </w:rPr>
+        <w:t>，</w:t>
+      </w:r>
+      <w:r>
+        <w:rPr>
+          <w:rFonts w:hint="eastAsia"/>
+        </w:rPr>
+        <w:t>小程序弹窗提示“请检查输入是否完整”</w:t>
+      </w:r>
+      <w:r>
+        <w:rPr>
+          <w:rFonts w:hint="eastAsia"/>
+        </w:rPr>
+        <w:t>。</w:t>
+      </w:r>
+    </w:p>
+    <w:p>
+      <w:r>
+        <w:tab/>
+      </w:r>
+      <w:r>
+        <w:tab/>
+      </w:r>
+      <w:r>
+        <w:t>3.2.1.</w:t>
+      </w:r>
+      <w:r>
+        <w:rPr>
+          <w:rFonts w:hint="eastAsia"/>
+        </w:rPr>
+        <w:t>3</w:t>
+      </w:r>
+      <w:r>
+        <w:rPr>
+          <w:rFonts w:hint="eastAsia"/>
+        </w:rPr>
+        <w:t>上传</w:t>
+      </w:r>
+      <w:r>
+        <w:rPr>
+          <w:rFonts w:hint="eastAsia"/>
+        </w:rPr>
+        <w:t>共享</w:t>
+      </w:r>
+      <w:r>
+        <w:rPr>
+          <w:rFonts w:hint="eastAsia"/>
+        </w:rPr>
+        <w:t>文件</w:t>
+      </w:r>
+    </w:p>
+    <w:p>
+      <w:r>
+        <w:tab/>
+      </w:r>
+      <w:r>
+        <w:tab/>
+      </w:r>
+      <w:r>
+        <w:tab/>
+      </w:r>
+      <w:r>
+        <w:rPr>
+          <w:rFonts w:hint="eastAsia"/>
+        </w:rPr>
+        <w:t>输入：</w:t>
+      </w:r>
+    </w:p>
+    <w:p>
+      <w:pPr>
+        <w:ind w:left="1260" w:firstLine="420"/>
+      </w:pPr>
+      <w:r>
+        <w:rPr>
+          <w:rFonts w:hint="eastAsia"/>
+        </w:rPr>
+        <w:t>班干部点击界面上的文件按钮，</w:t>
+      </w:r>
+      <w:r>
+        <w:rPr>
+          <w:rFonts w:hint="eastAsia"/>
+        </w:rPr>
+        <w:t>通过一个</w:t>
+      </w:r>
+      <w:r>
+        <w:rPr>
+          <w:rFonts w:hint="eastAsia"/>
+        </w:rPr>
+        <w:t>web</w:t>
+      </w:r>
+      <w:r>
+        <w:rPr>
+          <w:rFonts w:hint="eastAsia"/>
+        </w:rPr>
+        <w:t>界面</w:t>
+      </w:r>
+      <w:r>
+        <w:rPr>
+          <w:rFonts w:hint="eastAsia"/>
+        </w:rPr>
+        <w:t>选取你要上传的文件。</w:t>
+      </w:r>
+    </w:p>
+    <w:p>
+      <w:r>
+        <w:tab/>
+      </w:r>
+      <w:r>
+        <w:tab/>
+      </w:r>
+      <w:r>
+        <w:tab/>
+      </w:r>
+      <w:r>
+        <w:rPr>
+          <w:rFonts w:hint="eastAsia"/>
+        </w:rPr>
+        <w:t>输出：</w:t>
+      </w:r>
+    </w:p>
+    <w:p>
+      <w:r>
+        <w:tab/>
+      </w:r>
+      <w:r>
+        <w:tab/>
+      </w:r>
+      <w:r>
+        <w:tab/>
+      </w:r>
+      <w:r>
+        <w:tab/>
+      </w:r>
+      <w:r>
+        <w:rPr>
+          <w:rFonts w:hint="eastAsia"/>
+        </w:rPr>
+        <w:t>web</w:t>
+      </w:r>
+      <w:r>
+        <w:rPr>
+          <w:rFonts w:hint="eastAsia"/>
+        </w:rPr>
+        <w:t>界面</w:t>
+      </w:r>
+      <w:r>
+        <w:rPr>
+          <w:rFonts w:hint="eastAsia"/>
+        </w:rPr>
+        <w:t>提示</w:t>
+      </w:r>
+      <w:r>
+        <w:rPr>
+          <w:rFonts w:hint="eastAsia"/>
+        </w:rPr>
+        <w:t>上传成功。</w:t>
+      </w:r>
+    </w:p>
+    <w:p>
+      <w:r>
+        <w:tab/>
+      </w:r>
+      <w:r>
+        <w:tab/>
+      </w:r>
+      <w:r>
+        <w:tab/>
+      </w:r>
+      <w:r>
+        <w:rPr>
+          <w:rFonts w:hint="eastAsia"/>
+        </w:rPr>
+        <w:t>异常处理：</w:t>
+      </w:r>
+    </w:p>
+    <w:p>
+      <w:pPr>
+        <w:rPr>
+          <w:rFonts w:hint="eastAsia"/>
+        </w:rPr>
+      </w:pPr>
+      <w:r>
+        <w:rPr>
+          <w:rFonts w:hint="eastAsia"/>
+        </w:rPr>
+        <w:tab/>
+      </w:r>
+      <w:r>
+        <w:rPr>
+          <w:rFonts w:hint="eastAsia"/>
+        </w:rPr>
+        <w:tab/>
+      </w:r>
+      <w:r>
+        <w:rPr>
+          <w:rFonts w:hint="eastAsia"/>
+        </w:rPr>
+        <w:tab/>
+      </w:r>
+      <w:r>
+        <w:rPr>
+          <w:rFonts w:hint="eastAsia"/>
+        </w:rPr>
+        <w:tab/>
+      </w:r>
+    </w:p>
+    <w:p>
+      <w:pPr>
+        <w:ind w:left="420" w:firstLine="420"/>
+      </w:pPr>
+      <w:r>
+        <w:t>3.2.1.</w:t>
+      </w:r>
+      <w:r>
+        <w:t>4</w:t>
+      </w:r>
+      <w:r>
+        <w:rPr>
+          <w:rFonts w:hint="eastAsia"/>
+        </w:rPr>
+        <w:t>创建分组</w:t>
+      </w:r>
+    </w:p>
+    <w:p>
+      <w:pPr>
+        <w:ind w:left="420" w:firstLine="420"/>
+      </w:pPr>
+      <w:r>
+        <w:rPr>
+          <w:rFonts w:hint="eastAsia"/>
+        </w:rPr>
+        <w:t xml:space="preserve"> </w:t>
+      </w:r>
+      <w:r>
+        <w:rPr>
+          <w:rFonts w:hint="eastAsia"/>
+        </w:rPr>
+        <w:tab/>
+      </w:r>
+      <w:r>
+        <w:rPr>
+          <w:rFonts w:hint="eastAsia"/>
+        </w:rPr>
+        <w:t>输入：</w:t>
       </w:r>
     </w:p>
     <w:p>
       <w:pPr>
         <w:pStyle w:val="ae"/>
-        <w:numPr>
-          <w:ilvl w:val="3"/>
-          <w:numId w:val="5"/>
-        </w:numPr>
-        <w:ind w:firstLineChars="0"/>
-      </w:pPr>
-      <w:r>
-        <w:rPr>
-          <w:rFonts w:hint="eastAsia"/>
-        </w:rPr>
-        <w:t>在发送通知时，若不是全选，而是选中特定的一部分人发送时，会询问是否需要创建分组。</w:t>
+        <w:ind w:left="1680" w:firstLineChars="0" w:firstLine="0"/>
+      </w:pPr>
+      <w:r>
+        <w:rPr>
+          <w:rFonts w:hint="eastAsia"/>
+        </w:rPr>
+        <w:t>点击分组管理</w:t>
+      </w:r>
+      <w:r>
+        <w:rPr>
+          <w:rFonts w:hint="eastAsia"/>
+        </w:rPr>
+        <w:t>按钮，</w:t>
+      </w:r>
+      <w:r>
+        <w:rPr>
+          <w:rFonts w:hint="eastAsia"/>
+        </w:rPr>
+        <w:t>在屏幕下方有两个按钮，一个是创建分组</w:t>
+      </w:r>
+      <w:r>
+        <w:rPr>
+          <w:rFonts w:hint="eastAsia"/>
+        </w:rPr>
+        <w:t>，</w:t>
+      </w:r>
+      <w:r>
+        <w:rPr>
+          <w:rFonts w:hint="eastAsia"/>
+        </w:rPr>
+        <w:t>一个是删除分组，点击创建分组，在上方输入分组的名字，下方选中你要在同一个分组的</w:t>
+      </w:r>
+      <w:r>
+        <w:rPr>
+          <w:rFonts w:hint="eastAsia"/>
+        </w:rPr>
+        <w:t>一个或者</w:t>
+      </w:r>
+      <w:r>
+        <w:rPr>
+          <w:rFonts w:hint="eastAsia"/>
+        </w:rPr>
+        <w:t>多个同学</w:t>
+      </w:r>
+      <w:r>
+        <w:rPr>
+          <w:rFonts w:hint="eastAsia"/>
+        </w:rPr>
+        <w:t>，点击添加</w:t>
+      </w:r>
+      <w:r>
+        <w:rPr>
+          <w:rFonts w:hint="eastAsia"/>
+        </w:rPr>
+        <w:t>。</w:t>
       </w:r>
     </w:p>
     <w:p>
@@ -8711,25 +8858,13 @@
         <w:rPr>
           <w:rFonts w:hint="eastAsia"/>
         </w:rPr>
-        <w:t>小程序提示分组创建成功，并显示你已经将</w:t>
-      </w:r>
-      <w:r>
-        <w:t>…</w:t>
-      </w:r>
-      <w:r>
-        <w:rPr>
-          <w:rFonts w:hint="eastAsia"/>
-        </w:rPr>
-        <w:t>同学加入</w:t>
-      </w:r>
-      <w:r>
-        <w:t>…</w:t>
-      </w:r>
-      <w:r>
-        <w:rPr>
-          <w:rFonts w:hint="eastAsia"/>
-        </w:rPr>
-        <w:t>组</w:t>
+        <w:t>小程序提示分组创建成功，并显示</w:t>
+      </w:r>
+      <w:r>
+        <w:rPr>
+          <w:rFonts w:hint="eastAsia"/>
+        </w:rPr>
+        <w:t>创建成功。</w:t>
       </w:r>
     </w:p>
     <w:p>
@@ -8757,31 +8892,54 @@
         <w:rPr>
           <w:rFonts w:hint="eastAsia"/>
         </w:rPr>
-        <w:t>若没有选择学生就点击创建分组，则小程序弹框提示</w:t>
-      </w:r>
-      <w:r>
-        <w:rPr>
-          <w:rFonts w:hint="eastAsia"/>
-        </w:rPr>
-        <w:t>你</w:t>
-      </w:r>
-      <w:r>
-        <w:rPr>
-          <w:rFonts w:hint="eastAsia"/>
-        </w:rPr>
-        <w:t>还没有</w:t>
-      </w:r>
-      <w:r>
-        <w:rPr>
-          <w:rFonts w:hint="eastAsia"/>
-        </w:rPr>
-        <w:t>选择</w:t>
-      </w:r>
-      <w:r>
-        <w:rPr>
-          <w:rFonts w:hint="eastAsia"/>
-        </w:rPr>
-        <w:t>学生。</w:t>
+        <w:t>若没有选择学生就点击</w:t>
+      </w:r>
+      <w:r>
+        <w:rPr>
+          <w:rFonts w:hint="eastAsia"/>
+        </w:rPr>
+        <w:t>添加</w:t>
+      </w:r>
+      <w:r>
+        <w:rPr>
+          <w:rFonts w:hint="eastAsia"/>
+        </w:rPr>
+        <w:t>，则小程序弹框提示</w:t>
+      </w:r>
+      <w:r>
+        <w:rPr>
+          <w:rFonts w:hint="eastAsia"/>
+        </w:rPr>
+        <w:t>“请至少选择一名一人，并输入组名”</w:t>
+      </w:r>
+      <w:r>
+        <w:rPr>
+          <w:rFonts w:hint="eastAsia"/>
+        </w:rPr>
+        <w:t>。</w:t>
+      </w:r>
+    </w:p>
+    <w:p>
+      <w:pPr>
+        <w:ind w:left="1260"/>
+        <w:rPr>
+          <w:rFonts w:hint="eastAsia"/>
+        </w:rPr>
+      </w:pPr>
+      <w:r>
+        <w:tab/>
+      </w:r>
+      <w:r>
+        <w:rPr>
+          <w:rFonts w:hint="eastAsia"/>
+        </w:rPr>
+        <w:t>若没有输入组名就点击添加，</w:t>
+      </w:r>
+      <w:r>
+        <w:rPr>
+          <w:rFonts w:hint="eastAsia"/>
+        </w:rPr>
+        <w:t>则小程序弹框提示“请至少选择一名一人，并输入组名”。</w:t>
       </w:r>
     </w:p>
     <w:p>
@@ -8820,19 +8978,25 @@
         <w:rPr>
           <w:rFonts w:hint="eastAsia"/>
         </w:rPr>
-        <w:t>点击通知按钮，选择通知分组，在屏幕下方有两个按钮，一个是创建分组一个是删除分组，点击删除分组，</w:t>
-      </w:r>
-      <w:r>
-        <w:rPr>
-          <w:rFonts w:hint="eastAsia"/>
-        </w:rPr>
-        <w:t>UI</w:t>
-      </w:r>
-      <w:r>
-        <w:rPr>
-          <w:rFonts w:hint="eastAsia"/>
-        </w:rPr>
-        <w:t>会进入编辑模式，选中你要删除的分组，确认后，点击右下角的删除。</w:t>
+        <w:t>点击通知按钮，选择通知分组，在屏幕下方有两个按钮，一个是创建分组一个是删除分组，</w:t>
+      </w:r>
+      <w:r>
+        <w:rPr>
+          <w:rFonts w:hint="eastAsia"/>
+        </w:rPr>
+        <w:t>选中你要删除的组，</w:t>
+      </w:r>
+      <w:r>
+        <w:rPr>
+          <w:rFonts w:hint="eastAsia"/>
+        </w:rPr>
+        <w:t>点击删除分组，确认后，点击</w:t>
+      </w:r>
+      <w:r>
+        <w:rPr>
+          <w:rFonts w:hint="eastAsia"/>
+        </w:rPr>
+        <w:t>删除。</w:t>
       </w:r>
     </w:p>
     <w:p>
@@ -8879,7 +9043,13 @@
         <w:rPr>
           <w:rFonts w:hint="eastAsia"/>
         </w:rPr>
-        <w:t>没有分组时，屏幕中央显示，没有分组</w:t>
+        <w:t>没有</w:t>
+      </w:r>
+      <w:r>
+        <w:rPr>
+          <w:rFonts w:hint="eastAsia"/>
+        </w:rPr>
+        <w:t>选中分组时就点击删除，小程序弹窗提示请至少选择一组删除</w:t>
       </w:r>
       <w:r>
         <w:rPr>
@@ -8927,6 +9097,23 @@
       </w:r>
     </w:p>
     <w:p>
+      <w:pPr>
+        <w:ind w:left="1260" w:firstLine="420"/>
+      </w:pPr>
+      <w:r>
+        <w:rPr>
+          <w:rFonts w:hint="eastAsia"/>
+        </w:rPr>
+        <w:t>班干部</w:t>
+      </w:r>
+      <w:r>
+        <w:rPr>
+          <w:rFonts w:hint="eastAsia"/>
+        </w:rPr>
+        <w:t>在首页中会获得一个邀请码，下方有一个服务号二维码，让班级成员关注服务号之后，输入邀请码并填写相关信息即可成功加入班级。</w:t>
+      </w:r>
+    </w:p>
+    <w:p>
       <w:r>
         <w:tab/>
       </w:r>
@@ -8937,32 +9124,6 @@
         <w:tab/>
       </w:r>
       <w:r>
-        <w:tab/>
-      </w:r>
-      <w:r>
-        <w:rPr>
-          <w:rFonts w:hint="eastAsia"/>
-        </w:rPr>
-        <w:t>班干部</w:t>
-      </w:r>
-      <w:r>
-        <w:rPr>
-          <w:rFonts w:hint="eastAsia"/>
-        </w:rPr>
-        <w:t>点击成员管理，点击添加班级成员。</w:t>
-      </w:r>
-    </w:p>
-    <w:p>
-      <w:r>
-        <w:tab/>
-      </w:r>
-      <w:r>
-        <w:tab/>
-      </w:r>
-      <w:r>
-        <w:tab/>
-      </w:r>
-      <w:r>
         <w:rPr>
           <w:rFonts w:hint="eastAsia"/>
         </w:rPr>
@@ -8972,24 +9133,21 @@
     <w:p>
       <w:pPr>
         <w:ind w:left="1260" w:firstLine="420"/>
-      </w:pPr>
-      <w:r>
-        <w:rPr>
-          <w:rFonts w:hint="eastAsia"/>
-        </w:rPr>
-        <w:t>小程序会生成一串随机字符串（与已生成的不会重复），班级成员在添加微信服务号</w:t>
-      </w:r>
-      <w:r>
-        <w:rPr>
-          <w:rFonts w:hint="eastAsia"/>
-        </w:rPr>
-        <w:t>后</w:t>
-      </w:r>
-      <w:r>
-        <w:rPr>
-          <w:rFonts w:hint="eastAsia"/>
-        </w:rPr>
-        <w:t>输入此字符串即可加入对应的班级。</w:t>
+        <w:rPr>
+          <w:rFonts w:hint="eastAsia"/>
+        </w:rPr>
+      </w:pPr>
+      <w:r>
+        <w:rPr>
+          <w:rFonts w:hint="eastAsia"/>
+        </w:rPr>
+        <w:t>班级成员</w:t>
+      </w:r>
+      <w:r>
+        <w:rPr>
+          <w:rFonts w:hint="eastAsia"/>
+        </w:rPr>
+        <w:t>让班级成员关注服务号之后，输入邀请码并填写相关信息即可成功加入班级。</w:t>
       </w:r>
     </w:p>
     <w:p>
@@ -9038,12 +9196,36 @@
         <w:rPr>
           <w:rFonts w:hint="eastAsia"/>
         </w:rPr>
-        <w:t>班干部点击成员管理，点击删除班级成员。从跳出来的班级成员列表中选中要删除的成员，确认后点击删除。</w:t>
-      </w:r>
-    </w:p>
-    <w:p>
-      <w:r>
+        <w:t>班干部点击</w:t>
+      </w:r>
+      <w:r>
+        <w:rPr>
+          <w:rFonts w:hint="eastAsia"/>
+        </w:rPr>
+        <w:t>学生</w:t>
+      </w:r>
+      <w:r>
+        <w:rPr>
+          <w:rFonts w:hint="eastAsia"/>
+        </w:rPr>
+        <w:t>管理</w:t>
+      </w:r>
+      <w:r>
+        <w:rPr>
+          <w:rFonts w:hint="eastAsia"/>
+        </w:rPr>
+        <w:t>。从跳出来的班级成员列表中选中要删除的成员，确</w:t>
+      </w:r>
+      <w:r>
+        <w:rPr>
+          <w:rFonts w:hint="eastAsia"/>
+        </w:rPr>
         <w:lastRenderedPageBreak/>
+        <w:t>认后点击删除。</w:t>
+      </w:r>
+    </w:p>
+    <w:p>
+      <w:r>
         <w:tab/>
       </w:r>
       <w:r>
@@ -9067,16 +9249,13 @@
         <w:rPr>
           <w:rFonts w:hint="eastAsia"/>
         </w:rPr>
-        <w:t>屏幕上显示</w:t>
-      </w:r>
-      <w:r>
-        <w:t>…</w:t>
-      </w:r>
-      <w:r>
-        <w:rPr>
-          <w:rFonts w:hint="eastAsia"/>
-        </w:rPr>
-        <w:t>同学（列出名字）已被删除</w:t>
+        <w:t>屏幕上显示删除</w:t>
+      </w:r>
+      <w:r>
+        <w:rPr>
+          <w:rFonts w:hint="eastAsia"/>
+        </w:rPr>
+        <w:t>成功</w:t>
       </w:r>
       <w:r>
         <w:rPr>
@@ -9103,42 +9282,380 @@
       </w:r>
     </w:p>
     <w:p>
-      <w:r>
+      <w:pPr>
+        <w:ind w:left="1260" w:firstLine="420"/>
+      </w:pPr>
+      <w:r>
+        <w:rPr>
+          <w:rFonts w:hint="eastAsia"/>
+        </w:rPr>
+        <w:t>若还</w:t>
+      </w:r>
+      <w:r>
+        <w:rPr>
+          <w:rFonts w:hint="eastAsia"/>
+        </w:rPr>
+        <w:t>没</w:t>
+      </w:r>
+      <w:r>
+        <w:rPr>
+          <w:rFonts w:hint="eastAsia"/>
+        </w:rPr>
+        <w:t>有</w:t>
+      </w:r>
+      <w:r>
+        <w:rPr>
+          <w:rFonts w:hint="eastAsia"/>
+        </w:rPr>
+        <w:t>选中要删除的</w:t>
+      </w:r>
+      <w:r>
+        <w:rPr>
+          <w:rFonts w:hint="eastAsia"/>
+        </w:rPr>
+        <w:t>班级成员</w:t>
+      </w:r>
+      <w:r>
+        <w:rPr>
+          <w:rFonts w:hint="eastAsia"/>
+        </w:rPr>
+        <w:t>，</w:t>
+      </w:r>
+      <w:r>
+        <w:rPr>
+          <w:rFonts w:hint="eastAsia"/>
+        </w:rPr>
+        <w:t>就点击删除</w:t>
+      </w:r>
+      <w:r>
+        <w:rPr>
+          <w:rFonts w:hint="eastAsia"/>
+        </w:rPr>
+        <w:t>，</w:t>
+      </w:r>
+      <w:r>
+        <w:rPr>
+          <w:rFonts w:hint="eastAsia"/>
+        </w:rPr>
+        <w:t>小程序弹窗提示“请至少选择一人删除”</w:t>
+      </w:r>
+      <w:r>
+        <w:rPr>
+          <w:rFonts w:hint="eastAsia"/>
+        </w:rPr>
+        <w:t>。</w:t>
+      </w:r>
+    </w:p>
+    <w:p>
+      <w:pPr>
+        <w:ind w:firstLine="420"/>
+        <w:rPr>
+          <w:b/>
+        </w:rPr>
+      </w:pPr>
+      <w:r>
+        <w:rPr>
+          <w:b/>
+        </w:rPr>
+        <w:t>3.2.</w:t>
+      </w:r>
+      <w:r>
+        <w:rPr>
+          <w:b/>
+        </w:rPr>
+        <w:t>2</w:t>
+      </w:r>
+      <w:r>
+        <w:rPr>
+          <w:rFonts w:hint="eastAsia"/>
+          <w:b/>
+        </w:rPr>
+        <w:t>班级成员使用的</w:t>
+      </w:r>
+      <w:r>
+        <w:rPr>
+          <w:rFonts w:hint="eastAsia"/>
+          <w:b/>
+        </w:rPr>
+        <w:t>微信服务号</w:t>
+      </w:r>
+    </w:p>
+    <w:p>
+      <w:r>
+        <w:rPr>
+          <w:b/>
+        </w:rPr>
         <w:tab/>
       </w:r>
       <w:r>
+        <w:rPr>
+          <w:b/>
+        </w:rPr>
         <w:tab/>
       </w:r>
       <w:r>
+        <w:t>3.2.</w:t>
+      </w:r>
+      <w:r>
+        <w:t>2</w:t>
+      </w:r>
+      <w:r>
+        <w:t>.</w:t>
+      </w:r>
+      <w:r>
+        <w:rPr>
+          <w:rFonts w:hint="eastAsia"/>
+        </w:rPr>
+        <w:t>1</w:t>
+      </w:r>
+      <w:r>
+        <w:rPr>
+          <w:rFonts w:hint="eastAsia"/>
+        </w:rPr>
+        <w:t>删除班级</w:t>
+      </w:r>
+    </w:p>
+    <w:p>
+      <w:r>
         <w:tab/>
       </w:r>
       <w:r>
         <w:tab/>
       </w:r>
       <w:r>
-        <w:rPr>
-          <w:rFonts w:hint="eastAsia"/>
-        </w:rPr>
-        <w:t>若还有没</w:t>
-      </w:r>
-      <w:r>
-        <w:rPr>
-          <w:rFonts w:hint="eastAsia"/>
-        </w:rPr>
-        <w:t>有</w:t>
-      </w:r>
-      <w:r>
-        <w:rPr>
-          <w:rFonts w:hint="eastAsia"/>
-        </w:rPr>
-        <w:t>班级成员添加至</w:t>
-      </w:r>
-      <w:r>
-        <w:rPr>
-          <w:rFonts w:hint="eastAsia"/>
-        </w:rPr>
-        <w:t>该班级中，显示班级中没有成员，并退出删除。</w:t>
-      </w:r>
+        <w:tab/>
+      </w:r>
+      <w:r>
+        <w:rPr>
+          <w:rFonts w:hint="eastAsia"/>
+        </w:rPr>
+        <w:t>输入：</w:t>
+      </w:r>
+    </w:p>
+    <w:p>
+      <w:pPr>
+        <w:ind w:left="1260" w:firstLine="420"/>
+        <w:rPr>
+          <w:rFonts w:hint="eastAsia"/>
+        </w:rPr>
+      </w:pPr>
+      <w:r>
+        <w:rPr>
+          <w:rFonts w:hint="eastAsia"/>
+        </w:rPr>
+        <w:t>管理员在首页点击我是管理员，进入管理员界面，根据院系和班级选择删除的班级。</w:t>
+      </w:r>
+    </w:p>
+    <w:p>
+      <w:r>
+        <w:tab/>
+      </w:r>
+      <w:r>
+        <w:tab/>
+      </w:r>
+      <w:r>
+        <w:tab/>
+      </w:r>
+      <w:r>
+        <w:rPr>
+          <w:rFonts w:hint="eastAsia"/>
+        </w:rPr>
+        <w:t>输出：</w:t>
+      </w:r>
+    </w:p>
+    <w:p>
+      <w:pPr>
+        <w:ind w:left="1260" w:firstLine="420"/>
+        <w:rPr>
+          <w:rFonts w:hint="eastAsia"/>
+        </w:rPr>
+      </w:pPr>
+      <w:r>
+        <w:rPr>
+          <w:rFonts w:hint="eastAsia"/>
+        </w:rPr>
+        <w:t>小程序提示删除成功。</w:t>
+      </w:r>
+    </w:p>
+    <w:p>
+      <w:r>
+        <w:tab/>
+      </w:r>
+      <w:r>
+        <w:tab/>
+      </w:r>
+      <w:r>
+        <w:tab/>
+      </w:r>
+      <w:r>
+        <w:rPr>
+          <w:rFonts w:hint="eastAsia"/>
+        </w:rPr>
+        <w:t>异常处理：</w:t>
+      </w:r>
+    </w:p>
+    <w:p>
+      <w:r>
+        <w:tab/>
+      </w:r>
+      <w:r>
+        <w:tab/>
+      </w:r>
+      <w:r>
+        <w:t>3.2.2</w:t>
+      </w:r>
+      <w:r>
+        <w:t>.</w:t>
+      </w:r>
+      <w:r>
+        <w:rPr>
+          <w:rFonts w:hint="eastAsia"/>
+        </w:rPr>
+        <w:t>2</w:t>
+      </w:r>
+      <w:r>
+        <w:rPr>
+          <w:rFonts w:hint="eastAsia"/>
+        </w:rPr>
+        <w:t>添加班级</w:t>
+      </w:r>
+    </w:p>
+    <w:p>
+      <w:r>
+        <w:tab/>
+      </w:r>
+      <w:r>
+        <w:tab/>
+      </w:r>
+      <w:r>
+        <w:tab/>
+      </w:r>
+      <w:r>
+        <w:rPr>
+          <w:rFonts w:hint="eastAsia"/>
+        </w:rPr>
+        <w:t>输入：</w:t>
+      </w:r>
+    </w:p>
+    <w:p>
+      <w:pPr>
+        <w:ind w:left="1260" w:firstLine="420"/>
+        <w:rPr>
+          <w:rFonts w:hint="eastAsia"/>
+        </w:rPr>
+      </w:pPr>
+      <w:r>
+        <w:rPr>
+          <w:rFonts w:hint="eastAsia"/>
+        </w:rPr>
+        <w:t>填写要添加班级（班干部代表班级）的学院，班级，学号，姓名。</w:t>
+      </w:r>
+    </w:p>
+    <w:p>
+      <w:r>
+        <w:tab/>
+      </w:r>
+      <w:r>
+        <w:tab/>
+      </w:r>
+      <w:r>
+        <w:tab/>
+      </w:r>
+      <w:r>
+        <w:rPr>
+          <w:rFonts w:hint="eastAsia"/>
+        </w:rPr>
+        <w:t>输出：</w:t>
+      </w:r>
+    </w:p>
+    <w:p>
+      <w:pPr>
+        <w:ind w:left="1260" w:firstLine="420"/>
+        <w:rPr>
+          <w:rFonts w:hint="eastAsia"/>
+        </w:rPr>
+      </w:pPr>
+      <w:r>
+        <w:rPr>
+          <w:rFonts w:hint="eastAsia"/>
+        </w:rPr>
+        <w:t>小程序提示</w:t>
+      </w:r>
+      <w:r>
+        <w:rPr>
+          <w:rFonts w:hint="eastAsia"/>
+        </w:rPr>
+        <w:t>添加</w:t>
+      </w:r>
+      <w:r>
+        <w:rPr>
+          <w:rFonts w:hint="eastAsia"/>
+        </w:rPr>
+        <w:t>成功。</w:t>
+      </w:r>
+    </w:p>
+    <w:p>
+      <w:r>
+        <w:tab/>
+      </w:r>
+      <w:r>
+        <w:tab/>
+      </w:r>
+      <w:r>
+        <w:tab/>
+      </w:r>
+      <w:r>
+        <w:rPr>
+          <w:rFonts w:hint="eastAsia"/>
+        </w:rPr>
+        <w:t>异常处理：</w:t>
+      </w:r>
+    </w:p>
+    <w:p>
+      <w:pPr>
+        <w:rPr>
+          <w:rFonts w:hint="eastAsia"/>
+        </w:rPr>
+      </w:pPr>
+      <w:r>
+        <w:tab/>
+      </w:r>
+      <w:r>
+        <w:tab/>
+      </w:r>
+      <w:r>
+        <w:tab/>
+      </w:r>
+      <w:r>
+        <w:tab/>
+      </w:r>
+      <w:r>
+        <w:rPr>
+          <w:rFonts w:hint="eastAsia"/>
+        </w:rPr>
+        <w:t>若有栏目没有输入就点击添加，</w:t>
+      </w:r>
+      <w:r>
+        <w:rPr>
+          <w:rFonts w:hint="eastAsia"/>
+        </w:rPr>
+        <w:t>小程序弹窗提示“请检查输入是否完整</w:t>
+      </w:r>
+      <w:bookmarkStart w:id="27" w:name="_GoBack"/>
+      <w:bookmarkEnd w:id="27"/>
+      <w:r>
+        <w:rPr>
+          <w:rFonts w:hint="eastAsia"/>
+        </w:rPr>
+        <w:t>”。</w:t>
+      </w:r>
+    </w:p>
+    <w:p>
+      <w:pPr>
+        <w:rPr>
+          <w:rFonts w:hint="eastAsia"/>
+        </w:rPr>
+      </w:pPr>
     </w:p>
     <w:p>
       <w:pPr>
@@ -9153,13 +9670,19 @@
         <w:rPr>
           <w:b/>
         </w:rPr>
-        <w:t>3.2.2</w:t>
-      </w:r>
-      <w:r>
-        <w:rPr>
-          <w:rFonts w:hint="eastAsia"/>
+        <w:t>3.2.</w:t>
+      </w:r>
+      <w:r>
+        <w:rPr>
           <w:b/>
         </w:rPr>
+        <w:t>3</w:t>
+      </w:r>
+      <w:r>
+        <w:rPr>
+          <w:rFonts w:hint="eastAsia"/>
+          <w:b/>
+        </w:rPr>
         <w:t>班级成员使用的</w:t>
       </w:r>
       <w:r>
@@ -9184,7 +9707,10 @@
         <w:tab/>
       </w:r>
       <w:r>
-        <w:t>3.2.2.</w:t>
+        <w:t>3.2.3</w:t>
+      </w:r>
+      <w:r>
+        <w:t>.</w:t>
       </w:r>
       <w:r>
         <w:rPr>
@@ -9357,7 +9883,19 @@
         <w:rPr>
           <w:rFonts w:hint="eastAsia"/>
         </w:rPr>
-        <w:t>若在与微信服务号对话中不按照格式输入个人信息，就无法加入到本班级当中，也无法获得相应服务。</w:t>
+        <w:t>若在与微信服务号对话中</w:t>
+      </w:r>
+      <w:r>
+        <w:rPr>
+          <w:rFonts w:hint="eastAsia"/>
+        </w:rPr>
+        <w:t>不输入班级邀请码</w:t>
+      </w:r>
+      <w:r>
+        <w:rPr>
+          <w:rFonts w:hint="eastAsia"/>
+        </w:rPr>
+        <w:t>，就无法加入到本班级当中，也无法获得相应服务。</w:t>
       </w:r>
     </w:p>
     <w:p>
@@ -9373,7 +9911,19 @@
         <w:rPr>
           <w:rFonts w:hint="eastAsia"/>
         </w:rPr>
-        <w:t>若班级格式填写正确，姓名和学号输入错误，可向班干部申请</w:t>
+        <w:t>若</w:t>
+      </w:r>
+      <w:r>
+        <w:rPr>
+          <w:rFonts w:hint="eastAsia"/>
+        </w:rPr>
+        <w:t>邀请码</w:t>
+      </w:r>
+      <w:r>
+        <w:rPr>
+          <w:rFonts w:hint="eastAsia"/>
+        </w:rPr>
+        <w:t>填写正确，姓名和学号输入错误，可向班干部申请</w:t>
       </w:r>
       <w:r>
         <w:rPr>
@@ -9387,7 +9937,10 @@
         <w:ind w:left="420" w:firstLine="420"/>
       </w:pPr>
       <w:r>
-        <w:t>3.2.2.</w:t>
+        <w:t>3.2.3</w:t>
+      </w:r>
+      <w:r>
+        <w:t>.</w:t>
       </w:r>
       <w:r>
         <w:rPr>
@@ -9544,7 +10097,11 @@
         <w:ind w:left="420" w:firstLine="420"/>
       </w:pPr>
       <w:r>
-        <w:t>3.2.2.</w:t>
+        <w:lastRenderedPageBreak/>
+        <w:t>3.2.3</w:t>
+      </w:r>
+      <w:r>
+        <w:t>.</w:t>
       </w:r>
       <w:r>
         <w:rPr>
@@ -9642,10 +10199,7 @@
         <w:t>的</w:t>
       </w:r>
       <w:r>
-        <w:rPr>
-          <w:rFonts w:hint="eastAsia"/>
-        </w:rPr>
-        <w:t>10</w:t>
+        <w:t>5</w:t>
       </w:r>
       <w:r>
         <w:rPr>
@@ -9654,10 +10208,7 @@
         <w:t>条通知，若总共通知不满</w:t>
       </w:r>
       <w:r>
-        <w:rPr>
-          <w:rFonts w:hint="eastAsia"/>
-        </w:rPr>
-        <w:t>10</w:t>
+        <w:t>5</w:t>
       </w:r>
       <w:r>
         <w:rPr>
@@ -9705,7 +10256,10 @@
         <w:ind w:left="420" w:firstLine="420"/>
       </w:pPr>
       <w:r>
-        <w:t>3.2.2.</w:t>
+        <w:t>3.2.3</w:t>
+      </w:r>
+      <w:r>
+        <w:t>.</w:t>
       </w:r>
       <w:r>
         <w:rPr>
@@ -9791,7 +10345,13 @@
         <w:rPr>
           <w:rFonts w:hint="eastAsia"/>
         </w:rPr>
-        <w:t>作为一个消息发送给索要文件的学生。学生根据自己的需要输入文件对应的编号获取文件。</w:t>
+        <w:t>作为一个消息发送给索要文件的学生。</w:t>
+      </w:r>
+      <w:r>
+        <w:rPr>
+          <w:rFonts w:hint="eastAsia"/>
+        </w:rPr>
+        <w:t>学生点击文件下的链接转入浏览器就可以下载文件。</w:t>
       </w:r>
     </w:p>
     <w:p>
@@ -9814,6 +10374,9 @@
     <w:p>
       <w:pPr>
         <w:ind w:left="1260" w:firstLine="420"/>
+        <w:rPr>
+          <w:rFonts w:hint="eastAsia"/>
+        </w:rPr>
       </w:pPr>
       <w:r>
         <w:rPr>
@@ -9843,13 +10406,19 @@
         <w:rPr>
           <w:rFonts w:hint="eastAsia"/>
         </w:rPr>
-        <w:t>，班干部还没有上传</w:t>
-      </w:r>
-      <w:r>
-        <w:rPr>
-          <w:rFonts w:hint="eastAsia"/>
-        </w:rPr>
-        <w:t>文件</w:t>
+        <w:t>，文件列表：</w:t>
+      </w:r>
+      <w:r>
+        <w:rPr>
+          <w:rFonts w:hint="eastAsia"/>
+        </w:rPr>
+        <w:t>0</w:t>
+      </w:r>
+      <w:r>
+        <w:rPr>
+          <w:rFonts w:hint="eastAsia"/>
+        </w:rPr>
+        <w:t>个</w:t>
       </w:r>
       <w:r>
         <w:rPr>
@@ -9857,23 +10426,6 @@
         </w:rPr>
         <w:t>。</w:t>
       </w:r>
-    </w:p>
-    <w:p>
-      <w:pPr>
-        <w:ind w:left="1260" w:firstLine="420"/>
-      </w:pPr>
-      <w:r>
-        <w:rPr>
-          <w:rFonts w:hint="eastAsia"/>
-        </w:rPr>
-        <w:t>若输入了所有文件编号外的编号，则发送消息，不存在此文件。</w:t>
-      </w:r>
-    </w:p>
-    <w:bookmarkEnd w:id="27"/>
-    <w:p>
-      <w:pPr>
-        <w:ind w:left="1260" w:firstLine="420"/>
-      </w:pPr>
     </w:p>
     <w:p>
       <w:pPr>
@@ -9890,7 +10442,6 @@
         <w:rPr>
           <w:rFonts w:hint="eastAsia"/>
         </w:rPr>
-        <w:lastRenderedPageBreak/>
         <w:t>3</w:t>
       </w:r>
       <w:r>
@@ -30288,7 +30839,7 @@
           <v:shape id="_x0000_i1025" type="#_x0000_t75" style="width:77.85pt;height:48.7pt" o:ole="">
             <v:imagedata r:id="rId20" o:title=""/>
           </v:shape>
-          <o:OLEObject Type="Embed" ProgID="Package" ShapeID="_x0000_i1025" DrawAspect="Icon" ObjectID="_1589354611" r:id="rId21"/>
+          <o:OLEObject Type="Embed" ProgID="Package" ShapeID="_x0000_i1025" DrawAspect="Icon" ObjectID="_1589651102" r:id="rId21"/>
         </w:object>
       </w:r>
     </w:p>
@@ -31986,7 +32537,6 @@
         <w:docPartUnique/>
       </w:docPartObj>
     </w:sdtPr>
-    <w:sdtEndPr/>
     <w:sdtContent>
       <w:p>
         <w:pPr>
@@ -32962,6 +33512,92 @@
     </w:lvl>
   </w:abstractNum>
   <w:abstractNum w:abstractNumId="10" w15:restartNumberingAfterBreak="0">
+    <w:nsid w:val="411E6890"/>
+    <w:multiLevelType w:val="hybridMultilevel"/>
+    <w:tmpl w:val="439ACE12"/>
+    <w:lvl w:ilvl="0" w:tplc="0409000F">
+      <w:start w:val="1"/>
+      <w:numFmt w:val="decimal"/>
+      <w:lvlText w:val="%1."/>
+      <w:lvlJc w:val="left"/>
+      <w:pPr>
+        <w:ind w:left="1680" w:hanging="420"/>
+      </w:pPr>
+    </w:lvl>
+    <w:lvl w:ilvl="1" w:tplc="04090019" w:tentative="1">
+      <w:start w:val="1"/>
+      <w:numFmt w:val="lowerLetter"/>
+      <w:lvlText w:val="%2)"/>
+      <w:lvlJc w:val="left"/>
+      <w:pPr>
+        <w:ind w:left="2100" w:hanging="420"/>
+      </w:pPr>
+    </w:lvl>
+    <w:lvl w:ilvl="2" w:tplc="0409001B" w:tentative="1">
+      <w:start w:val="1"/>
+      <w:numFmt w:val="lowerRoman"/>
+      <w:lvlText w:val="%3."/>
+      <w:lvlJc w:val="right"/>
+      <w:pPr>
+        <w:ind w:left="2520" w:hanging="420"/>
+      </w:pPr>
+    </w:lvl>
+    <w:lvl w:ilvl="3" w:tplc="0409000F" w:tentative="1">
+      <w:start w:val="1"/>
+      <w:numFmt w:val="decimal"/>
+      <w:lvlText w:val="%4."/>
+      <w:lvlJc w:val="left"/>
+      <w:pPr>
+        <w:ind w:left="2940" w:hanging="420"/>
+      </w:pPr>
+    </w:lvl>
+    <w:lvl w:ilvl="4" w:tplc="04090019" w:tentative="1">
+      <w:start w:val="1"/>
+      <w:numFmt w:val="lowerLetter"/>
+      <w:lvlText w:val="%5)"/>
+      <w:lvlJc w:val="left"/>
+      <w:pPr>
+        <w:ind w:left="3360" w:hanging="420"/>
+      </w:pPr>
+    </w:lvl>
+    <w:lvl w:ilvl="5" w:tplc="0409001B" w:tentative="1">
+      <w:start w:val="1"/>
+      <w:numFmt w:val="lowerRoman"/>
+      <w:lvlText w:val="%6."/>
+      <w:lvlJc w:val="right"/>
+      <w:pPr>
+        <w:ind w:left="3780" w:hanging="420"/>
+      </w:pPr>
+    </w:lvl>
+    <w:lvl w:ilvl="6" w:tplc="0409000F" w:tentative="1">
+      <w:start w:val="1"/>
+      <w:numFmt w:val="decimal"/>
+      <w:lvlText w:val="%7."/>
+      <w:lvlJc w:val="left"/>
+      <w:pPr>
+        <w:ind w:left="4200" w:hanging="420"/>
+      </w:pPr>
+    </w:lvl>
+    <w:lvl w:ilvl="7" w:tplc="04090019" w:tentative="1">
+      <w:start w:val="1"/>
+      <w:numFmt w:val="lowerLetter"/>
+      <w:lvlText w:val="%8)"/>
+      <w:lvlJc w:val="left"/>
+      <w:pPr>
+        <w:ind w:left="4620" w:hanging="420"/>
+      </w:pPr>
+    </w:lvl>
+    <w:lvl w:ilvl="8" w:tplc="0409001B" w:tentative="1">
+      <w:start w:val="1"/>
+      <w:numFmt w:val="lowerRoman"/>
+      <w:lvlText w:val="%9."/>
+      <w:lvlJc w:val="right"/>
+      <w:pPr>
+        <w:ind w:left="5040" w:hanging="420"/>
+      </w:pPr>
+    </w:lvl>
+  </w:abstractNum>
+  <w:abstractNum w:abstractNumId="11" w15:restartNumberingAfterBreak="0">
     <w:nsid w:val="4BEB4A80"/>
     <w:multiLevelType w:val="hybridMultilevel"/>
     <w:tmpl w:val="2AA09050"/>
@@ -33050,7 +33686,7 @@
       </w:pPr>
     </w:lvl>
   </w:abstractNum>
-  <w:abstractNum w:abstractNumId="11" w15:restartNumberingAfterBreak="0">
+  <w:abstractNum w:abstractNumId="12" w15:restartNumberingAfterBreak="0">
     <w:nsid w:val="4EA01420"/>
     <w:multiLevelType w:val="hybridMultilevel"/>
     <w:tmpl w:val="209458DC"/>
@@ -33139,7 +33775,7 @@
       </w:pPr>
     </w:lvl>
   </w:abstractNum>
-  <w:abstractNum w:abstractNumId="12" w15:restartNumberingAfterBreak="0">
+  <w:abstractNum w:abstractNumId="13" w15:restartNumberingAfterBreak="0">
     <w:nsid w:val="534A7EBF"/>
     <w:multiLevelType w:val="hybridMultilevel"/>
     <w:tmpl w:val="5922C2D4"/>
@@ -33228,7 +33864,7 @@
       </w:pPr>
     </w:lvl>
   </w:abstractNum>
-  <w:abstractNum w:abstractNumId="13" w15:restartNumberingAfterBreak="0">
+  <w:abstractNum w:abstractNumId="14" w15:restartNumberingAfterBreak="0">
     <w:nsid w:val="53E13844"/>
     <w:multiLevelType w:val="hybridMultilevel"/>
     <w:tmpl w:val="B2DC2E9E"/>
@@ -33314,7 +33950,7 @@
       </w:pPr>
     </w:lvl>
   </w:abstractNum>
-  <w:abstractNum w:abstractNumId="14" w15:restartNumberingAfterBreak="0">
+  <w:abstractNum w:abstractNumId="15" w15:restartNumberingAfterBreak="0">
     <w:nsid w:val="5B4F2953"/>
     <w:multiLevelType w:val="hybridMultilevel"/>
     <w:tmpl w:val="25743AD2"/>
@@ -33400,7 +34036,7 @@
       </w:pPr>
     </w:lvl>
   </w:abstractNum>
-  <w:abstractNum w:abstractNumId="15" w15:restartNumberingAfterBreak="0">
+  <w:abstractNum w:abstractNumId="16" w15:restartNumberingAfterBreak="0">
     <w:nsid w:val="655C4914"/>
     <w:multiLevelType w:val="hybridMultilevel"/>
     <w:tmpl w:val="B582EC3E"/>
@@ -33489,7 +34125,7 @@
       </w:pPr>
     </w:lvl>
   </w:abstractNum>
-  <w:abstractNum w:abstractNumId="16" w15:restartNumberingAfterBreak="0">
+  <w:abstractNum w:abstractNumId="17" w15:restartNumberingAfterBreak="0">
     <w:nsid w:val="690529E8"/>
     <w:multiLevelType w:val="hybridMultilevel"/>
     <w:tmpl w:val="F9C20C94"/>
@@ -33578,7 +34214,7 @@
       </w:pPr>
     </w:lvl>
   </w:abstractNum>
-  <w:abstractNum w:abstractNumId="17" w15:restartNumberingAfterBreak="0">
+  <w:abstractNum w:abstractNumId="18" w15:restartNumberingAfterBreak="0">
     <w:nsid w:val="6C665FEF"/>
     <w:multiLevelType w:val="hybridMultilevel"/>
     <w:tmpl w:val="55A4EFEC"/>
@@ -33664,7 +34300,7 @@
       </w:pPr>
     </w:lvl>
   </w:abstractNum>
-  <w:abstractNum w:abstractNumId="18" w15:restartNumberingAfterBreak="0">
+  <w:abstractNum w:abstractNumId="19" w15:restartNumberingAfterBreak="0">
     <w:nsid w:val="6FC528F9"/>
     <w:multiLevelType w:val="hybridMultilevel"/>
     <w:tmpl w:val="F9F497D4"/>
@@ -33753,7 +34389,7 @@
       </w:pPr>
     </w:lvl>
   </w:abstractNum>
-  <w:abstractNum w:abstractNumId="19" w15:restartNumberingAfterBreak="0">
+  <w:abstractNum w:abstractNumId="20" w15:restartNumberingAfterBreak="0">
     <w:nsid w:val="720618C4"/>
     <w:multiLevelType w:val="hybridMultilevel"/>
     <w:tmpl w:val="4C385478"/>
@@ -33842,7 +34478,7 @@
       </w:pPr>
     </w:lvl>
   </w:abstractNum>
-  <w:abstractNum w:abstractNumId="20" w15:restartNumberingAfterBreak="0">
+  <w:abstractNum w:abstractNumId="21" w15:restartNumberingAfterBreak="0">
     <w:nsid w:val="74D739CE"/>
     <w:multiLevelType w:val="multilevel"/>
     <w:tmpl w:val="2F9CE1D4"/>
@@ -33963,7 +34599,7 @@
       </w:rPr>
     </w:lvl>
   </w:abstractNum>
-  <w:abstractNum w:abstractNumId="21" w15:restartNumberingAfterBreak="0">
+  <w:abstractNum w:abstractNumId="22" w15:restartNumberingAfterBreak="0">
     <w:nsid w:val="75DE16A7"/>
     <w:multiLevelType w:val="hybridMultilevel"/>
     <w:tmpl w:val="7340FDD2"/>
@@ -34053,13 +34689,13 @@
     <w:abstractNumId w:val="1"/>
   </w:num>
   <w:num w:numId="2">
-    <w:abstractNumId w:val="13"/>
+    <w:abstractNumId w:val="14"/>
   </w:num>
   <w:num w:numId="3">
-    <w:abstractNumId w:val="21"/>
+    <w:abstractNumId w:val="22"/>
   </w:num>
   <w:num w:numId="4">
-    <w:abstractNumId w:val="14"/>
+    <w:abstractNumId w:val="15"/>
   </w:num>
   <w:num w:numId="5">
     <w:abstractNumId w:val="4"/>
@@ -34068,10 +34704,10 @@
     <w:abstractNumId w:val="2"/>
   </w:num>
   <w:num w:numId="7">
-    <w:abstractNumId w:val="10"/>
+    <w:abstractNumId w:val="11"/>
   </w:num>
   <w:num w:numId="8">
-    <w:abstractNumId w:val="17"/>
+    <w:abstractNumId w:val="18"/>
   </w:num>
   <w:num w:numId="9">
     <w:abstractNumId w:val="8"/>
@@ -34080,40 +34716,43 @@
     <w:abstractNumId w:val="3"/>
   </w:num>
   <w:num w:numId="11">
-    <w:abstractNumId w:val="19"/>
+    <w:abstractNumId w:val="20"/>
   </w:num>
   <w:num w:numId="12">
     <w:abstractNumId w:val="6"/>
   </w:num>
   <w:num w:numId="13">
-    <w:abstractNumId w:val="12"/>
+    <w:abstractNumId w:val="13"/>
   </w:num>
   <w:num w:numId="14">
-    <w:abstractNumId w:val="15"/>
+    <w:abstractNumId w:val="16"/>
   </w:num>
   <w:num w:numId="15">
-    <w:abstractNumId w:val="11"/>
+    <w:abstractNumId w:val="12"/>
   </w:num>
   <w:num w:numId="16">
     <w:abstractNumId w:val="5"/>
   </w:num>
   <w:num w:numId="17">
-    <w:abstractNumId w:val="20"/>
+    <w:abstractNumId w:val="21"/>
   </w:num>
   <w:num w:numId="18">
-    <w:abstractNumId w:val="16"/>
+    <w:abstractNumId w:val="17"/>
   </w:num>
   <w:num w:numId="19">
     <w:abstractNumId w:val="7"/>
   </w:num>
   <w:num w:numId="20">
-    <w:abstractNumId w:val="18"/>
+    <w:abstractNumId w:val="19"/>
   </w:num>
   <w:num w:numId="21">
     <w:abstractNumId w:val="9"/>
   </w:num>
   <w:num w:numId="22">
     <w:abstractNumId w:val="0"/>
+  </w:num>
+  <w:num w:numId="23">
+    <w:abstractNumId w:val="10"/>
   </w:num>
 </w:numbering>
 </file>
@@ -35312,7 +35951,7 @@
 </file>
 
 <file path=customXml/itemProps1.xml><?xml version="1.0" encoding="utf-8"?>
-<ds:datastoreItem xmlns:ds="http://schemas.openxmlformats.org/officeDocument/2006/customXml" ds:itemID="{05DCD526-6312-431F-A9C4-4E0DA870B3FA}">
+<ds:datastoreItem xmlns:ds="http://schemas.openxmlformats.org/officeDocument/2006/customXml" ds:itemID="{37A93F3F-C10F-4060-8E7D-A6E19B7973D8}">
   <ds:schemaRefs>
     <ds:schemaRef ds:uri="http://schemas.openxmlformats.org/officeDocument/2006/bibliography"/>
   </ds:schemaRefs>

--- a/SRS/SRS.docx
+++ b/SRS/SRS.docx
@@ -1,6 +1,6 @@
 
 <file path=word/document.xml><?xml version="1.0" encoding="utf-8"?>
-<w:document xmlns:wpc="http://schemas.microsoft.com/office/word/2010/wordprocessingCanvas" xmlns:cx="http://schemas.microsoft.com/office/drawing/2014/chartex" xmlns:cx1="http://schemas.microsoft.com/office/drawing/2015/9/8/chartex" xmlns:mc="http://schemas.openxmlformats.org/markup-compatibility/2006" xmlns:o="urn:schemas-microsoft-com:office:office" xmlns:r="http://schemas.openxmlformats.org/officeDocument/2006/relationships" xmlns:m="http://schemas.openxmlformats.org/officeDocument/2006/math" xmlns:v="urn:schemas-microsoft-com:vml" xmlns:wp14="http://schemas.microsoft.com/office/word/2010/wordprocessingDrawing" xmlns:wp="http://schemas.openxmlformats.org/drawingml/2006/wordprocessingDrawing" xmlns:w10="urn:schemas-microsoft-com:office:word" xmlns:w="http://schemas.openxmlformats.org/wordprocessingml/2006/main" xmlns:w14="http://schemas.microsoft.com/office/word/2010/wordml" xmlns:w15="http://schemas.microsoft.com/office/word/2012/wordml" xmlns:w16se="http://schemas.microsoft.com/office/word/2015/wordml/symex" xmlns:wpg="http://schemas.microsoft.com/office/word/2010/wordprocessingGroup" xmlns:wpi="http://schemas.microsoft.com/office/word/2010/wordprocessingInk" xmlns:wne="http://schemas.microsoft.com/office/word/2006/wordml" xmlns:wps="http://schemas.microsoft.com/office/word/2010/wordprocessingShape" mc:Ignorable="w14 w15 w16se wp14">
+<w:document xmlns:wpc="http://schemas.microsoft.com/office/word/2010/wordprocessingCanvas" xmlns:cx="http://schemas.microsoft.com/office/drawing/2014/chartex" xmlns:mc="http://schemas.openxmlformats.org/markup-compatibility/2006" xmlns:o="urn:schemas-microsoft-com:office:office" xmlns:r="http://schemas.openxmlformats.org/officeDocument/2006/relationships" xmlns:m="http://schemas.openxmlformats.org/officeDocument/2006/math" xmlns:v="urn:schemas-microsoft-com:vml" xmlns:wp14="http://schemas.microsoft.com/office/word/2010/wordprocessingDrawing" xmlns:wp="http://schemas.openxmlformats.org/drawingml/2006/wordprocessingDrawing" xmlns:w10="urn:schemas-microsoft-com:office:word" xmlns:w="http://schemas.openxmlformats.org/wordprocessingml/2006/main" xmlns:w14="http://schemas.microsoft.com/office/word/2010/wordml" xmlns:w15="http://schemas.microsoft.com/office/word/2012/wordml" xmlns:w16se="http://schemas.microsoft.com/office/word/2015/wordml/symex" xmlns:wpg="http://schemas.microsoft.com/office/word/2010/wordprocessingGroup" xmlns:wpi="http://schemas.microsoft.com/office/word/2010/wordprocessingInk" xmlns:wne="http://schemas.microsoft.com/office/word/2006/wordml" xmlns:wps="http://schemas.microsoft.com/office/word/2010/wordprocessingShape" mc:Ignorable="w14 w15 w16se wp14">
   <w:body>
     <w:p>
       <w:pPr>
@@ -27,7 +27,7 @@
           <w:lang w:eastAsia="zh-CN"/>
         </w:rPr>
       </w:pPr>
-      <w:bookmarkStart w:id="0" w:name="_Toc513061512"/>
+      <w:bookmarkStart w:id="0" w:name="_Toc515910684"/>
       <w:r>
         <w:rPr>
           <w:rFonts w:hint="eastAsia"/>
@@ -46,7 +46,7 @@
           <w:lang w:eastAsia="zh-CN"/>
         </w:rPr>
       </w:pPr>
-      <w:bookmarkStart w:id="1" w:name="_Toc513061513"/>
+      <w:bookmarkStart w:id="1" w:name="_Toc515910685"/>
       <w:r>
         <w:rPr>
           <w:rFonts w:hint="eastAsia"/>
@@ -65,7 +65,7 @@
           <w:lang w:eastAsia="zh-CN"/>
         </w:rPr>
       </w:pPr>
-      <w:bookmarkStart w:id="2" w:name="_Toc513061514"/>
+      <w:bookmarkStart w:id="2" w:name="_Toc515910686"/>
       <w:r>
         <w:rPr>
           <w:rFonts w:hint="eastAsia"/>
@@ -110,7 +110,7 @@
           <w:lang w:eastAsia="zh-CN"/>
         </w:rPr>
       </w:pPr>
-      <w:bookmarkStart w:id="3" w:name="_Toc513061515"/>
+      <w:bookmarkStart w:id="3" w:name="_Toc515910687"/>
       <w:r>
         <w:rPr>
           <w:rFonts w:hint="eastAsia"/>
@@ -1253,7 +1253,7 @@
           <w:r>
             <w:fldChar w:fldCharType="separate"/>
           </w:r>
-          <w:hyperlink w:anchor="_Toc513061512" w:history="1">
+          <w:hyperlink w:anchor="_Toc515910684" w:history="1">
             <w:r>
               <w:rPr>
                 <w:rStyle w:val="a4"/>
@@ -1280,7 +1280,7 @@
                 <w:noProof/>
                 <w:webHidden/>
               </w:rPr>
-              <w:instrText xml:space="preserve"> PAGEREF _Toc513061512 \h </w:instrText>
+              <w:instrText xml:space="preserve"> PAGEREF _Toc515910684 \h </w:instrText>
             </w:r>
             <w:r>
               <w:rPr>
@@ -1321,7 +1321,7 @@
               <w:noProof/>
             </w:rPr>
           </w:pPr>
-          <w:hyperlink w:anchor="_Toc513061513" w:history="1">
+          <w:hyperlink w:anchor="_Toc515910685" w:history="1">
             <w:r>
               <w:rPr>
                 <w:rStyle w:val="a4"/>
@@ -1348,7 +1348,7 @@
                 <w:noProof/>
                 <w:webHidden/>
               </w:rPr>
-              <w:instrText xml:space="preserve"> PAGEREF _Toc513061513 \h </w:instrText>
+              <w:instrText xml:space="preserve"> PAGEREF _Toc515910685 \h </w:instrText>
             </w:r>
             <w:r>
               <w:rPr>
@@ -1389,7 +1389,7 @@
               <w:noProof/>
             </w:rPr>
           </w:pPr>
-          <w:hyperlink w:anchor="_Toc513061514" w:history="1">
+          <w:hyperlink w:anchor="_Toc515910686" w:history="1">
             <w:r>
               <w:rPr>
                 <w:rStyle w:val="a4"/>
@@ -1417,7 +1417,7 @@
                 <w:noProof/>
                 <w:webHidden/>
               </w:rPr>
-              <w:instrText xml:space="preserve"> PAGEREF _Toc513061514 \h </w:instrText>
+              <w:instrText xml:space="preserve"> PAGEREF _Toc515910686 \h </w:instrText>
             </w:r>
             <w:r>
               <w:rPr>
@@ -1458,7 +1458,7 @@
               <w:noProof/>
             </w:rPr>
           </w:pPr>
-          <w:hyperlink w:anchor="_Toc513061515" w:history="1">
+          <w:hyperlink w:anchor="_Toc515910687" w:history="1">
             <w:r>
               <w:rPr>
                 <w:rStyle w:val="a4"/>
@@ -1492,7 +1492,7 @@
                 <w:noProof/>
                 <w:webHidden/>
               </w:rPr>
-              <w:instrText xml:space="preserve"> PAGEREF _Toc513061515 \h </w:instrText>
+              <w:instrText xml:space="preserve"> PAGEREF _Toc515910687 \h </w:instrText>
             </w:r>
             <w:r>
               <w:rPr>
@@ -1533,7 +1533,7 @@
               <w:noProof/>
             </w:rPr>
           </w:pPr>
-          <w:hyperlink w:anchor="_Toc513061516" w:history="1">
+          <w:hyperlink w:anchor="_Toc515910688" w:history="1">
             <w:r>
               <w:rPr>
                 <w:rStyle w:val="a4"/>
@@ -1567,7 +1567,7 @@
                 <w:noProof/>
                 <w:webHidden/>
               </w:rPr>
-              <w:instrText xml:space="preserve"> PAGEREF _Toc513061516 \h </w:instrText>
+              <w:instrText xml:space="preserve"> PAGEREF _Toc515910688 \h </w:instrText>
             </w:r>
             <w:r>
               <w:rPr>
@@ -1608,7 +1608,7 @@
               <w:noProof/>
             </w:rPr>
           </w:pPr>
-          <w:hyperlink w:anchor="_Toc513061517" w:history="1">
+          <w:hyperlink w:anchor="_Toc515910689" w:history="1">
             <w:r>
               <w:rPr>
                 <w:rStyle w:val="a4"/>
@@ -1623,6 +1623,8 @@
               </w:rPr>
               <w:t>目的</w:t>
             </w:r>
+            <w:bookmarkStart w:id="4" w:name="_GoBack"/>
+            <w:bookmarkEnd w:id="4"/>
             <w:r>
               <w:rPr>
                 <w:noProof/>
@@ -1642,7 +1644,7 @@
                 <w:noProof/>
                 <w:webHidden/>
               </w:rPr>
-              <w:instrText xml:space="preserve"> PAGEREF _Toc513061517 \h </w:instrText>
+              <w:instrText xml:space="preserve"> PAGEREF _Toc515910689 \h </w:instrText>
             </w:r>
             <w:r>
               <w:rPr>
@@ -1683,7 +1685,7 @@
               <w:noProof/>
             </w:rPr>
           </w:pPr>
-          <w:hyperlink w:anchor="_Toc513061518" w:history="1">
+          <w:hyperlink w:anchor="_Toc515910690" w:history="1">
             <w:r>
               <w:rPr>
                 <w:rStyle w:val="a4"/>
@@ -1717,7 +1719,7 @@
                 <w:noProof/>
                 <w:webHidden/>
               </w:rPr>
-              <w:instrText xml:space="preserve"> PAGEREF _Toc513061518 \h </w:instrText>
+              <w:instrText xml:space="preserve"> PAGEREF _Toc515910690 \h </w:instrText>
             </w:r>
             <w:r>
               <w:rPr>
@@ -1758,7 +1760,7 @@
               <w:noProof/>
             </w:rPr>
           </w:pPr>
-          <w:hyperlink w:anchor="_Toc513061519" w:history="1">
+          <w:hyperlink w:anchor="_Toc515910691" w:history="1">
             <w:r>
               <w:rPr>
                 <w:rStyle w:val="a4"/>
@@ -1792,7 +1794,7 @@
                 <w:noProof/>
                 <w:webHidden/>
               </w:rPr>
-              <w:instrText xml:space="preserve"> PAGEREF _Toc513061519 \h </w:instrText>
+              <w:instrText xml:space="preserve"> PAGEREF _Toc515910691 \h </w:instrText>
             </w:r>
             <w:r>
               <w:rPr>
@@ -1833,7 +1835,7 @@
               <w:noProof/>
             </w:rPr>
           </w:pPr>
-          <w:hyperlink w:anchor="_Toc513061520" w:history="1">
+          <w:hyperlink w:anchor="_Toc515910692" w:history="1">
             <w:r>
               <w:rPr>
                 <w:rStyle w:val="a4"/>
@@ -1867,7 +1869,7 @@
                 <w:noProof/>
                 <w:webHidden/>
               </w:rPr>
-              <w:instrText xml:space="preserve"> PAGEREF _Toc513061520 \h </w:instrText>
+              <w:instrText xml:space="preserve"> PAGEREF _Toc515910692 \h </w:instrText>
             </w:r>
             <w:r>
               <w:rPr>
@@ -1887,7 +1889,7 @@
                 <w:noProof/>
                 <w:webHidden/>
               </w:rPr>
-              <w:t>2</w:t>
+              <w:t>1</w:t>
             </w:r>
             <w:r>
               <w:rPr>
@@ -1908,7 +1910,7 @@
               <w:noProof/>
             </w:rPr>
           </w:pPr>
-          <w:hyperlink w:anchor="_Toc513061521" w:history="1">
+          <w:hyperlink w:anchor="_Toc515910693" w:history="1">
             <w:r>
               <w:rPr>
                 <w:rStyle w:val="a4"/>
@@ -1942,7 +1944,7 @@
                 <w:noProof/>
                 <w:webHidden/>
               </w:rPr>
-              <w:instrText xml:space="preserve"> PAGEREF _Toc513061521 \h </w:instrText>
+              <w:instrText xml:space="preserve"> PAGEREF _Toc515910693 \h </w:instrText>
             </w:r>
             <w:r>
               <w:rPr>
@@ -1983,7 +1985,7 @@
               <w:noProof/>
             </w:rPr>
           </w:pPr>
-          <w:hyperlink w:anchor="_Toc513061522" w:history="1">
+          <w:hyperlink w:anchor="_Toc515910694" w:history="1">
             <w:r>
               <w:rPr>
                 <w:rStyle w:val="a4"/>
@@ -2017,7 +2019,7 @@
                 <w:noProof/>
                 <w:webHidden/>
               </w:rPr>
-              <w:instrText xml:space="preserve"> PAGEREF _Toc513061522 \h </w:instrText>
+              <w:instrText xml:space="preserve"> PAGEREF _Toc515910694 \h </w:instrText>
             </w:r>
             <w:r>
               <w:rPr>
@@ -2058,7 +2060,7 @@
               <w:noProof/>
             </w:rPr>
           </w:pPr>
-          <w:hyperlink w:anchor="_Toc513061523" w:history="1">
+          <w:hyperlink w:anchor="_Toc515910695" w:history="1">
             <w:r>
               <w:rPr>
                 <w:rStyle w:val="a4"/>
@@ -2092,7 +2094,7 @@
                 <w:noProof/>
                 <w:webHidden/>
               </w:rPr>
-              <w:instrText xml:space="preserve"> PAGEREF _Toc513061523 \h </w:instrText>
+              <w:instrText xml:space="preserve"> PAGEREF _Toc515910695 \h </w:instrText>
             </w:r>
             <w:r>
               <w:rPr>
@@ -2133,7 +2135,7 @@
               <w:noProof/>
             </w:rPr>
           </w:pPr>
-          <w:hyperlink w:anchor="_Toc513061524" w:history="1">
+          <w:hyperlink w:anchor="_Toc515910696" w:history="1">
             <w:r>
               <w:rPr>
                 <w:rStyle w:val="a4"/>
@@ -2167,7 +2169,7 @@
                 <w:noProof/>
                 <w:webHidden/>
               </w:rPr>
-              <w:instrText xml:space="preserve"> PAGEREF _Toc513061524 \h </w:instrText>
+              <w:instrText xml:space="preserve"> PAGEREF _Toc515910696 \h </w:instrText>
             </w:r>
             <w:r>
               <w:rPr>
@@ -2208,7 +2210,7 @@
               <w:noProof/>
             </w:rPr>
           </w:pPr>
-          <w:hyperlink w:anchor="_Toc513061525" w:history="1">
+          <w:hyperlink w:anchor="_Toc515910697" w:history="1">
             <w:r>
               <w:rPr>
                 <w:rStyle w:val="a4"/>
@@ -2242,7 +2244,7 @@
                 <w:noProof/>
                 <w:webHidden/>
               </w:rPr>
-              <w:instrText xml:space="preserve"> PAGEREF _Toc513061525 \h </w:instrText>
+              <w:instrText xml:space="preserve"> PAGEREF _Toc515910697 \h </w:instrText>
             </w:r>
             <w:r>
               <w:rPr>
@@ -2262,7 +2264,7 @@
                 <w:noProof/>
                 <w:webHidden/>
               </w:rPr>
-              <w:t>11</w:t>
+              <w:t>9</w:t>
             </w:r>
             <w:r>
               <w:rPr>
@@ -2283,7 +2285,7 @@
               <w:noProof/>
             </w:rPr>
           </w:pPr>
-          <w:hyperlink w:anchor="_Toc513061526" w:history="1">
+          <w:hyperlink w:anchor="_Toc515910698" w:history="1">
             <w:r>
               <w:rPr>
                 <w:rStyle w:val="a4"/>
@@ -2317,7 +2319,7 @@
                 <w:noProof/>
                 <w:webHidden/>
               </w:rPr>
-              <w:instrText xml:space="preserve"> PAGEREF _Toc513061526 \h </w:instrText>
+              <w:instrText xml:space="preserve"> PAGEREF _Toc515910698 \h </w:instrText>
             </w:r>
             <w:r>
               <w:rPr>
@@ -2337,7 +2339,7 @@
                 <w:noProof/>
                 <w:webHidden/>
               </w:rPr>
-              <w:t>11</w:t>
+              <w:t>10</w:t>
             </w:r>
             <w:r>
               <w:rPr>
@@ -2358,7 +2360,7 @@
               <w:noProof/>
             </w:rPr>
           </w:pPr>
-          <w:hyperlink w:anchor="_Toc513061527" w:history="1">
+          <w:hyperlink w:anchor="_Toc515910699" w:history="1">
             <w:r>
               <w:rPr>
                 <w:rStyle w:val="a4"/>
@@ -2392,7 +2394,7 @@
                 <w:noProof/>
                 <w:webHidden/>
               </w:rPr>
-              <w:instrText xml:space="preserve"> PAGEREF _Toc513061527 \h </w:instrText>
+              <w:instrText xml:space="preserve"> PAGEREF _Toc515910699 \h </w:instrText>
             </w:r>
             <w:r>
               <w:rPr>
@@ -2412,7 +2414,7 @@
                 <w:noProof/>
                 <w:webHidden/>
               </w:rPr>
-              <w:t>12</w:t>
+              <w:t>10</w:t>
             </w:r>
             <w:r>
               <w:rPr>
@@ -2433,7 +2435,7 @@
               <w:noProof/>
             </w:rPr>
           </w:pPr>
-          <w:hyperlink w:anchor="_Toc513061528" w:history="1">
+          <w:hyperlink w:anchor="_Toc515910700" w:history="1">
             <w:r>
               <w:rPr>
                 <w:rStyle w:val="a4"/>
@@ -2467,7 +2469,7 @@
                 <w:noProof/>
                 <w:webHidden/>
               </w:rPr>
-              <w:instrText xml:space="preserve"> PAGEREF _Toc513061528 \h </w:instrText>
+              <w:instrText xml:space="preserve"> PAGEREF _Toc515910700 \h </w:instrText>
             </w:r>
             <w:r>
               <w:rPr>
@@ -2487,7 +2489,7 @@
                 <w:noProof/>
                 <w:webHidden/>
               </w:rPr>
-              <w:t>12</w:t>
+              <w:t>10</w:t>
             </w:r>
             <w:r>
               <w:rPr>
@@ -2508,7 +2510,7 @@
               <w:noProof/>
             </w:rPr>
           </w:pPr>
-          <w:hyperlink w:anchor="_Toc513061529" w:history="1">
+          <w:hyperlink w:anchor="_Toc515910701" w:history="1">
             <w:r>
               <w:rPr>
                 <w:rStyle w:val="a4"/>
@@ -2542,7 +2544,7 @@
                 <w:noProof/>
                 <w:webHidden/>
               </w:rPr>
-              <w:instrText xml:space="preserve"> PAGEREF _Toc513061529 \h </w:instrText>
+              <w:instrText xml:space="preserve"> PAGEREF _Toc515910701 \h </w:instrText>
             </w:r>
             <w:r>
               <w:rPr>
@@ -2562,7 +2564,7 @@
                 <w:noProof/>
                 <w:webHidden/>
               </w:rPr>
-              <w:t>12</w:t>
+              <w:t>10</w:t>
             </w:r>
             <w:r>
               <w:rPr>
@@ -2583,7 +2585,7 @@
               <w:noProof/>
             </w:rPr>
           </w:pPr>
-          <w:hyperlink w:anchor="_Toc513061530" w:history="1">
+          <w:hyperlink w:anchor="_Toc515910702" w:history="1">
             <w:r>
               <w:rPr>
                 <w:rStyle w:val="a4"/>
@@ -2617,7 +2619,7 @@
                 <w:noProof/>
                 <w:webHidden/>
               </w:rPr>
-              <w:instrText xml:space="preserve"> PAGEREF _Toc513061530 \h </w:instrText>
+              <w:instrText xml:space="preserve"> PAGEREF _Toc515910702 \h </w:instrText>
             </w:r>
             <w:r>
               <w:rPr>
@@ -2637,7 +2639,7 @@
                 <w:noProof/>
                 <w:webHidden/>
               </w:rPr>
-              <w:t>12</w:t>
+              <w:t>10</w:t>
             </w:r>
             <w:r>
               <w:rPr>
@@ -2658,7 +2660,7 @@
               <w:noProof/>
             </w:rPr>
           </w:pPr>
-          <w:hyperlink w:anchor="_Toc513061531" w:history="1">
+          <w:hyperlink w:anchor="_Toc515910703" w:history="1">
             <w:r>
               <w:rPr>
                 <w:rStyle w:val="a4"/>
@@ -2692,7 +2694,7 @@
                 <w:noProof/>
                 <w:webHidden/>
               </w:rPr>
-              <w:instrText xml:space="preserve"> PAGEREF _Toc513061531 \h </w:instrText>
+              <w:instrText xml:space="preserve"> PAGEREF _Toc515910703 \h </w:instrText>
             </w:r>
             <w:r>
               <w:rPr>
@@ -2712,7 +2714,7 @@
                 <w:noProof/>
                 <w:webHidden/>
               </w:rPr>
-              <w:t>12</w:t>
+              <w:t>11</w:t>
             </w:r>
             <w:r>
               <w:rPr>
@@ -2733,7 +2735,7 @@
               <w:noProof/>
             </w:rPr>
           </w:pPr>
-          <w:hyperlink w:anchor="_Toc513061532" w:history="1">
+          <w:hyperlink w:anchor="_Toc515910704" w:history="1">
             <w:r>
               <w:rPr>
                 <w:rStyle w:val="a4"/>
@@ -2767,7 +2769,7 @@
                 <w:noProof/>
                 <w:webHidden/>
               </w:rPr>
-              <w:instrText xml:space="preserve"> PAGEREF _Toc513061532 \h </w:instrText>
+              <w:instrText xml:space="preserve"> PAGEREF _Toc515910704 \h </w:instrText>
             </w:r>
             <w:r>
               <w:rPr>
@@ -2787,7 +2789,7 @@
                 <w:noProof/>
                 <w:webHidden/>
               </w:rPr>
-              <w:t>13</w:t>
+              <w:t>11</w:t>
             </w:r>
             <w:r>
               <w:rPr>
@@ -2808,7 +2810,7 @@
               <w:noProof/>
             </w:rPr>
           </w:pPr>
-          <w:hyperlink w:anchor="_Toc513061533" w:history="1">
+          <w:hyperlink w:anchor="_Toc515910705" w:history="1">
             <w:r>
               <w:rPr>
                 <w:rStyle w:val="a4"/>
@@ -2842,7 +2844,7 @@
                 <w:noProof/>
                 <w:webHidden/>
               </w:rPr>
-              <w:instrText xml:space="preserve"> PAGEREF _Toc513061533 \h </w:instrText>
+              <w:instrText xml:space="preserve"> PAGEREF _Toc515910705 \h </w:instrText>
             </w:r>
             <w:r>
               <w:rPr>
@@ -2862,7 +2864,7 @@
                 <w:noProof/>
                 <w:webHidden/>
               </w:rPr>
-              <w:t>13</w:t>
+              <w:t>11</w:t>
             </w:r>
             <w:r>
               <w:rPr>
@@ -2883,7 +2885,7 @@
               <w:noProof/>
             </w:rPr>
           </w:pPr>
-          <w:hyperlink w:anchor="_Toc513061534" w:history="1">
+          <w:hyperlink w:anchor="_Toc515910706" w:history="1">
             <w:r>
               <w:rPr>
                 <w:rStyle w:val="a4"/>
@@ -2917,7 +2919,7 @@
                 <w:noProof/>
                 <w:webHidden/>
               </w:rPr>
-              <w:instrText xml:space="preserve"> PAGEREF _Toc513061534 \h </w:instrText>
+              <w:instrText xml:space="preserve"> PAGEREF _Toc515910706 \h </w:instrText>
             </w:r>
             <w:r>
               <w:rPr>
@@ -2937,7 +2939,7 @@
                 <w:noProof/>
                 <w:webHidden/>
               </w:rPr>
-              <w:t>13</w:t>
+              <w:t>11</w:t>
             </w:r>
             <w:r>
               <w:rPr>
@@ -2958,7 +2960,7 @@
               <w:noProof/>
             </w:rPr>
           </w:pPr>
-          <w:hyperlink w:anchor="_Toc513061535" w:history="1">
+          <w:hyperlink w:anchor="_Toc515910707" w:history="1">
             <w:r>
               <w:rPr>
                 <w:rStyle w:val="a4"/>
@@ -2992,7 +2994,7 @@
                 <w:noProof/>
                 <w:webHidden/>
               </w:rPr>
-              <w:instrText xml:space="preserve"> PAGEREF _Toc513061535 \h </w:instrText>
+              <w:instrText xml:space="preserve"> PAGEREF _Toc515910707 \h </w:instrText>
             </w:r>
             <w:r>
               <w:rPr>
@@ -3012,7 +3014,7 @@
                 <w:noProof/>
                 <w:webHidden/>
               </w:rPr>
-              <w:t>13</w:t>
+              <w:t>11</w:t>
             </w:r>
             <w:r>
               <w:rPr>
@@ -3033,7 +3035,7 @@
               <w:noProof/>
             </w:rPr>
           </w:pPr>
-          <w:hyperlink w:anchor="_Toc513061536" w:history="1">
+          <w:hyperlink w:anchor="_Toc515910708" w:history="1">
             <w:r>
               <w:rPr>
                 <w:rStyle w:val="a4"/>
@@ -3067,7 +3069,7 @@
                 <w:noProof/>
                 <w:webHidden/>
               </w:rPr>
-              <w:instrText xml:space="preserve"> PAGEREF _Toc513061536 \h </w:instrText>
+              <w:instrText xml:space="preserve"> PAGEREF _Toc515910708 \h </w:instrText>
             </w:r>
             <w:r>
               <w:rPr>
@@ -3087,7 +3089,7 @@
                 <w:noProof/>
                 <w:webHidden/>
               </w:rPr>
-              <w:t>14</w:t>
+              <w:t>12</w:t>
             </w:r>
             <w:r>
               <w:rPr>
@@ -3108,7 +3110,7 @@
               <w:noProof/>
             </w:rPr>
           </w:pPr>
-          <w:hyperlink w:anchor="_Toc513061537" w:history="1">
+          <w:hyperlink w:anchor="_Toc515910709" w:history="1">
             <w:r>
               <w:rPr>
                 <w:rStyle w:val="a4"/>
@@ -3142,7 +3144,7 @@
                 <w:noProof/>
                 <w:webHidden/>
               </w:rPr>
-              <w:instrText xml:space="preserve"> PAGEREF _Toc513061537 \h </w:instrText>
+              <w:instrText xml:space="preserve"> PAGEREF _Toc515910709 \h </w:instrText>
             </w:r>
             <w:r>
               <w:rPr>
@@ -3162,7 +3164,7 @@
                 <w:noProof/>
                 <w:webHidden/>
               </w:rPr>
-              <w:t>14</w:t>
+              <w:t>12</w:t>
             </w:r>
             <w:r>
               <w:rPr>
@@ -3183,7 +3185,7 @@
               <w:noProof/>
             </w:rPr>
           </w:pPr>
-          <w:hyperlink w:anchor="_Toc513061538" w:history="1">
+          <w:hyperlink w:anchor="_Toc515910710" w:history="1">
             <w:r>
               <w:rPr>
                 <w:rStyle w:val="a4"/>
@@ -3217,7 +3219,7 @@
                 <w:noProof/>
                 <w:webHidden/>
               </w:rPr>
-              <w:instrText xml:space="preserve"> PAGEREF _Toc513061538 \h </w:instrText>
+              <w:instrText xml:space="preserve"> PAGEREF _Toc515910710 \h </w:instrText>
             </w:r>
             <w:r>
               <w:rPr>
@@ -3237,7 +3239,7 @@
                 <w:noProof/>
                 <w:webHidden/>
               </w:rPr>
-              <w:t>18</w:t>
+              <w:t>15</w:t>
             </w:r>
             <w:r>
               <w:rPr>
@@ -3258,7 +3260,7 @@
               <w:noProof/>
             </w:rPr>
           </w:pPr>
-          <w:hyperlink w:anchor="_Toc513061539" w:history="1">
+          <w:hyperlink w:anchor="_Toc515910711" w:history="1">
             <w:r>
               <w:rPr>
                 <w:rStyle w:val="a4"/>
@@ -3292,7 +3294,7 @@
                 <w:noProof/>
                 <w:webHidden/>
               </w:rPr>
-              <w:instrText xml:space="preserve"> PAGEREF _Toc513061539 \h </w:instrText>
+              <w:instrText xml:space="preserve"> PAGEREF _Toc515910711 \h </w:instrText>
             </w:r>
             <w:r>
               <w:rPr>
@@ -3312,7 +3314,7 @@
                 <w:noProof/>
                 <w:webHidden/>
               </w:rPr>
-              <w:t>19</w:t>
+              <w:t>15</w:t>
             </w:r>
             <w:r>
               <w:rPr>
@@ -3333,12 +3335,87 @@
               <w:noProof/>
             </w:rPr>
           </w:pPr>
-          <w:hyperlink w:anchor="_Toc513061540" w:history="1">
+          <w:hyperlink w:anchor="_Toc515910712" w:history="1">
             <w:r>
               <w:rPr>
                 <w:rStyle w:val="a4"/>
                 <w:noProof/>
               </w:rPr>
+              <w:t>3.4.3</w:t>
+            </w:r>
+            <w:r>
+              <w:rPr>
+                <w:rStyle w:val="a4"/>
+                <w:noProof/>
+              </w:rPr>
+              <w:t>数据字典：</w:t>
+            </w:r>
+            <w:r>
+              <w:rPr>
+                <w:noProof/>
+                <w:webHidden/>
+              </w:rPr>
+              <w:tab/>
+            </w:r>
+            <w:r>
+              <w:rPr>
+                <w:noProof/>
+                <w:webHidden/>
+              </w:rPr>
+              <w:fldChar w:fldCharType="begin"/>
+            </w:r>
+            <w:r>
+              <w:rPr>
+                <w:noProof/>
+                <w:webHidden/>
+              </w:rPr>
+              <w:instrText xml:space="preserve"> PAGEREF _Toc515910712 \h </w:instrText>
+            </w:r>
+            <w:r>
+              <w:rPr>
+                <w:noProof/>
+                <w:webHidden/>
+              </w:rPr>
+            </w:r>
+            <w:r>
+              <w:rPr>
+                <w:noProof/>
+                <w:webHidden/>
+              </w:rPr>
+              <w:fldChar w:fldCharType="separate"/>
+            </w:r>
+            <w:r>
+              <w:rPr>
+                <w:noProof/>
+                <w:webHidden/>
+              </w:rPr>
+              <w:t>18</w:t>
+            </w:r>
+            <w:r>
+              <w:rPr>
+                <w:noProof/>
+                <w:webHidden/>
+              </w:rPr>
+              <w:fldChar w:fldCharType="end"/>
+            </w:r>
+          </w:hyperlink>
+        </w:p>
+        <w:p>
+          <w:pPr>
+            <w:pStyle w:val="21"/>
+            <w:tabs>
+              <w:tab w:val="right" w:leader="dot" w:pos="8296"/>
+            </w:tabs>
+            <w:rPr>
+              <w:noProof/>
+            </w:rPr>
+          </w:pPr>
+          <w:hyperlink w:anchor="_Toc515910713" w:history="1">
+            <w:r>
+              <w:rPr>
+                <w:rStyle w:val="a4"/>
+                <w:noProof/>
+              </w:rPr>
               <w:t>3.5</w:t>
             </w:r>
             <w:r>
@@ -3367,7 +3444,7 @@
                 <w:noProof/>
                 <w:webHidden/>
               </w:rPr>
-              <w:instrText xml:space="preserve"> PAGEREF _Toc513061540 \h </w:instrText>
+              <w:instrText xml:space="preserve"> PAGEREF _Toc515910713 \h </w:instrText>
             </w:r>
             <w:r>
               <w:rPr>
@@ -3387,7 +3464,7 @@
                 <w:noProof/>
                 <w:webHidden/>
               </w:rPr>
-              <w:t>23</w:t>
+              <w:t>22</w:t>
             </w:r>
             <w:r>
               <w:rPr>
@@ -3408,7 +3485,7 @@
               <w:noProof/>
             </w:rPr>
           </w:pPr>
-          <w:hyperlink w:anchor="_Toc513061541" w:history="1">
+          <w:hyperlink w:anchor="_Toc515910714" w:history="1">
             <w:r>
               <w:rPr>
                 <w:rStyle w:val="a4"/>
@@ -3442,7 +3519,7 @@
                 <w:noProof/>
                 <w:webHidden/>
               </w:rPr>
-              <w:instrText xml:space="preserve"> PAGEREF _Toc513061541 \h </w:instrText>
+              <w:instrText xml:space="preserve"> PAGEREF _Toc515910714 \h </w:instrText>
             </w:r>
             <w:r>
               <w:rPr>
@@ -3462,7 +3539,7 @@
                 <w:noProof/>
                 <w:webHidden/>
               </w:rPr>
-              <w:t>23</w:t>
+              <w:t>22</w:t>
             </w:r>
             <w:r>
               <w:rPr>
@@ -3483,7 +3560,7 @@
               <w:noProof/>
             </w:rPr>
           </w:pPr>
-          <w:hyperlink w:anchor="_Toc513061542" w:history="1">
+          <w:hyperlink w:anchor="_Toc515910715" w:history="1">
             <w:r>
               <w:rPr>
                 <w:rStyle w:val="a4"/>
@@ -3517,7 +3594,7 @@
                 <w:noProof/>
                 <w:webHidden/>
               </w:rPr>
-              <w:instrText xml:space="preserve"> PAGEREF _Toc513061542 \h </w:instrText>
+              <w:instrText xml:space="preserve"> PAGEREF _Toc515910715 \h </w:instrText>
             </w:r>
             <w:r>
               <w:rPr>
@@ -3537,7 +3614,7 @@
                 <w:noProof/>
                 <w:webHidden/>
               </w:rPr>
-              <w:t>23</w:t>
+              <w:t>22</w:t>
             </w:r>
             <w:r>
               <w:rPr>
@@ -3558,7 +3635,7 @@
               <w:noProof/>
             </w:rPr>
           </w:pPr>
-          <w:hyperlink w:anchor="_Toc513061543" w:history="1">
+          <w:hyperlink w:anchor="_Toc515910716" w:history="1">
             <w:r>
               <w:rPr>
                 <w:rStyle w:val="a4"/>
@@ -3592,7 +3669,7 @@
                 <w:noProof/>
                 <w:webHidden/>
               </w:rPr>
-              <w:instrText xml:space="preserve"> PAGEREF _Toc513061543 \h </w:instrText>
+              <w:instrText xml:space="preserve"> PAGEREF _Toc515910716 \h </w:instrText>
             </w:r>
             <w:r>
               <w:rPr>
@@ -3612,7 +3689,7 @@
                 <w:noProof/>
                 <w:webHidden/>
               </w:rPr>
-              <w:t>24</w:t>
+              <w:t>22</w:t>
             </w:r>
             <w:r>
               <w:rPr>
@@ -3633,7 +3710,7 @@
               <w:noProof/>
             </w:rPr>
           </w:pPr>
-          <w:hyperlink w:anchor="_Toc513061544" w:history="1">
+          <w:hyperlink w:anchor="_Toc515910717" w:history="1">
             <w:r>
               <w:rPr>
                 <w:rStyle w:val="a4"/>
@@ -3667,7 +3744,7 @@
                 <w:noProof/>
                 <w:webHidden/>
               </w:rPr>
-              <w:instrText xml:space="preserve"> PAGEREF _Toc513061544 \h </w:instrText>
+              <w:instrText xml:space="preserve"> PAGEREF _Toc515910717 \h </w:instrText>
             </w:r>
             <w:r>
               <w:rPr>
@@ -3687,7 +3764,7 @@
                 <w:noProof/>
                 <w:webHidden/>
               </w:rPr>
-              <w:t>24</w:t>
+              <w:t>22</w:t>
             </w:r>
             <w:r>
               <w:rPr>
@@ -3708,7 +3785,7 @@
               <w:noProof/>
             </w:rPr>
           </w:pPr>
-          <w:hyperlink w:anchor="_Toc513061545" w:history="1">
+          <w:hyperlink w:anchor="_Toc515910718" w:history="1">
             <w:r>
               <w:rPr>
                 <w:rStyle w:val="a4"/>
@@ -3742,7 +3819,7 @@
                 <w:noProof/>
                 <w:webHidden/>
               </w:rPr>
-              <w:instrText xml:space="preserve"> PAGEREF _Toc513061545 \h </w:instrText>
+              <w:instrText xml:space="preserve"> PAGEREF _Toc515910718 \h </w:instrText>
             </w:r>
             <w:r>
               <w:rPr>
@@ -3762,7 +3839,7 @@
                 <w:noProof/>
                 <w:webHidden/>
               </w:rPr>
-              <w:t>24</w:t>
+              <w:t>22</w:t>
             </w:r>
             <w:r>
               <w:rPr>
@@ -3783,7 +3860,7 @@
               <w:noProof/>
             </w:rPr>
           </w:pPr>
-          <w:hyperlink w:anchor="_Toc513061546" w:history="1">
+          <w:hyperlink w:anchor="_Toc515910719" w:history="1">
             <w:r>
               <w:rPr>
                 <w:rStyle w:val="a4"/>
@@ -3817,7 +3894,7 @@
                 <w:noProof/>
                 <w:webHidden/>
               </w:rPr>
-              <w:instrText xml:space="preserve"> PAGEREF _Toc513061546 \h </w:instrText>
+              <w:instrText xml:space="preserve"> PAGEREF _Toc515910719 \h </w:instrText>
             </w:r>
             <w:r>
               <w:rPr>
@@ -3837,7 +3914,7 @@
                 <w:noProof/>
                 <w:webHidden/>
               </w:rPr>
-              <w:t>24</w:t>
+              <w:t>22</w:t>
             </w:r>
             <w:r>
               <w:rPr>
@@ -3858,7 +3935,7 @@
               <w:noProof/>
             </w:rPr>
           </w:pPr>
-          <w:hyperlink w:anchor="_Toc513061547" w:history="1">
+          <w:hyperlink w:anchor="_Toc515910720" w:history="1">
             <w:r>
               <w:rPr>
                 <w:rStyle w:val="a4"/>
@@ -3892,7 +3969,7 @@
                 <w:noProof/>
                 <w:webHidden/>
               </w:rPr>
-              <w:instrText xml:space="preserve"> PAGEREF _Toc513061547 \h </w:instrText>
+              <w:instrText xml:space="preserve"> PAGEREF _Toc515910720 \h </w:instrText>
             </w:r>
             <w:r>
               <w:rPr>
@@ -3912,7 +3989,7 @@
                 <w:noProof/>
                 <w:webHidden/>
               </w:rPr>
-              <w:t>24</w:t>
+              <w:t>22</w:t>
             </w:r>
             <w:r>
               <w:rPr>
@@ -3933,7 +4010,7 @@
               <w:noProof/>
             </w:rPr>
           </w:pPr>
-          <w:hyperlink w:anchor="_Toc513061548" w:history="1">
+          <w:hyperlink w:anchor="_Toc515910721" w:history="1">
             <w:r>
               <w:rPr>
                 <w:rStyle w:val="a4"/>
@@ -3967,7 +4044,7 @@
                 <w:noProof/>
                 <w:webHidden/>
               </w:rPr>
-              <w:instrText xml:space="preserve"> PAGEREF _Toc513061548 \h </w:instrText>
+              <w:instrText xml:space="preserve"> PAGEREF _Toc515910721 \h </w:instrText>
             </w:r>
             <w:r>
               <w:rPr>
@@ -3987,7 +4064,7 @@
                 <w:noProof/>
                 <w:webHidden/>
               </w:rPr>
-              <w:t>24</w:t>
+              <w:t>23</w:t>
             </w:r>
             <w:r>
               <w:rPr>
@@ -4008,7 +4085,7 @@
               <w:noProof/>
             </w:rPr>
           </w:pPr>
-          <w:hyperlink w:anchor="_Toc513061549" w:history="1">
+          <w:hyperlink w:anchor="_Toc515910722" w:history="1">
             <w:r>
               <w:rPr>
                 <w:rStyle w:val="a4"/>
@@ -4042,7 +4119,7 @@
                 <w:noProof/>
                 <w:webHidden/>
               </w:rPr>
-              <w:instrText xml:space="preserve"> PAGEREF _Toc513061549 \h </w:instrText>
+              <w:instrText xml:space="preserve"> PAGEREF _Toc515910722 \h </w:instrText>
             </w:r>
             <w:r>
               <w:rPr>
@@ -4062,7 +4139,7 @@
                 <w:noProof/>
                 <w:webHidden/>
               </w:rPr>
-              <w:t>25</w:t>
+              <w:t>23</w:t>
             </w:r>
             <w:r>
               <w:rPr>
@@ -4083,7 +4160,7 @@
               <w:noProof/>
             </w:rPr>
           </w:pPr>
-          <w:hyperlink w:anchor="_Toc513061550" w:history="1">
+          <w:hyperlink w:anchor="_Toc515910723" w:history="1">
             <w:r>
               <w:rPr>
                 <w:rStyle w:val="a4"/>
@@ -4117,7 +4194,7 @@
                 <w:noProof/>
                 <w:webHidden/>
               </w:rPr>
-              <w:instrText xml:space="preserve"> PAGEREF _Toc513061550 \h </w:instrText>
+              <w:instrText xml:space="preserve"> PAGEREF _Toc515910723 \h </w:instrText>
             </w:r>
             <w:r>
               <w:rPr>
@@ -4137,7 +4214,7 @@
                 <w:noProof/>
                 <w:webHidden/>
               </w:rPr>
-              <w:t>25</w:t>
+              <w:t>23</w:t>
             </w:r>
             <w:r>
               <w:rPr>
@@ -4158,7 +4235,7 @@
               <w:noProof/>
             </w:rPr>
           </w:pPr>
-          <w:hyperlink w:anchor="_Toc513061551" w:history="1">
+          <w:hyperlink w:anchor="_Toc515910724" w:history="1">
             <w:r>
               <w:rPr>
                 <w:rStyle w:val="a4"/>
@@ -4192,7 +4269,7 @@
                 <w:noProof/>
                 <w:webHidden/>
               </w:rPr>
-              <w:instrText xml:space="preserve"> PAGEREF _Toc513061551 \h </w:instrText>
+              <w:instrText xml:space="preserve"> PAGEREF _Toc515910724 \h </w:instrText>
             </w:r>
             <w:r>
               <w:rPr>
@@ -4212,7 +4289,7 @@
                 <w:noProof/>
                 <w:webHidden/>
               </w:rPr>
-              <w:t>25</w:t>
+              <w:t>23</w:t>
             </w:r>
             <w:r>
               <w:rPr>
@@ -4233,7 +4310,7 @@
               <w:noProof/>
             </w:rPr>
           </w:pPr>
-          <w:hyperlink w:anchor="_Toc513061552" w:history="1">
+          <w:hyperlink w:anchor="_Toc515910725" w:history="1">
             <w:r>
               <w:rPr>
                 <w:rStyle w:val="a4"/>
@@ -4267,7 +4344,7 @@
                 <w:noProof/>
                 <w:webHidden/>
               </w:rPr>
-              <w:instrText xml:space="preserve"> PAGEREF _Toc513061552 \h </w:instrText>
+              <w:instrText xml:space="preserve"> PAGEREF _Toc515910725 \h </w:instrText>
             </w:r>
             <w:r>
               <w:rPr>
@@ -4287,7 +4364,7 @@
                 <w:noProof/>
                 <w:webHidden/>
               </w:rPr>
-              <w:t>25</w:t>
+              <w:t>23</w:t>
             </w:r>
             <w:r>
               <w:rPr>
@@ -4308,7 +4385,7 @@
               <w:noProof/>
             </w:rPr>
           </w:pPr>
-          <w:hyperlink w:anchor="_Toc513061553" w:history="1">
+          <w:hyperlink w:anchor="_Toc515910726" w:history="1">
             <w:r>
               <w:rPr>
                 <w:rStyle w:val="a4"/>
@@ -4342,7 +4419,7 @@
                 <w:noProof/>
                 <w:webHidden/>
               </w:rPr>
-              <w:instrText xml:space="preserve"> PAGEREF _Toc513061553 \h </w:instrText>
+              <w:instrText xml:space="preserve"> PAGEREF _Toc515910726 \h </w:instrText>
             </w:r>
             <w:r>
               <w:rPr>
@@ -4362,7 +4439,7 @@
                 <w:noProof/>
                 <w:webHidden/>
               </w:rPr>
-              <w:t>25</w:t>
+              <w:t>23</w:t>
             </w:r>
             <w:r>
               <w:rPr>
@@ -4383,7 +4460,7 @@
               <w:noProof/>
             </w:rPr>
           </w:pPr>
-          <w:hyperlink w:anchor="_Toc513061554" w:history="1">
+          <w:hyperlink w:anchor="_Toc515910727" w:history="1">
             <w:r>
               <w:rPr>
                 <w:rStyle w:val="a4"/>
@@ -4417,7 +4494,7 @@
                 <w:noProof/>
                 <w:webHidden/>
               </w:rPr>
-              <w:instrText xml:space="preserve"> PAGEREF _Toc513061554 \h </w:instrText>
+              <w:instrText xml:space="preserve"> PAGEREF _Toc515910727 \h </w:instrText>
             </w:r>
             <w:r>
               <w:rPr>
@@ -4437,7 +4514,7 @@
                 <w:noProof/>
                 <w:webHidden/>
               </w:rPr>
-              <w:t>25</w:t>
+              <w:t>23</w:t>
             </w:r>
             <w:r>
               <w:rPr>
@@ -4458,7 +4535,7 @@
               <w:noProof/>
             </w:rPr>
           </w:pPr>
-          <w:hyperlink w:anchor="_Toc513061555" w:history="1">
+          <w:hyperlink w:anchor="_Toc515910728" w:history="1">
             <w:r>
               <w:rPr>
                 <w:rStyle w:val="a4"/>
@@ -4492,7 +4569,7 @@
                 <w:noProof/>
                 <w:webHidden/>
               </w:rPr>
-              <w:instrText xml:space="preserve"> PAGEREF _Toc513061555 \h </w:instrText>
+              <w:instrText xml:space="preserve"> PAGEREF _Toc515910728 \h </w:instrText>
             </w:r>
             <w:r>
               <w:rPr>
@@ -4512,7 +4589,7 @@
                 <w:noProof/>
                 <w:webHidden/>
               </w:rPr>
-              <w:t>26</w:t>
+              <w:t>24</w:t>
             </w:r>
             <w:r>
               <w:rPr>
@@ -4533,7 +4610,7 @@
               <w:noProof/>
             </w:rPr>
           </w:pPr>
-          <w:hyperlink w:anchor="_Toc513061556" w:history="1">
+          <w:hyperlink w:anchor="_Toc515910729" w:history="1">
             <w:r>
               <w:rPr>
                 <w:rStyle w:val="a4"/>
@@ -4567,7 +4644,7 @@
                 <w:noProof/>
                 <w:webHidden/>
               </w:rPr>
-              <w:instrText xml:space="preserve"> PAGEREF _Toc513061556 \h </w:instrText>
+              <w:instrText xml:space="preserve"> PAGEREF _Toc515910729 \h </w:instrText>
             </w:r>
             <w:r>
               <w:rPr>
@@ -4587,7 +4664,7 @@
                 <w:noProof/>
                 <w:webHidden/>
               </w:rPr>
-              <w:t>26</w:t>
+              <w:t>24</w:t>
             </w:r>
             <w:r>
               <w:rPr>
@@ -4608,7 +4685,7 @@
               <w:noProof/>
             </w:rPr>
           </w:pPr>
-          <w:hyperlink w:anchor="_Toc513061557" w:history="1">
+          <w:hyperlink w:anchor="_Toc515910730" w:history="1">
             <w:r>
               <w:rPr>
                 <w:rStyle w:val="a4"/>
@@ -4642,7 +4719,7 @@
                 <w:noProof/>
                 <w:webHidden/>
               </w:rPr>
-              <w:instrText xml:space="preserve"> PAGEREF _Toc513061557 \h </w:instrText>
+              <w:instrText xml:space="preserve"> PAGEREF _Toc515910730 \h </w:instrText>
             </w:r>
             <w:r>
               <w:rPr>
@@ -4662,7 +4739,7 @@
                 <w:noProof/>
                 <w:webHidden/>
               </w:rPr>
-              <w:t>26</w:t>
+              <w:t>24</w:t>
             </w:r>
             <w:r>
               <w:rPr>
@@ -4683,7 +4760,7 @@
               <w:noProof/>
             </w:rPr>
           </w:pPr>
-          <w:hyperlink w:anchor="_Toc513061558" w:history="1">
+          <w:hyperlink w:anchor="_Toc515910731" w:history="1">
             <w:r>
               <w:rPr>
                 <w:rStyle w:val="a4"/>
@@ -4717,7 +4794,7 @@
                 <w:noProof/>
                 <w:webHidden/>
               </w:rPr>
-              <w:instrText xml:space="preserve"> PAGEREF _Toc513061558 \h </w:instrText>
+              <w:instrText xml:space="preserve"> PAGEREF _Toc515910731 \h </w:instrText>
             </w:r>
             <w:r>
               <w:rPr>
@@ -4737,7 +4814,7 @@
                 <w:noProof/>
                 <w:webHidden/>
               </w:rPr>
-              <w:t>26</w:t>
+              <w:t>24</w:t>
             </w:r>
             <w:r>
               <w:rPr>
@@ -4758,7 +4835,7 @@
               <w:noProof/>
             </w:rPr>
           </w:pPr>
-          <w:hyperlink w:anchor="_Toc513061559" w:history="1">
+          <w:hyperlink w:anchor="_Toc515910732" w:history="1">
             <w:r>
               <w:rPr>
                 <w:rStyle w:val="a4"/>
@@ -4792,7 +4869,7 @@
                 <w:noProof/>
                 <w:webHidden/>
               </w:rPr>
-              <w:instrText xml:space="preserve"> PAGEREF _Toc513061559 \h </w:instrText>
+              <w:instrText xml:space="preserve"> PAGEREF _Toc515910732 \h </w:instrText>
             </w:r>
             <w:r>
               <w:rPr>
@@ -4812,7 +4889,7 @@
                 <w:noProof/>
                 <w:webHidden/>
               </w:rPr>
-              <w:t>27</w:t>
+              <w:t>25</w:t>
             </w:r>
             <w:r>
               <w:rPr>
@@ -4833,7 +4910,7 @@
               <w:noProof/>
             </w:rPr>
           </w:pPr>
-          <w:hyperlink w:anchor="_Toc513061560" w:history="1">
+          <w:hyperlink w:anchor="_Toc515910733" w:history="1">
             <w:r>
               <w:rPr>
                 <w:rStyle w:val="a4"/>
@@ -4867,7 +4944,7 @@
                 <w:noProof/>
                 <w:webHidden/>
               </w:rPr>
-              <w:instrText xml:space="preserve"> PAGEREF _Toc513061560 \h </w:instrText>
+              <w:instrText xml:space="preserve"> PAGEREF _Toc515910733 \h </w:instrText>
             </w:r>
             <w:r>
               <w:rPr>
@@ -4887,7 +4964,7 @@
                 <w:noProof/>
                 <w:webHidden/>
               </w:rPr>
-              <w:t>27</w:t>
+              <w:t>25</w:t>
             </w:r>
             <w:r>
               <w:rPr>
@@ -4908,7 +4985,7 @@
               <w:noProof/>
             </w:rPr>
           </w:pPr>
-          <w:hyperlink w:anchor="_Toc513061561" w:history="1">
+          <w:hyperlink w:anchor="_Toc515910734" w:history="1">
             <w:r>
               <w:rPr>
                 <w:rStyle w:val="a4"/>
@@ -4942,7 +5019,7 @@
                 <w:noProof/>
                 <w:webHidden/>
               </w:rPr>
-              <w:instrText xml:space="preserve"> PAGEREF _Toc513061561 \h </w:instrText>
+              <w:instrText xml:space="preserve"> PAGEREF _Toc515910734 \h </w:instrText>
             </w:r>
             <w:r>
               <w:rPr>
@@ -4962,7 +5039,7 @@
                 <w:noProof/>
                 <w:webHidden/>
               </w:rPr>
-              <w:t>28</w:t>
+              <w:t>26</w:t>
             </w:r>
             <w:r>
               <w:rPr>
@@ -4983,7 +5060,7 @@
               <w:noProof/>
             </w:rPr>
           </w:pPr>
-          <w:hyperlink w:anchor="_Toc513061562" w:history="1">
+          <w:hyperlink w:anchor="_Toc515910735" w:history="1">
             <w:r>
               <w:rPr>
                 <w:rStyle w:val="a4"/>
@@ -5010,7 +5087,7 @@
                 <w:noProof/>
                 <w:webHidden/>
               </w:rPr>
-              <w:instrText xml:space="preserve"> PAGEREF _Toc513061562 \h </w:instrText>
+              <w:instrText xml:space="preserve"> PAGEREF _Toc515910735 \h </w:instrText>
             </w:r>
             <w:r>
               <w:rPr>
@@ -5030,7 +5107,7 @@
                 <w:noProof/>
                 <w:webHidden/>
               </w:rPr>
-              <w:t>28</w:t>
+              <w:t>26</w:t>
             </w:r>
             <w:r>
               <w:rPr>
@@ -5051,7 +5128,7 @@
               <w:noProof/>
             </w:rPr>
           </w:pPr>
-          <w:hyperlink w:anchor="_Toc513061563" w:history="1">
+          <w:hyperlink w:anchor="_Toc515910736" w:history="1">
             <w:r>
               <w:rPr>
                 <w:rStyle w:val="a4"/>
@@ -5078,7 +5155,7 @@
                 <w:noProof/>
                 <w:webHidden/>
               </w:rPr>
-              <w:instrText xml:space="preserve"> PAGEREF _Toc513061563 \h </w:instrText>
+              <w:instrText xml:space="preserve"> PAGEREF _Toc515910736 \h </w:instrText>
             </w:r>
             <w:r>
               <w:rPr>
@@ -5098,7 +5175,7 @@
                 <w:noProof/>
                 <w:webHidden/>
               </w:rPr>
-              <w:t>28</w:t>
+              <w:t>26</w:t>
             </w:r>
             <w:r>
               <w:rPr>
@@ -5119,7 +5196,7 @@
               <w:noProof/>
             </w:rPr>
           </w:pPr>
-          <w:hyperlink w:anchor="_Toc513061564" w:history="1">
+          <w:hyperlink w:anchor="_Toc515910737" w:history="1">
             <w:r>
               <w:rPr>
                 <w:rStyle w:val="a4"/>
@@ -5146,7 +5223,7 @@
                 <w:noProof/>
                 <w:webHidden/>
               </w:rPr>
-              <w:instrText xml:space="preserve"> PAGEREF _Toc513061564 \h </w:instrText>
+              <w:instrText xml:space="preserve"> PAGEREF _Toc515910737 \h </w:instrText>
             </w:r>
             <w:r>
               <w:rPr>
@@ -5166,7 +5243,7 @@
                 <w:noProof/>
                 <w:webHidden/>
               </w:rPr>
-              <w:t>28</w:t>
+              <w:t>26</w:t>
             </w:r>
             <w:r>
               <w:rPr>
@@ -5187,7 +5264,7 @@
               <w:noProof/>
             </w:rPr>
           </w:pPr>
-          <w:hyperlink w:anchor="_Toc513061565" w:history="1">
+          <w:hyperlink w:anchor="_Toc515910738" w:history="1">
             <w:r>
               <w:rPr>
                 <w:rStyle w:val="a4"/>
@@ -5214,7 +5291,7 @@
                 <w:noProof/>
                 <w:webHidden/>
               </w:rPr>
-              <w:instrText xml:space="preserve"> PAGEREF _Toc513061565 \h </w:instrText>
+              <w:instrText xml:space="preserve"> PAGEREF _Toc515910738 \h </w:instrText>
             </w:r>
             <w:r>
               <w:rPr>
@@ -5234,7 +5311,7 @@
                 <w:noProof/>
                 <w:webHidden/>
               </w:rPr>
-              <w:t>28</w:t>
+              <w:t>27</w:t>
             </w:r>
             <w:r>
               <w:rPr>
@@ -5255,7 +5332,7 @@
               <w:noProof/>
             </w:rPr>
           </w:pPr>
-          <w:hyperlink w:anchor="_Toc513061566" w:history="1">
+          <w:hyperlink w:anchor="_Toc515910739" w:history="1">
             <w:r>
               <w:rPr>
                 <w:rStyle w:val="a4"/>
@@ -5282,7 +5359,7 @@
                 <w:noProof/>
                 <w:webHidden/>
               </w:rPr>
-              <w:instrText xml:space="preserve"> PAGEREF _Toc513061566 \h </w:instrText>
+              <w:instrText xml:space="preserve"> PAGEREF _Toc515910739 \h </w:instrText>
             </w:r>
             <w:r>
               <w:rPr>
@@ -5302,7 +5379,7 @@
                 <w:noProof/>
                 <w:webHidden/>
               </w:rPr>
-              <w:t>30</w:t>
+              <w:t>28</w:t>
             </w:r>
             <w:r>
               <w:rPr>
@@ -5323,7 +5400,7 @@
               <w:noProof/>
             </w:rPr>
           </w:pPr>
-          <w:hyperlink w:anchor="_Toc513061567" w:history="1">
+          <w:hyperlink w:anchor="_Toc515910740" w:history="1">
             <w:r>
               <w:rPr>
                 <w:rStyle w:val="a4"/>
@@ -5350,7 +5427,7 @@
                 <w:noProof/>
                 <w:webHidden/>
               </w:rPr>
-              <w:instrText xml:space="preserve"> PAGEREF _Toc513061567 \h </w:instrText>
+              <w:instrText xml:space="preserve"> PAGEREF _Toc515910740 \h </w:instrText>
             </w:r>
             <w:r>
               <w:rPr>
@@ -5370,7 +5447,7 @@
                 <w:noProof/>
                 <w:webHidden/>
               </w:rPr>
-              <w:t>31</w:t>
+              <w:t>29</w:t>
             </w:r>
             <w:r>
               <w:rPr>
@@ -5391,13 +5468,13 @@
               <w:noProof/>
             </w:rPr>
           </w:pPr>
-          <w:hyperlink w:anchor="_Toc513061568" w:history="1">
+          <w:hyperlink w:anchor="_Toc515910741" w:history="1">
             <w:r>
               <w:rPr>
                 <w:rStyle w:val="a4"/>
                 <w:noProof/>
               </w:rPr>
-              <w:t>机器人的状态转换图</w:t>
+              <w:t>微信服务号的状态转换图</w:t>
             </w:r>
             <w:r>
               <w:rPr>
@@ -5418,7 +5495,7 @@
                 <w:noProof/>
                 <w:webHidden/>
               </w:rPr>
-              <w:instrText xml:space="preserve"> PAGEREF _Toc513061568 \h </w:instrText>
+              <w:instrText xml:space="preserve"> PAGEREF _Toc515910741 \h </w:instrText>
             </w:r>
             <w:r>
               <w:rPr>
@@ -5438,7 +5515,7 @@
                 <w:noProof/>
                 <w:webHidden/>
               </w:rPr>
-              <w:t>31</w:t>
+              <w:t>29</w:t>
             </w:r>
             <w:r>
               <w:rPr>
@@ -5459,7 +5536,7 @@
               <w:noProof/>
             </w:rPr>
           </w:pPr>
-          <w:hyperlink w:anchor="_Toc513061569" w:history="1">
+          <w:hyperlink w:anchor="_Toc515910742" w:history="1">
             <w:r>
               <w:rPr>
                 <w:rStyle w:val="a4"/>
@@ -5500,7 +5577,7 @@
                 <w:noProof/>
                 <w:webHidden/>
               </w:rPr>
-              <w:instrText xml:space="preserve"> PAGEREF _Toc513061569 \h </w:instrText>
+              <w:instrText xml:space="preserve"> PAGEREF _Toc515910742 \h </w:instrText>
             </w:r>
             <w:r>
               <w:rPr>
@@ -5520,7 +5597,7 @@
                 <w:noProof/>
                 <w:webHidden/>
               </w:rPr>
-              <w:t>32</w:t>
+              <w:t>30</w:t>
             </w:r>
             <w:r>
               <w:rPr>
@@ -5541,7 +5618,7 @@
               <w:noProof/>
             </w:rPr>
           </w:pPr>
-          <w:hyperlink w:anchor="_Toc513061570" w:history="1">
+          <w:hyperlink w:anchor="_Toc515910743" w:history="1">
             <w:r>
               <w:rPr>
                 <w:rStyle w:val="a4"/>
@@ -5568,7 +5645,7 @@
                 <w:noProof/>
                 <w:webHidden/>
               </w:rPr>
-              <w:instrText xml:space="preserve"> PAGEREF _Toc513061570 \h </w:instrText>
+              <w:instrText xml:space="preserve"> PAGEREF _Toc515910743 \h </w:instrText>
             </w:r>
             <w:r>
               <w:rPr>
@@ -5588,7 +5665,7 @@
                 <w:noProof/>
                 <w:webHidden/>
               </w:rPr>
-              <w:t>33</w:t>
+              <w:t>30</w:t>
             </w:r>
             <w:r>
               <w:rPr>
@@ -5609,7 +5686,7 @@
               <w:noProof/>
             </w:rPr>
           </w:pPr>
-          <w:hyperlink w:anchor="_Toc513061571" w:history="1">
+          <w:hyperlink w:anchor="_Toc515910744" w:history="1">
             <w:r>
               <w:rPr>
                 <w:rStyle w:val="a4"/>
@@ -5643,7 +5720,7 @@
                 <w:noProof/>
                 <w:webHidden/>
               </w:rPr>
-              <w:instrText xml:space="preserve"> PAGEREF _Toc513061571 \h </w:instrText>
+              <w:instrText xml:space="preserve"> PAGEREF _Toc515910744 \h </w:instrText>
             </w:r>
             <w:r>
               <w:rPr>
@@ -5663,7 +5740,7 @@
                 <w:noProof/>
                 <w:webHidden/>
               </w:rPr>
-              <w:t>34</w:t>
+              <w:t>31</w:t>
             </w:r>
             <w:r>
               <w:rPr>
@@ -5708,7 +5785,7 @@
       <w:pPr>
         <w:pStyle w:val="1"/>
       </w:pPr>
-      <w:bookmarkStart w:id="4" w:name="_Toc513061516"/>
+      <w:bookmarkStart w:id="5" w:name="_Toc515910688"/>
       <w:r>
         <w:rPr>
           <w:rFonts w:hint="eastAsia"/>
@@ -5720,30 +5797,30 @@
           <w:rFonts w:hint="eastAsia"/>
         </w:rPr>
         <w:t>引言</w:t>
-      </w:r>
-      <w:bookmarkEnd w:id="4"/>
-    </w:p>
-    <w:p>
-      <w:pPr>
-        <w:pStyle w:val="2"/>
-      </w:pPr>
-      <w:bookmarkStart w:id="5" w:name="_Toc513061517"/>
-      <w:r>
-        <w:rPr>
-          <w:rFonts w:hint="eastAsia"/>
-        </w:rPr>
-        <w:t>1.1</w:t>
-      </w:r>
-      <w:r>
-        <w:rPr>
-          <w:rFonts w:hint="eastAsia"/>
-        </w:rPr>
-        <w:t>目的</w:t>
       </w:r>
       <w:bookmarkEnd w:id="5"/>
     </w:p>
     <w:p>
       <w:pPr>
+        <w:pStyle w:val="2"/>
+      </w:pPr>
+      <w:bookmarkStart w:id="6" w:name="_Toc515910689"/>
+      <w:r>
+        <w:rPr>
+          <w:rFonts w:hint="eastAsia"/>
+        </w:rPr>
+        <w:t>1.1</w:t>
+      </w:r>
+      <w:r>
+        <w:rPr>
+          <w:rFonts w:hint="eastAsia"/>
+        </w:rPr>
+        <w:t>目的</w:t>
+      </w:r>
+      <w:bookmarkEnd w:id="6"/>
+    </w:p>
+    <w:p>
+      <w:pPr>
         <w:pStyle w:val="a3"/>
         <w:ind w:firstLineChars="0"/>
         <w:jc w:val="left"/>
@@ -5765,7 +5842,7 @@
       <w:pPr>
         <w:pStyle w:val="2"/>
       </w:pPr>
-      <w:bookmarkStart w:id="6" w:name="_Toc513061518"/>
+      <w:bookmarkStart w:id="7" w:name="_Toc515910690"/>
       <w:r>
         <w:rPr>
           <w:rFonts w:hint="eastAsia"/>
@@ -5777,103 +5854,6 @@
           <w:rFonts w:hint="eastAsia"/>
         </w:rPr>
         <w:t>范围</w:t>
-      </w:r>
-      <w:bookmarkEnd w:id="6"/>
-    </w:p>
-    <w:p>
-      <w:pPr>
-        <w:pStyle w:val="a3"/>
-        <w:jc w:val="left"/>
-      </w:pPr>
-      <w:r>
-        <w:rPr>
-          <w:rFonts w:hint="eastAsia"/>
-        </w:rPr>
-        <w:t>我们的小组成员中有管理班级事务的需求，在这个过程中遇到了各种问题和麻烦，比如：通知分发之后，班级中的同学不能及时的从班级群中</w:t>
-      </w:r>
-      <w:r>
-        <w:rPr>
-          <w:rFonts w:hint="eastAsia"/>
-        </w:rPr>
-        <w:t>接受到消息（原因有很多种：比如班级中的一些同学喜欢在群里面聊天, 喜欢发好多好多的表情包, 喜欢动不动就@全体成员</w:t>
-      </w:r>
-      <w:r>
-        <w:rPr>
-          <w:rFonts w:hint="eastAsia"/>
-        </w:rPr>
-        <w:t>，</w:t>
-      </w:r>
-      <w:r>
-        <w:rPr>
-          <w:rFonts w:hint="eastAsia"/>
-        </w:rPr>
-        <w:t>以至于大多数默默不发言的吃瓜群众都把班群</w:t>
-      </w:r>
-      <w:r>
-        <w:rPr>
-          <w:rFonts w:hint="eastAsia"/>
-        </w:rPr>
-        <w:t>屏蔽了, 他们不想手机天天被班群给弄得不停的震动, 在这个信息纷繁复杂的社会, 过滤掉许多不必要的消息是非常有必要的, 不光可以修养身心, 还可以强身健体, 同时班群中还有做微商的同学,天天发小广告, 或者发些锦鲤鱼的照片, 所以说, 想要管理好班群需要管理者花费比较多的时间精力, 同时QQ作为一种即时聊天工具他的使用率已经远远不及微信了, 大部分同学都是全天微信在线, 但是QQ不是全天在线的, 虽然微信也可以建群, 但是缺少QQ的群文件机制</w:t>
-      </w:r>
-      <w:r>
-        <w:rPr>
-          <w:rFonts w:hint="eastAsia"/>
-        </w:rPr>
-        <w:t>）。</w:t>
-      </w:r>
-    </w:p>
-    <w:p>
-      <w:pPr>
-        <w:pStyle w:val="a3"/>
-        <w:jc w:val="left"/>
-      </w:pPr>
-      <w:r>
-        <w:rPr>
-          <w:rFonts w:hint="eastAsia"/>
-        </w:rPr>
-        <w:t>因此需要一个工具来代替QQ和微信来更加有效的发送消息和处理班级事务，在这个情况下，班级事务管理微信小程序的需求就应运而生了。</w:t>
-      </w:r>
-    </w:p>
-    <w:p>
-      <w:pPr>
-        <w:pStyle w:val="a3"/>
-        <w:jc w:val="left"/>
-      </w:pPr>
-      <w:r>
-        <w:rPr>
-          <w:rFonts w:hint="eastAsia"/>
-        </w:rPr>
-        <w:t>我们计划该小程序可以实现：个性化的发送通知，可以分发文件，提供简单的问答机器人服务。</w:t>
-      </w:r>
-    </w:p>
-    <w:p>
-      <w:pPr>
-        <w:pStyle w:val="a3"/>
-        <w:jc w:val="left"/>
-      </w:pPr>
-      <w:r>
-        <w:rPr>
-          <w:rFonts w:hint="eastAsia"/>
-        </w:rPr>
-        <w:t>最终达到高效管理班级的目的。</w:t>
-      </w:r>
-    </w:p>
-    <w:p>
-      <w:pPr>
-        <w:pStyle w:val="2"/>
-      </w:pPr>
-      <w:bookmarkStart w:id="7" w:name="_Toc513061519"/>
-      <w:r>
-        <w:rPr>
-          <w:rFonts w:hint="eastAsia"/>
-        </w:rPr>
-        <w:t>1.3</w:t>
-      </w:r>
-      <w:r>
-        <w:rPr>
-          <w:rFonts w:hint="eastAsia"/>
-        </w:rPr>
-        <w:t>定义、简写和缩略语</w:t>
       </w:r>
       <w:bookmarkEnd w:id="7"/>
     </w:p>
@@ -5883,13 +5863,40 @@
         <w:jc w:val="left"/>
       </w:pPr>
       <w:r>
-        <w:t xml:space="preserve">Transaction Processing : </w:t>
-      </w:r>
-      <w:r>
-        <w:rPr>
-          <w:rFonts w:hint="eastAsia"/>
-        </w:rPr>
-        <w:t>事务处理</w:t>
+        <w:rPr>
+          <w:rFonts w:hint="eastAsia"/>
+        </w:rPr>
+        <w:t>我们的小组成员中有管理班级事务的需求，在这个过程中遇到了各种问题和麻烦，比如：通知分发之后，班级中的同学不能及时的从班级群中</w:t>
+      </w:r>
+      <w:r>
+        <w:rPr>
+          <w:rFonts w:hint="eastAsia"/>
+        </w:rPr>
+        <w:t>接受到消息（原因有很多种：比如班级中的一些同学喜欢在群里面聊天, 喜欢发好多好多的表情包, 喜欢动不动就@全体成员</w:t>
+      </w:r>
+      <w:r>
+        <w:rPr>
+          <w:rFonts w:hint="eastAsia"/>
+        </w:rPr>
+        <w:t>，</w:t>
+      </w:r>
+      <w:r>
+        <w:rPr>
+          <w:rFonts w:hint="eastAsia"/>
+        </w:rPr>
+        <w:t>以至于大多数默默不发言的吃瓜群众都把班群</w:t>
+      </w:r>
+      <w:r>
+        <w:rPr>
+          <w:rFonts w:hint="eastAsia"/>
+        </w:rPr>
+        <w:t>屏蔽了, 他们不想手机天天被班群给弄得不停的震动, 在这个信息纷繁复杂的社会, 过滤掉许多不必要的消息是非常有必要的, 不光可以修养身心, 还可以强身健体, 同时班群中还有做微商的同学,天天发小广告, 或者发些锦鲤鱼的照片, 所以说, 想要管理好班群需要管理者花费比较多的时间精力, 同时QQ作为一种即时聊天工具他的使用率已经远远不及微信了, 大部分同学都是全天微信在线, 但是QQ不是全天在线的, 虽然微信也可以建群, 但是缺少QQ的群文件机制</w:t>
+      </w:r>
+      <w:r>
+        <w:rPr>
+          <w:rFonts w:hint="eastAsia"/>
+        </w:rPr>
+        <w:t>）。</w:t>
       </w:r>
     </w:p>
     <w:p>
@@ -5898,13 +5905,10 @@
         <w:jc w:val="left"/>
       </w:pPr>
       <w:r>
-        <w:t>Data Acquisition :</w:t>
-      </w:r>
-      <w:r>
-        <w:rPr>
-          <w:rFonts w:hint="eastAsia"/>
-        </w:rPr>
-        <w:t>数据采集</w:t>
+        <w:rPr>
+          <w:rFonts w:hint="eastAsia"/>
+        </w:rPr>
+        <w:t>因此需要一个工具来代替QQ和微信来更加有效的发送消息和处理班级事务，在这个情况下，班级事务管理微信小程序的需求就应运而生了。</w:t>
       </w:r>
     </w:p>
     <w:p>
@@ -5913,13 +5917,10 @@
         <w:jc w:val="left"/>
       </w:pPr>
       <w:r>
-        <w:t xml:space="preserve">Data Processing Circle : </w:t>
-      </w:r>
-      <w:r>
-        <w:rPr>
-          <w:rFonts w:hint="eastAsia"/>
-        </w:rPr>
-        <w:t>数据处理流程</w:t>
+        <w:rPr>
+          <w:rFonts w:hint="eastAsia"/>
+        </w:rPr>
+        <w:t>我们计划该小程序可以实现：个性化的发送通知，可以分发文件，提供简单的问答机器人服务。</w:t>
       </w:r>
     </w:p>
     <w:p>
@@ -5931,26 +5932,25 @@
         <w:rPr>
           <w:rFonts w:hint="eastAsia"/>
         </w:rPr>
-        <w:t>Data Processing：数据处理</w:t>
+        <w:t>最终达到高效管理班级的目的。</w:t>
       </w:r>
     </w:p>
     <w:p>
       <w:pPr>
         <w:pStyle w:val="2"/>
       </w:pPr>
-      <w:bookmarkStart w:id="8" w:name="_Toc513061520"/>
-      <w:r>
-        <w:rPr>
-          <w:rFonts w:hint="eastAsia"/>
-        </w:rPr>
-        <w:lastRenderedPageBreak/>
-        <w:t>1.4</w:t>
-      </w:r>
-      <w:r>
-        <w:rPr>
-          <w:rFonts w:hint="eastAsia"/>
-        </w:rPr>
-        <w:t>引用文件</w:t>
+      <w:bookmarkStart w:id="8" w:name="_Toc515910691"/>
+      <w:r>
+        <w:rPr>
+          <w:rFonts w:hint="eastAsia"/>
+        </w:rPr>
+        <w:t>1.3</w:t>
+      </w:r>
+      <w:r>
+        <w:rPr>
+          <w:rFonts w:hint="eastAsia"/>
+        </w:rPr>
+        <w:t>定义、简写和缩略语</w:t>
       </w:r>
       <w:bookmarkEnd w:id="8"/>
     </w:p>
@@ -5960,6 +5960,82 @@
         <w:jc w:val="left"/>
       </w:pPr>
       <w:r>
+        <w:t xml:space="preserve">Transaction Processing : </w:t>
+      </w:r>
+      <w:r>
+        <w:rPr>
+          <w:rFonts w:hint="eastAsia"/>
+        </w:rPr>
+        <w:t>事务处理</w:t>
+      </w:r>
+    </w:p>
+    <w:p>
+      <w:pPr>
+        <w:pStyle w:val="a3"/>
+        <w:jc w:val="left"/>
+      </w:pPr>
+      <w:r>
+        <w:t>Data Acquisition :</w:t>
+      </w:r>
+      <w:r>
+        <w:rPr>
+          <w:rFonts w:hint="eastAsia"/>
+        </w:rPr>
+        <w:t>数据采集</w:t>
+      </w:r>
+    </w:p>
+    <w:p>
+      <w:pPr>
+        <w:pStyle w:val="a3"/>
+        <w:jc w:val="left"/>
+      </w:pPr>
+      <w:r>
+        <w:t xml:space="preserve">Data Processing Circle : </w:t>
+      </w:r>
+      <w:r>
+        <w:rPr>
+          <w:rFonts w:hint="eastAsia"/>
+        </w:rPr>
+        <w:t>数据处理流程</w:t>
+      </w:r>
+    </w:p>
+    <w:p>
+      <w:pPr>
+        <w:pStyle w:val="a3"/>
+        <w:jc w:val="left"/>
+      </w:pPr>
+      <w:r>
+        <w:rPr>
+          <w:rFonts w:hint="eastAsia"/>
+        </w:rPr>
+        <w:t>Data Processing：数据处理</w:t>
+      </w:r>
+    </w:p>
+    <w:p>
+      <w:pPr>
+        <w:pStyle w:val="2"/>
+      </w:pPr>
+      <w:bookmarkStart w:id="9" w:name="_Toc515910692"/>
+      <w:r>
+        <w:rPr>
+          <w:rFonts w:hint="eastAsia"/>
+        </w:rPr>
+        <w:t>1.4</w:t>
+      </w:r>
+      <w:r>
+        <w:rPr>
+          <w:rFonts w:hint="eastAsia"/>
+        </w:rPr>
+        <w:t>引用文件</w:t>
+      </w:r>
+      <w:bookmarkEnd w:id="9"/>
+    </w:p>
+    <w:p>
+      <w:pPr>
+        <w:pStyle w:val="a3"/>
+        <w:jc w:val="left"/>
+      </w:pPr>
+      <w:r>
         <w:rPr>
           <w:rFonts w:hint="eastAsia"/>
         </w:rPr>
@@ -5976,6 +6052,7 @@
         <w:rPr>
           <w:rFonts w:hint="eastAsia"/>
         </w:rPr>
+        <w:lastRenderedPageBreak/>
         <w:t>《软件工程导论（第六版）》 张海藩 牟永敏 编著 ISBN 978-7-302-33098-1</w:t>
       </w:r>
     </w:p>
@@ -5983,7 +6060,7 @@
       <w:pPr>
         <w:pStyle w:val="2"/>
       </w:pPr>
-      <w:bookmarkStart w:id="9" w:name="_Toc513061521"/>
+      <w:bookmarkStart w:id="10" w:name="_Toc515910693"/>
       <w:r>
         <w:rPr>
           <w:rFonts w:hint="eastAsia"/>
@@ -5995,117 +6072,116 @@
           <w:rFonts w:hint="eastAsia"/>
         </w:rPr>
         <w:t>综述</w:t>
-      </w:r>
-      <w:bookmarkEnd w:id="9"/>
-    </w:p>
-    <w:p>
-      <w:pPr>
-        <w:pStyle w:val="a3"/>
-      </w:pPr>
-      <w:r>
-        <w:rPr>
-          <w:rFonts w:hint="eastAsia"/>
-        </w:rPr>
-        <w:t>该</w:t>
-      </w:r>
-      <w:r>
-        <w:rPr>
-          <w:rFonts w:hint="eastAsia"/>
-        </w:rPr>
-        <w:t>篇需求分析由总体描述（包括产品描述，产品功能，用户特点，约束，假设和依赖关系，需求分配），具体需求（外部接口，功能需求，性能需求，数据库逻辑需求，设计约束，软件系统属性，具体需求的组织）和附录组成。</w:t>
-      </w:r>
-    </w:p>
-    <w:p>
-      <w:pPr>
-        <w:pStyle w:val="1"/>
-      </w:pPr>
-      <w:bookmarkStart w:id="10" w:name="_Toc513061522"/>
-      <w:r>
-        <w:rPr>
-          <w:rFonts w:hint="eastAsia"/>
-        </w:rPr>
-        <w:lastRenderedPageBreak/>
-        <w:t>2</w:t>
-      </w:r>
-      <w:r>
-        <w:rPr>
-          <w:rFonts w:hint="eastAsia"/>
-        </w:rPr>
-        <w:t>总体描述</w:t>
       </w:r>
       <w:bookmarkEnd w:id="10"/>
     </w:p>
     <w:p>
       <w:pPr>
-        <w:pStyle w:val="2"/>
-      </w:pPr>
-      <w:bookmarkStart w:id="11" w:name="_Toc513061523"/>
-      <w:r>
-        <w:rPr>
-          <w:rFonts w:hint="eastAsia"/>
-        </w:rPr>
-        <w:t>2.1</w:t>
-      </w:r>
-      <w:r>
-        <w:rPr>
-          <w:rFonts w:hint="eastAsia"/>
-        </w:rPr>
-        <w:t>产品描述</w:t>
+        <w:pStyle w:val="a3"/>
+      </w:pPr>
+      <w:r>
+        <w:rPr>
+          <w:rFonts w:hint="eastAsia"/>
+        </w:rPr>
+        <w:t>该</w:t>
+      </w:r>
+      <w:r>
+        <w:rPr>
+          <w:rFonts w:hint="eastAsia"/>
+        </w:rPr>
+        <w:t>篇需求分析由总体描述（包括产品描述，产品功能，用户特点，约束，假设和依赖关系，需求分配），具体需求（外部接口，功能需求，性能需求，数据库逻辑需求，设计约束，软件系统属性，具体需求的组织）和附录组成。</w:t>
+      </w:r>
+    </w:p>
+    <w:p>
+      <w:pPr>
+        <w:pStyle w:val="1"/>
+      </w:pPr>
+      <w:bookmarkStart w:id="11" w:name="_Toc515910694"/>
+      <w:r>
+        <w:rPr>
+          <w:rFonts w:hint="eastAsia"/>
+        </w:rPr>
+        <w:lastRenderedPageBreak/>
+        <w:t>2</w:t>
+      </w:r>
+      <w:r>
+        <w:rPr>
+          <w:rFonts w:hint="eastAsia"/>
+        </w:rPr>
+        <w:t>总体描述</w:t>
       </w:r>
       <w:bookmarkEnd w:id="11"/>
     </w:p>
     <w:p>
       <w:pPr>
-        <w:pStyle w:val="3"/>
-        <w:rPr>
-          <w:color w:val="FF0000"/>
-        </w:rPr>
-      </w:pPr>
-      <w:bookmarkStart w:id="12" w:name="_Toc513061524"/>
-      <w:r>
-        <w:rPr>
-          <w:rFonts w:hint="eastAsia"/>
-          <w:color w:val="FF0000"/>
-        </w:rPr>
-        <w:t>2</w:t>
-      </w:r>
-      <w:r>
-        <w:rPr>
-          <w:rFonts w:hint="eastAsia"/>
-          <w:color w:val="FF0000"/>
-        </w:rPr>
-        <w:t>.1.1</w:t>
-      </w:r>
-      <w:r>
-        <w:rPr>
-          <w:rFonts w:hint="eastAsia"/>
-          <w:color w:val="FF0000"/>
-        </w:rPr>
-        <w:t>用户界面</w:t>
+        <w:pStyle w:val="2"/>
+      </w:pPr>
+      <w:bookmarkStart w:id="12" w:name="_Toc515910695"/>
+      <w:r>
+        <w:rPr>
+          <w:rFonts w:hint="eastAsia"/>
+        </w:rPr>
+        <w:t>2.1</w:t>
+      </w:r>
+      <w:r>
+        <w:rPr>
+          <w:rFonts w:hint="eastAsia"/>
+        </w:rPr>
+        <w:t>产品描述</w:t>
       </w:r>
       <w:bookmarkEnd w:id="12"/>
     </w:p>
     <w:p>
       <w:pPr>
-        <w:pStyle w:val="4"/>
-      </w:pPr>
-      <w:r>
-        <w:rPr>
-          <w:rFonts w:hint="eastAsia"/>
-        </w:rPr>
-        <w:t>首页</w:t>
-      </w:r>
+        <w:pStyle w:val="3"/>
+      </w:pPr>
+      <w:bookmarkStart w:id="13" w:name="_Toc515910696"/>
+      <w:r>
+        <w:rPr>
+          <w:rFonts w:hint="eastAsia"/>
+        </w:rPr>
+        <w:t>2</w:t>
+      </w:r>
+      <w:r>
+        <w:rPr>
+          <w:rFonts w:hint="eastAsia"/>
+        </w:rPr>
+        <w:t>.1.1</w:t>
+      </w:r>
+      <w:r>
+        <w:rPr>
+          <w:rFonts w:hint="eastAsia"/>
+        </w:rPr>
+        <w:t>用户界面</w:t>
+      </w:r>
+      <w:bookmarkEnd w:id="13"/>
     </w:p>
     <w:p>
+      <w:pPr>
+        <w:pStyle w:val="4"/>
+      </w:pPr>
+      <w:r>
+        <w:rPr>
+          <w:rFonts w:hint="eastAsia"/>
+        </w:rPr>
+        <w:t>首页</w:t>
+      </w:r>
+    </w:p>
+    <w:p>
+      <w:pPr>
+        <w:rPr>
+          <w:rFonts w:hint="eastAsia"/>
+        </w:rPr>
+      </w:pPr>
       <w:r>
         <w:rPr>
           <w:noProof/>
         </w:rPr>
         <w:drawing>
-          <wp:inline distT="0" distB="0" distL="0" distR="0" wp14:anchorId="5FD6318A" wp14:editId="37375460">
-            <wp:extent cx="3257550" cy="5553075"/>
-            <wp:effectExtent l="0" t="0" r="0" b="9525"/>
-            <wp:docPr id="2" name="图片 2"/>
+          <wp:inline distT="0" distB="0" distL="0" distR="0" wp14:anchorId="75C40B02" wp14:editId="7CE74661">
+            <wp:extent cx="3581400" cy="6362700"/>
+            <wp:effectExtent l="0" t="0" r="0" b="0"/>
+            <wp:docPr id="9" name="图片 9"/>
             <wp:cNvGraphicFramePr>
               <a:graphicFrameLocks xmlns:a="http://schemas.openxmlformats.org/drawingml/2006/main" noChangeAspect="1"/>
             </wp:cNvGraphicFramePr>
@@ -6125,7 +6201,7 @@
                   <pic:spPr>
                     <a:xfrm>
                       <a:off x="0" y="0"/>
-                      <a:ext cx="3257550" cy="5553075"/>
+                      <a:ext cx="3581400" cy="6362700"/>
                     </a:xfrm>
                     <a:prstGeom prst="rect">
                       <a:avLst/>
@@ -6139,15 +6215,6 @@
       </w:r>
     </w:p>
     <w:p>
-      <w:r>
-        <w:rPr>
-          <w:rFonts w:hint="eastAsia"/>
-        </w:rPr>
-        <w:t>首页由一个注册按钮构成，如果用户不是第一次登陆，则小程序根据用户手机信息直接进入功能界面，否则进入注册界面。长按这个键，如果用户手机信息为管理员信息，则跳转至管理员界面。</w:t>
-      </w:r>
-    </w:p>
-    <w:p/>
-    <w:p>
       <w:pPr>
         <w:pStyle w:val="5"/>
       </w:pPr>
@@ -6155,6 +6222,7 @@
         <w:rPr>
           <w:rFonts w:hint="eastAsia"/>
         </w:rPr>
+        <w:lastRenderedPageBreak/>
         <w:t>班干部注册</w:t>
       </w:r>
       <w:r>
@@ -6170,10 +6238,10 @@
           <w:noProof/>
         </w:rPr>
         <w:drawing>
-          <wp:inline distT="0" distB="0" distL="0" distR="0" wp14:anchorId="60ACA729" wp14:editId="5A95CA40">
-            <wp:extent cx="3248025" cy="5572125"/>
-            <wp:effectExtent l="0" t="0" r="9525" b="9525"/>
-            <wp:docPr id="4" name="图片 4"/>
+          <wp:inline distT="0" distB="0" distL="0" distR="0" wp14:anchorId="4F8404C7" wp14:editId="16B824C8">
+            <wp:extent cx="3708807" cy="6556436"/>
+            <wp:effectExtent l="0" t="0" r="0" b="0"/>
+            <wp:docPr id="16" name="图片 16"/>
             <wp:cNvGraphicFramePr>
               <a:graphicFrameLocks xmlns:a="http://schemas.openxmlformats.org/drawingml/2006/main" noChangeAspect="1"/>
             </wp:cNvGraphicFramePr>
@@ -6193,7 +6261,7 @@
                   <pic:spPr>
                     <a:xfrm>
                       <a:off x="0" y="0"/>
-                      <a:ext cx="3248025" cy="5572125"/>
+                      <a:ext cx="3719588" cy="6575495"/>
                     </a:xfrm>
                     <a:prstGeom prst="rect">
                       <a:avLst/>
@@ -6208,39 +6276,30 @@
     </w:p>
     <w:p/>
     <w:p>
-      <w:r>
-        <w:rPr>
-          <w:rFonts w:hint="eastAsia"/>
-        </w:rPr>
-        <w:t>班干部注册，通过下拉列表框选择个人信息和文本框输入个人信息完成注册，如果信息有误或者不全则弹出提示。注册成功后进入功能界面。</w:t>
+      <w:pPr>
+        <w:rPr>
+          <w:rFonts w:hint="eastAsia"/>
+        </w:rPr>
+      </w:pPr>
+    </w:p>
+    <w:p/>
+    <w:p>
+      <w:pPr>
+        <w:pStyle w:val="4"/>
+      </w:pPr>
+      <w:r>
+        <w:rPr>
+          <w:rFonts w:hint="eastAsia"/>
+        </w:rPr>
+        <w:t>功能界面</w:t>
       </w:r>
     </w:p>
     <w:p/>
     <w:p/>
     <w:p>
       <w:pPr>
-        <w:pStyle w:val="4"/>
-      </w:pPr>
-      <w:r>
-        <w:rPr>
-          <w:rFonts w:hint="eastAsia"/>
-        </w:rPr>
-        <w:t>功能界面</w:t>
-      </w:r>
-    </w:p>
-    <w:p/>
-    <w:p/>
-    <w:p>
-      <w:pPr>
         <w:pStyle w:val="5"/>
       </w:pPr>
-      <w:r>
-        <w:rPr>
-          <w:rFonts w:hint="eastAsia"/>
-        </w:rPr>
-        <w:lastRenderedPageBreak/>
-        <w:t>1</w:t>
-      </w:r>
       <w:r>
         <w:rPr>
           <w:rFonts w:hint="eastAsia"/>
@@ -6255,10 +6314,10 @@
           <w:noProof/>
         </w:rPr>
         <w:drawing>
-          <wp:inline distT="0" distB="0" distL="0" distR="0" wp14:anchorId="3F7CEAD7" wp14:editId="364A2208">
-            <wp:extent cx="3314700" cy="5629275"/>
-            <wp:effectExtent l="0" t="0" r="0" b="9525"/>
-            <wp:docPr id="6" name="图片 6"/>
+          <wp:inline distT="0" distB="0" distL="0" distR="0" wp14:anchorId="3167C202" wp14:editId="748A86CA">
+            <wp:extent cx="3581400" cy="6362700"/>
+            <wp:effectExtent l="0" t="0" r="0" b="0"/>
+            <wp:docPr id="2" name="图片 2"/>
             <wp:cNvGraphicFramePr>
               <a:graphicFrameLocks xmlns:a="http://schemas.openxmlformats.org/drawingml/2006/main" noChangeAspect="1"/>
             </wp:cNvGraphicFramePr>
@@ -6278,7 +6337,7 @@
                   <pic:spPr>
                     <a:xfrm>
                       <a:off x="0" y="0"/>
-                      <a:ext cx="3314700" cy="5629275"/>
+                      <a:ext cx="3581400" cy="6362700"/>
                     </a:xfrm>
                     <a:prstGeom prst="rect">
                       <a:avLst/>
@@ -6291,82 +6350,31 @@
         </w:drawing>
       </w:r>
     </w:p>
+    <w:p/>
+    <w:p/>
     <w:p>
-      <w:r>
-        <w:rPr>
-          <w:rFonts w:hint="eastAsia"/>
-        </w:rPr>
-        <w:t>在文本框中填写通知消息，然后在复选框中选择学生点击提交按钮发送消息。</w:t>
-      </w:r>
-    </w:p>
-    <w:p>
-      <w:r>
-        <w:rPr>
-          <w:rFonts w:hint="eastAsia"/>
-        </w:rPr>
-        <w:t>发送成功或者失败后获得提示。</w:t>
+      <w:pPr>
+        <w:pStyle w:val="5"/>
+      </w:pPr>
+      <w:r>
+        <w:rPr>
+          <w:rFonts w:hint="eastAsia"/>
+        </w:rPr>
+        <w:lastRenderedPageBreak/>
+        <w:t>自定义分组</w:t>
       </w:r>
     </w:p>
     <w:p/>
     <w:p>
-      <w:pPr>
-        <w:pStyle w:val="5"/>
-      </w:pPr>
-      <w:r>
-        <w:rPr>
-          <w:rFonts w:hint="eastAsia"/>
-        </w:rPr>
-        <w:t>2</w:t>
-      </w:r>
-      <w:r>
-        <w:t xml:space="preserve"> </w:t>
-      </w:r>
-      <w:r>
-        <w:rPr>
-          <w:rFonts w:hint="eastAsia"/>
-        </w:rPr>
-        <w:t>上次通知</w:t>
-      </w:r>
-    </w:p>
-    <w:p/>
-    <w:p>
-      <w:r>
-        <w:rPr>
-          <w:rFonts w:hint="eastAsia"/>
-        </w:rPr>
-        <w:t>点击上次通知功能，可以在文本框中显示上次通知内容并且在复选框内选中上次发送对象。</w:t>
-      </w:r>
-    </w:p>
-    <w:p/>
-    <w:p>
-      <w:pPr>
-        <w:pStyle w:val="5"/>
-      </w:pPr>
-      <w:r>
-        <w:rPr>
-          <w:rFonts w:hint="eastAsia"/>
-        </w:rPr>
-        <w:lastRenderedPageBreak/>
-        <w:t>3</w:t>
-      </w:r>
-      <w:r>
-        <w:rPr>
-          <w:rFonts w:hint="eastAsia"/>
-        </w:rPr>
-        <w:t>自定义分组</w:t>
-      </w:r>
-    </w:p>
-    <w:p/>
-    <w:p>
       <w:r>
         <w:rPr>
           <w:noProof/>
         </w:rPr>
         <w:drawing>
-          <wp:inline distT="0" distB="0" distL="0" distR="0" wp14:anchorId="55086446" wp14:editId="3DFBA354">
-            <wp:extent cx="3314700" cy="5619750"/>
+          <wp:inline distT="0" distB="0" distL="0" distR="0" wp14:anchorId="0161D8D7" wp14:editId="21C8617C">
+            <wp:extent cx="3600450" cy="6381750"/>
             <wp:effectExtent l="0" t="0" r="0" b="0"/>
-            <wp:docPr id="7" name="图片 7"/>
+            <wp:docPr id="21" name="图片 21"/>
             <wp:cNvGraphicFramePr>
               <a:graphicFrameLocks xmlns:a="http://schemas.openxmlformats.org/drawingml/2006/main" noChangeAspect="1"/>
             </wp:cNvGraphicFramePr>
@@ -6386,7 +6394,7 @@
                   <pic:spPr>
                     <a:xfrm>
                       <a:off x="0" y="0"/>
-                      <a:ext cx="3314700" cy="5619750"/>
+                      <a:ext cx="3600450" cy="6381750"/>
                     </a:xfrm>
                     <a:prstGeom prst="rect">
                       <a:avLst/>
@@ -6404,7 +6412,13 @@
         <w:rPr>
           <w:rFonts w:hint="eastAsia"/>
         </w:rPr>
-        <w:t>可选择删除几组。也可以选择几个学生组成一组。点击增加按钮后可以自定义名称。</w:t>
+        <w:t>可选择删除几组。也可以选择几个学生组成一组</w:t>
+      </w:r>
+      <w:r>
+        <w:rPr>
+          <w:rFonts w:hint="eastAsia"/>
+        </w:rPr>
+        <w:t>。</w:t>
       </w:r>
     </w:p>
     <w:p/>
@@ -6416,27 +6430,46 @@
         <w:rPr>
           <w:rFonts w:hint="eastAsia"/>
         </w:rPr>
-        <w:t>4</w:t>
-      </w:r>
-      <w:r>
-        <w:rPr>
-          <w:rFonts w:hint="eastAsia"/>
-        </w:rPr>
-        <w:t>文件链接修改</w:t>
+        <w:t>文件</w:t>
+      </w:r>
+      <w:r>
+        <w:rPr>
+          <w:rFonts w:hint="eastAsia"/>
+        </w:rPr>
+        <w:t>管理</w:t>
       </w:r>
     </w:p>
-    <w:p/>
     <w:p>
-      <w:r>
+      <w:pPr>
         <w:rPr>
           <w:noProof/>
         </w:rPr>
-        <w:lastRenderedPageBreak/>
+      </w:pPr>
+    </w:p>
+    <w:p>
+      <w:pPr>
+        <w:rPr>
+          <w:noProof/>
+        </w:rPr>
+      </w:pPr>
+    </w:p>
+    <w:p>
+      <w:pPr>
+        <w:rPr>
+          <w:noProof/>
+        </w:rPr>
+      </w:pPr>
+    </w:p>
+    <w:p>
+      <w:r>
+        <w:rPr>
+          <w:noProof/>
+        </w:rPr>
         <w:drawing>
-          <wp:inline distT="0" distB="0" distL="0" distR="0" wp14:anchorId="79B59572" wp14:editId="46331EA4">
-            <wp:extent cx="3324225" cy="5629275"/>
-            <wp:effectExtent l="0" t="0" r="9525" b="9525"/>
-            <wp:docPr id="8" name="图片 8"/>
+          <wp:inline distT="0" distB="0" distL="0" distR="0" wp14:anchorId="1F50A06D" wp14:editId="7327346C">
+            <wp:extent cx="3566160" cy="6352540"/>
+            <wp:effectExtent l="0" t="0" r="0" b="0"/>
+            <wp:docPr id="24" name="图片 24"/>
             <wp:cNvGraphicFramePr>
               <a:graphicFrameLocks xmlns:a="http://schemas.openxmlformats.org/drawingml/2006/main" noChangeAspect="1"/>
             </wp:cNvGraphicFramePr>
@@ -6444,23 +6477,33 @@
               <a:graphicData uri="http://schemas.openxmlformats.org/drawingml/2006/picture">
                 <pic:pic xmlns:pic="http://schemas.openxmlformats.org/drawingml/2006/picture">
                   <pic:nvPicPr>
-                    <pic:cNvPr id="1" name=""/>
-                    <pic:cNvPicPr/>
+                    <pic:cNvPr id="0" name="Picture 4"/>
+                    <pic:cNvPicPr>
+                      <a:picLocks noChangeAspect="1" noChangeArrowheads="1"/>
+                    </pic:cNvPicPr>
                   </pic:nvPicPr>
                   <pic:blipFill>
-                    <a:blip r:embed="rId13"/>
+                    <a:blip r:embed="rId13">
+                      <a:extLst>
+                        <a:ext uri="{28A0092B-C50C-407E-A947-70E740481C1C}">
+                          <a14:useLocalDpi xmlns:a14="http://schemas.microsoft.com/office/drawing/2010/main" val="0"/>
+                        </a:ext>
+                      </a:extLst>
+                    </a:blip>
+                    <a:srcRect/>
                     <a:stretch>
                       <a:fillRect/>
                     </a:stretch>
                   </pic:blipFill>
-                  <pic:spPr>
+                  <pic:spPr bwMode="auto">
                     <a:xfrm>
                       <a:off x="0" y="0"/>
-                      <a:ext cx="3324225" cy="5629275"/>
+                      <a:ext cx="3566160" cy="6352540"/>
                     </a:xfrm>
                     <a:prstGeom prst="rect">
                       <a:avLst/>
                     </a:prstGeom>
+                    <a:noFill/>
                   </pic:spPr>
                 </pic:pic>
               </a:graphicData>
@@ -6469,14 +6512,8 @@
         </w:drawing>
       </w:r>
     </w:p>
-    <w:p>
-      <w:r>
-        <w:rPr>
-          <w:rFonts w:hint="eastAsia"/>
-        </w:rPr>
-        <w:t>一开始在文本框内会显示目前文件链接。可修改其中内容，点击确认后可修改。</w:t>
-      </w:r>
-    </w:p>
+    <w:p/>
+    <w:p/>
     <w:p/>
     <w:p/>
     <w:p>
@@ -6488,12 +6525,6 @@
           <w:rFonts w:hint="eastAsia"/>
         </w:rPr>
         <w:lastRenderedPageBreak/>
-        <w:t>5</w:t>
-      </w:r>
-      <w:r>
-        <w:rPr>
-          <w:rFonts w:hint="eastAsia"/>
-        </w:rPr>
         <w:t>成员管理界面</w:t>
       </w:r>
     </w:p>
@@ -6503,10 +6534,10 @@
           <w:noProof/>
         </w:rPr>
         <w:drawing>
-          <wp:inline distT="0" distB="0" distL="0" distR="0" wp14:anchorId="322B4688" wp14:editId="413D97CA">
-            <wp:extent cx="3314700" cy="5638800"/>
-            <wp:effectExtent l="0" t="0" r="0" b="0"/>
-            <wp:docPr id="10" name="图片 10"/>
+          <wp:inline distT="0" distB="0" distL="0" distR="0" wp14:anchorId="42130BFB" wp14:editId="6FBF7E43">
+            <wp:extent cx="3571875" cy="6362700"/>
+            <wp:effectExtent l="0" t="0" r="9525" b="0"/>
+            <wp:docPr id="25" name="图片 25"/>
             <wp:cNvGraphicFramePr>
               <a:graphicFrameLocks xmlns:a="http://schemas.openxmlformats.org/drawingml/2006/main" noChangeAspect="1"/>
             </wp:cNvGraphicFramePr>
@@ -6526,7 +6557,7 @@
                   <pic:spPr>
                     <a:xfrm>
                       <a:off x="0" y="0"/>
-                      <a:ext cx="3314700" cy="5638800"/>
+                      <a:ext cx="3571875" cy="6362700"/>
                     </a:xfrm>
                     <a:prstGeom prst="rect">
                       <a:avLst/>
@@ -6539,45 +6570,30 @@
         </w:drawing>
       </w:r>
     </w:p>
+    <w:p/>
+    <w:p/>
     <w:p>
-      <w:r>
-        <w:rPr>
-          <w:rFonts w:hint="eastAsia"/>
-        </w:rPr>
-        <w:t>班干部可以选中一些成员，然后进行删除。</w:t>
+      <w:pPr>
+        <w:pStyle w:val="4"/>
+      </w:pPr>
+      <w:r>
+        <w:rPr>
+          <w:rFonts w:hint="eastAsia"/>
+        </w:rPr>
+        <w:lastRenderedPageBreak/>
+        <w:t>管理员界面</w:t>
       </w:r>
     </w:p>
     <w:p>
       <w:r>
         <w:rPr>
-          <w:rFonts w:hint="eastAsia"/>
-        </w:rPr>
-        <w:t>或者班干部可以点击添加按钮，跳出一张二维码让同学们加微信机器人。</w:t>
-      </w:r>
-    </w:p>
-    <w:p/>
-    <w:p>
-      <w:pPr>
-        <w:pStyle w:val="4"/>
-      </w:pPr>
-      <w:r>
-        <w:rPr>
-          <w:rFonts w:hint="eastAsia"/>
-        </w:rPr>
-        <w:lastRenderedPageBreak/>
-        <w:t>管理员界面</w:t>
-      </w:r>
-    </w:p>
-    <w:p>
-      <w:r>
-        <w:rPr>
           <w:noProof/>
         </w:rPr>
         <w:drawing>
-          <wp:inline distT="0" distB="0" distL="0" distR="0" wp14:anchorId="2E7B0321" wp14:editId="4033DB69">
-            <wp:extent cx="3324225" cy="5667375"/>
+          <wp:inline distT="0" distB="0" distL="0" distR="0" wp14:anchorId="205BC7A1" wp14:editId="7C06258E">
+            <wp:extent cx="3590925" cy="6372225"/>
             <wp:effectExtent l="0" t="0" r="9525" b="9525"/>
-            <wp:docPr id="14" name="图片 14"/>
+            <wp:docPr id="26" name="图片 26"/>
             <wp:cNvGraphicFramePr>
               <a:graphicFrameLocks xmlns:a="http://schemas.openxmlformats.org/drawingml/2006/main" noChangeAspect="1"/>
             </wp:cNvGraphicFramePr>
@@ -6597,7 +6613,7 @@
                   <pic:spPr>
                     <a:xfrm>
                       <a:off x="0" y="0"/>
-                      <a:ext cx="3324225" cy="5667375"/>
+                      <a:ext cx="3590925" cy="6372225"/>
                     </a:xfrm>
                     <a:prstGeom prst="rect">
                       <a:avLst/>
@@ -6623,7 +6639,7 @@
       <w:pPr>
         <w:pStyle w:val="3"/>
       </w:pPr>
-      <w:bookmarkStart w:id="13" w:name="_Toc513061525"/>
+      <w:bookmarkStart w:id="14" w:name="_Toc515910697"/>
       <w:r>
         <w:rPr>
           <w:rFonts w:hint="eastAsia"/>
@@ -6642,7 +6658,7 @@
         </w:rPr>
         <w:t>硬件接口</w:t>
       </w:r>
-      <w:bookmarkEnd w:id="13"/>
+      <w:bookmarkEnd w:id="14"/>
     </w:p>
     <w:p>
       <w:r>
@@ -6656,11 +6672,12 @@
       <w:pPr>
         <w:pStyle w:val="3"/>
       </w:pPr>
-      <w:bookmarkStart w:id="14" w:name="_Toc513061526"/>
-      <w:r>
-        <w:rPr>
-          <w:rFonts w:hint="eastAsia"/>
-        </w:rPr>
+      <w:bookmarkStart w:id="15" w:name="_Toc515910698"/>
+      <w:r>
+        <w:rPr>
+          <w:rFonts w:hint="eastAsia"/>
+        </w:rPr>
+        <w:lastRenderedPageBreak/>
         <w:t>2</w:t>
       </w:r>
       <w:r>
@@ -6675,7 +6692,7 @@
         </w:rPr>
         <w:t>软件接口</w:t>
       </w:r>
-      <w:bookmarkEnd w:id="14"/>
+      <w:bookmarkEnd w:id="15"/>
     </w:p>
     <w:p>
       <w:pPr>
@@ -6762,7 +6779,6 @@
           <w:kern w:val="0"/>
           <w:szCs w:val="21"/>
         </w:rPr>
-        <w:lastRenderedPageBreak/>
         <w:t>数据库工具：</w:t>
       </w:r>
       <w:r>
@@ -6800,7 +6816,7 @@
       <w:pPr>
         <w:pStyle w:val="3"/>
       </w:pPr>
-      <w:bookmarkStart w:id="15" w:name="_Toc513061527"/>
+      <w:bookmarkStart w:id="16" w:name="_Toc515910699"/>
       <w:r>
         <w:rPr>
           <w:rFonts w:hint="eastAsia"/>
@@ -6819,7 +6835,7 @@
         </w:rPr>
         <w:t>通信接口</w:t>
       </w:r>
-      <w:bookmarkEnd w:id="15"/>
+      <w:bookmarkEnd w:id="16"/>
     </w:p>
     <w:p>
       <w:pPr>
@@ -6852,7 +6868,7 @@
       <w:pPr>
         <w:pStyle w:val="3"/>
       </w:pPr>
-      <w:bookmarkStart w:id="16" w:name="_Toc513061528"/>
+      <w:bookmarkStart w:id="17" w:name="_Toc515910700"/>
       <w:r>
         <w:rPr>
           <w:rFonts w:hint="eastAsia"/>
@@ -6870,145 +6886,123 @@
           <w:rFonts w:hint="eastAsia"/>
         </w:rPr>
         <w:t>内存约束</w:t>
-      </w:r>
-      <w:bookmarkEnd w:id="16"/>
-    </w:p>
-    <w:p>
-      <w:pPr>
-        <w:pStyle w:val="a3"/>
-      </w:pPr>
-      <w:r>
-        <w:rPr>
-          <w:rFonts w:hint="eastAsia"/>
-        </w:rPr>
-        <w:t>前端的小程序:</w:t>
-      </w:r>
-    </w:p>
-    <w:p>
-      <w:pPr>
-        <w:pStyle w:val="a3"/>
-      </w:pPr>
-      <w:r>
-        <w:rPr>
-          <w:rFonts w:hint="eastAsia"/>
-        </w:rPr>
-        <w:t>贯彻微信小程序的理念，无需安转下载，即点即用，所以对内存占用极小（10mb以内）</w:t>
-      </w:r>
-    </w:p>
-    <w:p>
-      <w:pPr>
-        <w:pStyle w:val="a3"/>
-      </w:pPr>
-      <w:r>
-        <w:rPr>
-          <w:rFonts w:hint="eastAsia"/>
-        </w:rPr>
-        <w:t>前端的服务号：</w:t>
-      </w:r>
-      <w:r>
-        <w:br/>
-      </w:r>
-      <w:r>
-        <w:tab/>
-      </w:r>
-      <w:r>
-        <w:rPr>
-          <w:rFonts w:hint="eastAsia"/>
-        </w:rPr>
-        <w:t>班级同学关注的服务号</w:t>
-      </w:r>
-      <w:r>
-        <w:rPr>
-          <w:rFonts w:hint="eastAsia"/>
-        </w:rPr>
-        <w:t>本身几乎不占内存，随着发送和索要通知的数量增多，提取的文件数量的增多，会占据一定的内存。</w:t>
-      </w:r>
-    </w:p>
-    <w:p>
-      <w:pPr>
-        <w:pStyle w:val="a3"/>
-      </w:pPr>
-      <w:r>
-        <w:rPr>
-          <w:rFonts w:hint="eastAsia"/>
-        </w:rPr>
-        <w:t>后端的服务器</w:t>
-      </w:r>
-    </w:p>
-    <w:p>
-      <w:pPr>
-        <w:pStyle w:val="a3"/>
-      </w:pPr>
-      <w:r>
-        <w:rPr>
-          <w:rFonts w:hint="eastAsia"/>
-        </w:rPr>
-        <w:t>在80端口采用nginx监听, 该</w:t>
-      </w:r>
-      <w:r>
-        <w:rPr>
-          <w:rFonts w:hint="eastAsia"/>
-        </w:rPr>
-        <w:t>反向代理是非常轻量化的, 可以应对高流量的冲击, 但是对于我们的应用场景, 我们不会遇到太多的请求, 所以不会占用太多的内存.</w:t>
-      </w:r>
-    </w:p>
-    <w:p>
-      <w:pPr>
-        <w:pStyle w:val="a3"/>
-      </w:pPr>
-      <w:r>
-        <w:rPr>
-          <w:rFonts w:hint="eastAsia"/>
-        </w:rPr>
-        <w:t>我们使用nodejs监听nginx转发到相应端口上的请求, 使用express模块帮助实现web服务器, 作为轻量级的服务器, 不会造成太大的压力.</w:t>
-      </w:r>
-    </w:p>
-    <w:p>
-      <w:pPr>
-        <w:pStyle w:val="3"/>
-      </w:pPr>
-      <w:bookmarkStart w:id="17" w:name="_Toc513061529"/>
-      <w:r>
-        <w:rPr>
-          <w:rFonts w:hint="eastAsia"/>
-        </w:rPr>
-        <w:t>2</w:t>
-      </w:r>
-      <w:r>
-        <w:rPr>
-          <w:rFonts w:hint="eastAsia"/>
-        </w:rPr>
-        <w:t>.1.6</w:t>
-      </w:r>
-      <w:r>
-        <w:rPr>
-          <w:rFonts w:hint="eastAsia"/>
-        </w:rPr>
-        <w:t>现场适应性需求</w:t>
       </w:r>
       <w:bookmarkEnd w:id="17"/>
     </w:p>
     <w:p>
       <w:pPr>
         <w:pStyle w:val="a3"/>
-        <w:ind w:firstLineChars="0" w:firstLine="405"/>
-        <w:jc w:val="left"/>
-      </w:pPr>
-      <w:r>
-        <w:rPr>
-          <w:rFonts w:hint="eastAsia"/>
-        </w:rPr>
-        <w:t>班级管理者只需添加此微信小程序，</w:t>
-      </w:r>
-      <w:r>
-        <w:rPr>
-          <w:rFonts w:hint="eastAsia"/>
-        </w:rPr>
-        <w:t>即可完成对班级内的成员个性化分发通知，提供班级成员所需要的文件。</w:t>
-      </w:r>
-      <w:r>
-        <w:t xml:space="preserve"> </w:t>
-      </w:r>
+      </w:pPr>
+      <w:r>
+        <w:rPr>
+          <w:rFonts w:hint="eastAsia"/>
+        </w:rPr>
+        <w:t>前端的小程序:</w:t>
+      </w:r>
+    </w:p>
+    <w:p>
+      <w:pPr>
+        <w:pStyle w:val="a3"/>
+      </w:pPr>
+      <w:r>
+        <w:rPr>
+          <w:rFonts w:hint="eastAsia"/>
+        </w:rPr>
+        <w:t>贯彻微信小程序的理念，无需安转下载，即点即用，所以对内存占用极小（10mb以内）</w:t>
+      </w:r>
+    </w:p>
+    <w:p>
+      <w:pPr>
+        <w:pStyle w:val="a3"/>
+      </w:pPr>
+      <w:r>
+        <w:rPr>
+          <w:rFonts w:hint="eastAsia"/>
+        </w:rPr>
+        <w:t>前端的服务号：</w:t>
+      </w:r>
+      <w:r>
+        <w:br/>
+      </w:r>
+      <w:r>
+        <w:tab/>
+      </w:r>
+      <w:r>
+        <w:rPr>
+          <w:rFonts w:hint="eastAsia"/>
+        </w:rPr>
+        <w:t>班级同学关注的服务号</w:t>
+      </w:r>
+      <w:r>
+        <w:rPr>
+          <w:rFonts w:hint="eastAsia"/>
+        </w:rPr>
+        <w:t>本身几乎不占内存，随着发送和索要通知的数量增多，提取的文件数量的增多，会占据一定的内存。</w:t>
+      </w:r>
+    </w:p>
+    <w:p>
+      <w:pPr>
+        <w:pStyle w:val="a3"/>
+      </w:pPr>
+      <w:r>
+        <w:rPr>
+          <w:rFonts w:hint="eastAsia"/>
+        </w:rPr>
+        <w:t>后端的服务器</w:t>
+      </w:r>
+    </w:p>
+    <w:p>
+      <w:pPr>
+        <w:pStyle w:val="a3"/>
+      </w:pPr>
+      <w:r>
+        <w:rPr>
+          <w:rFonts w:hint="eastAsia"/>
+        </w:rPr>
+        <w:t>在80端口采用nginx监听, 该</w:t>
+      </w:r>
+      <w:r>
+        <w:rPr>
+          <w:rFonts w:hint="eastAsia"/>
+        </w:rPr>
+        <w:t>反向代理是非常轻量化的, 可以应对高流量的冲击, 但是对于我们的应用场景, 我们不会遇到太多的请求, 所以不会占用太多的内存.</w:t>
+      </w:r>
+    </w:p>
+    <w:p>
+      <w:pPr>
+        <w:pStyle w:val="a3"/>
+      </w:pPr>
+      <w:r>
+        <w:rPr>
+          <w:rFonts w:hint="eastAsia"/>
+        </w:rPr>
+        <w:t>我们使用nodejs监听nginx转发到相应端口上的请求, 使用express模块帮助实现web服务器, 作为轻量级的服务器, 不会造成太大的压力.</w:t>
+      </w:r>
+    </w:p>
+    <w:p>
+      <w:pPr>
+        <w:pStyle w:val="3"/>
+      </w:pPr>
+      <w:bookmarkStart w:id="18" w:name="_Toc515910701"/>
+      <w:r>
+        <w:rPr>
+          <w:rFonts w:hint="eastAsia"/>
+        </w:rPr>
+        <w:t>2</w:t>
+      </w:r>
+      <w:r>
+        <w:rPr>
+          <w:rFonts w:hint="eastAsia"/>
+        </w:rPr>
+        <w:t>.1.6</w:t>
+      </w:r>
+      <w:r>
+        <w:rPr>
+          <w:rFonts w:hint="eastAsia"/>
+        </w:rPr>
+        <w:t>现场适应性需求</w:t>
+      </w:r>
+      <w:bookmarkEnd w:id="18"/>
     </w:p>
     <w:p>
       <w:pPr>
@@ -7020,172 +7014,194 @@
         <w:rPr>
           <w:rFonts w:hint="eastAsia"/>
         </w:rPr>
-        <w:t>班级成员只需扫描班级管理者提供的二维码，添加一个</w:t>
-      </w:r>
-      <w:r>
-        <w:rPr>
-          <w:rFonts w:hint="eastAsia"/>
-        </w:rPr>
-        <w:t>微信服务号</w:t>
-      </w:r>
-      <w:r>
-        <w:rPr>
-          <w:rFonts w:hint="eastAsia"/>
-        </w:rPr>
-        <w:t>，即可收到通知或者请求所需要的文件。</w:t>
+        <w:t>班级管理者只需添加此微信小程序，</w:t>
+      </w:r>
+      <w:r>
+        <w:rPr>
+          <w:rFonts w:hint="eastAsia"/>
+        </w:rPr>
+        <w:t>即可完成对班级内的成员个性化分发通知，提供班级成员所需要的文件。</w:t>
+      </w:r>
+      <w:r>
+        <w:t xml:space="preserve"> </w:t>
       </w:r>
     </w:p>
     <w:p>
       <w:pPr>
-        <w:pStyle w:val="2"/>
-      </w:pPr>
-      <w:bookmarkStart w:id="18" w:name="_Toc513061530"/>
-      <w:r>
-        <w:rPr>
-          <w:rFonts w:hint="eastAsia"/>
-        </w:rPr>
-        <w:t>2.2</w:t>
-      </w:r>
-      <w:r>
-        <w:rPr>
-          <w:rFonts w:hint="eastAsia"/>
-        </w:rPr>
-        <w:t>产品功能</w:t>
-      </w:r>
-      <w:bookmarkEnd w:id="18"/>
+        <w:pStyle w:val="a3"/>
+        <w:ind w:firstLineChars="0" w:firstLine="405"/>
+        <w:jc w:val="left"/>
+      </w:pPr>
+      <w:r>
+        <w:rPr>
+          <w:rFonts w:hint="eastAsia"/>
+        </w:rPr>
+        <w:t>班级成员只需扫描班级管理者提供的二维码，添加一个</w:t>
+      </w:r>
+      <w:r>
+        <w:rPr>
+          <w:rFonts w:hint="eastAsia"/>
+        </w:rPr>
+        <w:t>微信服务号</w:t>
+      </w:r>
+      <w:r>
+        <w:rPr>
+          <w:rFonts w:hint="eastAsia"/>
+        </w:rPr>
+        <w:t>，即可收到通知或者请求所需要的文件。</w:t>
+      </w:r>
     </w:p>
     <w:p>
       <w:pPr>
-        <w:ind w:firstLine="420"/>
-      </w:pPr>
-      <w:r>
-        <w:t>1.</w:t>
-      </w:r>
-      <w:r>
-        <w:rPr>
-          <w:rFonts w:hint="eastAsia"/>
-        </w:rPr>
-        <w:t>班级管理者可向班级内的成员（可以是部分也可以是全体）发送通知</w:t>
-      </w:r>
-    </w:p>
-    <w:p>
-      <w:pPr>
-        <w:ind w:firstLine="420"/>
-      </w:pPr>
-      <w:r>
-        <w:t>2.</w:t>
-      </w:r>
-      <w:r>
-        <w:rPr>
-          <w:rFonts w:hint="eastAsia"/>
-        </w:rPr>
-        <w:t>班级管理者可以通过微信小程序向班级成员提供班级成员所需的文件</w:t>
-      </w:r>
-    </w:p>
-    <w:p>
-      <w:pPr>
-        <w:ind w:firstLine="420"/>
-      </w:pPr>
-      <w:r>
-        <w:rPr>
-          <w:rFonts w:hint="eastAsia"/>
-        </w:rPr>
-        <w:t>3</w:t>
-      </w:r>
-      <w:r>
-        <w:rPr>
-          <w:rFonts w:hint="eastAsia"/>
-        </w:rPr>
-        <w:t>.</w:t>
-      </w:r>
-      <w:r>
-        <w:rPr>
-          <w:rFonts w:hint="eastAsia"/>
-        </w:rPr>
-        <w:t>班级内的成员可通过</w:t>
-      </w:r>
-      <w:r>
-        <w:rPr>
-          <w:rFonts w:hint="eastAsia"/>
-        </w:rPr>
-        <w:t>微信服务号</w:t>
-      </w:r>
-      <w:r>
-        <w:rPr>
-          <w:rFonts w:hint="eastAsia"/>
-        </w:rPr>
-        <w:t>收到通知</w:t>
-      </w:r>
-    </w:p>
-    <w:p>
-      <w:pPr>
-        <w:ind w:firstLine="420"/>
-      </w:pPr>
-      <w:r>
-        <w:t>4</w:t>
-      </w:r>
-      <w:r>
-        <w:t>.</w:t>
-      </w:r>
-      <w:r>
-        <w:rPr>
-          <w:rFonts w:hint="eastAsia"/>
-        </w:rPr>
-        <w:t>班级内的成员可通过微信服务号</w:t>
-      </w:r>
-      <w:r>
-        <w:rPr>
-          <w:rFonts w:hint="eastAsia"/>
-        </w:rPr>
-        <w:t>获取自己想要的文件</w:t>
-      </w:r>
-    </w:p>
-    <w:p>
-      <w:pPr>
         <w:pStyle w:val="2"/>
       </w:pPr>
-      <w:bookmarkStart w:id="19" w:name="_Toc513061531"/>
-      <w:r>
-        <w:rPr>
-          <w:rFonts w:hint="eastAsia"/>
-        </w:rPr>
-        <w:t>2.3</w:t>
-      </w:r>
-      <w:r>
-        <w:rPr>
-          <w:rFonts w:hint="eastAsia"/>
-        </w:rPr>
-        <w:t>用户特点</w:t>
+      <w:bookmarkStart w:id="19" w:name="_Toc515910702"/>
+      <w:r>
+        <w:rPr>
+          <w:rFonts w:hint="eastAsia"/>
+        </w:rPr>
+        <w:t>2.2</w:t>
+      </w:r>
+      <w:r>
+        <w:rPr>
+          <w:rFonts w:hint="eastAsia"/>
+        </w:rPr>
+        <w:t>产品功能</w:t>
       </w:r>
       <w:bookmarkEnd w:id="19"/>
     </w:p>
     <w:p>
-      <w:r>
-        <w:tab/>
-      </w:r>
-      <w:r>
-        <w:rPr>
-          <w:rFonts w:hint="eastAsia"/>
-        </w:rPr>
-        <w:t>该软件的用户均为大学生，有丰富的智能手机使用经验，不需要对手机使用十分精通，只需要熟悉微信的一些操作即可。</w:t>
-      </w:r>
-      <w:r>
-        <w:rPr>
-          <w:rFonts w:hint="eastAsia"/>
-        </w:rPr>
-        <w:t xml:space="preserve">    </w:t>
+      <w:pPr>
+        <w:ind w:firstLine="420"/>
+      </w:pPr>
+      <w:r>
+        <w:t>1.</w:t>
+      </w:r>
+      <w:r>
+        <w:rPr>
+          <w:rFonts w:hint="eastAsia"/>
+        </w:rPr>
+        <w:t>班级管理者可向班级内的成员（可以是部分也可以是全体）发送通知</w:t>
       </w:r>
     </w:p>
     <w:p>
       <w:pPr>
+        <w:ind w:firstLine="420"/>
+      </w:pPr>
+      <w:r>
+        <w:t>2.</w:t>
+      </w:r>
+      <w:r>
+        <w:rPr>
+          <w:rFonts w:hint="eastAsia"/>
+        </w:rPr>
+        <w:t>班级管理者可以通过微信小程序向班级成员提供班级成员所需的文件</w:t>
+      </w:r>
+    </w:p>
+    <w:p>
+      <w:pPr>
+        <w:ind w:firstLine="420"/>
+      </w:pPr>
+      <w:r>
+        <w:rPr>
+          <w:rFonts w:hint="eastAsia"/>
+        </w:rPr>
+        <w:t>3</w:t>
+      </w:r>
+      <w:r>
+        <w:rPr>
+          <w:rFonts w:hint="eastAsia"/>
+        </w:rPr>
+        <w:t>.</w:t>
+      </w:r>
+      <w:r>
+        <w:rPr>
+          <w:rFonts w:hint="eastAsia"/>
+        </w:rPr>
+        <w:t>班级内的成员可通过</w:t>
+      </w:r>
+      <w:r>
+        <w:rPr>
+          <w:rFonts w:hint="eastAsia"/>
+        </w:rPr>
+        <w:t>微信服务号</w:t>
+      </w:r>
+      <w:r>
+        <w:rPr>
+          <w:rFonts w:hint="eastAsia"/>
+        </w:rPr>
+        <w:t>收到通知</w:t>
+      </w:r>
+    </w:p>
+    <w:p>
+      <w:pPr>
+        <w:ind w:firstLine="420"/>
+      </w:pPr>
+      <w:r>
+        <w:t>4</w:t>
+      </w:r>
+      <w:r>
+        <w:t>.</w:t>
+      </w:r>
+      <w:r>
+        <w:rPr>
+          <w:rFonts w:hint="eastAsia"/>
+        </w:rPr>
+        <w:t>班级内的成员可通过微信服务号</w:t>
+      </w:r>
+      <w:r>
+        <w:rPr>
+          <w:rFonts w:hint="eastAsia"/>
+        </w:rPr>
+        <w:t>获取自己想要的文件</w:t>
+      </w:r>
+    </w:p>
+    <w:p>
+      <w:pPr>
         <w:pStyle w:val="2"/>
       </w:pPr>
-      <w:bookmarkStart w:id="20" w:name="_Toc513061532"/>
+      <w:bookmarkStart w:id="20" w:name="_Toc515910703"/>
       <w:r>
         <w:rPr>
           <w:rFonts w:hint="eastAsia"/>
         </w:rPr>
         <w:lastRenderedPageBreak/>
+        <w:t>2.3</w:t>
+      </w:r>
+      <w:r>
+        <w:rPr>
+          <w:rFonts w:hint="eastAsia"/>
+        </w:rPr>
+        <w:t>用户特点</w:t>
+      </w:r>
+      <w:bookmarkEnd w:id="20"/>
+    </w:p>
+    <w:p>
+      <w:r>
+        <w:tab/>
+      </w:r>
+      <w:r>
+        <w:rPr>
+          <w:rFonts w:hint="eastAsia"/>
+        </w:rPr>
+        <w:t>该软件的用户均为大学生，有丰富的智能手机使用经验，不需要对手机使用十分精通，只需要熟悉微信的一些操作即可。</w:t>
+      </w:r>
+      <w:r>
+        <w:rPr>
+          <w:rFonts w:hint="eastAsia"/>
+        </w:rPr>
+        <w:t xml:space="preserve">    </w:t>
+      </w:r>
+    </w:p>
+    <w:p>
+      <w:pPr>
+        <w:pStyle w:val="2"/>
+      </w:pPr>
+      <w:bookmarkStart w:id="21" w:name="_Toc515910704"/>
+      <w:r>
+        <w:rPr>
+          <w:rFonts w:hint="eastAsia"/>
+        </w:rPr>
         <w:t>2.4</w:t>
       </w:r>
       <w:r>
@@ -7194,7 +7210,7 @@
         </w:rPr>
         <w:t>约束</w:t>
       </w:r>
-      <w:bookmarkEnd w:id="20"/>
+      <w:bookmarkEnd w:id="21"/>
     </w:p>
     <w:p>
       <w:pPr>
@@ -7354,7 +7370,7 @@
       <w:pPr>
         <w:pStyle w:val="2"/>
       </w:pPr>
-      <w:bookmarkStart w:id="21" w:name="_Toc513061533"/>
+      <w:bookmarkStart w:id="22" w:name="_Toc515910705"/>
       <w:r>
         <w:rPr>
           <w:rFonts w:hint="eastAsia"/>
@@ -7367,7 +7383,7 @@
         </w:rPr>
         <w:t>假设和依赖关系</w:t>
       </w:r>
-      <w:bookmarkEnd w:id="21"/>
+      <w:bookmarkEnd w:id="22"/>
     </w:p>
     <w:p>
       <w:pPr>
@@ -7576,7 +7592,7 @@
       <w:pPr>
         <w:pStyle w:val="2"/>
       </w:pPr>
-      <w:bookmarkStart w:id="22" w:name="_Toc513061534"/>
+      <w:bookmarkStart w:id="23" w:name="_Toc515910706"/>
       <w:r>
         <w:rPr>
           <w:rFonts w:hint="eastAsia"/>
@@ -7588,235 +7604,77 @@
           <w:rFonts w:hint="eastAsia"/>
         </w:rPr>
         <w:t>需求分配</w:t>
-      </w:r>
-      <w:bookmarkEnd w:id="22"/>
-    </w:p>
-    <w:p>
-      <w:pPr>
-        <w:pStyle w:val="a3"/>
-      </w:pPr>
-      <w:r>
-        <w:rPr>
-          <w:rFonts w:hint="eastAsia"/>
-        </w:rPr>
-        <w:t>1.开放一个空间用于班级内的同学文件共享，例如考试资料，学习资料等</w:t>
-      </w:r>
-    </w:p>
-    <w:p>
-      <w:pPr>
-        <w:pStyle w:val="a3"/>
-      </w:pPr>
-      <w:r>
-        <w:rPr>
-          <w:rFonts w:hint="eastAsia"/>
-        </w:rPr>
-        <w:t>2.允许同学通过</w:t>
-      </w:r>
-      <w:r>
-        <w:rPr>
-          <w:rFonts w:hint="eastAsia"/>
-        </w:rPr>
-        <w:t>微信服务号</w:t>
-      </w:r>
-      <w:r>
-        <w:rPr>
-          <w:rFonts w:hint="eastAsia"/>
-        </w:rPr>
-        <w:t>向其他同学说悄悄话</w:t>
-      </w:r>
-    </w:p>
-    <w:p>
-      <w:pPr>
-        <w:pStyle w:val="1"/>
-      </w:pPr>
-      <w:bookmarkStart w:id="23" w:name="_Toc513061535"/>
-      <w:r>
-        <w:rPr>
-          <w:rFonts w:hint="eastAsia"/>
-        </w:rPr>
-        <w:t>3</w:t>
-      </w:r>
-      <w:r>
-        <w:rPr>
-          <w:rFonts w:hint="eastAsia"/>
-        </w:rPr>
-        <w:t>具体需求</w:t>
       </w:r>
       <w:bookmarkEnd w:id="23"/>
     </w:p>
     <w:p>
       <w:pPr>
         <w:pStyle w:val="a3"/>
-        <w:rPr>
-          <w:color w:val="FF0000"/>
-        </w:rPr>
-      </w:pPr>
-      <w:r>
-        <w:rPr>
-          <w:rFonts w:hint="eastAsia"/>
-          <w:color w:val="FF0000"/>
-        </w:rPr>
-        <w:t>本章宜包括足够详细的所有软件需求，使设计人员能够设计系统以满足这需求，并且使测试人员能够测试该系统满足这些需求。贯穿本章，对于用户、运行人员或其他外部系统，每个规定的需求应当是外部可理解的。这些需求至少应当包括，每个系统输入（激励）、每个系统输出（响应）以及系统通过响应某个输入或支持某个输出所执行的所有功能。由于这通常是SRS篇幅最大和最主要部分，以下原则适用：</w:t>
+      </w:pPr>
+      <w:r>
+        <w:rPr>
+          <w:rFonts w:hint="eastAsia"/>
+        </w:rPr>
+        <w:t>1.开放一个空间用于班级内的同学文件共享，例如考试资料，学习资料等</w:t>
       </w:r>
     </w:p>
     <w:p>
       <w:pPr>
-        <w:numPr>
-          <w:ilvl w:val="1"/>
-          <w:numId w:val="6"/>
-        </w:numPr>
-        <w:rPr>
-          <w:color w:val="FF0000"/>
-        </w:rPr>
-      </w:pPr>
-      <w:r>
-        <w:rPr>
-          <w:rFonts w:hint="eastAsia"/>
-          <w:color w:val="FF0000"/>
-        </w:rPr>
-        <w:t>规定的具体需求宜符合</w:t>
-      </w:r>
-      <w:bookmarkStart w:id="24" w:name="_Toc305074022"/>
-      <w:r>
-        <w:rPr>
-          <w:color w:val="FF0000"/>
-        </w:rPr>
-        <w:t>GB/T 9385-2008</w:t>
-      </w:r>
-      <w:bookmarkEnd w:id="24"/>
-      <w:r>
-        <w:rPr>
-          <w:rFonts w:hint="eastAsia"/>
-          <w:color w:val="FF0000"/>
-        </w:rPr>
-        <w:t xml:space="preserve"> 4.4</w:t>
-      </w:r>
-      <w:r>
-        <w:rPr>
-          <w:rFonts w:hint="eastAsia"/>
-          <w:color w:val="FF0000"/>
-        </w:rPr>
-        <w:t>描述的所有特征；</w:t>
+        <w:pStyle w:val="a3"/>
+      </w:pPr>
+      <w:r>
+        <w:rPr>
+          <w:rFonts w:hint="eastAsia"/>
+        </w:rPr>
+        <w:t>2.允许同学通过</w:t>
+      </w:r>
+      <w:r>
+        <w:rPr>
+          <w:rFonts w:hint="eastAsia"/>
+        </w:rPr>
+        <w:t>微信服务号</w:t>
+      </w:r>
+      <w:r>
+        <w:rPr>
+          <w:rFonts w:hint="eastAsia"/>
+        </w:rPr>
+        <w:t>向其他同学说悄悄话</w:t>
       </w:r>
     </w:p>
     <w:p>
       <w:pPr>
-        <w:numPr>
-          <w:ilvl w:val="1"/>
-          <w:numId w:val="6"/>
-        </w:numPr>
-        <w:rPr>
-          <w:color w:val="FF0000"/>
-        </w:rPr>
-      </w:pPr>
-      <w:r>
-        <w:rPr>
-          <w:rFonts w:hint="eastAsia"/>
-          <w:color w:val="FF0000"/>
-        </w:rPr>
-        <w:lastRenderedPageBreak/>
-        <w:t>具体需求宜引用较早的相关文件；</w:t>
-      </w:r>
+        <w:pStyle w:val="1"/>
+      </w:pPr>
+      <w:bookmarkStart w:id="24" w:name="_Toc515910707"/>
+      <w:r>
+        <w:rPr>
+          <w:rFonts w:hint="eastAsia"/>
+        </w:rPr>
+        <w:t>3</w:t>
+      </w:r>
+      <w:r>
+        <w:rPr>
+          <w:rFonts w:hint="eastAsia"/>
+        </w:rPr>
+        <w:t>具体需求</w:t>
+      </w:r>
+      <w:bookmarkEnd w:id="24"/>
     </w:p>
     <w:p>
       <w:pPr>
-        <w:numPr>
-          <w:ilvl w:val="1"/>
-          <w:numId w:val="6"/>
-        </w:numPr>
-        <w:rPr>
-          <w:color w:val="FF0000"/>
-        </w:rPr>
-      </w:pPr>
-      <w:r>
-        <w:rPr>
-          <w:rFonts w:hint="eastAsia"/>
-          <w:color w:val="FF0000"/>
-        </w:rPr>
-        <w:t>所有的需求宜是唯一可标识的；</w:t>
-      </w:r>
+        <w:jc w:val="left"/>
+      </w:pPr>
     </w:p>
     <w:p>
       <w:pPr>
-        <w:numPr>
-          <w:ilvl w:val="1"/>
-          <w:numId w:val="6"/>
-        </w:numPr>
-        <w:rPr>
-          <w:color w:val="FF0000"/>
-        </w:rPr>
-      </w:pPr>
-      <w:r>
-        <w:rPr>
-          <w:rFonts w:hint="eastAsia"/>
-          <w:color w:val="FF0000"/>
-        </w:rPr>
-        <w:t>宜注意需求的组织，使其具有最大的可读性。</w:t>
-      </w:r>
-    </w:p>
-    <w:p>
-      <w:pPr>
-        <w:jc w:val="left"/>
-        <w:rPr>
-          <w:color w:val="FF0000"/>
-        </w:rPr>
-      </w:pPr>
-      <w:r>
-        <w:rPr>
-          <w:rFonts w:hint="eastAsia"/>
-          <w:color w:val="FF0000"/>
-        </w:rPr>
-        <w:t>在考察组织需求的具体方式之前，了解</w:t>
-      </w:r>
-      <w:r>
-        <w:rPr>
-          <w:color w:val="FF0000"/>
-        </w:rPr>
-        <w:t>GB/T 9385-2008</w:t>
-      </w:r>
-      <w:r>
-        <w:rPr>
-          <w:rFonts w:hint="eastAsia"/>
-          <w:color w:val="FF0000"/>
-        </w:rPr>
-        <w:t xml:space="preserve"> 5.4.1</w:t>
-      </w:r>
-      <w:r>
-        <w:rPr>
-          <w:rFonts w:hint="eastAsia"/>
-          <w:color w:val="FF0000"/>
-        </w:rPr>
-        <w:t>到</w:t>
-      </w:r>
-      <w:r>
-        <w:rPr>
-          <w:rFonts w:hint="eastAsia"/>
-          <w:color w:val="FF0000"/>
-        </w:rPr>
-        <w:t>5.4.7</w:t>
-      </w:r>
-      <w:r>
-        <w:rPr>
-          <w:rFonts w:hint="eastAsia"/>
-          <w:color w:val="FF0000"/>
-        </w:rPr>
-        <w:t>组成需求的各个不同项是有益的。</w:t>
-      </w:r>
-    </w:p>
-    <w:p>
-      <w:pPr>
-        <w:jc w:val="left"/>
-      </w:pPr>
-    </w:p>
-    <w:p>
-      <w:pPr>
         <w:pStyle w:val="2"/>
       </w:pPr>
-      <w:bookmarkStart w:id="25" w:name="_Toc513061536"/>
-      <w:r>
-        <w:rPr>
-          <w:rFonts w:hint="eastAsia"/>
-        </w:rPr>
+      <w:bookmarkStart w:id="25" w:name="_Toc515910708"/>
+      <w:r>
+        <w:rPr>
+          <w:rFonts w:hint="eastAsia"/>
+        </w:rPr>
+        <w:lastRenderedPageBreak/>
         <w:t>3.1</w:t>
       </w:r>
       <w:r>
@@ -8061,7 +7919,7 @@
       <w:pPr>
         <w:pStyle w:val="2"/>
       </w:pPr>
-      <w:bookmarkStart w:id="26" w:name="_Toc513061537"/>
+      <w:bookmarkStart w:id="26" w:name="_Toc515910709"/>
       <w:r>
         <w:rPr>
           <w:rFonts w:hint="eastAsia"/>
@@ -8283,9 +8141,6 @@
           <w:numId w:val="5"/>
         </w:numPr>
         <w:ind w:firstLineChars="0"/>
-        <w:rPr>
-          <w:rFonts w:hint="eastAsia"/>
-        </w:rPr>
       </w:pPr>
       <w:r>
         <w:rPr>
@@ -8394,14 +8249,7 @@
         <w:rPr>
           <w:rFonts w:hint="eastAsia"/>
         </w:rPr>
-        <w:t>通知</w:t>
-      </w:r>
-      <w:r>
-        <w:rPr>
-          <w:rFonts w:hint="eastAsia"/>
-        </w:rPr>
-        <w:lastRenderedPageBreak/>
-        <w:t>的同学（可以是某几个，也可以是一键全选），确认要发送的同学后</w:t>
+        <w:t>通知的同学（可以是某几个，也可以是一键全选），确认要发送的同学后</w:t>
       </w:r>
       <w:r>
         <w:rPr>
@@ -8548,6 +8396,7 @@
     </w:p>
     <w:p>
       <w:r>
+        <w:lastRenderedPageBreak/>
         <w:tab/>
       </w:r>
       <w:r>
@@ -8706,11 +8555,6 @@
       </w:r>
     </w:p>
     <w:p>
-      <w:pPr>
-        <w:rPr>
-          <w:rFonts w:hint="eastAsia"/>
-        </w:rPr>
-      </w:pPr>
       <w:r>
         <w:rPr>
           <w:rFonts w:hint="eastAsia"/>
@@ -8922,9 +8766,6 @@
     <w:p>
       <w:pPr>
         <w:ind w:left="1260"/>
-        <w:rPr>
-          <w:rFonts w:hint="eastAsia"/>
-        </w:rPr>
       </w:pPr>
       <w:r>
         <w:tab/>
@@ -8933,13 +8774,7 @@
         <w:rPr>
           <w:rFonts w:hint="eastAsia"/>
         </w:rPr>
-        <w:t>若没有输入组名就点击添加，</w:t>
-      </w:r>
-      <w:r>
-        <w:rPr>
-          <w:rFonts w:hint="eastAsia"/>
-        </w:rPr>
-        <w:t>则小程序弹框提示“请至少选择一名一人，并输入组名”。</w:t>
+        <w:t>若没有输入组名就点击添加，则小程序弹框提示“请至少选择一名一人，并输入组名”。</w:t>
       </w:r>
     </w:p>
     <w:p>
@@ -9133,21 +8968,12 @@
     <w:p>
       <w:pPr>
         <w:ind w:left="1260" w:firstLine="420"/>
-        <w:rPr>
-          <w:rFonts w:hint="eastAsia"/>
-        </w:rPr>
-      </w:pPr>
-      <w:r>
-        <w:rPr>
-          <w:rFonts w:hint="eastAsia"/>
-        </w:rPr>
-        <w:t>班级成员</w:t>
-      </w:r>
-      <w:r>
-        <w:rPr>
-          <w:rFonts w:hint="eastAsia"/>
-        </w:rPr>
-        <w:t>让班级成员关注服务号之后，输入邀请码并填写相关信息即可成功加入班级。</w:t>
+      </w:pPr>
+      <w:r>
+        <w:rPr>
+          <w:rFonts w:hint="eastAsia"/>
+        </w:rPr>
+        <w:t>班级成员让班级成员关注服务号之后，输入邀请码并填写相关信息即可成功加入班级。</w:t>
       </w:r>
     </w:p>
     <w:p>
@@ -9214,14 +9040,7 @@
         <w:rPr>
           <w:rFonts w:hint="eastAsia"/>
         </w:rPr>
-        <w:t>。从跳出来的班级成员列表中选中要删除的成员，确</w:t>
-      </w:r>
-      <w:r>
-        <w:rPr>
-          <w:rFonts w:hint="eastAsia"/>
-        </w:rPr>
-        <w:lastRenderedPageBreak/>
-        <w:t>认后点击删除。</w:t>
+        <w:t>。从跳出来的班级成员列表中选中要删除的成员，确认后点击删除。</w:t>
       </w:r>
     </w:p>
     <w:p>
@@ -9385,6 +9204,7 @@
         <w:rPr>
           <w:b/>
         </w:rPr>
+        <w:lastRenderedPageBreak/>
         <w:tab/>
       </w:r>
       <w:r>
@@ -9394,10 +9214,7 @@
         <w:tab/>
       </w:r>
       <w:r>
-        <w:t>3.2.</w:t>
-      </w:r>
-      <w:r>
-        <w:t>2</w:t>
+        <w:t>3.2.2</w:t>
       </w:r>
       <w:r>
         <w:t>.</w:t>
@@ -9435,9 +9252,6 @@
     <w:p>
       <w:pPr>
         <w:ind w:left="1260" w:firstLine="420"/>
-        <w:rPr>
-          <w:rFonts w:hint="eastAsia"/>
-        </w:rPr>
       </w:pPr>
       <w:r>
         <w:rPr>
@@ -9466,9 +9280,6 @@
     <w:p>
       <w:pPr>
         <w:ind w:left="1260" w:firstLine="420"/>
-        <w:rPr>
-          <w:rFonts w:hint="eastAsia"/>
-        </w:rPr>
       </w:pPr>
       <w:r>
         <w:rPr>
@@ -9500,8 +9311,6 @@
       </w:r>
       <w:r>
         <w:tab/>
-      </w:r>
-      <w:r>
         <w:t>3.2.2</w:t>
       </w:r>
       <w:r>
@@ -9540,9 +9349,6 @@
     <w:p>
       <w:pPr>
         <w:ind w:left="1260" w:firstLine="420"/>
-        <w:rPr>
-          <w:rFonts w:hint="eastAsia"/>
-        </w:rPr>
       </w:pPr>
       <w:r>
         <w:rPr>
@@ -9571,27 +9377,12 @@
     <w:p>
       <w:pPr>
         <w:ind w:left="1260" w:firstLine="420"/>
-        <w:rPr>
-          <w:rFonts w:hint="eastAsia"/>
-        </w:rPr>
-      </w:pPr>
-      <w:r>
-        <w:rPr>
-          <w:rFonts w:hint="eastAsia"/>
-        </w:rPr>
-        <w:t>小程序提示</w:t>
-      </w:r>
-      <w:r>
-        <w:rPr>
-          <w:rFonts w:hint="eastAsia"/>
-        </w:rPr>
-        <w:t>添加</w:t>
-      </w:r>
-      <w:r>
-        <w:rPr>
-          <w:rFonts w:hint="eastAsia"/>
-        </w:rPr>
-        <w:t>成功。</w:t>
+      </w:pPr>
+      <w:r>
+        <w:rPr>
+          <w:rFonts w:hint="eastAsia"/>
+        </w:rPr>
+        <w:t>小程序提示添加成功。</w:t>
       </w:r>
     </w:p>
     <w:p>
@@ -9612,11 +9403,6 @@
       </w:r>
     </w:p>
     <w:p>
-      <w:pPr>
-        <w:rPr>
-          <w:rFonts w:hint="eastAsia"/>
-        </w:rPr>
-      </w:pPr>
       <w:r>
         <w:tab/>
       </w:r>
@@ -9639,24 +9425,10 @@
         <w:rPr>
           <w:rFonts w:hint="eastAsia"/>
         </w:rPr>
-        <w:t>小程序弹窗提示“请检查输入是否完整</w:t>
-      </w:r>
-      <w:bookmarkStart w:id="27" w:name="_GoBack"/>
-      <w:bookmarkEnd w:id="27"/>
-      <w:r>
-        <w:rPr>
-          <w:rFonts w:hint="eastAsia"/>
-        </w:rPr>
-        <w:t>”。</w:t>
+        <w:t>小程序弹窗提示“请检查输入是否完整”。</w:t>
       </w:r>
     </w:p>
-    <w:p>
-      <w:pPr>
-        <w:rPr>
-          <w:rFonts w:hint="eastAsia"/>
-        </w:rPr>
-      </w:pPr>
-    </w:p>
+    <w:p/>
     <w:p>
       <w:pPr>
         <w:rPr>
@@ -10097,6 +9869,164 @@
         <w:ind w:left="420" w:firstLine="420"/>
       </w:pPr>
       <w:r>
+        <w:t>3.2.3</w:t>
+      </w:r>
+      <w:r>
+        <w:t>.</w:t>
+      </w:r>
+      <w:r>
+        <w:rPr>
+          <w:rFonts w:hint="eastAsia"/>
+        </w:rPr>
+        <w:t>3</w:t>
+      </w:r>
+      <w:r>
+        <w:rPr>
+          <w:rFonts w:hint="eastAsia"/>
+        </w:rPr>
+        <w:t>索要最近的通知</w:t>
+      </w:r>
+    </w:p>
+    <w:p>
+      <w:pPr>
+        <w:ind w:left="1260"/>
+      </w:pPr>
+      <w:r>
+        <w:rPr>
+          <w:rFonts w:hint="eastAsia"/>
+        </w:rPr>
+        <w:t>输入：</w:t>
+      </w:r>
+    </w:p>
+    <w:p>
+      <w:pPr>
+        <w:ind w:left="1260" w:firstLine="420"/>
+      </w:pPr>
+      <w:r>
+        <w:rPr>
+          <w:rFonts w:hint="eastAsia"/>
+        </w:rPr>
+        <w:t>点击服务号中的</w:t>
+      </w:r>
+      <w:r>
+        <w:rPr>
+          <w:rFonts w:hint="eastAsia"/>
+        </w:rPr>
+        <w:t>发送“通知”</w:t>
+      </w:r>
+      <w:r>
+        <w:rPr>
+          <w:rFonts w:hint="eastAsia"/>
+        </w:rPr>
+        <w:t>按钮</w:t>
+      </w:r>
+    </w:p>
+    <w:p>
+      <w:r>
+        <w:tab/>
+      </w:r>
+      <w:r>
+        <w:tab/>
+      </w:r>
+      <w:r>
+        <w:tab/>
+      </w:r>
+      <w:r>
+        <w:rPr>
+          <w:rFonts w:hint="eastAsia"/>
+        </w:rPr>
+        <w:t>输出：</w:t>
+      </w:r>
+    </w:p>
+    <w:p>
+      <w:r>
+        <w:tab/>
+      </w:r>
+      <w:r>
+        <w:tab/>
+      </w:r>
+      <w:r>
+        <w:tab/>
+      </w:r>
+      <w:r>
+        <w:tab/>
+      </w:r>
+      <w:r>
+        <w:rPr>
+          <w:rFonts w:hint="eastAsia"/>
+        </w:rPr>
+        <w:t>发送该同学</w:t>
+      </w:r>
+      <w:r>
+        <w:rPr>
+          <w:rFonts w:hint="eastAsia"/>
+        </w:rPr>
+        <w:t>最近</w:t>
+      </w:r>
+      <w:r>
+        <w:rPr>
+          <w:rFonts w:hint="eastAsia"/>
+        </w:rPr>
+        <w:t>的</w:t>
+      </w:r>
+      <w:r>
+        <w:t>5</w:t>
+      </w:r>
+      <w:r>
+        <w:rPr>
+          <w:rFonts w:hint="eastAsia"/>
+        </w:rPr>
+        <w:t>条通知，若总共通知不满</w:t>
+      </w:r>
+      <w:r>
+        <w:t>5</w:t>
+      </w:r>
+      <w:r>
+        <w:rPr>
+          <w:rFonts w:hint="eastAsia"/>
+        </w:rPr>
+        <w:t>条，则以实际为准。</w:t>
+      </w:r>
+    </w:p>
+    <w:p>
+      <w:r>
+        <w:tab/>
+      </w:r>
+      <w:r>
+        <w:tab/>
+      </w:r>
+      <w:r>
+        <w:tab/>
+      </w:r>
+      <w:r>
+        <w:rPr>
+          <w:rFonts w:hint="eastAsia"/>
+        </w:rPr>
+        <w:t>异常处理：</w:t>
+      </w:r>
+    </w:p>
+    <w:p>
+      <w:pPr>
+        <w:ind w:left="1260" w:firstLine="420"/>
+      </w:pPr>
+      <w:r>
+        <w:rPr>
+          <w:rFonts w:hint="eastAsia"/>
+        </w:rPr>
+        <w:t>若从来没有收到过通知，则在发送消息</w:t>
+      </w:r>
+      <w:r>
+        <w:rPr>
+          <w:rFonts w:hint="eastAsia"/>
+        </w:rPr>
+        <w:t>，最近没有收到过通知。</w:t>
+      </w:r>
+    </w:p>
+    <w:p>
+      <w:pPr>
+        <w:ind w:left="420" w:firstLine="420"/>
+      </w:pPr>
+      <w:r>
         <w:lastRenderedPageBreak/>
         <w:t>3.2.3</w:t>
       </w:r>
@@ -10107,24 +10037,36 @@
         <w:rPr>
           <w:rFonts w:hint="eastAsia"/>
         </w:rPr>
-        <w:t>3</w:t>
-      </w:r>
-      <w:r>
-        <w:rPr>
-          <w:rFonts w:hint="eastAsia"/>
-        </w:rPr>
-        <w:t>索要最近的通知</w:t>
+        <w:t>4</w:t>
+      </w:r>
+      <w:r>
+        <w:rPr>
+          <w:rFonts w:hint="eastAsia"/>
+        </w:rPr>
+        <w:t>索要文件：</w:t>
       </w:r>
     </w:p>
     <w:p>
-      <w:pPr>
-        <w:ind w:left="1260"/>
-      </w:pPr>
-      <w:r>
-        <w:rPr>
-          <w:rFonts w:hint="eastAsia"/>
-        </w:rPr>
-        <w:t>输入：</w:t>
+      <w:r>
+        <w:tab/>
+      </w:r>
+      <w:r>
+        <w:tab/>
+      </w:r>
+      <w:r>
+        <w:tab/>
+      </w:r>
+      <w:r>
+        <w:rPr>
+          <w:rFonts w:hint="eastAsia"/>
+        </w:rPr>
+        <w:t>输入</w:t>
+      </w:r>
+      <w:r>
+        <w:rPr>
+          <w:rFonts w:hint="eastAsia"/>
+        </w:rPr>
+        <w:t>:</w:t>
       </w:r>
     </w:p>
     <w:p>
@@ -10135,19 +10077,7 @@
         <w:rPr>
           <w:rFonts w:hint="eastAsia"/>
         </w:rPr>
-        <w:t>点击服务号中的</w:t>
-      </w:r>
-      <w:r>
-        <w:rPr>
-          <w:rFonts w:hint="eastAsia"/>
-        </w:rPr>
-        <w:t>发送“通知”</w:t>
-      </w:r>
-      <w:r>
-        <w:rPr>
-          <w:rFonts w:hint="eastAsia"/>
-        </w:rPr>
-        <w:t>按钮</w:t>
+        <w:t>点击服务号中的“文件”按钮</w:t>
       </w:r>
     </w:p>
     <w:p>
@@ -10168,53 +10098,32 @@
       </w:r>
     </w:p>
     <w:p>
-      <w:r>
-        <w:tab/>
-      </w:r>
-      <w:r>
-        <w:tab/>
-      </w:r>
-      <w:r>
-        <w:tab/>
-      </w:r>
-      <w:r>
-        <w:tab/>
-      </w:r>
-      <w:r>
-        <w:rPr>
-          <w:rFonts w:hint="eastAsia"/>
-        </w:rPr>
-        <w:t>发送该同学</w:t>
-      </w:r>
-      <w:r>
-        <w:rPr>
-          <w:rFonts w:hint="eastAsia"/>
-        </w:rPr>
-        <w:t>最近</w:t>
-      </w:r>
-      <w:r>
-        <w:rPr>
-          <w:rFonts w:hint="eastAsia"/>
-        </w:rPr>
-        <w:t>的</w:t>
-      </w:r>
-      <w:r>
-        <w:t>5</w:t>
-      </w:r>
-      <w:r>
-        <w:rPr>
-          <w:rFonts w:hint="eastAsia"/>
-        </w:rPr>
-        <w:t>条通知，若总共通知不满</w:t>
-      </w:r>
-      <w:r>
-        <w:t>5</w:t>
-      </w:r>
-      <w:r>
-        <w:rPr>
-          <w:rFonts w:hint="eastAsia"/>
-        </w:rPr>
-        <w:t>条，则以实际为准。</w:t>
+      <w:pPr>
+        <w:ind w:left="1260" w:firstLine="420"/>
+      </w:pPr>
+      <w:r>
+        <w:rPr>
+          <w:rFonts w:hint="eastAsia"/>
+        </w:rPr>
+        <w:t>将该班级班干部上传的</w:t>
+      </w:r>
+      <w:r>
+        <w:rPr>
+          <w:rFonts w:hint="eastAsia"/>
+        </w:rPr>
+        <w:t>文件列表</w:t>
+      </w:r>
+      <w:r>
+        <w:rPr>
+          <w:rFonts w:hint="eastAsia"/>
+        </w:rPr>
+        <w:t>作为一个消息发送给索要文件的学生。</w:t>
+      </w:r>
+      <w:r>
+        <w:rPr>
+          <w:rFonts w:hint="eastAsia"/>
+        </w:rPr>
+        <w:t>学生点击文件下的链接转入浏览器就可以下载文件。</w:t>
       </w:r>
     </w:p>
     <w:p>
@@ -10242,202 +10151,62 @@
         <w:rPr>
           <w:rFonts w:hint="eastAsia"/>
         </w:rPr>
-        <w:t>若从来没有收到过通知，则在发送消息</w:t>
-      </w:r>
-      <w:r>
-        <w:rPr>
-          <w:rFonts w:hint="eastAsia"/>
-        </w:rPr>
-        <w:t>，最近没有收到过通知。</w:t>
+        <w:t>若班干部没有上传过</w:t>
+      </w:r>
+      <w:r>
+        <w:rPr>
+          <w:rFonts w:hint="eastAsia"/>
+        </w:rPr>
+        <w:t>文件</w:t>
+      </w:r>
+      <w:r>
+        <w:rPr>
+          <w:rFonts w:hint="eastAsia"/>
+        </w:rPr>
+        <w:t>，则</w:t>
+      </w:r>
+      <w:r>
+        <w:rPr>
+          <w:rFonts w:hint="eastAsia"/>
+        </w:rPr>
+        <w:t>发送消息</w:t>
+      </w:r>
+      <w:r>
+        <w:rPr>
+          <w:rFonts w:hint="eastAsia"/>
+        </w:rPr>
+        <w:t>，文件列表：</w:t>
+      </w:r>
+      <w:r>
+        <w:rPr>
+          <w:rFonts w:hint="eastAsia"/>
+        </w:rPr>
+        <w:t>0</w:t>
+      </w:r>
+      <w:r>
+        <w:rPr>
+          <w:rFonts w:hint="eastAsia"/>
+        </w:rPr>
+        <w:t>个</w:t>
+      </w:r>
+      <w:r>
+        <w:rPr>
+          <w:rFonts w:hint="eastAsia"/>
+        </w:rPr>
+        <w:t>。</w:t>
       </w:r>
     </w:p>
     <w:p>
       <w:pPr>
-        <w:ind w:left="420" w:firstLine="420"/>
-      </w:pPr>
-      <w:r>
-        <w:t>3.2.3</w:t>
-      </w:r>
-      <w:r>
-        <w:t>.</w:t>
-      </w:r>
-      <w:r>
-        <w:rPr>
-          <w:rFonts w:hint="eastAsia"/>
-        </w:rPr>
-        <w:t>4</w:t>
-      </w:r>
-      <w:r>
-        <w:rPr>
-          <w:rFonts w:hint="eastAsia"/>
-        </w:rPr>
-        <w:t>索要文件：</w:t>
-      </w:r>
+        <w:pStyle w:val="a3"/>
+        <w:ind w:firstLineChars="0" w:firstLine="0"/>
+      </w:pPr>
     </w:p>
     <w:p>
-      <w:r>
-        <w:tab/>
-      </w:r>
-      <w:r>
-        <w:tab/>
-      </w:r>
-      <w:r>
-        <w:tab/>
-      </w:r>
-      <w:r>
-        <w:rPr>
-          <w:rFonts w:hint="eastAsia"/>
-        </w:rPr>
-        <w:t>输入</w:t>
-      </w:r>
-      <w:r>
-        <w:rPr>
-          <w:rFonts w:hint="eastAsia"/>
-        </w:rPr>
-        <w:t>:</w:t>
-      </w:r>
-    </w:p>
-    <w:p>
-      <w:pPr>
-        <w:ind w:left="1260" w:firstLine="420"/>
-      </w:pPr>
-      <w:r>
-        <w:rPr>
-          <w:rFonts w:hint="eastAsia"/>
-        </w:rPr>
-        <w:t>点击服务号中的“文件”按钮</w:t>
-      </w:r>
-    </w:p>
-    <w:p>
-      <w:r>
-        <w:tab/>
-      </w:r>
-      <w:r>
-        <w:tab/>
-      </w:r>
-      <w:r>
-        <w:tab/>
-      </w:r>
-      <w:r>
-        <w:rPr>
-          <w:rFonts w:hint="eastAsia"/>
-        </w:rPr>
-        <w:t>输出：</w:t>
-      </w:r>
-    </w:p>
-    <w:p>
-      <w:pPr>
-        <w:ind w:left="1260" w:firstLine="420"/>
-      </w:pPr>
-      <w:r>
-        <w:rPr>
-          <w:rFonts w:hint="eastAsia"/>
-        </w:rPr>
-        <w:t>将该班级班干部上传的</w:t>
-      </w:r>
-      <w:r>
-        <w:rPr>
-          <w:rFonts w:hint="eastAsia"/>
-        </w:rPr>
-        <w:t>文件列表</w:t>
-      </w:r>
-      <w:r>
-        <w:rPr>
-          <w:rFonts w:hint="eastAsia"/>
-        </w:rPr>
-        <w:t>作为一个消息发送给索要文件的学生。</w:t>
-      </w:r>
-      <w:r>
-        <w:rPr>
-          <w:rFonts w:hint="eastAsia"/>
-        </w:rPr>
-        <w:t>学生点击文件下的链接转入浏览器就可以下载文件。</w:t>
-      </w:r>
-    </w:p>
-    <w:p>
-      <w:r>
-        <w:tab/>
-      </w:r>
-      <w:r>
-        <w:tab/>
-      </w:r>
-      <w:r>
-        <w:tab/>
-      </w:r>
-      <w:r>
-        <w:rPr>
-          <w:rFonts w:hint="eastAsia"/>
-        </w:rPr>
-        <w:t>异常处理：</w:t>
-      </w:r>
-    </w:p>
-    <w:p>
-      <w:pPr>
-        <w:ind w:left="1260" w:firstLine="420"/>
-        <w:rPr>
-          <w:rFonts w:hint="eastAsia"/>
-        </w:rPr>
-      </w:pPr>
-      <w:r>
-        <w:rPr>
-          <w:rFonts w:hint="eastAsia"/>
-        </w:rPr>
-        <w:t>若班干部没有上传过</w:t>
-      </w:r>
-      <w:r>
-        <w:rPr>
-          <w:rFonts w:hint="eastAsia"/>
-        </w:rPr>
-        <w:t>文件</w:t>
-      </w:r>
-      <w:r>
-        <w:rPr>
-          <w:rFonts w:hint="eastAsia"/>
-        </w:rPr>
-        <w:t>，则</w:t>
-      </w:r>
-      <w:r>
-        <w:rPr>
-          <w:rFonts w:hint="eastAsia"/>
-        </w:rPr>
-        <w:t>发送消息</w:t>
-      </w:r>
-      <w:r>
-        <w:rPr>
-          <w:rFonts w:hint="eastAsia"/>
-        </w:rPr>
-        <w:t>，文件列表：</w:t>
-      </w:r>
-      <w:r>
-        <w:rPr>
-          <w:rFonts w:hint="eastAsia"/>
-        </w:rPr>
-        <w:t>0</w:t>
-      </w:r>
-      <w:r>
-        <w:rPr>
-          <w:rFonts w:hint="eastAsia"/>
-        </w:rPr>
-        <w:t>个</w:t>
-      </w:r>
-      <w:r>
-        <w:rPr>
-          <w:rFonts w:hint="eastAsia"/>
-        </w:rPr>
-        <w:t>。</w:t>
-      </w:r>
-    </w:p>
-    <w:p>
-      <w:pPr>
-        <w:pStyle w:val="a3"/>
-        <w:ind w:firstLineChars="0" w:firstLine="0"/>
-      </w:pPr>
-    </w:p>
-    <w:p>
       <w:pPr>
         <w:pStyle w:val="2"/>
       </w:pPr>
-      <w:bookmarkStart w:id="28" w:name="_Toc513061538"/>
+      <w:bookmarkStart w:id="27" w:name="_Toc515910710"/>
       <w:r>
         <w:rPr>
           <w:rFonts w:hint="eastAsia"/>
@@ -10456,7 +10225,7 @@
         </w:rPr>
         <w:t>性能需求</w:t>
       </w:r>
-      <w:bookmarkEnd w:id="28"/>
+      <w:bookmarkEnd w:id="27"/>
     </w:p>
     <w:p>
       <w:pPr>
@@ -10755,7 +10524,7 @@
       <w:pPr>
         <w:pStyle w:val="2"/>
       </w:pPr>
-      <w:bookmarkStart w:id="29" w:name="_Toc513061539"/>
+      <w:bookmarkStart w:id="28" w:name="_Toc515910711"/>
       <w:r>
         <w:rPr>
           <w:rFonts w:hint="eastAsia"/>
@@ -10774,7 +10543,7 @@
         </w:rPr>
         <w:t>数据库逻辑需求</w:t>
       </w:r>
-      <w:bookmarkEnd w:id="29"/>
+      <w:bookmarkEnd w:id="28"/>
     </w:p>
     <w:p>
       <w:pPr>
@@ -10822,7 +10591,7 @@
         </w:rPr>
         <w:lastRenderedPageBreak/>
         <w:drawing>
-          <wp:inline distT="0" distB="0" distL="0" distR="0" wp14:anchorId="536B4B64" wp14:editId="563827AC">
+          <wp:inline distT="0" distB="0" distL="0" distR="0" wp14:anchorId="12DBB006" wp14:editId="10FC9E57">
             <wp:extent cx="2913380" cy="7051675"/>
             <wp:effectExtent l="0" t="0" r="0" b="0"/>
             <wp:docPr id="13" name="图片 13" descr="C:\Users\lenovo\Documents\Tencent Files\2582905612\Image\C2C\`9_$Q}TYM)G0C9}VB%O7ZNK.png"/>
@@ -10935,7 +10704,7 @@
         </w:rPr>
         <w:lastRenderedPageBreak/>
         <w:drawing>
-          <wp:inline distT="0" distB="0" distL="0" distR="0">
+          <wp:inline distT="0" distB="0" distL="0" distR="0" wp14:anchorId="46532002" wp14:editId="7DFFD39A">
             <wp:extent cx="5270500" cy="3942080"/>
             <wp:effectExtent l="0" t="0" r="0" b="0"/>
             <wp:docPr id="5" name="图片 5"/>
@@ -10996,7 +10765,7 @@
           <w:noProof/>
         </w:rPr>
         <w:drawing>
-          <wp:inline distT="0" distB="0" distL="0" distR="0">
+          <wp:inline distT="0" distB="0" distL="0" distR="0" wp14:anchorId="5A65A3D8" wp14:editId="084B7AB3">
             <wp:extent cx="5274310" cy="4515581"/>
             <wp:effectExtent l="0" t="0" r="0" b="0"/>
             <wp:docPr id="18" name="图片 18"/>
@@ -11078,7 +10847,7 @@
         </w:rPr>
         <w:lastRenderedPageBreak/>
         <w:drawing>
-          <wp:inline distT="0" distB="0" distL="0" distR="0">
+          <wp:inline distT="0" distB="0" distL="0" distR="0" wp14:anchorId="52AEE7B6" wp14:editId="1AFC2449">
             <wp:extent cx="5274310" cy="5996185"/>
             <wp:effectExtent l="0" t="0" r="0" b="0"/>
             <wp:docPr id="19" name="图片 19" descr="C:\Users\Jonesnow\Desktop\E-R图.png"/>
@@ -11131,6 +10900,7 @@
       <w:pPr>
         <w:pStyle w:val="2"/>
       </w:pPr>
+      <w:bookmarkStart w:id="29" w:name="_Toc515910712"/>
       <w:r>
         <w:rPr>
           <w:rFonts w:hint="eastAsia"/>
@@ -11156,6 +10926,7 @@
         </w:rPr>
         <w:t>数据字典：</w:t>
       </w:r>
+      <w:bookmarkEnd w:id="29"/>
     </w:p>
     <w:tbl>
       <w:tblPr>
@@ -29309,7 +29080,7 @@
       <w:pPr>
         <w:pStyle w:val="2"/>
       </w:pPr>
-      <w:bookmarkStart w:id="30" w:name="_Toc513061540"/>
+      <w:bookmarkStart w:id="30" w:name="_Toc515910713"/>
       <w:r>
         <w:rPr>
           <w:rFonts w:hint="eastAsia"/>
@@ -29335,7 +29106,7 @@
       <w:pPr>
         <w:pStyle w:val="3"/>
       </w:pPr>
-      <w:bookmarkStart w:id="31" w:name="_Toc513061541"/>
+      <w:bookmarkStart w:id="31" w:name="_Toc515910714"/>
       <w:r>
         <w:rPr>
           <w:rFonts w:hint="eastAsia"/>
@@ -29480,7 +29251,7 @@
       <w:pPr>
         <w:pStyle w:val="3"/>
       </w:pPr>
-      <w:bookmarkStart w:id="32" w:name="_Toc513061542"/>
+      <w:bookmarkStart w:id="32" w:name="_Toc515910715"/>
       <w:r>
         <w:rPr>
           <w:rFonts w:hint="eastAsia"/>
@@ -29513,7 +29284,7 @@
       <w:pPr>
         <w:pStyle w:val="3"/>
       </w:pPr>
-      <w:bookmarkStart w:id="33" w:name="_Toc513061543"/>
+      <w:bookmarkStart w:id="33" w:name="_Toc515910716"/>
       <w:r>
         <w:rPr>
           <w:rFonts w:hint="eastAsia"/>
@@ -29619,7 +29390,7 @@
       <w:pPr>
         <w:pStyle w:val="3"/>
       </w:pPr>
-      <w:bookmarkStart w:id="34" w:name="_Toc513061544"/>
+      <w:bookmarkStart w:id="34" w:name="_Toc515910717"/>
       <w:r>
         <w:rPr>
           <w:rFonts w:hint="eastAsia"/>
@@ -29720,7 +29491,7 @@
       <w:pPr>
         <w:pStyle w:val="3"/>
       </w:pPr>
-      <w:bookmarkStart w:id="35" w:name="_Toc513061545"/>
+      <w:bookmarkStart w:id="35" w:name="_Toc515910718"/>
       <w:r>
         <w:rPr>
           <w:rFonts w:hint="eastAsia"/>
@@ -29793,7 +29564,7 @@
       <w:pPr>
         <w:pStyle w:val="2"/>
       </w:pPr>
-      <w:bookmarkStart w:id="36" w:name="_Toc513061546"/>
+      <w:bookmarkStart w:id="36" w:name="_Toc515910719"/>
       <w:r>
         <w:rPr>
           <w:rFonts w:hint="eastAsia"/>
@@ -29818,7 +29589,7 @@
       <w:pPr>
         <w:pStyle w:val="3"/>
       </w:pPr>
-      <w:bookmarkStart w:id="37" w:name="_Toc513061547"/>
+      <w:bookmarkStart w:id="37" w:name="_Toc515910720"/>
       <w:r>
         <w:rPr>
           <w:rFonts w:hint="eastAsia"/>
@@ -29860,7 +29631,7 @@
       <w:pPr>
         <w:pStyle w:val="3"/>
       </w:pPr>
-      <w:bookmarkStart w:id="38" w:name="_Toc513061548"/>
+      <w:bookmarkStart w:id="38" w:name="_Toc515910721"/>
       <w:r>
         <w:rPr>
           <w:rFonts w:hint="eastAsia"/>
@@ -29938,7 +29709,7 @@
       <w:pPr>
         <w:pStyle w:val="3"/>
       </w:pPr>
-      <w:bookmarkStart w:id="39" w:name="_Toc513061549"/>
+      <w:bookmarkStart w:id="39" w:name="_Toc515910722"/>
       <w:r>
         <w:rPr>
           <w:rFonts w:hint="eastAsia"/>
@@ -29992,7 +29763,7 @@
       <w:pPr>
         <w:pStyle w:val="3"/>
       </w:pPr>
-      <w:bookmarkStart w:id="40" w:name="_Toc513061550"/>
+      <w:bookmarkStart w:id="40" w:name="_Toc515910723"/>
       <w:r>
         <w:rPr>
           <w:rFonts w:hint="eastAsia"/>
@@ -30058,7 +29829,7 @@
       <w:pPr>
         <w:pStyle w:val="3"/>
       </w:pPr>
-      <w:bookmarkStart w:id="41" w:name="_Toc513061551"/>
+      <w:bookmarkStart w:id="41" w:name="_Toc515910724"/>
       <w:r>
         <w:rPr>
           <w:rFonts w:hint="eastAsia"/>
@@ -30112,7 +29883,7 @@
       <w:pPr>
         <w:pStyle w:val="3"/>
       </w:pPr>
-      <w:bookmarkStart w:id="42" w:name="_Toc513061552"/>
+      <w:bookmarkStart w:id="42" w:name="_Toc515910725"/>
       <w:r>
         <w:rPr>
           <w:rFonts w:hint="eastAsia"/>
@@ -30155,7 +29926,7 @@
       <w:pPr>
         <w:pStyle w:val="2"/>
       </w:pPr>
-      <w:bookmarkStart w:id="43" w:name="_Toc513061553"/>
+      <w:bookmarkStart w:id="43" w:name="_Toc515910726"/>
       <w:r>
         <w:rPr>
           <w:rFonts w:hint="eastAsia"/>
@@ -30211,7 +29982,7 @@
           <w:color w:val="FF0000"/>
         </w:rPr>
       </w:pPr>
-      <w:bookmarkStart w:id="44" w:name="_Toc513061554"/>
+      <w:bookmarkStart w:id="44" w:name="_Toc515910727"/>
       <w:r>
         <w:rPr>
           <w:rFonts w:hint="eastAsia"/>
@@ -30243,7 +30014,6 @@
           <w:szCs w:val="21"/>
         </w:rPr>
       </w:pPr>
-      <w:bookmarkStart w:id="45" w:name="_Toc513061555"/>
       <w:r>
         <w:rPr>
           <w:rFonts w:ascii="宋体" w:eastAsia="宋体" w:hAnsi="宋体" w:cs="宋体"/>
@@ -30335,6 +30105,7 @@
       <w:pPr>
         <w:pStyle w:val="3"/>
       </w:pPr>
+      <w:bookmarkStart w:id="45" w:name="_Toc515910728"/>
       <w:r>
         <w:rPr>
           <w:rFonts w:hint="eastAsia"/>
@@ -30399,7 +30170,7 @@
       <w:pPr>
         <w:pStyle w:val="3"/>
       </w:pPr>
-      <w:bookmarkStart w:id="46" w:name="_Toc513061556"/>
+      <w:bookmarkStart w:id="46" w:name="_Toc515910729"/>
       <w:r>
         <w:rPr>
           <w:rFonts w:hint="eastAsia"/>
@@ -30466,7 +30237,7 @@
       <w:pPr>
         <w:pStyle w:val="3"/>
       </w:pPr>
-      <w:bookmarkStart w:id="47" w:name="_Toc513061557"/>
+      <w:bookmarkStart w:id="47" w:name="_Toc515910730"/>
       <w:r>
         <w:rPr>
           <w:rFonts w:hint="eastAsia"/>
@@ -30561,7 +30332,7 @@
       <w:pPr>
         <w:pStyle w:val="3"/>
       </w:pPr>
-      <w:bookmarkStart w:id="48" w:name="_Toc513061558"/>
+      <w:bookmarkStart w:id="48" w:name="_Toc515910731"/>
       <w:r>
         <w:rPr>
           <w:rFonts w:hint="eastAsia"/>
@@ -30600,7 +30371,7 @@
       <w:pPr>
         <w:pStyle w:val="3"/>
       </w:pPr>
-      <w:bookmarkStart w:id="49" w:name="_Toc513061559"/>
+      <w:bookmarkStart w:id="49" w:name="_Toc515910732"/>
       <w:r>
         <w:rPr>
           <w:rFonts w:hint="eastAsia"/>
@@ -30631,7 +30402,7 @@
           <w:noProof/>
         </w:rPr>
         <w:drawing>
-          <wp:inline distT="0" distB="0" distL="0" distR="0">
+          <wp:inline distT="0" distB="0" distL="0" distR="0" wp14:anchorId="5608BEF6" wp14:editId="2892D748">
             <wp:extent cx="2913380" cy="7051675"/>
             <wp:effectExtent l="0" t="0" r="0" b="0"/>
             <wp:docPr id="11" name="图片 11" descr="C:\Users\lenovo\Documents\Tencent Files\2582905612\Image\C2C\`9_$Q}TYM)G0C9}VB%O7ZNK.png"/>
@@ -30699,7 +30470,7 @@
       <w:pPr>
         <w:pStyle w:val="2"/>
       </w:pPr>
-      <w:bookmarkStart w:id="50" w:name="_Toc513061560"/>
+      <w:bookmarkStart w:id="50" w:name="_Toc515910733"/>
       <w:r>
         <w:rPr>
           <w:rFonts w:hint="eastAsia"/>
@@ -30747,14 +30518,14 @@
         <w:rPr>
           <w:rFonts w:hint="eastAsia"/>
         </w:rPr>
-        <w:t>5.4.7.7给出的多种组织技术可能都是适</w:t>
+        <w:t>5.4.7.7给出的多种组织技术可能都是适用的。</w:t>
       </w:r>
       <w:r>
         <w:rPr>
           <w:rFonts w:hint="eastAsia"/>
         </w:rPr>
         <w:lastRenderedPageBreak/>
-        <w:t>用的。在这种情况下，宜依据该系统的特定要求所剪裁出的若干层次来组织特定的需求。例如，第A．8章组织形式结合了用户类别和系统特征。任何附加的需求，可以在SRS的结尾处放在一个独立的部分。</w:t>
+        <w:t>在这种情况下，宜依据该系统的特定要求所剪裁出的若干层次来组织特定的需求。例如，第A．8章组织形式结合了用户类别和系统特征。任何附加的需求，可以在SRS的结尾处放在一个独立的部分。</w:t>
       </w:r>
     </w:p>
     <w:p>
@@ -30783,7 +30554,7 @@
       <w:pPr>
         <w:pStyle w:val="1"/>
       </w:pPr>
-      <w:bookmarkStart w:id="51" w:name="_Toc513061561"/>
+      <w:bookmarkStart w:id="51" w:name="_Toc515910734"/>
       <w:r>
         <w:rPr>
           <w:rFonts w:hint="eastAsia"/>
@@ -30802,7 +30573,7 @@
       <w:pPr>
         <w:pStyle w:val="2"/>
       </w:pPr>
-      <w:bookmarkStart w:id="52" w:name="_Toc513061562"/>
+      <w:bookmarkStart w:id="52" w:name="_Toc515910735"/>
       <w:r>
         <w:rPr>
           <w:rFonts w:hint="eastAsia"/>
@@ -30836,10 +30607,10 @@
             <v:path o:extrusionok="f" gradientshapeok="t" o:connecttype="rect"/>
             <o:lock v:ext="edit" aspectratio="t"/>
           </v:shapetype>
-          <v:shape id="_x0000_i1025" type="#_x0000_t75" style="width:77.85pt;height:48.7pt" o:ole="">
+          <v:shape id="_x0000_i1025" type="#_x0000_t75" style="width:77.75pt;height:48.95pt" o:ole="">
             <v:imagedata r:id="rId20" o:title=""/>
           </v:shape>
-          <o:OLEObject Type="Embed" ProgID="Package" ShapeID="_x0000_i1025" DrawAspect="Icon" ObjectID="_1589651102" r:id="rId21"/>
+          <o:OLEObject Type="Embed" ProgID="Package" ShapeID="_x0000_i1025" DrawAspect="Icon" ObjectID="_1589652465" r:id="rId21"/>
         </w:object>
       </w:r>
     </w:p>
@@ -30847,7 +30618,7 @@
       <w:pPr>
         <w:pStyle w:val="2"/>
       </w:pPr>
-      <w:bookmarkStart w:id="53" w:name="_Toc513061563"/>
+      <w:bookmarkStart w:id="53" w:name="_Toc515910736"/>
       <w:r>
         <w:rPr>
           <w:rFonts w:hint="eastAsia"/>
@@ -30860,7 +30631,7 @@
       <w:pPr>
         <w:pStyle w:val="3"/>
       </w:pPr>
-      <w:bookmarkStart w:id="54" w:name="_Toc513061564"/>
+      <w:bookmarkStart w:id="54" w:name="_Toc515910737"/>
       <w:r>
         <w:rPr>
           <w:rFonts w:hint="eastAsia"/>
@@ -31022,7 +30793,7 @@
       <w:pPr>
         <w:pStyle w:val="3"/>
       </w:pPr>
-      <w:bookmarkStart w:id="55" w:name="_Toc513061565"/>
+      <w:bookmarkStart w:id="55" w:name="_Toc515910738"/>
       <w:r>
         <w:rPr>
           <w:rFonts w:hint="eastAsia"/>
@@ -32067,7 +31838,7 @@
         </w:rPr>
         <w:lastRenderedPageBreak/>
         <w:drawing>
-          <wp:inline distT="0" distB="0" distL="0" distR="0" wp14:anchorId="0D8A3368" wp14:editId="09E2DB6D">
+          <wp:inline distT="0" distB="0" distL="0" distR="0" wp14:anchorId="2459BEEC" wp14:editId="21FE2E71">
             <wp:extent cx="5212080" cy="3931920"/>
             <wp:effectExtent l="0" t="0" r="0" b="0"/>
             <wp:docPr id="12" name="图片 12" descr="1525268458"/>
@@ -32122,7 +31893,7 @@
       <w:pPr>
         <w:pStyle w:val="3"/>
       </w:pPr>
-      <w:bookmarkStart w:id="56" w:name="_Toc513061566"/>
+      <w:bookmarkStart w:id="56" w:name="_Toc515910739"/>
       <w:r>
         <w:rPr>
           <w:rFonts w:hint="eastAsia"/>
@@ -32134,7 +31905,7 @@
     <w:p>
       <w:r>
         <w:pict>
-          <v:shape id="_x0000_i1026" type="#_x0000_t75" style="width:2in;height:252.2pt">
+          <v:shape id="_x0000_i1026" type="#_x0000_t75" style="width:2in;height:252.3pt">
             <v:imagedata r:id="rId23" o:title="获得客户确认"/>
           </v:shape>
         </w:pict>
@@ -32145,7 +31916,7 @@
       <w:pPr>
         <w:pStyle w:val="2"/>
       </w:pPr>
-      <w:bookmarkStart w:id="57" w:name="_Toc513061567"/>
+      <w:bookmarkStart w:id="57" w:name="_Toc515910740"/>
       <w:r>
         <w:rPr>
           <w:rFonts w:hint="eastAsia"/>
@@ -32159,7 +31930,7 @@
       <w:pPr>
         <w:pStyle w:val="3"/>
       </w:pPr>
-      <w:bookmarkStart w:id="58" w:name="_Toc513061568"/>
+      <w:bookmarkStart w:id="58" w:name="_Toc515910741"/>
       <w:r>
         <w:rPr>
           <w:rFonts w:hint="eastAsia"/>
@@ -32188,7 +31959,7 @@
           <w:szCs w:val="24"/>
         </w:rPr>
         <w:drawing>
-          <wp:inline distT="0" distB="0" distL="0" distR="0">
+          <wp:inline distT="0" distB="0" distL="0" distR="0" wp14:anchorId="2F485C33" wp14:editId="0605DE62">
             <wp:extent cx="5747488" cy="4844870"/>
             <wp:effectExtent l="0" t="0" r="0" b="0"/>
             <wp:docPr id="15" name="图片 15" descr="C:\Users\lenovo\Documents\Tencent Files\2582905612\Image\C2C\HV0~B$(HIZ$9H3MXTC30R7L.png"/>
@@ -32242,7 +32013,7 @@
       <w:pPr>
         <w:pStyle w:val="3"/>
       </w:pPr>
-      <w:bookmarkStart w:id="59" w:name="_Toc513061569"/>
+      <w:bookmarkStart w:id="59" w:name="_Toc515910742"/>
       <w:r>
         <w:rPr>
           <w:rFonts w:hint="eastAsia"/>
@@ -32284,7 +32055,7 @@
           <w:szCs w:val="24"/>
         </w:rPr>
         <w:drawing>
-          <wp:inline distT="0" distB="0" distL="0" distR="0">
+          <wp:inline distT="0" distB="0" distL="0" distR="0" wp14:anchorId="2A30FE84" wp14:editId="34A0C82C">
             <wp:extent cx="5274310" cy="3254280"/>
             <wp:effectExtent l="0" t="0" r="0" b="0"/>
             <wp:docPr id="3" name="图片 3" descr="D:\搜狗高速下载\未命名文件.png"/>
@@ -32341,7 +32112,7 @@
           <w:color w:val="FF0000"/>
         </w:rPr>
       </w:pPr>
-      <w:bookmarkStart w:id="60" w:name="_Toc513061570"/>
+      <w:bookmarkStart w:id="60" w:name="_Toc515910743"/>
       <w:r>
         <w:rPr>
           <w:rFonts w:hint="eastAsia"/>
@@ -32357,7 +32128,7 @@
           <w:noProof/>
         </w:rPr>
         <w:drawing>
-          <wp:inline distT="0" distB="0" distL="0" distR="0">
+          <wp:inline distT="0" distB="0" distL="0" distR="0" wp14:anchorId="172C1EFF" wp14:editId="12ADDC67">
             <wp:extent cx="5274310" cy="2007412"/>
             <wp:effectExtent l="0" t="0" r="0" b="0"/>
             <wp:docPr id="1" name="图片 1" descr="3{]0T0Y[Z{0}EGIT0{K6JFQ"/>
@@ -32411,7 +32182,7 @@
       <w:pPr>
         <w:pStyle w:val="2"/>
       </w:pPr>
-      <w:bookmarkStart w:id="61" w:name="_Toc513061571"/>
+      <w:bookmarkStart w:id="61" w:name="_Toc515910744"/>
       <w:r>
         <w:rPr>
           <w:rFonts w:hint="eastAsia"/>
@@ -32509,7 +32280,7 @@
 </file>
 
 <file path=word/endnotes.xml><?xml version="1.0" encoding="utf-8"?>
-<w:endnotes xmlns:wpc="http://schemas.microsoft.com/office/word/2010/wordprocessingCanvas" xmlns:cx="http://schemas.microsoft.com/office/drawing/2014/chartex" xmlns:cx1="http://schemas.microsoft.com/office/drawing/2015/9/8/chartex" xmlns:mc="http://schemas.openxmlformats.org/markup-compatibility/2006" xmlns:o="urn:schemas-microsoft-com:office:office" xmlns:r="http://schemas.openxmlformats.org/officeDocument/2006/relationships" xmlns:m="http://schemas.openxmlformats.org/officeDocument/2006/math" xmlns:v="urn:schemas-microsoft-com:vml" xmlns:wp14="http://schemas.microsoft.com/office/word/2010/wordprocessingDrawing" xmlns:wp="http://schemas.openxmlformats.org/drawingml/2006/wordprocessingDrawing" xmlns:w10="urn:schemas-microsoft-com:office:word" xmlns:w="http://schemas.openxmlformats.org/wordprocessingml/2006/main" xmlns:w14="http://schemas.microsoft.com/office/word/2010/wordml" xmlns:w15="http://schemas.microsoft.com/office/word/2012/wordml" xmlns:w16se="http://schemas.microsoft.com/office/word/2015/wordml/symex" xmlns:wpg="http://schemas.microsoft.com/office/word/2010/wordprocessingGroup" xmlns:wpi="http://schemas.microsoft.com/office/word/2010/wordprocessingInk" xmlns:wne="http://schemas.microsoft.com/office/word/2006/wordml" xmlns:wps="http://schemas.microsoft.com/office/word/2010/wordprocessingShape" mc:Ignorable="w14 w15 w16se wp14">
+<w:endnotes xmlns:wpc="http://schemas.microsoft.com/office/word/2010/wordprocessingCanvas" xmlns:cx="http://schemas.microsoft.com/office/drawing/2014/chartex" xmlns:mc="http://schemas.openxmlformats.org/markup-compatibility/2006" xmlns:o="urn:schemas-microsoft-com:office:office" xmlns:r="http://schemas.openxmlformats.org/officeDocument/2006/relationships" xmlns:m="http://schemas.openxmlformats.org/officeDocument/2006/math" xmlns:v="urn:schemas-microsoft-com:vml" xmlns:wp14="http://schemas.microsoft.com/office/word/2010/wordprocessingDrawing" xmlns:wp="http://schemas.openxmlformats.org/drawingml/2006/wordprocessingDrawing" xmlns:w10="urn:schemas-microsoft-com:office:word" xmlns:w="http://schemas.openxmlformats.org/wordprocessingml/2006/main" xmlns:w14="http://schemas.microsoft.com/office/word/2010/wordml" xmlns:w15="http://schemas.microsoft.com/office/word/2012/wordml" xmlns:w16se="http://schemas.microsoft.com/office/word/2015/wordml/symex" xmlns:wpg="http://schemas.microsoft.com/office/word/2010/wordprocessingGroup" xmlns:wpi="http://schemas.microsoft.com/office/word/2010/wordprocessingInk" xmlns:wne="http://schemas.microsoft.com/office/word/2006/wordml" xmlns:wps="http://schemas.microsoft.com/office/word/2010/wordprocessingShape" mc:Ignorable="w14 w15 w16se wp14">
   <w:endnote w:type="separator" w:id="-1">
     <w:p>
       <w:r>
@@ -32528,7 +32299,7 @@
 </file>
 
 <file path=word/footer1.xml><?xml version="1.0" encoding="utf-8"?>
-<w:ftr xmlns:wpc="http://schemas.microsoft.com/office/word/2010/wordprocessingCanvas" xmlns:cx="http://schemas.microsoft.com/office/drawing/2014/chartex" xmlns:cx1="http://schemas.microsoft.com/office/drawing/2015/9/8/chartex" xmlns:mc="http://schemas.openxmlformats.org/markup-compatibility/2006" xmlns:o="urn:schemas-microsoft-com:office:office" xmlns:r="http://schemas.openxmlformats.org/officeDocument/2006/relationships" xmlns:m="http://schemas.openxmlformats.org/officeDocument/2006/math" xmlns:v="urn:schemas-microsoft-com:vml" xmlns:wp14="http://schemas.microsoft.com/office/word/2010/wordprocessingDrawing" xmlns:wp="http://schemas.openxmlformats.org/drawingml/2006/wordprocessingDrawing" xmlns:w10="urn:schemas-microsoft-com:office:word" xmlns:w="http://schemas.openxmlformats.org/wordprocessingml/2006/main" xmlns:w14="http://schemas.microsoft.com/office/word/2010/wordml" xmlns:w15="http://schemas.microsoft.com/office/word/2012/wordml" xmlns:w16se="http://schemas.microsoft.com/office/word/2015/wordml/symex" xmlns:wpg="http://schemas.microsoft.com/office/word/2010/wordprocessingGroup" xmlns:wpi="http://schemas.microsoft.com/office/word/2010/wordprocessingInk" xmlns:wne="http://schemas.microsoft.com/office/word/2006/wordml" xmlns:wps="http://schemas.microsoft.com/office/word/2010/wordprocessingShape" mc:Ignorable="w14 w15 w16se wp14">
+<w:ftr xmlns:wpc="http://schemas.microsoft.com/office/word/2010/wordprocessingCanvas" xmlns:cx="http://schemas.microsoft.com/office/drawing/2014/chartex" xmlns:mc="http://schemas.openxmlformats.org/markup-compatibility/2006" xmlns:o="urn:schemas-microsoft-com:office:office" xmlns:r="http://schemas.openxmlformats.org/officeDocument/2006/relationships" xmlns:m="http://schemas.openxmlformats.org/officeDocument/2006/math" xmlns:v="urn:schemas-microsoft-com:vml" xmlns:wp14="http://schemas.microsoft.com/office/word/2010/wordprocessingDrawing" xmlns:wp="http://schemas.openxmlformats.org/drawingml/2006/wordprocessingDrawing" xmlns:w10="urn:schemas-microsoft-com:office:word" xmlns:w="http://schemas.openxmlformats.org/wordprocessingml/2006/main" xmlns:w14="http://schemas.microsoft.com/office/word/2010/wordml" xmlns:w15="http://schemas.microsoft.com/office/word/2012/wordml" xmlns:w16se="http://schemas.microsoft.com/office/word/2015/wordml/symex" xmlns:wpg="http://schemas.microsoft.com/office/word/2010/wordprocessingGroup" xmlns:wpi="http://schemas.microsoft.com/office/word/2010/wordprocessingInk" xmlns:wne="http://schemas.microsoft.com/office/word/2006/wordml" xmlns:wps="http://schemas.microsoft.com/office/word/2010/wordprocessingShape" mc:Ignorable="w14 w15 w16se wp14">
   <w:sdt>
     <w:sdtPr>
       <w:id w:val="5625082"/>
@@ -32537,6 +32308,7 @@
         <w:docPartUnique/>
       </w:docPartObj>
     </w:sdtPr>
+    <w:sdtEndPr/>
     <w:sdtContent>
       <w:p>
         <w:pPr>
@@ -32557,7 +32329,7 @@
             <w:noProof/>
             <w:lang w:val="zh-CN"/>
           </w:rPr>
-          <w:t>15</w:t>
+          <w:t>IV</w:t>
         </w:r>
         <w:r>
           <w:rPr>
@@ -32578,7 +32350,7 @@
 </file>
 
 <file path=word/footnotes.xml><?xml version="1.0" encoding="utf-8"?>
-<w:footnotes xmlns:wpc="http://schemas.microsoft.com/office/word/2010/wordprocessingCanvas" xmlns:cx="http://schemas.microsoft.com/office/drawing/2014/chartex" xmlns:cx1="http://schemas.microsoft.com/office/drawing/2015/9/8/chartex" xmlns:mc="http://schemas.openxmlformats.org/markup-compatibility/2006" xmlns:o="urn:schemas-microsoft-com:office:office" xmlns:r="http://schemas.openxmlformats.org/officeDocument/2006/relationships" xmlns:m="http://schemas.openxmlformats.org/officeDocument/2006/math" xmlns:v="urn:schemas-microsoft-com:vml" xmlns:wp14="http://schemas.microsoft.com/office/word/2010/wordprocessingDrawing" xmlns:wp="http://schemas.openxmlformats.org/drawingml/2006/wordprocessingDrawing" xmlns:w10="urn:schemas-microsoft-com:office:word" xmlns:w="http://schemas.openxmlformats.org/wordprocessingml/2006/main" xmlns:w14="http://schemas.microsoft.com/office/word/2010/wordml" xmlns:w15="http://schemas.microsoft.com/office/word/2012/wordml" xmlns:w16se="http://schemas.microsoft.com/office/word/2015/wordml/symex" xmlns:wpg="http://schemas.microsoft.com/office/word/2010/wordprocessingGroup" xmlns:wpi="http://schemas.microsoft.com/office/word/2010/wordprocessingInk" xmlns:wne="http://schemas.microsoft.com/office/word/2006/wordml" xmlns:wps="http://schemas.microsoft.com/office/word/2010/wordprocessingShape" mc:Ignorable="w14 w15 w16se wp14">
+<w:footnotes xmlns:wpc="http://schemas.microsoft.com/office/word/2010/wordprocessingCanvas" xmlns:cx="http://schemas.microsoft.com/office/drawing/2014/chartex" xmlns:mc="http://schemas.openxmlformats.org/markup-compatibility/2006" xmlns:o="urn:schemas-microsoft-com:office:office" xmlns:r="http://schemas.openxmlformats.org/officeDocument/2006/relationships" xmlns:m="http://schemas.openxmlformats.org/officeDocument/2006/math" xmlns:v="urn:schemas-microsoft-com:vml" xmlns:wp14="http://schemas.microsoft.com/office/word/2010/wordprocessingDrawing" xmlns:wp="http://schemas.openxmlformats.org/drawingml/2006/wordprocessingDrawing" xmlns:w10="urn:schemas-microsoft-com:office:word" xmlns:w="http://schemas.openxmlformats.org/wordprocessingml/2006/main" xmlns:w14="http://schemas.microsoft.com/office/word/2010/wordml" xmlns:w15="http://schemas.microsoft.com/office/word/2012/wordml" xmlns:w16se="http://schemas.microsoft.com/office/word/2015/wordml/symex" xmlns:wpg="http://schemas.microsoft.com/office/word/2010/wordprocessingGroup" xmlns:wpi="http://schemas.microsoft.com/office/word/2010/wordprocessingInk" xmlns:wne="http://schemas.microsoft.com/office/word/2006/wordml" xmlns:wps="http://schemas.microsoft.com/office/word/2010/wordprocessingShape" mc:Ignorable="w14 w15 w16se wp14">
   <w:footnote w:type="separator" w:id="-1">
     <w:p>
       <w:r>
@@ -32597,7 +32369,7 @@
 </file>
 
 <file path=word/numbering.xml><?xml version="1.0" encoding="utf-8"?>
-<w:numbering xmlns:wpc="http://schemas.microsoft.com/office/word/2010/wordprocessingCanvas" xmlns:cx="http://schemas.microsoft.com/office/drawing/2014/chartex" xmlns:cx1="http://schemas.microsoft.com/office/drawing/2015/9/8/chartex" xmlns:mc="http://schemas.openxmlformats.org/markup-compatibility/2006" xmlns:o="urn:schemas-microsoft-com:office:office" xmlns:r="http://schemas.openxmlformats.org/officeDocument/2006/relationships" xmlns:m="http://schemas.openxmlformats.org/officeDocument/2006/math" xmlns:v="urn:schemas-microsoft-com:vml" xmlns:wp14="http://schemas.microsoft.com/office/word/2010/wordprocessingDrawing" xmlns:wp="http://schemas.openxmlformats.org/drawingml/2006/wordprocessingDrawing" xmlns:w10="urn:schemas-microsoft-com:office:word" xmlns:w="http://schemas.openxmlformats.org/wordprocessingml/2006/main" xmlns:w14="http://schemas.microsoft.com/office/word/2010/wordml" xmlns:w15="http://schemas.microsoft.com/office/word/2012/wordml" xmlns:w16se="http://schemas.microsoft.com/office/word/2015/wordml/symex" xmlns:wpg="http://schemas.microsoft.com/office/word/2010/wordprocessingGroup" xmlns:wpi="http://schemas.microsoft.com/office/word/2010/wordprocessingInk" xmlns:wne="http://schemas.microsoft.com/office/word/2006/wordml" xmlns:wps="http://schemas.microsoft.com/office/word/2010/wordprocessingShape" mc:Ignorable="w14 w15 w16se wp14">
+<w:numbering xmlns:wpc="http://schemas.microsoft.com/office/word/2010/wordprocessingCanvas" xmlns:cx="http://schemas.microsoft.com/office/drawing/2014/chartex" xmlns:mc="http://schemas.openxmlformats.org/markup-compatibility/2006" xmlns:o="urn:schemas-microsoft-com:office:office" xmlns:r="http://schemas.openxmlformats.org/officeDocument/2006/relationships" xmlns:m="http://schemas.openxmlformats.org/officeDocument/2006/math" xmlns:v="urn:schemas-microsoft-com:vml" xmlns:wp14="http://schemas.microsoft.com/office/word/2010/wordprocessingDrawing" xmlns:wp="http://schemas.openxmlformats.org/drawingml/2006/wordprocessingDrawing" xmlns:w10="urn:schemas-microsoft-com:office:word" xmlns:w="http://schemas.openxmlformats.org/wordprocessingml/2006/main" xmlns:w14="http://schemas.microsoft.com/office/word/2010/wordml" xmlns:w15="http://schemas.microsoft.com/office/word/2012/wordml" xmlns:w16se="http://schemas.microsoft.com/office/word/2015/wordml/symex" xmlns:wpg="http://schemas.microsoft.com/office/word/2010/wordprocessingGroup" xmlns:wpi="http://schemas.microsoft.com/office/word/2010/wordprocessingInk" xmlns:wne="http://schemas.microsoft.com/office/word/2006/wordml" xmlns:wps="http://schemas.microsoft.com/office/word/2010/wordprocessingShape" mc:Ignorable="w14 w15 w16se wp14">
   <w:abstractNum w:abstractNumId="0" w15:restartNumberingAfterBreak="0">
     <w:nsid w:val="06BE4654"/>
     <w:multiLevelType w:val="multilevel"/>
@@ -35951,7 +35723,7 @@
 </file>
 
 <file path=customXml/itemProps1.xml><?xml version="1.0" encoding="utf-8"?>
-<ds:datastoreItem xmlns:ds="http://schemas.openxmlformats.org/officeDocument/2006/customXml" ds:itemID="{37A93F3F-C10F-4060-8E7D-A6E19B7973D8}">
+<ds:datastoreItem xmlns:ds="http://schemas.openxmlformats.org/officeDocument/2006/customXml" ds:itemID="{589ADB8A-7A16-4C74-A543-9EFD026F2022}">
   <ds:schemaRefs>
     <ds:schemaRef ds:uri="http://schemas.openxmlformats.org/officeDocument/2006/bibliography"/>
   </ds:schemaRefs>

--- a/SRS/SRS.docx
+++ b/SRS/SRS.docx
@@ -1,6 +1,6 @@
 
 <file path=word/document.xml><?xml version="1.0" encoding="utf-8"?>
-<w:document xmlns:wpc="http://schemas.microsoft.com/office/word/2010/wordprocessingCanvas" xmlns:cx="http://schemas.microsoft.com/office/drawing/2014/chartex" xmlns:mc="http://schemas.openxmlformats.org/markup-compatibility/2006" xmlns:o="urn:schemas-microsoft-com:office:office" xmlns:r="http://schemas.openxmlformats.org/officeDocument/2006/relationships" xmlns:m="http://schemas.openxmlformats.org/officeDocument/2006/math" xmlns:v="urn:schemas-microsoft-com:vml" xmlns:wp14="http://schemas.microsoft.com/office/word/2010/wordprocessingDrawing" xmlns:wp="http://schemas.openxmlformats.org/drawingml/2006/wordprocessingDrawing" xmlns:w10="urn:schemas-microsoft-com:office:word" xmlns:w="http://schemas.openxmlformats.org/wordprocessingml/2006/main" xmlns:w14="http://schemas.microsoft.com/office/word/2010/wordml" xmlns:w15="http://schemas.microsoft.com/office/word/2012/wordml" xmlns:w16se="http://schemas.microsoft.com/office/word/2015/wordml/symex" xmlns:wpg="http://schemas.microsoft.com/office/word/2010/wordprocessingGroup" xmlns:wpi="http://schemas.microsoft.com/office/word/2010/wordprocessingInk" xmlns:wne="http://schemas.microsoft.com/office/word/2006/wordml" xmlns:wps="http://schemas.microsoft.com/office/word/2010/wordprocessingShape" mc:Ignorable="w14 w15 w16se wp14">
+<w:document xmlns:wpc="http://schemas.microsoft.com/office/word/2010/wordprocessingCanvas" xmlns:cx="http://schemas.microsoft.com/office/drawing/2014/chartex" xmlns:cx1="http://schemas.microsoft.com/office/drawing/2015/9/8/chartex" xmlns:mc="http://schemas.openxmlformats.org/markup-compatibility/2006" xmlns:o="urn:schemas-microsoft-com:office:office" xmlns:r="http://schemas.openxmlformats.org/officeDocument/2006/relationships" xmlns:m="http://schemas.openxmlformats.org/officeDocument/2006/math" xmlns:v="urn:schemas-microsoft-com:vml" xmlns:wp14="http://schemas.microsoft.com/office/word/2010/wordprocessingDrawing" xmlns:wp="http://schemas.openxmlformats.org/drawingml/2006/wordprocessingDrawing" xmlns:w10="urn:schemas-microsoft-com:office:word" xmlns:w="http://schemas.openxmlformats.org/wordprocessingml/2006/main" xmlns:w14="http://schemas.microsoft.com/office/word/2010/wordml" xmlns:w15="http://schemas.microsoft.com/office/word/2012/wordml" xmlns:w16se="http://schemas.microsoft.com/office/word/2015/wordml/symex" xmlns:wpg="http://schemas.microsoft.com/office/word/2010/wordprocessingGroup" xmlns:wpi="http://schemas.microsoft.com/office/word/2010/wordprocessingInk" xmlns:wne="http://schemas.microsoft.com/office/word/2006/wordml" xmlns:wps="http://schemas.microsoft.com/office/word/2010/wordprocessingShape" mc:Ignorable="w14 w15 w16se wp14">
   <w:body>
     <w:p>
       <w:pPr>
@@ -1623,8 +1623,6 @@
               </w:rPr>
               <w:t>目的</w:t>
             </w:r>
-            <w:bookmarkStart w:id="4" w:name="_GoBack"/>
-            <w:bookmarkEnd w:id="4"/>
             <w:r>
               <w:rPr>
                 <w:noProof/>
@@ -5785,7 +5783,7 @@
       <w:pPr>
         <w:pStyle w:val="1"/>
       </w:pPr>
-      <w:bookmarkStart w:id="5" w:name="_Toc515910688"/>
+      <w:bookmarkStart w:id="4" w:name="_Toc515910688"/>
       <w:r>
         <w:rPr>
           <w:rFonts w:hint="eastAsia"/>
@@ -5797,63 +5795,160 @@
           <w:rFonts w:hint="eastAsia"/>
         </w:rPr>
         <w:t>引言</w:t>
+      </w:r>
+      <w:bookmarkEnd w:id="4"/>
+    </w:p>
+    <w:p>
+      <w:pPr>
+        <w:pStyle w:val="2"/>
+      </w:pPr>
+      <w:bookmarkStart w:id="5" w:name="_Toc515910689"/>
+      <w:r>
+        <w:rPr>
+          <w:rFonts w:hint="eastAsia"/>
+        </w:rPr>
+        <w:t>1.1</w:t>
+      </w:r>
+      <w:r>
+        <w:rPr>
+          <w:rFonts w:hint="eastAsia"/>
+        </w:rPr>
+        <w:t>目的</w:t>
       </w:r>
       <w:bookmarkEnd w:id="5"/>
     </w:p>
     <w:p>
       <w:pPr>
+        <w:pStyle w:val="a3"/>
+        <w:ind w:firstLineChars="0"/>
+        <w:jc w:val="left"/>
+      </w:pPr>
+      <w:r>
+        <w:rPr>
+          <w:rFonts w:hint="eastAsia"/>
+        </w:rPr>
+        <w:t>把软件计划期间建立的软件可行性分析求精和细化，分析各种可能的解法，并且分配给各个软件元素。需求分析是软件定义阶段中的最后一步，是确定系统必须完成哪些工作，也就是对目标系统提出完整、准确、清晰、具体的要求。</w:t>
+      </w:r>
+      <w:r>
+        <w:rPr>
+          <w:rFonts w:hint="eastAsia"/>
+        </w:rPr>
+        <w:t>做完需求分析之后, 开发人员可以帮助用户整理清楚他自己到底想要什么样子的软件, 还可以让用户对开发人员的能力有一定的了解, 不会提出什么异想天开的需求, 可以让用户对软件的最终的效果有一定的预测, 使得用户了解到在产品交付的时候, 自己这一边, 会拿到什么样子的产品. 同时, 开发人员, 可以深入了解用户的需求, 通过和用户的深入沟通, 可以了解到用户的根本需求, 可以整理归纳用户的需求, 让产品的实用性更加的优异, 作为开发人员, 可以同时从技术角度和用户角度审视整个系统, 可以让系统的性能和需求有效的平衡.</w:t>
+      </w:r>
+    </w:p>
+    <w:p>
+      <w:pPr>
         <w:pStyle w:val="2"/>
       </w:pPr>
-      <w:bookmarkStart w:id="6" w:name="_Toc515910689"/>
-      <w:r>
-        <w:rPr>
-          <w:rFonts w:hint="eastAsia"/>
-        </w:rPr>
-        <w:t>1.1</w:t>
-      </w:r>
-      <w:r>
-        <w:rPr>
-          <w:rFonts w:hint="eastAsia"/>
-        </w:rPr>
-        <w:t>目的</w:t>
+      <w:bookmarkStart w:id="6" w:name="_Toc515910690"/>
+      <w:r>
+        <w:rPr>
+          <w:rFonts w:hint="eastAsia"/>
+        </w:rPr>
+        <w:t>1.2</w:t>
+      </w:r>
+      <w:r>
+        <w:rPr>
+          <w:rFonts w:hint="eastAsia"/>
+        </w:rPr>
+        <w:t>范围</w:t>
       </w:r>
       <w:bookmarkEnd w:id="6"/>
     </w:p>
     <w:p>
       <w:pPr>
         <w:pStyle w:val="a3"/>
-        <w:ind w:firstLineChars="0"/>
         <w:jc w:val="left"/>
       </w:pPr>
       <w:r>
         <w:rPr>
           <w:rFonts w:hint="eastAsia"/>
         </w:rPr>
-        <w:t>把软件计划期间建立的软件可行性分析求精和细化，分析各种可能的解法，并且分配给各个软件元素。需求分析是软件定义阶段中的最后一步，是确定系统必须完成哪些工作，也就是对目标系统提出完整、准确、清晰、具体的要求。</w:t>
-      </w:r>
-      <w:r>
-        <w:rPr>
-          <w:rFonts w:hint="eastAsia"/>
-        </w:rPr>
-        <w:t>做完需求分析之后, 开发人员可以帮助用户整理清楚他自己到底想要什么样子的软件, 还可以让用户对开发人员的能力有一定的了解, 不会提出什么异想天开的需求, 可以让用户对软件的最终的效果有一定的预测, 使得用户了解到在产品交付的时候, 自己这一边, 会拿到什么样子的产品. 同时, 开发人员, 可以深入了解用户的需求, 通过和用户的深入沟通, 可以了解到用户的根本需求, 可以整理归纳用户的需求, 让产品的实用性更加的优异, 作为开发人员, 可以同时从技术角度和用户角度审视整个系统, 可以让系统的性能和需求有效的平衡.</w:t>
+        <w:t>我们的小组成员中有管理班级事务的需求，在这个过程中遇到了各种问题和麻烦，比如：通知分发之后，班级中的同学不能及时的从班级群中</w:t>
+      </w:r>
+      <w:r>
+        <w:rPr>
+          <w:rFonts w:hint="eastAsia"/>
+        </w:rPr>
+        <w:t>接受到消息（原因有很多种：比如班级中的一些同学喜欢在群里面聊天, 喜欢发好多好多的表情包, 喜欢动不动就@全体成员</w:t>
+      </w:r>
+      <w:r>
+        <w:rPr>
+          <w:rFonts w:hint="eastAsia"/>
+        </w:rPr>
+        <w:t>，</w:t>
+      </w:r>
+      <w:r>
+        <w:rPr>
+          <w:rFonts w:hint="eastAsia"/>
+        </w:rPr>
+        <w:t>以至于大多数默默不发言的吃瓜群众都把班群</w:t>
+      </w:r>
+      <w:r>
+        <w:rPr>
+          <w:rFonts w:hint="eastAsia"/>
+        </w:rPr>
+        <w:t>屏蔽了, 他们不想手机天天被班群给弄得不停的震动, 在这个信息纷繁复杂的社会, 过滤掉许多不必要的消息是非常有必要的, 不光可以修养身心, 还可以强身健体, 同时班群中还有做微商的同学,天天发小广告, 或者发些锦鲤鱼的照片, 所以说, 想要管理好班群需要管理者花费比较多的时间精力, 同时QQ作为一种即时聊天工具他的使用率已经远远不及微信了, 大部分同学都是全天微信在线, 但是QQ不是全天在线的, 虽然微信也可以建群, 但是缺少QQ的群文件机制</w:t>
+      </w:r>
+      <w:r>
+        <w:rPr>
+          <w:rFonts w:hint="eastAsia"/>
+        </w:rPr>
+        <w:t>）。</w:t>
       </w:r>
     </w:p>
     <w:p>
       <w:pPr>
+        <w:pStyle w:val="a3"/>
+        <w:jc w:val="left"/>
+      </w:pPr>
+      <w:r>
+        <w:rPr>
+          <w:rFonts w:hint="eastAsia"/>
+        </w:rPr>
+        <w:t>因此需要一个工具来代替QQ和微信来更加有效的发送消息和处理班级事务，在这个情况下，班级事务管理微信小程序的需求就应运而生了。</w:t>
+      </w:r>
+    </w:p>
+    <w:p>
+      <w:pPr>
+        <w:pStyle w:val="a3"/>
+        <w:jc w:val="left"/>
+      </w:pPr>
+      <w:r>
+        <w:rPr>
+          <w:rFonts w:hint="eastAsia"/>
+        </w:rPr>
+        <w:t>我们计划该小程序可以实现：个性化的发送通知，可以分发文件，提供简单的问答机器人服务。</w:t>
+      </w:r>
+    </w:p>
+    <w:p>
+      <w:pPr>
+        <w:pStyle w:val="a3"/>
+        <w:jc w:val="left"/>
+      </w:pPr>
+      <w:r>
+        <w:rPr>
+          <w:rFonts w:hint="eastAsia"/>
+        </w:rPr>
+        <w:t>最终达到高效管理班级的目的。</w:t>
+      </w:r>
+    </w:p>
+    <w:p>
+      <w:pPr>
         <w:pStyle w:val="2"/>
       </w:pPr>
-      <w:bookmarkStart w:id="7" w:name="_Toc515910690"/>
-      <w:r>
-        <w:rPr>
-          <w:rFonts w:hint="eastAsia"/>
-        </w:rPr>
-        <w:t>1.2</w:t>
-      </w:r>
-      <w:r>
-        <w:rPr>
-          <w:rFonts w:hint="eastAsia"/>
-        </w:rPr>
-        <w:t>范围</w:t>
+      <w:bookmarkStart w:id="7" w:name="_Toc515910691"/>
+      <w:r>
+        <w:rPr>
+          <w:rFonts w:hint="eastAsia"/>
+        </w:rPr>
+        <w:t>1.3</w:t>
+      </w:r>
+      <w:r>
+        <w:rPr>
+          <w:rFonts w:hint="eastAsia"/>
+        </w:rPr>
+        <w:t>定义、简写和缩略语</w:t>
       </w:r>
       <w:bookmarkEnd w:id="7"/>
     </w:p>
@@ -5863,40 +5958,13 @@
         <w:jc w:val="left"/>
       </w:pPr>
       <w:r>
-        <w:rPr>
-          <w:rFonts w:hint="eastAsia"/>
-        </w:rPr>
-        <w:t>我们的小组成员中有管理班级事务的需求，在这个过程中遇到了各种问题和麻烦，比如：通知分发之后，班级中的同学不能及时的从班级群中</w:t>
-      </w:r>
-      <w:r>
-        <w:rPr>
-          <w:rFonts w:hint="eastAsia"/>
-        </w:rPr>
-        <w:t>接受到消息（原因有很多种：比如班级中的一些同学喜欢在群里面聊天, 喜欢发好多好多的表情包, 喜欢动不动就@全体成员</w:t>
-      </w:r>
-      <w:r>
-        <w:rPr>
-          <w:rFonts w:hint="eastAsia"/>
-        </w:rPr>
-        <w:t>，</w:t>
-      </w:r>
-      <w:r>
-        <w:rPr>
-          <w:rFonts w:hint="eastAsia"/>
-        </w:rPr>
-        <w:t>以至于大多数默默不发言的吃瓜群众都把班群</w:t>
-      </w:r>
-      <w:r>
-        <w:rPr>
-          <w:rFonts w:hint="eastAsia"/>
-        </w:rPr>
-        <w:t>屏蔽了, 他们不想手机天天被班群给弄得不停的震动, 在这个信息纷繁复杂的社会, 过滤掉许多不必要的消息是非常有必要的, 不光可以修养身心, 还可以强身健体, 同时班群中还有做微商的同学,天天发小广告, 或者发些锦鲤鱼的照片, 所以说, 想要管理好班群需要管理者花费比较多的时间精力, 同时QQ作为一种即时聊天工具他的使用率已经远远不及微信了, 大部分同学都是全天微信在线, 但是QQ不是全天在线的, 虽然微信也可以建群, 但是缺少QQ的群文件机制</w:t>
-      </w:r>
-      <w:r>
-        <w:rPr>
-          <w:rFonts w:hint="eastAsia"/>
-        </w:rPr>
-        <w:t>）。</w:t>
+        <w:t xml:space="preserve">Transaction Processing : </w:t>
+      </w:r>
+      <w:r>
+        <w:rPr>
+          <w:rFonts w:hint="eastAsia"/>
+        </w:rPr>
+        <w:t>事务处理</w:t>
       </w:r>
     </w:p>
     <w:p>
@@ -5905,10 +5973,13 @@
         <w:jc w:val="left"/>
       </w:pPr>
       <w:r>
-        <w:rPr>
-          <w:rFonts w:hint="eastAsia"/>
-        </w:rPr>
-        <w:t>因此需要一个工具来代替QQ和微信来更加有效的发送消息和处理班级事务，在这个情况下，班级事务管理微信小程序的需求就应运而生了。</w:t>
+        <w:t>Data Acquisition :</w:t>
+      </w:r>
+      <w:r>
+        <w:rPr>
+          <w:rFonts w:hint="eastAsia"/>
+        </w:rPr>
+        <w:t>数据采集</w:t>
       </w:r>
     </w:p>
     <w:p>
@@ -5917,10 +5988,13 @@
         <w:jc w:val="left"/>
       </w:pPr>
       <w:r>
-        <w:rPr>
-          <w:rFonts w:hint="eastAsia"/>
-        </w:rPr>
-        <w:t>我们计划该小程序可以实现：个性化的发送通知，可以分发文件，提供简单的问答机器人服务。</w:t>
+        <w:t xml:space="preserve">Data Processing Circle : </w:t>
+      </w:r>
+      <w:r>
+        <w:rPr>
+          <w:rFonts w:hint="eastAsia"/>
+        </w:rPr>
+        <w:t>数据处理流程</w:t>
       </w:r>
     </w:p>
     <w:p>
@@ -5932,25 +6006,26 @@
         <w:rPr>
           <w:rFonts w:hint="eastAsia"/>
         </w:rPr>
-        <w:t>最终达到高效管理班级的目的。</w:t>
+        <w:t>Data Processing：数据处理</w:t>
       </w:r>
     </w:p>
     <w:p>
       <w:pPr>
         <w:pStyle w:val="2"/>
       </w:pPr>
-      <w:bookmarkStart w:id="8" w:name="_Toc515910691"/>
-      <w:r>
-        <w:rPr>
-          <w:rFonts w:hint="eastAsia"/>
-        </w:rPr>
-        <w:t>1.3</w:t>
-      </w:r>
-      <w:r>
-        <w:rPr>
-          <w:rFonts w:hint="eastAsia"/>
-        </w:rPr>
-        <w:t>定义、简写和缩略语</w:t>
+      <w:bookmarkStart w:id="8" w:name="_Toc515910692"/>
+      <w:r>
+        <w:rPr>
+          <w:rFonts w:hint="eastAsia"/>
+        </w:rPr>
+        <w:lastRenderedPageBreak/>
+        <w:t>1.4</w:t>
+      </w:r>
+      <w:r>
+        <w:rPr>
+          <w:rFonts w:hint="eastAsia"/>
+        </w:rPr>
+        <w:t>引用文件</w:t>
       </w:r>
       <w:bookmarkEnd w:id="8"/>
     </w:p>
@@ -5960,219 +6035,137 @@
         <w:jc w:val="left"/>
       </w:pPr>
       <w:r>
-        <w:t xml:space="preserve">Transaction Processing : </w:t>
-      </w:r>
-      <w:r>
-        <w:rPr>
-          <w:rFonts w:hint="eastAsia"/>
-        </w:rPr>
-        <w:t>事务处理</w:t>
+        <w:rPr>
+          <w:rFonts w:hint="eastAsia"/>
+        </w:rPr>
+        <w:t>《计算机软件需求说明规范（GB/T 9385——2008）》</w:t>
       </w:r>
     </w:p>
     <w:p>
       <w:pPr>
         <w:pStyle w:val="a3"/>
+        <w:ind w:firstLineChars="0" w:firstLine="405"/>
         <w:jc w:val="left"/>
       </w:pPr>
       <w:r>
-        <w:t>Data Acquisition :</w:t>
-      </w:r>
-      <w:r>
-        <w:rPr>
-          <w:rFonts w:hint="eastAsia"/>
-        </w:rPr>
-        <w:t>数据采集</w:t>
+        <w:rPr>
+          <w:rFonts w:hint="eastAsia"/>
+        </w:rPr>
+        <w:t>《软件工程导论（第六版）》 张海藩 牟永敏 编著 ISBN 978-7-302-33098-1</w:t>
       </w:r>
     </w:p>
     <w:p>
       <w:pPr>
-        <w:pStyle w:val="a3"/>
-        <w:jc w:val="left"/>
-      </w:pPr>
-      <w:r>
-        <w:t xml:space="preserve">Data Processing Circle : </w:t>
-      </w:r>
-      <w:r>
-        <w:rPr>
-          <w:rFonts w:hint="eastAsia"/>
-        </w:rPr>
-        <w:t>数据处理流程</w:t>
-      </w:r>
-    </w:p>
-    <w:p>
-      <w:pPr>
-        <w:pStyle w:val="a3"/>
-        <w:jc w:val="left"/>
-      </w:pPr>
-      <w:r>
-        <w:rPr>
-          <w:rFonts w:hint="eastAsia"/>
-        </w:rPr>
-        <w:t>Data Processing：数据处理</w:t>
-      </w:r>
-    </w:p>
-    <w:p>
-      <w:pPr>
         <w:pStyle w:val="2"/>
       </w:pPr>
-      <w:bookmarkStart w:id="9" w:name="_Toc515910692"/>
-      <w:r>
-        <w:rPr>
-          <w:rFonts w:hint="eastAsia"/>
-        </w:rPr>
-        <w:t>1.4</w:t>
-      </w:r>
-      <w:r>
-        <w:rPr>
-          <w:rFonts w:hint="eastAsia"/>
-        </w:rPr>
-        <w:t>引用文件</w:t>
+      <w:bookmarkStart w:id="9" w:name="_Toc515910693"/>
+      <w:r>
+        <w:rPr>
+          <w:rFonts w:hint="eastAsia"/>
+        </w:rPr>
+        <w:t>1.5</w:t>
+      </w:r>
+      <w:r>
+        <w:rPr>
+          <w:rFonts w:hint="eastAsia"/>
+        </w:rPr>
+        <w:t>综述</w:t>
       </w:r>
       <w:bookmarkEnd w:id="9"/>
     </w:p>
     <w:p>
       <w:pPr>
         <w:pStyle w:val="a3"/>
-        <w:jc w:val="left"/>
-      </w:pPr>
-      <w:r>
-        <w:rPr>
-          <w:rFonts w:hint="eastAsia"/>
-        </w:rPr>
-        <w:t>《计算机软件需求说明规范（GB/T 9385——2008）》</w:t>
+      </w:pPr>
+      <w:r>
+        <w:rPr>
+          <w:rFonts w:hint="eastAsia"/>
+        </w:rPr>
+        <w:t>该</w:t>
+      </w:r>
+      <w:r>
+        <w:rPr>
+          <w:rFonts w:hint="eastAsia"/>
+        </w:rPr>
+        <w:t>篇需求分析由总体描述（包括产品描述，产品功能，用户特点，约束，假设和依赖关系，需求分配），具体需求（外部接口，功能需求，性能需求，数据库逻辑需求，设计约束，软件系统属性，具体需求的组织）和附录组成。</w:t>
       </w:r>
     </w:p>
     <w:p>
       <w:pPr>
-        <w:pStyle w:val="a3"/>
-        <w:ind w:firstLineChars="0" w:firstLine="405"/>
-        <w:jc w:val="left"/>
-      </w:pPr>
+        <w:pStyle w:val="1"/>
+      </w:pPr>
+      <w:bookmarkStart w:id="10" w:name="_Toc515910694"/>
       <w:r>
         <w:rPr>
           <w:rFonts w:hint="eastAsia"/>
         </w:rPr>
         <w:lastRenderedPageBreak/>
-        <w:t>《软件工程导论（第六版）》 张海藩 牟永敏 编著 ISBN 978-7-302-33098-1</w:t>
-      </w:r>
-    </w:p>
-    <w:p>
-      <w:pPr>
-        <w:pStyle w:val="2"/>
-      </w:pPr>
-      <w:bookmarkStart w:id="10" w:name="_Toc515910693"/>
-      <w:r>
-        <w:rPr>
-          <w:rFonts w:hint="eastAsia"/>
-        </w:rPr>
-        <w:t>1.5</w:t>
-      </w:r>
-      <w:r>
-        <w:rPr>
-          <w:rFonts w:hint="eastAsia"/>
-        </w:rPr>
-        <w:t>综述</w:t>
+        <w:t>2</w:t>
+      </w:r>
+      <w:r>
+        <w:rPr>
+          <w:rFonts w:hint="eastAsia"/>
+        </w:rPr>
+        <w:t>总体描述</w:t>
       </w:r>
       <w:bookmarkEnd w:id="10"/>
     </w:p>
     <w:p>
       <w:pPr>
-        <w:pStyle w:val="a3"/>
-      </w:pPr>
-      <w:r>
-        <w:rPr>
-          <w:rFonts w:hint="eastAsia"/>
-        </w:rPr>
-        <w:t>该</w:t>
-      </w:r>
-      <w:r>
-        <w:rPr>
-          <w:rFonts w:hint="eastAsia"/>
-        </w:rPr>
-        <w:t>篇需求分析由总体描述（包括产品描述，产品功能，用户特点，约束，假设和依赖关系，需求分配），具体需求（外部接口，功能需求，性能需求，数据库逻辑需求，设计约束，软件系统属性，具体需求的组织）和附录组成。</w:t>
-      </w:r>
-    </w:p>
-    <w:p>
-      <w:pPr>
-        <w:pStyle w:val="1"/>
-      </w:pPr>
-      <w:bookmarkStart w:id="11" w:name="_Toc515910694"/>
-      <w:r>
-        <w:rPr>
-          <w:rFonts w:hint="eastAsia"/>
-        </w:rPr>
-        <w:lastRenderedPageBreak/>
-        <w:t>2</w:t>
-      </w:r>
-      <w:r>
-        <w:rPr>
-          <w:rFonts w:hint="eastAsia"/>
-        </w:rPr>
-        <w:t>总体描述</w:t>
+        <w:pStyle w:val="2"/>
+      </w:pPr>
+      <w:bookmarkStart w:id="11" w:name="_Toc515910695"/>
+      <w:r>
+        <w:rPr>
+          <w:rFonts w:hint="eastAsia"/>
+        </w:rPr>
+        <w:t>2.1</w:t>
+      </w:r>
+      <w:r>
+        <w:rPr>
+          <w:rFonts w:hint="eastAsia"/>
+        </w:rPr>
+        <w:t>产品描述</w:t>
       </w:r>
       <w:bookmarkEnd w:id="11"/>
     </w:p>
     <w:p>
       <w:pPr>
-        <w:pStyle w:val="2"/>
-      </w:pPr>
-      <w:bookmarkStart w:id="12" w:name="_Toc515910695"/>
-      <w:r>
-        <w:rPr>
-          <w:rFonts w:hint="eastAsia"/>
-        </w:rPr>
-        <w:t>2.1</w:t>
-      </w:r>
-      <w:r>
-        <w:rPr>
-          <w:rFonts w:hint="eastAsia"/>
-        </w:rPr>
-        <w:t>产品描述</w:t>
+        <w:pStyle w:val="3"/>
+      </w:pPr>
+      <w:bookmarkStart w:id="12" w:name="_Toc515910696"/>
+      <w:r>
+        <w:rPr>
+          <w:rFonts w:hint="eastAsia"/>
+        </w:rPr>
+        <w:t>2</w:t>
+      </w:r>
+      <w:r>
+        <w:rPr>
+          <w:rFonts w:hint="eastAsia"/>
+        </w:rPr>
+        <w:t>.1.1</w:t>
+      </w:r>
+      <w:r>
+        <w:rPr>
+          <w:rFonts w:hint="eastAsia"/>
+        </w:rPr>
+        <w:t>用户界面</w:t>
       </w:r>
       <w:bookmarkEnd w:id="12"/>
     </w:p>
     <w:p>
       <w:pPr>
-        <w:pStyle w:val="3"/>
-      </w:pPr>
-      <w:bookmarkStart w:id="13" w:name="_Toc515910696"/>
-      <w:r>
-        <w:rPr>
-          <w:rFonts w:hint="eastAsia"/>
-        </w:rPr>
-        <w:t>2</w:t>
-      </w:r>
-      <w:r>
-        <w:rPr>
-          <w:rFonts w:hint="eastAsia"/>
-        </w:rPr>
-        <w:t>.1.1</w:t>
-      </w:r>
-      <w:r>
-        <w:rPr>
-          <w:rFonts w:hint="eastAsia"/>
-        </w:rPr>
-        <w:t>用户界面</w:t>
-      </w:r>
-      <w:bookmarkEnd w:id="13"/>
+        <w:pStyle w:val="4"/>
+      </w:pPr>
+      <w:r>
+        <w:rPr>
+          <w:rFonts w:hint="eastAsia"/>
+        </w:rPr>
+        <w:t>首页</w:t>
+      </w:r>
     </w:p>
     <w:p>
-      <w:pPr>
-        <w:pStyle w:val="4"/>
-      </w:pPr>
-      <w:r>
-        <w:rPr>
-          <w:rFonts w:hint="eastAsia"/>
-        </w:rPr>
-        <w:t>首页</w:t>
-      </w:r>
-    </w:p>
-    <w:p>
-      <w:pPr>
-        <w:rPr>
-          <w:rFonts w:hint="eastAsia"/>
-        </w:rPr>
-      </w:pPr>
       <w:r>
         <w:rPr>
           <w:noProof/>
@@ -6275,13 +6268,7 @@
       </w:r>
     </w:p>
     <w:p/>
-    <w:p>
-      <w:pPr>
-        <w:rPr>
-          <w:rFonts w:hint="eastAsia"/>
-        </w:rPr>
-      </w:pPr>
-    </w:p>
+    <w:p/>
     <w:p/>
     <w:p>
       <w:pPr>
@@ -6639,7 +6626,7 @@
       <w:pPr>
         <w:pStyle w:val="3"/>
       </w:pPr>
-      <w:bookmarkStart w:id="14" w:name="_Toc515910697"/>
+      <w:bookmarkStart w:id="13" w:name="_Toc515910697"/>
       <w:r>
         <w:rPr>
           <w:rFonts w:hint="eastAsia"/>
@@ -6658,7 +6645,7 @@
         </w:rPr>
         <w:t>硬件接口</w:t>
       </w:r>
-      <w:bookmarkEnd w:id="14"/>
+      <w:bookmarkEnd w:id="13"/>
     </w:p>
     <w:p>
       <w:r>
@@ -6672,7 +6659,7 @@
       <w:pPr>
         <w:pStyle w:val="3"/>
       </w:pPr>
-      <w:bookmarkStart w:id="15" w:name="_Toc515910698"/>
+      <w:bookmarkStart w:id="14" w:name="_Toc515910698"/>
       <w:r>
         <w:rPr>
           <w:rFonts w:hint="eastAsia"/>
@@ -6692,7 +6679,7 @@
         </w:rPr>
         <w:t>软件接口</w:t>
       </w:r>
-      <w:bookmarkEnd w:id="15"/>
+      <w:bookmarkEnd w:id="14"/>
     </w:p>
     <w:p>
       <w:pPr>
@@ -6816,7 +6803,7 @@
       <w:pPr>
         <w:pStyle w:val="3"/>
       </w:pPr>
-      <w:bookmarkStart w:id="16" w:name="_Toc515910699"/>
+      <w:bookmarkStart w:id="15" w:name="_Toc515910699"/>
       <w:r>
         <w:rPr>
           <w:rFonts w:hint="eastAsia"/>
@@ -6835,7 +6822,7 @@
         </w:rPr>
         <w:t>通信接口</w:t>
       </w:r>
-      <w:bookmarkEnd w:id="16"/>
+      <w:bookmarkEnd w:id="15"/>
     </w:p>
     <w:p>
       <w:pPr>
@@ -6868,7 +6855,7 @@
       <w:pPr>
         <w:pStyle w:val="3"/>
       </w:pPr>
-      <w:bookmarkStart w:id="17" w:name="_Toc515910700"/>
+      <w:bookmarkStart w:id="16" w:name="_Toc515910700"/>
       <w:r>
         <w:rPr>
           <w:rFonts w:hint="eastAsia"/>
@@ -6886,331 +6873,331 @@
           <w:rFonts w:hint="eastAsia"/>
         </w:rPr>
         <w:t>内存约束</w:t>
+      </w:r>
+      <w:bookmarkEnd w:id="16"/>
+    </w:p>
+    <w:p>
+      <w:pPr>
+        <w:pStyle w:val="a3"/>
+      </w:pPr>
+      <w:r>
+        <w:rPr>
+          <w:rFonts w:hint="eastAsia"/>
+        </w:rPr>
+        <w:t>前端的小程序:</w:t>
+      </w:r>
+    </w:p>
+    <w:p>
+      <w:pPr>
+        <w:pStyle w:val="a3"/>
+      </w:pPr>
+      <w:r>
+        <w:rPr>
+          <w:rFonts w:hint="eastAsia"/>
+        </w:rPr>
+        <w:t>贯彻微信小程序的理念，无需安转下载，即点即用，所以对内存占用极小（10mb以内）</w:t>
+      </w:r>
+    </w:p>
+    <w:p>
+      <w:pPr>
+        <w:pStyle w:val="a3"/>
+      </w:pPr>
+      <w:r>
+        <w:rPr>
+          <w:rFonts w:hint="eastAsia"/>
+        </w:rPr>
+        <w:t>前端的服务号：</w:t>
+      </w:r>
+      <w:r>
+        <w:br/>
+      </w:r>
+      <w:r>
+        <w:tab/>
+      </w:r>
+      <w:r>
+        <w:rPr>
+          <w:rFonts w:hint="eastAsia"/>
+        </w:rPr>
+        <w:t>班级同学关注的服务号</w:t>
+      </w:r>
+      <w:r>
+        <w:rPr>
+          <w:rFonts w:hint="eastAsia"/>
+        </w:rPr>
+        <w:t>本身几乎不占内存，随着发送和索要通知的数量增多，提取的文件数量的增多，会占据一定的内存。</w:t>
+      </w:r>
+    </w:p>
+    <w:p>
+      <w:pPr>
+        <w:pStyle w:val="a3"/>
+      </w:pPr>
+      <w:r>
+        <w:rPr>
+          <w:rFonts w:hint="eastAsia"/>
+        </w:rPr>
+        <w:t>后端的服务器</w:t>
+      </w:r>
+    </w:p>
+    <w:p>
+      <w:pPr>
+        <w:pStyle w:val="a3"/>
+      </w:pPr>
+      <w:r>
+        <w:rPr>
+          <w:rFonts w:hint="eastAsia"/>
+        </w:rPr>
+        <w:t>在80端口采用nginx监听, 该</w:t>
+      </w:r>
+      <w:r>
+        <w:rPr>
+          <w:rFonts w:hint="eastAsia"/>
+        </w:rPr>
+        <w:t>反向代理是非常轻量化的, 可以应对高流量的冲击, 但是对于我们的应用场景, 我们不会遇到太多的请求, 所以不会占用太多的内存.</w:t>
+      </w:r>
+    </w:p>
+    <w:p>
+      <w:pPr>
+        <w:pStyle w:val="a3"/>
+      </w:pPr>
+      <w:r>
+        <w:rPr>
+          <w:rFonts w:hint="eastAsia"/>
+        </w:rPr>
+        <w:t>我们使用nodejs监听nginx转发到相应端口上的请求, 使用express模块帮助实现web服务器, 作为轻量级的服务器, 不会造成太大的压力.</w:t>
+      </w:r>
+    </w:p>
+    <w:p>
+      <w:pPr>
+        <w:pStyle w:val="3"/>
+      </w:pPr>
+      <w:bookmarkStart w:id="17" w:name="_Toc515910701"/>
+      <w:r>
+        <w:rPr>
+          <w:rFonts w:hint="eastAsia"/>
+        </w:rPr>
+        <w:t>2</w:t>
+      </w:r>
+      <w:r>
+        <w:rPr>
+          <w:rFonts w:hint="eastAsia"/>
+        </w:rPr>
+        <w:t>.1.6</w:t>
+      </w:r>
+      <w:r>
+        <w:rPr>
+          <w:rFonts w:hint="eastAsia"/>
+        </w:rPr>
+        <w:t>现场适应性需求</w:t>
       </w:r>
       <w:bookmarkEnd w:id="17"/>
     </w:p>
     <w:p>
       <w:pPr>
         <w:pStyle w:val="a3"/>
-      </w:pPr>
-      <w:r>
-        <w:rPr>
-          <w:rFonts w:hint="eastAsia"/>
-        </w:rPr>
-        <w:t>前端的小程序:</w:t>
+        <w:ind w:firstLineChars="0" w:firstLine="405"/>
+        <w:jc w:val="left"/>
+      </w:pPr>
+      <w:r>
+        <w:rPr>
+          <w:rFonts w:hint="eastAsia"/>
+        </w:rPr>
+        <w:t>班级管理者只需添加此微信小程序，</w:t>
+      </w:r>
+      <w:r>
+        <w:rPr>
+          <w:rFonts w:hint="eastAsia"/>
+        </w:rPr>
+        <w:t>即可完成对班级内的成员个性化分发通知，提供班级成员所需要的文件。</w:t>
+      </w:r>
+      <w:r>
+        <w:t xml:space="preserve"> </w:t>
       </w:r>
     </w:p>
     <w:p>
       <w:pPr>
         <w:pStyle w:val="a3"/>
-      </w:pPr>
-      <w:r>
-        <w:rPr>
-          <w:rFonts w:hint="eastAsia"/>
-        </w:rPr>
-        <w:t>贯彻微信小程序的理念，无需安转下载，即点即用，所以对内存占用极小（10mb以内）</w:t>
+        <w:ind w:firstLineChars="0" w:firstLine="405"/>
+        <w:jc w:val="left"/>
+      </w:pPr>
+      <w:r>
+        <w:rPr>
+          <w:rFonts w:hint="eastAsia"/>
+        </w:rPr>
+        <w:t>班级成员只需扫描班级管理者提供的二维码，添加一个</w:t>
+      </w:r>
+      <w:r>
+        <w:rPr>
+          <w:rFonts w:hint="eastAsia"/>
+        </w:rPr>
+        <w:t>微信服务号</w:t>
+      </w:r>
+      <w:r>
+        <w:rPr>
+          <w:rFonts w:hint="eastAsia"/>
+        </w:rPr>
+        <w:t>，即可收到通知或者请求所需要的文件。</w:t>
       </w:r>
     </w:p>
     <w:p>
       <w:pPr>
-        <w:pStyle w:val="a3"/>
-      </w:pPr>
-      <w:r>
-        <w:rPr>
-          <w:rFonts w:hint="eastAsia"/>
-        </w:rPr>
-        <w:t>前端的服务号：</w:t>
-      </w:r>
-      <w:r>
-        <w:br/>
-      </w:r>
-      <w:r>
-        <w:tab/>
-      </w:r>
-      <w:r>
-        <w:rPr>
-          <w:rFonts w:hint="eastAsia"/>
-        </w:rPr>
-        <w:t>班级同学关注的服务号</w:t>
-      </w:r>
-      <w:r>
-        <w:rPr>
-          <w:rFonts w:hint="eastAsia"/>
-        </w:rPr>
-        <w:t>本身几乎不占内存，随着发送和索要通知的数量增多，提取的文件数量的增多，会占据一定的内存。</w:t>
-      </w:r>
-    </w:p>
-    <w:p>
-      <w:pPr>
-        <w:pStyle w:val="a3"/>
-      </w:pPr>
-      <w:r>
-        <w:rPr>
-          <w:rFonts w:hint="eastAsia"/>
-        </w:rPr>
-        <w:t>后端的服务器</w:t>
-      </w:r>
-    </w:p>
-    <w:p>
-      <w:pPr>
-        <w:pStyle w:val="a3"/>
-      </w:pPr>
-      <w:r>
-        <w:rPr>
-          <w:rFonts w:hint="eastAsia"/>
-        </w:rPr>
-        <w:t>在80端口采用nginx监听, 该</w:t>
-      </w:r>
-      <w:r>
-        <w:rPr>
-          <w:rFonts w:hint="eastAsia"/>
-        </w:rPr>
-        <w:t>反向代理是非常轻量化的, 可以应对高流量的冲击, 但是对于我们的应用场景, 我们不会遇到太多的请求, 所以不会占用太多的内存.</w:t>
-      </w:r>
-    </w:p>
-    <w:p>
-      <w:pPr>
-        <w:pStyle w:val="a3"/>
-      </w:pPr>
-      <w:r>
-        <w:rPr>
-          <w:rFonts w:hint="eastAsia"/>
-        </w:rPr>
-        <w:t>我们使用nodejs监听nginx转发到相应端口上的请求, 使用express模块帮助实现web服务器, 作为轻量级的服务器, 不会造成太大的压力.</w:t>
-      </w:r>
-    </w:p>
-    <w:p>
-      <w:pPr>
-        <w:pStyle w:val="3"/>
-      </w:pPr>
-      <w:bookmarkStart w:id="18" w:name="_Toc515910701"/>
-      <w:r>
-        <w:rPr>
-          <w:rFonts w:hint="eastAsia"/>
-        </w:rPr>
-        <w:t>2</w:t>
-      </w:r>
-      <w:r>
-        <w:rPr>
-          <w:rFonts w:hint="eastAsia"/>
-        </w:rPr>
-        <w:t>.1.6</w:t>
-      </w:r>
-      <w:r>
-        <w:rPr>
-          <w:rFonts w:hint="eastAsia"/>
-        </w:rPr>
-        <w:t>现场适应性需求</w:t>
+        <w:pStyle w:val="2"/>
+      </w:pPr>
+      <w:bookmarkStart w:id="18" w:name="_Toc515910702"/>
+      <w:r>
+        <w:rPr>
+          <w:rFonts w:hint="eastAsia"/>
+        </w:rPr>
+        <w:t>2.2</w:t>
+      </w:r>
+      <w:r>
+        <w:rPr>
+          <w:rFonts w:hint="eastAsia"/>
+        </w:rPr>
+        <w:t>产品功能</w:t>
       </w:r>
       <w:bookmarkEnd w:id="18"/>
     </w:p>
     <w:p>
       <w:pPr>
-        <w:pStyle w:val="a3"/>
-        <w:ind w:firstLineChars="0" w:firstLine="405"/>
-        <w:jc w:val="left"/>
-      </w:pPr>
-      <w:r>
-        <w:rPr>
-          <w:rFonts w:hint="eastAsia"/>
-        </w:rPr>
-        <w:t>班级管理者只需添加此微信小程序，</w:t>
-      </w:r>
-      <w:r>
-        <w:rPr>
-          <w:rFonts w:hint="eastAsia"/>
-        </w:rPr>
-        <w:t>即可完成对班级内的成员个性化分发通知，提供班级成员所需要的文件。</w:t>
-      </w:r>
-      <w:r>
-        <w:t xml:space="preserve"> </w:t>
+        <w:ind w:firstLine="420"/>
+      </w:pPr>
+      <w:r>
+        <w:t>1.</w:t>
+      </w:r>
+      <w:r>
+        <w:rPr>
+          <w:rFonts w:hint="eastAsia"/>
+        </w:rPr>
+        <w:t>班级管理者可向班级内的成员（可以是部分也可以是全体）发送通知</w:t>
       </w:r>
     </w:p>
     <w:p>
       <w:pPr>
-        <w:pStyle w:val="a3"/>
-        <w:ind w:firstLineChars="0" w:firstLine="405"/>
-        <w:jc w:val="left"/>
-      </w:pPr>
-      <w:r>
-        <w:rPr>
-          <w:rFonts w:hint="eastAsia"/>
-        </w:rPr>
-        <w:t>班级成员只需扫描班级管理者提供的二维码，添加一个</w:t>
-      </w:r>
-      <w:r>
-        <w:rPr>
-          <w:rFonts w:hint="eastAsia"/>
-        </w:rPr>
-        <w:t>微信服务号</w:t>
-      </w:r>
-      <w:r>
-        <w:rPr>
-          <w:rFonts w:hint="eastAsia"/>
-        </w:rPr>
-        <w:t>，即可收到通知或者请求所需要的文件。</w:t>
+        <w:ind w:firstLine="420"/>
+      </w:pPr>
+      <w:r>
+        <w:t>2.</w:t>
+      </w:r>
+      <w:r>
+        <w:rPr>
+          <w:rFonts w:hint="eastAsia"/>
+        </w:rPr>
+        <w:t>班级管理者可以通过微信小程序向班级成员提供班级成员所需的文件</w:t>
       </w:r>
     </w:p>
     <w:p>
       <w:pPr>
+        <w:ind w:firstLine="420"/>
+      </w:pPr>
+      <w:r>
+        <w:rPr>
+          <w:rFonts w:hint="eastAsia"/>
+        </w:rPr>
+        <w:t>3</w:t>
+      </w:r>
+      <w:r>
+        <w:rPr>
+          <w:rFonts w:hint="eastAsia"/>
+        </w:rPr>
+        <w:t>.</w:t>
+      </w:r>
+      <w:r>
+        <w:rPr>
+          <w:rFonts w:hint="eastAsia"/>
+        </w:rPr>
+        <w:t>班级内的成员可通过</w:t>
+      </w:r>
+      <w:r>
+        <w:rPr>
+          <w:rFonts w:hint="eastAsia"/>
+        </w:rPr>
+        <w:t>微信服务号</w:t>
+      </w:r>
+      <w:r>
+        <w:rPr>
+          <w:rFonts w:hint="eastAsia"/>
+        </w:rPr>
+        <w:t>收到通知</w:t>
+      </w:r>
+    </w:p>
+    <w:p>
+      <w:pPr>
+        <w:ind w:firstLine="420"/>
+      </w:pPr>
+      <w:r>
+        <w:t>4</w:t>
+      </w:r>
+      <w:r>
+        <w:t>.</w:t>
+      </w:r>
+      <w:r>
+        <w:rPr>
+          <w:rFonts w:hint="eastAsia"/>
+        </w:rPr>
+        <w:t>班级内的成员可通过微信服务号</w:t>
+      </w:r>
+      <w:r>
+        <w:rPr>
+          <w:rFonts w:hint="eastAsia"/>
+        </w:rPr>
+        <w:t>获取自己想要的文件</w:t>
+      </w:r>
+    </w:p>
+    <w:p>
+      <w:pPr>
         <w:pStyle w:val="2"/>
       </w:pPr>
-      <w:bookmarkStart w:id="19" w:name="_Toc515910702"/>
-      <w:r>
-        <w:rPr>
-          <w:rFonts w:hint="eastAsia"/>
-        </w:rPr>
-        <w:t>2.2</w:t>
-      </w:r>
-      <w:r>
-        <w:rPr>
-          <w:rFonts w:hint="eastAsia"/>
-        </w:rPr>
-        <w:t>产品功能</w:t>
+      <w:bookmarkStart w:id="19" w:name="_Toc515910703"/>
+      <w:r>
+        <w:rPr>
+          <w:rFonts w:hint="eastAsia"/>
+        </w:rPr>
+        <w:lastRenderedPageBreak/>
+        <w:t>2.3</w:t>
+      </w:r>
+      <w:r>
+        <w:rPr>
+          <w:rFonts w:hint="eastAsia"/>
+        </w:rPr>
+        <w:t>用户特点</w:t>
       </w:r>
       <w:bookmarkEnd w:id="19"/>
     </w:p>
     <w:p>
-      <w:pPr>
-        <w:ind w:firstLine="420"/>
-      </w:pPr>
-      <w:r>
-        <w:t>1.</w:t>
-      </w:r>
-      <w:r>
-        <w:rPr>
-          <w:rFonts w:hint="eastAsia"/>
-        </w:rPr>
-        <w:t>班级管理者可向班级内的成员（可以是部分也可以是全体）发送通知</w:t>
+      <w:r>
+        <w:tab/>
+      </w:r>
+      <w:r>
+        <w:rPr>
+          <w:rFonts w:hint="eastAsia"/>
+        </w:rPr>
+        <w:t>该软件的用户均为大学生，有丰富的智能手机使用经验，不需要对手机使用十分精通，只需要熟悉微信的一些操作即可。</w:t>
+      </w:r>
+      <w:r>
+        <w:rPr>
+          <w:rFonts w:hint="eastAsia"/>
+        </w:rPr>
+        <w:t xml:space="preserve">    </w:t>
       </w:r>
     </w:p>
     <w:p>
       <w:pPr>
-        <w:ind w:firstLine="420"/>
-      </w:pPr>
-      <w:r>
-        <w:t>2.</w:t>
-      </w:r>
-      <w:r>
-        <w:rPr>
-          <w:rFonts w:hint="eastAsia"/>
-        </w:rPr>
-        <w:t>班级管理者可以通过微信小程序向班级成员提供班级成员所需的文件</w:t>
-      </w:r>
-    </w:p>
-    <w:p>
-      <w:pPr>
-        <w:ind w:firstLine="420"/>
-      </w:pPr>
-      <w:r>
-        <w:rPr>
-          <w:rFonts w:hint="eastAsia"/>
-        </w:rPr>
-        <w:t>3</w:t>
-      </w:r>
-      <w:r>
-        <w:rPr>
-          <w:rFonts w:hint="eastAsia"/>
-        </w:rPr>
-        <w:t>.</w:t>
-      </w:r>
-      <w:r>
-        <w:rPr>
-          <w:rFonts w:hint="eastAsia"/>
-        </w:rPr>
-        <w:t>班级内的成员可通过</w:t>
-      </w:r>
-      <w:r>
-        <w:rPr>
-          <w:rFonts w:hint="eastAsia"/>
-        </w:rPr>
-        <w:t>微信服务号</w:t>
-      </w:r>
-      <w:r>
-        <w:rPr>
-          <w:rFonts w:hint="eastAsia"/>
-        </w:rPr>
-        <w:t>收到通知</w:t>
-      </w:r>
-    </w:p>
-    <w:p>
-      <w:pPr>
-        <w:ind w:firstLine="420"/>
-      </w:pPr>
-      <w:r>
-        <w:t>4</w:t>
-      </w:r>
-      <w:r>
-        <w:t>.</w:t>
-      </w:r>
-      <w:r>
-        <w:rPr>
-          <w:rFonts w:hint="eastAsia"/>
-        </w:rPr>
-        <w:t>班级内的成员可通过微信服务号</w:t>
-      </w:r>
-      <w:r>
-        <w:rPr>
-          <w:rFonts w:hint="eastAsia"/>
-        </w:rPr>
-        <w:t>获取自己想要的文件</w:t>
-      </w:r>
-    </w:p>
-    <w:p>
-      <w:pPr>
         <w:pStyle w:val="2"/>
       </w:pPr>
-      <w:bookmarkStart w:id="20" w:name="_Toc515910703"/>
-      <w:r>
-        <w:rPr>
-          <w:rFonts w:hint="eastAsia"/>
-        </w:rPr>
-        <w:lastRenderedPageBreak/>
-        <w:t>2.3</w:t>
-      </w:r>
-      <w:r>
-        <w:rPr>
-          <w:rFonts w:hint="eastAsia"/>
-        </w:rPr>
-        <w:t>用户特点</w:t>
+      <w:bookmarkStart w:id="20" w:name="_Toc515910704"/>
+      <w:r>
+        <w:rPr>
+          <w:rFonts w:hint="eastAsia"/>
+        </w:rPr>
+        <w:t>2.4</w:t>
+      </w:r>
+      <w:r>
+        <w:rPr>
+          <w:rFonts w:hint="eastAsia"/>
+        </w:rPr>
+        <w:t>约束</w:t>
       </w:r>
       <w:bookmarkEnd w:id="20"/>
-    </w:p>
-    <w:p>
-      <w:r>
-        <w:tab/>
-      </w:r>
-      <w:r>
-        <w:rPr>
-          <w:rFonts w:hint="eastAsia"/>
-        </w:rPr>
-        <w:t>该软件的用户均为大学生，有丰富的智能手机使用经验，不需要对手机使用十分精通，只需要熟悉微信的一些操作即可。</w:t>
-      </w:r>
-      <w:r>
-        <w:rPr>
-          <w:rFonts w:hint="eastAsia"/>
-        </w:rPr>
-        <w:t xml:space="preserve">    </w:t>
-      </w:r>
-    </w:p>
-    <w:p>
-      <w:pPr>
-        <w:pStyle w:val="2"/>
-      </w:pPr>
-      <w:bookmarkStart w:id="21" w:name="_Toc515910704"/>
-      <w:r>
-        <w:rPr>
-          <w:rFonts w:hint="eastAsia"/>
-        </w:rPr>
-        <w:t>2.4</w:t>
-      </w:r>
-      <w:r>
-        <w:rPr>
-          <w:rFonts w:hint="eastAsia"/>
-        </w:rPr>
-        <w:t>约束</w:t>
-      </w:r>
-      <w:bookmarkEnd w:id="21"/>
     </w:p>
     <w:p>
       <w:pPr>
@@ -7370,7 +7357,7 @@
       <w:pPr>
         <w:pStyle w:val="2"/>
       </w:pPr>
-      <w:bookmarkStart w:id="22" w:name="_Toc515910705"/>
+      <w:bookmarkStart w:id="21" w:name="_Toc515910705"/>
       <w:r>
         <w:rPr>
           <w:rFonts w:hint="eastAsia"/>
@@ -7382,6 +7369,228 @@
           <w:rFonts w:hint="eastAsia"/>
         </w:rPr>
         <w:t>假设和依赖关系</w:t>
+      </w:r>
+      <w:bookmarkEnd w:id="21"/>
+    </w:p>
+    <w:p>
+      <w:pPr>
+        <w:pStyle w:val="a3"/>
+      </w:pPr>
+      <w:r>
+        <w:rPr>
+          <w:rFonts w:hint="eastAsia"/>
+        </w:rPr>
+        <w:t>1</w:t>
+      </w:r>
+      <w:r>
+        <w:t>.</w:t>
+      </w:r>
+      <w:r>
+        <w:rPr>
+          <w:rFonts w:hint="eastAsia"/>
+        </w:rPr>
+        <w:t>假设全班同学都有智能手机，且智能手机的系统为安卓或者IOS</w:t>
+      </w:r>
+    </w:p>
+    <w:p>
+      <w:pPr>
+        <w:pStyle w:val="a3"/>
+        <w:ind w:firstLineChars="0" w:firstLine="405"/>
+        <w:jc w:val="left"/>
+      </w:pPr>
+      <w:r>
+        <w:rPr>
+          <w:rFonts w:hint="eastAsia"/>
+        </w:rPr>
+        <w:t>2.在假设一的基础上，假设全班同学都使用微信</w:t>
+      </w:r>
+    </w:p>
+    <w:p>
+      <w:pPr>
+        <w:pStyle w:val="a3"/>
+      </w:pPr>
+      <w:r>
+        <w:rPr>
+          <w:rFonts w:hint="eastAsia"/>
+        </w:rPr>
+        <w:t>3.硬件、软件、运行环境和开发环境方面的条件和限制：</w:t>
+      </w:r>
+    </w:p>
+    <w:p>
+      <w:pPr>
+        <w:pStyle w:val="a3"/>
+      </w:pPr>
+      <w:r>
+        <w:rPr>
+          <w:rFonts w:hint="eastAsia"/>
+        </w:rPr>
+        <w:t>三台笔记本电脑、win10操作系统、office系列工具</w:t>
+      </w:r>
+    </w:p>
+    <w:p>
+      <w:pPr>
+        <w:pStyle w:val="a3"/>
+      </w:pPr>
+      <w:r>
+        <w:rPr>
+          <w:rFonts w:hint="eastAsia"/>
+        </w:rPr>
+        <w:t xml:space="preserve">4.操作系统： </w:t>
+      </w:r>
+    </w:p>
+    <w:p>
+      <w:pPr>
+        <w:pStyle w:val="a3"/>
+      </w:pPr>
+      <w:r>
+        <w:rPr>
+          <w:rFonts w:hint="eastAsia"/>
+        </w:rPr>
+        <w:tab/>
+        <w:t>windows7、windows10。</w:t>
+      </w:r>
+    </w:p>
+    <w:p>
+      <w:pPr>
+        <w:pStyle w:val="a3"/>
+      </w:pPr>
+      <w:r>
+        <w:rPr>
+          <w:rFonts w:hint="eastAsia"/>
+        </w:rPr>
+        <w:t>5.软件工具：</w:t>
+      </w:r>
+    </w:p>
+    <w:p>
+      <w:pPr>
+        <w:pStyle w:val="a3"/>
+      </w:pPr>
+      <w:r>
+        <w:rPr>
+          <w:rFonts w:hint="eastAsia"/>
+        </w:rPr>
+        <w:t>开发工具：微信开发者工具，vim</w:t>
+      </w:r>
+      <w:r>
+        <w:rPr>
+          <w:rFonts w:hint="eastAsia"/>
+        </w:rPr>
+        <w:t>，</w:t>
+      </w:r>
+      <w:r>
+        <w:rPr>
+          <w:rFonts w:hint="eastAsia"/>
+        </w:rPr>
+        <w:t xml:space="preserve"> </w:t>
+      </w:r>
+      <w:r>
+        <w:rPr>
+          <w:rFonts w:hint="eastAsia"/>
+        </w:rPr>
+        <w:t>chrome。</w:t>
+      </w:r>
+    </w:p>
+    <w:p>
+      <w:pPr>
+        <w:pStyle w:val="a3"/>
+      </w:pPr>
+      <w:r>
+        <w:rPr>
+          <w:rFonts w:hint="eastAsia"/>
+        </w:rPr>
+        <w:t>版本管理：Git。</w:t>
+      </w:r>
+    </w:p>
+    <w:p>
+      <w:pPr>
+        <w:pStyle w:val="a3"/>
+      </w:pPr>
+      <w:r>
+        <w:rPr>
+          <w:rFonts w:hint="eastAsia"/>
+        </w:rPr>
+        <w:t>数据库：</w:t>
+      </w:r>
+      <w:r>
+        <w:rPr>
+          <w:rFonts w:hint="eastAsia"/>
+        </w:rPr>
+        <w:t>MongoDB</w:t>
+      </w:r>
+      <w:r>
+        <w:t>3.6</w:t>
+      </w:r>
+    </w:p>
+    <w:p>
+      <w:pPr>
+        <w:pStyle w:val="a3"/>
+      </w:pPr>
+      <w:r>
+        <w:rPr>
+          <w:rFonts w:hint="eastAsia"/>
+        </w:rPr>
+        <w:t xml:space="preserve">服务器：nginx、nodejs。 </w:t>
+      </w:r>
+    </w:p>
+    <w:p>
+      <w:pPr>
+        <w:pStyle w:val="a3"/>
+      </w:pPr>
+      <w:r>
+        <w:rPr>
+          <w:rFonts w:hint="eastAsia"/>
+        </w:rPr>
+        <w:t>办公软件：Micosoft office系列软件。</w:t>
+      </w:r>
+    </w:p>
+    <w:p>
+      <w:pPr>
+        <w:pStyle w:val="a3"/>
+      </w:pPr>
+      <w:r>
+        <w:t>B</w:t>
+      </w:r>
+      <w:r>
+        <w:rPr>
+          <w:rFonts w:hint="eastAsia"/>
+        </w:rPr>
+        <w:t>ug跟踪：（待补充）</w:t>
+      </w:r>
+    </w:p>
+    <w:p>
+      <w:pPr>
+        <w:pStyle w:val="a3"/>
+      </w:pPr>
+      <w:r>
+        <w:rPr>
+          <w:rFonts w:hint="eastAsia"/>
+        </w:rPr>
+        <w:t>质量保证测试方法：单元测试，集成测试（待补充）</w:t>
+      </w:r>
+    </w:p>
+    <w:p>
+      <w:pPr>
+        <w:pStyle w:val="a3"/>
+        <w:ind w:firstLineChars="0" w:firstLine="405"/>
+        <w:jc w:val="left"/>
+      </w:pPr>
+    </w:p>
+    <w:p>
+      <w:pPr>
+        <w:pStyle w:val="2"/>
+      </w:pPr>
+      <w:bookmarkStart w:id="22" w:name="_Toc515910706"/>
+      <w:r>
+        <w:rPr>
+          <w:rFonts w:hint="eastAsia"/>
+        </w:rPr>
+        <w:t>2.6</w:t>
+      </w:r>
+      <w:r>
+        <w:rPr>
+          <w:rFonts w:hint="eastAsia"/>
+        </w:rPr>
+        <w:t>需求分配</w:t>
       </w:r>
       <w:bookmarkEnd w:id="22"/>
     </w:p>
@@ -7393,472 +7602,284 @@
         <w:rPr>
           <w:rFonts w:hint="eastAsia"/>
         </w:rPr>
-        <w:t>1</w:t>
-      </w:r>
-      <w:r>
-        <w:t>.</w:t>
-      </w:r>
-      <w:r>
-        <w:rPr>
-          <w:rFonts w:hint="eastAsia"/>
-        </w:rPr>
-        <w:t>假设全班同学都有智能手机，且智能手机的系统为安卓或者IOS</w:t>
+        <w:t>1.开放一个空间用于班级内的同学文件共享，例如考试资料，学习资料等</w:t>
       </w:r>
     </w:p>
     <w:p>
       <w:pPr>
         <w:pStyle w:val="a3"/>
-        <w:ind w:firstLineChars="0" w:firstLine="405"/>
-        <w:jc w:val="left"/>
-      </w:pPr>
-      <w:r>
-        <w:rPr>
-          <w:rFonts w:hint="eastAsia"/>
-        </w:rPr>
-        <w:t>2.在假设一的基础上，假设全班同学都使用微信</w:t>
+      </w:pPr>
+      <w:r>
+        <w:rPr>
+          <w:rFonts w:hint="eastAsia"/>
+        </w:rPr>
+        <w:t>2.允许同学通过</w:t>
+      </w:r>
+      <w:r>
+        <w:rPr>
+          <w:rFonts w:hint="eastAsia"/>
+        </w:rPr>
+        <w:t>微信服务号</w:t>
+      </w:r>
+      <w:r>
+        <w:rPr>
+          <w:rFonts w:hint="eastAsia"/>
+        </w:rPr>
+        <w:t>向其他同学说悄悄话</w:t>
       </w:r>
     </w:p>
     <w:p>
       <w:pPr>
-        <w:pStyle w:val="a3"/>
-      </w:pPr>
-      <w:r>
-        <w:rPr>
-          <w:rFonts w:hint="eastAsia"/>
-        </w:rPr>
-        <w:t>3.硬件、软件、运行环境和开发环境方面的条件和限制：</w:t>
-      </w:r>
-    </w:p>
-    <w:p>
-      <w:pPr>
-        <w:pStyle w:val="a3"/>
-      </w:pPr>
-      <w:r>
-        <w:rPr>
-          <w:rFonts w:hint="eastAsia"/>
-        </w:rPr>
-        <w:t>三台笔记本电脑、win10操作系统、office系列工具</w:t>
-      </w:r>
-    </w:p>
-    <w:p>
-      <w:pPr>
-        <w:pStyle w:val="a3"/>
-      </w:pPr>
-      <w:r>
-        <w:rPr>
-          <w:rFonts w:hint="eastAsia"/>
-        </w:rPr>
-        <w:t xml:space="preserve">4.操作系统： </w:t>
-      </w:r>
-    </w:p>
-    <w:p>
-      <w:pPr>
-        <w:pStyle w:val="a3"/>
-      </w:pPr>
-      <w:r>
-        <w:rPr>
-          <w:rFonts w:hint="eastAsia"/>
-        </w:rPr>
-        <w:tab/>
-        <w:t>windows7、windows10。</w:t>
-      </w:r>
-    </w:p>
-    <w:p>
-      <w:pPr>
-        <w:pStyle w:val="a3"/>
-      </w:pPr>
-      <w:r>
-        <w:rPr>
-          <w:rFonts w:hint="eastAsia"/>
-        </w:rPr>
-        <w:t>5.软件工具：</w:t>
-      </w:r>
-    </w:p>
-    <w:p>
-      <w:pPr>
-        <w:pStyle w:val="a3"/>
-      </w:pPr>
-      <w:r>
-        <w:rPr>
-          <w:rFonts w:hint="eastAsia"/>
-        </w:rPr>
-        <w:t>开发工具：微信开发者工具，vim</w:t>
-      </w:r>
-      <w:r>
-        <w:rPr>
-          <w:rFonts w:hint="eastAsia"/>
-        </w:rPr>
-        <w:t>，</w:t>
-      </w:r>
-      <w:r>
-        <w:rPr>
-          <w:rFonts w:hint="eastAsia"/>
-        </w:rPr>
-        <w:t xml:space="preserve"> </w:t>
-      </w:r>
-      <w:r>
-        <w:rPr>
-          <w:rFonts w:hint="eastAsia"/>
-        </w:rPr>
-        <w:t>chrome。</w:t>
-      </w:r>
-    </w:p>
-    <w:p>
-      <w:pPr>
-        <w:pStyle w:val="a3"/>
-      </w:pPr>
-      <w:r>
-        <w:rPr>
-          <w:rFonts w:hint="eastAsia"/>
-        </w:rPr>
-        <w:t>版本管理：Git。</w:t>
-      </w:r>
-    </w:p>
-    <w:p>
-      <w:pPr>
-        <w:pStyle w:val="a3"/>
-      </w:pPr>
-      <w:r>
-        <w:rPr>
-          <w:rFonts w:hint="eastAsia"/>
-        </w:rPr>
-        <w:t>数据库：</w:t>
-      </w:r>
-      <w:r>
-        <w:rPr>
-          <w:rFonts w:hint="eastAsia"/>
-        </w:rPr>
-        <w:t>MongoDB</w:t>
-      </w:r>
-      <w:r>
-        <w:t>3.6</w:t>
-      </w:r>
-    </w:p>
-    <w:p>
-      <w:pPr>
-        <w:pStyle w:val="a3"/>
-      </w:pPr>
-      <w:r>
-        <w:rPr>
-          <w:rFonts w:hint="eastAsia"/>
-        </w:rPr>
-        <w:t xml:space="preserve">服务器：nginx、nodejs。 </w:t>
-      </w:r>
-    </w:p>
-    <w:p>
-      <w:pPr>
-        <w:pStyle w:val="a3"/>
-      </w:pPr>
-      <w:r>
-        <w:rPr>
-          <w:rFonts w:hint="eastAsia"/>
-        </w:rPr>
-        <w:t>办公软件：Micosoft office系列软件。</w:t>
-      </w:r>
-    </w:p>
-    <w:p>
-      <w:pPr>
-        <w:pStyle w:val="a3"/>
-      </w:pPr>
-      <w:r>
-        <w:t>B</w:t>
-      </w:r>
-      <w:r>
-        <w:rPr>
-          <w:rFonts w:hint="eastAsia"/>
-        </w:rPr>
-        <w:t>ug跟踪：（待补充）</w:t>
-      </w:r>
-    </w:p>
-    <w:p>
-      <w:pPr>
-        <w:pStyle w:val="a3"/>
-      </w:pPr>
-      <w:r>
-        <w:rPr>
-          <w:rFonts w:hint="eastAsia"/>
-        </w:rPr>
-        <w:t>质量保证测试方法：单元测试，集成测试（待补充）</w:t>
-      </w:r>
-    </w:p>
-    <w:p>
-      <w:pPr>
-        <w:pStyle w:val="a3"/>
-        <w:ind w:firstLineChars="0" w:firstLine="405"/>
-        <w:jc w:val="left"/>
-      </w:pPr>
-    </w:p>
-    <w:p>
-      <w:pPr>
-        <w:pStyle w:val="2"/>
-      </w:pPr>
-      <w:bookmarkStart w:id="23" w:name="_Toc515910706"/>
-      <w:r>
-        <w:rPr>
-          <w:rFonts w:hint="eastAsia"/>
-        </w:rPr>
-        <w:t>2.6</w:t>
-      </w:r>
-      <w:r>
-        <w:rPr>
-          <w:rFonts w:hint="eastAsia"/>
-        </w:rPr>
-        <w:t>需求分配</w:t>
+        <w:pStyle w:val="1"/>
+      </w:pPr>
+      <w:bookmarkStart w:id="23" w:name="_Toc515910707"/>
+      <w:r>
+        <w:rPr>
+          <w:rFonts w:hint="eastAsia"/>
+        </w:rPr>
+        <w:t>3</w:t>
+      </w:r>
+      <w:r>
+        <w:rPr>
+          <w:rFonts w:hint="eastAsia"/>
+        </w:rPr>
+        <w:t>具体需求</w:t>
       </w:r>
       <w:bookmarkEnd w:id="23"/>
     </w:p>
     <w:p>
       <w:pPr>
-        <w:pStyle w:val="a3"/>
-      </w:pPr>
-      <w:r>
-        <w:rPr>
-          <w:rFonts w:hint="eastAsia"/>
-        </w:rPr>
-        <w:t>1.开放一个空间用于班级内的同学文件共享，例如考试资料，学习资料等</w:t>
-      </w:r>
+        <w:jc w:val="left"/>
+      </w:pPr>
     </w:p>
     <w:p>
       <w:pPr>
-        <w:pStyle w:val="a3"/>
-      </w:pPr>
-      <w:r>
-        <w:rPr>
-          <w:rFonts w:hint="eastAsia"/>
-        </w:rPr>
-        <w:t>2.允许同学通过</w:t>
-      </w:r>
-      <w:r>
-        <w:rPr>
-          <w:rFonts w:hint="eastAsia"/>
-        </w:rPr>
-        <w:t>微信服务号</w:t>
-      </w:r>
-      <w:r>
-        <w:rPr>
-          <w:rFonts w:hint="eastAsia"/>
-        </w:rPr>
-        <w:t>向其他同学说悄悄话</w:t>
-      </w:r>
-    </w:p>
-    <w:p>
-      <w:pPr>
-        <w:pStyle w:val="1"/>
-      </w:pPr>
-      <w:bookmarkStart w:id="24" w:name="_Toc515910707"/>
-      <w:r>
-        <w:rPr>
-          <w:rFonts w:hint="eastAsia"/>
-        </w:rPr>
-        <w:t>3</w:t>
-      </w:r>
-      <w:r>
-        <w:rPr>
-          <w:rFonts w:hint="eastAsia"/>
-        </w:rPr>
-        <w:t>具体需求</w:t>
+        <w:pStyle w:val="2"/>
+      </w:pPr>
+      <w:bookmarkStart w:id="24" w:name="_Toc515910708"/>
+      <w:r>
+        <w:rPr>
+          <w:rFonts w:hint="eastAsia"/>
+        </w:rPr>
+        <w:lastRenderedPageBreak/>
+        <w:t>3.1</w:t>
+      </w:r>
+      <w:r>
+        <w:rPr>
+          <w:rFonts w:hint="eastAsia"/>
+        </w:rPr>
+        <w:t>外部接口</w:t>
       </w:r>
       <w:bookmarkEnd w:id="24"/>
     </w:p>
     <w:p>
       <w:pPr>
-        <w:jc w:val="left"/>
-      </w:pPr>
+        <w:rPr>
+          <w:b/>
+        </w:rPr>
+      </w:pPr>
+      <w:r>
+        <w:rPr>
+          <w:b/>
+        </w:rPr>
+        <w:t>3.1</w:t>
+      </w:r>
+      <w:r>
+        <w:rPr>
+          <w:b/>
+        </w:rPr>
+        <w:t>.1</w:t>
+      </w:r>
+      <w:r>
+        <w:rPr>
+          <w:rFonts w:hint="eastAsia"/>
+          <w:b/>
+        </w:rPr>
+        <w:t>班干部使用的微信小程序：</w:t>
+      </w:r>
     </w:p>
     <w:p>
-      <w:pPr>
-        <w:pStyle w:val="2"/>
-      </w:pPr>
-      <w:bookmarkStart w:id="25" w:name="_Toc515910708"/>
-      <w:r>
-        <w:rPr>
-          <w:rFonts w:hint="eastAsia"/>
-        </w:rPr>
-        <w:lastRenderedPageBreak/>
-        <w:t>3.1</w:t>
-      </w:r>
-      <w:r>
-        <w:rPr>
-          <w:rFonts w:hint="eastAsia"/>
-        </w:rPr>
-        <w:t>外部接口</w:t>
-      </w:r>
-      <w:bookmarkEnd w:id="25"/>
+      <w:r>
+        <w:rPr>
+          <w:b/>
+        </w:rPr>
+        <w:tab/>
+      </w:r>
+      <w:r>
+        <w:t>1.</w:t>
+      </w:r>
+      <w:r>
+        <w:rPr>
+          <w:rFonts w:hint="eastAsia"/>
+        </w:rPr>
+        <w:t>班干部注册</w:t>
+      </w:r>
     </w:p>
     <w:p>
-      <w:pPr>
-        <w:rPr>
-          <w:b/>
-        </w:rPr>
-      </w:pPr>
-      <w:r>
-        <w:rPr>
-          <w:b/>
-        </w:rPr>
-        <w:t>3.1</w:t>
-      </w:r>
-      <w:r>
-        <w:rPr>
-          <w:b/>
-        </w:rPr>
-        <w:t>.1</w:t>
-      </w:r>
-      <w:r>
-        <w:rPr>
-          <w:rFonts w:hint="eastAsia"/>
-          <w:b/>
-        </w:rPr>
-        <w:t>班干部使用的微信小程序：</w:t>
+      <w:r>
+        <w:tab/>
+        <w:t>2.</w:t>
+      </w:r>
+      <w:r>
+        <w:rPr>
+          <w:rFonts w:hint="eastAsia"/>
+        </w:rPr>
+        <w:t>发送通知</w:t>
       </w:r>
     </w:p>
     <w:p>
       <w:r>
-        <w:rPr>
-          <w:b/>
-        </w:rPr>
         <w:tab/>
-      </w:r>
-      <w:r>
-        <w:t>1.</w:t>
-      </w:r>
-      <w:r>
-        <w:rPr>
-          <w:rFonts w:hint="eastAsia"/>
-        </w:rPr>
-        <w:t>班干部注册</w:t>
+        <w:t>3.</w:t>
+      </w:r>
+      <w:r>
+        <w:rPr>
+          <w:rFonts w:hint="eastAsia"/>
+        </w:rPr>
+        <w:t>查看最近的通知</w:t>
       </w:r>
     </w:p>
     <w:p>
       <w:r>
         <w:tab/>
-        <w:t>2.</w:t>
-      </w:r>
-      <w:r>
-        <w:rPr>
-          <w:rFonts w:hint="eastAsia"/>
-        </w:rPr>
-        <w:t>发送通知</w:t>
+        <w:t>4.</w:t>
+      </w:r>
+      <w:r>
+        <w:rPr>
+          <w:rFonts w:hint="eastAsia"/>
+        </w:rPr>
+        <w:t>上传</w:t>
+      </w:r>
+      <w:r>
+        <w:rPr>
+          <w:rFonts w:hint="eastAsia"/>
+        </w:rPr>
+        <w:t>文件</w:t>
       </w:r>
     </w:p>
     <w:p>
       <w:r>
         <w:tab/>
-        <w:t>3.</w:t>
-      </w:r>
-      <w:r>
-        <w:rPr>
-          <w:rFonts w:hint="eastAsia"/>
-        </w:rPr>
-        <w:t>查看最近的通知</w:t>
+        <w:t>5.</w:t>
+      </w:r>
+      <w:r>
+        <w:rPr>
+          <w:rFonts w:hint="eastAsia"/>
+        </w:rPr>
+        <w:t>分组管理</w:t>
       </w:r>
     </w:p>
     <w:p>
       <w:r>
         <w:tab/>
-        <w:t>4.</w:t>
-      </w:r>
-      <w:r>
-        <w:rPr>
-          <w:rFonts w:hint="eastAsia"/>
-        </w:rPr>
-        <w:t>上传</w:t>
-      </w:r>
-      <w:r>
-        <w:rPr>
-          <w:rFonts w:hint="eastAsia"/>
-        </w:rPr>
-        <w:t>文件</w:t>
+      </w:r>
+      <w:r>
+        <w:t>6</w:t>
+      </w:r>
+      <w:r>
+        <w:t>.</w:t>
+      </w:r>
+      <w:r>
+        <w:rPr>
+          <w:rFonts w:hint="eastAsia"/>
+        </w:rPr>
+        <w:t>成员</w:t>
+      </w:r>
+      <w:r>
+        <w:rPr>
+          <w:rFonts w:hint="eastAsia"/>
+        </w:rPr>
+        <w:t>管理</w:t>
       </w:r>
     </w:p>
     <w:p>
-      <w:r>
-        <w:tab/>
-        <w:t>5.</w:t>
-      </w:r>
-      <w:r>
-        <w:rPr>
-          <w:rFonts w:hint="eastAsia"/>
-        </w:rPr>
-        <w:t>分组管理</w:t>
+      <w:pPr>
+        <w:rPr>
+          <w:b/>
+        </w:rPr>
+      </w:pPr>
+      <w:r>
+        <w:rPr>
+          <w:b/>
+        </w:rPr>
+        <w:t>3.1.2</w:t>
+      </w:r>
+      <w:r>
+        <w:rPr>
+          <w:rFonts w:hint="eastAsia"/>
+          <w:b/>
+        </w:rPr>
+        <w:t>同学使用的微信</w:t>
+      </w:r>
+      <w:r>
+        <w:rPr>
+          <w:rFonts w:hint="eastAsia"/>
+          <w:b/>
+        </w:rPr>
+        <w:t>服务号</w:t>
+      </w:r>
+      <w:r>
+        <w:rPr>
+          <w:rFonts w:hint="eastAsia"/>
+          <w:b/>
+        </w:rPr>
+        <w:t>：</w:t>
       </w:r>
     </w:p>
     <w:p>
-      <w:r>
+      <w:pPr>
+        <w:rPr>
+          <w:b/>
+        </w:rPr>
+      </w:pPr>
+      <w:r>
+        <w:rPr>
+          <w:b/>
+        </w:rPr>
         <w:tab/>
       </w:r>
       <w:r>
-        <w:t>6</w:t>
-      </w:r>
-      <w:r>
-        <w:t>.</w:t>
-      </w:r>
-      <w:r>
-        <w:rPr>
-          <w:rFonts w:hint="eastAsia"/>
-        </w:rPr>
-        <w:t>成员</w:t>
-      </w:r>
-      <w:r>
-        <w:rPr>
-          <w:rFonts w:hint="eastAsia"/>
-        </w:rPr>
-        <w:t>管理</w:t>
+        <w:t>1.</w:t>
+      </w:r>
+      <w:r>
+        <w:rPr>
+          <w:rFonts w:hint="eastAsia"/>
+        </w:rPr>
+        <w:t>班级成员注册</w:t>
       </w:r>
     </w:p>
     <w:p>
       <w:pPr>
-        <w:rPr>
-          <w:b/>
-        </w:rPr>
-      </w:pPr>
-      <w:r>
-        <w:rPr>
-          <w:b/>
-        </w:rPr>
-        <w:t>3.1.2</w:t>
-      </w:r>
-      <w:r>
-        <w:rPr>
-          <w:rFonts w:hint="eastAsia"/>
-          <w:b/>
-        </w:rPr>
-        <w:t>同学使用的微信</w:t>
-      </w:r>
-      <w:r>
-        <w:rPr>
-          <w:rFonts w:hint="eastAsia"/>
-          <w:b/>
-        </w:rPr>
-        <w:t>服务号</w:t>
-      </w:r>
-      <w:r>
-        <w:rPr>
-          <w:rFonts w:hint="eastAsia"/>
-          <w:b/>
-        </w:rPr>
-        <w:t>：</w:t>
+        <w:ind w:firstLine="420"/>
+      </w:pPr>
+      <w:r>
+        <w:rPr>
+          <w:rFonts w:hint="eastAsia"/>
+        </w:rPr>
+        <w:t>2.</w:t>
+      </w:r>
+      <w:r>
+        <w:rPr>
+          <w:rFonts w:hint="eastAsia"/>
+        </w:rPr>
+        <w:t>接受通知</w:t>
       </w:r>
     </w:p>
     <w:p>
       <w:pPr>
-        <w:rPr>
-          <w:b/>
-        </w:rPr>
-      </w:pPr>
-      <w:r>
-        <w:rPr>
-          <w:b/>
-        </w:rPr>
-        <w:tab/>
-      </w:r>
-      <w:r>
-        <w:t>1.</w:t>
-      </w:r>
-      <w:r>
-        <w:rPr>
-          <w:rFonts w:hint="eastAsia"/>
-        </w:rPr>
-        <w:t>班级成员注册</w:t>
+        <w:ind w:firstLine="420"/>
+      </w:pPr>
+      <w:r>
+        <w:rPr>
+          <w:rFonts w:hint="eastAsia"/>
+        </w:rPr>
+        <w:t>3.</w:t>
+      </w:r>
+      <w:r>
+        <w:rPr>
+          <w:rFonts w:hint="eastAsia"/>
+        </w:rPr>
+        <w:t>索要最近的通知</w:t>
       </w:r>
     </w:p>
     <w:p>
@@ -7866,60 +7887,26 @@
         <w:ind w:firstLine="420"/>
       </w:pPr>
       <w:r>
-        <w:rPr>
-          <w:rFonts w:hint="eastAsia"/>
-        </w:rPr>
-        <w:t>2.</w:t>
-      </w:r>
-      <w:r>
-        <w:rPr>
-          <w:rFonts w:hint="eastAsia"/>
-        </w:rPr>
-        <w:t>接受通知</w:t>
+        <w:t>4.</w:t>
+      </w:r>
+      <w:r>
+        <w:rPr>
+          <w:rFonts w:hint="eastAsia"/>
+        </w:rPr>
+        <w:t>索要</w:t>
+      </w:r>
+      <w:r>
+        <w:rPr>
+          <w:rFonts w:hint="eastAsia"/>
+        </w:rPr>
+        <w:t>文件</w:t>
       </w:r>
     </w:p>
     <w:p>
       <w:pPr>
-        <w:ind w:firstLine="420"/>
-      </w:pPr>
-      <w:r>
-        <w:rPr>
-          <w:rFonts w:hint="eastAsia"/>
-        </w:rPr>
-        <w:t>3.</w:t>
-      </w:r>
-      <w:r>
-        <w:rPr>
-          <w:rFonts w:hint="eastAsia"/>
-        </w:rPr>
-        <w:t>索要最近的通知</w:t>
-      </w:r>
-    </w:p>
-    <w:p>
-      <w:pPr>
-        <w:ind w:firstLine="420"/>
-      </w:pPr>
-      <w:r>
-        <w:t>4.</w:t>
-      </w:r>
-      <w:r>
-        <w:rPr>
-          <w:rFonts w:hint="eastAsia"/>
-        </w:rPr>
-        <w:t>索要</w:t>
-      </w:r>
-      <w:r>
-        <w:rPr>
-          <w:rFonts w:hint="eastAsia"/>
-        </w:rPr>
-        <w:t>文件</w:t>
-      </w:r>
-    </w:p>
-    <w:p>
-      <w:pPr>
         <w:pStyle w:val="2"/>
       </w:pPr>
-      <w:bookmarkStart w:id="26" w:name="_Toc515910709"/>
+      <w:bookmarkStart w:id="25" w:name="_Toc515910709"/>
       <w:r>
         <w:rPr>
           <w:rFonts w:hint="eastAsia"/>
@@ -7944,7 +7931,7 @@
         </w:rPr>
         <w:t>需求</w:t>
       </w:r>
-      <w:bookmarkEnd w:id="26"/>
+      <w:bookmarkEnd w:id="25"/>
     </w:p>
     <w:p>
       <w:pPr>
@@ -8754,7 +8741,19 @@
         <w:rPr>
           <w:rFonts w:hint="eastAsia"/>
         </w:rPr>
-        <w:t>“请至少选择一名一人，并输入组名”</w:t>
+        <w:t>“请至少选择一名</w:t>
+      </w:r>
+      <w:r>
+        <w:rPr>
+          <w:rFonts w:hint="eastAsia"/>
+        </w:rPr>
+        <w:t>同学</w:t>
+      </w:r>
+      <w:r>
+        <w:rPr>
+          <w:rFonts w:hint="eastAsia"/>
+        </w:rPr>
+        <w:t>，并输入组名”</w:t>
       </w:r>
       <w:r>
         <w:rPr>
@@ -8774,7 +8773,21 @@
         <w:rPr>
           <w:rFonts w:hint="eastAsia"/>
         </w:rPr>
-        <w:t>若没有输入组名就点击添加，则小程序弹框提示“请至少选择一名一人，并输入组名”。</w:t>
+        <w:t>若没有输入组名就点击添加，则小程序弹框提示“请至少选择一名</w:t>
+      </w:r>
+      <w:r>
+        <w:rPr>
+          <w:rFonts w:hint="eastAsia"/>
+        </w:rPr>
+        <w:t>同学</w:t>
+      </w:r>
+      <w:bookmarkStart w:id="26" w:name="_GoBack"/>
+      <w:bookmarkEnd w:id="26"/>
+      <w:r>
+        <w:rPr>
+          <w:rFonts w:hint="eastAsia"/>
+        </w:rPr>
+        <w:t>，并输入组名”。</w:t>
       </w:r>
     </w:p>
     <w:p>
@@ -30518,14 +30531,14 @@
         <w:rPr>
           <w:rFonts w:hint="eastAsia"/>
         </w:rPr>
-        <w:t>5.4.7.7给出的多种组织技术可能都是适用的。</w:t>
+        <w:t>5.4.7.7给出的多种组织技术可能都是适</w:t>
       </w:r>
       <w:r>
         <w:rPr>
           <w:rFonts w:hint="eastAsia"/>
         </w:rPr>
         <w:lastRenderedPageBreak/>
-        <w:t>在这种情况下，宜依据该系统的特定要求所剪裁出的若干层次来组织特定的需求。例如，第A．8章组织形式结合了用户类别和系统特征。任何附加的需求，可以在SRS的结尾处放在一个独立的部分。</w:t>
+        <w:t>用的。在这种情况下，宜依据该系统的特定要求所剪裁出的若干层次来组织特定的需求。例如，第A．8章组织形式结合了用户类别和系统特征。任何附加的需求，可以在SRS的结尾处放在一个独立的部分。</w:t>
       </w:r>
     </w:p>
     <w:p>
@@ -30607,10 +30620,10 @@
             <v:path o:extrusionok="f" gradientshapeok="t" o:connecttype="rect"/>
             <o:lock v:ext="edit" aspectratio="t"/>
           </v:shapetype>
-          <v:shape id="_x0000_i1025" type="#_x0000_t75" style="width:77.75pt;height:48.95pt" o:ole="">
+          <v:shape id="_x0000_i1025" type="#_x0000_t75" style="width:77.65pt;height:48.85pt" o:ole="">
             <v:imagedata r:id="rId20" o:title=""/>
           </v:shape>
-          <o:OLEObject Type="Embed" ProgID="Package" ShapeID="_x0000_i1025" DrawAspect="Icon" ObjectID="_1589652465" r:id="rId21"/>
+          <o:OLEObject Type="Embed" ProgID="Package" ShapeID="_x0000_i1025" DrawAspect="Icon" ObjectID="_1589735937" r:id="rId21"/>
         </w:object>
       </w:r>
     </w:p>
@@ -32280,7 +32293,7 @@
 </file>
 
 <file path=word/endnotes.xml><?xml version="1.0" encoding="utf-8"?>
-<w:endnotes xmlns:wpc="http://schemas.microsoft.com/office/word/2010/wordprocessingCanvas" xmlns:cx="http://schemas.microsoft.com/office/drawing/2014/chartex" xmlns:mc="http://schemas.openxmlformats.org/markup-compatibility/2006" xmlns:o="urn:schemas-microsoft-com:office:office" xmlns:r="http://schemas.openxmlformats.org/officeDocument/2006/relationships" xmlns:m="http://schemas.openxmlformats.org/officeDocument/2006/math" xmlns:v="urn:schemas-microsoft-com:vml" xmlns:wp14="http://schemas.microsoft.com/office/word/2010/wordprocessingDrawing" xmlns:wp="http://schemas.openxmlformats.org/drawingml/2006/wordprocessingDrawing" xmlns:w10="urn:schemas-microsoft-com:office:word" xmlns:w="http://schemas.openxmlformats.org/wordprocessingml/2006/main" xmlns:w14="http://schemas.microsoft.com/office/word/2010/wordml" xmlns:w15="http://schemas.microsoft.com/office/word/2012/wordml" xmlns:w16se="http://schemas.microsoft.com/office/word/2015/wordml/symex" xmlns:wpg="http://schemas.microsoft.com/office/word/2010/wordprocessingGroup" xmlns:wpi="http://schemas.microsoft.com/office/word/2010/wordprocessingInk" xmlns:wne="http://schemas.microsoft.com/office/word/2006/wordml" xmlns:wps="http://schemas.microsoft.com/office/word/2010/wordprocessingShape" mc:Ignorable="w14 w15 w16se wp14">
+<w:endnotes xmlns:wpc="http://schemas.microsoft.com/office/word/2010/wordprocessingCanvas" xmlns:cx="http://schemas.microsoft.com/office/drawing/2014/chartex" xmlns:cx1="http://schemas.microsoft.com/office/drawing/2015/9/8/chartex" xmlns:mc="http://schemas.openxmlformats.org/markup-compatibility/2006" xmlns:o="urn:schemas-microsoft-com:office:office" xmlns:r="http://schemas.openxmlformats.org/officeDocument/2006/relationships" xmlns:m="http://schemas.openxmlformats.org/officeDocument/2006/math" xmlns:v="urn:schemas-microsoft-com:vml" xmlns:wp14="http://schemas.microsoft.com/office/word/2010/wordprocessingDrawing" xmlns:wp="http://schemas.openxmlformats.org/drawingml/2006/wordprocessingDrawing" xmlns:w10="urn:schemas-microsoft-com:office:word" xmlns:w="http://schemas.openxmlformats.org/wordprocessingml/2006/main" xmlns:w14="http://schemas.microsoft.com/office/word/2010/wordml" xmlns:w15="http://schemas.microsoft.com/office/word/2012/wordml" xmlns:w16se="http://schemas.microsoft.com/office/word/2015/wordml/symex" xmlns:wpg="http://schemas.microsoft.com/office/word/2010/wordprocessingGroup" xmlns:wpi="http://schemas.microsoft.com/office/word/2010/wordprocessingInk" xmlns:wne="http://schemas.microsoft.com/office/word/2006/wordml" xmlns:wps="http://schemas.microsoft.com/office/word/2010/wordprocessingShape" mc:Ignorable="w14 w15 w16se wp14">
   <w:endnote w:type="separator" w:id="-1">
     <w:p>
       <w:r>
@@ -32299,7 +32312,7 @@
 </file>
 
 <file path=word/footer1.xml><?xml version="1.0" encoding="utf-8"?>
-<w:ftr xmlns:wpc="http://schemas.microsoft.com/office/word/2010/wordprocessingCanvas" xmlns:cx="http://schemas.microsoft.com/office/drawing/2014/chartex" xmlns:mc="http://schemas.openxmlformats.org/markup-compatibility/2006" xmlns:o="urn:schemas-microsoft-com:office:office" xmlns:r="http://schemas.openxmlformats.org/officeDocument/2006/relationships" xmlns:m="http://schemas.openxmlformats.org/officeDocument/2006/math" xmlns:v="urn:schemas-microsoft-com:vml" xmlns:wp14="http://schemas.microsoft.com/office/word/2010/wordprocessingDrawing" xmlns:wp="http://schemas.openxmlformats.org/drawingml/2006/wordprocessingDrawing" xmlns:w10="urn:schemas-microsoft-com:office:word" xmlns:w="http://schemas.openxmlformats.org/wordprocessingml/2006/main" xmlns:w14="http://schemas.microsoft.com/office/word/2010/wordml" xmlns:w15="http://schemas.microsoft.com/office/word/2012/wordml" xmlns:w16se="http://schemas.microsoft.com/office/word/2015/wordml/symex" xmlns:wpg="http://schemas.microsoft.com/office/word/2010/wordprocessingGroup" xmlns:wpi="http://schemas.microsoft.com/office/word/2010/wordprocessingInk" xmlns:wne="http://schemas.microsoft.com/office/word/2006/wordml" xmlns:wps="http://schemas.microsoft.com/office/word/2010/wordprocessingShape" mc:Ignorable="w14 w15 w16se wp14">
+<w:ftr xmlns:wpc="http://schemas.microsoft.com/office/word/2010/wordprocessingCanvas" xmlns:cx="http://schemas.microsoft.com/office/drawing/2014/chartex" xmlns:cx1="http://schemas.microsoft.com/office/drawing/2015/9/8/chartex" xmlns:mc="http://schemas.openxmlformats.org/markup-compatibility/2006" xmlns:o="urn:schemas-microsoft-com:office:office" xmlns:r="http://schemas.openxmlformats.org/officeDocument/2006/relationships" xmlns:m="http://schemas.openxmlformats.org/officeDocument/2006/math" xmlns:v="urn:schemas-microsoft-com:vml" xmlns:wp14="http://schemas.microsoft.com/office/word/2010/wordprocessingDrawing" xmlns:wp="http://schemas.openxmlformats.org/drawingml/2006/wordprocessingDrawing" xmlns:w10="urn:schemas-microsoft-com:office:word" xmlns:w="http://schemas.openxmlformats.org/wordprocessingml/2006/main" xmlns:w14="http://schemas.microsoft.com/office/word/2010/wordml" xmlns:w15="http://schemas.microsoft.com/office/word/2012/wordml" xmlns:w16se="http://schemas.microsoft.com/office/word/2015/wordml/symex" xmlns:wpg="http://schemas.microsoft.com/office/word/2010/wordprocessingGroup" xmlns:wpi="http://schemas.microsoft.com/office/word/2010/wordprocessingInk" xmlns:wne="http://schemas.microsoft.com/office/word/2006/wordml" xmlns:wps="http://schemas.microsoft.com/office/word/2010/wordprocessingShape" mc:Ignorable="w14 w15 w16se wp14">
   <w:sdt>
     <w:sdtPr>
       <w:id w:val="5625082"/>
@@ -32329,7 +32342,7 @@
             <w:noProof/>
             <w:lang w:val="zh-CN"/>
           </w:rPr>
-          <w:t>IV</w:t>
+          <w:t>13</w:t>
         </w:r>
         <w:r>
           <w:rPr>
@@ -32350,7 +32363,7 @@
 </file>
 
 <file path=word/footnotes.xml><?xml version="1.0" encoding="utf-8"?>
-<w:footnotes xmlns:wpc="http://schemas.microsoft.com/office/word/2010/wordprocessingCanvas" xmlns:cx="http://schemas.microsoft.com/office/drawing/2014/chartex" xmlns:mc="http://schemas.openxmlformats.org/markup-compatibility/2006" xmlns:o="urn:schemas-microsoft-com:office:office" xmlns:r="http://schemas.openxmlformats.org/officeDocument/2006/relationships" xmlns:m="http://schemas.openxmlformats.org/officeDocument/2006/math" xmlns:v="urn:schemas-microsoft-com:vml" xmlns:wp14="http://schemas.microsoft.com/office/word/2010/wordprocessingDrawing" xmlns:wp="http://schemas.openxmlformats.org/drawingml/2006/wordprocessingDrawing" xmlns:w10="urn:schemas-microsoft-com:office:word" xmlns:w="http://schemas.openxmlformats.org/wordprocessingml/2006/main" xmlns:w14="http://schemas.microsoft.com/office/word/2010/wordml" xmlns:w15="http://schemas.microsoft.com/office/word/2012/wordml" xmlns:w16se="http://schemas.microsoft.com/office/word/2015/wordml/symex" xmlns:wpg="http://schemas.microsoft.com/office/word/2010/wordprocessingGroup" xmlns:wpi="http://schemas.microsoft.com/office/word/2010/wordprocessingInk" xmlns:wne="http://schemas.microsoft.com/office/word/2006/wordml" xmlns:wps="http://schemas.microsoft.com/office/word/2010/wordprocessingShape" mc:Ignorable="w14 w15 w16se wp14">
+<w:footnotes xmlns:wpc="http://schemas.microsoft.com/office/word/2010/wordprocessingCanvas" xmlns:cx="http://schemas.microsoft.com/office/drawing/2014/chartex" xmlns:cx1="http://schemas.microsoft.com/office/drawing/2015/9/8/chartex" xmlns:mc="http://schemas.openxmlformats.org/markup-compatibility/2006" xmlns:o="urn:schemas-microsoft-com:office:office" xmlns:r="http://schemas.openxmlformats.org/officeDocument/2006/relationships" xmlns:m="http://schemas.openxmlformats.org/officeDocument/2006/math" xmlns:v="urn:schemas-microsoft-com:vml" xmlns:wp14="http://schemas.microsoft.com/office/word/2010/wordprocessingDrawing" xmlns:wp="http://schemas.openxmlformats.org/drawingml/2006/wordprocessingDrawing" xmlns:w10="urn:schemas-microsoft-com:office:word" xmlns:w="http://schemas.openxmlformats.org/wordprocessingml/2006/main" xmlns:w14="http://schemas.microsoft.com/office/word/2010/wordml" xmlns:w15="http://schemas.microsoft.com/office/word/2012/wordml" xmlns:w16se="http://schemas.microsoft.com/office/word/2015/wordml/symex" xmlns:wpg="http://schemas.microsoft.com/office/word/2010/wordprocessingGroup" xmlns:wpi="http://schemas.microsoft.com/office/word/2010/wordprocessingInk" xmlns:wne="http://schemas.microsoft.com/office/word/2006/wordml" xmlns:wps="http://schemas.microsoft.com/office/word/2010/wordprocessingShape" mc:Ignorable="w14 w15 w16se wp14">
   <w:footnote w:type="separator" w:id="-1">
     <w:p>
       <w:r>
@@ -32369,7 +32382,7 @@
 </file>
 
 <file path=word/numbering.xml><?xml version="1.0" encoding="utf-8"?>
-<w:numbering xmlns:wpc="http://schemas.microsoft.com/office/word/2010/wordprocessingCanvas" xmlns:cx="http://schemas.microsoft.com/office/drawing/2014/chartex" xmlns:mc="http://schemas.openxmlformats.org/markup-compatibility/2006" xmlns:o="urn:schemas-microsoft-com:office:office" xmlns:r="http://schemas.openxmlformats.org/officeDocument/2006/relationships" xmlns:m="http://schemas.openxmlformats.org/officeDocument/2006/math" xmlns:v="urn:schemas-microsoft-com:vml" xmlns:wp14="http://schemas.microsoft.com/office/word/2010/wordprocessingDrawing" xmlns:wp="http://schemas.openxmlformats.org/drawingml/2006/wordprocessingDrawing" xmlns:w10="urn:schemas-microsoft-com:office:word" xmlns:w="http://schemas.openxmlformats.org/wordprocessingml/2006/main" xmlns:w14="http://schemas.microsoft.com/office/word/2010/wordml" xmlns:w15="http://schemas.microsoft.com/office/word/2012/wordml" xmlns:w16se="http://schemas.microsoft.com/office/word/2015/wordml/symex" xmlns:wpg="http://schemas.microsoft.com/office/word/2010/wordprocessingGroup" xmlns:wpi="http://schemas.microsoft.com/office/word/2010/wordprocessingInk" xmlns:wne="http://schemas.microsoft.com/office/word/2006/wordml" xmlns:wps="http://schemas.microsoft.com/office/word/2010/wordprocessingShape" mc:Ignorable="w14 w15 w16se wp14">
+<w:numbering xmlns:wpc="http://schemas.microsoft.com/office/word/2010/wordprocessingCanvas" xmlns:cx="http://schemas.microsoft.com/office/drawing/2014/chartex" xmlns:cx1="http://schemas.microsoft.com/office/drawing/2015/9/8/chartex" xmlns:mc="http://schemas.openxmlformats.org/markup-compatibility/2006" xmlns:o="urn:schemas-microsoft-com:office:office" xmlns:r="http://schemas.openxmlformats.org/officeDocument/2006/relationships" xmlns:m="http://schemas.openxmlformats.org/officeDocument/2006/math" xmlns:v="urn:schemas-microsoft-com:vml" xmlns:wp14="http://schemas.microsoft.com/office/word/2010/wordprocessingDrawing" xmlns:wp="http://schemas.openxmlformats.org/drawingml/2006/wordprocessingDrawing" xmlns:w10="urn:schemas-microsoft-com:office:word" xmlns:w="http://schemas.openxmlformats.org/wordprocessingml/2006/main" xmlns:w14="http://schemas.microsoft.com/office/word/2010/wordml" xmlns:w15="http://schemas.microsoft.com/office/word/2012/wordml" xmlns:w16se="http://schemas.microsoft.com/office/word/2015/wordml/symex" xmlns:wpg="http://schemas.microsoft.com/office/word/2010/wordprocessingGroup" xmlns:wpi="http://schemas.microsoft.com/office/word/2010/wordprocessingInk" xmlns:wne="http://schemas.microsoft.com/office/word/2006/wordml" xmlns:wps="http://schemas.microsoft.com/office/word/2010/wordprocessingShape" mc:Ignorable="w14 w15 w16se wp14">
   <w:abstractNum w:abstractNumId="0" w15:restartNumberingAfterBreak="0">
     <w:nsid w:val="06BE4654"/>
     <w:multiLevelType w:val="multilevel"/>
@@ -35723,7 +35736,7 @@
 </file>
 
 <file path=customXml/itemProps1.xml><?xml version="1.0" encoding="utf-8"?>
-<ds:datastoreItem xmlns:ds="http://schemas.openxmlformats.org/officeDocument/2006/customXml" ds:itemID="{589ADB8A-7A16-4C74-A543-9EFD026F2022}">
+<ds:datastoreItem xmlns:ds="http://schemas.openxmlformats.org/officeDocument/2006/customXml" ds:itemID="{CA5CCCD9-25CD-4C32-8314-F980A8020B2C}">
   <ds:schemaRefs>
     <ds:schemaRef ds:uri="http://schemas.openxmlformats.org/officeDocument/2006/bibliography"/>
   </ds:schemaRefs>
